--- a/Digital Solutions/Digital Solutions Term 1.docx
+++ b/Digital Solutions/Digital Solutions Term 1.docx
@@ -80,7 +80,7 @@
                 <v:stroke joinstyle="miter"/>
                 <v:path gradientshapeok="t" o:connecttype="rect"/>
               </v:shapetype>
-              <v:shape id="Text Box 7" o:spid="_x0000_s1026" type="#_x0000_t202" style="position:absolute;margin-left:910.5pt;margin-top:461.25pt;width:187.5pt;height:81.75pt;z-index:251667456;visibility:visible;mso-wrap-style:square;mso-height-percent:0;mso-wrap-distance-left:9pt;mso-wrap-distance-top:0;mso-wrap-distance-right:9pt;mso-wrap-distance-bottom:0;mso-position-horizontal:absolute;mso-position-horizontal-relative:text;mso-position-vertical:absolute;mso-position-vertical-relative:text;mso-height-percent:0;mso-height-relative:margin;v-text-anchor:top" o:gfxdata="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" fillcolor="white [3201]" strokeweight=".5pt">
+              <v:shape id="Text Box 7" o:spid="_x0000_s1026" type="#_x0000_t202" style="position:absolute;margin-left:910.5pt;margin-top:461.25pt;width:187.5pt;height:81.75pt;z-index:251667456;visibility:visible;mso-wrap-style:square;mso-height-percent:0;mso-wrap-distance-left:9pt;mso-wrap-distance-top:0;mso-wrap-distance-right:9pt;mso-wrap-distance-bottom:0;mso-position-horizontal:absolute;mso-position-horizontal-relative:text;mso-position-vertical:absolute;mso-position-vertical-relative:text;mso-height-percent:0;mso-height-relative:margin;v-text-anchor:top" o:gfxdata="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" fillcolor="white [3201]" strokeweight=".5pt">
                 <v:textbox>
                   <w:txbxContent>
                     <w:p>
@@ -162,7 +162,7 @@
           </mc:Choice>
           <mc:Fallback>
             <w:pict>
-              <v:shape w14:anchorId="049B7977" id="Text Box 6" o:spid="_x0000_s1027" type="#_x0000_t202" style="position:absolute;margin-left:-32.25pt;margin-top:366.75pt;width:156.75pt;height:89.25pt;z-index:251666432;visibility:visible;mso-wrap-style:square;mso-height-percent:0;mso-wrap-distance-left:9pt;mso-wrap-distance-top:0;mso-wrap-distance-right:9pt;mso-wrap-distance-bottom:0;mso-position-horizontal:absolute;mso-position-horizontal-relative:text;mso-position-vertical:absolute;mso-position-vertical-relative:text;mso-height-percent:0;mso-height-relative:margin;v-text-anchor:top" o:gfxdata="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" fillcolor="white [3201]" strokeweight=".5pt">
+              <v:shape w14:anchorId="049B7977" id="Text Box 6" o:spid="_x0000_s1027" type="#_x0000_t202" style="position:absolute;margin-left:-32.25pt;margin-top:366.75pt;width:156.75pt;height:89.25pt;z-index:251666432;visibility:visible;mso-wrap-style:square;mso-height-percent:0;mso-wrap-distance-left:9pt;mso-wrap-distance-top:0;mso-wrap-distance-right:9pt;mso-wrap-distance-bottom:0;mso-position-horizontal:absolute;mso-position-horizontal-relative:text;mso-position-vertical:absolute;mso-position-vertical-relative:text;mso-height-percent:0;mso-height-relative:margin;v-text-anchor:top" o:gfxdata="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" fillcolor="white [3201]" strokeweight=".5pt">
                 <v:textbox>
                   <w:txbxContent>
                     <w:p>
@@ -250,7 +250,7 @@
           </mc:Choice>
           <mc:Fallback>
             <w:pict>
-              <v:shape w14:anchorId="7E362B16" id="Text Box 1" o:spid="_x0000_s1028" type="#_x0000_t202" style="position:absolute;margin-left:-37.5pt;margin-top:296.25pt;width:150pt;height:58.5pt;z-index:251664384;visibility:visible;mso-wrap-style:square;mso-height-percent:0;mso-wrap-distance-left:9pt;mso-wrap-distance-top:0;mso-wrap-distance-right:9pt;mso-wrap-distance-bottom:0;mso-position-horizontal:absolute;mso-position-horizontal-relative:text;mso-position-vertical:absolute;mso-position-vertical-relative:text;mso-height-percent:0;mso-height-relative:margin;v-text-anchor:top" o:gfxdata="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" fillcolor="white [3201]" strokeweight=".5pt">
+              <v:shape w14:anchorId="7E362B16" id="Text Box 1" o:spid="_x0000_s1028" type="#_x0000_t202" style="position:absolute;margin-left:-37.5pt;margin-top:296.25pt;width:150pt;height:58.5pt;z-index:251664384;visibility:visible;mso-wrap-style:square;mso-height-percent:0;mso-wrap-distance-left:9pt;mso-wrap-distance-top:0;mso-wrap-distance-right:9pt;mso-wrap-distance-bottom:0;mso-position-horizontal:absolute;mso-position-horizontal-relative:text;mso-position-vertical:absolute;mso-position-vertical-relative:text;mso-height-percent:0;mso-height-relative:margin;v-text-anchor:top" o:gfxdata="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" fillcolor="white [3201]" strokeweight=".5pt">
                 <v:textbox>
                   <w:txbxContent>
                     <w:p>
@@ -368,7 +368,7 @@
           </mc:Choice>
           <mc:Fallback>
             <w:pict>
-              <v:shape w14:anchorId="287F4163" id="Text Box 2" o:spid="_x0000_s1029" type="#_x0000_t202" style="position:absolute;margin-left:-17.25pt;margin-top:30pt;width:172.5pt;height:159pt;z-index:251665408;visibility:visible;mso-wrap-style:square;mso-width-percent:0;mso-height-percent:0;mso-wrap-distance-left:9pt;mso-wrap-distance-top:0;mso-wrap-distance-right:9pt;mso-wrap-distance-bottom:0;mso-position-horizontal:absolute;mso-position-horizontal-relative:text;mso-position-vertical:absolute;mso-position-vertical-relative:text;mso-width-percent:0;mso-height-percent:0;mso-width-relative:margin;mso-height-relative:margin;v-text-anchor:top" o:gfxdata="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" fillcolor="white [3201]" strokeweight=".5pt">
+              <v:shape w14:anchorId="287F4163" id="Text Box 2" o:spid="_x0000_s1029" type="#_x0000_t202" style="position:absolute;margin-left:-17.25pt;margin-top:30pt;width:172.5pt;height:159pt;z-index:251665408;visibility:visible;mso-wrap-style:square;mso-width-percent:0;mso-height-percent:0;mso-wrap-distance-left:9pt;mso-wrap-distance-top:0;mso-wrap-distance-right:9pt;mso-wrap-distance-bottom:0;mso-position-horizontal:absolute;mso-position-horizontal-relative:text;mso-position-vertical:absolute;mso-position-vertical-relative:text;mso-width-percent:0;mso-height-percent:0;mso-width-relative:margin;mso-height-relative:margin;v-text-anchor:top" o:gfxdata="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" fillcolor="white [3201]" strokeweight=".5pt">
                 <v:textbox>
                   <w:txbxContent>
                     <w:p>
@@ -484,7 +484,7 @@
           </mc:Choice>
           <mc:Fallback>
             <w:pict>
-              <v:shape w14:anchorId="635BCE02" id="_x0000_s1030" type="#_x0000_t202" style="position:absolute;margin-left:-13.4pt;margin-top:221.1pt;width:113pt;height:110.6pt;z-index:251661312;visibility:visible;mso-wrap-style:square;mso-width-percent:0;mso-height-percent:200;mso-wrap-distance-left:9pt;mso-wrap-distance-top:3.6pt;mso-wrap-distance-right:9pt;mso-wrap-distance-bottom:3.6pt;mso-position-horizontal:absolute;mso-position-horizontal-relative:text;mso-position-vertical:absolute;mso-position-vertical-relative:text;mso-width-percent:0;mso-height-percent:200;mso-width-relative:margin;mso-height-relative:margin;v-text-anchor:top" o:gfxdata="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">
+              <v:shape w14:anchorId="635BCE02" id="_x0000_s1030" type="#_x0000_t202" style="position:absolute;margin-left:-13.4pt;margin-top:221.1pt;width:113pt;height:110.6pt;z-index:251661312;visibility:visible;mso-wrap-style:square;mso-width-percent:0;mso-height-percent:200;mso-wrap-distance-left:9pt;mso-wrap-distance-top:3.6pt;mso-wrap-distance-right:9pt;mso-wrap-distance-bottom:3.6pt;mso-position-horizontal:absolute;mso-position-horizontal-relative:text;mso-position-vertical:absolute;mso-position-vertical-relative:text;mso-width-percent:0;mso-height-percent:200;mso-width-relative:margin;mso-height-relative:margin;v-text-anchor:top" o:gfxdata="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">
                 <v:textbox style="mso-fit-shape-to-text:t">
                   <w:txbxContent>
                     <w:p>
@@ -583,7 +583,7 @@
           </mc:Choice>
           <mc:Fallback>
             <w:pict>
-              <v:shape w14:anchorId="0989B955" id="_x0000_s1031" type="#_x0000_t202" style="position:absolute;margin-left:1007.25pt;margin-top:260.25pt;width:170.2pt;height:112.5pt;z-index:251663360;visibility:visible;mso-wrap-style:square;mso-width-percent:0;mso-height-percent:0;mso-wrap-distance-left:9pt;mso-wrap-distance-top:3.6pt;mso-wrap-distance-right:9pt;mso-wrap-distance-bottom:3.6pt;mso-position-horizontal:absolute;mso-position-horizontal-relative:page;mso-position-vertical:absolute;mso-position-vertical-relative:text;mso-width-percent:0;mso-height-percent:0;mso-width-relative:margin;mso-height-relative:margin;v-text-anchor:top" o:gfxdata="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">
+              <v:shape w14:anchorId="0989B955" id="_x0000_s1031" type="#_x0000_t202" style="position:absolute;margin-left:1007.25pt;margin-top:260.25pt;width:170.2pt;height:112.5pt;z-index:251663360;visibility:visible;mso-wrap-style:square;mso-width-percent:0;mso-height-percent:0;mso-wrap-distance-left:9pt;mso-wrap-distance-top:3.6pt;mso-wrap-distance-right:9pt;mso-wrap-distance-bottom:3.6pt;mso-position-horizontal:absolute;mso-position-horizontal-relative:page;mso-position-vertical:absolute;mso-position-vertical-relative:text;mso-width-percent:0;mso-height-percent:0;mso-width-relative:margin;mso-height-relative:margin;v-text-anchor:top" o:gfxdata="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">
                 <v:textbox>
                   <w:txbxContent>
                     <w:p>
@@ -936,7 +936,7 @@
           </mc:Choice>
           <mc:Fallback>
             <w:pict>
-              <v:shape w14:anchorId="2DB50BC8" id="_x0000_s1032" type="#_x0000_t202" style="position:absolute;margin-left:0;margin-top:37.8pt;width:720.6pt;height:531.6pt;z-index:251659264;visibility:visible;mso-wrap-style:square;mso-width-percent:0;mso-height-percent:0;mso-wrap-distance-left:9pt;mso-wrap-distance-top:3.6pt;mso-wrap-distance-right:9pt;mso-wrap-distance-bottom:3.6pt;mso-position-horizontal:center;mso-position-horizontal-relative:margin;mso-position-vertical:absolute;mso-position-vertical-relative:text;mso-width-percent:0;mso-height-percent:0;mso-width-relative:margin;mso-height-relative:margin;v-text-anchor:top" o:gfxdata="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">
+              <v:shape w14:anchorId="2DB50BC8" id="_x0000_s1032" type="#_x0000_t202" style="position:absolute;margin-left:0;margin-top:37.8pt;width:720.6pt;height:531.6pt;z-index:251659264;visibility:visible;mso-wrap-style:square;mso-width-percent:0;mso-height-percent:0;mso-wrap-distance-left:9pt;mso-wrap-distance-top:3.6pt;mso-wrap-distance-right:9pt;mso-wrap-distance-bottom:3.6pt;mso-position-horizontal:center;mso-position-horizontal-relative:margin;mso-position-vertical:absolute;mso-position-vertical-relative:text;mso-width-percent:0;mso-height-percent:0;mso-width-relative:margin;mso-height-relative:margin;v-text-anchor:top" o:gfxdata="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">
                 <v:textbox>
                   <w:txbxContent>
                     <w:p>
@@ -1242,6 +1242,817 @@
       <w:r>
         <w:lastRenderedPageBreak/>
         <w:t>Mind Map</w:t>
+      </w:r>
+    </w:p>
+    <w:p>
+      <w:r>
+        <w:br w:type="page"/>
+      </w:r>
+    </w:p>
+    <w:p>
+      <w:r>
+        <w:lastRenderedPageBreak/>
+        <w:t>Criteria</w:t>
+      </w:r>
+    </w:p>
+    <w:p>
+      <w:r>
+        <w:br w:type="page"/>
+      </w:r>
+    </w:p>
+    <w:p>
+      <w:r>
+        <w:lastRenderedPageBreak/>
+        <w:t>Develop</w:t>
+      </w:r>
+    </w:p>
+    <w:tbl>
+      <w:tblPr>
+        <w:tblStyle w:val="TableGrid"/>
+        <w:tblW w:w="0" w:type="auto"/>
+        <w:tblLook w:val="04A0" w:firstRow="1" w:lastRow="0" w:firstColumn="1" w:lastColumn="0" w:noHBand="0" w:noVBand="1"/>
+      </w:tblPr>
+      <w:tblGrid>
+        <w:gridCol w:w="10460"/>
+        <w:gridCol w:w="10461"/>
+      </w:tblGrid>
+      <w:tr>
+        <w:tc>
+          <w:tcPr>
+            <w:tcW w:w="10460" w:type="dxa"/>
+          </w:tcPr>
+          <w:p>
+            <w:r>
+              <w:rPr>
+                <w:noProof/>
+              </w:rPr>
+              <w:drawing>
+                <wp:anchor distT="0" distB="0" distL="114300" distR="114300" simplePos="0" relativeHeight="251668480" behindDoc="0" locked="0" layoutInCell="1" allowOverlap="1" wp14:anchorId="10442592" wp14:editId="05E9F212">
+                  <wp:simplePos x="0" y="0"/>
+                  <wp:positionH relativeFrom="column">
+                    <wp:posOffset>4445</wp:posOffset>
+                  </wp:positionH>
+                  <wp:positionV relativeFrom="paragraph">
+                    <wp:posOffset>3175</wp:posOffset>
+                  </wp:positionV>
+                  <wp:extent cx="3819525" cy="3829050"/>
+                  <wp:effectExtent l="0" t="0" r="9525" b="0"/>
+                  <wp:wrapSquare wrapText="bothSides"/>
+                  <wp:docPr id="3" name="Picture 3"/>
+                  <wp:cNvGraphicFramePr>
+                    <a:graphicFrameLocks xmlns:a="http://schemas.openxmlformats.org/drawingml/2006/main" noChangeAspect="1"/>
+                  </wp:cNvGraphicFramePr>
+                  <a:graphic xmlns:a="http://schemas.openxmlformats.org/drawingml/2006/main">
+                    <a:graphicData uri="http://schemas.openxmlformats.org/drawingml/2006/picture">
+                      <pic:pic xmlns:pic="http://schemas.openxmlformats.org/drawingml/2006/picture">
+                        <pic:nvPicPr>
+                          <pic:cNvPr id="1" name=""/>
+                          <pic:cNvPicPr/>
+                        </pic:nvPicPr>
+                        <pic:blipFill>
+                          <a:blip r:embed="rId6">
+                            <a:extLst>
+                              <a:ext uri="{28A0092B-C50C-407E-A947-70E740481C1C}">
+                                <a14:useLocalDpi xmlns:a14="http://schemas.microsoft.com/office/drawing/2010/main" val="0"/>
+                              </a:ext>
+                            </a:extLst>
+                          </a:blip>
+                          <a:stretch>
+                            <a:fillRect/>
+                          </a:stretch>
+                        </pic:blipFill>
+                        <pic:spPr>
+                          <a:xfrm>
+                            <a:off x="0" y="0"/>
+                            <a:ext cx="3819525" cy="3829050"/>
+                          </a:xfrm>
+                          <a:prstGeom prst="rect">
+                            <a:avLst/>
+                          </a:prstGeom>
+                        </pic:spPr>
+                      </pic:pic>
+                    </a:graphicData>
+                  </a:graphic>
+                </wp:anchor>
+              </w:drawing>
+            </w:r>
+            <w:r>
+              <w:t>Start:</w:t>
+            </w:r>
+          </w:p>
+          <w:p>
+            <w:r>
+              <w:rPr>
+                <w:noProof/>
+              </w:rPr>
+              <mc:AlternateContent>
+                <mc:Choice Requires="wps">
+                  <w:drawing>
+                    <wp:anchor distT="0" distB="0" distL="114300" distR="114300" simplePos="0" relativeHeight="251669504" behindDoc="0" locked="0" layoutInCell="1" allowOverlap="1" wp14:anchorId="3D99D6A3" wp14:editId="69E659D5">
+                      <wp:simplePos x="0" y="0"/>
+                      <wp:positionH relativeFrom="column">
+                        <wp:posOffset>708660</wp:posOffset>
+                      </wp:positionH>
+                      <wp:positionV relativeFrom="paragraph">
+                        <wp:posOffset>810260</wp:posOffset>
+                      </wp:positionV>
+                      <wp:extent cx="360000" cy="0"/>
+                      <wp:effectExtent l="0" t="152400" r="0" b="152400"/>
+                      <wp:wrapNone/>
+                      <wp:docPr id="13" name="Straight Arrow Connector 13"/>
+                      <wp:cNvGraphicFramePr/>
+                      <a:graphic xmlns:a="http://schemas.openxmlformats.org/drawingml/2006/main">
+                        <a:graphicData uri="http://schemas.microsoft.com/office/word/2010/wordprocessingShape">
+                          <wps:wsp>
+                            <wps:cNvCnPr/>
+                            <wps:spPr>
+                              <a:xfrm>
+                                <a:off x="0" y="0"/>
+                                <a:ext cx="360000" cy="0"/>
+                              </a:xfrm>
+                              <a:prstGeom prst="straightConnector1">
+                                <a:avLst/>
+                              </a:prstGeom>
+                              <a:ln w="76200">
+                                <a:tailEnd type="triangle"/>
+                              </a:ln>
+                            </wps:spPr>
+                            <wps:style>
+                              <a:lnRef idx="1">
+                                <a:schemeClr val="accent2"/>
+                              </a:lnRef>
+                              <a:fillRef idx="0">
+                                <a:schemeClr val="accent2"/>
+                              </a:fillRef>
+                              <a:effectRef idx="0">
+                                <a:schemeClr val="accent2"/>
+                              </a:effectRef>
+                              <a:fontRef idx="minor">
+                                <a:schemeClr val="tx1"/>
+                              </a:fontRef>
+                            </wps:style>
+                            <wps:bodyPr/>
+                          </wps:wsp>
+                        </a:graphicData>
+                      </a:graphic>
+                      <wp14:sizeRelH relativeFrom="margin">
+                        <wp14:pctWidth>0</wp14:pctWidth>
+                      </wp14:sizeRelH>
+                      <wp14:sizeRelV relativeFrom="margin">
+                        <wp14:pctHeight>0</wp14:pctHeight>
+                      </wp14:sizeRelV>
+                    </wp:anchor>
+                  </w:drawing>
+                </mc:Choice>
+                <mc:Fallback>
+                  <w:pict>
+                    <v:shapetype w14:anchorId="6BCF8CF8" id="_x0000_t32" coordsize="21600,21600" o:spt="32" o:oned="t" path="m,l21600,21600e" filled="f">
+                      <v:path arrowok="t" fillok="f" o:connecttype="none"/>
+                      <o:lock v:ext="edit" shapetype="t"/>
+                    </v:shapetype>
+                    <v:shape id="Straight Arrow Connector 13" o:spid="_x0000_s1026" type="#_x0000_t32" style="position:absolute;margin-left:55.8pt;margin-top:63.8pt;width:28.35pt;height:0;z-index:251669504;visibility:visible;mso-wrap-style:square;mso-width-percent:0;mso-height-percent:0;mso-wrap-distance-left:9pt;mso-wrap-distance-top:0;mso-wrap-distance-right:9pt;mso-wrap-distance-bottom:0;mso-position-horizontal:absolute;mso-position-horizontal-relative:text;mso-position-vertical:absolute;mso-position-vertical-relative:text;mso-width-percent:0;mso-height-percent:0;mso-width-relative:margin;mso-height-relative:margin" o:gfxdata="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" strokecolor="#ed7d31 [3205]" strokeweight="6pt">
+                      <v:stroke endarrow="block" joinstyle="miter"/>
+                    </v:shape>
+                  </w:pict>
+                </mc:Fallback>
+              </mc:AlternateContent>
+            </w:r>
+            <w:r>
+              <w:t>Both left and right of the ant are clear initially which will break navigation loop so an initial move is used</w:t>
+            </w:r>
+          </w:p>
+        </w:tc>
+        <w:tc>
+          <w:tcPr>
+            <w:tcW w:w="10461" w:type="dxa"/>
+          </w:tcPr>
+          <w:p>
+            <w:r>
+              <w:rPr>
+                <w:noProof/>
+              </w:rPr>
+              <w:drawing>
+                <wp:anchor distT="0" distB="0" distL="114300" distR="114300" simplePos="0" relativeHeight="251658239" behindDoc="1" locked="0" layoutInCell="1" allowOverlap="1" wp14:anchorId="46C4C073" wp14:editId="15E685C2">
+                  <wp:simplePos x="0" y="0"/>
+                  <wp:positionH relativeFrom="column">
+                    <wp:posOffset>-5080</wp:posOffset>
+                  </wp:positionH>
+                  <wp:positionV relativeFrom="paragraph">
+                    <wp:posOffset>0</wp:posOffset>
+                  </wp:positionV>
+                  <wp:extent cx="3819525" cy="3829050"/>
+                  <wp:effectExtent l="0" t="0" r="9525" b="0"/>
+                  <wp:wrapTight wrapText="bothSides">
+                    <wp:wrapPolygon edited="0">
+                      <wp:start x="0" y="0"/>
+                      <wp:lineTo x="0" y="21493"/>
+                      <wp:lineTo x="21546" y="21493"/>
+                      <wp:lineTo x="21546" y="0"/>
+                      <wp:lineTo x="0" y="0"/>
+                    </wp:wrapPolygon>
+                  </wp:wrapTight>
+                  <wp:docPr id="8" name="Picture 8"/>
+                  <wp:cNvGraphicFramePr>
+                    <a:graphicFrameLocks xmlns:a="http://schemas.openxmlformats.org/drawingml/2006/main" noChangeAspect="1"/>
+                  </wp:cNvGraphicFramePr>
+                  <a:graphic xmlns:a="http://schemas.openxmlformats.org/drawingml/2006/main">
+                    <a:graphicData uri="http://schemas.openxmlformats.org/drawingml/2006/picture">
+                      <pic:pic xmlns:pic="http://schemas.openxmlformats.org/drawingml/2006/picture">
+                        <pic:nvPicPr>
+                          <pic:cNvPr id="1" name=""/>
+                          <pic:cNvPicPr/>
+                        </pic:nvPicPr>
+                        <pic:blipFill>
+                          <a:blip r:embed="rId6">
+                            <a:extLst>
+                              <a:ext uri="{28A0092B-C50C-407E-A947-70E740481C1C}">
+                                <a14:useLocalDpi xmlns:a14="http://schemas.microsoft.com/office/drawing/2010/main" val="0"/>
+                              </a:ext>
+                            </a:extLst>
+                          </a:blip>
+                          <a:stretch>
+                            <a:fillRect/>
+                          </a:stretch>
+                        </pic:blipFill>
+                        <pic:spPr>
+                          <a:xfrm>
+                            <a:off x="0" y="0"/>
+                            <a:ext cx="3819525" cy="3829050"/>
+                          </a:xfrm>
+                          <a:prstGeom prst="rect">
+                            <a:avLst/>
+                          </a:prstGeom>
+                        </pic:spPr>
+                      </pic:pic>
+                    </a:graphicData>
+                  </a:graphic>
+                </wp:anchor>
+              </w:drawing>
+            </w:r>
+            <w:r>
+              <w:t>Main function:</w:t>
+            </w:r>
+          </w:p>
+          <w:p>
+            <w:r>
+              <w:rPr>
+                <w:noProof/>
+              </w:rPr>
+              <mc:AlternateContent>
+                <mc:Choice Requires="wps">
+                  <w:drawing>
+                    <wp:anchor distT="0" distB="0" distL="114300" distR="114300" simplePos="0" relativeHeight="251671552" behindDoc="0" locked="0" layoutInCell="1" allowOverlap="1" wp14:anchorId="7AFB1700" wp14:editId="6A315B0B">
+                      <wp:simplePos x="0" y="0"/>
+                      <wp:positionH relativeFrom="column">
+                        <wp:posOffset>1568976</wp:posOffset>
+                      </wp:positionH>
+                      <wp:positionV relativeFrom="paragraph">
+                        <wp:posOffset>630314</wp:posOffset>
+                      </wp:positionV>
+                      <wp:extent cx="0" cy="252000"/>
+                      <wp:effectExtent l="114300" t="38100" r="76200" b="15240"/>
+                      <wp:wrapNone/>
+                      <wp:docPr id="14" name="Straight Arrow Connector 14"/>
+                      <wp:cNvGraphicFramePr/>
+                      <a:graphic xmlns:a="http://schemas.openxmlformats.org/drawingml/2006/main">
+                        <a:graphicData uri="http://schemas.microsoft.com/office/word/2010/wordprocessingShape">
+                          <wps:wsp>
+                            <wps:cNvCnPr/>
+                            <wps:spPr>
+                              <a:xfrm flipH="1" flipV="1">
+                                <a:off x="0" y="0"/>
+                                <a:ext cx="0" cy="252000"/>
+                              </a:xfrm>
+                              <a:prstGeom prst="straightConnector1">
+                                <a:avLst/>
+                              </a:prstGeom>
+                              <a:ln w="57150">
+                                <a:tailEnd type="triangle"/>
+                              </a:ln>
+                            </wps:spPr>
+                            <wps:style>
+                              <a:lnRef idx="1">
+                                <a:schemeClr val="accent2"/>
+                              </a:lnRef>
+                              <a:fillRef idx="0">
+                                <a:schemeClr val="accent2"/>
+                              </a:fillRef>
+                              <a:effectRef idx="0">
+                                <a:schemeClr val="accent2"/>
+                              </a:effectRef>
+                              <a:fontRef idx="minor">
+                                <a:schemeClr val="tx1"/>
+                              </a:fontRef>
+                            </wps:style>
+                            <wps:bodyPr/>
+                          </wps:wsp>
+                        </a:graphicData>
+                      </a:graphic>
+                      <wp14:sizeRelH relativeFrom="margin">
+                        <wp14:pctWidth>0</wp14:pctWidth>
+                      </wp14:sizeRelH>
+                      <wp14:sizeRelV relativeFrom="margin">
+                        <wp14:pctHeight>0</wp14:pctHeight>
+                      </wp14:sizeRelV>
+                    </wp:anchor>
+                  </w:drawing>
+                </mc:Choice>
+                <mc:Fallback>
+                  <w:pict>
+                    <v:shape w14:anchorId="276B3442" id="Straight Arrow Connector 14" o:spid="_x0000_s1026" type="#_x0000_t32" style="position:absolute;margin-left:123.55pt;margin-top:49.65pt;width:0;height:19.85pt;flip:x y;z-index:251671552;visibility:visible;mso-wrap-style:square;mso-width-percent:0;mso-height-percent:0;mso-wrap-distance-left:9pt;mso-wrap-distance-top:0;mso-wrap-distance-right:9pt;mso-wrap-distance-bottom:0;mso-position-horizontal:absolute;mso-position-horizontal-relative:text;mso-position-vertical:absolute;mso-position-vertical-relative:text;mso-width-percent:0;mso-height-percent:0;mso-width-relative:margin;mso-height-relative:margin" o:gfxdata="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" strokecolor="#ed7d31 [3205]" strokeweight="4.5pt">
+                      <v:stroke endarrow="block" joinstyle="miter"/>
+                    </v:shape>
+                  </w:pict>
+                </mc:Fallback>
+              </mc:AlternateContent>
+            </w:r>
+            <w:r>
+              <w:t>Every tick the ant scans its surroundings and determines whether it is standing on a coin and if so, pick it up then checks the direction of the next valid square and moves in that direction. This process repeats until it has reached a square where no forward tiles are valid</w:t>
+            </w:r>
+          </w:p>
+        </w:tc>
+      </w:tr>
+      <w:tr>
+        <w:tc>
+          <w:tcPr>
+            <w:tcW w:w="10460" w:type="dxa"/>
+          </w:tcPr>
+          <w:p>
+            <w:r>
+              <w:rPr>
+                <w:noProof/>
+              </w:rPr>
+              <mc:AlternateContent>
+                <mc:Choice Requires="wps">
+                  <w:drawing>
+                    <wp:anchor distT="0" distB="0" distL="114300" distR="114300" simplePos="0" relativeHeight="251674624" behindDoc="0" locked="0" layoutInCell="1" allowOverlap="1" wp14:anchorId="60AD238D" wp14:editId="65BF0260">
+                      <wp:simplePos x="0" y="0"/>
+                      <wp:positionH relativeFrom="column">
+                        <wp:posOffset>3057525</wp:posOffset>
+                      </wp:positionH>
+                      <wp:positionV relativeFrom="paragraph">
+                        <wp:posOffset>1836420</wp:posOffset>
+                      </wp:positionV>
+                      <wp:extent cx="360000" cy="0"/>
+                      <wp:effectExtent l="0" t="152400" r="0" b="152400"/>
+                      <wp:wrapNone/>
+                      <wp:docPr id="16" name="Straight Arrow Connector 16"/>
+                      <wp:cNvGraphicFramePr/>
+                      <a:graphic xmlns:a="http://schemas.openxmlformats.org/drawingml/2006/main">
+                        <a:graphicData uri="http://schemas.microsoft.com/office/word/2010/wordprocessingShape">
+                          <wps:wsp>
+                            <wps:cNvCnPr/>
+                            <wps:spPr>
+                              <a:xfrm>
+                                <a:off x="0" y="0"/>
+                                <a:ext cx="360000" cy="0"/>
+                              </a:xfrm>
+                              <a:prstGeom prst="straightConnector1">
+                                <a:avLst/>
+                              </a:prstGeom>
+                              <a:ln w="76200">
+                                <a:tailEnd type="triangle"/>
+                              </a:ln>
+                            </wps:spPr>
+                            <wps:style>
+                              <a:lnRef idx="1">
+                                <a:schemeClr val="accent2"/>
+                              </a:lnRef>
+                              <a:fillRef idx="0">
+                                <a:schemeClr val="accent2"/>
+                              </a:fillRef>
+                              <a:effectRef idx="0">
+                                <a:schemeClr val="accent2"/>
+                              </a:effectRef>
+                              <a:fontRef idx="minor">
+                                <a:schemeClr val="tx1"/>
+                              </a:fontRef>
+                            </wps:style>
+                            <wps:bodyPr/>
+                          </wps:wsp>
+                        </a:graphicData>
+                      </a:graphic>
+                      <wp14:sizeRelH relativeFrom="margin">
+                        <wp14:pctWidth>0</wp14:pctWidth>
+                      </wp14:sizeRelH>
+                      <wp14:sizeRelV relativeFrom="margin">
+                        <wp14:pctHeight>0</wp14:pctHeight>
+                      </wp14:sizeRelV>
+                    </wp:anchor>
+                  </w:drawing>
+                </mc:Choice>
+                <mc:Fallback>
+                  <w:pict>
+                    <v:shape w14:anchorId="2DF9FED4" id="Straight Arrow Connector 16" o:spid="_x0000_s1026" type="#_x0000_t32" style="position:absolute;margin-left:240.75pt;margin-top:144.6pt;width:28.35pt;height:0;z-index:251674624;visibility:visible;mso-wrap-style:square;mso-width-percent:0;mso-height-percent:0;mso-wrap-distance-left:9pt;mso-wrap-distance-top:0;mso-wrap-distance-right:9pt;mso-wrap-distance-bottom:0;mso-position-horizontal:absolute;mso-position-horizontal-relative:text;mso-position-vertical:absolute;mso-position-vertical-relative:text;mso-width-percent:0;mso-height-percent:0;mso-width-relative:margin;mso-height-relative:margin" o:gfxdata="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" strokecolor="#ed7d31 [3205]" strokeweight="6pt">
+                      <v:stroke endarrow="block" joinstyle="miter"/>
+                    </v:shape>
+                  </w:pict>
+                </mc:Fallback>
+              </mc:AlternateContent>
+            </w:r>
+            <w:r>
+              <w:rPr>
+                <w:noProof/>
+              </w:rPr>
+              <mc:AlternateContent>
+                <mc:Choice Requires="wps">
+                  <w:drawing>
+                    <wp:anchor distT="0" distB="0" distL="114300" distR="114300" simplePos="0" relativeHeight="251676672" behindDoc="0" locked="0" layoutInCell="1" allowOverlap="1" wp14:anchorId="75D06A4D" wp14:editId="7C8942C6">
+                      <wp:simplePos x="0" y="0"/>
+                      <wp:positionH relativeFrom="column">
+                        <wp:posOffset>2877820</wp:posOffset>
+                      </wp:positionH>
+                      <wp:positionV relativeFrom="paragraph">
+                        <wp:posOffset>2015490</wp:posOffset>
+                      </wp:positionV>
+                      <wp:extent cx="360000" cy="0"/>
+                      <wp:effectExtent l="0" t="152400" r="0" b="152400"/>
+                      <wp:wrapNone/>
+                      <wp:docPr id="17" name="Straight Arrow Connector 17"/>
+                      <wp:cNvGraphicFramePr/>
+                      <a:graphic xmlns:a="http://schemas.openxmlformats.org/drawingml/2006/main">
+                        <a:graphicData uri="http://schemas.microsoft.com/office/word/2010/wordprocessingShape">
+                          <wps:wsp>
+                            <wps:cNvCnPr/>
+                            <wps:spPr>
+                              <a:xfrm flipH="1" flipV="1">
+                                <a:off x="0" y="0"/>
+                                <a:ext cx="360000" cy="0"/>
+                              </a:xfrm>
+                              <a:prstGeom prst="straightConnector1">
+                                <a:avLst/>
+                              </a:prstGeom>
+                              <a:ln w="76200">
+                                <a:tailEnd type="triangle"/>
+                              </a:ln>
+                            </wps:spPr>
+                            <wps:style>
+                              <a:lnRef idx="1">
+                                <a:schemeClr val="accent2"/>
+                              </a:lnRef>
+                              <a:fillRef idx="0">
+                                <a:schemeClr val="accent2"/>
+                              </a:fillRef>
+                              <a:effectRef idx="0">
+                                <a:schemeClr val="accent2"/>
+                              </a:effectRef>
+                              <a:fontRef idx="minor">
+                                <a:schemeClr val="tx1"/>
+                              </a:fontRef>
+                            </wps:style>
+                            <wps:bodyPr/>
+                          </wps:wsp>
+                        </a:graphicData>
+                      </a:graphic>
+                      <wp14:sizeRelH relativeFrom="margin">
+                        <wp14:pctWidth>0</wp14:pctWidth>
+                      </wp14:sizeRelH>
+                      <wp14:sizeRelV relativeFrom="margin">
+                        <wp14:pctHeight>0</wp14:pctHeight>
+                      </wp14:sizeRelV>
+                    </wp:anchor>
+                  </w:drawing>
+                </mc:Choice>
+                <mc:Fallback>
+                  <w:pict>
+                    <v:shape w14:anchorId="11D40B69" id="Straight Arrow Connector 17" o:spid="_x0000_s1026" type="#_x0000_t32" style="position:absolute;margin-left:226.6pt;margin-top:158.7pt;width:28.35pt;height:0;flip:x y;z-index:251676672;visibility:visible;mso-wrap-style:square;mso-width-percent:0;mso-height-percent:0;mso-wrap-distance-left:9pt;mso-wrap-distance-top:0;mso-wrap-distance-right:9pt;mso-wrap-distance-bottom:0;mso-position-horizontal:absolute;mso-position-horizontal-relative:text;mso-position-vertical:absolute;mso-position-vertical-relative:text;mso-width-percent:0;mso-height-percent:0;mso-width-relative:margin;mso-height-relative:margin" o:gfxdata="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" strokecolor="#ed7d31 [3205]" strokeweight="6pt">
+                      <v:stroke endarrow="block" joinstyle="miter"/>
+                    </v:shape>
+                  </w:pict>
+                </mc:Fallback>
+              </mc:AlternateContent>
+            </w:r>
+            <w:r>
+              <w:rPr>
+                <w:noProof/>
+              </w:rPr>
+              <w:drawing>
+                <wp:anchor distT="0" distB="0" distL="114300" distR="114300" simplePos="0" relativeHeight="251672576" behindDoc="1" locked="0" layoutInCell="1" allowOverlap="1" wp14:anchorId="10386F02" wp14:editId="3B0F123D">
+                  <wp:simplePos x="0" y="0"/>
+                  <wp:positionH relativeFrom="column">
+                    <wp:posOffset>2673</wp:posOffset>
+                  </wp:positionH>
+                  <wp:positionV relativeFrom="paragraph">
+                    <wp:posOffset>473</wp:posOffset>
+                  </wp:positionV>
+                  <wp:extent cx="3819525" cy="3829050"/>
+                  <wp:effectExtent l="0" t="0" r="9525" b="0"/>
+                  <wp:wrapTight wrapText="bothSides">
+                    <wp:wrapPolygon edited="0">
+                      <wp:start x="0" y="0"/>
+                      <wp:lineTo x="0" y="21493"/>
+                      <wp:lineTo x="21546" y="21493"/>
+                      <wp:lineTo x="21546" y="0"/>
+                      <wp:lineTo x="0" y="0"/>
+                    </wp:wrapPolygon>
+                  </wp:wrapTight>
+                  <wp:docPr id="10" name="Picture 10"/>
+                  <wp:cNvGraphicFramePr>
+                    <a:graphicFrameLocks xmlns:a="http://schemas.openxmlformats.org/drawingml/2006/main" noChangeAspect="1"/>
+                  </wp:cNvGraphicFramePr>
+                  <a:graphic xmlns:a="http://schemas.openxmlformats.org/drawingml/2006/main">
+                    <a:graphicData uri="http://schemas.openxmlformats.org/drawingml/2006/picture">
+                      <pic:pic xmlns:pic="http://schemas.openxmlformats.org/drawingml/2006/picture">
+                        <pic:nvPicPr>
+                          <pic:cNvPr id="1" name=""/>
+                          <pic:cNvPicPr/>
+                        </pic:nvPicPr>
+                        <pic:blipFill>
+                          <a:blip r:embed="rId6">
+                            <a:extLst>
+                              <a:ext uri="{28A0092B-C50C-407E-A947-70E740481C1C}">
+                                <a14:useLocalDpi xmlns:a14="http://schemas.microsoft.com/office/drawing/2010/main" val="0"/>
+                              </a:ext>
+                            </a:extLst>
+                          </a:blip>
+                          <a:stretch>
+                            <a:fillRect/>
+                          </a:stretch>
+                        </pic:blipFill>
+                        <pic:spPr>
+                          <a:xfrm>
+                            <a:off x="0" y="0"/>
+                            <a:ext cx="3819525" cy="3829050"/>
+                          </a:xfrm>
+                          <a:prstGeom prst="rect">
+                            <a:avLst/>
+                          </a:prstGeom>
+                        </pic:spPr>
+                      </pic:pic>
+                    </a:graphicData>
+                  </a:graphic>
+                  <wp14:sizeRelH relativeFrom="page">
+                    <wp14:pctWidth>0</wp14:pctWidth>
+                  </wp14:sizeRelH>
+                  <wp14:sizeRelV relativeFrom="page">
+                    <wp14:pctHeight>0</wp14:pctHeight>
+                  </wp14:sizeRelV>
+                </wp:anchor>
+              </w:drawing>
+            </w:r>
+            <w:r>
+              <w:t>Once it has been determined that the ant has reached the end of the maze i</w:t>
+            </w:r>
+            <w:r>
+              <w:t>t turns around</w:t>
+            </w:r>
+          </w:p>
+        </w:tc>
+        <w:tc>
+          <w:tcPr>
+            <w:tcW w:w="10461" w:type="dxa"/>
+          </w:tcPr>
+          <w:p>
+            <w:r>
+              <w:rPr>
+                <w:noProof/>
+              </w:rPr>
+              <mc:AlternateContent>
+                <mc:Choice Requires="wps">
+                  <w:drawing>
+                    <wp:anchor distT="0" distB="0" distL="114300" distR="114300" simplePos="0" relativeHeight="251680768" behindDoc="0" locked="0" layoutInCell="1" allowOverlap="1" wp14:anchorId="28B740E1" wp14:editId="2A4D541C">
+                      <wp:simplePos x="0" y="0"/>
+                      <wp:positionH relativeFrom="column">
+                        <wp:posOffset>695325</wp:posOffset>
+                      </wp:positionH>
+                      <wp:positionV relativeFrom="paragraph">
+                        <wp:posOffset>987556</wp:posOffset>
+                      </wp:positionV>
+                      <wp:extent cx="360000" cy="0"/>
+                      <wp:effectExtent l="0" t="152400" r="0" b="152400"/>
+                      <wp:wrapNone/>
+                      <wp:docPr id="15" name="Straight Arrow Connector 15"/>
+                      <wp:cNvGraphicFramePr/>
+                      <a:graphic xmlns:a="http://schemas.openxmlformats.org/drawingml/2006/main">
+                        <a:graphicData uri="http://schemas.microsoft.com/office/word/2010/wordprocessingShape">
+                          <wps:wsp>
+                            <wps:cNvCnPr/>
+                            <wps:spPr>
+                              <a:xfrm flipH="1" flipV="1">
+                                <a:off x="0" y="0"/>
+                                <a:ext cx="360000" cy="0"/>
+                              </a:xfrm>
+                              <a:prstGeom prst="straightConnector1">
+                                <a:avLst/>
+                              </a:prstGeom>
+                              <a:ln w="76200">
+                                <a:tailEnd type="triangle"/>
+                              </a:ln>
+                            </wps:spPr>
+                            <wps:style>
+                              <a:lnRef idx="1">
+                                <a:schemeClr val="accent2"/>
+                              </a:lnRef>
+                              <a:fillRef idx="0">
+                                <a:schemeClr val="accent2"/>
+                              </a:fillRef>
+                              <a:effectRef idx="0">
+                                <a:schemeClr val="accent2"/>
+                              </a:effectRef>
+                              <a:fontRef idx="minor">
+                                <a:schemeClr val="tx1"/>
+                              </a:fontRef>
+                            </wps:style>
+                            <wps:bodyPr/>
+                          </wps:wsp>
+                        </a:graphicData>
+                      </a:graphic>
+                      <wp14:sizeRelH relativeFrom="margin">
+                        <wp14:pctWidth>0</wp14:pctWidth>
+                      </wp14:sizeRelH>
+                      <wp14:sizeRelV relativeFrom="margin">
+                        <wp14:pctHeight>0</wp14:pctHeight>
+                      </wp14:sizeRelV>
+                    </wp:anchor>
+                  </w:drawing>
+                </mc:Choice>
+                <mc:Fallback>
+                  <w:pict>
+                    <v:shape w14:anchorId="00A14380" id="Straight Arrow Connector 15" o:spid="_x0000_s1026" type="#_x0000_t32" style="position:absolute;margin-left:54.75pt;margin-top:77.75pt;width:28.35pt;height:0;flip:x y;z-index:251680768;visibility:visible;mso-wrap-style:square;mso-width-percent:0;mso-height-percent:0;mso-wrap-distance-left:9pt;mso-wrap-distance-top:0;mso-wrap-distance-right:9pt;mso-wrap-distance-bottom:0;mso-position-horizontal:absolute;mso-position-horizontal-relative:text;mso-position-vertical:absolute;mso-position-vertical-relative:text;mso-width-percent:0;mso-height-percent:0;mso-width-relative:margin;mso-height-relative:margin" o:gfxdata="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" strokecolor="#ed7d31 [3205]" strokeweight="6pt">
+                      <v:stroke endarrow="block" joinstyle="miter"/>
+                    </v:shape>
+                  </w:pict>
+                </mc:Fallback>
+              </mc:AlternateContent>
+            </w:r>
+            <w:r>
+              <w:rPr>
+                <w:noProof/>
+              </w:rPr>
+              <mc:AlternateContent>
+                <mc:Choice Requires="wps">
+                  <w:drawing>
+                    <wp:anchor distT="0" distB="0" distL="114300" distR="114300" simplePos="0" relativeHeight="251678720" behindDoc="0" locked="0" layoutInCell="1" allowOverlap="1" wp14:anchorId="4C275203" wp14:editId="388A1A49">
+                      <wp:simplePos x="0" y="0"/>
+                      <wp:positionH relativeFrom="column">
+                        <wp:posOffset>518321</wp:posOffset>
+                      </wp:positionH>
+                      <wp:positionV relativeFrom="paragraph">
+                        <wp:posOffset>860425</wp:posOffset>
+                      </wp:positionV>
+                      <wp:extent cx="252000" cy="252000"/>
+                      <wp:effectExtent l="0" t="0" r="15240" b="15240"/>
+                      <wp:wrapNone/>
+                      <wp:docPr id="12" name="Oval 12"/>
+                      <wp:cNvGraphicFramePr/>
+                      <a:graphic xmlns:a="http://schemas.openxmlformats.org/drawingml/2006/main">
+                        <a:graphicData uri="http://schemas.microsoft.com/office/word/2010/wordprocessingShape">
+                          <wps:wsp>
+                            <wps:cNvSpPr/>
+                            <wps:spPr>
+                              <a:xfrm>
+                                <a:off x="0" y="0"/>
+                                <a:ext cx="252000" cy="252000"/>
+                              </a:xfrm>
+                              <a:prstGeom prst="ellipse">
+                                <a:avLst/>
+                              </a:prstGeom>
+                              <a:noFill/>
+                            </wps:spPr>
+                            <wps:style>
+                              <a:lnRef idx="2">
+                                <a:schemeClr val="accent1">
+                                  <a:shade val="50000"/>
+                                </a:schemeClr>
+                              </a:lnRef>
+                              <a:fillRef idx="1">
+                                <a:schemeClr val="accent1"/>
+                              </a:fillRef>
+                              <a:effectRef idx="0">
+                                <a:schemeClr val="accent1"/>
+                              </a:effectRef>
+                              <a:fontRef idx="minor">
+                                <a:schemeClr val="lt1"/>
+                              </a:fontRef>
+                            </wps:style>
+                            <wps:bodyPr rot="0" spcFirstLastPara="0" vertOverflow="overflow" horzOverflow="overflow" vert="horz" wrap="square" lIns="91440" tIns="45720" rIns="91440" bIns="45720" numCol="1" spcCol="0" rtlCol="0" fromWordArt="0" anchor="ctr" anchorCtr="0" forceAA="0" compatLnSpc="1">
+                              <a:prstTxWarp prst="textNoShape">
+                                <a:avLst/>
+                              </a:prstTxWarp>
+                              <a:noAutofit/>
+                            </wps:bodyPr>
+                          </wps:wsp>
+                        </a:graphicData>
+                      </a:graphic>
+                      <wp14:sizeRelH relativeFrom="margin">
+                        <wp14:pctWidth>0</wp14:pctWidth>
+                      </wp14:sizeRelH>
+                      <wp14:sizeRelV relativeFrom="margin">
+                        <wp14:pctHeight>0</wp14:pctHeight>
+                      </wp14:sizeRelV>
+                    </wp:anchor>
+                  </w:drawing>
+                </mc:Choice>
+                <mc:Fallback>
+                  <w:pict>
+                    <v:oval w14:anchorId="676F343E" id="Oval 12" o:spid="_x0000_s1026" style="position:absolute;margin-left:40.8pt;margin-top:67.75pt;width:19.85pt;height:19.85pt;z-index:251678720;visibility:visible;mso-wrap-style:square;mso-width-percent:0;mso-height-percent:0;mso-wrap-distance-left:9pt;mso-wrap-distance-top:0;mso-wrap-distance-right:9pt;mso-wrap-distance-bottom:0;mso-position-horizontal:absolute;mso-position-horizontal-relative:text;mso-position-vertical:absolute;mso-position-vertical-relative:text;mso-width-percent:0;mso-height-percent:0;mso-width-relative:margin;mso-height-relative:margin;v-text-anchor:middle" o:gfxdata="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" filled="f" strokecolor="#1f3763 [1604]" strokeweight="1pt">
+                      <v:stroke joinstyle="miter"/>
+                    </v:oval>
+                  </w:pict>
+                </mc:Fallback>
+              </mc:AlternateContent>
+            </w:r>
+            <w:r>
+              <w:rPr>
+                <w:noProof/>
+              </w:rPr>
+              <w:drawing>
+                <wp:anchor distT="0" distB="0" distL="114300" distR="114300" simplePos="0" relativeHeight="251677696" behindDoc="1" locked="0" layoutInCell="1" allowOverlap="1" wp14:anchorId="7B687FD2" wp14:editId="429656BE">
+                  <wp:simplePos x="0" y="0"/>
+                  <wp:positionH relativeFrom="column">
+                    <wp:posOffset>1270</wp:posOffset>
+                  </wp:positionH>
+                  <wp:positionV relativeFrom="paragraph">
+                    <wp:posOffset>3175</wp:posOffset>
+                  </wp:positionV>
+                  <wp:extent cx="3819525" cy="3829050"/>
+                  <wp:effectExtent l="0" t="0" r="9525" b="0"/>
+                  <wp:wrapTight wrapText="bothSides">
+                    <wp:wrapPolygon edited="0">
+                      <wp:start x="0" y="0"/>
+                      <wp:lineTo x="0" y="21493"/>
+                      <wp:lineTo x="21546" y="21493"/>
+                      <wp:lineTo x="21546" y="0"/>
+                      <wp:lineTo x="0" y="0"/>
+                    </wp:wrapPolygon>
+                  </wp:wrapTight>
+                  <wp:docPr id="11" name="Picture 11"/>
+                  <wp:cNvGraphicFramePr>
+                    <a:graphicFrameLocks xmlns:a="http://schemas.openxmlformats.org/drawingml/2006/main" noChangeAspect="1"/>
+                  </wp:cNvGraphicFramePr>
+                  <a:graphic xmlns:a="http://schemas.openxmlformats.org/drawingml/2006/main">
+                    <a:graphicData uri="http://schemas.openxmlformats.org/drawingml/2006/picture">
+                      <pic:pic xmlns:pic="http://schemas.openxmlformats.org/drawingml/2006/picture">
+                        <pic:nvPicPr>
+                          <pic:cNvPr id="1" name=""/>
+                          <pic:cNvPicPr/>
+                        </pic:nvPicPr>
+                        <pic:blipFill>
+                          <a:blip r:embed="rId6">
+                            <a:extLst>
+                              <a:ext uri="{28A0092B-C50C-407E-A947-70E740481C1C}">
+                                <a14:useLocalDpi xmlns:a14="http://schemas.microsoft.com/office/drawing/2010/main" val="0"/>
+                              </a:ext>
+                            </a:extLst>
+                          </a:blip>
+                          <a:stretch>
+                            <a:fillRect/>
+                          </a:stretch>
+                        </pic:blipFill>
+                        <pic:spPr>
+                          <a:xfrm>
+                            <a:off x="0" y="0"/>
+                            <a:ext cx="3819525" cy="3829050"/>
+                          </a:xfrm>
+                          <a:prstGeom prst="rect">
+                            <a:avLst/>
+                          </a:prstGeom>
+                        </pic:spPr>
+                      </pic:pic>
+                    </a:graphicData>
+                  </a:graphic>
+                </wp:anchor>
+              </w:drawing>
+            </w:r>
+            <w:r>
+              <w:t>Once the ant has returned to the entrance it simply drops all of its collected tokens</w:t>
+            </w:r>
+          </w:p>
+        </w:tc>
+      </w:tr>
+    </w:tbl>
+    <w:p/>
+    <w:p>
+      <w:r>
+        <w:br w:type="page"/>
+      </w:r>
+    </w:p>
+    <w:p>
+      <w:r>
+        <w:lastRenderedPageBreak/>
+        <w:t>Algorithm</w:t>
+      </w:r>
+    </w:p>
+    <w:p>
+      <w:r>
+        <w:br w:type="page"/>
+      </w:r>
+    </w:p>
+    <w:p>
+      <w:r>
+        <w:lastRenderedPageBreak/>
+        <w:t>Code</w:t>
+      </w:r>
+    </w:p>
+    <w:p>
+      <w:r>
+        <w:br w:type="page"/>
+      </w:r>
+    </w:p>
+    <w:p>
+      <w:r>
+        <w:lastRenderedPageBreak/>
+        <w:t xml:space="preserve">Evaluation </w:t>
       </w:r>
     </w:p>
     <w:sectPr>
@@ -2024,6 +2835,25 @@
       <w:contextualSpacing/>
     </w:pPr>
   </w:style>
+  <w:style w:type="table" w:styleId="TableGrid">
+    <w:name w:val="Table Grid"/>
+    <w:basedOn w:val="TableNormal"/>
+    <w:uiPriority w:val="39"/>
+    <w:rsid w:val="00160B76"/>
+    <w:pPr>
+      <w:spacing w:after="0" w:line="240" w:lineRule="auto"/>
+    </w:pPr>
+    <w:tblPr>
+      <w:tblBorders>
+        <w:top w:val="single" w:sz="4" w:space="0" w:color="auto"/>
+        <w:left w:val="single" w:sz="4" w:space="0" w:color="auto"/>
+        <w:bottom w:val="single" w:sz="4" w:space="0" w:color="auto"/>
+        <w:right w:val="single" w:sz="4" w:space="0" w:color="auto"/>
+        <w:insideH w:val="single" w:sz="4" w:space="0" w:color="auto"/>
+        <w:insideV w:val="single" w:sz="4" w:space="0" w:color="auto"/>
+      </w:tblBorders>
+    </w:tblPr>
+  </w:style>
 </w:styles>
 </file>
 

--- a/Digital Solutions/Digital Solutions Term 1.docx
+++ b/Digital Solutions/Digital Solutions Term 1.docx
@@ -140,7 +140,15 @@
                         <w:txbxContent>
                           <w:p>
                             <w:r>
-                              <w:t>Nested if statements were not used as it makes the code nicer to read. Reiterates the fact that the maze changes between tests.</w:t>
+                              <w:t xml:space="preserve">Nested if statements were not used </w:t>
+                            </w:r>
+                            <w:proofErr w:type="gramStart"/>
+                            <w:r>
+                              <w:t>as</w:t>
+                            </w:r>
+                            <w:proofErr w:type="gramEnd"/>
+                            <w:r>
+                              <w:t xml:space="preserve"> it makes the code nicer to read. Reiterates the fact that the maze changes between tests.</w:t>
                             </w:r>
                           </w:p>
                         </w:txbxContent>
@@ -167,7 +175,15 @@
                   <w:txbxContent>
                     <w:p>
                       <w:r>
-                        <w:t>Nested if statements were not used as it makes the code nicer to read. Reiterates the fact that the maze changes between tests.</w:t>
+                        <w:t xml:space="preserve">Nested if statements were not used </w:t>
+                      </w:r>
+                      <w:proofErr w:type="gramStart"/>
+                      <w:r>
+                        <w:t>as</w:t>
+                      </w:r>
+                      <w:proofErr w:type="gramEnd"/>
+                      <w:r>
+                        <w:t xml:space="preserve"> it makes the code nicer to read. Reiterates the fact that the maze changes between tests.</w:t>
                       </w:r>
                     </w:p>
                   </w:txbxContent>
@@ -1253,6 +1269,125 @@
       <w:r>
         <w:lastRenderedPageBreak/>
         <w:t>Criteria</w:t>
+      </w:r>
+    </w:p>
+    <w:p>
+      <w:r>
+        <w:t>I</w:t>
+      </w:r>
+      <w:r>
+        <w:t xml:space="preserve">n activity </w:t>
+      </w:r>
+      <w:r>
+        <w:t>5</w:t>
+      </w:r>
+      <w:r>
+        <w:t xml:space="preserve">, by </w:t>
+      </w:r>
+      <w:r>
+        <w:t>xx</w:t>
+      </w:r>
+      <w:r>
+        <w:t>/</w:t>
+      </w:r>
+      <w:r>
+        <w:t>xx</w:t>
+      </w:r>
+      <w:r>
+        <w:t>/202</w:t>
+      </w:r>
+      <w:r>
+        <w:t>3</w:t>
+      </w:r>
+      <w:r>
+        <w:t xml:space="preserve"> </w:t>
+      </w:r>
+      <w:proofErr w:type="spellStart"/>
+      <w:r>
+        <w:t>RoboAnt</w:t>
+      </w:r>
+      <w:proofErr w:type="spellEnd"/>
+      <w:r>
+        <w:t xml:space="preserve"> will complete:</w:t>
+      </w:r>
+    </w:p>
+    <w:p>
+      <w:pPr>
+        <w:pStyle w:val="ListParagraph"/>
+        <w:numPr>
+          <w:ilvl w:val="0"/>
+          <w:numId w:val="3"/>
+        </w:numPr>
+      </w:pPr>
+      <w:r>
+        <w:t xml:space="preserve">Enter the </w:t>
+      </w:r>
+      <w:r>
+        <w:t>maze and travel to the end without hitting any walls</w:t>
+      </w:r>
+    </w:p>
+    <w:p>
+      <w:pPr>
+        <w:pStyle w:val="ListParagraph"/>
+        <w:numPr>
+          <w:ilvl w:val="0"/>
+          <w:numId w:val="3"/>
+        </w:numPr>
+      </w:pPr>
+      <w:r>
+        <w:t>Pick up any coins along the way</w:t>
+      </w:r>
+    </w:p>
+    <w:p>
+      <w:pPr>
+        <w:pStyle w:val="ListParagraph"/>
+        <w:numPr>
+          <w:ilvl w:val="0"/>
+          <w:numId w:val="3"/>
+        </w:numPr>
+      </w:pPr>
+      <w:r>
+        <w:t>Return to the entrance of the maze</w:t>
+      </w:r>
+    </w:p>
+    <w:p>
+      <w:pPr>
+        <w:pStyle w:val="ListParagraph"/>
+        <w:numPr>
+          <w:ilvl w:val="0"/>
+          <w:numId w:val="3"/>
+        </w:numPr>
+      </w:pPr>
+      <w:r>
+        <w:t>Drop all collected coins</w:t>
+      </w:r>
+    </w:p>
+    <w:p>
+      <w:pPr>
+        <w:pStyle w:val="ListParagraph"/>
+        <w:numPr>
+          <w:ilvl w:val="0"/>
+          <w:numId w:val="3"/>
+        </w:numPr>
+      </w:pPr>
+      <w:r>
+        <w:t>Display Percentages as outlined in the task</w:t>
+      </w:r>
+    </w:p>
+    <w:p>
+      <w:pPr>
+        <w:ind w:left="360"/>
+      </w:pPr>
+    </w:p>
+    <w:p>
+      <w:r>
+        <w:t xml:space="preserve">In activity 5, by xx/xx/2023 </w:t>
+      </w:r>
+      <w:r>
+        <w:t>I</w:t>
+      </w:r>
+      <w:r>
+        <w:t xml:space="preserve"> will complete:</w:t>
       </w:r>
     </w:p>
     <w:p>
@@ -2181,6 +2316,119 @@
     </w:lvl>
   </w:abstractNum>
   <w:abstractNum w:abstractNumId="1" w15:restartNumberingAfterBreak="0">
+    <w:nsid w:val="268E501A"/>
+    <w:multiLevelType w:val="hybridMultilevel"/>
+    <w:tmpl w:val="5964ED36"/>
+    <w:lvl w:ilvl="0" w:tplc="0C090001">
+      <w:start w:val="1"/>
+      <w:numFmt w:val="bullet"/>
+      <w:lvlText w:val=""/>
+      <w:lvlJc w:val="left"/>
+      <w:pPr>
+        <w:ind w:left="720" w:hanging="360"/>
+      </w:pPr>
+      <w:rPr>
+        <w:rFonts w:ascii="Symbol" w:hAnsi="Symbol" w:hint="default"/>
+      </w:rPr>
+    </w:lvl>
+    <w:lvl w:ilvl="1" w:tplc="0C090003" w:tentative="1">
+      <w:start w:val="1"/>
+      <w:numFmt w:val="bullet"/>
+      <w:lvlText w:val="o"/>
+      <w:lvlJc w:val="left"/>
+      <w:pPr>
+        <w:ind w:left="1440" w:hanging="360"/>
+      </w:pPr>
+      <w:rPr>
+        <w:rFonts w:ascii="Courier New" w:hAnsi="Courier New" w:cs="Courier New" w:hint="default"/>
+      </w:rPr>
+    </w:lvl>
+    <w:lvl w:ilvl="2" w:tplc="0C090005" w:tentative="1">
+      <w:start w:val="1"/>
+      <w:numFmt w:val="bullet"/>
+      <w:lvlText w:val=""/>
+      <w:lvlJc w:val="left"/>
+      <w:pPr>
+        <w:ind w:left="2160" w:hanging="360"/>
+      </w:pPr>
+      <w:rPr>
+        <w:rFonts w:ascii="Wingdings" w:hAnsi="Wingdings" w:hint="default"/>
+      </w:rPr>
+    </w:lvl>
+    <w:lvl w:ilvl="3" w:tplc="0C090001" w:tentative="1">
+      <w:start w:val="1"/>
+      <w:numFmt w:val="bullet"/>
+      <w:lvlText w:val=""/>
+      <w:lvlJc w:val="left"/>
+      <w:pPr>
+        <w:ind w:left="2880" w:hanging="360"/>
+      </w:pPr>
+      <w:rPr>
+        <w:rFonts w:ascii="Symbol" w:hAnsi="Symbol" w:hint="default"/>
+      </w:rPr>
+    </w:lvl>
+    <w:lvl w:ilvl="4" w:tplc="0C090003" w:tentative="1">
+      <w:start w:val="1"/>
+      <w:numFmt w:val="bullet"/>
+      <w:lvlText w:val="o"/>
+      <w:lvlJc w:val="left"/>
+      <w:pPr>
+        <w:ind w:left="3600" w:hanging="360"/>
+      </w:pPr>
+      <w:rPr>
+        <w:rFonts w:ascii="Courier New" w:hAnsi="Courier New" w:cs="Courier New" w:hint="default"/>
+      </w:rPr>
+    </w:lvl>
+    <w:lvl w:ilvl="5" w:tplc="0C090005" w:tentative="1">
+      <w:start w:val="1"/>
+      <w:numFmt w:val="bullet"/>
+      <w:lvlText w:val=""/>
+      <w:lvlJc w:val="left"/>
+      <w:pPr>
+        <w:ind w:left="4320" w:hanging="360"/>
+      </w:pPr>
+      <w:rPr>
+        <w:rFonts w:ascii="Wingdings" w:hAnsi="Wingdings" w:hint="default"/>
+      </w:rPr>
+    </w:lvl>
+    <w:lvl w:ilvl="6" w:tplc="0C090001" w:tentative="1">
+      <w:start w:val="1"/>
+      <w:numFmt w:val="bullet"/>
+      <w:lvlText w:val=""/>
+      <w:lvlJc w:val="left"/>
+      <w:pPr>
+        <w:ind w:left="5040" w:hanging="360"/>
+      </w:pPr>
+      <w:rPr>
+        <w:rFonts w:ascii="Symbol" w:hAnsi="Symbol" w:hint="default"/>
+      </w:rPr>
+    </w:lvl>
+    <w:lvl w:ilvl="7" w:tplc="0C090003" w:tentative="1">
+      <w:start w:val="1"/>
+      <w:numFmt w:val="bullet"/>
+      <w:lvlText w:val="o"/>
+      <w:lvlJc w:val="left"/>
+      <w:pPr>
+        <w:ind w:left="5760" w:hanging="360"/>
+      </w:pPr>
+      <w:rPr>
+        <w:rFonts w:ascii="Courier New" w:hAnsi="Courier New" w:cs="Courier New" w:hint="default"/>
+      </w:rPr>
+    </w:lvl>
+    <w:lvl w:ilvl="8" w:tplc="0C090005" w:tentative="1">
+      <w:start w:val="1"/>
+      <w:numFmt w:val="bullet"/>
+      <w:lvlText w:val=""/>
+      <w:lvlJc w:val="left"/>
+      <w:pPr>
+        <w:ind w:left="6480" w:hanging="360"/>
+      </w:pPr>
+      <w:rPr>
+        <w:rFonts w:ascii="Wingdings" w:hAnsi="Wingdings" w:hint="default"/>
+      </w:rPr>
+    </w:lvl>
+  </w:abstractNum>
+  <w:abstractNum w:abstractNumId="2" w15:restartNumberingAfterBreak="0">
     <w:nsid w:val="43640E97"/>
     <w:multiLevelType w:val="multilevel"/>
     <w:tmpl w:val="D1928C64"/>
@@ -2330,10 +2578,13 @@
     </w:lvl>
   </w:abstractNum>
   <w:num w:numId="1">
-    <w:abstractNumId w:val="1"/>
+    <w:abstractNumId w:val="2"/>
   </w:num>
   <w:num w:numId="2">
     <w:abstractNumId w:val="0"/>
+  </w:num>
+  <w:num w:numId="3">
+    <w:abstractNumId w:val="1"/>
   </w:num>
 </w:numbering>
 </file>

--- a/Digital Solutions/Digital Solutions Term 1.docx
+++ b/Digital Solutions/Digital Solutions Term 1.docx
@@ -2,6 +2,21 @@
 <file path=word/document.xml><?xml version="1.0" encoding="utf-8"?>
 <w:document xmlns:wpc="http://schemas.microsoft.com/office/word/2010/wordprocessingCanvas" xmlns:cx="http://schemas.microsoft.com/office/drawing/2014/chartex" xmlns:cx1="http://schemas.microsoft.com/office/drawing/2015/9/8/chartex" xmlns:cx2="http://schemas.microsoft.com/office/drawing/2015/10/21/chartex" xmlns:cx3="http://schemas.microsoft.com/office/drawing/2016/5/9/chartex" xmlns:cx4="http://schemas.microsoft.com/office/drawing/2016/5/10/chartex" xmlns:cx5="http://schemas.microsoft.com/office/drawing/2016/5/11/chartex" xmlns:cx6="http://schemas.microsoft.com/office/drawing/2016/5/12/chartex" xmlns:cx7="http://schemas.microsoft.com/office/drawing/2016/5/13/chartex" xmlns:cx8="http://schemas.microsoft.com/office/drawing/2016/5/14/chartex" xmlns:mc="http://schemas.openxmlformats.org/markup-compatibility/2006" xmlns:aink="http://schemas.microsoft.com/office/drawing/2016/ink" xmlns:am3d="http://schemas.microsoft.com/office/drawing/2017/model3d" xmlns:o="urn:schemas-microsoft-com:office:office" xmlns:r="http://schemas.openxmlformats.org/officeDocument/2006/relationships" xmlns:m="http://schemas.openxmlformats.org/officeDocument/2006/math" xmlns:v="urn:schemas-microsoft-com:vml" xmlns:wp14="http://schemas.microsoft.com/office/word/2010/wordprocessingDrawing" xmlns:wp="http://schemas.openxmlformats.org/drawingml/2006/wordprocessingDrawing" xmlns:w10="urn:schemas-microsoft-com:office:word" xmlns:w="http://schemas.openxmlformats.org/wordprocessingml/2006/main" xmlns:w14="http://schemas.microsoft.com/office/word/2010/wordml" xmlns:w15="http://schemas.microsoft.com/office/word/2012/wordml" xmlns:w16cex="http://schemas.microsoft.com/office/word/2018/wordml/cex" xmlns:w16cid="http://schemas.microsoft.com/office/word/2016/wordml/cid" xmlns:w16="http://schemas.microsoft.com/office/word/2018/wordml" xmlns:w16sdtdh="http://schemas.microsoft.com/office/word/2020/wordml/sdtdatahash" xmlns:w16se="http://schemas.microsoft.com/office/word/2015/wordml/symex" xmlns:wpg="http://schemas.microsoft.com/office/word/2010/wordprocessingGroup" xmlns:wpi="http://schemas.microsoft.com/office/word/2010/wordprocessingInk" xmlns:wne="http://schemas.microsoft.com/office/word/2006/wordml" xmlns:wps="http://schemas.microsoft.com/office/word/2010/wordprocessingShape" mc:Ignorable="w14 w15 w16se w16cid w16 w16cex w16sdtdh wp14">
   <w:body>
+    <w:p>
+      <w:pPr>
+        <w:rPr>
+          <w:b/>
+          <w:bCs/>
+        </w:rPr>
+      </w:pPr>
+      <w:r>
+        <w:rPr>
+          <w:b/>
+          <w:bCs/>
+        </w:rPr>
+        <w:t>EXPLORE</w:t>
+      </w:r>
+    </w:p>
     <w:p>
       <w:r>
         <w:t>Task Analysis</w:t>
@@ -140,15 +155,7 @@
                         <w:txbxContent>
                           <w:p>
                             <w:r>
-                              <w:t xml:space="preserve">Nested if statements were not used </w:t>
-                            </w:r>
-                            <w:proofErr w:type="gramStart"/>
-                            <w:r>
-                              <w:t>as</w:t>
-                            </w:r>
-                            <w:proofErr w:type="gramEnd"/>
-                            <w:r>
-                              <w:t xml:space="preserve"> it makes the code nicer to read. Reiterates the fact that the maze changes between tests.</w:t>
+                              <w:t>Nested if statements were not used as it makes the code nicer to read. Reiterates the fact that the maze changes between tests.</w:t>
                             </w:r>
                           </w:p>
                         </w:txbxContent>
@@ -175,15 +182,7 @@
                   <w:txbxContent>
                     <w:p>
                       <w:r>
-                        <w:t xml:space="preserve">Nested if statements were not used </w:t>
-                      </w:r>
-                      <w:proofErr w:type="gramStart"/>
-                      <w:r>
-                        <w:t>as</w:t>
-                      </w:r>
-                      <w:proofErr w:type="gramEnd"/>
-                      <w:r>
-                        <w:t xml:space="preserve"> it makes the code nicer to read. Reiterates the fact that the maze changes between tests.</w:t>
+                        <w:t>Nested if statements were not used as it makes the code nicer to read. Reiterates the fact that the maze changes between tests.</w:t>
                       </w:r>
                     </w:p>
                   </w:txbxContent>
@@ -714,7 +713,7 @@
                                           </pic:cNvPicPr>
                                         </pic:nvPicPr>
                                         <pic:blipFill>
-                                          <a:blip r:embed="rId5">
+                                          <a:blip r:embed="rId6">
                                             <a:extLst>
                                               <a:ext uri="{28A0092B-C50C-407E-A947-70E740481C1C}">
                                                 <a14:useLocalDpi xmlns:a14="http://schemas.microsoft.com/office/drawing/2010/main" val="0"/>
@@ -995,7 +994,7 @@
                                     </pic:cNvPicPr>
                                   </pic:nvPicPr>
                                   <pic:blipFill>
-                                    <a:blip r:embed="rId5">
+                                    <a:blip r:embed="rId6">
                                       <a:extLst>
                                         <a:ext uri="{28A0092B-C50C-407E-A947-70E740481C1C}">
                                           <a14:useLocalDpi xmlns:a14="http://schemas.microsoft.com/office/drawing/2010/main" val="0"/>
@@ -1271,44 +1270,13 @@
         <w:t>Criteria</w:t>
       </w:r>
     </w:p>
+    <w:p/>
     <w:p>
       <w:r>
-        <w:t>I</w:t>
-      </w:r>
-      <w:r>
-        <w:t xml:space="preserve">n activity </w:t>
-      </w:r>
-      <w:r>
-        <w:t>5</w:t>
-      </w:r>
-      <w:r>
-        <w:t xml:space="preserve">, by </w:t>
-      </w:r>
-      <w:r>
-        <w:t>xx</w:t>
-      </w:r>
-      <w:r>
-        <w:t>/</w:t>
-      </w:r>
-      <w:r>
-        <w:t>xx</w:t>
-      </w:r>
-      <w:r>
-        <w:t>/202</w:t>
-      </w:r>
-      <w:r>
-        <w:t>3</w:t>
-      </w:r>
-      <w:r>
-        <w:t xml:space="preserve"> </w:t>
-      </w:r>
-      <w:proofErr w:type="spellStart"/>
-      <w:r>
-        <w:t>RoboAnt</w:t>
-      </w:r>
-      <w:proofErr w:type="spellEnd"/>
-      <w:r>
-        <w:t xml:space="preserve"> will complete:</w:t>
+        <w:t>In activity 5, by xx/xx/</w:t>
+      </w:r>
+      <w:r>
+        <w:t>23 RoboAnt will complete:</w:t>
       </w:r>
     </w:p>
     <w:p>
@@ -1381,24 +1349,81 @@
     </w:p>
     <w:p>
       <w:r>
-        <w:t xml:space="preserve">In activity 5, by xx/xx/2023 </w:t>
-      </w:r>
-      <w:r>
-        <w:t>I</w:t>
-      </w:r>
-      <w:r>
-        <w:t xml:space="preserve"> will complete:</w:t>
+        <w:t>In activity 5, by xx/xx/2023 I will complete:</w:t>
       </w:r>
     </w:p>
     <w:p>
-      <w:r>
-        <w:br w:type="page"/>
+      <w:pPr>
+        <w:pStyle w:val="ListParagraph"/>
+        <w:numPr>
+          <w:ilvl w:val="0"/>
+          <w:numId w:val="4"/>
+        </w:numPr>
+      </w:pPr>
+      <w:r>
+        <w:t>Use while loops to loop the code effectively</w:t>
       </w:r>
     </w:p>
     <w:p>
-      <w:r>
+      <w:pPr>
+        <w:pStyle w:val="ListParagraph"/>
+        <w:numPr>
+          <w:ilvl w:val="0"/>
+          <w:numId w:val="4"/>
+        </w:numPr>
+      </w:pPr>
+      <w:r>
+        <w:t>Use if statements to scan the area around the ant</w:t>
+      </w:r>
+    </w:p>
+    <w:p>
+      <w:pPr>
+        <w:pStyle w:val="ListParagraph"/>
+        <w:numPr>
+          <w:ilvl w:val="0"/>
+          <w:numId w:val="4"/>
+        </w:numPr>
+      </w:pPr>
+      <w:r>
+        <w:t>Keep code concise and space efficient</w:t>
+      </w:r>
+    </w:p>
+    <w:p>
+      <w:pPr>
+        <w:pStyle w:val="ListParagraph"/>
+        <w:numPr>
+          <w:ilvl w:val="0"/>
+          <w:numId w:val="4"/>
+        </w:numPr>
+      </w:pPr>
+      <w:r>
+        <w:t>Follow general coding principles with indentation, whitespace and comments</w:t>
+      </w:r>
+    </w:p>
+    <w:p>
+      <w:r>
+        <w:br w:type="page"/>
+      </w:r>
+    </w:p>
+    <w:p>
+      <w:pPr>
+        <w:rPr>
+          <w:b/>
+          <w:bCs/>
+        </w:rPr>
+      </w:pPr>
+      <w:r>
+        <w:rPr>
+          <w:b/>
+          <w:bCs/>
+        </w:rPr>
         <w:lastRenderedPageBreak/>
         <w:t>Develop</w:t>
+      </w:r>
+    </w:p>
+    <w:p>
+      <w:r>
+        <w:t>Interface</w:t>
       </w:r>
     </w:p>
     <w:tbl>
@@ -1408,8 +1433,8 @@
         <w:tblLook w:val="04A0" w:firstRow="1" w:lastRow="0" w:firstColumn="1" w:lastColumn="0" w:noHBand="0" w:noVBand="1"/>
       </w:tblPr>
       <w:tblGrid>
-        <w:gridCol w:w="10460"/>
-        <w:gridCol w:w="10461"/>
+        <w:gridCol w:w="10459"/>
+        <w:gridCol w:w="10459"/>
       </w:tblGrid>
       <w:tr>
         <w:tc>
@@ -1445,7 +1470,7 @@
                           <pic:cNvPicPr/>
                         </pic:nvPicPr>
                         <pic:blipFill>
-                          <a:blip r:embed="rId6">
+                          <a:blip r:embed="rId7">
                             <a:extLst>
                               <a:ext uri="{28A0092B-C50C-407E-A947-70E740481C1C}">
                                 <a14:useLocalDpi xmlns:a14="http://schemas.microsoft.com/office/drawing/2010/main" val="0"/>
@@ -1598,7 +1623,7 @@
                           <pic:cNvPicPr/>
                         </pic:nvPicPr>
                         <pic:blipFill>
-                          <a:blip r:embed="rId6">
+                          <a:blip r:embed="rId7">
                             <a:extLst>
                               <a:ext uri="{28A0092B-C50C-407E-A947-70E740481C1C}">
                                 <a14:useLocalDpi xmlns:a14="http://schemas.microsoft.com/office/drawing/2010/main" val="0"/>
@@ -1893,7 +1918,7 @@
                           <pic:cNvPicPr/>
                         </pic:nvPicPr>
                         <pic:blipFill>
-                          <a:blip r:embed="rId6">
+                          <a:blip r:embed="rId7">
                             <a:extLst>
                               <a:ext uri="{28A0092B-C50C-407E-A947-70E740481C1C}">
                                 <a14:useLocalDpi xmlns:a14="http://schemas.microsoft.com/office/drawing/2010/main" val="0"/>
@@ -2123,7 +2148,7 @@
                           <pic:cNvPicPr/>
                         </pic:nvPicPr>
                         <pic:blipFill>
-                          <a:blip r:embed="rId6">
+                          <a:blip r:embed="rId7">
                             <a:extLst>
                               <a:ext uri="{28A0092B-C50C-407E-A947-70E740481C1C}">
                                 <a14:useLocalDpi xmlns:a14="http://schemas.microsoft.com/office/drawing/2010/main" val="0"/>
@@ -2168,31 +2193,1146 @@
         <w:t>Algorithm</w:t>
       </w:r>
     </w:p>
+    <w:tbl>
+      <w:tblPr>
+        <w:tblStyle w:val="TableGrid"/>
+        <w:tblW w:w="0" w:type="auto"/>
+        <w:tblLook w:val="04A0" w:firstRow="1" w:lastRow="0" w:firstColumn="1" w:lastColumn="0" w:noHBand="0" w:noVBand="1"/>
+      </w:tblPr>
+      <w:tblGrid>
+        <w:gridCol w:w="10459"/>
+        <w:gridCol w:w="10459"/>
+      </w:tblGrid>
+      <w:tr>
+        <w:tc>
+          <w:tcPr>
+            <w:tcW w:w="10459" w:type="dxa"/>
+          </w:tcPr>
+          <w:p>
+            <w:r>
+              <w:t>Flow Chart</w:t>
+            </w:r>
+          </w:p>
+        </w:tc>
+        <w:tc>
+          <w:tcPr>
+            <w:tcW w:w="10459" w:type="dxa"/>
+          </w:tcPr>
+          <w:p>
+            <w:r>
+              <w:t>Pseudocode</w:t>
+            </w:r>
+          </w:p>
+          <w:p/>
+          <w:p>
+            <w:r>
+              <w:t>WHILE left and right is not cleared</w:t>
+            </w:r>
+          </w:p>
+          <w:p>
+            <w:r>
+              <w:tab/>
+              <w:t>IF standing on a token</w:t>
+            </w:r>
+          </w:p>
+          <w:p>
+            <w:r>
+              <w:tab/>
+            </w:r>
+            <w:r>
+              <w:tab/>
+              <w:t>Pick up token</w:t>
+            </w:r>
+          </w:p>
+          <w:p>
+            <w:r>
+              <w:tab/>
+              <w:t>END IF</w:t>
+            </w:r>
+          </w:p>
+          <w:p/>
+          <w:p>
+            <w:r>
+              <w:tab/>
+              <w:t>IF left is clear</w:t>
+            </w:r>
+          </w:p>
+          <w:p>
+            <w:r>
+              <w:tab/>
+            </w:r>
+            <w:r>
+              <w:tab/>
+              <w:t>Turn left</w:t>
+            </w:r>
+          </w:p>
+          <w:p>
+            <w:r>
+              <w:tab/>
+              <w:t>END IF</w:t>
+            </w:r>
+          </w:p>
+          <w:p/>
+          <w:p>
+            <w:r>
+              <w:tab/>
+              <w:t>IF right is clear</w:t>
+            </w:r>
+          </w:p>
+          <w:p>
+            <w:r>
+              <w:tab/>
+            </w:r>
+            <w:r>
+              <w:tab/>
+              <w:t>Turn right</w:t>
+            </w:r>
+          </w:p>
+          <w:p>
+            <w:r>
+              <w:tab/>
+              <w:t>END IF</w:t>
+            </w:r>
+          </w:p>
+          <w:p/>
+          <w:p>
+            <w:r>
+              <w:tab/>
+              <w:t>IF path front is clear</w:t>
+            </w:r>
+          </w:p>
+          <w:p>
+            <w:r>
+              <w:tab/>
+            </w:r>
+            <w:r>
+              <w:tab/>
+              <w:t>Remain facing forwards</w:t>
+            </w:r>
+          </w:p>
+          <w:p>
+            <w:r>
+              <w:tab/>
+              <w:t>END IF</w:t>
+            </w:r>
+          </w:p>
+          <w:p/>
+          <w:p>
+            <w:r>
+              <w:tab/>
+              <w:t>IF front, left and right is not clear</w:t>
+            </w:r>
+          </w:p>
+          <w:p>
+            <w:r>
+              <w:tab/>
+            </w:r>
+            <w:r>
+              <w:tab/>
+              <w:t>Turn Around</w:t>
+            </w:r>
+          </w:p>
+          <w:p>
+            <w:r>
+              <w:tab/>
+              <w:t>END IF</w:t>
+            </w:r>
+          </w:p>
+          <w:p>
+            <w:r>
+              <w:tab/>
+            </w:r>
+          </w:p>
+          <w:p>
+            <w:r>
+              <w:tab/>
+              <w:t>move forward</w:t>
+            </w:r>
+          </w:p>
+          <w:p>
+            <w:r>
+              <w:t>END WHILE</w:t>
+            </w:r>
+          </w:p>
+          <w:p/>
+          <w:p>
+            <w:r>
+              <w:t>Drop all tokens</w:t>
+            </w:r>
+          </w:p>
+          <w:p/>
+        </w:tc>
+      </w:tr>
+    </w:tbl>
+    <w:p/>
     <w:p>
       <w:r>
         <w:br w:type="page"/>
       </w:r>
     </w:p>
     <w:p>
-      <w:r>
+      <w:pPr>
+        <w:rPr>
+          <w:b/>
+          <w:bCs/>
+        </w:rPr>
+      </w:pPr>
+      <w:r>
+        <w:rPr>
+          <w:b/>
+          <w:bCs/>
+        </w:rPr>
         <w:lastRenderedPageBreak/>
-        <w:t>Code</w:t>
+        <w:t>Generate</w:t>
       </w:r>
     </w:p>
     <w:p>
       <w:r>
+        <w:t>Code</w:t>
+      </w:r>
+    </w:p>
+    <w:tbl>
+      <w:tblPr>
+        <w:tblStyle w:val="TableGrid"/>
+        <w:tblW w:w="0" w:type="auto"/>
+        <w:tblLook w:val="04A0" w:firstRow="1" w:lastRow="0" w:firstColumn="1" w:lastColumn="0" w:noHBand="0" w:noVBand="1"/>
+      </w:tblPr>
+      <w:tblGrid>
+        <w:gridCol w:w="5949"/>
+        <w:gridCol w:w="4510"/>
+        <w:gridCol w:w="6544"/>
+        <w:gridCol w:w="3915"/>
+      </w:tblGrid>
+      <w:tr>
+        <w:tc>
+          <w:tcPr>
+            <w:tcW w:w="5949" w:type="dxa"/>
+          </w:tcPr>
+          <w:p>
+            <w:r>
+              <w:t>Change_Delay_To(100) //to speed up testing</w:t>
+            </w:r>
+          </w:p>
+          <w:p>
+            <w:r>
+              <w:t>Move(); //initial move into the maze to fix navigation issue</w:t>
+            </w:r>
+          </w:p>
+          <w:p/>
+          <w:p>
+            <w:r>
+              <w:t>//define counter variables required for challenge</w:t>
+            </w:r>
+          </w:p>
+          <w:p>
+            <w:r>
+              <w:t>//and kill variable to end main function</w:t>
+            </w:r>
+          </w:p>
+          <w:p>
+            <w:r>
+              <w:t>var turns = 0;</w:t>
+            </w:r>
+          </w:p>
+          <w:p>
+            <w:r>
+              <w:t>var moves = 0;</w:t>
+            </w:r>
+          </w:p>
+          <w:p>
+            <w:r>
+              <w:t>var coins = 0;</w:t>
+            </w:r>
+          </w:p>
+          <w:p/>
+          <w:p>
+            <w:r>
+              <w:t>//main loop</w:t>
+            </w:r>
+          </w:p>
+          <w:p>
+            <w:r>
+              <w:t>while (true){</w:t>
+            </w:r>
+          </w:p>
+          <w:p>
+            <w:r>
+              <w:t xml:space="preserve">    </w:t>
+            </w:r>
+          </w:p>
+          <w:p>
+            <w:r>
+              <w:t xml:space="preserve">    //check if on marker, if true pick it up and add to coin counter</w:t>
+            </w:r>
+          </w:p>
+          <w:p>
+            <w:r>
+              <w:t xml:space="preserve">    while (On_A_Marker()){</w:t>
+            </w:r>
+          </w:p>
+          <w:p>
+            <w:r>
+              <w:t xml:space="preserve">        Pick_Up_Marker();</w:t>
+            </w:r>
+          </w:p>
+          <w:p>
+            <w:r>
+              <w:t xml:space="preserve">        coins++;</w:t>
+            </w:r>
+          </w:p>
+          <w:p>
+            <w:r>
+              <w:t xml:space="preserve">    }</w:t>
+            </w:r>
+          </w:p>
+          <w:p>
+            <w:r>
+              <w:t xml:space="preserve">    </w:t>
+            </w:r>
+          </w:p>
+          <w:p>
+            <w:r>
+              <w:t xml:space="preserve">    //check if returned to entrance, if true place</w:t>
+            </w:r>
+          </w:p>
+          <w:p>
+            <w:r>
+              <w:t xml:space="preserve">    //down markers and exit main loop</w:t>
+            </w:r>
+          </w:p>
+          <w:p>
+            <w:r>
+              <w:t xml:space="preserve">    if (Left_Is_Clear() &amp;&amp; Right_Is_Clear()) {</w:t>
+            </w:r>
+          </w:p>
+          <w:p>
+            <w:r>
+              <w:t xml:space="preserve">        while (Any_Markers_In_Marker_Bag()){</w:t>
+            </w:r>
+          </w:p>
+          <w:p>
+            <w:r>
+              <w:t xml:space="preserve">            Put_Down_Marker();</w:t>
+            </w:r>
+          </w:p>
+          <w:p>
+            <w:r>
+              <w:t xml:space="preserve">        }</w:t>
+            </w:r>
+          </w:p>
+          <w:p>
+            <w:r>
+              <w:t xml:space="preserve">        break;</w:t>
+            </w:r>
+          </w:p>
+          <w:p>
+            <w:r>
+              <w:t xml:space="preserve">    }</w:t>
+            </w:r>
+          </w:p>
+          <w:p>
+            <w:r>
+              <w:t xml:space="preserve">    </w:t>
+            </w:r>
+          </w:p>
+          <w:p/>
+        </w:tc>
+        <w:tc>
+          <w:tcPr>
+            <w:tcW w:w="4511" w:type="dxa"/>
+          </w:tcPr>
+          <w:p/>
+        </w:tc>
+        <w:tc>
+          <w:tcPr>
+            <w:tcW w:w="6545" w:type="dxa"/>
+          </w:tcPr>
+          <w:p>
+            <w:r>
+              <w:t xml:space="preserve">    //check if at end of maze, if true turn around</w:t>
+            </w:r>
+          </w:p>
+          <w:p>
+            <w:r>
+              <w:t xml:space="preserve">    if (Front_Is_Blocked() &amp;&amp; Right_Is_Blocked() &amp;&amp; Left_Is_Blocked()){</w:t>
+            </w:r>
+          </w:p>
+          <w:p>
+            <w:r>
+              <w:t xml:space="preserve">        Turn_Left();</w:t>
+            </w:r>
+          </w:p>
+          <w:p>
+            <w:r>
+              <w:t xml:space="preserve">        Turn_Left();</w:t>
+            </w:r>
+          </w:p>
+          <w:p>
+            <w:r>
+              <w:t xml:space="preserve">    }</w:t>
+            </w:r>
+          </w:p>
+          <w:p>
+            <w:r>
+              <w:t xml:space="preserve">    </w:t>
+            </w:r>
+          </w:p>
+          <w:p>
+            <w:r>
+              <w:t xml:space="preserve">    </w:t>
+            </w:r>
+          </w:p>
+          <w:p>
+            <w:r>
+              <w:t xml:space="preserve">    //check if left is the way to proceed, </w:t>
+            </w:r>
+          </w:p>
+          <w:p>
+            <w:r>
+              <w:t xml:space="preserve">    //if true turn left and increase turn counter</w:t>
+            </w:r>
+          </w:p>
+          <w:p>
+            <w:r>
+              <w:t xml:space="preserve">    if (Left_Is_Clear()){</w:t>
+            </w:r>
+          </w:p>
+          <w:p>
+            <w:r>
+              <w:t xml:space="preserve">        Turn_Left();</w:t>
+            </w:r>
+          </w:p>
+          <w:p>
+            <w:r>
+              <w:t xml:space="preserve">        turns++;</w:t>
+            </w:r>
+          </w:p>
+          <w:p>
+            <w:r>
+              <w:t xml:space="preserve">    }</w:t>
+            </w:r>
+          </w:p>
+          <w:p/>
+          <w:p>
+            <w:r>
+              <w:t xml:space="preserve">    //check if right is the way to proceed, </w:t>
+            </w:r>
+          </w:p>
+          <w:p>
+            <w:r>
+              <w:t xml:space="preserve">    //if true turn right and increase turn counter    </w:t>
+            </w:r>
+          </w:p>
+          <w:p>
+            <w:r>
+              <w:t xml:space="preserve">    if (Right_Is_Clear()){</w:t>
+            </w:r>
+          </w:p>
+          <w:p>
+            <w:r>
+              <w:t xml:space="preserve">        Turn_Left();</w:t>
+            </w:r>
+          </w:p>
+          <w:p>
+            <w:r>
+              <w:t xml:space="preserve">        Turn_Left();</w:t>
+            </w:r>
+          </w:p>
+          <w:p>
+            <w:r>
+              <w:t xml:space="preserve">        Turn_Left();</w:t>
+            </w:r>
+          </w:p>
+          <w:p>
+            <w:r>
+              <w:t xml:space="preserve">        turns++;</w:t>
+            </w:r>
+          </w:p>
+          <w:p>
+            <w:r>
+              <w:t xml:space="preserve">    }</w:t>
+            </w:r>
+          </w:p>
+          <w:p>
+            <w:r>
+              <w:t xml:space="preserve">    </w:t>
+            </w:r>
+          </w:p>
+          <w:p>
+            <w:r>
+              <w:t xml:space="preserve">    Move(); //move now that ant is facing the correct way</w:t>
+            </w:r>
+          </w:p>
+          <w:p>
+            <w:r>
+              <w:t xml:space="preserve">    moves++; //increase move counter</w:t>
+            </w:r>
+          </w:p>
+          <w:p>
+            <w:r>
+              <w:t>}</w:t>
+            </w:r>
+          </w:p>
+          <w:p/>
+          <w:p>
+            <w:r>
+              <w:t xml:space="preserve">//Calculate and diaplay percentage for challenge </w:t>
+            </w:r>
+          </w:p>
+          <w:p>
+            <w:r>
+              <w:t xml:space="preserve">Say("Coins/Turns "+50*coins/turns+"%"); </w:t>
+            </w:r>
+          </w:p>
+          <w:p>
+            <w:r>
+              <w:t>//50 is used rather than</w:t>
+            </w:r>
+            <w:r>
+              <w:t xml:space="preserve"> </w:t>
+            </w:r>
+            <w:r>
+              <w:t>100 because maze</w:t>
+            </w:r>
+          </w:p>
+          <w:p>
+            <w:r>
+              <w:t>//</w:t>
+            </w:r>
+            <w:r>
+              <w:t>length is half the moves the ant takes</w:t>
+            </w:r>
+          </w:p>
+          <w:p/>
+          <w:p>
+            <w:r>
+              <w:t>Say("Turns/Length "+100*turns/moves+"%");</w:t>
+            </w:r>
+          </w:p>
+        </w:tc>
+        <w:tc>
+          <w:tcPr>
+            <w:tcW w:w="3916" w:type="dxa"/>
+          </w:tcPr>
+          <w:p/>
+        </w:tc>
+      </w:tr>
+    </w:tbl>
+    <w:p/>
+    <w:p>
+      <w:r>
         <w:br w:type="page"/>
       </w:r>
     </w:p>
     <w:p>
-      <w:r>
+      <w:pPr>
+        <w:rPr>
+          <w:b/>
+          <w:bCs/>
+        </w:rPr>
+      </w:pPr>
+      <w:r>
+        <w:rPr>
+          <w:b/>
+          <w:bCs/>
+        </w:rPr>
         <w:lastRenderedPageBreak/>
-        <w:t xml:space="preserve">Evaluation </w:t>
+        <w:t>Evaluation</w:t>
       </w:r>
     </w:p>
+    <w:p>
+      <w:r>
+        <w:t>Error Checking</w:t>
+      </w:r>
+    </w:p>
+    <w:tbl>
+      <w:tblPr>
+        <w:tblStyle w:val="TableGrid"/>
+        <w:tblW w:w="0" w:type="auto"/>
+        <w:tblLook w:val="04A0" w:firstRow="1" w:lastRow="0" w:firstColumn="1" w:lastColumn="0" w:noHBand="0" w:noVBand="1"/>
+      </w:tblPr>
+      <w:tblGrid>
+        <w:gridCol w:w="3397"/>
+        <w:gridCol w:w="2977"/>
+        <w:gridCol w:w="2693"/>
+        <w:gridCol w:w="5954"/>
+      </w:tblGrid>
+      <w:tr>
+        <w:tc>
+          <w:tcPr>
+            <w:tcW w:w="3397" w:type="dxa"/>
+          </w:tcPr>
+          <w:p>
+            <w:r>
+              <w:t>Error</w:t>
+            </w:r>
+          </w:p>
+        </w:tc>
+        <w:tc>
+          <w:tcPr>
+            <w:tcW w:w="2977" w:type="dxa"/>
+          </w:tcPr>
+          <w:p>
+            <w:r>
+              <w:t>Error Cause</w:t>
+            </w:r>
+          </w:p>
+        </w:tc>
+        <w:tc>
+          <w:tcPr>
+            <w:tcW w:w="2693" w:type="dxa"/>
+          </w:tcPr>
+          <w:p>
+            <w:r>
+              <w:t>Error Type</w:t>
+            </w:r>
+          </w:p>
+        </w:tc>
+        <w:tc>
+          <w:tcPr>
+            <w:tcW w:w="5954" w:type="dxa"/>
+          </w:tcPr>
+          <w:p>
+            <w:r>
+              <w:t>Solution</w:t>
+            </w:r>
+          </w:p>
+        </w:tc>
+      </w:tr>
+      <w:tr>
+        <w:tc>
+          <w:tcPr>
+            <w:tcW w:w="3397" w:type="dxa"/>
+          </w:tcPr>
+          <w:p>
+            <w:pPr>
+              <w:rPr>
+                <w:rFonts w:cstheme="minorHAnsi"/>
+              </w:rPr>
+            </w:pPr>
+            <w:r>
+              <w:rPr>
+                <w:rFonts w:cstheme="minorHAnsi"/>
+              </w:rPr>
+              <w:t>Infinite loop detected</w:t>
+            </w:r>
+          </w:p>
+        </w:tc>
+        <w:tc>
+          <w:tcPr>
+            <w:tcW w:w="2977" w:type="dxa"/>
+          </w:tcPr>
+          <w:p>
+            <w:r>
+              <w:t xml:space="preserve">Interpreter seems to simulate the code before displaying and if code doesn’t terminate after set period, </w:t>
+            </w:r>
+            <w:r>
+              <w:t xml:space="preserve">it </w:t>
+            </w:r>
+            <w:r>
+              <w:t>throws error</w:t>
+            </w:r>
+          </w:p>
+        </w:tc>
+        <w:tc>
+          <w:tcPr>
+            <w:tcW w:w="2693" w:type="dxa"/>
+          </w:tcPr>
+          <w:p>
+            <w:r>
+              <w:t>Logic</w:t>
+            </w:r>
+          </w:p>
+        </w:tc>
+        <w:tc>
+          <w:tcPr>
+            <w:tcW w:w="5954" w:type="dxa"/>
+          </w:tcPr>
+          <w:p>
+            <w:r>
+              <w:t>Using a for loop when testing and implementing while loop after code was functional</w:t>
+            </w:r>
+          </w:p>
+        </w:tc>
+      </w:tr>
+      <w:tr>
+        <w:tc>
+          <w:tcPr>
+            <w:tcW w:w="3397" w:type="dxa"/>
+          </w:tcPr>
+          <w:p>
+            <w:pPr>
+              <w:rPr>
+                <w:rFonts w:cstheme="minorHAnsi"/>
+                <w:color w:val="202124"/>
+                <w:shd w:val="clear" w:color="auto" w:fill="FFFFFF"/>
+              </w:rPr>
+            </w:pPr>
+            <w:r>
+              <w:rPr>
+                <w:rFonts w:cstheme="minorHAnsi"/>
+                <w:color w:val="202124"/>
+                <w:shd w:val="clear" w:color="auto" w:fill="FFFFFF"/>
+              </w:rPr>
+              <w:t>Uncaught SyntaxError: Unexpected token '('</w:t>
+            </w:r>
+            <w:r>
+              <w:rPr>
+                <w:rFonts w:cstheme="minorHAnsi"/>
+                <w:color w:val="202124"/>
+                <w:shd w:val="clear" w:color="auto" w:fill="FFFFFF"/>
+              </w:rPr>
+              <w:t xml:space="preserve"> </w:t>
+            </w:r>
+            <w:r>
+              <w:rPr>
+                <w:rFonts w:cstheme="minorHAnsi"/>
+                <w:color w:val="202124"/>
+                <w:shd w:val="clear" w:color="auto" w:fill="FFFFFF"/>
+              </w:rPr>
+              <w:t>On line: 25</w:t>
+            </w:r>
+          </w:p>
+        </w:tc>
+        <w:tc>
+          <w:tcPr>
+            <w:tcW w:w="2977" w:type="dxa"/>
+          </w:tcPr>
+          <w:p>
+            <w:r>
+              <w:t>Using break as a function rather than a statement</w:t>
+            </w:r>
+          </w:p>
+        </w:tc>
+        <w:tc>
+          <w:tcPr>
+            <w:tcW w:w="2693" w:type="dxa"/>
+          </w:tcPr>
+          <w:p>
+            <w:r>
+              <w:t>Syntax</w:t>
+            </w:r>
+          </w:p>
+        </w:tc>
+        <w:tc>
+          <w:tcPr>
+            <w:tcW w:w="5954" w:type="dxa"/>
+          </w:tcPr>
+          <w:p>
+            <w:r>
+              <w:t>Removing “()” after break statement</w:t>
+            </w:r>
+          </w:p>
+        </w:tc>
+      </w:tr>
+      <w:tr>
+        <w:tc>
+          <w:tcPr>
+            <w:tcW w:w="3397" w:type="dxa"/>
+          </w:tcPr>
+          <w:p>
+            <w:r>
+              <w:t>Can’t Move there is a wall</w:t>
+            </w:r>
+          </w:p>
+        </w:tc>
+        <w:tc>
+          <w:tcPr>
+            <w:tcW w:w="2977" w:type="dxa"/>
+          </w:tcPr>
+          <w:p>
+            <w:r>
+              <w:t>Attempting to move into a wall</w:t>
+            </w:r>
+          </w:p>
+        </w:tc>
+        <w:tc>
+          <w:tcPr>
+            <w:tcW w:w="2693" w:type="dxa"/>
+          </w:tcPr>
+          <w:p>
+            <w:r>
+              <w:t>Intention</w:t>
+            </w:r>
+            <w:r>
+              <w:t>al</w:t>
+            </w:r>
+          </w:p>
+        </w:tc>
+        <w:tc>
+          <w:tcPr>
+            <w:tcW w:w="5954" w:type="dxa"/>
+          </w:tcPr>
+          <w:p>
+            <w:r>
+              <w:t xml:space="preserve">Correcting the path of the ant </w:t>
+            </w:r>
+          </w:p>
+        </w:tc>
+      </w:tr>
+      <w:tr>
+        <w:tc>
+          <w:tcPr>
+            <w:tcW w:w="3397" w:type="dxa"/>
+          </w:tcPr>
+          <w:p>
+            <w:r>
+              <w:rPr>
+                <w:rFonts w:cstheme="minorHAnsi"/>
+                <w:color w:val="202124"/>
+                <w:shd w:val="clear" w:color="auto" w:fill="FFFFFF"/>
+              </w:rPr>
+              <w:t>Uncaught SyntaxError: Unexpected token '</w:t>
+            </w:r>
+            <w:r>
+              <w:rPr>
+                <w:rFonts w:cstheme="minorHAnsi"/>
+                <w:color w:val="202124"/>
+                <w:shd w:val="clear" w:color="auto" w:fill="FFFFFF"/>
+              </w:rPr>
+              <w:t>;</w:t>
+            </w:r>
+            <w:r>
+              <w:rPr>
+                <w:rFonts w:cstheme="minorHAnsi"/>
+                <w:color w:val="202124"/>
+                <w:shd w:val="clear" w:color="auto" w:fill="FFFFFF"/>
+              </w:rPr>
+              <w:t xml:space="preserve">' On line: </w:t>
+            </w:r>
+            <w:r>
+              <w:rPr>
+                <w:rFonts w:cstheme="minorHAnsi"/>
+                <w:color w:val="202124"/>
+                <w:shd w:val="clear" w:color="auto" w:fill="FFFFFF"/>
+              </w:rPr>
+              <w:t>20</w:t>
+            </w:r>
+          </w:p>
+        </w:tc>
+        <w:tc>
+          <w:tcPr>
+            <w:tcW w:w="2977" w:type="dxa"/>
+          </w:tcPr>
+          <w:p>
+            <w:r>
+              <w:t xml:space="preserve">Using </w:t>
+            </w:r>
+            <w:r>
+              <w:rPr>
+                <w:i/>
+                <w:iCs/>
+              </w:rPr>
+              <w:t>variable</w:t>
+            </w:r>
+            <w:r>
+              <w:t xml:space="preserve">+; rather than </w:t>
+            </w:r>
+            <w:r>
+              <w:rPr>
+                <w:i/>
+                <w:iCs/>
+              </w:rPr>
+              <w:t>variable</w:t>
+            </w:r>
+            <w:r>
+              <w:t>++;</w:t>
+            </w:r>
+          </w:p>
+        </w:tc>
+        <w:tc>
+          <w:tcPr>
+            <w:tcW w:w="2693" w:type="dxa"/>
+          </w:tcPr>
+          <w:p>
+            <w:r>
+              <w:t>Syntax</w:t>
+            </w:r>
+          </w:p>
+        </w:tc>
+        <w:tc>
+          <w:tcPr>
+            <w:tcW w:w="5954" w:type="dxa"/>
+          </w:tcPr>
+          <w:p>
+            <w:r>
+              <w:t>Adding a plus at the end of the line</w:t>
+            </w:r>
+          </w:p>
+        </w:tc>
+      </w:tr>
+      <w:tr>
+        <w:tc>
+          <w:tcPr>
+            <w:tcW w:w="3397" w:type="dxa"/>
+          </w:tcPr>
+          <w:p>
+            <w:r>
+              <w:t>Integer outputed as “</w:t>
+            </w:r>
+            <w:r>
+              <w:t>NaN%</w:t>
+            </w:r>
+            <w:r>
+              <w:t>”</w:t>
+            </w:r>
+          </w:p>
+        </w:tc>
+        <w:tc>
+          <w:tcPr>
+            <w:tcW w:w="2977" w:type="dxa"/>
+          </w:tcPr>
+          <w:p>
+            <w:r>
+              <w:t>Not initialising variable as integer</w:t>
+            </w:r>
+          </w:p>
+        </w:tc>
+        <w:tc>
+          <w:tcPr>
+            <w:tcW w:w="2693" w:type="dxa"/>
+          </w:tcPr>
+          <w:p>
+            <w:r>
+              <w:t>Logic</w:t>
+            </w:r>
+          </w:p>
+        </w:tc>
+        <w:tc>
+          <w:tcPr>
+            <w:tcW w:w="5954" w:type="dxa"/>
+          </w:tcPr>
+          <w:p>
+            <w:r>
+              <w:t>Setting the variable to zero rather than leaving it as null</w:t>
+            </w:r>
+          </w:p>
+        </w:tc>
+      </w:tr>
+      <w:tr>
+        <w:tc>
+          <w:tcPr>
+            <w:tcW w:w="3397" w:type="dxa"/>
+          </w:tcPr>
+          <w:p>
+            <w:r>
+              <w:t>Can’t Pick Up Marker, no marker</w:t>
+            </w:r>
+          </w:p>
+        </w:tc>
+        <w:tc>
+          <w:tcPr>
+            <w:tcW w:w="2977" w:type="dxa"/>
+          </w:tcPr>
+          <w:p>
+            <w:r>
+              <w:t>Attempting to pick up marker when not standing on one</w:t>
+            </w:r>
+          </w:p>
+        </w:tc>
+        <w:tc>
+          <w:tcPr>
+            <w:tcW w:w="2693" w:type="dxa"/>
+          </w:tcPr>
+          <w:p>
+            <w:r>
+              <w:t>Intentional</w:t>
+            </w:r>
+          </w:p>
+        </w:tc>
+        <w:tc>
+          <w:tcPr>
+            <w:tcW w:w="5954" w:type="dxa"/>
+          </w:tcPr>
+          <w:p>
+            <w:r>
+              <w:t>Using if statement to verify ant is on marker before picking up</w:t>
+            </w:r>
+          </w:p>
+        </w:tc>
+      </w:tr>
+    </w:tbl>
+    <w:p/>
+    <w:p>
+      <w:r>
+        <w:t>Evaluate Against Criteria</w:t>
+      </w:r>
+    </w:p>
+    <w:p>
+      <w:pPr>
+        <w:pStyle w:val="ListParagraph"/>
+        <w:numPr>
+          <w:ilvl w:val="0"/>
+          <w:numId w:val="3"/>
+        </w:numPr>
+      </w:pPr>
+      <w:r>
+        <w:t xml:space="preserve">All points as described in the criteria </w:t>
+      </w:r>
+      <w:r>
+        <w:t xml:space="preserve">and </w:t>
+      </w:r>
+      <w:r>
+        <w:t>the activity analysis</w:t>
+      </w:r>
+      <w:r>
+        <w:t xml:space="preserve"> section of the report</w:t>
+      </w:r>
+      <w:r>
+        <w:t xml:space="preserve"> have been achieved. This includes but is not limited to</w:t>
+      </w:r>
+      <w:r>
+        <w:t xml:space="preserve"> e</w:t>
+      </w:r>
+      <w:r>
+        <w:t>nter</w:t>
+      </w:r>
+      <w:r>
+        <w:t>ing</w:t>
+      </w:r>
+      <w:r>
+        <w:t xml:space="preserve"> the </w:t>
+      </w:r>
+      <w:r>
+        <w:t>maze and travel to the end without hitting any walls</w:t>
+      </w:r>
+      <w:r>
+        <w:t>, dropping all collected coins at the entrance, keeping code concise and efficient and displaying percentages outlined in the task.</w:t>
+      </w:r>
+    </w:p>
+    <w:p/>
+    <w:p/>
+    <w:p/>
+    <w:p>
+      <w:r>
+        <w:t>Suggested Improvements</w:t>
+      </w:r>
+      <w:r>
+        <w:t xml:space="preserve"> </w:t>
+      </w:r>
+    </w:p>
+    <w:p/>
+    <w:p/>
+    <w:p>
+      <w:r>
+        <w:t>In activity 5, by xx/xx/23 RoboAnt will complete:</w:t>
+      </w:r>
+    </w:p>
+    <w:p>
+      <w:pPr>
+        <w:pStyle w:val="ListParagraph"/>
+        <w:numPr>
+          <w:ilvl w:val="0"/>
+          <w:numId w:val="3"/>
+        </w:numPr>
+      </w:pPr>
+      <w:r>
+        <w:t>Pick up any coins along the way</w:t>
+      </w:r>
+    </w:p>
+    <w:p>
+      <w:pPr>
+        <w:pStyle w:val="ListParagraph"/>
+        <w:numPr>
+          <w:ilvl w:val="0"/>
+          <w:numId w:val="3"/>
+        </w:numPr>
+      </w:pPr>
+      <w:r>
+        <w:t>Return to the entrance of the maze</w:t>
+      </w:r>
+    </w:p>
+    <w:p>
+      <w:pPr>
+        <w:pStyle w:val="ListParagraph"/>
+        <w:numPr>
+          <w:ilvl w:val="0"/>
+          <w:numId w:val="3"/>
+        </w:numPr>
+      </w:pPr>
+      <w:r>
+        <w:t>Drop all collected coins</w:t>
+      </w:r>
+    </w:p>
+    <w:p>
+      <w:pPr>
+        <w:pStyle w:val="ListParagraph"/>
+        <w:numPr>
+          <w:ilvl w:val="0"/>
+          <w:numId w:val="3"/>
+        </w:numPr>
+      </w:pPr>
+      <w:r>
+        <w:t>Display Percentages as outlined in the task</w:t>
+      </w:r>
+    </w:p>
+    <w:p>
+      <w:pPr>
+        <w:ind w:left="360"/>
+      </w:pPr>
+    </w:p>
+    <w:p>
+      <w:r>
+        <w:t>In activity 5, by xx/xx/2023 I will complete:</w:t>
+      </w:r>
+    </w:p>
+    <w:p>
+      <w:pPr>
+        <w:pStyle w:val="ListParagraph"/>
+        <w:numPr>
+          <w:ilvl w:val="0"/>
+          <w:numId w:val="4"/>
+        </w:numPr>
+      </w:pPr>
+      <w:r>
+        <w:t>Use while loops to loop the code effectively</w:t>
+      </w:r>
+    </w:p>
+    <w:p>
+      <w:pPr>
+        <w:pStyle w:val="ListParagraph"/>
+        <w:numPr>
+          <w:ilvl w:val="0"/>
+          <w:numId w:val="4"/>
+        </w:numPr>
+      </w:pPr>
+      <w:r>
+        <w:t>Use if statements to scan the area around the ant</w:t>
+      </w:r>
+    </w:p>
+    <w:p>
+      <w:pPr>
+        <w:pStyle w:val="ListParagraph"/>
+        <w:numPr>
+          <w:ilvl w:val="0"/>
+          <w:numId w:val="4"/>
+        </w:numPr>
+      </w:pPr>
+      <w:r>
+        <w:t>Keep code concise and space efficient</w:t>
+      </w:r>
+    </w:p>
+    <w:p>
+      <w:pPr>
+        <w:pStyle w:val="ListParagraph"/>
+        <w:numPr>
+          <w:ilvl w:val="0"/>
+          <w:numId w:val="4"/>
+        </w:numPr>
+      </w:pPr>
+      <w:r>
+        <w:t>Follow general coding principles with indentation, whitespace and comments</w:t>
+      </w:r>
+    </w:p>
+    <w:p>
+      <w:r>
+        <w:br w:type="page"/>
+      </w:r>
+    </w:p>
+    <w:p/>
     <w:sectPr>
-      <w:pgSz w:w="23811" w:h="16838" w:orient="landscape" w:code="8"/>
-      <w:pgMar w:top="1440" w:right="1440" w:bottom="1440" w:left="1440" w:header="708" w:footer="708" w:gutter="0"/>
+      <w:pgSz w:w="23808" w:h="16840" w:orient="landscape" w:code="8"/>
+      <w:pgMar w:top="1440" w:right="1440" w:bottom="1440" w:left="1440" w:header="709" w:footer="709" w:gutter="0"/>
       <w:cols w:space="708"/>
       <w:docGrid w:linePitch="360"/>
     </w:sectPr>
@@ -2429,6 +3569,119 @@
     </w:lvl>
   </w:abstractNum>
   <w:abstractNum w:abstractNumId="2" w15:restartNumberingAfterBreak="0">
+    <w:nsid w:val="2E6C2AC8"/>
+    <w:multiLevelType w:val="hybridMultilevel"/>
+    <w:tmpl w:val="E1A059CC"/>
+    <w:lvl w:ilvl="0" w:tplc="0C090001">
+      <w:start w:val="1"/>
+      <w:numFmt w:val="bullet"/>
+      <w:lvlText w:val=""/>
+      <w:lvlJc w:val="left"/>
+      <w:pPr>
+        <w:ind w:left="720" w:hanging="360"/>
+      </w:pPr>
+      <w:rPr>
+        <w:rFonts w:ascii="Symbol" w:hAnsi="Symbol" w:hint="default"/>
+      </w:rPr>
+    </w:lvl>
+    <w:lvl w:ilvl="1" w:tplc="0C090003" w:tentative="1">
+      <w:start w:val="1"/>
+      <w:numFmt w:val="bullet"/>
+      <w:lvlText w:val="o"/>
+      <w:lvlJc w:val="left"/>
+      <w:pPr>
+        <w:ind w:left="1440" w:hanging="360"/>
+      </w:pPr>
+      <w:rPr>
+        <w:rFonts w:ascii="Courier New" w:hAnsi="Courier New" w:cs="Courier New" w:hint="default"/>
+      </w:rPr>
+    </w:lvl>
+    <w:lvl w:ilvl="2" w:tplc="0C090005" w:tentative="1">
+      <w:start w:val="1"/>
+      <w:numFmt w:val="bullet"/>
+      <w:lvlText w:val=""/>
+      <w:lvlJc w:val="left"/>
+      <w:pPr>
+        <w:ind w:left="2160" w:hanging="360"/>
+      </w:pPr>
+      <w:rPr>
+        <w:rFonts w:ascii="Wingdings" w:hAnsi="Wingdings" w:hint="default"/>
+      </w:rPr>
+    </w:lvl>
+    <w:lvl w:ilvl="3" w:tplc="0C090001" w:tentative="1">
+      <w:start w:val="1"/>
+      <w:numFmt w:val="bullet"/>
+      <w:lvlText w:val=""/>
+      <w:lvlJc w:val="left"/>
+      <w:pPr>
+        <w:ind w:left="2880" w:hanging="360"/>
+      </w:pPr>
+      <w:rPr>
+        <w:rFonts w:ascii="Symbol" w:hAnsi="Symbol" w:hint="default"/>
+      </w:rPr>
+    </w:lvl>
+    <w:lvl w:ilvl="4" w:tplc="0C090003" w:tentative="1">
+      <w:start w:val="1"/>
+      <w:numFmt w:val="bullet"/>
+      <w:lvlText w:val="o"/>
+      <w:lvlJc w:val="left"/>
+      <w:pPr>
+        <w:ind w:left="3600" w:hanging="360"/>
+      </w:pPr>
+      <w:rPr>
+        <w:rFonts w:ascii="Courier New" w:hAnsi="Courier New" w:cs="Courier New" w:hint="default"/>
+      </w:rPr>
+    </w:lvl>
+    <w:lvl w:ilvl="5" w:tplc="0C090005" w:tentative="1">
+      <w:start w:val="1"/>
+      <w:numFmt w:val="bullet"/>
+      <w:lvlText w:val=""/>
+      <w:lvlJc w:val="left"/>
+      <w:pPr>
+        <w:ind w:left="4320" w:hanging="360"/>
+      </w:pPr>
+      <w:rPr>
+        <w:rFonts w:ascii="Wingdings" w:hAnsi="Wingdings" w:hint="default"/>
+      </w:rPr>
+    </w:lvl>
+    <w:lvl w:ilvl="6" w:tplc="0C090001" w:tentative="1">
+      <w:start w:val="1"/>
+      <w:numFmt w:val="bullet"/>
+      <w:lvlText w:val=""/>
+      <w:lvlJc w:val="left"/>
+      <w:pPr>
+        <w:ind w:left="5040" w:hanging="360"/>
+      </w:pPr>
+      <w:rPr>
+        <w:rFonts w:ascii="Symbol" w:hAnsi="Symbol" w:hint="default"/>
+      </w:rPr>
+    </w:lvl>
+    <w:lvl w:ilvl="7" w:tplc="0C090003" w:tentative="1">
+      <w:start w:val="1"/>
+      <w:numFmt w:val="bullet"/>
+      <w:lvlText w:val="o"/>
+      <w:lvlJc w:val="left"/>
+      <w:pPr>
+        <w:ind w:left="5760" w:hanging="360"/>
+      </w:pPr>
+      <w:rPr>
+        <w:rFonts w:ascii="Courier New" w:hAnsi="Courier New" w:cs="Courier New" w:hint="default"/>
+      </w:rPr>
+    </w:lvl>
+    <w:lvl w:ilvl="8" w:tplc="0C090005" w:tentative="1">
+      <w:start w:val="1"/>
+      <w:numFmt w:val="bullet"/>
+      <w:lvlText w:val=""/>
+      <w:lvlJc w:val="left"/>
+      <w:pPr>
+        <w:ind w:left="6480" w:hanging="360"/>
+      </w:pPr>
+      <w:rPr>
+        <w:rFonts w:ascii="Wingdings" w:hAnsi="Wingdings" w:hint="default"/>
+      </w:rPr>
+    </w:lvl>
+  </w:abstractNum>
+  <w:abstractNum w:abstractNumId="3" w15:restartNumberingAfterBreak="0">
     <w:nsid w:val="43640E97"/>
     <w:multiLevelType w:val="multilevel"/>
     <w:tmpl w:val="D1928C64"/>
@@ -2578,13 +3831,16 @@
     </w:lvl>
   </w:abstractNum>
   <w:num w:numId="1">
-    <w:abstractNumId w:val="2"/>
+    <w:abstractNumId w:val="3"/>
   </w:num>
   <w:num w:numId="2">
     <w:abstractNumId w:val="0"/>
   </w:num>
   <w:num w:numId="3">
     <w:abstractNumId w:val="1"/>
+  </w:num>
+  <w:num w:numId="4">
+    <w:abstractNumId w:val="2"/>
   </w:num>
 </w:numbering>
 </file>
@@ -3401,4 +4657,16 @@
     </a:ext>
   </a:extLst>
 </a:theme>
+</file>
+
+<file path=customXml/item1.xml><?xml version="1.0" encoding="utf-8"?>
+<b:Sources xmlns:b="http://schemas.openxmlformats.org/officeDocument/2006/bibliography" xmlns="http://schemas.openxmlformats.org/officeDocument/2006/bibliography" SelectedStyle="\APASixthEditionOfficeOnline.xsl" StyleName="APA" Version="6"/>
+</file>
+
+<file path=customXml/itemProps1.xml><?xml version="1.0" encoding="utf-8"?>
+<ds:datastoreItem xmlns:ds="http://schemas.openxmlformats.org/officeDocument/2006/customXml" ds:itemID="{44D86B88-7701-405F-B394-F98E100F92A6}">
+  <ds:schemaRefs>
+    <ds:schemaRef ds:uri="http://schemas.openxmlformats.org/officeDocument/2006/bibliography"/>
+  </ds:schemaRefs>
+</ds:datastoreItem>
 </file>
--- a/Digital Solutions/Digital Solutions Term 1.docx
+++ b/Digital Solutions/Digital Solutions Term 1.docx
@@ -4,23 +4,2032 @@
   <w:body>
     <w:p>
       <w:pPr>
+        <w:spacing w:line="240" w:lineRule="auto"/>
+        <w:jc w:val="center"/>
+      </w:pPr>
+      <w:r>
+        <w:t>Digital Solutions</w:t>
+      </w:r>
+    </w:p>
+    <w:p>
+      <w:pPr>
+        <w:spacing w:line="240" w:lineRule="auto"/>
+        <w:jc w:val="center"/>
+      </w:pPr>
+      <w:r>
+        <w:t>Assessment item: FIA1 Portfolio</w:t>
+      </w:r>
+    </w:p>
+    <w:p>
+      <w:pPr>
+        <w:spacing w:line="240" w:lineRule="auto"/>
+        <w:jc w:val="center"/>
+      </w:pPr>
+      <w:r>
+        <w:t xml:space="preserve">Student name: </w:t>
+      </w:r>
+      <w:r>
+        <w:t xml:space="preserve">James </w:t>
+      </w:r>
+      <w:proofErr w:type="spellStart"/>
+      <w:r>
+        <w:t>Macgillivray</w:t>
+      </w:r>
+      <w:proofErr w:type="spellEnd"/>
+    </w:p>
+    <w:p>
+      <w:pPr>
+        <w:spacing w:line="240" w:lineRule="auto"/>
+        <w:jc w:val="center"/>
+      </w:pPr>
+      <w:r>
+        <w:t xml:space="preserve">Teacher name: </w:t>
+      </w:r>
+      <w:r>
+        <w:t>Glen Nixon</w:t>
+      </w:r>
+    </w:p>
+    <w:p>
+      <w:pPr>
+        <w:spacing w:line="240" w:lineRule="auto"/>
+        <w:jc w:val="center"/>
+      </w:pPr>
+      <w:r>
+        <w:t xml:space="preserve">Due date: </w:t>
+      </w:r>
+      <w:r>
+        <w:t>05</w:t>
+      </w:r>
+      <w:r>
+        <w:t>/0</w:t>
+      </w:r>
+      <w:r>
+        <w:t>6</w:t>
+      </w:r>
+      <w:r>
+        <w:t>/202</w:t>
+      </w:r>
+      <w:r>
+        <w:t>3</w:t>
+      </w:r>
+    </w:p>
+    <w:sdt>
+      <w:sdtPr>
+        <w:id w:val="-1070191236"/>
+        <w:docPartObj>
+          <w:docPartGallery w:val="Table of Contents"/>
+          <w:docPartUnique/>
+        </w:docPartObj>
+      </w:sdtPr>
+      <w:sdtEndPr>
         <w:rPr>
+          <w:rFonts w:asciiTheme="minorHAnsi" w:eastAsiaTheme="minorEastAsia" w:hAnsiTheme="minorHAnsi" w:cstheme="minorBidi"/>
           <w:b/>
           <w:bCs/>
+          <w:noProof/>
+          <w:color w:val="auto"/>
+          <w:sz w:val="22"/>
+          <w:szCs w:val="22"/>
+          <w:lang w:val="en-AU" w:eastAsia="zh-CN"/>
         </w:rPr>
-      </w:pPr>
-      <w:r>
-        <w:rPr>
-          <w:b/>
-          <w:bCs/>
-        </w:rPr>
-        <w:t>EXPLORE</w:t>
-      </w:r>
+      </w:sdtEndPr>
+      <w:sdtContent>
+        <w:p>
+          <w:pPr>
+            <w:pStyle w:val="TOCHeading"/>
+          </w:pPr>
+          <w:r>
+            <w:t>Contents</w:t>
+          </w:r>
+        </w:p>
+        <w:p>
+          <w:pPr>
+            <w:pStyle w:val="TOC1"/>
+            <w:tabs>
+              <w:tab w:val="right" w:leader="dot" w:pos="9017"/>
+            </w:tabs>
+            <w:rPr>
+              <w:noProof/>
+            </w:rPr>
+          </w:pPr>
+          <w:r>
+            <w:fldChar w:fldCharType="begin"/>
+          </w:r>
+          <w:r>
+            <w:instrText xml:space="preserve"> TOC \o "1-3" \h \z \u </w:instrText>
+          </w:r>
+          <w:r>
+            <w:fldChar w:fldCharType="separate"/>
+          </w:r>
+          <w:hyperlink w:anchor="_Toc134780299" w:history="1">
+            <w:r>
+              <w:rPr>
+                <w:rStyle w:val="Hyperlink"/>
+                <w:noProof/>
+              </w:rPr>
+              <w:t>Activity 5</w:t>
+            </w:r>
+            <w:r>
+              <w:rPr>
+                <w:noProof/>
+                <w:webHidden/>
+              </w:rPr>
+              <w:tab/>
+            </w:r>
+            <w:r>
+              <w:rPr>
+                <w:noProof/>
+                <w:webHidden/>
+              </w:rPr>
+              <w:fldChar w:fldCharType="begin"/>
+            </w:r>
+            <w:r>
+              <w:rPr>
+                <w:noProof/>
+                <w:webHidden/>
+              </w:rPr>
+              <w:instrText xml:space="preserve"> PAGEREF _Toc134780299 \h </w:instrText>
+            </w:r>
+            <w:r>
+              <w:rPr>
+                <w:noProof/>
+                <w:webHidden/>
+              </w:rPr>
+            </w:r>
+            <w:r>
+              <w:rPr>
+                <w:noProof/>
+                <w:webHidden/>
+              </w:rPr>
+              <w:fldChar w:fldCharType="separate"/>
+            </w:r>
+            <w:r>
+              <w:rPr>
+                <w:noProof/>
+                <w:webHidden/>
+              </w:rPr>
+              <w:t>2</w:t>
+            </w:r>
+            <w:r>
+              <w:rPr>
+                <w:noProof/>
+                <w:webHidden/>
+              </w:rPr>
+              <w:fldChar w:fldCharType="end"/>
+            </w:r>
+          </w:hyperlink>
+        </w:p>
+        <w:p>
+          <w:pPr>
+            <w:pStyle w:val="TOC2"/>
+            <w:tabs>
+              <w:tab w:val="right" w:leader="dot" w:pos="9017"/>
+            </w:tabs>
+            <w:rPr>
+              <w:noProof/>
+            </w:rPr>
+          </w:pPr>
+          <w:hyperlink w:anchor="_Toc134780300" w:history="1">
+            <w:r>
+              <w:rPr>
+                <w:rStyle w:val="Hyperlink"/>
+                <w:noProof/>
+              </w:rPr>
+              <w:t>EXPLORE</w:t>
+            </w:r>
+            <w:r>
+              <w:rPr>
+                <w:noProof/>
+                <w:webHidden/>
+              </w:rPr>
+              <w:tab/>
+            </w:r>
+            <w:r>
+              <w:rPr>
+                <w:noProof/>
+                <w:webHidden/>
+              </w:rPr>
+              <w:fldChar w:fldCharType="begin"/>
+            </w:r>
+            <w:r>
+              <w:rPr>
+                <w:noProof/>
+                <w:webHidden/>
+              </w:rPr>
+              <w:instrText xml:space="preserve"> PAGEREF _Toc134780300 \h </w:instrText>
+            </w:r>
+            <w:r>
+              <w:rPr>
+                <w:noProof/>
+                <w:webHidden/>
+              </w:rPr>
+            </w:r>
+            <w:r>
+              <w:rPr>
+                <w:noProof/>
+                <w:webHidden/>
+              </w:rPr>
+              <w:fldChar w:fldCharType="separate"/>
+            </w:r>
+            <w:r>
+              <w:rPr>
+                <w:noProof/>
+                <w:webHidden/>
+              </w:rPr>
+              <w:t>2</w:t>
+            </w:r>
+            <w:r>
+              <w:rPr>
+                <w:noProof/>
+                <w:webHidden/>
+              </w:rPr>
+              <w:fldChar w:fldCharType="end"/>
+            </w:r>
+          </w:hyperlink>
+        </w:p>
+        <w:p>
+          <w:pPr>
+            <w:pStyle w:val="TOC3"/>
+            <w:rPr>
+              <w:noProof/>
+            </w:rPr>
+          </w:pPr>
+          <w:hyperlink w:anchor="_Toc134780301" w:history="1">
+            <w:r>
+              <w:rPr>
+                <w:rStyle w:val="Hyperlink"/>
+                <w:noProof/>
+              </w:rPr>
+              <w:t>Task Analysis</w:t>
+            </w:r>
+            <w:r>
+              <w:rPr>
+                <w:noProof/>
+                <w:webHidden/>
+              </w:rPr>
+              <w:tab/>
+            </w:r>
+            <w:r>
+              <w:rPr>
+                <w:noProof/>
+                <w:webHidden/>
+              </w:rPr>
+              <w:fldChar w:fldCharType="begin"/>
+            </w:r>
+            <w:r>
+              <w:rPr>
+                <w:noProof/>
+                <w:webHidden/>
+              </w:rPr>
+              <w:instrText xml:space="preserve"> PAGEREF _Toc134780301 \h </w:instrText>
+            </w:r>
+            <w:r>
+              <w:rPr>
+                <w:noProof/>
+                <w:webHidden/>
+              </w:rPr>
+            </w:r>
+            <w:r>
+              <w:rPr>
+                <w:noProof/>
+                <w:webHidden/>
+              </w:rPr>
+              <w:fldChar w:fldCharType="separate"/>
+            </w:r>
+            <w:r>
+              <w:rPr>
+                <w:noProof/>
+                <w:webHidden/>
+              </w:rPr>
+              <w:t>2</w:t>
+            </w:r>
+            <w:r>
+              <w:rPr>
+                <w:noProof/>
+                <w:webHidden/>
+              </w:rPr>
+              <w:fldChar w:fldCharType="end"/>
+            </w:r>
+          </w:hyperlink>
+        </w:p>
+        <w:p>
+          <w:pPr>
+            <w:pStyle w:val="TOC3"/>
+            <w:rPr>
+              <w:noProof/>
+            </w:rPr>
+          </w:pPr>
+          <w:hyperlink w:anchor="_Toc134780303" w:history="1">
+            <w:r>
+              <w:rPr>
+                <w:rStyle w:val="Hyperlink"/>
+                <w:noProof/>
+              </w:rPr>
+              <w:t>Mind Map</w:t>
+            </w:r>
+            <w:r>
+              <w:rPr>
+                <w:noProof/>
+                <w:webHidden/>
+              </w:rPr>
+              <w:tab/>
+            </w:r>
+            <w:r>
+              <w:rPr>
+                <w:noProof/>
+                <w:webHidden/>
+              </w:rPr>
+              <w:fldChar w:fldCharType="begin"/>
+            </w:r>
+            <w:r>
+              <w:rPr>
+                <w:noProof/>
+                <w:webHidden/>
+              </w:rPr>
+              <w:instrText xml:space="preserve"> PAGEREF _Toc134780303 \h </w:instrText>
+            </w:r>
+            <w:r>
+              <w:rPr>
+                <w:noProof/>
+                <w:webHidden/>
+              </w:rPr>
+            </w:r>
+            <w:r>
+              <w:rPr>
+                <w:noProof/>
+                <w:webHidden/>
+              </w:rPr>
+              <w:fldChar w:fldCharType="separate"/>
+            </w:r>
+            <w:r>
+              <w:rPr>
+                <w:noProof/>
+                <w:webHidden/>
+              </w:rPr>
+              <w:t>3</w:t>
+            </w:r>
+            <w:r>
+              <w:rPr>
+                <w:noProof/>
+                <w:webHidden/>
+              </w:rPr>
+              <w:fldChar w:fldCharType="end"/>
+            </w:r>
+          </w:hyperlink>
+        </w:p>
+        <w:p>
+          <w:pPr>
+            <w:pStyle w:val="TOC3"/>
+            <w:rPr>
+              <w:noProof/>
+            </w:rPr>
+          </w:pPr>
+          <w:hyperlink w:anchor="_Toc134780304" w:history="1">
+            <w:r>
+              <w:rPr>
+                <w:rStyle w:val="Hyperlink"/>
+                <w:noProof/>
+              </w:rPr>
+              <w:t>Criteria</w:t>
+            </w:r>
+            <w:r>
+              <w:rPr>
+                <w:noProof/>
+                <w:webHidden/>
+              </w:rPr>
+              <w:tab/>
+            </w:r>
+            <w:r>
+              <w:rPr>
+                <w:noProof/>
+                <w:webHidden/>
+              </w:rPr>
+              <w:fldChar w:fldCharType="begin"/>
+            </w:r>
+            <w:r>
+              <w:rPr>
+                <w:noProof/>
+                <w:webHidden/>
+              </w:rPr>
+              <w:instrText xml:space="preserve"> PAGEREF _Toc134780304 \h </w:instrText>
+            </w:r>
+            <w:r>
+              <w:rPr>
+                <w:noProof/>
+                <w:webHidden/>
+              </w:rPr>
+            </w:r>
+            <w:r>
+              <w:rPr>
+                <w:noProof/>
+                <w:webHidden/>
+              </w:rPr>
+              <w:fldChar w:fldCharType="separate"/>
+            </w:r>
+            <w:r>
+              <w:rPr>
+                <w:noProof/>
+                <w:webHidden/>
+              </w:rPr>
+              <w:t>4</w:t>
+            </w:r>
+            <w:r>
+              <w:rPr>
+                <w:noProof/>
+                <w:webHidden/>
+              </w:rPr>
+              <w:fldChar w:fldCharType="end"/>
+            </w:r>
+          </w:hyperlink>
+        </w:p>
+        <w:p>
+          <w:pPr>
+            <w:pStyle w:val="TOC2"/>
+            <w:tabs>
+              <w:tab w:val="right" w:leader="dot" w:pos="9017"/>
+            </w:tabs>
+            <w:rPr>
+              <w:noProof/>
+            </w:rPr>
+          </w:pPr>
+          <w:hyperlink w:anchor="_Toc134780305" w:history="1">
+            <w:r>
+              <w:rPr>
+                <w:rStyle w:val="Hyperlink"/>
+                <w:noProof/>
+              </w:rPr>
+              <w:t>DEVELOP</w:t>
+            </w:r>
+            <w:r>
+              <w:rPr>
+                <w:noProof/>
+                <w:webHidden/>
+              </w:rPr>
+              <w:tab/>
+            </w:r>
+            <w:r>
+              <w:rPr>
+                <w:noProof/>
+                <w:webHidden/>
+              </w:rPr>
+              <w:fldChar w:fldCharType="begin"/>
+            </w:r>
+            <w:r>
+              <w:rPr>
+                <w:noProof/>
+                <w:webHidden/>
+              </w:rPr>
+              <w:instrText xml:space="preserve"> PAGEREF _Toc134780305 \h </w:instrText>
+            </w:r>
+            <w:r>
+              <w:rPr>
+                <w:noProof/>
+                <w:webHidden/>
+              </w:rPr>
+            </w:r>
+            <w:r>
+              <w:rPr>
+                <w:noProof/>
+                <w:webHidden/>
+              </w:rPr>
+              <w:fldChar w:fldCharType="separate"/>
+            </w:r>
+            <w:r>
+              <w:rPr>
+                <w:noProof/>
+                <w:webHidden/>
+              </w:rPr>
+              <w:t>5</w:t>
+            </w:r>
+            <w:r>
+              <w:rPr>
+                <w:noProof/>
+                <w:webHidden/>
+              </w:rPr>
+              <w:fldChar w:fldCharType="end"/>
+            </w:r>
+          </w:hyperlink>
+        </w:p>
+        <w:p>
+          <w:pPr>
+            <w:pStyle w:val="TOC3"/>
+            <w:rPr>
+              <w:noProof/>
+            </w:rPr>
+          </w:pPr>
+          <w:hyperlink w:anchor="_Toc134780306" w:history="1">
+            <w:r>
+              <w:rPr>
+                <w:rStyle w:val="Hyperlink"/>
+                <w:noProof/>
+              </w:rPr>
+              <w:t>Interface</w:t>
+            </w:r>
+            <w:r>
+              <w:rPr>
+                <w:noProof/>
+                <w:webHidden/>
+              </w:rPr>
+              <w:tab/>
+            </w:r>
+            <w:r>
+              <w:rPr>
+                <w:noProof/>
+                <w:webHidden/>
+              </w:rPr>
+              <w:fldChar w:fldCharType="begin"/>
+            </w:r>
+            <w:r>
+              <w:rPr>
+                <w:noProof/>
+                <w:webHidden/>
+              </w:rPr>
+              <w:instrText xml:space="preserve"> PAGEREF _Toc134780306 \h </w:instrText>
+            </w:r>
+            <w:r>
+              <w:rPr>
+                <w:noProof/>
+                <w:webHidden/>
+              </w:rPr>
+            </w:r>
+            <w:r>
+              <w:rPr>
+                <w:noProof/>
+                <w:webHidden/>
+              </w:rPr>
+              <w:fldChar w:fldCharType="separate"/>
+            </w:r>
+            <w:r>
+              <w:rPr>
+                <w:noProof/>
+                <w:webHidden/>
+              </w:rPr>
+              <w:t>5</w:t>
+            </w:r>
+            <w:r>
+              <w:rPr>
+                <w:noProof/>
+                <w:webHidden/>
+              </w:rPr>
+              <w:fldChar w:fldCharType="end"/>
+            </w:r>
+          </w:hyperlink>
+        </w:p>
+        <w:p>
+          <w:pPr>
+            <w:pStyle w:val="TOC3"/>
+            <w:rPr>
+              <w:noProof/>
+            </w:rPr>
+          </w:pPr>
+          <w:hyperlink w:anchor="_Toc134780307" w:history="1">
+            <w:r>
+              <w:rPr>
+                <w:rStyle w:val="Hyperlink"/>
+                <w:noProof/>
+              </w:rPr>
+              <w:t>Algorithm</w:t>
+            </w:r>
+            <w:r>
+              <w:rPr>
+                <w:noProof/>
+                <w:webHidden/>
+              </w:rPr>
+              <w:tab/>
+            </w:r>
+            <w:r>
+              <w:rPr>
+                <w:noProof/>
+                <w:webHidden/>
+              </w:rPr>
+              <w:fldChar w:fldCharType="begin"/>
+            </w:r>
+            <w:r>
+              <w:rPr>
+                <w:noProof/>
+                <w:webHidden/>
+              </w:rPr>
+              <w:instrText xml:space="preserve"> PAGEREF _Toc134780307 \h </w:instrText>
+            </w:r>
+            <w:r>
+              <w:rPr>
+                <w:noProof/>
+                <w:webHidden/>
+              </w:rPr>
+            </w:r>
+            <w:r>
+              <w:rPr>
+                <w:noProof/>
+                <w:webHidden/>
+              </w:rPr>
+              <w:fldChar w:fldCharType="separate"/>
+            </w:r>
+            <w:r>
+              <w:rPr>
+                <w:noProof/>
+                <w:webHidden/>
+              </w:rPr>
+              <w:t>6</w:t>
+            </w:r>
+            <w:r>
+              <w:rPr>
+                <w:noProof/>
+                <w:webHidden/>
+              </w:rPr>
+              <w:fldChar w:fldCharType="end"/>
+            </w:r>
+          </w:hyperlink>
+        </w:p>
+        <w:p>
+          <w:pPr>
+            <w:pStyle w:val="TOC2"/>
+            <w:tabs>
+              <w:tab w:val="right" w:leader="dot" w:pos="9017"/>
+            </w:tabs>
+            <w:rPr>
+              <w:noProof/>
+            </w:rPr>
+          </w:pPr>
+          <w:hyperlink w:anchor="_Toc134780308" w:history="1">
+            <w:r>
+              <w:rPr>
+                <w:rStyle w:val="Hyperlink"/>
+                <w:noProof/>
+              </w:rPr>
+              <w:t>GENERATE</w:t>
+            </w:r>
+            <w:r>
+              <w:rPr>
+                <w:noProof/>
+                <w:webHidden/>
+              </w:rPr>
+              <w:tab/>
+            </w:r>
+            <w:r>
+              <w:rPr>
+                <w:noProof/>
+                <w:webHidden/>
+              </w:rPr>
+              <w:fldChar w:fldCharType="begin"/>
+            </w:r>
+            <w:r>
+              <w:rPr>
+                <w:noProof/>
+                <w:webHidden/>
+              </w:rPr>
+              <w:instrText xml:space="preserve"> PAGEREF _Toc134780308 \h </w:instrText>
+            </w:r>
+            <w:r>
+              <w:rPr>
+                <w:noProof/>
+                <w:webHidden/>
+              </w:rPr>
+            </w:r>
+            <w:r>
+              <w:rPr>
+                <w:noProof/>
+                <w:webHidden/>
+              </w:rPr>
+              <w:fldChar w:fldCharType="separate"/>
+            </w:r>
+            <w:r>
+              <w:rPr>
+                <w:noProof/>
+                <w:webHidden/>
+              </w:rPr>
+              <w:t>7</w:t>
+            </w:r>
+            <w:r>
+              <w:rPr>
+                <w:noProof/>
+                <w:webHidden/>
+              </w:rPr>
+              <w:fldChar w:fldCharType="end"/>
+            </w:r>
+          </w:hyperlink>
+        </w:p>
+        <w:p>
+          <w:pPr>
+            <w:pStyle w:val="TOC3"/>
+            <w:rPr>
+              <w:noProof/>
+            </w:rPr>
+          </w:pPr>
+          <w:hyperlink w:anchor="_Toc134780309" w:history="1">
+            <w:r>
+              <w:rPr>
+                <w:rStyle w:val="Hyperlink"/>
+                <w:noProof/>
+              </w:rPr>
+              <w:t>Code</w:t>
+            </w:r>
+            <w:r>
+              <w:rPr>
+                <w:noProof/>
+                <w:webHidden/>
+              </w:rPr>
+              <w:tab/>
+            </w:r>
+            <w:r>
+              <w:rPr>
+                <w:noProof/>
+                <w:webHidden/>
+              </w:rPr>
+              <w:fldChar w:fldCharType="begin"/>
+            </w:r>
+            <w:r>
+              <w:rPr>
+                <w:noProof/>
+                <w:webHidden/>
+              </w:rPr>
+              <w:instrText xml:space="preserve"> PAGEREF _Toc134780309 \h </w:instrText>
+            </w:r>
+            <w:r>
+              <w:rPr>
+                <w:noProof/>
+                <w:webHidden/>
+              </w:rPr>
+            </w:r>
+            <w:r>
+              <w:rPr>
+                <w:noProof/>
+                <w:webHidden/>
+              </w:rPr>
+              <w:fldChar w:fldCharType="separate"/>
+            </w:r>
+            <w:r>
+              <w:rPr>
+                <w:noProof/>
+                <w:webHidden/>
+              </w:rPr>
+              <w:t>7</w:t>
+            </w:r>
+            <w:r>
+              <w:rPr>
+                <w:noProof/>
+                <w:webHidden/>
+              </w:rPr>
+              <w:fldChar w:fldCharType="end"/>
+            </w:r>
+          </w:hyperlink>
+        </w:p>
+        <w:p>
+          <w:pPr>
+            <w:pStyle w:val="TOC2"/>
+            <w:tabs>
+              <w:tab w:val="right" w:leader="dot" w:pos="9017"/>
+            </w:tabs>
+            <w:rPr>
+              <w:noProof/>
+            </w:rPr>
+          </w:pPr>
+          <w:hyperlink w:anchor="_Toc134780310" w:history="1">
+            <w:r>
+              <w:rPr>
+                <w:rStyle w:val="Hyperlink"/>
+                <w:noProof/>
+              </w:rPr>
+              <w:t>EVALUATION</w:t>
+            </w:r>
+            <w:r>
+              <w:rPr>
+                <w:noProof/>
+                <w:webHidden/>
+              </w:rPr>
+              <w:tab/>
+            </w:r>
+            <w:r>
+              <w:rPr>
+                <w:noProof/>
+                <w:webHidden/>
+              </w:rPr>
+              <w:fldChar w:fldCharType="begin"/>
+            </w:r>
+            <w:r>
+              <w:rPr>
+                <w:noProof/>
+                <w:webHidden/>
+              </w:rPr>
+              <w:instrText xml:space="preserve"> PAGEREF _Toc134780310 \h </w:instrText>
+            </w:r>
+            <w:r>
+              <w:rPr>
+                <w:noProof/>
+                <w:webHidden/>
+              </w:rPr>
+            </w:r>
+            <w:r>
+              <w:rPr>
+                <w:noProof/>
+                <w:webHidden/>
+              </w:rPr>
+              <w:fldChar w:fldCharType="separate"/>
+            </w:r>
+            <w:r>
+              <w:rPr>
+                <w:noProof/>
+                <w:webHidden/>
+              </w:rPr>
+              <w:t>8</w:t>
+            </w:r>
+            <w:r>
+              <w:rPr>
+                <w:noProof/>
+                <w:webHidden/>
+              </w:rPr>
+              <w:fldChar w:fldCharType="end"/>
+            </w:r>
+          </w:hyperlink>
+        </w:p>
+        <w:p>
+          <w:pPr>
+            <w:pStyle w:val="TOC3"/>
+            <w:rPr>
+              <w:noProof/>
+            </w:rPr>
+          </w:pPr>
+          <w:hyperlink w:anchor="_Toc134780311" w:history="1">
+            <w:r>
+              <w:rPr>
+                <w:rStyle w:val="Hyperlink"/>
+                <w:noProof/>
+              </w:rPr>
+              <w:t>Error Checking</w:t>
+            </w:r>
+            <w:r>
+              <w:rPr>
+                <w:noProof/>
+                <w:webHidden/>
+              </w:rPr>
+              <w:tab/>
+            </w:r>
+            <w:r>
+              <w:rPr>
+                <w:noProof/>
+                <w:webHidden/>
+              </w:rPr>
+              <w:fldChar w:fldCharType="begin"/>
+            </w:r>
+            <w:r>
+              <w:rPr>
+                <w:noProof/>
+                <w:webHidden/>
+              </w:rPr>
+              <w:instrText xml:space="preserve"> PAGEREF _Toc134780311 \h </w:instrText>
+            </w:r>
+            <w:r>
+              <w:rPr>
+                <w:noProof/>
+                <w:webHidden/>
+              </w:rPr>
+            </w:r>
+            <w:r>
+              <w:rPr>
+                <w:noProof/>
+                <w:webHidden/>
+              </w:rPr>
+              <w:fldChar w:fldCharType="separate"/>
+            </w:r>
+            <w:r>
+              <w:rPr>
+                <w:noProof/>
+                <w:webHidden/>
+              </w:rPr>
+              <w:t>8</w:t>
+            </w:r>
+            <w:r>
+              <w:rPr>
+                <w:noProof/>
+                <w:webHidden/>
+              </w:rPr>
+              <w:fldChar w:fldCharType="end"/>
+            </w:r>
+          </w:hyperlink>
+        </w:p>
+        <w:p>
+          <w:pPr>
+            <w:pStyle w:val="TOC3"/>
+            <w:rPr>
+              <w:noProof/>
+            </w:rPr>
+          </w:pPr>
+          <w:hyperlink w:anchor="_Toc134780312" w:history="1">
+            <w:r>
+              <w:rPr>
+                <w:rStyle w:val="Hyperlink"/>
+                <w:noProof/>
+              </w:rPr>
+              <w:t>Evaluate Against Criteria</w:t>
+            </w:r>
+            <w:r>
+              <w:rPr>
+                <w:noProof/>
+                <w:webHidden/>
+              </w:rPr>
+              <w:tab/>
+            </w:r>
+            <w:r>
+              <w:rPr>
+                <w:noProof/>
+                <w:webHidden/>
+              </w:rPr>
+              <w:fldChar w:fldCharType="begin"/>
+            </w:r>
+            <w:r>
+              <w:rPr>
+                <w:noProof/>
+                <w:webHidden/>
+              </w:rPr>
+              <w:instrText xml:space="preserve"> PAGEREF _Toc134780312 \h </w:instrText>
+            </w:r>
+            <w:r>
+              <w:rPr>
+                <w:noProof/>
+                <w:webHidden/>
+              </w:rPr>
+            </w:r>
+            <w:r>
+              <w:rPr>
+                <w:noProof/>
+                <w:webHidden/>
+              </w:rPr>
+              <w:fldChar w:fldCharType="separate"/>
+            </w:r>
+            <w:r>
+              <w:rPr>
+                <w:noProof/>
+                <w:webHidden/>
+              </w:rPr>
+              <w:t>8</w:t>
+            </w:r>
+            <w:r>
+              <w:rPr>
+                <w:noProof/>
+                <w:webHidden/>
+              </w:rPr>
+              <w:fldChar w:fldCharType="end"/>
+            </w:r>
+          </w:hyperlink>
+        </w:p>
+        <w:p>
+          <w:pPr>
+            <w:pStyle w:val="TOC3"/>
+            <w:rPr>
+              <w:noProof/>
+            </w:rPr>
+          </w:pPr>
+          <w:hyperlink w:anchor="_Toc134780313" w:history="1">
+            <w:r>
+              <w:rPr>
+                <w:rStyle w:val="Hyperlink"/>
+                <w:noProof/>
+              </w:rPr>
+              <w:t>Suggested Improvements</w:t>
+            </w:r>
+            <w:r>
+              <w:rPr>
+                <w:noProof/>
+                <w:webHidden/>
+              </w:rPr>
+              <w:tab/>
+            </w:r>
+            <w:r>
+              <w:rPr>
+                <w:noProof/>
+                <w:webHidden/>
+              </w:rPr>
+              <w:fldChar w:fldCharType="begin"/>
+            </w:r>
+            <w:r>
+              <w:rPr>
+                <w:noProof/>
+                <w:webHidden/>
+              </w:rPr>
+              <w:instrText xml:space="preserve"> PAGEREF _Toc134780313 \h </w:instrText>
+            </w:r>
+            <w:r>
+              <w:rPr>
+                <w:noProof/>
+                <w:webHidden/>
+              </w:rPr>
+            </w:r>
+            <w:r>
+              <w:rPr>
+                <w:noProof/>
+                <w:webHidden/>
+              </w:rPr>
+              <w:fldChar w:fldCharType="separate"/>
+            </w:r>
+            <w:r>
+              <w:rPr>
+                <w:noProof/>
+                <w:webHidden/>
+              </w:rPr>
+              <w:t>8</w:t>
+            </w:r>
+            <w:r>
+              <w:rPr>
+                <w:noProof/>
+                <w:webHidden/>
+              </w:rPr>
+              <w:fldChar w:fldCharType="end"/>
+            </w:r>
+          </w:hyperlink>
+        </w:p>
+        <w:p>
+          <w:pPr>
+            <w:pStyle w:val="TOC1"/>
+            <w:tabs>
+              <w:tab w:val="right" w:leader="dot" w:pos="9017"/>
+            </w:tabs>
+            <w:rPr>
+              <w:noProof/>
+            </w:rPr>
+          </w:pPr>
+          <w:hyperlink w:anchor="_Toc134780314" w:history="1">
+            <w:r>
+              <w:rPr>
+                <w:rStyle w:val="Hyperlink"/>
+                <w:noProof/>
+              </w:rPr>
+              <w:t>Activity 7</w:t>
+            </w:r>
+            <w:r>
+              <w:rPr>
+                <w:noProof/>
+                <w:webHidden/>
+              </w:rPr>
+              <w:tab/>
+            </w:r>
+            <w:r>
+              <w:rPr>
+                <w:noProof/>
+                <w:webHidden/>
+              </w:rPr>
+              <w:fldChar w:fldCharType="begin"/>
+            </w:r>
+            <w:r>
+              <w:rPr>
+                <w:noProof/>
+                <w:webHidden/>
+              </w:rPr>
+              <w:instrText xml:space="preserve"> PAGEREF _Toc134780314 \h </w:instrText>
+            </w:r>
+            <w:r>
+              <w:rPr>
+                <w:noProof/>
+                <w:webHidden/>
+              </w:rPr>
+            </w:r>
+            <w:r>
+              <w:rPr>
+                <w:noProof/>
+                <w:webHidden/>
+              </w:rPr>
+              <w:fldChar w:fldCharType="separate"/>
+            </w:r>
+            <w:r>
+              <w:rPr>
+                <w:noProof/>
+                <w:webHidden/>
+              </w:rPr>
+              <w:t>10</w:t>
+            </w:r>
+            <w:r>
+              <w:rPr>
+                <w:noProof/>
+                <w:webHidden/>
+              </w:rPr>
+              <w:fldChar w:fldCharType="end"/>
+            </w:r>
+          </w:hyperlink>
+        </w:p>
+        <w:p>
+          <w:pPr>
+            <w:pStyle w:val="TOC2"/>
+            <w:tabs>
+              <w:tab w:val="right" w:leader="dot" w:pos="9017"/>
+            </w:tabs>
+            <w:rPr>
+              <w:noProof/>
+            </w:rPr>
+          </w:pPr>
+          <w:hyperlink w:anchor="_Toc134780315" w:history="1">
+            <w:r>
+              <w:rPr>
+                <w:rStyle w:val="Hyperlink"/>
+                <w:noProof/>
+              </w:rPr>
+              <w:t>EX</w:t>
+            </w:r>
+            <w:r>
+              <w:rPr>
+                <w:rStyle w:val="Hyperlink"/>
+                <w:noProof/>
+              </w:rPr>
+              <w:t>P</w:t>
+            </w:r>
+            <w:r>
+              <w:rPr>
+                <w:rStyle w:val="Hyperlink"/>
+                <w:noProof/>
+              </w:rPr>
+              <w:t>LORE</w:t>
+            </w:r>
+            <w:r>
+              <w:rPr>
+                <w:noProof/>
+                <w:webHidden/>
+              </w:rPr>
+              <w:tab/>
+            </w:r>
+            <w:r>
+              <w:rPr>
+                <w:noProof/>
+                <w:webHidden/>
+              </w:rPr>
+              <w:fldChar w:fldCharType="begin"/>
+            </w:r>
+            <w:r>
+              <w:rPr>
+                <w:noProof/>
+                <w:webHidden/>
+              </w:rPr>
+              <w:instrText xml:space="preserve"> PAGEREF _Toc134780315 \h </w:instrText>
+            </w:r>
+            <w:r>
+              <w:rPr>
+                <w:noProof/>
+                <w:webHidden/>
+              </w:rPr>
+            </w:r>
+            <w:r>
+              <w:rPr>
+                <w:noProof/>
+                <w:webHidden/>
+              </w:rPr>
+              <w:fldChar w:fldCharType="separate"/>
+            </w:r>
+            <w:r>
+              <w:rPr>
+                <w:noProof/>
+                <w:webHidden/>
+              </w:rPr>
+              <w:t>10</w:t>
+            </w:r>
+            <w:r>
+              <w:rPr>
+                <w:noProof/>
+                <w:webHidden/>
+              </w:rPr>
+              <w:fldChar w:fldCharType="end"/>
+            </w:r>
+          </w:hyperlink>
+        </w:p>
+        <w:p>
+          <w:pPr>
+            <w:pStyle w:val="TOC3"/>
+            <w:rPr>
+              <w:noProof/>
+            </w:rPr>
+          </w:pPr>
+          <w:hyperlink w:anchor="_Toc134780316" w:history="1">
+            <w:r>
+              <w:rPr>
+                <w:rStyle w:val="Hyperlink"/>
+                <w:noProof/>
+              </w:rPr>
+              <w:t>Task Analysis</w:t>
+            </w:r>
+            <w:r>
+              <w:rPr>
+                <w:noProof/>
+                <w:webHidden/>
+              </w:rPr>
+              <w:tab/>
+            </w:r>
+            <w:r>
+              <w:rPr>
+                <w:noProof/>
+                <w:webHidden/>
+              </w:rPr>
+              <w:fldChar w:fldCharType="begin"/>
+            </w:r>
+            <w:r>
+              <w:rPr>
+                <w:noProof/>
+                <w:webHidden/>
+              </w:rPr>
+              <w:instrText xml:space="preserve"> PAGEREF _Toc134780316 \h </w:instrText>
+            </w:r>
+            <w:r>
+              <w:rPr>
+                <w:noProof/>
+                <w:webHidden/>
+              </w:rPr>
+            </w:r>
+            <w:r>
+              <w:rPr>
+                <w:noProof/>
+                <w:webHidden/>
+              </w:rPr>
+              <w:fldChar w:fldCharType="separate"/>
+            </w:r>
+            <w:r>
+              <w:rPr>
+                <w:noProof/>
+                <w:webHidden/>
+              </w:rPr>
+              <w:t>10</w:t>
+            </w:r>
+            <w:r>
+              <w:rPr>
+                <w:noProof/>
+                <w:webHidden/>
+              </w:rPr>
+              <w:fldChar w:fldCharType="end"/>
+            </w:r>
+          </w:hyperlink>
+        </w:p>
+        <w:p>
+          <w:pPr>
+            <w:pStyle w:val="TOC3"/>
+            <w:rPr>
+              <w:noProof/>
+            </w:rPr>
+          </w:pPr>
+          <w:hyperlink w:anchor="_Toc134780317" w:history="1">
+            <w:r>
+              <w:rPr>
+                <w:rStyle w:val="Hyperlink"/>
+                <w:noProof/>
+              </w:rPr>
+              <w:t>Mind Map</w:t>
+            </w:r>
+            <w:r>
+              <w:rPr>
+                <w:noProof/>
+                <w:webHidden/>
+              </w:rPr>
+              <w:tab/>
+            </w:r>
+            <w:r>
+              <w:rPr>
+                <w:noProof/>
+                <w:webHidden/>
+              </w:rPr>
+              <w:fldChar w:fldCharType="begin"/>
+            </w:r>
+            <w:r>
+              <w:rPr>
+                <w:noProof/>
+                <w:webHidden/>
+              </w:rPr>
+              <w:instrText xml:space="preserve"> PAGEREF _Toc134780317 \h </w:instrText>
+            </w:r>
+            <w:r>
+              <w:rPr>
+                <w:noProof/>
+                <w:webHidden/>
+              </w:rPr>
+            </w:r>
+            <w:r>
+              <w:rPr>
+                <w:noProof/>
+                <w:webHidden/>
+              </w:rPr>
+              <w:fldChar w:fldCharType="separate"/>
+            </w:r>
+            <w:r>
+              <w:rPr>
+                <w:noProof/>
+                <w:webHidden/>
+              </w:rPr>
+              <w:t>11</w:t>
+            </w:r>
+            <w:r>
+              <w:rPr>
+                <w:noProof/>
+                <w:webHidden/>
+              </w:rPr>
+              <w:fldChar w:fldCharType="end"/>
+            </w:r>
+          </w:hyperlink>
+        </w:p>
+        <w:p>
+          <w:pPr>
+            <w:pStyle w:val="TOC3"/>
+            <w:rPr>
+              <w:noProof/>
+            </w:rPr>
+          </w:pPr>
+          <w:hyperlink w:anchor="_Toc134780318" w:history="1">
+            <w:r>
+              <w:rPr>
+                <w:rStyle w:val="Hyperlink"/>
+                <w:noProof/>
+              </w:rPr>
+              <w:t>Criteria</w:t>
+            </w:r>
+            <w:r>
+              <w:rPr>
+                <w:noProof/>
+                <w:webHidden/>
+              </w:rPr>
+              <w:tab/>
+            </w:r>
+            <w:r>
+              <w:rPr>
+                <w:noProof/>
+                <w:webHidden/>
+              </w:rPr>
+              <w:fldChar w:fldCharType="begin"/>
+            </w:r>
+            <w:r>
+              <w:rPr>
+                <w:noProof/>
+                <w:webHidden/>
+              </w:rPr>
+              <w:instrText xml:space="preserve"> PAGEREF _Toc134780318 \h </w:instrText>
+            </w:r>
+            <w:r>
+              <w:rPr>
+                <w:noProof/>
+                <w:webHidden/>
+              </w:rPr>
+            </w:r>
+            <w:r>
+              <w:rPr>
+                <w:noProof/>
+                <w:webHidden/>
+              </w:rPr>
+              <w:fldChar w:fldCharType="separate"/>
+            </w:r>
+            <w:r>
+              <w:rPr>
+                <w:noProof/>
+                <w:webHidden/>
+              </w:rPr>
+              <w:t>12</w:t>
+            </w:r>
+            <w:r>
+              <w:rPr>
+                <w:noProof/>
+                <w:webHidden/>
+              </w:rPr>
+              <w:fldChar w:fldCharType="end"/>
+            </w:r>
+          </w:hyperlink>
+        </w:p>
+        <w:p>
+          <w:pPr>
+            <w:pStyle w:val="TOC2"/>
+            <w:tabs>
+              <w:tab w:val="right" w:leader="dot" w:pos="9017"/>
+            </w:tabs>
+            <w:rPr>
+              <w:noProof/>
+            </w:rPr>
+          </w:pPr>
+          <w:hyperlink w:anchor="_Toc134780319" w:history="1">
+            <w:r>
+              <w:rPr>
+                <w:rStyle w:val="Hyperlink"/>
+                <w:noProof/>
+              </w:rPr>
+              <w:t>DEVELOP</w:t>
+            </w:r>
+            <w:r>
+              <w:rPr>
+                <w:noProof/>
+                <w:webHidden/>
+              </w:rPr>
+              <w:tab/>
+            </w:r>
+            <w:r>
+              <w:rPr>
+                <w:noProof/>
+                <w:webHidden/>
+              </w:rPr>
+              <w:fldChar w:fldCharType="begin"/>
+            </w:r>
+            <w:r>
+              <w:rPr>
+                <w:noProof/>
+                <w:webHidden/>
+              </w:rPr>
+              <w:instrText xml:space="preserve"> PAGEREF _Toc134780319 \h </w:instrText>
+            </w:r>
+            <w:r>
+              <w:rPr>
+                <w:noProof/>
+                <w:webHidden/>
+              </w:rPr>
+            </w:r>
+            <w:r>
+              <w:rPr>
+                <w:noProof/>
+                <w:webHidden/>
+              </w:rPr>
+              <w:fldChar w:fldCharType="separate"/>
+            </w:r>
+            <w:r>
+              <w:rPr>
+                <w:noProof/>
+                <w:webHidden/>
+              </w:rPr>
+              <w:t>13</w:t>
+            </w:r>
+            <w:r>
+              <w:rPr>
+                <w:noProof/>
+                <w:webHidden/>
+              </w:rPr>
+              <w:fldChar w:fldCharType="end"/>
+            </w:r>
+          </w:hyperlink>
+        </w:p>
+        <w:p>
+          <w:pPr>
+            <w:pStyle w:val="TOC3"/>
+            <w:rPr>
+              <w:noProof/>
+            </w:rPr>
+          </w:pPr>
+          <w:hyperlink w:anchor="_Toc134780320" w:history="1">
+            <w:r>
+              <w:rPr>
+                <w:rStyle w:val="Hyperlink"/>
+                <w:noProof/>
+              </w:rPr>
+              <w:t>Interface</w:t>
+            </w:r>
+            <w:r>
+              <w:rPr>
+                <w:noProof/>
+                <w:webHidden/>
+              </w:rPr>
+              <w:tab/>
+            </w:r>
+            <w:r>
+              <w:rPr>
+                <w:noProof/>
+                <w:webHidden/>
+              </w:rPr>
+              <w:fldChar w:fldCharType="begin"/>
+            </w:r>
+            <w:r>
+              <w:rPr>
+                <w:noProof/>
+                <w:webHidden/>
+              </w:rPr>
+              <w:instrText xml:space="preserve"> PAGEREF _Toc134780320 \h </w:instrText>
+            </w:r>
+            <w:r>
+              <w:rPr>
+                <w:noProof/>
+                <w:webHidden/>
+              </w:rPr>
+            </w:r>
+            <w:r>
+              <w:rPr>
+                <w:noProof/>
+                <w:webHidden/>
+              </w:rPr>
+              <w:fldChar w:fldCharType="separate"/>
+            </w:r>
+            <w:r>
+              <w:rPr>
+                <w:noProof/>
+                <w:webHidden/>
+              </w:rPr>
+              <w:t>13</w:t>
+            </w:r>
+            <w:r>
+              <w:rPr>
+                <w:noProof/>
+                <w:webHidden/>
+              </w:rPr>
+              <w:fldChar w:fldCharType="end"/>
+            </w:r>
+          </w:hyperlink>
+        </w:p>
+        <w:p>
+          <w:pPr>
+            <w:pStyle w:val="TOC3"/>
+            <w:rPr>
+              <w:noProof/>
+            </w:rPr>
+          </w:pPr>
+          <w:hyperlink w:anchor="_Toc134780321" w:history="1">
+            <w:r>
+              <w:rPr>
+                <w:rStyle w:val="Hyperlink"/>
+                <w:noProof/>
+              </w:rPr>
+              <w:t>Algorithm</w:t>
+            </w:r>
+            <w:r>
+              <w:rPr>
+                <w:noProof/>
+                <w:webHidden/>
+              </w:rPr>
+              <w:tab/>
+            </w:r>
+            <w:r>
+              <w:rPr>
+                <w:noProof/>
+                <w:webHidden/>
+              </w:rPr>
+              <w:fldChar w:fldCharType="begin"/>
+            </w:r>
+            <w:r>
+              <w:rPr>
+                <w:noProof/>
+                <w:webHidden/>
+              </w:rPr>
+              <w:instrText xml:space="preserve"> PAGEREF _Toc134780321 \h </w:instrText>
+            </w:r>
+            <w:r>
+              <w:rPr>
+                <w:noProof/>
+                <w:webHidden/>
+              </w:rPr>
+            </w:r>
+            <w:r>
+              <w:rPr>
+                <w:noProof/>
+                <w:webHidden/>
+              </w:rPr>
+              <w:fldChar w:fldCharType="separate"/>
+            </w:r>
+            <w:r>
+              <w:rPr>
+                <w:noProof/>
+                <w:webHidden/>
+              </w:rPr>
+              <w:t>14</w:t>
+            </w:r>
+            <w:r>
+              <w:rPr>
+                <w:noProof/>
+                <w:webHidden/>
+              </w:rPr>
+              <w:fldChar w:fldCharType="end"/>
+            </w:r>
+          </w:hyperlink>
+        </w:p>
+        <w:p>
+          <w:pPr>
+            <w:pStyle w:val="TOC2"/>
+            <w:tabs>
+              <w:tab w:val="right" w:leader="dot" w:pos="9017"/>
+            </w:tabs>
+            <w:rPr>
+              <w:noProof/>
+            </w:rPr>
+          </w:pPr>
+          <w:hyperlink w:anchor="_Toc134780322" w:history="1">
+            <w:r>
+              <w:rPr>
+                <w:rStyle w:val="Hyperlink"/>
+                <w:noProof/>
+              </w:rPr>
+              <w:t>GENERATE</w:t>
+            </w:r>
+            <w:r>
+              <w:rPr>
+                <w:noProof/>
+                <w:webHidden/>
+              </w:rPr>
+              <w:tab/>
+            </w:r>
+            <w:r>
+              <w:rPr>
+                <w:noProof/>
+                <w:webHidden/>
+              </w:rPr>
+              <w:fldChar w:fldCharType="begin"/>
+            </w:r>
+            <w:r>
+              <w:rPr>
+                <w:noProof/>
+                <w:webHidden/>
+              </w:rPr>
+              <w:instrText xml:space="preserve"> PAGEREF _Toc134780322 \h </w:instrText>
+            </w:r>
+            <w:r>
+              <w:rPr>
+                <w:noProof/>
+                <w:webHidden/>
+              </w:rPr>
+            </w:r>
+            <w:r>
+              <w:rPr>
+                <w:noProof/>
+                <w:webHidden/>
+              </w:rPr>
+              <w:fldChar w:fldCharType="separate"/>
+            </w:r>
+            <w:r>
+              <w:rPr>
+                <w:noProof/>
+                <w:webHidden/>
+              </w:rPr>
+              <w:t>15</w:t>
+            </w:r>
+            <w:r>
+              <w:rPr>
+                <w:noProof/>
+                <w:webHidden/>
+              </w:rPr>
+              <w:fldChar w:fldCharType="end"/>
+            </w:r>
+          </w:hyperlink>
+        </w:p>
+        <w:p>
+          <w:pPr>
+            <w:pStyle w:val="TOC3"/>
+            <w:rPr>
+              <w:noProof/>
+            </w:rPr>
+          </w:pPr>
+          <w:hyperlink w:anchor="_Toc134780323" w:history="1">
+            <w:r>
+              <w:rPr>
+                <w:rStyle w:val="Hyperlink"/>
+                <w:noProof/>
+              </w:rPr>
+              <w:t>Code</w:t>
+            </w:r>
+            <w:r>
+              <w:rPr>
+                <w:noProof/>
+                <w:webHidden/>
+              </w:rPr>
+              <w:tab/>
+            </w:r>
+            <w:r>
+              <w:rPr>
+                <w:noProof/>
+                <w:webHidden/>
+              </w:rPr>
+              <w:fldChar w:fldCharType="begin"/>
+            </w:r>
+            <w:r>
+              <w:rPr>
+                <w:noProof/>
+                <w:webHidden/>
+              </w:rPr>
+              <w:instrText xml:space="preserve"> PAGEREF _Toc134780323 \h </w:instrText>
+            </w:r>
+            <w:r>
+              <w:rPr>
+                <w:noProof/>
+                <w:webHidden/>
+              </w:rPr>
+            </w:r>
+            <w:r>
+              <w:rPr>
+                <w:noProof/>
+                <w:webHidden/>
+              </w:rPr>
+              <w:fldChar w:fldCharType="separate"/>
+            </w:r>
+            <w:r>
+              <w:rPr>
+                <w:noProof/>
+                <w:webHidden/>
+              </w:rPr>
+              <w:t>15</w:t>
+            </w:r>
+            <w:r>
+              <w:rPr>
+                <w:noProof/>
+                <w:webHidden/>
+              </w:rPr>
+              <w:fldChar w:fldCharType="end"/>
+            </w:r>
+          </w:hyperlink>
+        </w:p>
+        <w:p>
+          <w:pPr>
+            <w:pStyle w:val="TOC2"/>
+            <w:tabs>
+              <w:tab w:val="right" w:leader="dot" w:pos="9017"/>
+            </w:tabs>
+            <w:rPr>
+              <w:noProof/>
+            </w:rPr>
+          </w:pPr>
+          <w:hyperlink w:anchor="_Toc134780324" w:history="1">
+            <w:r>
+              <w:rPr>
+                <w:rStyle w:val="Hyperlink"/>
+                <w:noProof/>
+              </w:rPr>
+              <w:t>EVALUATION</w:t>
+            </w:r>
+            <w:r>
+              <w:rPr>
+                <w:noProof/>
+                <w:webHidden/>
+              </w:rPr>
+              <w:tab/>
+            </w:r>
+            <w:r>
+              <w:rPr>
+                <w:noProof/>
+                <w:webHidden/>
+              </w:rPr>
+              <w:fldChar w:fldCharType="begin"/>
+            </w:r>
+            <w:r>
+              <w:rPr>
+                <w:noProof/>
+                <w:webHidden/>
+              </w:rPr>
+              <w:instrText xml:space="preserve"> PAGEREF _Toc134780324 \h </w:instrText>
+            </w:r>
+            <w:r>
+              <w:rPr>
+                <w:noProof/>
+                <w:webHidden/>
+              </w:rPr>
+            </w:r>
+            <w:r>
+              <w:rPr>
+                <w:noProof/>
+                <w:webHidden/>
+              </w:rPr>
+              <w:fldChar w:fldCharType="separate"/>
+            </w:r>
+            <w:r>
+              <w:rPr>
+                <w:noProof/>
+                <w:webHidden/>
+              </w:rPr>
+              <w:t>16</w:t>
+            </w:r>
+            <w:r>
+              <w:rPr>
+                <w:noProof/>
+                <w:webHidden/>
+              </w:rPr>
+              <w:fldChar w:fldCharType="end"/>
+            </w:r>
+          </w:hyperlink>
+        </w:p>
+        <w:p>
+          <w:pPr>
+            <w:pStyle w:val="TOC3"/>
+            <w:rPr>
+              <w:noProof/>
+            </w:rPr>
+          </w:pPr>
+          <w:hyperlink w:anchor="_Toc134780325" w:history="1">
+            <w:r>
+              <w:rPr>
+                <w:rStyle w:val="Hyperlink"/>
+                <w:noProof/>
+              </w:rPr>
+              <w:t>Error Checking</w:t>
+            </w:r>
+            <w:r>
+              <w:rPr>
+                <w:noProof/>
+                <w:webHidden/>
+              </w:rPr>
+              <w:tab/>
+            </w:r>
+            <w:r>
+              <w:rPr>
+                <w:noProof/>
+                <w:webHidden/>
+              </w:rPr>
+              <w:fldChar w:fldCharType="begin"/>
+            </w:r>
+            <w:r>
+              <w:rPr>
+                <w:noProof/>
+                <w:webHidden/>
+              </w:rPr>
+              <w:instrText xml:space="preserve"> PAGEREF _Toc134780325 \h </w:instrText>
+            </w:r>
+            <w:r>
+              <w:rPr>
+                <w:noProof/>
+                <w:webHidden/>
+              </w:rPr>
+            </w:r>
+            <w:r>
+              <w:rPr>
+                <w:noProof/>
+                <w:webHidden/>
+              </w:rPr>
+              <w:fldChar w:fldCharType="separate"/>
+            </w:r>
+            <w:r>
+              <w:rPr>
+                <w:noProof/>
+                <w:webHidden/>
+              </w:rPr>
+              <w:t>16</w:t>
+            </w:r>
+            <w:r>
+              <w:rPr>
+                <w:noProof/>
+                <w:webHidden/>
+              </w:rPr>
+              <w:fldChar w:fldCharType="end"/>
+            </w:r>
+          </w:hyperlink>
+        </w:p>
+        <w:p>
+          <w:pPr>
+            <w:pStyle w:val="TOC3"/>
+            <w:rPr>
+              <w:noProof/>
+            </w:rPr>
+          </w:pPr>
+          <w:hyperlink w:anchor="_Toc134780326" w:history="1">
+            <w:r>
+              <w:rPr>
+                <w:rStyle w:val="Hyperlink"/>
+                <w:noProof/>
+              </w:rPr>
+              <w:t>Evaluate Against Criteria</w:t>
+            </w:r>
+            <w:r>
+              <w:rPr>
+                <w:noProof/>
+                <w:webHidden/>
+              </w:rPr>
+              <w:tab/>
+            </w:r>
+            <w:r>
+              <w:rPr>
+                <w:noProof/>
+                <w:webHidden/>
+              </w:rPr>
+              <w:fldChar w:fldCharType="begin"/>
+            </w:r>
+            <w:r>
+              <w:rPr>
+                <w:noProof/>
+                <w:webHidden/>
+              </w:rPr>
+              <w:instrText xml:space="preserve"> PAGEREF _Toc134780326 \h </w:instrText>
+            </w:r>
+            <w:r>
+              <w:rPr>
+                <w:noProof/>
+                <w:webHidden/>
+              </w:rPr>
+            </w:r>
+            <w:r>
+              <w:rPr>
+                <w:noProof/>
+                <w:webHidden/>
+              </w:rPr>
+              <w:fldChar w:fldCharType="separate"/>
+            </w:r>
+            <w:r>
+              <w:rPr>
+                <w:noProof/>
+                <w:webHidden/>
+              </w:rPr>
+              <w:t>16</w:t>
+            </w:r>
+            <w:r>
+              <w:rPr>
+                <w:noProof/>
+                <w:webHidden/>
+              </w:rPr>
+              <w:fldChar w:fldCharType="end"/>
+            </w:r>
+          </w:hyperlink>
+        </w:p>
+        <w:p>
+          <w:pPr>
+            <w:pStyle w:val="TOC3"/>
+            <w:rPr>
+              <w:noProof/>
+            </w:rPr>
+          </w:pPr>
+          <w:hyperlink w:anchor="_Toc134780327" w:history="1">
+            <w:r>
+              <w:rPr>
+                <w:rStyle w:val="Hyperlink"/>
+                <w:noProof/>
+              </w:rPr>
+              <w:t>Suggested Improvements</w:t>
+            </w:r>
+            <w:r>
+              <w:rPr>
+                <w:noProof/>
+                <w:webHidden/>
+              </w:rPr>
+              <w:tab/>
+            </w:r>
+            <w:r>
+              <w:rPr>
+                <w:noProof/>
+                <w:webHidden/>
+              </w:rPr>
+              <w:fldChar w:fldCharType="begin"/>
+            </w:r>
+            <w:r>
+              <w:rPr>
+                <w:noProof/>
+                <w:webHidden/>
+              </w:rPr>
+              <w:instrText xml:space="preserve"> PAGEREF _Toc134780327 \h </w:instrText>
+            </w:r>
+            <w:r>
+              <w:rPr>
+                <w:noProof/>
+                <w:webHidden/>
+              </w:rPr>
+            </w:r>
+            <w:r>
+              <w:rPr>
+                <w:noProof/>
+                <w:webHidden/>
+              </w:rPr>
+              <w:fldChar w:fldCharType="separate"/>
+            </w:r>
+            <w:r>
+              <w:rPr>
+                <w:noProof/>
+                <w:webHidden/>
+              </w:rPr>
+              <w:t>16</w:t>
+            </w:r>
+            <w:r>
+              <w:rPr>
+                <w:noProof/>
+                <w:webHidden/>
+              </w:rPr>
+              <w:fldChar w:fldCharType="end"/>
+            </w:r>
+          </w:hyperlink>
+        </w:p>
+        <w:p>
+          <w:pPr>
+            <w:rPr>
+              <w:b/>
+              <w:bCs/>
+              <w:noProof/>
+            </w:rPr>
+            <w:sectPr>
+              <w:pgSz w:w="11907" w:h="16840" w:code="9"/>
+              <w:pgMar w:top="1440" w:right="1440" w:bottom="1440" w:left="1440" w:header="709" w:footer="709" w:gutter="0"/>
+              <w:cols w:space="708"/>
+              <w:docGrid w:linePitch="360"/>
+            </w:sectPr>
+          </w:pPr>
+          <w:r>
+            <w:rPr>
+              <w:b/>
+              <w:bCs/>
+              <w:noProof/>
+            </w:rPr>
+            <w:fldChar w:fldCharType="end"/>
+          </w:r>
+        </w:p>
+      </w:sdtContent>
+    </w:sdt>
+    <w:p>
+      <w:pPr>
+        <w:pStyle w:val="Heading1"/>
+      </w:pPr>
+      <w:bookmarkStart w:id="0" w:name="_Toc134780299"/>
+      <w:r>
+        <w:lastRenderedPageBreak/>
+        <w:t>Activity 5</w:t>
+      </w:r>
+      <w:bookmarkEnd w:id="0"/>
     </w:p>
     <w:p>
+      <w:pPr>
+        <w:pStyle w:val="Heading2"/>
+      </w:pPr>
+      <w:bookmarkStart w:id="1" w:name="_Toc134780300"/>
+      <w:r>
+        <w:t>EXPLORE</w:t>
+      </w:r>
+      <w:bookmarkEnd w:id="1"/>
+    </w:p>
+    <w:p>
+      <w:pPr>
+        <w:pStyle w:val="Heading3"/>
+      </w:pPr>
+      <w:bookmarkStart w:id="2" w:name="_Toc134780301"/>
       <w:r>
         <w:t>Task Analysis</w:t>
       </w:r>
+      <w:bookmarkEnd w:id="2"/>
     </w:p>
     <w:p/>
     <w:p>
@@ -155,7 +2164,15 @@
                         <w:txbxContent>
                           <w:p>
                             <w:r>
-                              <w:t>Nested if statements were not used as it makes the code nicer to read. Reiterates the fact that the maze changes between tests.</w:t>
+                              <w:t xml:space="preserve">Nested if statements were not used </w:t>
+                            </w:r>
+                            <w:proofErr w:type="gramStart"/>
+                            <w:r>
+                              <w:t>as</w:t>
+                            </w:r>
+                            <w:proofErr w:type="gramEnd"/>
+                            <w:r>
+                              <w:t xml:space="preserve"> it makes the code nicer to read. Reiterates the fact that the maze changes between tests.</w:t>
                             </w:r>
                           </w:p>
                         </w:txbxContent>
@@ -182,7 +2199,15 @@
                   <w:txbxContent>
                     <w:p>
                       <w:r>
-                        <w:t>Nested if statements were not used as it makes the code nicer to read. Reiterates the fact that the maze changes between tests.</w:t>
+                        <w:t xml:space="preserve">Nested if statements were not used </w:t>
+                      </w:r>
+                      <w:proofErr w:type="gramStart"/>
+                      <w:r>
+                        <w:t>as</w:t>
+                      </w:r>
+                      <w:proofErr w:type="gramEnd"/>
+                      <w:r>
+                        <w:t xml:space="preserve"> it makes the code nicer to read. Reiterates the fact that the maze changes between tests.</w:t>
                       </w:r>
                     </w:p>
                   </w:txbxContent>
@@ -674,11 +2699,6 @@
                       <wps:txbx>
                         <w:txbxContent>
                           <w:p>
-                            <w:r>
-                              <w:t>Activity 5</w:t>
-                            </w:r>
-                          </w:p>
-                          <w:p>
                             <w:pPr>
                               <w:spacing w:before="360" w:after="360" w:line="600" w:lineRule="atLeast"/>
                               <w:outlineLvl w:val="2"/>
@@ -688,6 +2708,9 @@
                                 <w:szCs w:val="24"/>
                               </w:rPr>
                             </w:pPr>
+                            <w:bookmarkStart w:id="3" w:name="_Toc134779557"/>
+                            <w:bookmarkStart w:id="4" w:name="_Toc134779615"/>
+                            <w:bookmarkStart w:id="5" w:name="_Toc134780302"/>
                             <w:r>
                               <w:rPr>
                                 <w:rFonts w:ascii="Roboto" w:eastAsia="Times New Roman" w:hAnsi="Roboto" w:cs="Times New Roman"/>
@@ -699,7 +2722,7 @@
                                 <wp:inline distT="0" distB="0" distL="0" distR="0" wp14:anchorId="234652EA" wp14:editId="410B135C">
                                   <wp:extent cx="3223260" cy="2045813"/>
                                   <wp:effectExtent l="0" t="0" r="0" b="0"/>
-                                  <wp:docPr id="9" name="Picture 9"/>
+                                  <wp:docPr id="19" name="Picture 19"/>
                                   <wp:cNvGraphicFramePr>
                                     <a:graphicFrameLocks xmlns:a="http://schemas.openxmlformats.org/drawingml/2006/main" noChangeAspect="1"/>
                                   </wp:cNvGraphicFramePr>
@@ -741,6 +2764,9 @@
                                 </wp:inline>
                               </w:drawing>
                             </w:r>
+                            <w:bookmarkEnd w:id="3"/>
+                            <w:bookmarkEnd w:id="4"/>
+                            <w:bookmarkEnd w:id="5"/>
                           </w:p>
                           <w:p>
                             <w:pPr>
@@ -955,11 +2981,6 @@
                 <v:textbox>
                   <w:txbxContent>
                     <w:p>
-                      <w:r>
-                        <w:t>Activity 5</w:t>
-                      </w:r>
-                    </w:p>
-                    <w:p>
                       <w:pPr>
                         <w:spacing w:before="360" w:after="360" w:line="600" w:lineRule="atLeast"/>
                         <w:outlineLvl w:val="2"/>
@@ -969,6 +2990,9 @@
                           <w:szCs w:val="24"/>
                         </w:rPr>
                       </w:pPr>
+                      <w:bookmarkStart w:id="6" w:name="_Toc134779557"/>
+                      <w:bookmarkStart w:id="7" w:name="_Toc134779615"/>
+                      <w:bookmarkStart w:id="8" w:name="_Toc134780302"/>
                       <w:r>
                         <w:rPr>
                           <w:rFonts w:ascii="Roboto" w:eastAsia="Times New Roman" w:hAnsi="Roboto" w:cs="Times New Roman"/>
@@ -980,7 +3004,7 @@
                           <wp:inline distT="0" distB="0" distL="0" distR="0" wp14:anchorId="234652EA" wp14:editId="410B135C">
                             <wp:extent cx="3223260" cy="2045813"/>
                             <wp:effectExtent l="0" t="0" r="0" b="0"/>
-                            <wp:docPr id="9" name="Picture 9"/>
+                            <wp:docPr id="19" name="Picture 19"/>
                             <wp:cNvGraphicFramePr>
                               <a:graphicFrameLocks xmlns:a="http://schemas.openxmlformats.org/drawingml/2006/main" noChangeAspect="1"/>
                             </wp:cNvGraphicFramePr>
@@ -1022,6 +3046,9 @@
                           </wp:inline>
                         </w:drawing>
                       </w:r>
+                      <w:bookmarkEnd w:id="6"/>
+                      <w:bookmarkEnd w:id="7"/>
+                      <w:bookmarkEnd w:id="8"/>
                     </w:p>
                     <w:p>
                       <w:pPr>
@@ -1247,36 +3274,70 @@
     <w:p/>
     <w:p/>
     <w:p/>
-    <w:p/>
     <w:p>
-      <w:r>
-        <w:br w:type="page"/>
-      </w:r>
+      <w:pPr>
+        <w:pStyle w:val="Heading3"/>
+      </w:pPr>
+      <w:bookmarkStart w:id="9" w:name="_Toc134780303"/>
+      <w:r>
+        <w:lastRenderedPageBreak/>
+        <w:t>Mind Map</w:t>
+      </w:r>
+      <w:bookmarkEnd w:id="9"/>
     </w:p>
     <w:p>
       <w:r>
-        <w:lastRenderedPageBreak/>
-        <w:t>Mind Map</w:t>
+        <w:br w:type="page"/>
       </w:r>
     </w:p>
     <w:p>
-      <w:r>
-        <w:br w:type="page"/>
-      </w:r>
+      <w:pPr>
+        <w:sectPr>
+          <w:pgSz w:w="23808" w:h="16840" w:orient="landscape" w:code="8"/>
+          <w:pgMar w:top="1440" w:right="1440" w:bottom="1440" w:left="1440" w:header="709" w:footer="709" w:gutter="0"/>
+          <w:cols w:space="708"/>
+          <w:docGrid w:linePitch="360"/>
+        </w:sectPr>
+      </w:pPr>
     </w:p>
     <w:p>
+      <w:pPr>
+        <w:pStyle w:val="Heading3"/>
+      </w:pPr>
+      <w:bookmarkStart w:id="10" w:name="_Toc134780304"/>
       <w:r>
         <w:lastRenderedPageBreak/>
         <w:t>Criteria</w:t>
       </w:r>
+      <w:bookmarkEnd w:id="10"/>
     </w:p>
     <w:p/>
     <w:p>
       <w:r>
-        <w:t>In activity 5, by xx/xx/</w:t>
-      </w:r>
-      <w:r>
-        <w:t>23 RoboAnt will complete:</w:t>
+        <w:t xml:space="preserve">In activity 5, by </w:t>
+      </w:r>
+      <w:r>
+        <w:t>5</w:t>
+      </w:r>
+      <w:r>
+        <w:t>/</w:t>
+      </w:r>
+      <w:r>
+        <w:t>6</w:t>
+      </w:r>
+      <w:r>
+        <w:t>/</w:t>
+      </w:r>
+      <w:r>
+        <w:t xml:space="preserve">23 </w:t>
+      </w:r>
+      <w:proofErr w:type="spellStart"/>
+      <w:r>
+        <w:t>RoboAnt</w:t>
+      </w:r>
+      <w:proofErr w:type="spellEnd"/>
+      <w:r>
+        <w:t xml:space="preserve"> will complete:</w:t>
       </w:r>
     </w:p>
     <w:p>
@@ -1349,7 +3410,19 @@
     </w:p>
     <w:p>
       <w:r>
-        <w:t>In activity 5, by xx/xx/2023 I will complete:</w:t>
+        <w:t xml:space="preserve">In activity 5, by </w:t>
+      </w:r>
+      <w:r>
+        <w:t>5</w:t>
+      </w:r>
+      <w:r>
+        <w:t>/</w:t>
+      </w:r>
+      <w:r>
+        <w:t>6</w:t>
+      </w:r>
+      <w:r>
+        <w:t>/2023 I will complete:</w:t>
       </w:r>
     </w:p>
     <w:p>
@@ -1411,20 +3484,34 @@
           <w:b/>
           <w:bCs/>
         </w:rPr>
-      </w:pPr>
-      <w:r>
-        <w:rPr>
-          <w:b/>
-          <w:bCs/>
-        </w:rPr>
-        <w:lastRenderedPageBreak/>
-        <w:t>Develop</w:t>
-      </w:r>
+        <w:sectPr>
+          <w:pgSz w:w="11907" w:h="16840" w:code="9"/>
+          <w:pgMar w:top="1440" w:right="1440" w:bottom="1440" w:left="1440" w:header="709" w:footer="709" w:gutter="0"/>
+          <w:cols w:space="708"/>
+          <w:docGrid w:linePitch="360"/>
+        </w:sectPr>
+      </w:pPr>
     </w:p>
     <w:p>
+      <w:pPr>
+        <w:pStyle w:val="Heading2"/>
+      </w:pPr>
+      <w:bookmarkStart w:id="11" w:name="_Toc134780305"/>
+      <w:r>
+        <w:lastRenderedPageBreak/>
+        <w:t>DEVELOP</w:t>
+      </w:r>
+      <w:bookmarkEnd w:id="11"/>
+    </w:p>
+    <w:p>
+      <w:pPr>
+        <w:pStyle w:val="Heading3"/>
+      </w:pPr>
+      <w:bookmarkStart w:id="12" w:name="_Toc134780306"/>
       <w:r>
         <w:t>Interface</w:t>
       </w:r>
+      <w:bookmarkEnd w:id="12"/>
     </w:p>
     <w:tbl>
       <w:tblPr>
@@ -1817,7 +3904,7 @@
               <mc:AlternateContent>
                 <mc:Choice Requires="wps">
                   <w:drawing>
-                    <wp:anchor distT="0" distB="0" distL="114300" distR="114300" simplePos="0" relativeHeight="251676672" behindDoc="0" locked="0" layoutInCell="1" allowOverlap="1" wp14:anchorId="75D06A4D" wp14:editId="7C8942C6">
+                    <wp:anchor distT="0" distB="0" distL="114300" distR="114300" simplePos="0" relativeHeight="251676672" behindDoc="0" locked="0" layoutInCell="1" allowOverlap="1" wp14:anchorId="75D06A4D" wp14:editId="1201BDA5">
                       <wp:simplePos x="0" y="0"/>
                       <wp:positionH relativeFrom="column">
                         <wp:posOffset>2877820</wp:posOffset>
@@ -1875,7 +3962,11 @@
                 </mc:Choice>
                 <mc:Fallback>
                   <w:pict>
-                    <v:shape w14:anchorId="11D40B69" id="Straight Arrow Connector 17" o:spid="_x0000_s1026" type="#_x0000_t32" style="position:absolute;margin-left:226.6pt;margin-top:158.7pt;width:28.35pt;height:0;flip:x y;z-index:251676672;visibility:visible;mso-wrap-style:square;mso-width-percent:0;mso-height-percent:0;mso-wrap-distance-left:9pt;mso-wrap-distance-top:0;mso-wrap-distance-right:9pt;mso-wrap-distance-bottom:0;mso-position-horizontal:absolute;mso-position-horizontal-relative:text;mso-position-vertical:absolute;mso-position-vertical-relative:text;mso-width-percent:0;mso-height-percent:0;mso-width-relative:margin;mso-height-relative:margin" o:gfxdata="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" strokecolor="#ed7d31 [3205]" strokeweight="6pt">
+                    <v:shapetype w14:anchorId="547C2F75" id="_x0000_t32" coordsize="21600,21600" o:spt="32" o:oned="t" path="m,l21600,21600e" filled="f">
+                      <v:path arrowok="t" fillok="f" o:connecttype="none"/>
+                      <o:lock v:ext="edit" shapetype="t"/>
+                    </v:shapetype>
+                    <v:shape id="Straight Arrow Connector 17" o:spid="_x0000_s1026" type="#_x0000_t32" style="position:absolute;margin-left:226.6pt;margin-top:158.7pt;width:28.35pt;height:0;flip:x y;z-index:251676672;visibility:visible;mso-wrap-style:square;mso-width-percent:0;mso-height-percent:0;mso-wrap-distance-left:9pt;mso-wrap-distance-top:0;mso-wrap-distance-right:9pt;mso-wrap-distance-bottom:0;mso-position-horizontal:absolute;mso-position-horizontal-relative:text;mso-position-vertical:absolute;mso-position-vertical-relative:text;mso-width-percent:0;mso-height-percent:0;mso-width-relative:margin;mso-height-relative:margin" o:gfxdata="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" strokecolor="#ed7d31 [3205]" strokeweight="6pt">
                       <v:stroke endarrow="block" joinstyle="miter"/>
                     </v:shape>
                   </w:pict>
@@ -2042,7 +4133,7 @@
               <mc:AlternateContent>
                 <mc:Choice Requires="wps">
                   <w:drawing>
-                    <wp:anchor distT="0" distB="0" distL="114300" distR="114300" simplePos="0" relativeHeight="251678720" behindDoc="0" locked="0" layoutInCell="1" allowOverlap="1" wp14:anchorId="4C275203" wp14:editId="388A1A49">
+                    <wp:anchor distT="0" distB="0" distL="114300" distR="114300" simplePos="0" relativeHeight="251678720" behindDoc="0" locked="0" layoutInCell="1" allowOverlap="1" wp14:anchorId="4C275203" wp14:editId="06113F86">
                       <wp:simplePos x="0" y="0"/>
                       <wp:positionH relativeFrom="column">
                         <wp:posOffset>518321</wp:posOffset>
@@ -2105,7 +4196,7 @@
                 </mc:Choice>
                 <mc:Fallback>
                   <w:pict>
-                    <v:oval w14:anchorId="676F343E" id="Oval 12" o:spid="_x0000_s1026" style="position:absolute;margin-left:40.8pt;margin-top:67.75pt;width:19.85pt;height:19.85pt;z-index:251678720;visibility:visible;mso-wrap-style:square;mso-width-percent:0;mso-height-percent:0;mso-wrap-distance-left:9pt;mso-wrap-distance-top:0;mso-wrap-distance-right:9pt;mso-wrap-distance-bottom:0;mso-position-horizontal:absolute;mso-position-horizontal-relative:text;mso-position-vertical:absolute;mso-position-vertical-relative:text;mso-width-percent:0;mso-height-percent:0;mso-width-relative:margin;mso-height-relative:margin;v-text-anchor:middle" o:gfxdata="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" filled="f" strokecolor="#1f3763 [1604]" strokeweight="1pt">
+                    <v:oval w14:anchorId="55415CDA" id="Oval 12" o:spid="_x0000_s1026" style="position:absolute;margin-left:40.8pt;margin-top:67.75pt;width:19.85pt;height:19.85pt;z-index:251678720;visibility:visible;mso-wrap-style:square;mso-width-percent:0;mso-height-percent:0;mso-wrap-distance-left:9pt;mso-wrap-distance-top:0;mso-wrap-distance-right:9pt;mso-wrap-distance-bottom:0;mso-position-horizontal:absolute;mso-position-horizontal-relative:text;mso-position-vertical:absolute;mso-position-vertical-relative:text;mso-width-percent:0;mso-height-percent:0;mso-width-relative:margin;mso-height-relative:margin;v-text-anchor:middle" o:gfxdata="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" filled="f" strokecolor="#1f3763 [1604]" strokeweight="1pt">
                       <v:stroke joinstyle="miter"/>
                     </v:oval>
                   </w:pict>
@@ -2183,15 +4274,14 @@
     </w:tbl>
     <w:p/>
     <w:p>
-      <w:r>
-        <w:br w:type="page"/>
-      </w:r>
-    </w:p>
-    <w:p>
-      <w:r>
-        <w:lastRenderedPageBreak/>
+      <w:pPr>
+        <w:pStyle w:val="Heading3"/>
+      </w:pPr>
+      <w:bookmarkStart w:id="13" w:name="_Toc134780307"/>
+      <w:r>
         <w:t>Algorithm</w:t>
       </w:r>
+      <w:bookmarkEnd w:id="13"/>
     </w:p>
     <w:tbl>
       <w:tblPr>
@@ -2376,20 +4466,661 @@
           <w:b/>
           <w:bCs/>
         </w:rPr>
-      </w:pPr>
-      <w:r>
-        <w:rPr>
-          <w:b/>
-          <w:bCs/>
-        </w:rPr>
-        <w:lastRenderedPageBreak/>
-        <w:t>Generate</w:t>
-      </w:r>
+        <w:sectPr>
+          <w:pgSz w:w="23808" w:h="16840" w:orient="landscape" w:code="8"/>
+          <w:pgMar w:top="1440" w:right="1440" w:bottom="1440" w:left="1440" w:header="709" w:footer="709" w:gutter="0"/>
+          <w:cols w:space="708"/>
+          <w:docGrid w:linePitch="360"/>
+        </w:sectPr>
+      </w:pPr>
     </w:p>
     <w:p>
+      <w:pPr>
+        <w:pStyle w:val="Heading2"/>
+      </w:pPr>
+      <w:bookmarkStart w:id="14" w:name="_Toc134780308"/>
+      <w:r>
+        <w:lastRenderedPageBreak/>
+        <w:t>GENERATE</w:t>
+      </w:r>
+      <w:bookmarkEnd w:id="14"/>
+    </w:p>
+    <w:p>
+      <w:pPr>
+        <w:pStyle w:val="Heading3"/>
+      </w:pPr>
+      <w:bookmarkStart w:id="15" w:name="_Toc134780309"/>
       <w:r>
         <w:t>Code</w:t>
       </w:r>
+      <w:bookmarkEnd w:id="15"/>
+    </w:p>
+    <w:tbl>
+      <w:tblPr>
+        <w:tblStyle w:val="TableGrid"/>
+        <w:tblW w:w="8926" w:type="dxa"/>
+        <w:tblLook w:val="04A0" w:firstRow="1" w:lastRow="0" w:firstColumn="1" w:lastColumn="0" w:noHBand="0" w:noVBand="1"/>
+      </w:tblPr>
+      <w:tblGrid>
+        <w:gridCol w:w="4815"/>
+        <w:gridCol w:w="4111"/>
+      </w:tblGrid>
+      <w:tr>
+        <w:tc>
+          <w:tcPr>
+            <w:tcW w:w="4815" w:type="dxa"/>
+          </w:tcPr>
+          <w:p>
+            <w:proofErr w:type="spellStart"/>
+            <w:r>
+              <w:t>Change_Delay_</w:t>
+            </w:r>
+            <w:proofErr w:type="gramStart"/>
+            <w:r>
+              <w:t>To</w:t>
+            </w:r>
+            <w:proofErr w:type="spellEnd"/>
+            <w:r>
+              <w:t>(</w:t>
+            </w:r>
+            <w:proofErr w:type="gramEnd"/>
+            <w:r>
+              <w:t>100) //to speed up testing</w:t>
+            </w:r>
+          </w:p>
+          <w:p>
+            <w:proofErr w:type="gramStart"/>
+            <w:r>
+              <w:t>Move(</w:t>
+            </w:r>
+            <w:proofErr w:type="gramEnd"/>
+            <w:r>
+              <w:t>); //initial move into the maze to fix navigation issue</w:t>
+            </w:r>
+          </w:p>
+          <w:p/>
+          <w:p>
+            <w:r>
+              <w:t>//define counter variables required for challenge</w:t>
+            </w:r>
+          </w:p>
+          <w:p>
+            <w:r>
+              <w:t>//and kill variable to end main function</w:t>
+            </w:r>
+          </w:p>
+          <w:p>
+            <w:r>
+              <w:t>var turns = 0;</w:t>
+            </w:r>
+          </w:p>
+          <w:p>
+            <w:r>
+              <w:t>var moves = 0;</w:t>
+            </w:r>
+          </w:p>
+          <w:p>
+            <w:r>
+              <w:t>var coins = 0;</w:t>
+            </w:r>
+          </w:p>
+          <w:p/>
+          <w:p>
+            <w:r>
+              <w:t>//main loop</w:t>
+            </w:r>
+          </w:p>
+          <w:p>
+            <w:r>
+              <w:t>while (true</w:t>
+            </w:r>
+            <w:proofErr w:type="gramStart"/>
+            <w:r>
+              <w:t>){</w:t>
+            </w:r>
+            <w:proofErr w:type="gramEnd"/>
+          </w:p>
+          <w:p>
+            <w:r>
+              <w:t xml:space="preserve">    </w:t>
+            </w:r>
+          </w:p>
+          <w:p>
+            <w:r>
+              <w:t xml:space="preserve">    //check if on marker, if true pick it up and add to coin counter</w:t>
+            </w:r>
+          </w:p>
+          <w:p>
+            <w:r>
+              <w:t xml:space="preserve">    while (</w:t>
+            </w:r>
+            <w:proofErr w:type="spellStart"/>
+            <w:r>
+              <w:t>On_A_</w:t>
+            </w:r>
+            <w:proofErr w:type="gramStart"/>
+            <w:r>
+              <w:t>Marker</w:t>
+            </w:r>
+            <w:proofErr w:type="spellEnd"/>
+            <w:r>
+              <w:t>(</w:t>
+            </w:r>
+            <w:proofErr w:type="gramEnd"/>
+            <w:r>
+              <w:t>)){</w:t>
+            </w:r>
+          </w:p>
+          <w:p>
+            <w:r>
+              <w:t xml:space="preserve">        </w:t>
+            </w:r>
+            <w:proofErr w:type="spellStart"/>
+            <w:r>
+              <w:t>Pick_Up_</w:t>
+            </w:r>
+            <w:proofErr w:type="gramStart"/>
+            <w:r>
+              <w:t>Marker</w:t>
+            </w:r>
+            <w:proofErr w:type="spellEnd"/>
+            <w:r>
+              <w:t>(</w:t>
+            </w:r>
+            <w:proofErr w:type="gramEnd"/>
+            <w:r>
+              <w:t>);</w:t>
+            </w:r>
+          </w:p>
+          <w:p>
+            <w:r>
+              <w:t xml:space="preserve">        coins++;</w:t>
+            </w:r>
+          </w:p>
+          <w:p>
+            <w:r>
+              <w:t xml:space="preserve">    }</w:t>
+            </w:r>
+          </w:p>
+          <w:p>
+            <w:r>
+              <w:t xml:space="preserve">    </w:t>
+            </w:r>
+          </w:p>
+          <w:p>
+            <w:r>
+              <w:t xml:space="preserve">    //check if returned to entrance, if true place</w:t>
+            </w:r>
+          </w:p>
+          <w:p>
+            <w:r>
+              <w:t xml:space="preserve">    //down markers and exit main loop</w:t>
+            </w:r>
+          </w:p>
+          <w:p>
+            <w:r>
+              <w:t xml:space="preserve">    if (</w:t>
+            </w:r>
+            <w:proofErr w:type="spellStart"/>
+            <w:r>
+              <w:t>Left_Is_</w:t>
+            </w:r>
+            <w:proofErr w:type="gramStart"/>
+            <w:r>
+              <w:t>Clear</w:t>
+            </w:r>
+            <w:proofErr w:type="spellEnd"/>
+            <w:r>
+              <w:t>(</w:t>
+            </w:r>
+            <w:proofErr w:type="gramEnd"/>
+            <w:r>
+              <w:t xml:space="preserve">) &amp;&amp; </w:t>
+            </w:r>
+            <w:proofErr w:type="spellStart"/>
+            <w:r>
+              <w:t>Right_Is_Clear</w:t>
+            </w:r>
+            <w:proofErr w:type="spellEnd"/>
+            <w:r>
+              <w:t>()) {</w:t>
+            </w:r>
+          </w:p>
+          <w:p>
+            <w:r>
+              <w:t xml:space="preserve">        while (</w:t>
+            </w:r>
+            <w:proofErr w:type="spellStart"/>
+            <w:r>
+              <w:t>Any_Markers_In_Marker_</w:t>
+            </w:r>
+            <w:proofErr w:type="gramStart"/>
+            <w:r>
+              <w:t>Bag</w:t>
+            </w:r>
+            <w:proofErr w:type="spellEnd"/>
+            <w:r>
+              <w:t>(</w:t>
+            </w:r>
+            <w:proofErr w:type="gramEnd"/>
+            <w:r>
+              <w:t>)){</w:t>
+            </w:r>
+          </w:p>
+          <w:p>
+            <w:r>
+              <w:t xml:space="preserve">            </w:t>
+            </w:r>
+            <w:proofErr w:type="spellStart"/>
+            <w:r>
+              <w:t>Put_Down_</w:t>
+            </w:r>
+            <w:proofErr w:type="gramStart"/>
+            <w:r>
+              <w:t>Marker</w:t>
+            </w:r>
+            <w:proofErr w:type="spellEnd"/>
+            <w:r>
+              <w:t>(</w:t>
+            </w:r>
+            <w:proofErr w:type="gramEnd"/>
+            <w:r>
+              <w:t>);</w:t>
+            </w:r>
+          </w:p>
+          <w:p>
+            <w:r>
+              <w:t xml:space="preserve">        }</w:t>
+            </w:r>
+          </w:p>
+          <w:p>
+            <w:r>
+              <w:t xml:space="preserve">        break;</w:t>
+            </w:r>
+          </w:p>
+          <w:p>
+            <w:r>
+              <w:t xml:space="preserve">    }</w:t>
+            </w:r>
+          </w:p>
+          <w:p>
+            <w:r>
+              <w:t xml:space="preserve">    </w:t>
+            </w:r>
+          </w:p>
+          <w:p/>
+        </w:tc>
+        <w:tc>
+          <w:tcPr>
+            <w:tcW w:w="4111" w:type="dxa"/>
+          </w:tcPr>
+          <w:p>
+            <w:r>
+              <w:t xml:space="preserve">    //check if at end of maze, if true turn around</w:t>
+            </w:r>
+          </w:p>
+          <w:p>
+            <w:r>
+              <w:t xml:space="preserve">    if (</w:t>
+            </w:r>
+            <w:proofErr w:type="spellStart"/>
+            <w:r>
+              <w:t>Front_Is_</w:t>
+            </w:r>
+            <w:proofErr w:type="gramStart"/>
+            <w:r>
+              <w:t>Blocked</w:t>
+            </w:r>
+            <w:proofErr w:type="spellEnd"/>
+            <w:r>
+              <w:t>(</w:t>
+            </w:r>
+            <w:proofErr w:type="gramEnd"/>
+            <w:r>
+              <w:t xml:space="preserve">) &amp;&amp; </w:t>
+            </w:r>
+            <w:proofErr w:type="spellStart"/>
+            <w:r>
+              <w:t>Right_Is_Blocked</w:t>
+            </w:r>
+            <w:proofErr w:type="spellEnd"/>
+            <w:r>
+              <w:t xml:space="preserve">() &amp;&amp; </w:t>
+            </w:r>
+            <w:proofErr w:type="spellStart"/>
+            <w:r>
+              <w:t>Left_Is_Blocked</w:t>
+            </w:r>
+            <w:proofErr w:type="spellEnd"/>
+            <w:r>
+              <w:t>()){</w:t>
+            </w:r>
+          </w:p>
+          <w:p>
+            <w:r>
+              <w:t xml:space="preserve">        </w:t>
+            </w:r>
+            <w:proofErr w:type="spellStart"/>
+            <w:r>
+              <w:t>Turn_</w:t>
+            </w:r>
+            <w:proofErr w:type="gramStart"/>
+            <w:r>
+              <w:t>Left</w:t>
+            </w:r>
+            <w:proofErr w:type="spellEnd"/>
+            <w:r>
+              <w:t>(</w:t>
+            </w:r>
+            <w:proofErr w:type="gramEnd"/>
+            <w:r>
+              <w:t>);</w:t>
+            </w:r>
+          </w:p>
+          <w:p>
+            <w:r>
+              <w:t xml:space="preserve">        </w:t>
+            </w:r>
+            <w:proofErr w:type="spellStart"/>
+            <w:r>
+              <w:t>Turn_</w:t>
+            </w:r>
+            <w:proofErr w:type="gramStart"/>
+            <w:r>
+              <w:t>Left</w:t>
+            </w:r>
+            <w:proofErr w:type="spellEnd"/>
+            <w:r>
+              <w:t>(</w:t>
+            </w:r>
+            <w:proofErr w:type="gramEnd"/>
+            <w:r>
+              <w:t>);</w:t>
+            </w:r>
+          </w:p>
+          <w:p>
+            <w:r>
+              <w:t xml:space="preserve">    }</w:t>
+            </w:r>
+          </w:p>
+          <w:p>
+            <w:r>
+              <w:t xml:space="preserve">    </w:t>
+            </w:r>
+          </w:p>
+          <w:p>
+            <w:r>
+              <w:t xml:space="preserve">    </w:t>
+            </w:r>
+          </w:p>
+          <w:p>
+            <w:r>
+              <w:t xml:space="preserve">    //check if left is the way to proceed, </w:t>
+            </w:r>
+          </w:p>
+          <w:p>
+            <w:r>
+              <w:t xml:space="preserve">    //if true turn left and increase turn counter</w:t>
+            </w:r>
+          </w:p>
+          <w:p>
+            <w:r>
+              <w:t xml:space="preserve">    if (</w:t>
+            </w:r>
+            <w:proofErr w:type="spellStart"/>
+            <w:r>
+              <w:t>Left_Is_</w:t>
+            </w:r>
+            <w:proofErr w:type="gramStart"/>
+            <w:r>
+              <w:t>Clear</w:t>
+            </w:r>
+            <w:proofErr w:type="spellEnd"/>
+            <w:r>
+              <w:t>(</w:t>
+            </w:r>
+            <w:proofErr w:type="gramEnd"/>
+            <w:r>
+              <w:t>)){</w:t>
+            </w:r>
+          </w:p>
+          <w:p>
+            <w:r>
+              <w:t xml:space="preserve">        </w:t>
+            </w:r>
+            <w:proofErr w:type="spellStart"/>
+            <w:r>
+              <w:t>Turn_</w:t>
+            </w:r>
+            <w:proofErr w:type="gramStart"/>
+            <w:r>
+              <w:t>Left</w:t>
+            </w:r>
+            <w:proofErr w:type="spellEnd"/>
+            <w:r>
+              <w:t>(</w:t>
+            </w:r>
+            <w:proofErr w:type="gramEnd"/>
+            <w:r>
+              <w:t>);</w:t>
+            </w:r>
+          </w:p>
+          <w:p>
+            <w:r>
+              <w:t xml:space="preserve">        turns++;</w:t>
+            </w:r>
+          </w:p>
+          <w:p>
+            <w:r>
+              <w:t xml:space="preserve">    }</w:t>
+            </w:r>
+          </w:p>
+          <w:p/>
+          <w:p>
+            <w:r>
+              <w:t xml:space="preserve">    //check if right is the way to proceed, </w:t>
+            </w:r>
+          </w:p>
+          <w:p>
+            <w:r>
+              <w:t xml:space="preserve">    //if true turn right and increase turn counter    </w:t>
+            </w:r>
+          </w:p>
+          <w:p>
+            <w:r>
+              <w:t xml:space="preserve">    if (</w:t>
+            </w:r>
+            <w:proofErr w:type="spellStart"/>
+            <w:r>
+              <w:t>Right_Is_</w:t>
+            </w:r>
+            <w:proofErr w:type="gramStart"/>
+            <w:r>
+              <w:t>Clear</w:t>
+            </w:r>
+            <w:proofErr w:type="spellEnd"/>
+            <w:r>
+              <w:t>(</w:t>
+            </w:r>
+            <w:proofErr w:type="gramEnd"/>
+            <w:r>
+              <w:t>)){</w:t>
+            </w:r>
+          </w:p>
+          <w:p>
+            <w:r>
+              <w:t xml:space="preserve">        </w:t>
+            </w:r>
+            <w:proofErr w:type="spellStart"/>
+            <w:r>
+              <w:t>Turn_</w:t>
+            </w:r>
+            <w:proofErr w:type="gramStart"/>
+            <w:r>
+              <w:t>Left</w:t>
+            </w:r>
+            <w:proofErr w:type="spellEnd"/>
+            <w:r>
+              <w:t>(</w:t>
+            </w:r>
+            <w:proofErr w:type="gramEnd"/>
+            <w:r>
+              <w:t>);</w:t>
+            </w:r>
+          </w:p>
+          <w:p>
+            <w:r>
+              <w:t xml:space="preserve">        </w:t>
+            </w:r>
+            <w:proofErr w:type="spellStart"/>
+            <w:r>
+              <w:t>Turn_</w:t>
+            </w:r>
+            <w:proofErr w:type="gramStart"/>
+            <w:r>
+              <w:t>Left</w:t>
+            </w:r>
+            <w:proofErr w:type="spellEnd"/>
+            <w:r>
+              <w:t>(</w:t>
+            </w:r>
+            <w:proofErr w:type="gramEnd"/>
+            <w:r>
+              <w:t>);</w:t>
+            </w:r>
+          </w:p>
+          <w:p>
+            <w:r>
+              <w:t xml:space="preserve">        </w:t>
+            </w:r>
+            <w:proofErr w:type="spellStart"/>
+            <w:r>
+              <w:t>Turn_</w:t>
+            </w:r>
+            <w:proofErr w:type="gramStart"/>
+            <w:r>
+              <w:t>Left</w:t>
+            </w:r>
+            <w:proofErr w:type="spellEnd"/>
+            <w:r>
+              <w:t>(</w:t>
+            </w:r>
+            <w:proofErr w:type="gramEnd"/>
+            <w:r>
+              <w:t>);</w:t>
+            </w:r>
+          </w:p>
+          <w:p>
+            <w:r>
+              <w:t xml:space="preserve">        turns++;</w:t>
+            </w:r>
+          </w:p>
+          <w:p>
+            <w:r>
+              <w:t xml:space="preserve">    }</w:t>
+            </w:r>
+          </w:p>
+          <w:p>
+            <w:r>
+              <w:t xml:space="preserve">    </w:t>
+            </w:r>
+          </w:p>
+          <w:p>
+            <w:r>
+              <w:t xml:space="preserve">    </w:t>
+            </w:r>
+            <w:proofErr w:type="gramStart"/>
+            <w:r>
+              <w:t>Move(</w:t>
+            </w:r>
+            <w:proofErr w:type="gramEnd"/>
+            <w:r>
+              <w:t>); //move now that ant is facing the correct way</w:t>
+            </w:r>
+          </w:p>
+          <w:p>
+            <w:r>
+              <w:t xml:space="preserve">    moves++; //increase move counter</w:t>
+            </w:r>
+          </w:p>
+          <w:p>
+            <w:r>
+              <w:t>}</w:t>
+            </w:r>
+          </w:p>
+          <w:p/>
+          <w:p>
+            <w:r>
+              <w:t xml:space="preserve">//Calculate and </w:t>
+            </w:r>
+            <w:proofErr w:type="spellStart"/>
+            <w:r>
+              <w:t>diaplay</w:t>
+            </w:r>
+            <w:proofErr w:type="spellEnd"/>
+            <w:r>
+              <w:t xml:space="preserve"> percentage for challenge </w:t>
+            </w:r>
+          </w:p>
+          <w:p>
+            <w:proofErr w:type="gramStart"/>
+            <w:r>
+              <w:t>Say(</w:t>
+            </w:r>
+            <w:proofErr w:type="gramEnd"/>
+            <w:r>
+              <w:t xml:space="preserve">"Coins/Turns "+50*coins/turns+"%"); </w:t>
+            </w:r>
+          </w:p>
+          <w:p>
+            <w:r>
+              <w:t>//50 is used rather than 100 because maze</w:t>
+            </w:r>
+          </w:p>
+          <w:p>
+            <w:r>
+              <w:t>//length is half the moves the ant takes</w:t>
+            </w:r>
+          </w:p>
+          <w:p/>
+          <w:p>
+            <w:proofErr w:type="gramStart"/>
+            <w:r>
+              <w:t>Say(</w:t>
+            </w:r>
+            <w:proofErr w:type="gramEnd"/>
+            <w:r>
+              <w:t>"Turns/Length "+100*turns/moves+"%");</w:t>
+            </w:r>
+          </w:p>
+        </w:tc>
+      </w:tr>
+    </w:tbl>
+    <w:p/>
+    <w:p/>
+    <w:p/>
+    <w:p/>
+    <w:p>
+      <w:pPr>
+        <w:pStyle w:val="Heading2"/>
+      </w:pPr>
+      <w:bookmarkStart w:id="16" w:name="_Toc134780310"/>
+      <w:r>
+        <w:lastRenderedPageBreak/>
+        <w:t>EVALUATION</w:t>
+      </w:r>
+      <w:bookmarkEnd w:id="16"/>
+    </w:p>
+    <w:p>
+      <w:pPr>
+        <w:pStyle w:val="Heading3"/>
+        <w:spacing w:before="100" w:after="100"/>
+      </w:pPr>
+      <w:bookmarkStart w:id="17" w:name="_Toc134780311"/>
+      <w:r>
+        <w:t>Error Checking</w:t>
+      </w:r>
+      <w:bookmarkEnd w:id="17"/>
     </w:p>
     <w:tbl>
       <w:tblPr>
@@ -2398,327 +5129,1611 @@
         <w:tblLook w:val="04A0" w:firstRow="1" w:lastRow="0" w:firstColumn="1" w:lastColumn="0" w:noHBand="0" w:noVBand="1"/>
       </w:tblPr>
       <w:tblGrid>
-        <w:gridCol w:w="5949"/>
-        <w:gridCol w:w="4510"/>
-        <w:gridCol w:w="6544"/>
-        <w:gridCol w:w="3915"/>
+        <w:gridCol w:w="2405"/>
+        <w:gridCol w:w="1630"/>
+        <w:gridCol w:w="1778"/>
+        <w:gridCol w:w="3204"/>
       </w:tblGrid>
       <w:tr>
         <w:tc>
           <w:tcPr>
-            <w:tcW w:w="5949" w:type="dxa"/>
+            <w:tcW w:w="2405" w:type="dxa"/>
           </w:tcPr>
           <w:p>
             <w:r>
-              <w:t>Change_Delay_To(100) //to speed up testing</w:t>
-            </w:r>
-          </w:p>
-          <w:p>
-            <w:r>
-              <w:t>Move(); //initial move into the maze to fix navigation issue</w:t>
-            </w:r>
-          </w:p>
-          <w:p/>
-          <w:p>
-            <w:r>
-              <w:t>//define counter variables required for challenge</w:t>
-            </w:r>
-          </w:p>
-          <w:p>
-            <w:r>
-              <w:t>//and kill variable to end main function</w:t>
-            </w:r>
-          </w:p>
-          <w:p>
-            <w:r>
-              <w:t>var turns = 0;</w:t>
-            </w:r>
-          </w:p>
-          <w:p>
-            <w:r>
-              <w:t>var moves = 0;</w:t>
-            </w:r>
-          </w:p>
-          <w:p>
-            <w:r>
-              <w:t>var coins = 0;</w:t>
-            </w:r>
-          </w:p>
-          <w:p/>
-          <w:p>
-            <w:r>
-              <w:t>//main loop</w:t>
-            </w:r>
-          </w:p>
-          <w:p>
-            <w:r>
-              <w:t>while (true){</w:t>
-            </w:r>
-          </w:p>
-          <w:p>
-            <w:r>
-              <w:t xml:space="preserve">    </w:t>
-            </w:r>
-          </w:p>
-          <w:p>
-            <w:r>
-              <w:t xml:space="preserve">    //check if on marker, if true pick it up and add to coin counter</w:t>
-            </w:r>
-          </w:p>
-          <w:p>
-            <w:r>
-              <w:t xml:space="preserve">    while (On_A_Marker()){</w:t>
-            </w:r>
-          </w:p>
-          <w:p>
-            <w:r>
-              <w:t xml:space="preserve">        Pick_Up_Marker();</w:t>
-            </w:r>
-          </w:p>
-          <w:p>
-            <w:r>
-              <w:t xml:space="preserve">        coins++;</w:t>
-            </w:r>
-          </w:p>
-          <w:p>
-            <w:r>
-              <w:t xml:space="preserve">    }</w:t>
-            </w:r>
-          </w:p>
-          <w:p>
-            <w:r>
-              <w:t xml:space="preserve">    </w:t>
-            </w:r>
-          </w:p>
-          <w:p>
-            <w:r>
-              <w:t xml:space="preserve">    //check if returned to entrance, if true place</w:t>
-            </w:r>
-          </w:p>
-          <w:p>
-            <w:r>
-              <w:t xml:space="preserve">    //down markers and exit main loop</w:t>
-            </w:r>
-          </w:p>
-          <w:p>
-            <w:r>
-              <w:t xml:space="preserve">    if (Left_Is_Clear() &amp;&amp; Right_Is_Clear()) {</w:t>
-            </w:r>
-          </w:p>
-          <w:p>
-            <w:r>
-              <w:t xml:space="preserve">        while (Any_Markers_In_Marker_Bag()){</w:t>
-            </w:r>
-          </w:p>
-          <w:p>
-            <w:r>
-              <w:t xml:space="preserve">            Put_Down_Marker();</w:t>
-            </w:r>
-          </w:p>
-          <w:p>
-            <w:r>
-              <w:t xml:space="preserve">        }</w:t>
-            </w:r>
-          </w:p>
-          <w:p>
-            <w:r>
-              <w:t xml:space="preserve">        break;</w:t>
-            </w:r>
-          </w:p>
-          <w:p>
-            <w:r>
-              <w:t xml:space="preserve">    }</w:t>
-            </w:r>
-          </w:p>
-          <w:p>
-            <w:r>
-              <w:t xml:space="preserve">    </w:t>
-            </w:r>
-          </w:p>
-          <w:p/>
+              <w:t>Error</w:t>
+            </w:r>
+          </w:p>
         </w:tc>
         <w:tc>
           <w:tcPr>
-            <w:tcW w:w="4511" w:type="dxa"/>
+            <w:tcW w:w="1630" w:type="dxa"/>
           </w:tcPr>
-          <w:p/>
+          <w:p>
+            <w:r>
+              <w:t>Error Cause</w:t>
+            </w:r>
+          </w:p>
         </w:tc>
         <w:tc>
           <w:tcPr>
-            <w:tcW w:w="6545" w:type="dxa"/>
+            <w:tcW w:w="1778" w:type="dxa"/>
           </w:tcPr>
           <w:p>
             <w:r>
-              <w:t xml:space="preserve">    //check if at end of maze, if true turn around</w:t>
-            </w:r>
-          </w:p>
-          <w:p>
-            <w:r>
-              <w:t xml:space="preserve">    if (Front_Is_Blocked() &amp;&amp; Right_Is_Blocked() &amp;&amp; Left_Is_Blocked()){</w:t>
-            </w:r>
-          </w:p>
-          <w:p>
-            <w:r>
-              <w:t xml:space="preserve">        Turn_Left();</w:t>
-            </w:r>
-          </w:p>
-          <w:p>
-            <w:r>
-              <w:t xml:space="preserve">        Turn_Left();</w:t>
-            </w:r>
-          </w:p>
-          <w:p>
-            <w:r>
-              <w:t xml:space="preserve">    }</w:t>
-            </w:r>
-          </w:p>
-          <w:p>
-            <w:r>
-              <w:t xml:space="preserve">    </w:t>
-            </w:r>
-          </w:p>
-          <w:p>
-            <w:r>
-              <w:t xml:space="preserve">    </w:t>
-            </w:r>
-          </w:p>
-          <w:p>
-            <w:r>
-              <w:t xml:space="preserve">    //check if left is the way to proceed, </w:t>
-            </w:r>
-          </w:p>
-          <w:p>
-            <w:r>
-              <w:t xml:space="preserve">    //if true turn left and increase turn counter</w:t>
-            </w:r>
-          </w:p>
-          <w:p>
-            <w:r>
-              <w:t xml:space="preserve">    if (Left_Is_Clear()){</w:t>
-            </w:r>
-          </w:p>
-          <w:p>
-            <w:r>
-              <w:t xml:space="preserve">        Turn_Left();</w:t>
-            </w:r>
-          </w:p>
-          <w:p>
-            <w:r>
-              <w:t xml:space="preserve">        turns++;</w:t>
-            </w:r>
-          </w:p>
-          <w:p>
-            <w:r>
-              <w:t xml:space="preserve">    }</w:t>
-            </w:r>
-          </w:p>
-          <w:p/>
-          <w:p>
-            <w:r>
-              <w:t xml:space="preserve">    //check if right is the way to proceed, </w:t>
-            </w:r>
-          </w:p>
-          <w:p>
-            <w:r>
-              <w:t xml:space="preserve">    //if true turn right and increase turn counter    </w:t>
-            </w:r>
-          </w:p>
-          <w:p>
-            <w:r>
-              <w:t xml:space="preserve">    if (Right_Is_Clear()){</w:t>
-            </w:r>
-          </w:p>
-          <w:p>
-            <w:r>
-              <w:t xml:space="preserve">        Turn_Left();</w:t>
-            </w:r>
-          </w:p>
-          <w:p>
-            <w:r>
-              <w:t xml:space="preserve">        Turn_Left();</w:t>
-            </w:r>
-          </w:p>
-          <w:p>
-            <w:r>
-              <w:t xml:space="preserve">        Turn_Left();</w:t>
-            </w:r>
-          </w:p>
-          <w:p>
-            <w:r>
-              <w:t xml:space="preserve">        turns++;</w:t>
-            </w:r>
-          </w:p>
-          <w:p>
-            <w:r>
-              <w:t xml:space="preserve">    }</w:t>
-            </w:r>
-          </w:p>
-          <w:p>
-            <w:r>
-              <w:t xml:space="preserve">    </w:t>
-            </w:r>
-          </w:p>
-          <w:p>
-            <w:r>
-              <w:t xml:space="preserve">    Move(); //move now that ant is facing the correct way</w:t>
-            </w:r>
-          </w:p>
-          <w:p>
-            <w:r>
-              <w:t xml:space="preserve">    moves++; //increase move counter</w:t>
-            </w:r>
-          </w:p>
-          <w:p>
-            <w:r>
-              <w:t>}</w:t>
-            </w:r>
-          </w:p>
-          <w:p/>
-          <w:p>
-            <w:r>
-              <w:t xml:space="preserve">//Calculate and diaplay percentage for challenge </w:t>
-            </w:r>
-          </w:p>
-          <w:p>
-            <w:r>
-              <w:t xml:space="preserve">Say("Coins/Turns "+50*coins/turns+"%"); </w:t>
-            </w:r>
-          </w:p>
-          <w:p>
-            <w:r>
-              <w:t>//50 is used rather than</w:t>
-            </w:r>
-            <w:r>
-              <w:t xml:space="preserve"> </w:t>
-            </w:r>
-            <w:r>
-              <w:t>100 because maze</w:t>
-            </w:r>
-          </w:p>
-          <w:p>
-            <w:r>
-              <w:t>//</w:t>
-            </w:r>
-            <w:r>
-              <w:t>length is half the moves the ant takes</w:t>
-            </w:r>
-          </w:p>
-          <w:p/>
-          <w:p>
-            <w:r>
-              <w:t>Say("Turns/Length "+100*turns/moves+"%");</w:t>
+              <w:t>Error Type</w:t>
             </w:r>
           </w:p>
         </w:tc>
         <w:tc>
           <w:tcPr>
-            <w:tcW w:w="3916" w:type="dxa"/>
+            <w:tcW w:w="3204" w:type="dxa"/>
           </w:tcPr>
-          <w:p/>
+          <w:p>
+            <w:r>
+              <w:t>Solution</w:t>
+            </w:r>
+          </w:p>
+        </w:tc>
+      </w:tr>
+      <w:tr>
+        <w:tc>
+          <w:tcPr>
+            <w:tcW w:w="2405" w:type="dxa"/>
+          </w:tcPr>
+          <w:p>
+            <w:pPr>
+              <w:rPr>
+                <w:rFonts w:cstheme="minorHAnsi"/>
+              </w:rPr>
+            </w:pPr>
+            <w:r>
+              <w:rPr>
+                <w:rFonts w:cstheme="minorHAnsi"/>
+              </w:rPr>
+              <w:t>Infinite loop detected</w:t>
+            </w:r>
+          </w:p>
+        </w:tc>
+        <w:tc>
+          <w:tcPr>
+            <w:tcW w:w="1630" w:type="dxa"/>
+          </w:tcPr>
+          <w:p>
+            <w:r>
+              <w:t xml:space="preserve">Interpreter seems to simulate the code before displaying and if code doesn’t terminate after set period, </w:t>
+            </w:r>
+            <w:r>
+              <w:t xml:space="preserve">it </w:t>
+            </w:r>
+            <w:r>
+              <w:t>throws error</w:t>
+            </w:r>
+          </w:p>
+        </w:tc>
+        <w:tc>
+          <w:tcPr>
+            <w:tcW w:w="1778" w:type="dxa"/>
+          </w:tcPr>
+          <w:p>
+            <w:r>
+              <w:t>Logic</w:t>
+            </w:r>
+          </w:p>
+        </w:tc>
+        <w:tc>
+          <w:tcPr>
+            <w:tcW w:w="3204" w:type="dxa"/>
+          </w:tcPr>
+          <w:p>
+            <w:r>
+              <w:t>Using a for loop when testing and implementing while loop after code was functional</w:t>
+            </w:r>
+          </w:p>
+        </w:tc>
+      </w:tr>
+      <w:tr>
+        <w:tc>
+          <w:tcPr>
+            <w:tcW w:w="2405" w:type="dxa"/>
+          </w:tcPr>
+          <w:p>
+            <w:pPr>
+              <w:rPr>
+                <w:rFonts w:cstheme="minorHAnsi"/>
+                <w:color w:val="202124"/>
+                <w:shd w:val="clear" w:color="auto" w:fill="FFFFFF"/>
+              </w:rPr>
+            </w:pPr>
+            <w:r>
+              <w:rPr>
+                <w:rFonts w:cstheme="minorHAnsi"/>
+                <w:color w:val="202124"/>
+                <w:shd w:val="clear" w:color="auto" w:fill="FFFFFF"/>
+              </w:rPr>
+              <w:t xml:space="preserve">Uncaught </w:t>
+            </w:r>
+            <w:proofErr w:type="spellStart"/>
+            <w:r>
+              <w:rPr>
+                <w:rFonts w:cstheme="minorHAnsi"/>
+                <w:color w:val="202124"/>
+                <w:shd w:val="clear" w:color="auto" w:fill="FFFFFF"/>
+              </w:rPr>
+              <w:t>SyntaxError</w:t>
+            </w:r>
+            <w:proofErr w:type="spellEnd"/>
+            <w:r>
+              <w:rPr>
+                <w:rFonts w:cstheme="minorHAnsi"/>
+                <w:color w:val="202124"/>
+                <w:shd w:val="clear" w:color="auto" w:fill="FFFFFF"/>
+              </w:rPr>
+              <w:t>: Unexpected token '(' On line: 25</w:t>
+            </w:r>
+          </w:p>
+        </w:tc>
+        <w:tc>
+          <w:tcPr>
+            <w:tcW w:w="1630" w:type="dxa"/>
+          </w:tcPr>
+          <w:p>
+            <w:r>
+              <w:t>Using break as a function rather than a statement</w:t>
+            </w:r>
+          </w:p>
+        </w:tc>
+        <w:tc>
+          <w:tcPr>
+            <w:tcW w:w="1778" w:type="dxa"/>
+          </w:tcPr>
+          <w:p>
+            <w:r>
+              <w:t>Syntax</w:t>
+            </w:r>
+          </w:p>
+        </w:tc>
+        <w:tc>
+          <w:tcPr>
+            <w:tcW w:w="3204" w:type="dxa"/>
+          </w:tcPr>
+          <w:p>
+            <w:r>
+              <w:t>Removing “()” after break statement</w:t>
+            </w:r>
+          </w:p>
+        </w:tc>
+      </w:tr>
+      <w:tr>
+        <w:tc>
+          <w:tcPr>
+            <w:tcW w:w="2405" w:type="dxa"/>
+          </w:tcPr>
+          <w:p>
+            <w:r>
+              <w:t>Can’t Move there is a wall</w:t>
+            </w:r>
+          </w:p>
+        </w:tc>
+        <w:tc>
+          <w:tcPr>
+            <w:tcW w:w="1630" w:type="dxa"/>
+          </w:tcPr>
+          <w:p>
+            <w:r>
+              <w:t>Attempting to move into a wall</w:t>
+            </w:r>
+          </w:p>
+        </w:tc>
+        <w:tc>
+          <w:tcPr>
+            <w:tcW w:w="1778" w:type="dxa"/>
+          </w:tcPr>
+          <w:p>
+            <w:r>
+              <w:t>Intention</w:t>
+            </w:r>
+            <w:r>
+              <w:t>al</w:t>
+            </w:r>
+          </w:p>
+        </w:tc>
+        <w:tc>
+          <w:tcPr>
+            <w:tcW w:w="3204" w:type="dxa"/>
+          </w:tcPr>
+          <w:p>
+            <w:r>
+              <w:t xml:space="preserve">Correcting the path of the ant </w:t>
+            </w:r>
+          </w:p>
+        </w:tc>
+      </w:tr>
+      <w:tr>
+        <w:tc>
+          <w:tcPr>
+            <w:tcW w:w="2405" w:type="dxa"/>
+          </w:tcPr>
+          <w:p>
+            <w:r>
+              <w:rPr>
+                <w:rFonts w:cstheme="minorHAnsi"/>
+                <w:color w:val="202124"/>
+                <w:shd w:val="clear" w:color="auto" w:fill="FFFFFF"/>
+              </w:rPr>
+              <w:t xml:space="preserve">Uncaught </w:t>
+            </w:r>
+            <w:proofErr w:type="spellStart"/>
+            <w:r>
+              <w:rPr>
+                <w:rFonts w:cstheme="minorHAnsi"/>
+                <w:color w:val="202124"/>
+                <w:shd w:val="clear" w:color="auto" w:fill="FFFFFF"/>
+              </w:rPr>
+              <w:t>SyntaxError</w:t>
+            </w:r>
+            <w:proofErr w:type="spellEnd"/>
+            <w:r>
+              <w:rPr>
+                <w:rFonts w:cstheme="minorHAnsi"/>
+                <w:color w:val="202124"/>
+                <w:shd w:val="clear" w:color="auto" w:fill="FFFFFF"/>
+              </w:rPr>
+              <w:t>: Unexpected token '</w:t>
+            </w:r>
+            <w:r>
+              <w:rPr>
+                <w:rFonts w:cstheme="minorHAnsi"/>
+                <w:color w:val="202124"/>
+                <w:shd w:val="clear" w:color="auto" w:fill="FFFFFF"/>
+              </w:rPr>
+              <w:t>;</w:t>
+            </w:r>
+            <w:r>
+              <w:rPr>
+                <w:rFonts w:cstheme="minorHAnsi"/>
+                <w:color w:val="202124"/>
+                <w:shd w:val="clear" w:color="auto" w:fill="FFFFFF"/>
+              </w:rPr>
+              <w:t xml:space="preserve">' On line: </w:t>
+            </w:r>
+            <w:r>
+              <w:rPr>
+                <w:rFonts w:cstheme="minorHAnsi"/>
+                <w:color w:val="202124"/>
+                <w:shd w:val="clear" w:color="auto" w:fill="FFFFFF"/>
+              </w:rPr>
+              <w:t>20</w:t>
+            </w:r>
+          </w:p>
+        </w:tc>
+        <w:tc>
+          <w:tcPr>
+            <w:tcW w:w="1630" w:type="dxa"/>
+          </w:tcPr>
+          <w:p>
+            <w:r>
+              <w:t xml:space="preserve">Using </w:t>
+            </w:r>
+            <w:r>
+              <w:rPr>
+                <w:i/>
+                <w:iCs/>
+              </w:rPr>
+              <w:t>variable</w:t>
+            </w:r>
+            <w:r>
+              <w:t xml:space="preserve">+; rather than </w:t>
+            </w:r>
+            <w:r>
+              <w:rPr>
+                <w:i/>
+                <w:iCs/>
+              </w:rPr>
+              <w:t>variable</w:t>
+            </w:r>
+            <w:r>
+              <w:t>++;</w:t>
+            </w:r>
+          </w:p>
+        </w:tc>
+        <w:tc>
+          <w:tcPr>
+            <w:tcW w:w="1778" w:type="dxa"/>
+          </w:tcPr>
+          <w:p>
+            <w:r>
+              <w:t>Syntax</w:t>
+            </w:r>
+          </w:p>
+        </w:tc>
+        <w:tc>
+          <w:tcPr>
+            <w:tcW w:w="3204" w:type="dxa"/>
+          </w:tcPr>
+          <w:p>
+            <w:r>
+              <w:t>Adding a plus at the end of the line</w:t>
+            </w:r>
+          </w:p>
+        </w:tc>
+      </w:tr>
+      <w:tr>
+        <w:tc>
+          <w:tcPr>
+            <w:tcW w:w="2405" w:type="dxa"/>
+          </w:tcPr>
+          <w:p>
+            <w:r>
+              <w:t xml:space="preserve">Integer </w:t>
+            </w:r>
+            <w:proofErr w:type="spellStart"/>
+            <w:r>
+              <w:t>outputed</w:t>
+            </w:r>
+            <w:proofErr w:type="spellEnd"/>
+            <w:r>
+              <w:t xml:space="preserve"> as “</w:t>
+            </w:r>
+            <w:proofErr w:type="spellStart"/>
+            <w:r>
+              <w:t>NaN</w:t>
+            </w:r>
+            <w:proofErr w:type="spellEnd"/>
+            <w:r>
+              <w:t>%</w:t>
+            </w:r>
+            <w:r>
+              <w:t>”</w:t>
+            </w:r>
+          </w:p>
+        </w:tc>
+        <w:tc>
+          <w:tcPr>
+            <w:tcW w:w="1630" w:type="dxa"/>
+          </w:tcPr>
+          <w:p>
+            <w:r>
+              <w:t>Not initialising variable as integer</w:t>
+            </w:r>
+          </w:p>
+        </w:tc>
+        <w:tc>
+          <w:tcPr>
+            <w:tcW w:w="1778" w:type="dxa"/>
+          </w:tcPr>
+          <w:p>
+            <w:r>
+              <w:t>Logic</w:t>
+            </w:r>
+          </w:p>
+        </w:tc>
+        <w:tc>
+          <w:tcPr>
+            <w:tcW w:w="3204" w:type="dxa"/>
+          </w:tcPr>
+          <w:p>
+            <w:r>
+              <w:t>Setting the variable to zero rather than leaving it as null</w:t>
+            </w:r>
+          </w:p>
+        </w:tc>
+      </w:tr>
+      <w:tr>
+        <w:tc>
+          <w:tcPr>
+            <w:tcW w:w="2405" w:type="dxa"/>
+          </w:tcPr>
+          <w:p>
+            <w:r>
+              <w:t>Can’t Pick Up Marker, no marker</w:t>
+            </w:r>
+          </w:p>
+        </w:tc>
+        <w:tc>
+          <w:tcPr>
+            <w:tcW w:w="1630" w:type="dxa"/>
+          </w:tcPr>
+          <w:p>
+            <w:r>
+              <w:t>Attempting to pick up marker when not standing on one</w:t>
+            </w:r>
+          </w:p>
+        </w:tc>
+        <w:tc>
+          <w:tcPr>
+            <w:tcW w:w="1778" w:type="dxa"/>
+          </w:tcPr>
+          <w:p>
+            <w:r>
+              <w:t>Intentional</w:t>
+            </w:r>
+          </w:p>
+        </w:tc>
+        <w:tc>
+          <w:tcPr>
+            <w:tcW w:w="3204" w:type="dxa"/>
+          </w:tcPr>
+          <w:p>
+            <w:r>
+              <w:t>Using if statement to verify ant is on marker before picking up</w:t>
+            </w:r>
+          </w:p>
         </w:tc>
       </w:tr>
     </w:tbl>
+    <w:p>
+      <w:pPr>
+        <w:pStyle w:val="Heading3"/>
+        <w:spacing w:before="100" w:after="100"/>
+      </w:pPr>
+      <w:bookmarkStart w:id="18" w:name="_Toc134780312"/>
+      <w:r>
+        <w:t>Evaluate Against Criteria</w:t>
+      </w:r>
+      <w:bookmarkEnd w:id="18"/>
+    </w:p>
+    <w:p>
+      <w:r>
+        <w:t xml:space="preserve">All points as described in the criteria </w:t>
+      </w:r>
+      <w:r>
+        <w:t xml:space="preserve">and </w:t>
+      </w:r>
+      <w:r>
+        <w:t>the activity analysis</w:t>
+      </w:r>
+      <w:r>
+        <w:t xml:space="preserve"> section of the report</w:t>
+      </w:r>
+      <w:r>
+        <w:t xml:space="preserve"> have been achieved. This includes but is not limited to</w:t>
+      </w:r>
+      <w:r>
+        <w:t xml:space="preserve"> e</w:t>
+      </w:r>
+      <w:r>
+        <w:t>nter</w:t>
+      </w:r>
+      <w:r>
+        <w:t>ing</w:t>
+      </w:r>
+      <w:r>
+        <w:t xml:space="preserve"> the </w:t>
+      </w:r>
+      <w:r>
+        <w:t>maze and travel to the end without hitting any walls, dropping all collected coins at the entrance, keeping code concise and efficient and displaying percentages outlined in the task</w:t>
+      </w:r>
+      <w:r>
+        <w:t>’s challenge</w:t>
+      </w:r>
+      <w:r>
+        <w:t>.</w:t>
+      </w:r>
+    </w:p>
+    <w:p>
+      <w:pPr>
+        <w:pStyle w:val="Heading3"/>
+        <w:spacing w:before="100" w:after="100"/>
+      </w:pPr>
+      <w:bookmarkStart w:id="19" w:name="_Toc134780313"/>
+      <w:r>
+        <w:t>Suggested Improvements</w:t>
+      </w:r>
+      <w:bookmarkEnd w:id="19"/>
+    </w:p>
+    <w:p>
+      <w:r>
+        <w:t xml:space="preserve">As the development process for activity 5 was relatively simple, all improvements that were thought have were implemented. </w:t>
+      </w:r>
+      <w:r>
+        <w:t xml:space="preserve">During the development process an improvement implemented was using a break statement rather than setting a variable to break the while loop. This was an improvement as the code immediately exited the loop rather than exiting after the code had reached the end of </w:t>
+      </w:r>
+      <w:r>
+        <w:lastRenderedPageBreak/>
+        <w:t>the loop. The only perceivable change this made to the user was removing the erratic movements of the ant at the when the ant had returned to the entrance</w:t>
+      </w:r>
+      <w:r>
+        <w:t>.</w:t>
+      </w:r>
+      <w:r>
+        <w:br w:type="page"/>
+      </w:r>
+    </w:p>
+    <w:p>
+      <w:pPr>
+        <w:pStyle w:val="Heading1"/>
+        <w:sectPr>
+          <w:pgSz w:w="11907" w:h="16840" w:code="9"/>
+          <w:pgMar w:top="1440" w:right="1440" w:bottom="1440" w:left="1440" w:header="709" w:footer="709" w:gutter="0"/>
+          <w:cols w:space="708"/>
+          <w:docGrid w:linePitch="360"/>
+        </w:sectPr>
+      </w:pPr>
+    </w:p>
+    <w:p>
+      <w:pPr>
+        <w:pStyle w:val="Heading1"/>
+      </w:pPr>
+      <w:bookmarkStart w:id="20" w:name="_Toc134780314"/>
+      <w:r>
+        <w:t xml:space="preserve">Activity </w:t>
+      </w:r>
+      <w:r>
+        <w:t>7</w:t>
+      </w:r>
+      <w:bookmarkEnd w:id="20"/>
+    </w:p>
+    <w:p>
+      <w:pPr>
+        <w:pStyle w:val="Heading2"/>
+      </w:pPr>
+      <w:bookmarkStart w:id="21" w:name="_Toc134780315"/>
+      <w:r>
+        <w:t>EXPLORE</w:t>
+      </w:r>
+      <w:bookmarkEnd w:id="21"/>
+    </w:p>
+    <w:p>
+      <w:pPr>
+        <w:pStyle w:val="Heading3"/>
+      </w:pPr>
+      <w:bookmarkStart w:id="22" w:name="_Toc134780316"/>
+      <w:r>
+        <w:t>Task Analysis</w:t>
+      </w:r>
+      <w:r>
+        <w:rPr>
+          <w:noProof/>
+        </w:rPr>
+        <mc:AlternateContent>
+          <mc:Choice Requires="wps">
+            <w:drawing>
+              <wp:anchor distT="0" distB="0" distL="114300" distR="114300" simplePos="0" relativeHeight="251689984" behindDoc="0" locked="0" layoutInCell="1" allowOverlap="1" wp14:anchorId="5E60E035" wp14:editId="45863C07">
+                <wp:simplePos x="0" y="0"/>
+                <wp:positionH relativeFrom="column">
+                  <wp:posOffset>11563350</wp:posOffset>
+                </wp:positionH>
+                <wp:positionV relativeFrom="paragraph">
+                  <wp:posOffset>5857875</wp:posOffset>
+                </wp:positionV>
+                <wp:extent cx="2381250" cy="1038225"/>
+                <wp:effectExtent l="0" t="0" r="19050" b="28575"/>
+                <wp:wrapNone/>
+                <wp:docPr id="25" name="Text Box 25"/>
+                <wp:cNvGraphicFramePr/>
+                <a:graphic xmlns:a="http://schemas.openxmlformats.org/drawingml/2006/main">
+                  <a:graphicData uri="http://schemas.microsoft.com/office/word/2010/wordprocessingShape">
+                    <wps:wsp>
+                      <wps:cNvSpPr txBox="1"/>
+                      <wps:spPr>
+                        <a:xfrm>
+                          <a:off x="0" y="0"/>
+                          <a:ext cx="2381250" cy="1038225"/>
+                        </a:xfrm>
+                        <a:prstGeom prst="rect">
+                          <a:avLst/>
+                        </a:prstGeom>
+                        <a:solidFill>
+                          <a:schemeClr val="lt1"/>
+                        </a:solidFill>
+                        <a:ln w="6350">
+                          <a:solidFill>
+                            <a:prstClr val="black"/>
+                          </a:solidFill>
+                        </a:ln>
+                      </wps:spPr>
+                      <wps:txbx>
+                        <w:txbxContent>
+                          <w:p/>
+                        </w:txbxContent>
+                      </wps:txbx>
+                      <wps:bodyPr rot="0" spcFirstLastPara="0" vertOverflow="overflow" horzOverflow="overflow" vert="horz" wrap="square" lIns="91440" tIns="45720" rIns="91440" bIns="45720" numCol="1" spcCol="0" rtlCol="0" fromWordArt="0" anchor="t" anchorCtr="0" forceAA="0" compatLnSpc="1">
+                        <a:prstTxWarp prst="textNoShape">
+                          <a:avLst/>
+                        </a:prstTxWarp>
+                        <a:noAutofit/>
+                      </wps:bodyPr>
+                    </wps:wsp>
+                  </a:graphicData>
+                </a:graphic>
+                <wp14:sizeRelV relativeFrom="margin">
+                  <wp14:pctHeight>0</wp14:pctHeight>
+                </wp14:sizeRelV>
+              </wp:anchor>
+            </w:drawing>
+          </mc:Choice>
+          <mc:Fallback>
+            <w:pict>
+              <v:shape w14:anchorId="5E60E035" id="Text Box 25" o:spid="_x0000_s1033" type="#_x0000_t202" style="position:absolute;margin-left:910.5pt;margin-top:461.25pt;width:187.5pt;height:81.75pt;z-index:251689984;visibility:visible;mso-wrap-style:square;mso-height-percent:0;mso-wrap-distance-left:9pt;mso-wrap-distance-top:0;mso-wrap-distance-right:9pt;mso-wrap-distance-bottom:0;mso-position-horizontal:absolute;mso-position-horizontal-relative:text;mso-position-vertical:absolute;mso-position-vertical-relative:text;mso-height-percent:0;mso-height-relative:margin;v-text-anchor:top" o:gfxdata="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" fillcolor="white [3201]" strokeweight=".5pt">
+                <v:textbox>
+                  <w:txbxContent>
+                    <w:p/>
+                  </w:txbxContent>
+                </v:textbox>
+              </v:shape>
+            </w:pict>
+          </mc:Fallback>
+        </mc:AlternateContent>
+      </w:r>
+      <w:r>
+        <w:rPr>
+          <w:noProof/>
+        </w:rPr>
+        <mc:AlternateContent>
+          <mc:Choice Requires="wps">
+            <w:drawing>
+              <wp:anchor distT="0" distB="0" distL="114300" distR="114300" simplePos="0" relativeHeight="251688960" behindDoc="0" locked="0" layoutInCell="1" allowOverlap="1" wp14:anchorId="49B9AC2A" wp14:editId="730E9601">
+                <wp:simplePos x="0" y="0"/>
+                <wp:positionH relativeFrom="column">
+                  <wp:posOffset>-409575</wp:posOffset>
+                </wp:positionH>
+                <wp:positionV relativeFrom="paragraph">
+                  <wp:posOffset>4657724</wp:posOffset>
+                </wp:positionV>
+                <wp:extent cx="1990725" cy="1133475"/>
+                <wp:effectExtent l="0" t="0" r="28575" b="28575"/>
+                <wp:wrapNone/>
+                <wp:docPr id="26" name="Text Box 26"/>
+                <wp:cNvGraphicFramePr/>
+                <a:graphic xmlns:a="http://schemas.openxmlformats.org/drawingml/2006/main">
+                  <a:graphicData uri="http://schemas.microsoft.com/office/word/2010/wordprocessingShape">
+                    <wps:wsp>
+                      <wps:cNvSpPr txBox="1"/>
+                      <wps:spPr>
+                        <a:xfrm>
+                          <a:off x="0" y="0"/>
+                          <a:ext cx="1990725" cy="1133475"/>
+                        </a:xfrm>
+                        <a:prstGeom prst="rect">
+                          <a:avLst/>
+                        </a:prstGeom>
+                        <a:solidFill>
+                          <a:schemeClr val="lt1"/>
+                        </a:solidFill>
+                        <a:ln w="6350">
+                          <a:solidFill>
+                            <a:prstClr val="black"/>
+                          </a:solidFill>
+                        </a:ln>
+                      </wps:spPr>
+                      <wps:txbx>
+                        <w:txbxContent>
+                          <w:p/>
+                        </w:txbxContent>
+                      </wps:txbx>
+                      <wps:bodyPr rot="0" spcFirstLastPara="0" vertOverflow="overflow" horzOverflow="overflow" vert="horz" wrap="square" lIns="91440" tIns="45720" rIns="91440" bIns="45720" numCol="1" spcCol="0" rtlCol="0" fromWordArt="0" anchor="t" anchorCtr="0" forceAA="0" compatLnSpc="1">
+                        <a:prstTxWarp prst="textNoShape">
+                          <a:avLst/>
+                        </a:prstTxWarp>
+                        <a:noAutofit/>
+                      </wps:bodyPr>
+                    </wps:wsp>
+                  </a:graphicData>
+                </a:graphic>
+                <wp14:sizeRelV relativeFrom="margin">
+                  <wp14:pctHeight>0</wp14:pctHeight>
+                </wp14:sizeRelV>
+              </wp:anchor>
+            </w:drawing>
+          </mc:Choice>
+          <mc:Fallback>
+            <w:pict>
+              <v:shape w14:anchorId="49B9AC2A" id="Text Box 26" o:spid="_x0000_s1034" type="#_x0000_t202" style="position:absolute;margin-left:-32.25pt;margin-top:366.75pt;width:156.75pt;height:89.25pt;z-index:251688960;visibility:visible;mso-wrap-style:square;mso-height-percent:0;mso-wrap-distance-left:9pt;mso-wrap-distance-top:0;mso-wrap-distance-right:9pt;mso-wrap-distance-bottom:0;mso-position-horizontal:absolute;mso-position-horizontal-relative:text;mso-position-vertical:absolute;mso-position-vertical-relative:text;mso-height-percent:0;mso-height-relative:margin;v-text-anchor:top" o:gfxdata="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" fillcolor="white [3201]" strokeweight=".5pt">
+                <v:textbox>
+                  <w:txbxContent>
+                    <w:p/>
+                  </w:txbxContent>
+                </v:textbox>
+              </v:shape>
+            </w:pict>
+          </mc:Fallback>
+        </mc:AlternateContent>
+      </w:r>
+      <w:r>
+        <w:rPr>
+          <w:noProof/>
+        </w:rPr>
+        <mc:AlternateContent>
+          <mc:Choice Requires="wps">
+            <w:drawing>
+              <wp:anchor distT="0" distB="0" distL="114300" distR="114300" simplePos="0" relativeHeight="251686912" behindDoc="0" locked="0" layoutInCell="1" allowOverlap="1" wp14:anchorId="119DA0E6" wp14:editId="673246D5">
+                <wp:simplePos x="0" y="0"/>
+                <wp:positionH relativeFrom="column">
+                  <wp:posOffset>-476250</wp:posOffset>
+                </wp:positionH>
+                <wp:positionV relativeFrom="paragraph">
+                  <wp:posOffset>3762375</wp:posOffset>
+                </wp:positionV>
+                <wp:extent cx="1905000" cy="742950"/>
+                <wp:effectExtent l="0" t="0" r="19050" b="19050"/>
+                <wp:wrapNone/>
+                <wp:docPr id="27" name="Text Box 27"/>
+                <wp:cNvGraphicFramePr/>
+                <a:graphic xmlns:a="http://schemas.openxmlformats.org/drawingml/2006/main">
+                  <a:graphicData uri="http://schemas.microsoft.com/office/word/2010/wordprocessingShape">
+                    <wps:wsp>
+                      <wps:cNvSpPr txBox="1"/>
+                      <wps:spPr>
+                        <a:xfrm>
+                          <a:off x="0" y="0"/>
+                          <a:ext cx="1905000" cy="742950"/>
+                        </a:xfrm>
+                        <a:prstGeom prst="rect">
+                          <a:avLst/>
+                        </a:prstGeom>
+                        <a:solidFill>
+                          <a:schemeClr val="lt1"/>
+                        </a:solidFill>
+                        <a:ln w="6350">
+                          <a:solidFill>
+                            <a:prstClr val="black"/>
+                          </a:solidFill>
+                        </a:ln>
+                      </wps:spPr>
+                      <wps:txbx>
+                        <w:txbxContent>
+                          <w:p/>
+                        </w:txbxContent>
+                      </wps:txbx>
+                      <wps:bodyPr rot="0" spcFirstLastPara="0" vertOverflow="overflow" horzOverflow="overflow" vert="horz" wrap="square" lIns="91440" tIns="45720" rIns="91440" bIns="45720" numCol="1" spcCol="0" rtlCol="0" fromWordArt="0" anchor="t" anchorCtr="0" forceAA="0" compatLnSpc="1">
+                        <a:prstTxWarp prst="textNoShape">
+                          <a:avLst/>
+                        </a:prstTxWarp>
+                        <a:noAutofit/>
+                      </wps:bodyPr>
+                    </wps:wsp>
+                  </a:graphicData>
+                </a:graphic>
+                <wp14:sizeRelV relativeFrom="margin">
+                  <wp14:pctHeight>0</wp14:pctHeight>
+                </wp14:sizeRelV>
+              </wp:anchor>
+            </w:drawing>
+          </mc:Choice>
+          <mc:Fallback>
+            <w:pict>
+              <v:shape w14:anchorId="119DA0E6" id="Text Box 27" o:spid="_x0000_s1035" type="#_x0000_t202" style="position:absolute;margin-left:-37.5pt;margin-top:296.25pt;width:150pt;height:58.5pt;z-index:251686912;visibility:visible;mso-wrap-style:square;mso-height-percent:0;mso-wrap-distance-left:9pt;mso-wrap-distance-top:0;mso-wrap-distance-right:9pt;mso-wrap-distance-bottom:0;mso-position-horizontal:absolute;mso-position-horizontal-relative:text;mso-position-vertical:absolute;mso-position-vertical-relative:text;mso-height-percent:0;mso-height-relative:margin;v-text-anchor:top" o:gfxdata="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" fillcolor="white [3201]" strokeweight=".5pt">
+                <v:textbox>
+                  <w:txbxContent>
+                    <w:p/>
+                  </w:txbxContent>
+                </v:textbox>
+              </v:shape>
+            </w:pict>
+          </mc:Fallback>
+        </mc:AlternateContent>
+      </w:r>
+      <w:r>
+        <w:rPr>
+          <w:noProof/>
+        </w:rPr>
+        <mc:AlternateContent>
+          <mc:Choice Requires="wps">
+            <w:drawing>
+              <wp:anchor distT="0" distB="0" distL="114300" distR="114300" simplePos="0" relativeHeight="251687936" behindDoc="0" locked="0" layoutInCell="1" allowOverlap="1" wp14:anchorId="0ED44AD3" wp14:editId="01473448">
+                <wp:simplePos x="0" y="0"/>
+                <wp:positionH relativeFrom="column">
+                  <wp:posOffset>-219075</wp:posOffset>
+                </wp:positionH>
+                <wp:positionV relativeFrom="paragraph">
+                  <wp:posOffset>381001</wp:posOffset>
+                </wp:positionV>
+                <wp:extent cx="2190750" cy="2019300"/>
+                <wp:effectExtent l="0" t="0" r="19050" b="19050"/>
+                <wp:wrapNone/>
+                <wp:docPr id="28" name="Text Box 28"/>
+                <wp:cNvGraphicFramePr/>
+                <a:graphic xmlns:a="http://schemas.openxmlformats.org/drawingml/2006/main">
+                  <a:graphicData uri="http://schemas.microsoft.com/office/word/2010/wordprocessingShape">
+                    <wps:wsp>
+                      <wps:cNvSpPr txBox="1"/>
+                      <wps:spPr>
+                        <a:xfrm>
+                          <a:off x="0" y="0"/>
+                          <a:ext cx="2190750" cy="2019300"/>
+                        </a:xfrm>
+                        <a:prstGeom prst="rect">
+                          <a:avLst/>
+                        </a:prstGeom>
+                        <a:solidFill>
+                          <a:schemeClr val="lt1"/>
+                        </a:solidFill>
+                        <a:ln w="6350">
+                          <a:solidFill>
+                            <a:prstClr val="black"/>
+                          </a:solidFill>
+                        </a:ln>
+                      </wps:spPr>
+                      <wps:txbx>
+                        <w:txbxContent>
+                          <w:p/>
+                        </w:txbxContent>
+                      </wps:txbx>
+                      <wps:bodyPr rot="0" spcFirstLastPara="0" vertOverflow="overflow" horzOverflow="overflow" vert="horz" wrap="square" lIns="91440" tIns="45720" rIns="91440" bIns="45720" numCol="1" spcCol="0" rtlCol="0" fromWordArt="0" anchor="t" anchorCtr="0" forceAA="0" compatLnSpc="1">
+                        <a:prstTxWarp prst="textNoShape">
+                          <a:avLst/>
+                        </a:prstTxWarp>
+                        <a:noAutofit/>
+                      </wps:bodyPr>
+                    </wps:wsp>
+                  </a:graphicData>
+                </a:graphic>
+                <wp14:sizeRelH relativeFrom="margin">
+                  <wp14:pctWidth>0</wp14:pctWidth>
+                </wp14:sizeRelH>
+                <wp14:sizeRelV relativeFrom="margin">
+                  <wp14:pctHeight>0</wp14:pctHeight>
+                </wp14:sizeRelV>
+              </wp:anchor>
+            </w:drawing>
+          </mc:Choice>
+          <mc:Fallback>
+            <w:pict>
+              <v:shape w14:anchorId="0ED44AD3" id="Text Box 28" o:spid="_x0000_s1036" type="#_x0000_t202" style="position:absolute;margin-left:-17.25pt;margin-top:30pt;width:172.5pt;height:159pt;z-index:251687936;visibility:visible;mso-wrap-style:square;mso-width-percent:0;mso-height-percent:0;mso-wrap-distance-left:9pt;mso-wrap-distance-top:0;mso-wrap-distance-right:9pt;mso-wrap-distance-bottom:0;mso-position-horizontal:absolute;mso-position-horizontal-relative:text;mso-position-vertical:absolute;mso-position-vertical-relative:text;mso-width-percent:0;mso-height-percent:0;mso-width-relative:margin;mso-height-relative:margin;v-text-anchor:top" o:gfxdata="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" fillcolor="white [3201]" strokeweight=".5pt">
+                <v:textbox>
+                  <w:txbxContent>
+                    <w:p/>
+                  </w:txbxContent>
+                </v:textbox>
+              </v:shape>
+            </w:pict>
+          </mc:Fallback>
+        </mc:AlternateContent>
+      </w:r>
+      <w:r>
+        <w:rPr>
+          <w:noProof/>
+        </w:rPr>
+        <mc:AlternateContent>
+          <mc:Choice Requires="wps">
+            <w:drawing>
+              <wp:anchor distT="45720" distB="45720" distL="114300" distR="114300" simplePos="0" relativeHeight="251684864" behindDoc="0" locked="0" layoutInCell="1" allowOverlap="1" wp14:anchorId="23AD6767" wp14:editId="4E64AB91">
+                <wp:simplePos x="0" y="0"/>
+                <wp:positionH relativeFrom="column">
+                  <wp:posOffset>-170180</wp:posOffset>
+                </wp:positionH>
+                <wp:positionV relativeFrom="paragraph">
+                  <wp:posOffset>2807970</wp:posOffset>
+                </wp:positionV>
+                <wp:extent cx="1435100" cy="1404620"/>
+                <wp:effectExtent l="0" t="0" r="12700" b="27940"/>
+                <wp:wrapSquare wrapText="bothSides"/>
+                <wp:docPr id="29" name="Text Box 2"/>
+                <wp:cNvGraphicFramePr>
+                  <a:graphicFrameLocks xmlns:a="http://schemas.openxmlformats.org/drawingml/2006/main"/>
+                </wp:cNvGraphicFramePr>
+                <a:graphic xmlns:a="http://schemas.openxmlformats.org/drawingml/2006/main">
+                  <a:graphicData uri="http://schemas.microsoft.com/office/word/2010/wordprocessingShape">
+                    <wps:wsp>
+                      <wps:cNvSpPr txBox="1">
+                        <a:spLocks noChangeArrowheads="1"/>
+                      </wps:cNvSpPr>
+                      <wps:spPr bwMode="auto">
+                        <a:xfrm>
+                          <a:off x="0" y="0"/>
+                          <a:ext cx="1435100" cy="1404620"/>
+                        </a:xfrm>
+                        <a:prstGeom prst="rect">
+                          <a:avLst/>
+                        </a:prstGeom>
+                        <a:solidFill>
+                          <a:srgbClr val="FFFFFF"/>
+                        </a:solidFill>
+                        <a:ln w="9525">
+                          <a:solidFill>
+                            <a:srgbClr val="000000"/>
+                          </a:solidFill>
+                          <a:miter lim="800000"/>
+                          <a:headEnd/>
+                          <a:tailEnd/>
+                        </a:ln>
+                      </wps:spPr>
+                      <wps:txbx>
+                        <w:txbxContent>
+                          <w:p/>
+                        </w:txbxContent>
+                      </wps:txbx>
+                      <wps:bodyPr rot="0" vert="horz" wrap="square" lIns="91440" tIns="45720" rIns="91440" bIns="45720" anchor="t" anchorCtr="0">
+                        <a:spAutoFit/>
+                      </wps:bodyPr>
+                    </wps:wsp>
+                  </a:graphicData>
+                </a:graphic>
+                <wp14:sizeRelH relativeFrom="margin">
+                  <wp14:pctWidth>0</wp14:pctWidth>
+                </wp14:sizeRelH>
+                <wp14:sizeRelV relativeFrom="margin">
+                  <wp14:pctHeight>20000</wp14:pctHeight>
+                </wp14:sizeRelV>
+              </wp:anchor>
+            </w:drawing>
+          </mc:Choice>
+          <mc:Fallback>
+            <w:pict>
+              <v:shape w14:anchorId="23AD6767" id="_x0000_s1037" type="#_x0000_t202" style="position:absolute;margin-left:-13.4pt;margin-top:221.1pt;width:113pt;height:110.6pt;z-index:251684864;visibility:visible;mso-wrap-style:square;mso-width-percent:0;mso-height-percent:200;mso-wrap-distance-left:9pt;mso-wrap-distance-top:3.6pt;mso-wrap-distance-right:9pt;mso-wrap-distance-bottom:3.6pt;mso-position-horizontal:absolute;mso-position-horizontal-relative:text;mso-position-vertical:absolute;mso-position-vertical-relative:text;mso-width-percent:0;mso-height-percent:200;mso-width-relative:margin;mso-height-relative:margin;v-text-anchor:top" o:gfxdata="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">
+                <v:textbox style="mso-fit-shape-to-text:t">
+                  <w:txbxContent>
+                    <w:p/>
+                  </w:txbxContent>
+                </v:textbox>
+                <w10:wrap type="square"/>
+              </v:shape>
+            </w:pict>
+          </mc:Fallback>
+        </mc:AlternateContent>
+      </w:r>
+      <w:r>
+        <w:rPr>
+          <w:noProof/>
+        </w:rPr>
+        <mc:AlternateContent>
+          <mc:Choice Requires="wps">
+            <w:drawing>
+              <wp:anchor distT="45720" distB="45720" distL="114300" distR="114300" simplePos="0" relativeHeight="251685888" behindDoc="0" locked="0" layoutInCell="1" allowOverlap="1" wp14:anchorId="0716B428" wp14:editId="0D0A0F7E">
+                <wp:simplePos x="0" y="0"/>
+                <wp:positionH relativeFrom="page">
+                  <wp:posOffset>12792075</wp:posOffset>
+                </wp:positionH>
+                <wp:positionV relativeFrom="paragraph">
+                  <wp:posOffset>3305175</wp:posOffset>
+                </wp:positionV>
+                <wp:extent cx="2161540" cy="1428750"/>
+                <wp:effectExtent l="0" t="0" r="10160" b="19050"/>
+                <wp:wrapSquare wrapText="bothSides"/>
+                <wp:docPr id="30" name="Text Box 2"/>
+                <wp:cNvGraphicFramePr>
+                  <a:graphicFrameLocks xmlns:a="http://schemas.openxmlformats.org/drawingml/2006/main"/>
+                </wp:cNvGraphicFramePr>
+                <a:graphic xmlns:a="http://schemas.openxmlformats.org/drawingml/2006/main">
+                  <a:graphicData uri="http://schemas.microsoft.com/office/word/2010/wordprocessingShape">
+                    <wps:wsp>
+                      <wps:cNvSpPr txBox="1">
+                        <a:spLocks noChangeArrowheads="1"/>
+                      </wps:cNvSpPr>
+                      <wps:spPr bwMode="auto">
+                        <a:xfrm>
+                          <a:off x="0" y="0"/>
+                          <a:ext cx="2161540" cy="1428750"/>
+                        </a:xfrm>
+                        <a:prstGeom prst="rect">
+                          <a:avLst/>
+                        </a:prstGeom>
+                        <a:solidFill>
+                          <a:srgbClr val="FFFFFF"/>
+                        </a:solidFill>
+                        <a:ln w="9525">
+                          <a:solidFill>
+                            <a:srgbClr val="000000"/>
+                          </a:solidFill>
+                          <a:miter lim="800000"/>
+                          <a:headEnd/>
+                          <a:tailEnd/>
+                        </a:ln>
+                      </wps:spPr>
+                      <wps:txbx>
+                        <w:txbxContent>
+                          <w:p/>
+                        </w:txbxContent>
+                      </wps:txbx>
+                      <wps:bodyPr rot="0" vert="horz" wrap="square" lIns="91440" tIns="45720" rIns="91440" bIns="45720" anchor="t" anchorCtr="0">
+                        <a:noAutofit/>
+                      </wps:bodyPr>
+                    </wps:wsp>
+                  </a:graphicData>
+                </a:graphic>
+                <wp14:sizeRelH relativeFrom="margin">
+                  <wp14:pctWidth>0</wp14:pctWidth>
+                </wp14:sizeRelH>
+                <wp14:sizeRelV relativeFrom="margin">
+                  <wp14:pctHeight>0</wp14:pctHeight>
+                </wp14:sizeRelV>
+              </wp:anchor>
+            </w:drawing>
+          </mc:Choice>
+          <mc:Fallback>
+            <w:pict>
+              <v:shape w14:anchorId="0716B428" id="_x0000_s1038" type="#_x0000_t202" style="position:absolute;margin-left:1007.25pt;margin-top:260.25pt;width:170.2pt;height:112.5pt;z-index:251685888;visibility:visible;mso-wrap-style:square;mso-width-percent:0;mso-height-percent:0;mso-wrap-distance-left:9pt;mso-wrap-distance-top:3.6pt;mso-wrap-distance-right:9pt;mso-wrap-distance-bottom:3.6pt;mso-position-horizontal:absolute;mso-position-horizontal-relative:page;mso-position-vertical:absolute;mso-position-vertical-relative:text;mso-width-percent:0;mso-height-percent:0;mso-width-relative:margin;mso-height-relative:margin;v-text-anchor:top" o:gfxdata="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">
+                <v:textbox>
+                  <w:txbxContent>
+                    <w:p/>
+                  </w:txbxContent>
+                </v:textbox>
+                <w10:wrap type="square" anchorx="page"/>
+              </v:shape>
+            </w:pict>
+          </mc:Fallback>
+        </mc:AlternateContent>
+      </w:r>
+      <w:r>
+        <w:rPr>
+          <w:noProof/>
+        </w:rPr>
+        <mc:AlternateContent>
+          <mc:Choice Requires="wps">
+            <w:drawing>
+              <wp:anchor distT="45720" distB="45720" distL="114300" distR="114300" simplePos="0" relativeHeight="251683840" behindDoc="0" locked="0" layoutInCell="1" allowOverlap="1" wp14:anchorId="560107A6" wp14:editId="008F51F6">
+                <wp:simplePos x="0" y="0"/>
+                <wp:positionH relativeFrom="margin">
+                  <wp:align>center</wp:align>
+                </wp:positionH>
+                <wp:positionV relativeFrom="paragraph">
+                  <wp:posOffset>480326</wp:posOffset>
+                </wp:positionV>
+                <wp:extent cx="9151620" cy="6751320"/>
+                <wp:effectExtent l="0" t="0" r="11430" b="11430"/>
+                <wp:wrapSquare wrapText="bothSides"/>
+                <wp:docPr id="31" name="Text Box 2"/>
+                <wp:cNvGraphicFramePr>
+                  <a:graphicFrameLocks xmlns:a="http://schemas.openxmlformats.org/drawingml/2006/main"/>
+                </wp:cNvGraphicFramePr>
+                <a:graphic xmlns:a="http://schemas.openxmlformats.org/drawingml/2006/main">
+                  <a:graphicData uri="http://schemas.microsoft.com/office/word/2010/wordprocessingShape">
+                    <wps:wsp>
+                      <wps:cNvSpPr txBox="1">
+                        <a:spLocks noChangeArrowheads="1"/>
+                      </wps:cNvSpPr>
+                      <wps:spPr bwMode="auto">
+                        <a:xfrm>
+                          <a:off x="0" y="0"/>
+                          <a:ext cx="9151620" cy="6751320"/>
+                        </a:xfrm>
+                        <a:prstGeom prst="rect">
+                          <a:avLst/>
+                        </a:prstGeom>
+                        <a:solidFill>
+                          <a:srgbClr val="FFFFFF"/>
+                        </a:solidFill>
+                        <a:ln w="9525">
+                          <a:solidFill>
+                            <a:srgbClr val="000000"/>
+                          </a:solidFill>
+                          <a:miter lim="800000"/>
+                          <a:headEnd/>
+                          <a:tailEnd/>
+                        </a:ln>
+                      </wps:spPr>
+                      <wps:txbx>
+                        <w:txbxContent>
+                          <w:p>
+                            <w:pPr>
+                              <w:rPr>
+                                <w:sz w:val="24"/>
+                                <w:szCs w:val="24"/>
+                              </w:rPr>
+                            </w:pPr>
+                            <w:r>
+                              <w:drawing>
+                                <wp:inline distT="0" distB="0" distL="0" distR="0" wp14:anchorId="2944A5EC" wp14:editId="499E1E15">
+                                  <wp:extent cx="3609975" cy="2990850"/>
+                                  <wp:effectExtent l="0" t="0" r="9525" b="0"/>
+                                  <wp:docPr id="52" name="Picture 52"/>
+                                  <wp:cNvGraphicFramePr>
+                                    <a:graphicFrameLocks xmlns:a="http://schemas.openxmlformats.org/drawingml/2006/main" noChangeAspect="1"/>
+                                  </wp:cNvGraphicFramePr>
+                                  <a:graphic xmlns:a="http://schemas.openxmlformats.org/drawingml/2006/main">
+                                    <a:graphicData uri="http://schemas.openxmlformats.org/drawingml/2006/picture">
+                                      <pic:pic xmlns:pic="http://schemas.openxmlformats.org/drawingml/2006/picture">
+                                        <pic:nvPicPr>
+                                          <pic:cNvPr id="1" name=""/>
+                                          <pic:cNvPicPr/>
+                                        </pic:nvPicPr>
+                                        <pic:blipFill>
+                                          <a:blip r:embed="rId8"/>
+                                          <a:stretch>
+                                            <a:fillRect/>
+                                          </a:stretch>
+                                        </pic:blipFill>
+                                        <pic:spPr>
+                                          <a:xfrm>
+                                            <a:off x="0" y="0"/>
+                                            <a:ext cx="3609975" cy="2990850"/>
+                                          </a:xfrm>
+                                          <a:prstGeom prst="rect">
+                                            <a:avLst/>
+                                          </a:prstGeom>
+                                        </pic:spPr>
+                                      </pic:pic>
+                                    </a:graphicData>
+                                  </a:graphic>
+                                </wp:inline>
+                              </w:drawing>
+                            </w:r>
+                          </w:p>
+                          <w:p>
+                            <w:pPr>
+                              <w:rPr>
+                                <w:sz w:val="24"/>
+                                <w:szCs w:val="24"/>
+                              </w:rPr>
+                            </w:pPr>
+                          </w:p>
+                          <w:p>
+                            <w:pPr>
+                              <w:rPr>
+                                <w:sz w:val="24"/>
+                                <w:szCs w:val="24"/>
+                              </w:rPr>
+                            </w:pPr>
+                            <w:r>
+                              <w:rPr>
+                                <w:sz w:val="24"/>
+                                <w:szCs w:val="24"/>
+                              </w:rPr>
+                              <w:t xml:space="preserve">Question 7 </w:t>
+                            </w:r>
+                            <w:proofErr w:type="spellStart"/>
+                            <w:r>
+                              <w:rPr>
+                                <w:sz w:val="24"/>
+                                <w:szCs w:val="24"/>
+                              </w:rPr>
+                              <w:t>RoboAnt</w:t>
+                            </w:r>
+                            <w:proofErr w:type="spellEnd"/>
+                            <w:r>
+                              <w:rPr>
+                                <w:sz w:val="24"/>
+                                <w:szCs w:val="24"/>
+                              </w:rPr>
+                              <w:t xml:space="preserve"> is following a trail of bread crumbs. Fortunately, there are no spaces in it and the end of the trail is marked by the wall. </w:t>
+                            </w:r>
+                            <w:proofErr w:type="spellStart"/>
+                            <w:r>
+                              <w:rPr>
+                                <w:sz w:val="24"/>
+                                <w:szCs w:val="24"/>
+                              </w:rPr>
+                              <w:t>RoboAnt</w:t>
+                            </w:r>
+                            <w:proofErr w:type="spellEnd"/>
+                            <w:r>
+                              <w:rPr>
+                                <w:sz w:val="24"/>
+                                <w:szCs w:val="24"/>
+                              </w:rPr>
+                              <w:t xml:space="preserve"> is to collect all the bread crumbs and deposit them at the wall. The trail of breadcrumbs could be anywhere - the only things that are sure are the starting place of the ant (corner of 1st Avenue and 3rd Street facing East), the placement of the first breadcrumb in the trail (directly in front of </w:t>
+                            </w:r>
+                            <w:proofErr w:type="spellStart"/>
+                            <w:r>
+                              <w:rPr>
+                                <w:sz w:val="24"/>
+                                <w:szCs w:val="24"/>
+                              </w:rPr>
+                              <w:t>RoboAnt</w:t>
+                            </w:r>
+                            <w:proofErr w:type="spellEnd"/>
+                            <w:r>
+                              <w:rPr>
+                                <w:sz w:val="24"/>
+                                <w:szCs w:val="24"/>
+                              </w:rPr>
+                              <w:t xml:space="preserve">) and the fact that no breadcrumb is within one block of the border. Your solution must work for any trail that fits this description. A random trail will be laid each time you run </w:t>
+                            </w:r>
+                            <w:proofErr w:type="spellStart"/>
+                            <w:r>
+                              <w:rPr>
+                                <w:sz w:val="24"/>
+                                <w:szCs w:val="24"/>
+                              </w:rPr>
+                              <w:t>RoboAnt</w:t>
+                            </w:r>
+                            <w:proofErr w:type="spellEnd"/>
+                            <w:r>
+                              <w:rPr>
+                                <w:sz w:val="24"/>
+                                <w:szCs w:val="24"/>
+                              </w:rPr>
+                              <w:t>.</w:t>
+                            </w:r>
+                          </w:p>
+                          <w:p>
+                            <w:pPr>
+                              <w:rPr>
+                                <w:sz w:val="24"/>
+                                <w:szCs w:val="24"/>
+                              </w:rPr>
+                            </w:pPr>
+                          </w:p>
+                          <w:p>
+                            <w:pPr>
+                              <w:rPr>
+                                <w:sz w:val="24"/>
+                                <w:szCs w:val="24"/>
+                              </w:rPr>
+                            </w:pPr>
+                            <w:r>
+                              <w:rPr>
+                                <w:sz w:val="24"/>
+                                <w:szCs w:val="24"/>
+                              </w:rPr>
+                              <w:t>By following all of the steps of the software development cycle, develop a solution to the problem.</w:t>
+                            </w:r>
+                          </w:p>
+                        </w:txbxContent>
+                      </wps:txbx>
+                      <wps:bodyPr rot="0" vert="horz" wrap="square" lIns="91440" tIns="45720" rIns="91440" bIns="45720" anchor="t" anchorCtr="0">
+                        <a:noAutofit/>
+                      </wps:bodyPr>
+                    </wps:wsp>
+                  </a:graphicData>
+                </a:graphic>
+                <wp14:sizeRelH relativeFrom="margin">
+                  <wp14:pctWidth>0</wp14:pctWidth>
+                </wp14:sizeRelH>
+                <wp14:sizeRelV relativeFrom="margin">
+                  <wp14:pctHeight>0</wp14:pctHeight>
+                </wp14:sizeRelV>
+              </wp:anchor>
+            </w:drawing>
+          </mc:Choice>
+          <mc:Fallback>
+            <w:pict>
+              <v:shape w14:anchorId="560107A6" id="_x0000_s1039" type="#_x0000_t202" style="position:absolute;margin-left:0;margin-top:37.8pt;width:720.6pt;height:531.6pt;z-index:251683840;visibility:visible;mso-wrap-style:square;mso-width-percent:0;mso-height-percent:0;mso-wrap-distance-left:9pt;mso-wrap-distance-top:3.6pt;mso-wrap-distance-right:9pt;mso-wrap-distance-bottom:3.6pt;mso-position-horizontal:center;mso-position-horizontal-relative:margin;mso-position-vertical:absolute;mso-position-vertical-relative:text;mso-width-percent:0;mso-height-percent:0;mso-width-relative:margin;mso-height-relative:margin;v-text-anchor:top" o:gfxdata="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">
+                <v:textbox>
+                  <w:txbxContent>
+                    <w:p>
+                      <w:pPr>
+                        <w:rPr>
+                          <w:sz w:val="24"/>
+                          <w:szCs w:val="24"/>
+                        </w:rPr>
+                      </w:pPr>
+                      <w:r>
+                        <w:drawing>
+                          <wp:inline distT="0" distB="0" distL="0" distR="0" wp14:anchorId="2944A5EC" wp14:editId="499E1E15">
+                            <wp:extent cx="3609975" cy="2990850"/>
+                            <wp:effectExtent l="0" t="0" r="9525" b="0"/>
+                            <wp:docPr id="52" name="Picture 52"/>
+                            <wp:cNvGraphicFramePr>
+                              <a:graphicFrameLocks xmlns:a="http://schemas.openxmlformats.org/drawingml/2006/main" noChangeAspect="1"/>
+                            </wp:cNvGraphicFramePr>
+                            <a:graphic xmlns:a="http://schemas.openxmlformats.org/drawingml/2006/main">
+                              <a:graphicData uri="http://schemas.openxmlformats.org/drawingml/2006/picture">
+                                <pic:pic xmlns:pic="http://schemas.openxmlformats.org/drawingml/2006/picture">
+                                  <pic:nvPicPr>
+                                    <pic:cNvPr id="1" name=""/>
+                                    <pic:cNvPicPr/>
+                                  </pic:nvPicPr>
+                                  <pic:blipFill>
+                                    <a:blip r:embed="rId8"/>
+                                    <a:stretch>
+                                      <a:fillRect/>
+                                    </a:stretch>
+                                  </pic:blipFill>
+                                  <pic:spPr>
+                                    <a:xfrm>
+                                      <a:off x="0" y="0"/>
+                                      <a:ext cx="3609975" cy="2990850"/>
+                                    </a:xfrm>
+                                    <a:prstGeom prst="rect">
+                                      <a:avLst/>
+                                    </a:prstGeom>
+                                  </pic:spPr>
+                                </pic:pic>
+                              </a:graphicData>
+                            </a:graphic>
+                          </wp:inline>
+                        </w:drawing>
+                      </w:r>
+                    </w:p>
+                    <w:p>
+                      <w:pPr>
+                        <w:rPr>
+                          <w:sz w:val="24"/>
+                          <w:szCs w:val="24"/>
+                        </w:rPr>
+                      </w:pPr>
+                    </w:p>
+                    <w:p>
+                      <w:pPr>
+                        <w:rPr>
+                          <w:sz w:val="24"/>
+                          <w:szCs w:val="24"/>
+                        </w:rPr>
+                      </w:pPr>
+                      <w:r>
+                        <w:rPr>
+                          <w:sz w:val="24"/>
+                          <w:szCs w:val="24"/>
+                        </w:rPr>
+                        <w:t xml:space="preserve">Question 7 </w:t>
+                      </w:r>
+                      <w:proofErr w:type="spellStart"/>
+                      <w:r>
+                        <w:rPr>
+                          <w:sz w:val="24"/>
+                          <w:szCs w:val="24"/>
+                        </w:rPr>
+                        <w:t>RoboAnt</w:t>
+                      </w:r>
+                      <w:proofErr w:type="spellEnd"/>
+                      <w:r>
+                        <w:rPr>
+                          <w:sz w:val="24"/>
+                          <w:szCs w:val="24"/>
+                        </w:rPr>
+                        <w:t xml:space="preserve"> is following a trail of bread crumbs. Fortunately, there are no spaces in it and the end of the trail is marked by the wall. </w:t>
+                      </w:r>
+                      <w:proofErr w:type="spellStart"/>
+                      <w:r>
+                        <w:rPr>
+                          <w:sz w:val="24"/>
+                          <w:szCs w:val="24"/>
+                        </w:rPr>
+                        <w:t>RoboAnt</w:t>
+                      </w:r>
+                      <w:proofErr w:type="spellEnd"/>
+                      <w:r>
+                        <w:rPr>
+                          <w:sz w:val="24"/>
+                          <w:szCs w:val="24"/>
+                        </w:rPr>
+                        <w:t xml:space="preserve"> is to collect all the bread crumbs and deposit them at the wall. The trail of breadcrumbs could be anywhere - the only things that are sure are the starting place of the ant (corner of 1st Avenue and 3rd Street facing East), the placement of the first breadcrumb in the trail (directly in front of </w:t>
+                      </w:r>
+                      <w:proofErr w:type="spellStart"/>
+                      <w:r>
+                        <w:rPr>
+                          <w:sz w:val="24"/>
+                          <w:szCs w:val="24"/>
+                        </w:rPr>
+                        <w:t>RoboAnt</w:t>
+                      </w:r>
+                      <w:proofErr w:type="spellEnd"/>
+                      <w:r>
+                        <w:rPr>
+                          <w:sz w:val="24"/>
+                          <w:szCs w:val="24"/>
+                        </w:rPr>
+                        <w:t xml:space="preserve">) and the fact that no breadcrumb is within one block of the border. Your solution must work for any trail that fits this description. A random trail will be laid each time you run </w:t>
+                      </w:r>
+                      <w:proofErr w:type="spellStart"/>
+                      <w:r>
+                        <w:rPr>
+                          <w:sz w:val="24"/>
+                          <w:szCs w:val="24"/>
+                        </w:rPr>
+                        <w:t>RoboAnt</w:t>
+                      </w:r>
+                      <w:proofErr w:type="spellEnd"/>
+                      <w:r>
+                        <w:rPr>
+                          <w:sz w:val="24"/>
+                          <w:szCs w:val="24"/>
+                        </w:rPr>
+                        <w:t>.</w:t>
+                      </w:r>
+                    </w:p>
+                    <w:p>
+                      <w:pPr>
+                        <w:rPr>
+                          <w:sz w:val="24"/>
+                          <w:szCs w:val="24"/>
+                        </w:rPr>
+                      </w:pPr>
+                    </w:p>
+                    <w:p>
+                      <w:pPr>
+                        <w:rPr>
+                          <w:sz w:val="24"/>
+                          <w:szCs w:val="24"/>
+                        </w:rPr>
+                      </w:pPr>
+                      <w:r>
+                        <w:rPr>
+                          <w:sz w:val="24"/>
+                          <w:szCs w:val="24"/>
+                        </w:rPr>
+                        <w:t>By following all of the steps of the software development cycle, develop a solution to the problem.</w:t>
+                      </w:r>
+                    </w:p>
+                  </w:txbxContent>
+                </v:textbox>
+                <w10:wrap type="square" anchorx="margin"/>
+              </v:shape>
+            </w:pict>
+          </mc:Fallback>
+        </mc:AlternateContent>
+      </w:r>
+      <w:bookmarkEnd w:id="22"/>
+    </w:p>
     <w:p/>
+    <w:p/>
+    <w:p/>
+    <w:p/>
+    <w:p/>
+    <w:p/>
+    <w:p/>
+    <w:p/>
+    <w:p/>
+    <w:p/>
+    <w:p/>
+    <w:p/>
+    <w:p/>
+    <w:p/>
+    <w:p/>
+    <w:p/>
+    <w:p/>
+    <w:p/>
+    <w:p/>
+    <w:p/>
+    <w:p/>
+    <w:p/>
+    <w:p/>
+    <w:p/>
+    <w:p/>
+    <w:p/>
+    <w:p>
+      <w:pPr>
+        <w:pStyle w:val="Heading3"/>
+      </w:pPr>
+      <w:bookmarkStart w:id="23" w:name="_Toc134780317"/>
+      <w:r>
+        <w:t>Mind Map</w:t>
+      </w:r>
+      <w:bookmarkEnd w:id="23"/>
+    </w:p>
+    <w:p>
+      <w:r>
+        <w:br w:type="page"/>
+      </w:r>
+    </w:p>
+    <w:p>
+      <w:pPr>
+        <w:sectPr>
+          <w:pgSz w:w="23808" w:h="16840" w:orient="landscape" w:code="8"/>
+          <w:pgMar w:top="1440" w:right="1440" w:bottom="1440" w:left="1440" w:header="709" w:footer="709" w:gutter="0"/>
+          <w:cols w:space="708"/>
+          <w:docGrid w:linePitch="360"/>
+        </w:sectPr>
+      </w:pPr>
+    </w:p>
+    <w:p>
+      <w:pPr>
+        <w:pStyle w:val="Heading3"/>
+        <w:spacing w:before="100" w:after="100"/>
+      </w:pPr>
+      <w:bookmarkStart w:id="24" w:name="_Toc134780318"/>
+      <w:r>
+        <w:t>Criteria</w:t>
+      </w:r>
+      <w:bookmarkEnd w:id="24"/>
+    </w:p>
+    <w:p/>
+    <w:p>
+      <w:r>
+        <w:t xml:space="preserve">In activity 5, by 5/6/23 </w:t>
+      </w:r>
+      <w:proofErr w:type="spellStart"/>
+      <w:r>
+        <w:t>RoboAnt</w:t>
+      </w:r>
+      <w:proofErr w:type="spellEnd"/>
+      <w:r>
+        <w:t xml:space="preserve"> will complete:</w:t>
+      </w:r>
+    </w:p>
+    <w:p>
+      <w:pPr>
+        <w:pStyle w:val="ListParagraph"/>
+        <w:numPr>
+          <w:ilvl w:val="0"/>
+          <w:numId w:val="3"/>
+        </w:numPr>
+      </w:pPr>
+      <w:r>
+        <w:t xml:space="preserve">Enter the </w:t>
+      </w:r>
+      <w:r>
+        <w:t>maze and travel to the end without hitting any walls</w:t>
+      </w:r>
+    </w:p>
+    <w:p>
+      <w:pPr>
+        <w:pStyle w:val="ListParagraph"/>
+        <w:numPr>
+          <w:ilvl w:val="0"/>
+          <w:numId w:val="3"/>
+        </w:numPr>
+      </w:pPr>
+      <w:r>
+        <w:t>Pick up any coins along the way</w:t>
+      </w:r>
+    </w:p>
+    <w:p>
+      <w:pPr>
+        <w:pStyle w:val="ListParagraph"/>
+        <w:numPr>
+          <w:ilvl w:val="0"/>
+          <w:numId w:val="3"/>
+        </w:numPr>
+      </w:pPr>
+      <w:r>
+        <w:t>Return to the entrance of the maze</w:t>
+      </w:r>
+    </w:p>
+    <w:p>
+      <w:pPr>
+        <w:pStyle w:val="ListParagraph"/>
+        <w:numPr>
+          <w:ilvl w:val="0"/>
+          <w:numId w:val="3"/>
+        </w:numPr>
+      </w:pPr>
+      <w:r>
+        <w:t>Drop all collected coins</w:t>
+      </w:r>
+    </w:p>
+    <w:p>
+      <w:pPr>
+        <w:pStyle w:val="ListParagraph"/>
+        <w:numPr>
+          <w:ilvl w:val="0"/>
+          <w:numId w:val="3"/>
+        </w:numPr>
+      </w:pPr>
+      <w:r>
+        <w:t>Display Percentages as outlined in the task</w:t>
+      </w:r>
+    </w:p>
+    <w:p>
+      <w:pPr>
+        <w:ind w:left="360"/>
+      </w:pPr>
+    </w:p>
+    <w:p>
+      <w:r>
+        <w:t>In activity 5, by 5/6/2023 I will complete:</w:t>
+      </w:r>
+    </w:p>
+    <w:p>
+      <w:pPr>
+        <w:pStyle w:val="ListParagraph"/>
+        <w:numPr>
+          <w:ilvl w:val="0"/>
+          <w:numId w:val="4"/>
+        </w:numPr>
+      </w:pPr>
+      <w:r>
+        <w:t>Use while loops to loop the code effectively</w:t>
+      </w:r>
+    </w:p>
+    <w:p>
+      <w:pPr>
+        <w:pStyle w:val="ListParagraph"/>
+        <w:numPr>
+          <w:ilvl w:val="0"/>
+          <w:numId w:val="4"/>
+        </w:numPr>
+      </w:pPr>
+      <w:r>
+        <w:t>Use if statements to scan the area around the ant</w:t>
+      </w:r>
+    </w:p>
+    <w:p>
+      <w:pPr>
+        <w:pStyle w:val="ListParagraph"/>
+        <w:numPr>
+          <w:ilvl w:val="0"/>
+          <w:numId w:val="4"/>
+        </w:numPr>
+      </w:pPr>
+      <w:r>
+        <w:t>Keep code concise and space efficient</w:t>
+      </w:r>
+    </w:p>
+    <w:p>
+      <w:pPr>
+        <w:pStyle w:val="ListParagraph"/>
+        <w:numPr>
+          <w:ilvl w:val="0"/>
+          <w:numId w:val="4"/>
+        </w:numPr>
+      </w:pPr>
+      <w:r>
+        <w:t>Follow general coding principles with indentation, whitespace and comments</w:t>
+      </w:r>
+    </w:p>
     <w:p>
       <w:r>
         <w:br w:type="page"/>
@@ -2730,20 +6745,33 @@
           <w:b/>
           <w:bCs/>
         </w:rPr>
-      </w:pPr>
-      <w:r>
-        <w:rPr>
-          <w:b/>
-          <w:bCs/>
-        </w:rPr>
-        <w:lastRenderedPageBreak/>
-        <w:t>Evaluation</w:t>
-      </w:r>
+        <w:sectPr>
+          <w:pgSz w:w="11907" w:h="16840" w:code="9"/>
+          <w:pgMar w:top="1440" w:right="1440" w:bottom="1440" w:left="1440" w:header="709" w:footer="709" w:gutter="0"/>
+          <w:cols w:space="708"/>
+          <w:docGrid w:linePitch="360"/>
+        </w:sectPr>
+      </w:pPr>
     </w:p>
     <w:p>
-      <w:r>
-        <w:t>Error Checking</w:t>
-      </w:r>
+      <w:pPr>
+        <w:pStyle w:val="Heading2"/>
+      </w:pPr>
+      <w:bookmarkStart w:id="25" w:name="_Toc134780319"/>
+      <w:r>
+        <w:t>DEVELOP</w:t>
+      </w:r>
+      <w:bookmarkEnd w:id="25"/>
+    </w:p>
+    <w:p>
+      <w:pPr>
+        <w:pStyle w:val="Heading3"/>
+      </w:pPr>
+      <w:bookmarkStart w:id="26" w:name="_Toc134780320"/>
+      <w:r>
+        <w:t>Interface</w:t>
+      </w:r>
+      <w:bookmarkEnd w:id="26"/>
     </w:p>
     <w:tbl>
       <w:tblPr>
@@ -2752,49 +6780,101 @@
         <w:tblLook w:val="04A0" w:firstRow="1" w:lastRow="0" w:firstColumn="1" w:lastColumn="0" w:noHBand="0" w:noVBand="1"/>
       </w:tblPr>
       <w:tblGrid>
-        <w:gridCol w:w="3397"/>
-        <w:gridCol w:w="2977"/>
-        <w:gridCol w:w="2693"/>
-        <w:gridCol w:w="5954"/>
+        <w:gridCol w:w="10459"/>
+        <w:gridCol w:w="10459"/>
       </w:tblGrid>
       <w:tr>
         <w:tc>
           <w:tcPr>
-            <w:tcW w:w="3397" w:type="dxa"/>
+            <w:tcW w:w="10460" w:type="dxa"/>
           </w:tcPr>
           <w:p>
             <w:r>
-              <w:t>Error</w:t>
+              <w:rPr>
+                <w:noProof/>
+              </w:rPr>
+              <w:drawing>
+                <wp:inline distT="0" distB="0" distL="0" distR="0" wp14:anchorId="4D410727" wp14:editId="52BC4D6A">
+                  <wp:extent cx="4042611" cy="4042611"/>
+                  <wp:effectExtent l="0" t="0" r="0" b="0"/>
+                  <wp:docPr id="49" name="Picture 49"/>
+                  <wp:cNvGraphicFramePr>
+                    <a:graphicFrameLocks xmlns:a="http://schemas.openxmlformats.org/drawingml/2006/main" noChangeAspect="1"/>
+                  </wp:cNvGraphicFramePr>
+                  <a:graphic xmlns:a="http://schemas.openxmlformats.org/drawingml/2006/main">
+                    <a:graphicData uri="http://schemas.openxmlformats.org/drawingml/2006/picture">
+                      <pic:pic xmlns:pic="http://schemas.openxmlformats.org/drawingml/2006/picture">
+                        <pic:nvPicPr>
+                          <pic:cNvPr id="1" name=""/>
+                          <pic:cNvPicPr/>
+                        </pic:nvPicPr>
+                        <pic:blipFill>
+                          <a:blip r:embed="rId9"/>
+                          <a:stretch>
+                            <a:fillRect/>
+                          </a:stretch>
+                        </pic:blipFill>
+                        <pic:spPr>
+                          <a:xfrm>
+                            <a:off x="0" y="0"/>
+                            <a:ext cx="4056847" cy="4056847"/>
+                          </a:xfrm>
+                          <a:prstGeom prst="rect">
+                            <a:avLst/>
+                          </a:prstGeom>
+                        </pic:spPr>
+                      </pic:pic>
+                    </a:graphicData>
+                  </a:graphic>
+                </wp:inline>
+              </w:drawing>
             </w:r>
           </w:p>
         </w:tc>
         <w:tc>
           <w:tcPr>
-            <w:tcW w:w="2977" w:type="dxa"/>
+            <w:tcW w:w="10461" w:type="dxa"/>
           </w:tcPr>
           <w:p>
             <w:r>
-              <w:t>Error Cause</w:t>
-            </w:r>
-          </w:p>
-        </w:tc>
-        <w:tc>
-          <w:tcPr>
-            <w:tcW w:w="2693" w:type="dxa"/>
-          </w:tcPr>
-          <w:p>
-            <w:r>
-              <w:t>Error Type</w:t>
-            </w:r>
-          </w:p>
-        </w:tc>
-        <w:tc>
-          <w:tcPr>
-            <w:tcW w:w="5954" w:type="dxa"/>
-          </w:tcPr>
-          <w:p>
-            <w:r>
-              <w:t>Solution</w:t>
+              <w:rPr>
+                <w:noProof/>
+              </w:rPr>
+              <w:drawing>
+                <wp:inline distT="0" distB="0" distL="0" distR="0" wp14:anchorId="3672990C" wp14:editId="65662924">
+                  <wp:extent cx="4042611" cy="4042611"/>
+                  <wp:effectExtent l="0" t="0" r="0" b="0"/>
+                  <wp:docPr id="50" name="Picture 50"/>
+                  <wp:cNvGraphicFramePr>
+                    <a:graphicFrameLocks xmlns:a="http://schemas.openxmlformats.org/drawingml/2006/main" noChangeAspect="1"/>
+                  </wp:cNvGraphicFramePr>
+                  <a:graphic xmlns:a="http://schemas.openxmlformats.org/drawingml/2006/main">
+                    <a:graphicData uri="http://schemas.openxmlformats.org/drawingml/2006/picture">
+                      <pic:pic xmlns:pic="http://schemas.openxmlformats.org/drawingml/2006/picture">
+                        <pic:nvPicPr>
+                          <pic:cNvPr id="1" name=""/>
+                          <pic:cNvPicPr/>
+                        </pic:nvPicPr>
+                        <pic:blipFill>
+                          <a:blip r:embed="rId9"/>
+                          <a:stretch>
+                            <a:fillRect/>
+                          </a:stretch>
+                        </pic:blipFill>
+                        <pic:spPr>
+                          <a:xfrm>
+                            <a:off x="0" y="0"/>
+                            <a:ext cx="4056847" cy="4056847"/>
+                          </a:xfrm>
+                          <a:prstGeom prst="rect">
+                            <a:avLst/>
+                          </a:prstGeom>
+                        </pic:spPr>
+                      </pic:pic>
+                    </a:graphicData>
+                  </a:graphic>
+                </wp:inline>
+              </w:drawing>
             </w:r>
           </w:p>
         </w:tc>
@@ -2802,55 +6882,751 @@
       <w:tr>
         <w:tc>
           <w:tcPr>
-            <w:tcW w:w="3397" w:type="dxa"/>
+            <w:tcW w:w="10460" w:type="dxa"/>
           </w:tcPr>
           <w:p>
-            <w:pPr>
-              <w:rPr>
-                <w:rFonts w:cstheme="minorHAnsi"/>
-              </w:rPr>
-            </w:pPr>
-            <w:r>
-              <w:rPr>
-                <w:rFonts w:cstheme="minorHAnsi"/>
-              </w:rPr>
-              <w:t>Infinite loop detected</w:t>
+            <w:r>
+              <w:rPr>
+                <w:noProof/>
+              </w:rPr>
+              <w:drawing>
+                <wp:inline distT="0" distB="0" distL="0" distR="0" wp14:anchorId="08577639" wp14:editId="400796B0">
+                  <wp:extent cx="4042611" cy="4042611"/>
+                  <wp:effectExtent l="0" t="0" r="0" b="0"/>
+                  <wp:docPr id="47" name="Picture 47"/>
+                  <wp:cNvGraphicFramePr>
+                    <a:graphicFrameLocks xmlns:a="http://schemas.openxmlformats.org/drawingml/2006/main" noChangeAspect="1"/>
+                  </wp:cNvGraphicFramePr>
+                  <a:graphic xmlns:a="http://schemas.openxmlformats.org/drawingml/2006/main">
+                    <a:graphicData uri="http://schemas.openxmlformats.org/drawingml/2006/picture">
+                      <pic:pic xmlns:pic="http://schemas.openxmlformats.org/drawingml/2006/picture">
+                        <pic:nvPicPr>
+                          <pic:cNvPr id="1" name=""/>
+                          <pic:cNvPicPr/>
+                        </pic:nvPicPr>
+                        <pic:blipFill>
+                          <a:blip r:embed="rId9"/>
+                          <a:stretch>
+                            <a:fillRect/>
+                          </a:stretch>
+                        </pic:blipFill>
+                        <pic:spPr>
+                          <a:xfrm>
+                            <a:off x="0" y="0"/>
+                            <a:ext cx="4056847" cy="4056847"/>
+                          </a:xfrm>
+                          <a:prstGeom prst="rect">
+                            <a:avLst/>
+                          </a:prstGeom>
+                        </pic:spPr>
+                      </pic:pic>
+                    </a:graphicData>
+                  </a:graphic>
+                </wp:inline>
+              </w:drawing>
             </w:r>
           </w:p>
         </w:tc>
         <w:tc>
           <w:tcPr>
-            <w:tcW w:w="2977" w:type="dxa"/>
+            <w:tcW w:w="10461" w:type="dxa"/>
           </w:tcPr>
           <w:p>
             <w:r>
-              <w:t xml:space="preserve">Interpreter seems to simulate the code before displaying and if code doesn’t terminate after set period, </w:t>
-            </w:r>
-            <w:r>
-              <w:t xml:space="preserve">it </w:t>
-            </w:r>
-            <w:r>
-              <w:t>throws error</w:t>
+              <w:rPr>
+                <w:noProof/>
+              </w:rPr>
+              <w:drawing>
+                <wp:inline distT="0" distB="0" distL="0" distR="0" wp14:anchorId="4690FF44" wp14:editId="439DBABB">
+                  <wp:extent cx="4042611" cy="4042611"/>
+                  <wp:effectExtent l="0" t="0" r="0" b="0"/>
+                  <wp:docPr id="51" name="Picture 51"/>
+                  <wp:cNvGraphicFramePr>
+                    <a:graphicFrameLocks xmlns:a="http://schemas.openxmlformats.org/drawingml/2006/main" noChangeAspect="1"/>
+                  </wp:cNvGraphicFramePr>
+                  <a:graphic xmlns:a="http://schemas.openxmlformats.org/drawingml/2006/main">
+                    <a:graphicData uri="http://schemas.openxmlformats.org/drawingml/2006/picture">
+                      <pic:pic xmlns:pic="http://schemas.openxmlformats.org/drawingml/2006/picture">
+                        <pic:nvPicPr>
+                          <pic:cNvPr id="1" name=""/>
+                          <pic:cNvPicPr/>
+                        </pic:nvPicPr>
+                        <pic:blipFill>
+                          <a:blip r:embed="rId9"/>
+                          <a:stretch>
+                            <a:fillRect/>
+                          </a:stretch>
+                        </pic:blipFill>
+                        <pic:spPr>
+                          <a:xfrm>
+                            <a:off x="0" y="0"/>
+                            <a:ext cx="4056847" cy="4056847"/>
+                          </a:xfrm>
+                          <a:prstGeom prst="rect">
+                            <a:avLst/>
+                          </a:prstGeom>
+                        </pic:spPr>
+                      </pic:pic>
+                    </a:graphicData>
+                  </a:graphic>
+                </wp:inline>
+              </w:drawing>
+            </w:r>
+          </w:p>
+        </w:tc>
+      </w:tr>
+    </w:tbl>
+    <w:p/>
+    <w:p>
+      <w:r>
+        <w:br w:type="page"/>
+      </w:r>
+    </w:p>
+    <w:p>
+      <w:pPr>
+        <w:pStyle w:val="Heading3"/>
+        <w:spacing w:before="100" w:after="100"/>
+      </w:pPr>
+      <w:bookmarkStart w:id="27" w:name="_Toc134780321"/>
+      <w:r>
+        <w:t>Algorithm</w:t>
+      </w:r>
+      <w:bookmarkEnd w:id="27"/>
+    </w:p>
+    <w:tbl>
+      <w:tblPr>
+        <w:tblStyle w:val="TableGrid"/>
+        <w:tblW w:w="0" w:type="auto"/>
+        <w:tblLook w:val="04A0" w:firstRow="1" w:lastRow="0" w:firstColumn="1" w:lastColumn="0" w:noHBand="0" w:noVBand="1"/>
+      </w:tblPr>
+      <w:tblGrid>
+        <w:gridCol w:w="10459"/>
+        <w:gridCol w:w="10459"/>
+      </w:tblGrid>
+      <w:tr>
+        <w:tc>
+          <w:tcPr>
+            <w:tcW w:w="10459" w:type="dxa"/>
+          </w:tcPr>
+          <w:p>
+            <w:r>
+              <w:t>Flow Chart</w:t>
             </w:r>
           </w:p>
         </w:tc>
         <w:tc>
           <w:tcPr>
-            <w:tcW w:w="2693" w:type="dxa"/>
+            <w:tcW w:w="10459" w:type="dxa"/>
           </w:tcPr>
           <w:p>
             <w:r>
-              <w:t>Logic</w:t>
+              <w:t>Pseudocode</w:t>
+            </w:r>
+          </w:p>
+          <w:p/>
+          <w:p/>
+        </w:tc>
+      </w:tr>
+    </w:tbl>
+    <w:p/>
+    <w:p>
+      <w:r>
+        <w:br w:type="page"/>
+      </w:r>
+    </w:p>
+    <w:p>
+      <w:pPr>
+        <w:rPr>
+          <w:b/>
+          <w:bCs/>
+        </w:rPr>
+        <w:sectPr>
+          <w:pgSz w:w="23808" w:h="16840" w:orient="landscape" w:code="8"/>
+          <w:pgMar w:top="1440" w:right="1440" w:bottom="1440" w:left="1440" w:header="709" w:footer="709" w:gutter="0"/>
+          <w:cols w:space="708"/>
+          <w:docGrid w:linePitch="360"/>
+        </w:sectPr>
+      </w:pPr>
+    </w:p>
+    <w:p>
+      <w:pPr>
+        <w:pStyle w:val="Heading2"/>
+      </w:pPr>
+      <w:bookmarkStart w:id="28" w:name="_Toc134780322"/>
+      <w:r>
+        <w:t>GENERATE</w:t>
+      </w:r>
+      <w:bookmarkEnd w:id="28"/>
+    </w:p>
+    <w:p>
+      <w:pPr>
+        <w:pStyle w:val="Heading3"/>
+      </w:pPr>
+      <w:bookmarkStart w:id="29" w:name="_Toc134780323"/>
+      <w:r>
+        <w:t>Code</w:t>
+      </w:r>
+      <w:bookmarkEnd w:id="29"/>
+    </w:p>
+    <w:tbl>
+      <w:tblPr>
+        <w:tblStyle w:val="TableGrid"/>
+        <w:tblW w:w="8926" w:type="dxa"/>
+        <w:tblLook w:val="04A0" w:firstRow="1" w:lastRow="0" w:firstColumn="1" w:lastColumn="0" w:noHBand="0" w:noVBand="1"/>
+      </w:tblPr>
+      <w:tblGrid>
+        <w:gridCol w:w="4815"/>
+        <w:gridCol w:w="4111"/>
+      </w:tblGrid>
+      <w:tr>
+        <w:tc>
+          <w:tcPr>
+            <w:tcW w:w="4815" w:type="dxa"/>
+          </w:tcPr>
+          <w:p>
+            <w:proofErr w:type="spellStart"/>
+            <w:r>
+              <w:t>Change_Delay_</w:t>
+            </w:r>
+            <w:proofErr w:type="gramStart"/>
+            <w:r>
+              <w:t>To</w:t>
+            </w:r>
+            <w:proofErr w:type="spellEnd"/>
+            <w:r>
+              <w:t>(</w:t>
+            </w:r>
+            <w:proofErr w:type="gramEnd"/>
+            <w:r>
+              <w:t>100); //speed up testing</w:t>
+            </w:r>
+          </w:p>
+          <w:p/>
+          <w:p>
+            <w:r>
+              <w:t xml:space="preserve">while (true) </w:t>
+            </w:r>
+            <w:proofErr w:type="gramStart"/>
+            <w:r>
+              <w:t>{ /</w:t>
+            </w:r>
+            <w:proofErr w:type="gramEnd"/>
+            <w:r>
+              <w:t>/main loop</w:t>
+            </w:r>
+          </w:p>
+          <w:p>
+            <w:r>
+              <w:t xml:space="preserve">    </w:t>
+            </w:r>
+            <w:proofErr w:type="gramStart"/>
+            <w:r>
+              <w:t>Move(</w:t>
+            </w:r>
+            <w:proofErr w:type="gramEnd"/>
+            <w:r>
+              <w:t>); //initial move</w:t>
+            </w:r>
+          </w:p>
+          <w:p>
+            <w:r>
+              <w:t xml:space="preserve">    </w:t>
+            </w:r>
+          </w:p>
+          <w:p>
+            <w:r>
+              <w:t xml:space="preserve">    //check if at end of trail</w:t>
+            </w:r>
+          </w:p>
+          <w:p>
+            <w:r>
+              <w:t xml:space="preserve">    if (</w:t>
+            </w:r>
+            <w:proofErr w:type="spellStart"/>
+            <w:r>
+              <w:t>Front_Is_</w:t>
+            </w:r>
+            <w:proofErr w:type="gramStart"/>
+            <w:r>
+              <w:t>Blocked</w:t>
+            </w:r>
+            <w:proofErr w:type="spellEnd"/>
+            <w:r>
+              <w:t>(</w:t>
+            </w:r>
+            <w:proofErr w:type="gramEnd"/>
+            <w:r>
+              <w:t>)) {</w:t>
+            </w:r>
+          </w:p>
+          <w:p>
+            <w:r>
+              <w:t xml:space="preserve">        </w:t>
+            </w:r>
+          </w:p>
+          <w:p>
+            <w:r>
+              <w:t xml:space="preserve">        //drops all markers</w:t>
+            </w:r>
+          </w:p>
+          <w:p>
+            <w:r>
+              <w:t xml:space="preserve">        </w:t>
+            </w:r>
+            <w:proofErr w:type="gramStart"/>
+            <w:r>
+              <w:t>while(</w:t>
+            </w:r>
+            <w:proofErr w:type="spellStart"/>
+            <w:proofErr w:type="gramEnd"/>
+            <w:r>
+              <w:t>Any_Markers_In_Marker_Bag</w:t>
+            </w:r>
+            <w:proofErr w:type="spellEnd"/>
+            <w:r>
+              <w:t>()){</w:t>
+            </w:r>
+          </w:p>
+          <w:p>
+            <w:r>
+              <w:t xml:space="preserve">            </w:t>
+            </w:r>
+            <w:proofErr w:type="spellStart"/>
+            <w:r>
+              <w:t>Put_Down_</w:t>
+            </w:r>
+            <w:proofErr w:type="gramStart"/>
+            <w:r>
+              <w:t>Marker</w:t>
+            </w:r>
+            <w:proofErr w:type="spellEnd"/>
+            <w:r>
+              <w:t>(</w:t>
+            </w:r>
+            <w:proofErr w:type="gramEnd"/>
+            <w:r>
+              <w:t>)</w:t>
+            </w:r>
+          </w:p>
+          <w:p>
+            <w:r>
+              <w:t xml:space="preserve">        }</w:t>
+            </w:r>
+          </w:p>
+          <w:p>
+            <w:r>
+              <w:t xml:space="preserve">        break; //breaks out of main loop</w:t>
+            </w:r>
+          </w:p>
+          <w:p>
+            <w:r>
+              <w:t xml:space="preserve">    </w:t>
+            </w:r>
+          </w:p>
+          <w:p>
+            <w:r>
+              <w:t xml:space="preserve">    //if not end of trail check if on token</w:t>
+            </w:r>
+          </w:p>
+          <w:p>
+            <w:r>
+              <w:t xml:space="preserve">    </w:t>
+            </w:r>
+            <w:proofErr w:type="gramStart"/>
+            <w:r>
+              <w:t>}else</w:t>
+            </w:r>
+            <w:proofErr w:type="gramEnd"/>
+            <w:r>
+              <w:t xml:space="preserve"> if (</w:t>
+            </w:r>
+            <w:proofErr w:type="spellStart"/>
+            <w:r>
+              <w:t>On_A_Marker</w:t>
+            </w:r>
+            <w:proofErr w:type="spellEnd"/>
+            <w:r>
+              <w:t>()){</w:t>
+            </w:r>
+          </w:p>
+          <w:p>
+            <w:r>
+              <w:t xml:space="preserve">        </w:t>
+            </w:r>
+            <w:proofErr w:type="spellStart"/>
+            <w:r>
+              <w:t>Pick_Up_</w:t>
+            </w:r>
+            <w:proofErr w:type="gramStart"/>
+            <w:r>
+              <w:t>Marker</w:t>
+            </w:r>
+            <w:proofErr w:type="spellEnd"/>
+            <w:r>
+              <w:t>(</w:t>
+            </w:r>
+            <w:proofErr w:type="gramEnd"/>
+            <w:r>
+              <w:t>);</w:t>
+            </w:r>
+          </w:p>
+          <w:p>
+            <w:r>
+              <w:t xml:space="preserve">        </w:t>
+            </w:r>
+          </w:p>
+          <w:p>
+            <w:r>
+              <w:t xml:space="preserve">    } else </w:t>
+            </w:r>
+            <w:proofErr w:type="gramStart"/>
+            <w:r>
+              <w:t>{ /</w:t>
+            </w:r>
+            <w:proofErr w:type="gramEnd"/>
+            <w:r>
+              <w:t>/if not on token return on initial move tile</w:t>
+            </w:r>
+          </w:p>
+          <w:p>
+            <w:r>
+              <w:t xml:space="preserve">        </w:t>
+            </w:r>
+            <w:proofErr w:type="spellStart"/>
+            <w:r>
+              <w:t>Turn_</w:t>
+            </w:r>
+            <w:proofErr w:type="gramStart"/>
+            <w:r>
+              <w:t>Left</w:t>
+            </w:r>
+            <w:proofErr w:type="spellEnd"/>
+            <w:r>
+              <w:t>(</w:t>
+            </w:r>
+            <w:proofErr w:type="gramEnd"/>
+            <w:r>
+              <w:t>);</w:t>
+            </w:r>
+          </w:p>
+          <w:p>
+            <w:r>
+              <w:t xml:space="preserve">        </w:t>
+            </w:r>
+            <w:proofErr w:type="spellStart"/>
+            <w:r>
+              <w:t>Turn_</w:t>
+            </w:r>
+            <w:proofErr w:type="gramStart"/>
+            <w:r>
+              <w:t>Left</w:t>
+            </w:r>
+            <w:proofErr w:type="spellEnd"/>
+            <w:r>
+              <w:t>(</w:t>
+            </w:r>
+            <w:proofErr w:type="gramEnd"/>
+            <w:r>
+              <w:t>);</w:t>
+            </w:r>
+          </w:p>
+          <w:p>
+            <w:r>
+              <w:t xml:space="preserve">        </w:t>
+            </w:r>
+            <w:proofErr w:type="gramStart"/>
+            <w:r>
+              <w:t>Move(</w:t>
+            </w:r>
+            <w:proofErr w:type="gramEnd"/>
+            <w:r>
+              <w:t>);</w:t>
+            </w:r>
+          </w:p>
+          <w:p>
+            <w:r>
+              <w:t xml:space="preserve">        </w:t>
+            </w:r>
+          </w:p>
+          <w:p>
+            <w:r>
+              <w:t xml:space="preserve">        //move left, which is right of initial state</w:t>
+            </w:r>
+          </w:p>
+          <w:p>
+            <w:r>
+              <w:t xml:space="preserve">        </w:t>
+            </w:r>
+            <w:proofErr w:type="spellStart"/>
+            <w:r>
+              <w:t>Turn_</w:t>
+            </w:r>
+            <w:proofErr w:type="gramStart"/>
+            <w:r>
+              <w:t>Left</w:t>
+            </w:r>
+            <w:proofErr w:type="spellEnd"/>
+            <w:r>
+              <w:t>(</w:t>
+            </w:r>
+            <w:proofErr w:type="gramEnd"/>
+            <w:r>
+              <w:t>);</w:t>
+            </w:r>
+          </w:p>
+          <w:p>
+            <w:r>
+              <w:t xml:space="preserve">        </w:t>
+            </w:r>
+            <w:proofErr w:type="gramStart"/>
+            <w:r>
+              <w:t>Move(</w:t>
+            </w:r>
+            <w:proofErr w:type="gramEnd"/>
+            <w:r>
+              <w:t>);</w:t>
+            </w:r>
+          </w:p>
+          <w:p>
+            <w:r>
+              <w:t xml:space="preserve">        </w:t>
+            </w:r>
+          </w:p>
+          <w:p>
+            <w:r>
+              <w:t xml:space="preserve">        //check if right of initial tile has the token</w:t>
+            </w:r>
+          </w:p>
+          <w:p>
+            <w:r>
+              <w:t xml:space="preserve">        if (</w:t>
+            </w:r>
+            <w:proofErr w:type="spellStart"/>
+            <w:r>
+              <w:t>On_A_</w:t>
+            </w:r>
+            <w:proofErr w:type="gramStart"/>
+            <w:r>
+              <w:t>Marker</w:t>
+            </w:r>
+            <w:proofErr w:type="spellEnd"/>
+            <w:r>
+              <w:t>(</w:t>
+            </w:r>
+            <w:proofErr w:type="gramEnd"/>
+            <w:r>
+              <w:t>)){</w:t>
+            </w:r>
+          </w:p>
+          <w:p>
+            <w:r>
+              <w:t xml:space="preserve">            </w:t>
+            </w:r>
+            <w:proofErr w:type="spellStart"/>
+            <w:r>
+              <w:t>Pick_Up_</w:t>
+            </w:r>
+            <w:proofErr w:type="gramStart"/>
+            <w:r>
+              <w:t>Marker</w:t>
+            </w:r>
+            <w:proofErr w:type="spellEnd"/>
+            <w:r>
+              <w:t>(</w:t>
+            </w:r>
+            <w:proofErr w:type="gramEnd"/>
+            <w:r>
+              <w:t>);</w:t>
+            </w:r>
+          </w:p>
+          <w:p>
+            <w:r>
+              <w:t xml:space="preserve">        } else { </w:t>
+            </w:r>
+          </w:p>
+          <w:p>
+            <w:r>
+              <w:t xml:space="preserve">            //since token is not front or right of initial tile</w:t>
+            </w:r>
+          </w:p>
+          <w:p>
+            <w:r>
+              <w:t xml:space="preserve">            //token must be left</w:t>
+            </w:r>
+          </w:p>
+          <w:p>
+            <w:r>
+              <w:t xml:space="preserve">            </w:t>
+            </w:r>
+          </w:p>
+          <w:p>
+            <w:r>
+              <w:t xml:space="preserve">            //turns and moves to </w:t>
+            </w:r>
+            <w:proofErr w:type="spellStart"/>
+            <w:r>
+              <w:t>inital</w:t>
+            </w:r>
+            <w:proofErr w:type="spellEnd"/>
+            <w:r>
+              <w:t xml:space="preserve"> tile preparing for move in next loop</w:t>
+            </w:r>
+          </w:p>
+          <w:p>
+            <w:r>
+              <w:t xml:space="preserve">            </w:t>
+            </w:r>
+            <w:proofErr w:type="spellStart"/>
+            <w:r>
+              <w:t>Turn_</w:t>
+            </w:r>
+            <w:proofErr w:type="gramStart"/>
+            <w:r>
+              <w:t>Left</w:t>
+            </w:r>
+            <w:proofErr w:type="spellEnd"/>
+            <w:r>
+              <w:t>(</w:t>
+            </w:r>
+            <w:proofErr w:type="gramEnd"/>
+            <w:r>
+              <w:t>);</w:t>
+            </w:r>
+          </w:p>
+          <w:p>
+            <w:r>
+              <w:t xml:space="preserve">            </w:t>
+            </w:r>
+            <w:proofErr w:type="spellStart"/>
+            <w:r>
+              <w:t>Turn_</w:t>
+            </w:r>
+            <w:proofErr w:type="gramStart"/>
+            <w:r>
+              <w:t>Left</w:t>
+            </w:r>
+            <w:proofErr w:type="spellEnd"/>
+            <w:r>
+              <w:t>(</w:t>
+            </w:r>
+            <w:proofErr w:type="gramEnd"/>
+            <w:r>
+              <w:t>);</w:t>
+            </w:r>
+          </w:p>
+          <w:p>
+            <w:r>
+              <w:t xml:space="preserve">            </w:t>
+            </w:r>
+            <w:proofErr w:type="gramStart"/>
+            <w:r>
+              <w:t>Move(</w:t>
+            </w:r>
+            <w:proofErr w:type="gramEnd"/>
+            <w:r>
+              <w:t>);</w:t>
+            </w:r>
+          </w:p>
+          <w:p>
+            <w:r>
+              <w:t xml:space="preserve">        }</w:t>
+            </w:r>
+          </w:p>
+          <w:p>
+            <w:r>
+              <w:t xml:space="preserve">    }</w:t>
+            </w:r>
+          </w:p>
+          <w:p>
+            <w:r>
+              <w:t>}</w:t>
             </w:r>
           </w:p>
         </w:tc>
         <w:tc>
           <w:tcPr>
-            <w:tcW w:w="5954" w:type="dxa"/>
+            <w:tcW w:w="4111" w:type="dxa"/>
           </w:tcPr>
-          <w:p>
-            <w:r>
-              <w:t>Using a for loop when testing and implementing while loop after code was functional</w:t>
+          <w:p/>
+        </w:tc>
+      </w:tr>
+    </w:tbl>
+    <w:p/>
+    <w:p>
+      <w:r>
+        <w:br w:type="page"/>
+      </w:r>
+    </w:p>
+    <w:p>
+      <w:pPr>
+        <w:pStyle w:val="Heading2"/>
+      </w:pPr>
+      <w:bookmarkStart w:id="30" w:name="_Toc134780324"/>
+      <w:r>
+        <w:t>EVALUATION</w:t>
+      </w:r>
+      <w:bookmarkEnd w:id="30"/>
+    </w:p>
+    <w:p>
+      <w:pPr>
+        <w:pStyle w:val="Heading3"/>
+      </w:pPr>
+      <w:bookmarkStart w:id="31" w:name="_Toc134780325"/>
+      <w:r>
+        <w:t>Error Checking</w:t>
+      </w:r>
+      <w:bookmarkEnd w:id="31"/>
+    </w:p>
+    <w:tbl>
+      <w:tblPr>
+        <w:tblStyle w:val="TableGrid"/>
+        <w:tblW w:w="0" w:type="auto"/>
+        <w:tblLook w:val="04A0" w:firstRow="1" w:lastRow="0" w:firstColumn="1" w:lastColumn="0" w:noHBand="0" w:noVBand="1"/>
+      </w:tblPr>
+      <w:tblGrid>
+        <w:gridCol w:w="2405"/>
+        <w:gridCol w:w="1630"/>
+        <w:gridCol w:w="1778"/>
+        <w:gridCol w:w="3204"/>
+      </w:tblGrid>
+      <w:tr>
+        <w:tc>
+          <w:tcPr>
+            <w:tcW w:w="2405" w:type="dxa"/>
+          </w:tcPr>
+          <w:p>
+            <w:r>
+              <w:t>Error</w:t>
+            </w:r>
+          </w:p>
+        </w:tc>
+        <w:tc>
+          <w:tcPr>
+            <w:tcW w:w="1630" w:type="dxa"/>
+          </w:tcPr>
+          <w:p>
+            <w:r>
+              <w:t>Error Cause</w:t>
+            </w:r>
+          </w:p>
+        </w:tc>
+        <w:tc>
+          <w:tcPr>
+            <w:tcW w:w="1778" w:type="dxa"/>
+          </w:tcPr>
+          <w:p>
+            <w:r>
+              <w:t>Error Type</w:t>
+            </w:r>
+          </w:p>
+        </w:tc>
+        <w:tc>
+          <w:tcPr>
+            <w:tcW w:w="3204" w:type="dxa"/>
+          </w:tcPr>
+          <w:p>
+            <w:r>
+              <w:t>Solution</w:t>
             </w:r>
           </w:p>
         </w:tc>
@@ -2858,69 +7634,49 @@
       <w:tr>
         <w:tc>
           <w:tcPr>
-            <w:tcW w:w="3397" w:type="dxa"/>
+            <w:tcW w:w="2405" w:type="dxa"/>
           </w:tcPr>
           <w:p>
             <w:pPr>
               <w:rPr>
                 <w:rFonts w:cstheme="minorHAnsi"/>
-                <w:color w:val="202124"/>
-                <w:shd w:val="clear" w:color="auto" w:fill="FFFFFF"/>
               </w:rPr>
             </w:pPr>
             <w:r>
               <w:rPr>
                 <w:rFonts w:cstheme="minorHAnsi"/>
-                <w:color w:val="202124"/>
-                <w:shd w:val="clear" w:color="auto" w:fill="FFFFFF"/>
-              </w:rPr>
-              <w:t>Uncaught SyntaxError: Unexpected token '('</w:t>
-            </w:r>
-            <w:r>
-              <w:rPr>
-                <w:rFonts w:cstheme="minorHAnsi"/>
-                <w:color w:val="202124"/>
-                <w:shd w:val="clear" w:color="auto" w:fill="FFFFFF"/>
-              </w:rPr>
-              <w:t xml:space="preserve"> </w:t>
-            </w:r>
-            <w:r>
-              <w:rPr>
-                <w:rFonts w:cstheme="minorHAnsi"/>
-                <w:color w:val="202124"/>
-                <w:shd w:val="clear" w:color="auto" w:fill="FFFFFF"/>
-              </w:rPr>
-              <w:t>On line: 25</w:t>
+              </w:rPr>
+              <w:t>Infinite loop detected</w:t>
             </w:r>
           </w:p>
         </w:tc>
         <w:tc>
           <w:tcPr>
-            <w:tcW w:w="2977" w:type="dxa"/>
+            <w:tcW w:w="1630" w:type="dxa"/>
           </w:tcPr>
           <w:p>
             <w:r>
-              <w:t>Using break as a function rather than a statement</w:t>
+              <w:t>Interpreter seems to simulate the code before displaying and if code doesn’t terminate after set period, it throws error</w:t>
             </w:r>
           </w:p>
         </w:tc>
         <w:tc>
           <w:tcPr>
-            <w:tcW w:w="2693" w:type="dxa"/>
+            <w:tcW w:w="1778" w:type="dxa"/>
           </w:tcPr>
           <w:p>
             <w:r>
-              <w:t>Syntax</w:t>
+              <w:t>Logic</w:t>
             </w:r>
           </w:p>
         </w:tc>
         <w:tc>
           <w:tcPr>
-            <w:tcW w:w="5954" w:type="dxa"/>
+            <w:tcW w:w="3204" w:type="dxa"/>
           </w:tcPr>
           <w:p>
             <w:r>
-              <w:t>Removing “()” after break statement</w:t>
+              <w:t>Using a for loop when testing and implementing while loop after code was functional</w:t>
             </w:r>
           </w:p>
         </w:tc>
@@ -2928,44 +7684,71 @@
       <w:tr>
         <w:tc>
           <w:tcPr>
-            <w:tcW w:w="3397" w:type="dxa"/>
+            <w:tcW w:w="2405" w:type="dxa"/>
           </w:tcPr>
           <w:p>
-            <w:r>
-              <w:t>Can’t Move there is a wall</w:t>
+            <w:pPr>
+              <w:rPr>
+                <w:rFonts w:cstheme="minorHAnsi"/>
+                <w:color w:val="202124"/>
+                <w:shd w:val="clear" w:color="auto" w:fill="FFFFFF"/>
+              </w:rPr>
+            </w:pPr>
+            <w:r>
+              <w:rPr>
+                <w:rFonts w:cstheme="minorHAnsi"/>
+                <w:color w:val="202124"/>
+                <w:shd w:val="clear" w:color="auto" w:fill="FFFFFF"/>
+              </w:rPr>
+              <w:t xml:space="preserve">Uncaught </w:t>
+            </w:r>
+            <w:proofErr w:type="spellStart"/>
+            <w:r>
+              <w:rPr>
+                <w:rFonts w:cstheme="minorHAnsi"/>
+                <w:color w:val="202124"/>
+                <w:shd w:val="clear" w:color="auto" w:fill="FFFFFF"/>
+              </w:rPr>
+              <w:t>SyntaxError</w:t>
+            </w:r>
+            <w:proofErr w:type="spellEnd"/>
+            <w:r>
+              <w:rPr>
+                <w:rFonts w:cstheme="minorHAnsi"/>
+                <w:color w:val="202124"/>
+                <w:shd w:val="clear" w:color="auto" w:fill="FFFFFF"/>
+              </w:rPr>
+              <w:t>: Unexpected token '(' On line: 25</w:t>
             </w:r>
           </w:p>
         </w:tc>
         <w:tc>
           <w:tcPr>
-            <w:tcW w:w="2977" w:type="dxa"/>
+            <w:tcW w:w="1630" w:type="dxa"/>
           </w:tcPr>
           <w:p>
             <w:r>
-              <w:t>Attempting to move into a wall</w:t>
+              <w:t>Using break as a function rather than a statement</w:t>
             </w:r>
           </w:p>
         </w:tc>
         <w:tc>
           <w:tcPr>
-            <w:tcW w:w="2693" w:type="dxa"/>
+            <w:tcW w:w="1778" w:type="dxa"/>
           </w:tcPr>
           <w:p>
             <w:r>
-              <w:t>Intention</w:t>
-            </w:r>
-            <w:r>
-              <w:t>al</w:t>
+              <w:t>Syntax</w:t>
             </w:r>
           </w:p>
         </w:tc>
         <w:tc>
           <w:tcPr>
-            <w:tcW w:w="5954" w:type="dxa"/>
+            <w:tcW w:w="3204" w:type="dxa"/>
           </w:tcPr>
           <w:p>
             <w:r>
-              <w:t xml:space="preserve">Correcting the path of the ant </w:t>
+              <w:t>Removing “()” after break statement</w:t>
             </w:r>
           </w:p>
         </w:tc>
@@ -2973,90 +7756,41 @@
       <w:tr>
         <w:tc>
           <w:tcPr>
-            <w:tcW w:w="3397" w:type="dxa"/>
+            <w:tcW w:w="2405" w:type="dxa"/>
           </w:tcPr>
           <w:p>
             <w:r>
-              <w:rPr>
-                <w:rFonts w:cstheme="minorHAnsi"/>
-                <w:color w:val="202124"/>
-                <w:shd w:val="clear" w:color="auto" w:fill="FFFFFF"/>
-              </w:rPr>
-              <w:t>Uncaught SyntaxError: Unexpected token '</w:t>
-            </w:r>
-            <w:r>
-              <w:rPr>
-                <w:rFonts w:cstheme="minorHAnsi"/>
-                <w:color w:val="202124"/>
-                <w:shd w:val="clear" w:color="auto" w:fill="FFFFFF"/>
-              </w:rPr>
-              <w:t>;</w:t>
-            </w:r>
-            <w:r>
-              <w:rPr>
-                <w:rFonts w:cstheme="minorHAnsi"/>
-                <w:color w:val="202124"/>
-                <w:shd w:val="clear" w:color="auto" w:fill="FFFFFF"/>
-              </w:rPr>
-              <w:t xml:space="preserve">' On line: </w:t>
-            </w:r>
-            <w:r>
-              <w:rPr>
-                <w:rFonts w:cstheme="minorHAnsi"/>
-                <w:color w:val="202124"/>
-                <w:shd w:val="clear" w:color="auto" w:fill="FFFFFF"/>
-              </w:rPr>
-              <w:t>20</w:t>
+              <w:t>Can’t Move there is a wall</w:t>
             </w:r>
           </w:p>
         </w:tc>
         <w:tc>
           <w:tcPr>
-            <w:tcW w:w="2977" w:type="dxa"/>
+            <w:tcW w:w="1630" w:type="dxa"/>
           </w:tcPr>
           <w:p>
             <w:r>
-              <w:t xml:space="preserve">Using </w:t>
-            </w:r>
-            <w:r>
-              <w:rPr>
-                <w:i/>
-                <w:iCs/>
-              </w:rPr>
-              <w:t>variable</w:t>
-            </w:r>
-            <w:r>
-              <w:t xml:space="preserve">+; rather than </w:t>
-            </w:r>
-            <w:r>
-              <w:rPr>
-                <w:i/>
-                <w:iCs/>
-              </w:rPr>
-              <w:t>variable</w:t>
-            </w:r>
-            <w:r>
-              <w:t>++;</w:t>
+              <w:t>Attempting to move into a wall</w:t>
             </w:r>
           </w:p>
         </w:tc>
         <w:tc>
           <w:tcPr>
-            <w:tcW w:w="2693" w:type="dxa"/>
+            <w:tcW w:w="1778" w:type="dxa"/>
           </w:tcPr>
           <w:p>
             <w:r>
-              <w:t>Syntax</w:t>
+              <w:t>Intentional</w:t>
             </w:r>
           </w:p>
         </w:tc>
         <w:tc>
           <w:tcPr>
-            <w:tcW w:w="5954" w:type="dxa"/>
+            <w:tcW w:w="3204" w:type="dxa"/>
           </w:tcPr>
           <w:p>
             <w:r>
-              <w:t>Adding a plus at the end of the line</w:t>
+              <w:t xml:space="preserve">Correcting the path of the ant </w:t>
             </w:r>
           </w:p>
         </w:tc>
@@ -3064,47 +7798,108 @@
       <w:tr>
         <w:tc>
           <w:tcPr>
-            <w:tcW w:w="3397" w:type="dxa"/>
+            <w:tcW w:w="2405" w:type="dxa"/>
           </w:tcPr>
           <w:p>
             <w:r>
-              <w:t>Integer outputed as “</w:t>
-            </w:r>
-            <w:r>
-              <w:t>NaN%</w:t>
-            </w:r>
-            <w:r>
-              <w:t>”</w:t>
+              <w:rPr>
+                <w:rFonts w:cstheme="minorHAnsi"/>
+                <w:color w:val="202124"/>
+                <w:shd w:val="clear" w:color="auto" w:fill="FFFFFF"/>
+              </w:rPr>
+              <w:t xml:space="preserve">Uncaught </w:t>
+            </w:r>
+            <w:proofErr w:type="spellStart"/>
+            <w:r>
+              <w:rPr>
+                <w:rFonts w:cstheme="minorHAnsi"/>
+                <w:color w:val="202124"/>
+                <w:shd w:val="clear" w:color="auto" w:fill="FFFFFF"/>
+              </w:rPr>
+              <w:t>SyntaxError</w:t>
+            </w:r>
+            <w:proofErr w:type="spellEnd"/>
+            <w:r>
+              <w:rPr>
+                <w:rFonts w:cstheme="minorHAnsi"/>
+                <w:color w:val="202124"/>
+                <w:shd w:val="clear" w:color="auto" w:fill="FFFFFF"/>
+              </w:rPr>
+              <w:t>: Unexpected token '</w:t>
+            </w:r>
+            <w:r>
+              <w:rPr>
+                <w:rFonts w:cstheme="minorHAnsi"/>
+                <w:color w:val="202124"/>
+                <w:shd w:val="clear" w:color="auto" w:fill="FFFFFF"/>
+              </w:rPr>
+              <w:t>;</w:t>
+            </w:r>
+            <w:r>
+              <w:rPr>
+                <w:rFonts w:cstheme="minorHAnsi"/>
+                <w:color w:val="202124"/>
+                <w:shd w:val="clear" w:color="auto" w:fill="FFFFFF"/>
+              </w:rPr>
+              <w:t xml:space="preserve">' On line: </w:t>
+            </w:r>
+            <w:r>
+              <w:rPr>
+                <w:rFonts w:cstheme="minorHAnsi"/>
+                <w:color w:val="202124"/>
+                <w:shd w:val="clear" w:color="auto" w:fill="FFFFFF"/>
+              </w:rPr>
+              <w:t>20</w:t>
             </w:r>
           </w:p>
         </w:tc>
         <w:tc>
           <w:tcPr>
-            <w:tcW w:w="2977" w:type="dxa"/>
+            <w:tcW w:w="1630" w:type="dxa"/>
           </w:tcPr>
           <w:p>
             <w:r>
-              <w:t>Not initialising variable as integer</w:t>
+              <w:t xml:space="preserve">Using </w:t>
+            </w:r>
+            <w:r>
+              <w:rPr>
+                <w:i/>
+                <w:iCs/>
+              </w:rPr>
+              <w:t>variable</w:t>
+            </w:r>
+            <w:r>
+              <w:t xml:space="preserve">+; rather than </w:t>
+            </w:r>
+            <w:r>
+              <w:rPr>
+                <w:i/>
+                <w:iCs/>
+              </w:rPr>
+              <w:t>variable</w:t>
+            </w:r>
+            <w:r>
+              <w:t>++;</w:t>
             </w:r>
           </w:p>
         </w:tc>
         <w:tc>
           <w:tcPr>
-            <w:tcW w:w="2693" w:type="dxa"/>
+            <w:tcW w:w="1778" w:type="dxa"/>
           </w:tcPr>
           <w:p>
             <w:r>
-              <w:t>Logic</w:t>
+              <w:t>Syntax</w:t>
             </w:r>
           </w:p>
         </w:tc>
         <w:tc>
           <w:tcPr>
-            <w:tcW w:w="5954" w:type="dxa"/>
+            <w:tcW w:w="3204" w:type="dxa"/>
           </w:tcPr>
           <w:p>
             <w:r>
-              <w:t>Setting the variable to zero rather than leaving it as null</w:t>
+              <w:t>Adding a plus at the end of the line</w:t>
             </w:r>
           </w:p>
         </w:tc>
@@ -3112,37 +7907,98 @@
       <w:tr>
         <w:tc>
           <w:tcPr>
-            <w:tcW w:w="3397" w:type="dxa"/>
+            <w:tcW w:w="2405" w:type="dxa"/>
           </w:tcPr>
           <w:p>
             <w:r>
-              <w:t>Can’t Pick Up Marker, no marker</w:t>
+              <w:t xml:space="preserve">Integer </w:t>
+            </w:r>
+            <w:proofErr w:type="spellStart"/>
+            <w:r>
+              <w:t>outputed</w:t>
+            </w:r>
+            <w:proofErr w:type="spellEnd"/>
+            <w:r>
+              <w:t xml:space="preserve"> as “</w:t>
+            </w:r>
+            <w:proofErr w:type="spellStart"/>
+            <w:r>
+              <w:t>NaN</w:t>
+            </w:r>
+            <w:proofErr w:type="spellEnd"/>
+            <w:r>
+              <w:t>%</w:t>
+            </w:r>
+            <w:r>
+              <w:t>”</w:t>
             </w:r>
           </w:p>
         </w:tc>
         <w:tc>
           <w:tcPr>
-            <w:tcW w:w="2977" w:type="dxa"/>
+            <w:tcW w:w="1630" w:type="dxa"/>
           </w:tcPr>
           <w:p>
             <w:r>
-              <w:t>Attempting to pick up marker when not standing on one</w:t>
+              <w:t>Not initialising variable as integer</w:t>
             </w:r>
           </w:p>
         </w:tc>
         <w:tc>
           <w:tcPr>
-            <w:tcW w:w="2693" w:type="dxa"/>
+            <w:tcW w:w="1778" w:type="dxa"/>
           </w:tcPr>
           <w:p>
             <w:r>
-              <w:t>Intentional</w:t>
+              <w:t>Logic</w:t>
             </w:r>
           </w:p>
         </w:tc>
         <w:tc>
           <w:tcPr>
-            <w:tcW w:w="5954" w:type="dxa"/>
+            <w:tcW w:w="3204" w:type="dxa"/>
+          </w:tcPr>
+          <w:p>
+            <w:r>
+              <w:t>Setting the variable to zero rather than leaving it as null</w:t>
+            </w:r>
+          </w:p>
+        </w:tc>
+      </w:tr>
+      <w:tr>
+        <w:tc>
+          <w:tcPr>
+            <w:tcW w:w="2405" w:type="dxa"/>
+          </w:tcPr>
+          <w:p>
+            <w:r>
+              <w:t>Can’t Pick Up Marker, no marker</w:t>
+            </w:r>
+          </w:p>
+        </w:tc>
+        <w:tc>
+          <w:tcPr>
+            <w:tcW w:w="1630" w:type="dxa"/>
+          </w:tcPr>
+          <w:p>
+            <w:r>
+              <w:t>Attempting to pick up marker when not standing on one</w:t>
+            </w:r>
+          </w:p>
+        </w:tc>
+        <w:tc>
+          <w:tcPr>
+            <w:tcW w:w="1778" w:type="dxa"/>
+          </w:tcPr>
+          <w:p>
+            <w:r>
+              <w:t>Intentional</w:t>
+            </w:r>
+          </w:p>
+        </w:tc>
+        <w:tc>
+          <w:tcPr>
+            <w:tcW w:w="3204" w:type="dxa"/>
           </w:tcPr>
           <w:p>
             <w:r>
@@ -3154,35 +8010,19 @@
     </w:tbl>
     <w:p/>
     <w:p>
+      <w:pPr>
+        <w:pStyle w:val="Heading3"/>
+        <w:spacing w:before="100" w:after="100"/>
+      </w:pPr>
+      <w:bookmarkStart w:id="32" w:name="_Toc134780326"/>
       <w:r>
         <w:t>Evaluate Against Criteria</w:t>
       </w:r>
+      <w:bookmarkEnd w:id="32"/>
     </w:p>
     <w:p>
-      <w:pPr>
-        <w:pStyle w:val="ListParagraph"/>
-        <w:numPr>
-          <w:ilvl w:val="0"/>
-          <w:numId w:val="3"/>
-        </w:numPr>
-      </w:pPr>
-      <w:r>
-        <w:t xml:space="preserve">All points as described in the criteria </w:t>
-      </w:r>
-      <w:r>
-        <w:t xml:space="preserve">and </w:t>
-      </w:r>
-      <w:r>
-        <w:t>the activity analysis</w:t>
-      </w:r>
-      <w:r>
-        <w:t xml:space="preserve"> section of the report</w:t>
-      </w:r>
-      <w:r>
-        <w:t xml:space="preserve"> have been achieved. This includes but is not limited to</w:t>
-      </w:r>
-      <w:r>
-        <w:t xml:space="preserve"> e</w:t>
+      <w:r>
+        <w:t>All points as described in the criteria and the activity analysis section of the report have been achieved. This includes but is not limited to e</w:t>
       </w:r>
       <w:r>
         <w:t>nter</w:t>
@@ -3194,144 +8034,28 @@
         <w:t xml:space="preserve"> the </w:t>
       </w:r>
       <w:r>
-        <w:t>maze and travel to the end without hitting any walls</w:t>
-      </w:r>
-      <w:r>
-        <w:t>, dropping all collected coins at the entrance, keeping code concise and efficient and displaying percentages outlined in the task.</w:t>
-      </w:r>
-    </w:p>
-    <w:p/>
-    <w:p/>
-    <w:p/>
-    <w:p>
-      <w:r>
-        <w:t>Suggested Improvements</w:t>
-      </w:r>
-      <w:r>
-        <w:t xml:space="preserve"> </w:t>
+        <w:t>maze and travel to the end without hitting any walls, dropping all collected coins at the entrance, keeping code concise and efficient and displaying percentages outlined in the task’s challenge.</w:t>
       </w:r>
     </w:p>
     <w:p/>
     <w:p/>
     <w:p>
-      <w:r>
-        <w:t>In activity 5, by xx/xx/23 RoboAnt will complete:</w:t>
-      </w:r>
+      <w:pPr>
+        <w:pStyle w:val="Heading3"/>
+      </w:pPr>
+      <w:bookmarkStart w:id="33" w:name="_Toc134780327"/>
+      <w:r>
+        <w:t>Suggested Improvements</w:t>
+      </w:r>
+      <w:bookmarkEnd w:id="33"/>
     </w:p>
     <w:p>
-      <w:pPr>
-        <w:pStyle w:val="ListParagraph"/>
-        <w:numPr>
-          <w:ilvl w:val="0"/>
-          <w:numId w:val="3"/>
-        </w:numPr>
-      </w:pPr>
-      <w:r>
-        <w:t>Pick up any coins along the way</w:t>
+      <w:r>
+        <w:t xml:space="preserve">As the development process for activity 5 was relatively simple, all improvements that were thought </w:t>
       </w:r>
     </w:p>
-    <w:p>
-      <w:pPr>
-        <w:pStyle w:val="ListParagraph"/>
-        <w:numPr>
-          <w:ilvl w:val="0"/>
-          <w:numId w:val="3"/>
-        </w:numPr>
-      </w:pPr>
-      <w:r>
-        <w:t>Return to the entrance of the maze</w:t>
-      </w:r>
-    </w:p>
-    <w:p>
-      <w:pPr>
-        <w:pStyle w:val="ListParagraph"/>
-        <w:numPr>
-          <w:ilvl w:val="0"/>
-          <w:numId w:val="3"/>
-        </w:numPr>
-      </w:pPr>
-      <w:r>
-        <w:t>Drop all collected coins</w:t>
-      </w:r>
-    </w:p>
-    <w:p>
-      <w:pPr>
-        <w:pStyle w:val="ListParagraph"/>
-        <w:numPr>
-          <w:ilvl w:val="0"/>
-          <w:numId w:val="3"/>
-        </w:numPr>
-      </w:pPr>
-      <w:r>
-        <w:t>Display Percentages as outlined in the task</w:t>
-      </w:r>
-    </w:p>
-    <w:p>
-      <w:pPr>
-        <w:ind w:left="360"/>
-      </w:pPr>
-    </w:p>
-    <w:p>
-      <w:r>
-        <w:t>In activity 5, by xx/xx/2023 I will complete:</w:t>
-      </w:r>
-    </w:p>
-    <w:p>
-      <w:pPr>
-        <w:pStyle w:val="ListParagraph"/>
-        <w:numPr>
-          <w:ilvl w:val="0"/>
-          <w:numId w:val="4"/>
-        </w:numPr>
-      </w:pPr>
-      <w:r>
-        <w:t>Use while loops to loop the code effectively</w:t>
-      </w:r>
-    </w:p>
-    <w:p>
-      <w:pPr>
-        <w:pStyle w:val="ListParagraph"/>
-        <w:numPr>
-          <w:ilvl w:val="0"/>
-          <w:numId w:val="4"/>
-        </w:numPr>
-      </w:pPr>
-      <w:r>
-        <w:t>Use if statements to scan the area around the ant</w:t>
-      </w:r>
-    </w:p>
-    <w:p>
-      <w:pPr>
-        <w:pStyle w:val="ListParagraph"/>
-        <w:numPr>
-          <w:ilvl w:val="0"/>
-          <w:numId w:val="4"/>
-        </w:numPr>
-      </w:pPr>
-      <w:r>
-        <w:t>Keep code concise and space efficient</w:t>
-      </w:r>
-    </w:p>
-    <w:p>
-      <w:pPr>
-        <w:pStyle w:val="ListParagraph"/>
-        <w:numPr>
-          <w:ilvl w:val="0"/>
-          <w:numId w:val="4"/>
-        </w:numPr>
-      </w:pPr>
-      <w:r>
-        <w:t>Follow general coding principles with indentation, whitespace and comments</w:t>
-      </w:r>
-    </w:p>
-    <w:p>
-      <w:r>
-        <w:br w:type="page"/>
-      </w:r>
-    </w:p>
-    <w:p/>
     <w:sectPr>
-      <w:pgSz w:w="23808" w:h="16840" w:orient="landscape" w:code="8"/>
+      <w:pgSz w:w="11907" w:h="16840" w:code="9"/>
       <w:pgMar w:top="1440" w:right="1440" w:bottom="1440" w:left="1440" w:header="709" w:footer="709" w:gutter="0"/>
       <w:cols w:space="708"/>
       <w:docGrid w:linePitch="360"/>
@@ -4244,23 +8968,88 @@
     <w:name w:val="Normal"/>
     <w:qFormat/>
   </w:style>
+  <w:style w:type="paragraph" w:styleId="Heading1">
+    <w:name w:val="heading 1"/>
+    <w:basedOn w:val="Normal"/>
+    <w:next w:val="Normal"/>
+    <w:link w:val="Heading1Char"/>
+    <w:uiPriority w:val="9"/>
+    <w:qFormat/>
+    <w:rsid w:val="00054908"/>
+    <w:pPr>
+      <w:keepNext/>
+      <w:keepLines/>
+      <w:spacing w:before="240" w:after="0"/>
+      <w:outlineLvl w:val="0"/>
+    </w:pPr>
+    <w:rPr>
+      <w:rFonts w:asciiTheme="majorHAnsi" w:eastAsiaTheme="majorEastAsia" w:hAnsiTheme="majorHAnsi" w:cstheme="majorBidi"/>
+      <w:color w:val="2F5496" w:themeColor="accent1" w:themeShade="BF"/>
+      <w:sz w:val="32"/>
+      <w:szCs w:val="32"/>
+    </w:rPr>
+  </w:style>
+  <w:style w:type="paragraph" w:styleId="Heading2">
+    <w:name w:val="heading 2"/>
+    <w:basedOn w:val="Normal"/>
+    <w:next w:val="Normal"/>
+    <w:link w:val="Heading2Char"/>
+    <w:uiPriority w:val="9"/>
+    <w:unhideWhenUsed/>
+    <w:qFormat/>
+    <w:rsid w:val="00054908"/>
+    <w:pPr>
+      <w:keepNext/>
+      <w:keepLines/>
+      <w:spacing w:before="40" w:after="0"/>
+      <w:outlineLvl w:val="1"/>
+    </w:pPr>
+    <w:rPr>
+      <w:rFonts w:asciiTheme="majorHAnsi" w:eastAsiaTheme="majorEastAsia" w:hAnsiTheme="majorHAnsi" w:cstheme="majorBidi"/>
+      <w:color w:val="2F5496" w:themeColor="accent1" w:themeShade="BF"/>
+      <w:sz w:val="26"/>
+      <w:szCs w:val="26"/>
+    </w:rPr>
+  </w:style>
   <w:style w:type="paragraph" w:styleId="Heading3">
     <w:name w:val="heading 3"/>
-    <w:basedOn w:val="Normal"/>
+    <w:basedOn w:val="Heading4"/>
     <w:link w:val="Heading3Char"/>
     <w:uiPriority w:val="9"/>
     <w:qFormat/>
-    <w:rsid w:val="0081023C"/>
+    <w:rsid w:val="00AD0C08"/>
     <w:pPr>
-      <w:spacing w:before="100" w:beforeAutospacing="1" w:after="100" w:afterAutospacing="1" w:line="240" w:lineRule="auto"/>
+      <w:spacing w:beforeAutospacing="1" w:afterAutospacing="1" w:line="240" w:lineRule="auto"/>
       <w:outlineLvl w:val="2"/>
     </w:pPr>
     <w:rPr>
-      <w:rFonts w:ascii="Times New Roman" w:eastAsia="Times New Roman" w:hAnsi="Times New Roman" w:cs="Times New Roman"/>
-      <w:b/>
+      <w:rFonts w:eastAsia="Times New Roman" w:cs="Times New Roman"/>
       <w:bCs/>
-      <w:sz w:val="27"/>
+      <w:color w:val="4472C4" w:themeColor="accent1"/>
+      <w:sz w:val="24"/>
       <w:szCs w:val="27"/>
+    </w:rPr>
+  </w:style>
+  <w:style w:type="paragraph" w:styleId="Heading4">
+    <w:name w:val="heading 4"/>
+    <w:basedOn w:val="Normal"/>
+    <w:next w:val="Normal"/>
+    <w:link w:val="Heading4Char"/>
+    <w:uiPriority w:val="9"/>
+    <w:unhideWhenUsed/>
+    <w:qFormat/>
+    <w:rsid w:val="00054908"/>
+    <w:pPr>
+      <w:keepNext/>
+      <w:keepLines/>
+      <w:spacing w:before="40" w:after="0"/>
+      <w:outlineLvl w:val="3"/>
+    </w:pPr>
+    <w:rPr>
+      <w:rFonts w:asciiTheme="majorHAnsi" w:eastAsiaTheme="majorEastAsia" w:hAnsiTheme="majorHAnsi" w:cstheme="majorBidi"/>
+      <w:i/>
+      <w:iCs/>
+      <w:color w:val="2F5496" w:themeColor="accent1" w:themeShade="BF"/>
     </w:rPr>
   </w:style>
   <w:style w:type="character" w:default="1" w:styleId="DefaultParagraphFont">
@@ -4295,12 +9084,14 @@
     <w:basedOn w:val="DefaultParagraphFont"/>
     <w:link w:val="Heading3"/>
     <w:uiPriority w:val="9"/>
-    <w:rsid w:val="0081023C"/>
+    <w:rsid w:val="00AD0C08"/>
     <w:rPr>
-      <w:rFonts w:ascii="Times New Roman" w:eastAsia="Times New Roman" w:hAnsi="Times New Roman" w:cs="Times New Roman"/>
-      <w:b/>
+      <w:rFonts w:asciiTheme="majorHAnsi" w:eastAsia="Times New Roman" w:hAnsiTheme="majorHAnsi" w:cs="Times New Roman"/>
       <w:bCs/>
-      <w:sz w:val="27"/>
+      <w:i/>
+      <w:iCs/>
+      <w:color w:val="4472C4" w:themeColor="accent1"/>
+      <w:sz w:val="24"/>
       <w:szCs w:val="27"/>
     </w:rPr>
   </w:style>
@@ -4360,6 +9151,141 @@
         <w:insideV w:val="single" w:sz="4" w:space="0" w:color="auto"/>
       </w:tblBorders>
     </w:tblPr>
+  </w:style>
+  <w:style w:type="character" w:customStyle="1" w:styleId="Heading1Char">
+    <w:name w:val="Heading 1 Char"/>
+    <w:basedOn w:val="DefaultParagraphFont"/>
+    <w:link w:val="Heading1"/>
+    <w:uiPriority w:val="9"/>
+    <w:rsid w:val="00054908"/>
+    <w:rPr>
+      <w:rFonts w:asciiTheme="majorHAnsi" w:eastAsiaTheme="majorEastAsia" w:hAnsiTheme="majorHAnsi" w:cstheme="majorBidi"/>
+      <w:color w:val="2F5496" w:themeColor="accent1" w:themeShade="BF"/>
+      <w:sz w:val="32"/>
+      <w:szCs w:val="32"/>
+    </w:rPr>
+  </w:style>
+  <w:style w:type="paragraph" w:styleId="Subtitle">
+    <w:name w:val="Subtitle"/>
+    <w:basedOn w:val="Normal"/>
+    <w:next w:val="Normal"/>
+    <w:link w:val="SubtitleChar"/>
+    <w:uiPriority w:val="11"/>
+    <w:qFormat/>
+    <w:rsid w:val="00054908"/>
+    <w:pPr>
+      <w:numPr>
+        <w:ilvl w:val="1"/>
+      </w:numPr>
+    </w:pPr>
+    <w:rPr>
+      <w:color w:val="5A5A5A" w:themeColor="text1" w:themeTint="A5"/>
+      <w:spacing w:val="15"/>
+    </w:rPr>
+  </w:style>
+  <w:style w:type="character" w:customStyle="1" w:styleId="SubtitleChar">
+    <w:name w:val="Subtitle Char"/>
+    <w:basedOn w:val="DefaultParagraphFont"/>
+    <w:link w:val="Subtitle"/>
+    <w:uiPriority w:val="11"/>
+    <w:rsid w:val="00054908"/>
+    <w:rPr>
+      <w:color w:val="5A5A5A" w:themeColor="text1" w:themeTint="A5"/>
+      <w:spacing w:val="15"/>
+    </w:rPr>
+  </w:style>
+  <w:style w:type="character" w:customStyle="1" w:styleId="Heading2Char">
+    <w:name w:val="Heading 2 Char"/>
+    <w:basedOn w:val="DefaultParagraphFont"/>
+    <w:link w:val="Heading2"/>
+    <w:uiPriority w:val="9"/>
+    <w:rsid w:val="00054908"/>
+    <w:rPr>
+      <w:rFonts w:asciiTheme="majorHAnsi" w:eastAsiaTheme="majorEastAsia" w:hAnsiTheme="majorHAnsi" w:cstheme="majorBidi"/>
+      <w:color w:val="2F5496" w:themeColor="accent1" w:themeShade="BF"/>
+      <w:sz w:val="26"/>
+      <w:szCs w:val="26"/>
+    </w:rPr>
+  </w:style>
+  <w:style w:type="character" w:customStyle="1" w:styleId="Heading4Char">
+    <w:name w:val="Heading 4 Char"/>
+    <w:basedOn w:val="DefaultParagraphFont"/>
+    <w:link w:val="Heading4"/>
+    <w:uiPriority w:val="9"/>
+    <w:rsid w:val="00054908"/>
+    <w:rPr>
+      <w:rFonts w:asciiTheme="majorHAnsi" w:eastAsiaTheme="majorEastAsia" w:hAnsiTheme="majorHAnsi" w:cstheme="majorBidi"/>
+      <w:i/>
+      <w:iCs/>
+      <w:color w:val="2F5496" w:themeColor="accent1" w:themeShade="BF"/>
+    </w:rPr>
+  </w:style>
+  <w:style w:type="paragraph" w:styleId="TOCHeading">
+    <w:name w:val="TOC Heading"/>
+    <w:basedOn w:val="Heading1"/>
+    <w:next w:val="Normal"/>
+    <w:uiPriority w:val="39"/>
+    <w:unhideWhenUsed/>
+    <w:qFormat/>
+    <w:rsid w:val="00AD0C08"/>
+    <w:pPr>
+      <w:outlineLvl w:val="9"/>
+    </w:pPr>
+    <w:rPr>
+      <w:lang w:val="en-US" w:eastAsia="en-US"/>
+    </w:rPr>
+  </w:style>
+  <w:style w:type="paragraph" w:styleId="TOC1">
+    <w:name w:val="toc 1"/>
+    <w:basedOn w:val="Normal"/>
+    <w:next w:val="Normal"/>
+    <w:autoRedefine/>
+    <w:uiPriority w:val="39"/>
+    <w:unhideWhenUsed/>
+    <w:rsid w:val="00AD0C08"/>
+    <w:pPr>
+      <w:spacing w:after="100"/>
+    </w:pPr>
+  </w:style>
+  <w:style w:type="paragraph" w:styleId="TOC2">
+    <w:name w:val="toc 2"/>
+    <w:basedOn w:val="Normal"/>
+    <w:next w:val="Normal"/>
+    <w:autoRedefine/>
+    <w:uiPriority w:val="39"/>
+    <w:unhideWhenUsed/>
+    <w:rsid w:val="00AD0C08"/>
+    <w:pPr>
+      <w:spacing w:after="100"/>
+      <w:ind w:left="220"/>
+    </w:pPr>
+  </w:style>
+  <w:style w:type="paragraph" w:styleId="TOC3">
+    <w:name w:val="toc 3"/>
+    <w:basedOn w:val="Normal"/>
+    <w:next w:val="Normal"/>
+    <w:autoRedefine/>
+    <w:uiPriority w:val="39"/>
+    <w:unhideWhenUsed/>
+    <w:rsid w:val="000744AA"/>
+    <w:pPr>
+      <w:tabs>
+        <w:tab w:val="right" w:leader="dot" w:pos="9017"/>
+      </w:tabs>
+      <w:spacing w:after="100"/>
+      <w:ind w:left="440"/>
+    </w:pPr>
+  </w:style>
+  <w:style w:type="character" w:styleId="Hyperlink">
+    <w:name w:val="Hyperlink"/>
+    <w:basedOn w:val="DefaultParagraphFont"/>
+    <w:uiPriority w:val="99"/>
+    <w:unhideWhenUsed/>
+    <w:rsid w:val="00AD0C08"/>
+    <w:rPr>
+      <w:color w:val="0563C1" w:themeColor="hyperlink"/>
+      <w:u w:val="single"/>
+    </w:rPr>
   </w:style>
 </w:styles>
 </file>

--- a/Digital Solutions/Digital Solutions Term 1.docx
+++ b/Digital Solutions/Digital Solutions Term 1.docx
@@ -26,10 +26,7 @@
         <w:jc w:val="center"/>
       </w:pPr>
       <w:r>
-        <w:t xml:space="preserve">Student name: </w:t>
-      </w:r>
-      <w:r>
-        <w:t xml:space="preserve">James </w:t>
+        <w:t xml:space="preserve">Student name: James </w:t>
       </w:r>
       <w:proofErr w:type="spellStart"/>
       <w:r>
@@ -43,10 +40,7 @@
         <w:jc w:val="center"/>
       </w:pPr>
       <w:r>
-        <w:t xml:space="preserve">Teacher name: </w:t>
-      </w:r>
-      <w:r>
-        <w:t>Glen Nixon</w:t>
+        <w:t>Teacher name: Glen Nixon</w:t>
       </w:r>
     </w:p>
     <w:p>
@@ -55,26 +49,18 @@
         <w:jc w:val="center"/>
       </w:pPr>
       <w:r>
-        <w:t xml:space="preserve">Due date: </w:t>
-      </w:r>
-      <w:r>
-        <w:t>05</w:t>
-      </w:r>
-      <w:r>
-        <w:t>/0</w:t>
-      </w:r>
-      <w:r>
-        <w:t>6</w:t>
-      </w:r>
-      <w:r>
-        <w:t>/202</w:t>
-      </w:r>
-      <w:r>
-        <w:t>3</w:t>
+        <w:t>Due date: 05/06/2023</w:t>
       </w:r>
     </w:p>
     <w:sdt>
       <w:sdtPr>
+        <w:rPr>
+          <w:rFonts w:asciiTheme="minorHAnsi" w:eastAsiaTheme="minorEastAsia" w:hAnsiTheme="minorHAnsi" w:cstheme="minorBidi"/>
+          <w:color w:val="auto"/>
+          <w:sz w:val="22"/>
+          <w:szCs w:val="22"/>
+          <w:lang w:val="en-AU" w:eastAsia="zh-CN"/>
+        </w:rPr>
         <w:id w:val="-1070191236"/>
         <w:docPartObj>
           <w:docPartGallery w:val="Table of Contents"/>
@@ -83,14 +69,9 @@
       </w:sdtPr>
       <w:sdtEndPr>
         <w:rPr>
-          <w:rFonts w:asciiTheme="minorHAnsi" w:eastAsiaTheme="minorEastAsia" w:hAnsiTheme="minorHAnsi" w:cstheme="minorBidi"/>
           <w:b/>
           <w:bCs/>
           <w:noProof/>
-          <w:color w:val="auto"/>
-          <w:sz w:val="22"/>
-          <w:szCs w:val="22"/>
-          <w:lang w:val="en-AU" w:eastAsia="zh-CN"/>
         </w:rPr>
       </w:sdtEndPr>
       <w:sdtContent>
@@ -1120,21 +1101,7 @@
                 <w:rStyle w:val="Hyperlink"/>
                 <w:noProof/>
               </w:rPr>
-              <w:t>EX</w:t>
-            </w:r>
-            <w:r>
-              <w:rPr>
-                <w:rStyle w:val="Hyperlink"/>
-                <w:noProof/>
-              </w:rPr>
-              <w:t>P</w:t>
-            </w:r>
-            <w:r>
-              <w:rPr>
-                <w:rStyle w:val="Hyperlink"/>
-                <w:noProof/>
-              </w:rPr>
-              <w:t>LORE</w:t>
+              <w:t>EXPLORE</w:t>
             </w:r>
             <w:r>
               <w:rPr>
@@ -2078,6 +2045,9 @@
                         <w:txbxContent>
                           <w:p>
                             <w:r>
+                              <w:rPr>
+                                <w:highlight w:val="blue"/>
+                              </w:rPr>
                               <w:t>This means that each turn, coin, and length in the maze should be counted to be used to generate the percentages when the ant completes its journey.</w:t>
                             </w:r>
                           </w:p>
@@ -2109,6 +2079,9 @@
                   <w:txbxContent>
                     <w:p>
                       <w:r>
+                        <w:rPr>
+                          <w:highlight w:val="blue"/>
+                        </w:rPr>
                         <w:t>This means that each turn, coin, and length in the maze should be counted to be used to generate the percentages when the ant completes its journey.</w:t>
                       </w:r>
                     </w:p>
@@ -2164,15 +2137,10 @@
                         <w:txbxContent>
                           <w:p>
                             <w:r>
-                              <w:t xml:space="preserve">Nested if statements were not used </w:t>
-                            </w:r>
-                            <w:proofErr w:type="gramStart"/>
-                            <w:r>
-                              <w:t>as</w:t>
-                            </w:r>
-                            <w:proofErr w:type="gramEnd"/>
-                            <w:r>
-                              <w:t xml:space="preserve"> it makes the code nicer to read. Reiterates the fact that the maze changes between tests.</w:t>
+                              <w:rPr>
+                                <w:highlight w:val="magenta"/>
+                              </w:rPr>
+                              <w:t>Nested if statements were not used as it makes the code nicer to read. Reiterates the fact that the maze changes between tests.</w:t>
                             </w:r>
                           </w:p>
                         </w:txbxContent>
@@ -2199,15 +2167,10 @@
                   <w:txbxContent>
                     <w:p>
                       <w:r>
-                        <w:t xml:space="preserve">Nested if statements were not used </w:t>
-                      </w:r>
-                      <w:proofErr w:type="gramStart"/>
-                      <w:r>
-                        <w:t>as</w:t>
-                      </w:r>
-                      <w:proofErr w:type="gramEnd"/>
-                      <w:r>
-                        <w:t xml:space="preserve"> it makes the code nicer to read. Reiterates the fact that the maze changes between tests.</w:t>
+                        <w:rPr>
+                          <w:highlight w:val="magenta"/>
+                        </w:rPr>
+                        <w:t>Nested if statements were not used as it makes the code nicer to read. Reiterates the fact that the maze changes between tests.</w:t>
                       </w:r>
                     </w:p>
                   </w:txbxContent>
@@ -2262,9 +2225,15 @@
                         <w:txbxContent>
                           <w:p>
                             <w:r>
+                              <w:rPr>
+                                <w:highlight w:val="cyan"/>
+                              </w:rPr>
                               <w:t>The main task which needs to be completed,</w:t>
                             </w:r>
                             <w:r>
+                              <w:rPr>
+                                <w:highlight w:val="cyan"/>
+                              </w:rPr>
                               <w:t xml:space="preserve"> is simple to interoperate</w:t>
                             </w:r>
                             <w:r>
@@ -2295,9 +2264,15 @@
                   <w:txbxContent>
                     <w:p>
                       <w:r>
+                        <w:rPr>
+                          <w:highlight w:val="cyan"/>
+                        </w:rPr>
                         <w:t>The main task which needs to be completed,</w:t>
                       </w:r>
                       <w:r>
+                        <w:rPr>
+                          <w:highlight w:val="cyan"/>
+                        </w:rPr>
                         <w:t xml:space="preserve"> is simple to interoperate</w:t>
                       </w:r>
                       <w:r>
@@ -2502,6 +2477,9 @@
                         <w:txbxContent>
                           <w:p>
                             <w:r>
+                              <w:rPr>
+                                <w:highlight w:val="yellow"/>
+                              </w:rPr>
                               <w:t>Gives Context for task. Has little use for completing the task.</w:t>
                             </w:r>
                           </w:p>
@@ -2529,6 +2507,9 @@
                   <w:txbxContent>
                     <w:p>
                       <w:r>
+                        <w:rPr>
+                          <w:highlight w:val="yellow"/>
+                        </w:rPr>
                         <w:t>Gives Context for task. Has little use for completing the task.</w:t>
                       </w:r>
                     </w:p>
@@ -2592,15 +2573,27 @@
                         <w:txbxContent>
                           <w:p>
                             <w:r>
+                              <w:rPr>
+                                <w:highlight w:val="green"/>
+                              </w:rPr>
                               <w:t>Gives further detail for the tasks. Given the maze changes during each attempt, static code to complete a single maze cannot be used.</w:t>
                             </w:r>
                             <w:r>
+                              <w:rPr>
+                                <w:highlight w:val="green"/>
+                              </w:rPr>
                               <w:t xml:space="preserve"> The unknown amount of turns or length doesn’t really </w:t>
                             </w:r>
                             <w:r>
+                              <w:rPr>
+                                <w:highlight w:val="green"/>
+                              </w:rPr>
                               <w:t>affect</w:t>
                             </w:r>
                             <w:r>
+                              <w:rPr>
+                                <w:highlight w:val="green"/>
+                              </w:rPr>
                               <w:t xml:space="preserve"> the final code.</w:t>
                             </w:r>
                           </w:p>
@@ -2628,15 +2621,27 @@
                   <w:txbxContent>
                     <w:p>
                       <w:r>
+                        <w:rPr>
+                          <w:highlight w:val="green"/>
+                        </w:rPr>
                         <w:t>Gives further detail for the tasks. Given the maze changes during each attempt, static code to complete a single maze cannot be used.</w:t>
                       </w:r>
                       <w:r>
+                        <w:rPr>
+                          <w:highlight w:val="green"/>
+                        </w:rPr>
                         <w:t xml:space="preserve"> The unknown amount of turns or length doesn’t really </w:t>
                       </w:r>
                       <w:r>
+                        <w:rPr>
+                          <w:highlight w:val="green"/>
+                        </w:rPr>
                         <w:t>affect</w:t>
                       </w:r>
                       <w:r>
+                        <w:rPr>
+                          <w:highlight w:val="green"/>
+                        </w:rPr>
                         <w:t xml:space="preserve"> the final code.</w:t>
                       </w:r>
                     </w:p>
@@ -4279,6 +4284,7 @@
       </w:pPr>
       <w:bookmarkStart w:id="13" w:name="_Toc134780307"/>
       <w:r>
+        <w:lastRenderedPageBreak/>
         <w:t>Algorithm</w:t>
       </w:r>
       <w:bookmarkEnd w:id="13"/>
@@ -4513,29 +4519,16 @@
           <w:p>
             <w:proofErr w:type="spellStart"/>
             <w:r>
-              <w:t>Change_Delay_</w:t>
-            </w:r>
-            <w:proofErr w:type="gramStart"/>
-            <w:r>
-              <w:t>To</w:t>
+              <w:t>Change_Delay_To</w:t>
             </w:r>
             <w:proofErr w:type="spellEnd"/>
             <w:r>
-              <w:t>(</w:t>
-            </w:r>
-            <w:proofErr w:type="gramEnd"/>
-            <w:r>
-              <w:t>100) //to speed up testing</w:t>
-            </w:r>
-          </w:p>
-          <w:p>
-            <w:proofErr w:type="gramStart"/>
-            <w:r>
-              <w:t>Move(</w:t>
-            </w:r>
-            <w:proofErr w:type="gramEnd"/>
-            <w:r>
-              <w:t>); //initial move into the maze to fix navigation issue</w:t>
+              <w:t>(100) //to speed up testing</w:t>
+            </w:r>
+          </w:p>
+          <w:p>
+            <w:r>
+              <w:t>Move(); //initial move into the maze to fix navigation issue</w:t>
             </w:r>
           </w:p>
           <w:p/>
@@ -4572,13 +4565,8 @@
           </w:p>
           <w:p>
             <w:r>
-              <w:t>while (true</w:t>
-            </w:r>
-            <w:proofErr w:type="gramStart"/>
-            <w:r>
-              <w:t>){</w:t>
-            </w:r>
-            <w:proofErr w:type="gramEnd"/>
+              <w:t>while (true){</w:t>
+            </w:r>
           </w:p>
           <w:p>
             <w:r>
@@ -4596,19 +4584,11 @@
             </w:r>
             <w:proofErr w:type="spellStart"/>
             <w:r>
-              <w:t>On_A_</w:t>
-            </w:r>
-            <w:proofErr w:type="gramStart"/>
-            <w:r>
-              <w:t>Marker</w:t>
+              <w:t>On_A_Marker</w:t>
             </w:r>
             <w:proofErr w:type="spellEnd"/>
             <w:r>
-              <w:t>(</w:t>
-            </w:r>
-            <w:proofErr w:type="gramEnd"/>
-            <w:r>
-              <w:t>)){</w:t>
+              <w:t>()){</w:t>
             </w:r>
           </w:p>
           <w:p>
@@ -4617,19 +4597,11 @@
             </w:r>
             <w:proofErr w:type="spellStart"/>
             <w:r>
-              <w:t>Pick_Up_</w:t>
-            </w:r>
-            <w:proofErr w:type="gramStart"/>
-            <w:r>
-              <w:t>Marker</w:t>
+              <w:t>Pick_Up_Marker</w:t>
             </w:r>
             <w:proofErr w:type="spellEnd"/>
             <w:r>
-              <w:t>(</w:t>
-            </w:r>
-            <w:proofErr w:type="gramEnd"/>
-            <w:r>
-              <w:t>);</w:t>
+              <w:t>();</w:t>
             </w:r>
           </w:p>
           <w:p>
@@ -4663,19 +4635,11 @@
             </w:r>
             <w:proofErr w:type="spellStart"/>
             <w:r>
-              <w:t>Left_Is_</w:t>
-            </w:r>
-            <w:proofErr w:type="gramStart"/>
-            <w:r>
-              <w:t>Clear</w:t>
+              <w:t>Left_Is_Clear</w:t>
             </w:r>
             <w:proofErr w:type="spellEnd"/>
             <w:r>
-              <w:t>(</w:t>
-            </w:r>
-            <w:proofErr w:type="gramEnd"/>
-            <w:r>
-              <w:t xml:space="preserve">) &amp;&amp; </w:t>
+              <w:t xml:space="preserve">() &amp;&amp; </w:t>
             </w:r>
             <w:proofErr w:type="spellStart"/>
             <w:r>
@@ -4692,19 +4656,11 @@
             </w:r>
             <w:proofErr w:type="spellStart"/>
             <w:r>
-              <w:t>Any_Markers_In_Marker_</w:t>
-            </w:r>
-            <w:proofErr w:type="gramStart"/>
-            <w:r>
-              <w:t>Bag</w:t>
+              <w:t>Any_Markers_In_Marker_Bag</w:t>
             </w:r>
             <w:proofErr w:type="spellEnd"/>
             <w:r>
-              <w:t>(</w:t>
-            </w:r>
-            <w:proofErr w:type="gramEnd"/>
-            <w:r>
-              <w:t>)){</w:t>
+              <w:t>()){</w:t>
             </w:r>
           </w:p>
           <w:p>
@@ -4713,19 +4669,11 @@
             </w:r>
             <w:proofErr w:type="spellStart"/>
             <w:r>
-              <w:t>Put_Down_</w:t>
-            </w:r>
-            <w:proofErr w:type="gramStart"/>
-            <w:r>
-              <w:t>Marker</w:t>
+              <w:t>Put_Down_Marker</w:t>
             </w:r>
             <w:proofErr w:type="spellEnd"/>
             <w:r>
-              <w:t>(</w:t>
-            </w:r>
-            <w:proofErr w:type="gramEnd"/>
-            <w:r>
-              <w:t>);</w:t>
+              <w:t>();</w:t>
             </w:r>
           </w:p>
           <w:p>
@@ -4765,19 +4713,11 @@
             </w:r>
             <w:proofErr w:type="spellStart"/>
             <w:r>
-              <w:t>Front_Is_</w:t>
-            </w:r>
-            <w:proofErr w:type="gramStart"/>
-            <w:r>
-              <w:t>Blocked</w:t>
+              <w:t>Front_Is_Blocked</w:t>
             </w:r>
             <w:proofErr w:type="spellEnd"/>
             <w:r>
-              <w:t>(</w:t>
-            </w:r>
-            <w:proofErr w:type="gramEnd"/>
-            <w:r>
-              <w:t xml:space="preserve">) &amp;&amp; </w:t>
+              <w:t xml:space="preserve">() &amp;&amp; </w:t>
             </w:r>
             <w:proofErr w:type="spellStart"/>
             <w:r>
@@ -4802,19 +4742,11 @@
             </w:r>
             <w:proofErr w:type="spellStart"/>
             <w:r>
-              <w:t>Turn_</w:t>
-            </w:r>
-            <w:proofErr w:type="gramStart"/>
-            <w:r>
-              <w:t>Left</w:t>
+              <w:t>Turn_Left</w:t>
             </w:r>
             <w:proofErr w:type="spellEnd"/>
             <w:r>
-              <w:t>(</w:t>
-            </w:r>
-            <w:proofErr w:type="gramEnd"/>
-            <w:r>
-              <w:t>);</w:t>
+              <w:t>();</w:t>
             </w:r>
           </w:p>
           <w:p>
@@ -4823,19 +4755,11 @@
             </w:r>
             <w:proofErr w:type="spellStart"/>
             <w:r>
-              <w:t>Turn_</w:t>
-            </w:r>
-            <w:proofErr w:type="gramStart"/>
-            <w:r>
-              <w:t>Left</w:t>
+              <w:t>Turn_Left</w:t>
             </w:r>
             <w:proofErr w:type="spellEnd"/>
             <w:r>
-              <w:t>(</w:t>
-            </w:r>
-            <w:proofErr w:type="gramEnd"/>
-            <w:r>
-              <w:t>);</w:t>
+              <w:t>();</w:t>
             </w:r>
           </w:p>
           <w:p>
@@ -4869,19 +4793,11 @@
             </w:r>
             <w:proofErr w:type="spellStart"/>
             <w:r>
-              <w:t>Left_Is_</w:t>
-            </w:r>
-            <w:proofErr w:type="gramStart"/>
-            <w:r>
-              <w:t>Clear</w:t>
+              <w:t>Left_Is_Clear</w:t>
             </w:r>
             <w:proofErr w:type="spellEnd"/>
             <w:r>
-              <w:t>(</w:t>
-            </w:r>
-            <w:proofErr w:type="gramEnd"/>
-            <w:r>
-              <w:t>)){</w:t>
+              <w:t>()){</w:t>
             </w:r>
           </w:p>
           <w:p>
@@ -4890,19 +4806,11 @@
             </w:r>
             <w:proofErr w:type="spellStart"/>
             <w:r>
-              <w:t>Turn_</w:t>
-            </w:r>
-            <w:proofErr w:type="gramStart"/>
-            <w:r>
-              <w:t>Left</w:t>
+              <w:t>Turn_Left</w:t>
             </w:r>
             <w:proofErr w:type="spellEnd"/>
             <w:r>
-              <w:t>(</w:t>
-            </w:r>
-            <w:proofErr w:type="gramEnd"/>
-            <w:r>
-              <w:t>);</w:t>
+              <w:t>();</w:t>
             </w:r>
           </w:p>
           <w:p>
@@ -4932,19 +4840,11 @@
             </w:r>
             <w:proofErr w:type="spellStart"/>
             <w:r>
-              <w:t>Right_Is_</w:t>
-            </w:r>
-            <w:proofErr w:type="gramStart"/>
-            <w:r>
-              <w:t>Clear</w:t>
+              <w:t>Right_Is_Clear</w:t>
             </w:r>
             <w:proofErr w:type="spellEnd"/>
             <w:r>
-              <w:t>(</w:t>
-            </w:r>
-            <w:proofErr w:type="gramEnd"/>
-            <w:r>
-              <w:t>)){</w:t>
+              <w:t>()){</w:t>
             </w:r>
           </w:p>
           <w:p>
@@ -4953,19 +4853,11 @@
             </w:r>
             <w:proofErr w:type="spellStart"/>
             <w:r>
-              <w:t>Turn_</w:t>
-            </w:r>
-            <w:proofErr w:type="gramStart"/>
-            <w:r>
-              <w:t>Left</w:t>
+              <w:t>Turn_Left</w:t>
             </w:r>
             <w:proofErr w:type="spellEnd"/>
             <w:r>
-              <w:t>(</w:t>
-            </w:r>
-            <w:proofErr w:type="gramEnd"/>
-            <w:r>
-              <w:t>);</w:t>
+              <w:t>();</w:t>
             </w:r>
           </w:p>
           <w:p>
@@ -4974,19 +4866,11 @@
             </w:r>
             <w:proofErr w:type="spellStart"/>
             <w:r>
-              <w:t>Turn_</w:t>
-            </w:r>
-            <w:proofErr w:type="gramStart"/>
-            <w:r>
-              <w:t>Left</w:t>
+              <w:t>Turn_Left</w:t>
             </w:r>
             <w:proofErr w:type="spellEnd"/>
             <w:r>
-              <w:t>(</w:t>
-            </w:r>
-            <w:proofErr w:type="gramEnd"/>
-            <w:r>
-              <w:t>);</w:t>
+              <w:t>();</w:t>
             </w:r>
           </w:p>
           <w:p>
@@ -4995,19 +4879,11 @@
             </w:r>
             <w:proofErr w:type="spellStart"/>
             <w:r>
-              <w:t>Turn_</w:t>
-            </w:r>
-            <w:proofErr w:type="gramStart"/>
-            <w:r>
-              <w:t>Left</w:t>
+              <w:t>Turn_Left</w:t>
             </w:r>
             <w:proofErr w:type="spellEnd"/>
             <w:r>
-              <w:t>(</w:t>
-            </w:r>
-            <w:proofErr w:type="gramEnd"/>
-            <w:r>
-              <w:t>);</w:t>
+              <w:t>();</w:t>
             </w:r>
           </w:p>
           <w:p>
@@ -5027,15 +4903,7 @@
           </w:p>
           <w:p>
             <w:r>
-              <w:t xml:space="preserve">    </w:t>
-            </w:r>
-            <w:proofErr w:type="gramStart"/>
-            <w:r>
-              <w:t>Move(</w:t>
-            </w:r>
-            <w:proofErr w:type="gramEnd"/>
-            <w:r>
-              <w:t>); //move now that ant is facing the correct way</w:t>
+              <w:t xml:space="preserve">    Move(); //move now that ant is facing the correct way</w:t>
             </w:r>
           </w:p>
           <w:p>
@@ -5063,13 +4931,8 @@
             </w:r>
           </w:p>
           <w:p>
-            <w:proofErr w:type="gramStart"/>
-            <w:r>
-              <w:t>Say(</w:t>
-            </w:r>
-            <w:proofErr w:type="gramEnd"/>
-            <w:r>
-              <w:t xml:space="preserve">"Coins/Turns "+50*coins/turns+"%"); </w:t>
+            <w:r>
+              <w:t xml:space="preserve">Say("Coins/Turns "+50*coins/turns+"%"); </w:t>
             </w:r>
           </w:p>
           <w:p>
@@ -5084,13 +4947,8 @@
           </w:p>
           <w:p/>
           <w:p>
-            <w:proofErr w:type="gramStart"/>
-            <w:r>
-              <w:t>Say(</w:t>
-            </w:r>
-            <w:proofErr w:type="gramEnd"/>
-            <w:r>
-              <w:t>"Turns/Length "+100*turns/moves+"%");</w:t>
+            <w:r>
+              <w:t>Say("Turns/Length "+100*turns/moves+"%");</w:t>
             </w:r>
           </w:p>
         </w:tc>
@@ -5627,11 +5485,7 @@
         <w:t xml:space="preserve">As the development process for activity 5 was relatively simple, all improvements that were thought have were implemented. </w:t>
       </w:r>
       <w:r>
-        <w:t xml:space="preserve">During the development process an improvement implemented was using a break statement rather than setting a variable to break the while loop. This was an improvement as the code immediately exited the loop rather than exiting after the code had reached the end of </w:t>
-      </w:r>
-      <w:r>
-        <w:lastRenderedPageBreak/>
-        <w:t>the loop. The only perceivable change this made to the user was removing the erratic movements of the ant at the when the ant had returned to the entrance</w:t>
+        <w:t>During the development process an improvement implemented was using a break statement rather than setting a variable to break the while loop. This was an improvement as the code immediately exited the loop rather than exiting after the code had reached the end of the loop. The only perceivable change this made to the user was removing the erratic movements of the ant at the when the ant had returned to the entrance</w:t>
       </w:r>
       <w:r>
         <w:t>.</w:t>
@@ -5657,10 +5511,8 @@
       </w:pPr>
       <w:bookmarkStart w:id="20" w:name="_Toc134780314"/>
       <w:r>
-        <w:t xml:space="preserve">Activity </w:t>
-      </w:r>
-      <w:r>
-        <w:t>7</w:t>
+        <w:lastRenderedPageBreak/>
+        <w:t>Activity 7</w:t>
       </w:r>
       <w:bookmarkEnd w:id="20"/>
     </w:p>
@@ -5689,81 +5541,7 @@
         <mc:AlternateContent>
           <mc:Choice Requires="wps">
             <w:drawing>
-              <wp:anchor distT="0" distB="0" distL="114300" distR="114300" simplePos="0" relativeHeight="251689984" behindDoc="0" locked="0" layoutInCell="1" allowOverlap="1" wp14:anchorId="5E60E035" wp14:editId="45863C07">
-                <wp:simplePos x="0" y="0"/>
-                <wp:positionH relativeFrom="column">
-                  <wp:posOffset>11563350</wp:posOffset>
-                </wp:positionH>
-                <wp:positionV relativeFrom="paragraph">
-                  <wp:posOffset>5857875</wp:posOffset>
-                </wp:positionV>
-                <wp:extent cx="2381250" cy="1038225"/>
-                <wp:effectExtent l="0" t="0" r="19050" b="28575"/>
-                <wp:wrapNone/>
-                <wp:docPr id="25" name="Text Box 25"/>
-                <wp:cNvGraphicFramePr/>
-                <a:graphic xmlns:a="http://schemas.openxmlformats.org/drawingml/2006/main">
-                  <a:graphicData uri="http://schemas.microsoft.com/office/word/2010/wordprocessingShape">
-                    <wps:wsp>
-                      <wps:cNvSpPr txBox="1"/>
-                      <wps:spPr>
-                        <a:xfrm>
-                          <a:off x="0" y="0"/>
-                          <a:ext cx="2381250" cy="1038225"/>
-                        </a:xfrm>
-                        <a:prstGeom prst="rect">
-                          <a:avLst/>
-                        </a:prstGeom>
-                        <a:solidFill>
-                          <a:schemeClr val="lt1"/>
-                        </a:solidFill>
-                        <a:ln w="6350">
-                          <a:solidFill>
-                            <a:prstClr val="black"/>
-                          </a:solidFill>
-                        </a:ln>
-                      </wps:spPr>
-                      <wps:txbx>
-                        <w:txbxContent>
-                          <w:p/>
-                        </w:txbxContent>
-                      </wps:txbx>
-                      <wps:bodyPr rot="0" spcFirstLastPara="0" vertOverflow="overflow" horzOverflow="overflow" vert="horz" wrap="square" lIns="91440" tIns="45720" rIns="91440" bIns="45720" numCol="1" spcCol="0" rtlCol="0" fromWordArt="0" anchor="t" anchorCtr="0" forceAA="0" compatLnSpc="1">
-                        <a:prstTxWarp prst="textNoShape">
-                          <a:avLst/>
-                        </a:prstTxWarp>
-                        <a:noAutofit/>
-                      </wps:bodyPr>
-                    </wps:wsp>
-                  </a:graphicData>
-                </a:graphic>
-                <wp14:sizeRelV relativeFrom="margin">
-                  <wp14:pctHeight>0</wp14:pctHeight>
-                </wp14:sizeRelV>
-              </wp:anchor>
-            </w:drawing>
-          </mc:Choice>
-          <mc:Fallback>
-            <w:pict>
-              <v:shape w14:anchorId="5E60E035" id="Text Box 25" o:spid="_x0000_s1033" type="#_x0000_t202" style="position:absolute;margin-left:910.5pt;margin-top:461.25pt;width:187.5pt;height:81.75pt;z-index:251689984;visibility:visible;mso-wrap-style:square;mso-height-percent:0;mso-wrap-distance-left:9pt;mso-wrap-distance-top:0;mso-wrap-distance-right:9pt;mso-wrap-distance-bottom:0;mso-position-horizontal:absolute;mso-position-horizontal-relative:text;mso-position-vertical:absolute;mso-position-vertical-relative:text;mso-height-percent:0;mso-height-relative:margin;v-text-anchor:top" o:gfxdata="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" fillcolor="white [3201]" strokeweight=".5pt">
-                <v:textbox>
-                  <w:txbxContent>
-                    <w:p/>
-                  </w:txbxContent>
-                </v:textbox>
-              </v:shape>
-            </w:pict>
-          </mc:Fallback>
-        </mc:AlternateContent>
-      </w:r>
-      <w:r>
-        <w:rPr>
-          <w:noProof/>
-        </w:rPr>
-        <mc:AlternateContent>
-          <mc:Choice Requires="wps">
-            <w:drawing>
-              <wp:anchor distT="0" distB="0" distL="114300" distR="114300" simplePos="0" relativeHeight="251688960" behindDoc="0" locked="0" layoutInCell="1" allowOverlap="1" wp14:anchorId="49B9AC2A" wp14:editId="730E9601">
+              <wp:anchor distT="0" distB="0" distL="114300" distR="114300" simplePos="0" relativeHeight="251688960" behindDoc="0" locked="0" layoutInCell="1" allowOverlap="1" wp14:anchorId="49B9AC2A" wp14:editId="3E5FC87C">
                 <wp:simplePos x="0" y="0"/>
                 <wp:positionH relativeFrom="column">
                   <wp:posOffset>-409575</wp:posOffset>
@@ -5799,7 +5577,17 @@
                       </wps:spPr>
                       <wps:txbx>
                         <w:txbxContent>
-                          <w:p/>
+                          <w:p>
+                            <w:r>
+                              <w:rPr>
+                                <w:highlight w:val="cyan"/>
+                              </w:rPr>
+                              <w:t>The main task in the activity. It is quite open ended only requiring the ant to move all tokens to a certain tile.</w:t>
+                            </w:r>
+                            <w:r>
+                              <w:t xml:space="preserve"> </w:t>
+                            </w:r>
+                          </w:p>
                         </w:txbxContent>
                       </wps:txbx>
                       <wps:bodyPr rot="0" spcFirstLastPara="0" vertOverflow="overflow" horzOverflow="overflow" vert="horz" wrap="square" lIns="91440" tIns="45720" rIns="91440" bIns="45720" numCol="1" spcCol="0" rtlCol="0" fromWordArt="0" anchor="t" anchorCtr="0" forceAA="0" compatLnSpc="1">
@@ -5819,10 +5607,20 @@
           </mc:Choice>
           <mc:Fallback>
             <w:pict>
-              <v:shape w14:anchorId="49B9AC2A" id="Text Box 26" o:spid="_x0000_s1034" type="#_x0000_t202" style="position:absolute;margin-left:-32.25pt;margin-top:366.75pt;width:156.75pt;height:89.25pt;z-index:251688960;visibility:visible;mso-wrap-style:square;mso-height-percent:0;mso-wrap-distance-left:9pt;mso-wrap-distance-top:0;mso-wrap-distance-right:9pt;mso-wrap-distance-bottom:0;mso-position-horizontal:absolute;mso-position-horizontal-relative:text;mso-position-vertical:absolute;mso-position-vertical-relative:text;mso-height-percent:0;mso-height-relative:margin;v-text-anchor:top" o:gfxdata="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" fillcolor="white [3201]" strokeweight=".5pt">
+              <v:shape w14:anchorId="49B9AC2A" id="Text Box 26" o:spid="_x0000_s1033" type="#_x0000_t202" style="position:absolute;margin-left:-32.25pt;margin-top:366.75pt;width:156.75pt;height:89.25pt;z-index:251688960;visibility:visible;mso-wrap-style:square;mso-height-percent:0;mso-wrap-distance-left:9pt;mso-wrap-distance-top:0;mso-wrap-distance-right:9pt;mso-wrap-distance-bottom:0;mso-position-horizontal:absolute;mso-position-horizontal-relative:text;mso-position-vertical:absolute;mso-position-vertical-relative:text;mso-height-percent:0;mso-height-relative:margin;v-text-anchor:top" o:gfxdata="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" fillcolor="white [3201]" strokeweight=".5pt">
                 <v:textbox>
                   <w:txbxContent>
-                    <w:p/>
+                    <w:p>
+                      <w:r>
+                        <w:rPr>
+                          <w:highlight w:val="cyan"/>
+                        </w:rPr>
+                        <w:t>The main task in the activity. It is quite open ended only requiring the ant to move all tokens to a certain tile.</w:t>
+                      </w:r>
+                      <w:r>
+                        <w:t xml:space="preserve"> </w:t>
+                      </w:r>
+                    </w:p>
                   </w:txbxContent>
                 </v:textbox>
               </v:shape>
@@ -5837,7 +5635,7 @@
         <mc:AlternateContent>
           <mc:Choice Requires="wps">
             <w:drawing>
-              <wp:anchor distT="0" distB="0" distL="114300" distR="114300" simplePos="0" relativeHeight="251686912" behindDoc="0" locked="0" layoutInCell="1" allowOverlap="1" wp14:anchorId="119DA0E6" wp14:editId="673246D5">
+              <wp:anchor distT="0" distB="0" distL="114300" distR="114300" simplePos="0" relativeHeight="251686912" behindDoc="0" locked="0" layoutInCell="1" allowOverlap="1" wp14:anchorId="119DA0E6" wp14:editId="3BE642D6">
                 <wp:simplePos x="0" y="0"/>
                 <wp:positionH relativeFrom="column">
                   <wp:posOffset>-476250</wp:posOffset>
@@ -5873,6 +5671,14 @@
                       </wps:spPr>
                       <wps:txbx>
                         <w:txbxContent>
+                          <w:p>
+                            <w:r>
+                              <w:rPr>
+                                <w:highlight w:val="yellow"/>
+                              </w:rPr>
+                              <w:t>Gives Context for task. Has little use for completing the task.</w:t>
+                            </w:r>
+                          </w:p>
                           <w:p/>
                         </w:txbxContent>
                       </wps:txbx>
@@ -5893,9 +5699,17 @@
           </mc:Choice>
           <mc:Fallback>
             <w:pict>
-              <v:shape w14:anchorId="119DA0E6" id="Text Box 27" o:spid="_x0000_s1035" type="#_x0000_t202" style="position:absolute;margin-left:-37.5pt;margin-top:296.25pt;width:150pt;height:58.5pt;z-index:251686912;visibility:visible;mso-wrap-style:square;mso-height-percent:0;mso-wrap-distance-left:9pt;mso-wrap-distance-top:0;mso-wrap-distance-right:9pt;mso-wrap-distance-bottom:0;mso-position-horizontal:absolute;mso-position-horizontal-relative:text;mso-position-vertical:absolute;mso-position-vertical-relative:text;mso-height-percent:0;mso-height-relative:margin;v-text-anchor:top" o:gfxdata="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" fillcolor="white [3201]" strokeweight=".5pt">
+              <v:shape w14:anchorId="119DA0E6" id="Text Box 27" o:spid="_x0000_s1034" type="#_x0000_t202" style="position:absolute;margin-left:-37.5pt;margin-top:296.25pt;width:150pt;height:58.5pt;z-index:251686912;visibility:visible;mso-wrap-style:square;mso-height-percent:0;mso-wrap-distance-left:9pt;mso-wrap-distance-top:0;mso-wrap-distance-right:9pt;mso-wrap-distance-bottom:0;mso-position-horizontal:absolute;mso-position-horizontal-relative:text;mso-position-vertical:absolute;mso-position-vertical-relative:text;mso-height-percent:0;mso-height-relative:margin;v-text-anchor:top" o:gfxdata="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" fillcolor="white [3201]" strokeweight=".5pt">
                 <v:textbox>
                   <w:txbxContent>
+                    <w:p>
+                      <w:r>
+                        <w:rPr>
+                          <w:highlight w:val="yellow"/>
+                        </w:rPr>
+                        <w:t>Gives Context for task. Has little use for completing the task.</w:t>
+                      </w:r>
+                    </w:p>
                     <w:p/>
                   </w:txbxContent>
                 </v:textbox>
@@ -5911,166 +5725,7 @@
         <mc:AlternateContent>
           <mc:Choice Requires="wps">
             <w:drawing>
-              <wp:anchor distT="0" distB="0" distL="114300" distR="114300" simplePos="0" relativeHeight="251687936" behindDoc="0" locked="0" layoutInCell="1" allowOverlap="1" wp14:anchorId="0ED44AD3" wp14:editId="01473448">
-                <wp:simplePos x="0" y="0"/>
-                <wp:positionH relativeFrom="column">
-                  <wp:posOffset>-219075</wp:posOffset>
-                </wp:positionH>
-                <wp:positionV relativeFrom="paragraph">
-                  <wp:posOffset>381001</wp:posOffset>
-                </wp:positionV>
-                <wp:extent cx="2190750" cy="2019300"/>
-                <wp:effectExtent l="0" t="0" r="19050" b="19050"/>
-                <wp:wrapNone/>
-                <wp:docPr id="28" name="Text Box 28"/>
-                <wp:cNvGraphicFramePr/>
-                <a:graphic xmlns:a="http://schemas.openxmlformats.org/drawingml/2006/main">
-                  <a:graphicData uri="http://schemas.microsoft.com/office/word/2010/wordprocessingShape">
-                    <wps:wsp>
-                      <wps:cNvSpPr txBox="1"/>
-                      <wps:spPr>
-                        <a:xfrm>
-                          <a:off x="0" y="0"/>
-                          <a:ext cx="2190750" cy="2019300"/>
-                        </a:xfrm>
-                        <a:prstGeom prst="rect">
-                          <a:avLst/>
-                        </a:prstGeom>
-                        <a:solidFill>
-                          <a:schemeClr val="lt1"/>
-                        </a:solidFill>
-                        <a:ln w="6350">
-                          <a:solidFill>
-                            <a:prstClr val="black"/>
-                          </a:solidFill>
-                        </a:ln>
-                      </wps:spPr>
-                      <wps:txbx>
-                        <w:txbxContent>
-                          <w:p/>
-                        </w:txbxContent>
-                      </wps:txbx>
-                      <wps:bodyPr rot="0" spcFirstLastPara="0" vertOverflow="overflow" horzOverflow="overflow" vert="horz" wrap="square" lIns="91440" tIns="45720" rIns="91440" bIns="45720" numCol="1" spcCol="0" rtlCol="0" fromWordArt="0" anchor="t" anchorCtr="0" forceAA="0" compatLnSpc="1">
-                        <a:prstTxWarp prst="textNoShape">
-                          <a:avLst/>
-                        </a:prstTxWarp>
-                        <a:noAutofit/>
-                      </wps:bodyPr>
-                    </wps:wsp>
-                  </a:graphicData>
-                </a:graphic>
-                <wp14:sizeRelH relativeFrom="margin">
-                  <wp14:pctWidth>0</wp14:pctWidth>
-                </wp14:sizeRelH>
-                <wp14:sizeRelV relativeFrom="margin">
-                  <wp14:pctHeight>0</wp14:pctHeight>
-                </wp14:sizeRelV>
-              </wp:anchor>
-            </w:drawing>
-          </mc:Choice>
-          <mc:Fallback>
-            <w:pict>
-              <v:shape w14:anchorId="0ED44AD3" id="Text Box 28" o:spid="_x0000_s1036" type="#_x0000_t202" style="position:absolute;margin-left:-17.25pt;margin-top:30pt;width:172.5pt;height:159pt;z-index:251687936;visibility:visible;mso-wrap-style:square;mso-width-percent:0;mso-height-percent:0;mso-wrap-distance-left:9pt;mso-wrap-distance-top:0;mso-wrap-distance-right:9pt;mso-wrap-distance-bottom:0;mso-position-horizontal:absolute;mso-position-horizontal-relative:text;mso-position-vertical:absolute;mso-position-vertical-relative:text;mso-width-percent:0;mso-height-percent:0;mso-width-relative:margin;mso-height-relative:margin;v-text-anchor:top" o:gfxdata="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" fillcolor="white [3201]" strokeweight=".5pt">
-                <v:textbox>
-                  <w:txbxContent>
-                    <w:p/>
-                  </w:txbxContent>
-                </v:textbox>
-              </v:shape>
-            </w:pict>
-          </mc:Fallback>
-        </mc:AlternateContent>
-      </w:r>
-      <w:r>
-        <w:rPr>
-          <w:noProof/>
-        </w:rPr>
-        <mc:AlternateContent>
-          <mc:Choice Requires="wps">
-            <w:drawing>
-              <wp:anchor distT="45720" distB="45720" distL="114300" distR="114300" simplePos="0" relativeHeight="251684864" behindDoc="0" locked="0" layoutInCell="1" allowOverlap="1" wp14:anchorId="23AD6767" wp14:editId="4E64AB91">
-                <wp:simplePos x="0" y="0"/>
-                <wp:positionH relativeFrom="column">
-                  <wp:posOffset>-170180</wp:posOffset>
-                </wp:positionH>
-                <wp:positionV relativeFrom="paragraph">
-                  <wp:posOffset>2807970</wp:posOffset>
-                </wp:positionV>
-                <wp:extent cx="1435100" cy="1404620"/>
-                <wp:effectExtent l="0" t="0" r="12700" b="27940"/>
-                <wp:wrapSquare wrapText="bothSides"/>
-                <wp:docPr id="29" name="Text Box 2"/>
-                <wp:cNvGraphicFramePr>
-                  <a:graphicFrameLocks xmlns:a="http://schemas.openxmlformats.org/drawingml/2006/main"/>
-                </wp:cNvGraphicFramePr>
-                <a:graphic xmlns:a="http://schemas.openxmlformats.org/drawingml/2006/main">
-                  <a:graphicData uri="http://schemas.microsoft.com/office/word/2010/wordprocessingShape">
-                    <wps:wsp>
-                      <wps:cNvSpPr txBox="1">
-                        <a:spLocks noChangeArrowheads="1"/>
-                      </wps:cNvSpPr>
-                      <wps:spPr bwMode="auto">
-                        <a:xfrm>
-                          <a:off x="0" y="0"/>
-                          <a:ext cx="1435100" cy="1404620"/>
-                        </a:xfrm>
-                        <a:prstGeom prst="rect">
-                          <a:avLst/>
-                        </a:prstGeom>
-                        <a:solidFill>
-                          <a:srgbClr val="FFFFFF"/>
-                        </a:solidFill>
-                        <a:ln w="9525">
-                          <a:solidFill>
-                            <a:srgbClr val="000000"/>
-                          </a:solidFill>
-                          <a:miter lim="800000"/>
-                          <a:headEnd/>
-                          <a:tailEnd/>
-                        </a:ln>
-                      </wps:spPr>
-                      <wps:txbx>
-                        <w:txbxContent>
-                          <w:p/>
-                        </w:txbxContent>
-                      </wps:txbx>
-                      <wps:bodyPr rot="0" vert="horz" wrap="square" lIns="91440" tIns="45720" rIns="91440" bIns="45720" anchor="t" anchorCtr="0">
-                        <a:spAutoFit/>
-                      </wps:bodyPr>
-                    </wps:wsp>
-                  </a:graphicData>
-                </a:graphic>
-                <wp14:sizeRelH relativeFrom="margin">
-                  <wp14:pctWidth>0</wp14:pctWidth>
-                </wp14:sizeRelH>
-                <wp14:sizeRelV relativeFrom="margin">
-                  <wp14:pctHeight>20000</wp14:pctHeight>
-                </wp14:sizeRelV>
-              </wp:anchor>
-            </w:drawing>
-          </mc:Choice>
-          <mc:Fallback>
-            <w:pict>
-              <v:shape w14:anchorId="23AD6767" id="_x0000_s1037" type="#_x0000_t202" style="position:absolute;margin-left:-13.4pt;margin-top:221.1pt;width:113pt;height:110.6pt;z-index:251684864;visibility:visible;mso-wrap-style:square;mso-width-percent:0;mso-height-percent:200;mso-wrap-distance-left:9pt;mso-wrap-distance-top:3.6pt;mso-wrap-distance-right:9pt;mso-wrap-distance-bottom:3.6pt;mso-position-horizontal:absolute;mso-position-horizontal-relative:text;mso-position-vertical:absolute;mso-position-vertical-relative:text;mso-width-percent:0;mso-height-percent:200;mso-width-relative:margin;mso-height-relative:margin;v-text-anchor:top" o:gfxdata="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">
-                <v:textbox style="mso-fit-shape-to-text:t">
-                  <w:txbxContent>
-                    <w:p/>
-                  </w:txbxContent>
-                </v:textbox>
-                <w10:wrap type="square"/>
-              </v:shape>
-            </w:pict>
-          </mc:Fallback>
-        </mc:AlternateContent>
-      </w:r>
-      <w:r>
-        <w:rPr>
-          <w:noProof/>
-        </w:rPr>
-        <mc:AlternateContent>
-          <mc:Choice Requires="wps">
-            <w:drawing>
-              <wp:anchor distT="45720" distB="45720" distL="114300" distR="114300" simplePos="0" relativeHeight="251685888" behindDoc="0" locked="0" layoutInCell="1" allowOverlap="1" wp14:anchorId="0716B428" wp14:editId="0D0A0F7E">
+              <wp:anchor distT="45720" distB="45720" distL="114300" distR="114300" simplePos="0" relativeHeight="251685888" behindDoc="0" locked="0" layoutInCell="1" allowOverlap="1" wp14:anchorId="0716B428" wp14:editId="5F5CCDEB">
                 <wp:simplePos x="0" y="0"/>
                 <wp:positionH relativeFrom="page">
                   <wp:posOffset>12792075</wp:posOffset>
@@ -6113,7 +5768,26 @@
                       </wps:spPr>
                       <wps:txbx>
                         <w:txbxContent>
-                          <w:p/>
+                          <w:p>
+                            <w:r>
+                              <w:rPr>
+                                <w:highlight w:val="green"/>
+                              </w:rPr>
+                              <w:t xml:space="preserve">Contrary to what this seems to imply, the fact that there are no walls makes the task more difficult because the only input for marker location </w:t>
+                            </w:r>
+                            <w:r>
+                              <w:rPr>
+                                <w:highlight w:val="green"/>
+                              </w:rPr>
+                              <w:t>checks</w:t>
+                            </w:r>
+                            <w:r>
+                              <w:rPr>
+                                <w:highlight w:val="green"/>
+                              </w:rPr>
+                              <w:t xml:space="preserve"> the ant’s current tile unlike walls which can be detected from any adjacent tile.</w:t>
+                            </w:r>
+                          </w:p>
                         </w:txbxContent>
                       </wps:txbx>
                       <wps:bodyPr rot="0" vert="horz" wrap="square" lIns="91440" tIns="45720" rIns="91440" bIns="45720" anchor="t" anchorCtr="0">
@@ -6133,10 +5807,29 @@
           </mc:Choice>
           <mc:Fallback>
             <w:pict>
-              <v:shape w14:anchorId="0716B428" id="_x0000_s1038" type="#_x0000_t202" style="position:absolute;margin-left:1007.25pt;margin-top:260.25pt;width:170.2pt;height:112.5pt;z-index:251685888;visibility:visible;mso-wrap-style:square;mso-width-percent:0;mso-height-percent:0;mso-wrap-distance-left:9pt;mso-wrap-distance-top:3.6pt;mso-wrap-distance-right:9pt;mso-wrap-distance-bottom:3.6pt;mso-position-horizontal:absolute;mso-position-horizontal-relative:page;mso-position-vertical:absolute;mso-position-vertical-relative:text;mso-width-percent:0;mso-height-percent:0;mso-width-relative:margin;mso-height-relative:margin;v-text-anchor:top" o:gfxdata="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">
+              <v:shape w14:anchorId="0716B428" id="_x0000_s1035" type="#_x0000_t202" style="position:absolute;margin-left:1007.25pt;margin-top:260.25pt;width:170.2pt;height:112.5pt;z-index:251685888;visibility:visible;mso-wrap-style:square;mso-width-percent:0;mso-height-percent:0;mso-wrap-distance-left:9pt;mso-wrap-distance-top:3.6pt;mso-wrap-distance-right:9pt;mso-wrap-distance-bottom:3.6pt;mso-position-horizontal:absolute;mso-position-horizontal-relative:page;mso-position-vertical:absolute;mso-position-vertical-relative:text;mso-width-percent:0;mso-height-percent:0;mso-width-relative:margin;mso-height-relative:margin;v-text-anchor:top" o:gfxdata="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">
                 <v:textbox>
                   <w:txbxContent>
-                    <w:p/>
+                    <w:p>
+                      <w:r>
+                        <w:rPr>
+                          <w:highlight w:val="green"/>
+                        </w:rPr>
+                        <w:t xml:space="preserve">Contrary to what this seems to imply, the fact that there are no walls makes the task more difficult because the only input for marker location </w:t>
+                      </w:r>
+                      <w:r>
+                        <w:rPr>
+                          <w:highlight w:val="green"/>
+                        </w:rPr>
+                        <w:t>checks</w:t>
+                      </w:r>
+                      <w:r>
+                        <w:rPr>
+                          <w:highlight w:val="green"/>
+                        </w:rPr>
+                        <w:t xml:space="preserve"> the ant’s current tile unlike walls which can be detected from any adjacent tile.</w:t>
+                      </w:r>
+                    </w:p>
                   </w:txbxContent>
                 </v:textbox>
                 <w10:wrap type="square" anchorx="page"/>
@@ -6203,6 +5896,9 @@
                               </w:rPr>
                             </w:pPr>
                             <w:r>
+                              <w:rPr>
+                                <w:noProof/>
+                              </w:rPr>
                               <w:drawing>
                                 <wp:inline distT="0" distB="0" distL="0" distR="0" wp14:anchorId="2944A5EC" wp14:editId="499E1E15">
                                   <wp:extent cx="3609975" cy="2990850"/>
@@ -6259,6 +5955,7 @@
                               <w:rPr>
                                 <w:sz w:val="24"/>
                                 <w:szCs w:val="24"/>
+                                <w:highlight w:val="yellow"/>
                               </w:rPr>
                               <w:t xml:space="preserve">Question 7 </w:t>
                             </w:r>
@@ -6267,6 +5964,7 @@
                               <w:rPr>
                                 <w:sz w:val="24"/>
                                 <w:szCs w:val="24"/>
+                                <w:highlight w:val="yellow"/>
                               </w:rPr>
                               <w:t>RoboAnt</w:t>
                             </w:r>
@@ -6275,14 +5973,38 @@
                               <w:rPr>
                                 <w:sz w:val="24"/>
                                 <w:szCs w:val="24"/>
+                                <w:highlight w:val="yellow"/>
                               </w:rPr>
-                              <w:t xml:space="preserve"> is following a trail of bread crumbs. Fortunately, there are no spaces in it and the end of the trail is marked by the wall. </w:t>
+                              <w:t xml:space="preserve"> is following a trail of bread crumbs.</w:t>
+                            </w:r>
+                            <w:r>
+                              <w:rPr>
+                                <w:sz w:val="24"/>
+                                <w:szCs w:val="24"/>
+                              </w:rPr>
+                              <w:t xml:space="preserve"> </w:t>
+                            </w:r>
+                            <w:r>
+                              <w:rPr>
+                                <w:sz w:val="24"/>
+                                <w:szCs w:val="24"/>
+                                <w:highlight w:val="green"/>
+                              </w:rPr>
+                              <w:t>Fortunately, there are no spaces in it and the end of the trail is marked by the wall.</w:t>
+                            </w:r>
+                            <w:r>
+                              <w:rPr>
+                                <w:sz w:val="24"/>
+                                <w:szCs w:val="24"/>
+                              </w:rPr>
+                              <w:t xml:space="preserve"> </w:t>
                             </w:r>
                             <w:proofErr w:type="spellStart"/>
                             <w:r>
                               <w:rPr>
                                 <w:sz w:val="24"/>
                                 <w:szCs w:val="24"/>
+                                <w:highlight w:val="cyan"/>
                               </w:rPr>
                               <w:t>RoboAnt</w:t>
                             </w:r>
@@ -6291,14 +6013,31 @@
                               <w:rPr>
                                 <w:sz w:val="24"/>
                                 <w:szCs w:val="24"/>
+                                <w:highlight w:val="cyan"/>
                               </w:rPr>
-                              <w:t xml:space="preserve"> is to collect all the bread crumbs and deposit them at the wall. The trail of breadcrumbs could be anywhere - the only things that are sure are the starting place of the ant (corner of 1st Avenue and 3rd Street facing East), the placement of the first breadcrumb in the trail (directly in front of </w:t>
+                              <w:t xml:space="preserve"> is to collect all the bread crumbs and deposit them at the wall.</w:t>
+                            </w:r>
+                            <w:r>
+                              <w:rPr>
+                                <w:sz w:val="24"/>
+                                <w:szCs w:val="24"/>
+                              </w:rPr>
+                              <w:t xml:space="preserve"> </w:t>
+                            </w:r>
+                            <w:r>
+                              <w:rPr>
+                                <w:sz w:val="24"/>
+                                <w:szCs w:val="24"/>
+                                <w:highlight w:val="magenta"/>
+                              </w:rPr>
+                              <w:t xml:space="preserve">The trail of breadcrumbs could be anywhere - the only things that are sure are the starting place of the ant (corner of 1st Avenue and 3rd Street facing East), the placement of the first breadcrumb in the trail (directly in front of </w:t>
                             </w:r>
                             <w:proofErr w:type="spellStart"/>
                             <w:r>
                               <w:rPr>
                                 <w:sz w:val="24"/>
                                 <w:szCs w:val="24"/>
+                                <w:highlight w:val="magenta"/>
                               </w:rPr>
                               <w:t>RoboAnt</w:t>
                             </w:r>
@@ -6307,14 +6046,40 @@
                               <w:rPr>
                                 <w:sz w:val="24"/>
                                 <w:szCs w:val="24"/>
+                                <w:highlight w:val="magenta"/>
                               </w:rPr>
-                              <w:t xml:space="preserve">) and the fact that no breadcrumb is within one block of the border. Your solution must work for any trail that fits this description. A random trail will be laid each time you run </w:t>
+                              <w:t xml:space="preserve">) and the fact that no breadcrumb is within one block of the </w:t>
+                            </w:r>
+                            <w:r>
+                              <w:rPr>
+                                <w:sz w:val="24"/>
+                                <w:szCs w:val="24"/>
+                                <w:highlight w:val="magenta"/>
+                              </w:rPr>
+                              <w:t>border</w:t>
+                            </w:r>
+                            <w:r>
+                              <w:rPr>
+                                <w:sz w:val="24"/>
+                                <w:szCs w:val="24"/>
+                                <w:highlight w:val="magenta"/>
+                              </w:rPr>
+                              <w:t xml:space="preserve">. </w:t>
+                            </w:r>
+                            <w:r>
+                              <w:rPr>
+                                <w:sz w:val="24"/>
+                                <w:szCs w:val="24"/>
+                                <w:highlight w:val="blue"/>
+                              </w:rPr>
+                              <w:t xml:space="preserve">Your solution must work for any trail that fits this description. A random trail will be laid each time you run </w:t>
                             </w:r>
                             <w:proofErr w:type="spellStart"/>
                             <w:r>
                               <w:rPr>
                                 <w:sz w:val="24"/>
                                 <w:szCs w:val="24"/>
+                                <w:highlight w:val="blue"/>
                               </w:rPr>
                               <w:t>RoboAnt</w:t>
                             </w:r>
@@ -6323,6 +6088,7 @@
                               <w:rPr>
                                 <w:sz w:val="24"/>
                                 <w:szCs w:val="24"/>
+                                <w:highlight w:val="blue"/>
                               </w:rPr>
                               <w:t>.</w:t>
                             </w:r>
@@ -6346,6 +6112,7 @@
                               <w:rPr>
                                 <w:sz w:val="24"/>
                                 <w:szCs w:val="24"/>
+                                <w:highlight w:val="red"/>
                               </w:rPr>
                               <w:t>By following all of the steps of the software development cycle, develop a solution to the problem.</w:t>
                             </w:r>
@@ -6369,7 +6136,7 @@
           </mc:Choice>
           <mc:Fallback>
             <w:pict>
-              <v:shape w14:anchorId="560107A6" id="_x0000_s1039" type="#_x0000_t202" style="position:absolute;margin-left:0;margin-top:37.8pt;width:720.6pt;height:531.6pt;z-index:251683840;visibility:visible;mso-wrap-style:square;mso-width-percent:0;mso-height-percent:0;mso-wrap-distance-left:9pt;mso-wrap-distance-top:3.6pt;mso-wrap-distance-right:9pt;mso-wrap-distance-bottom:3.6pt;mso-position-horizontal:center;mso-position-horizontal-relative:margin;mso-position-vertical:absolute;mso-position-vertical-relative:text;mso-width-percent:0;mso-height-percent:0;mso-width-relative:margin;mso-height-relative:margin;v-text-anchor:top" o:gfxdata="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">
+              <v:shape w14:anchorId="560107A6" id="_x0000_s1036" type="#_x0000_t202" style="position:absolute;margin-left:0;margin-top:37.8pt;width:720.6pt;height:531.6pt;z-index:251683840;visibility:visible;mso-wrap-style:square;mso-width-percent:0;mso-height-percent:0;mso-wrap-distance-left:9pt;mso-wrap-distance-top:3.6pt;mso-wrap-distance-right:9pt;mso-wrap-distance-bottom:3.6pt;mso-position-horizontal:center;mso-position-horizontal-relative:margin;mso-position-vertical:absolute;mso-position-vertical-relative:text;mso-width-percent:0;mso-height-percent:0;mso-width-relative:margin;mso-height-relative:margin;v-text-anchor:top" o:gfxdata="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">
                 <v:textbox>
                   <w:txbxContent>
                     <w:p>
@@ -6380,6 +6147,9 @@
                         </w:rPr>
                       </w:pPr>
                       <w:r>
+                        <w:rPr>
+                          <w:noProof/>
+                        </w:rPr>
                         <w:drawing>
                           <wp:inline distT="0" distB="0" distL="0" distR="0" wp14:anchorId="2944A5EC" wp14:editId="499E1E15">
                             <wp:extent cx="3609975" cy="2990850"/>
@@ -6436,6 +6206,7 @@
                         <w:rPr>
                           <w:sz w:val="24"/>
                           <w:szCs w:val="24"/>
+                          <w:highlight w:val="yellow"/>
                         </w:rPr>
                         <w:t xml:space="preserve">Question 7 </w:t>
                       </w:r>
@@ -6444,6 +6215,7 @@
                         <w:rPr>
                           <w:sz w:val="24"/>
                           <w:szCs w:val="24"/>
+                          <w:highlight w:val="yellow"/>
                         </w:rPr>
                         <w:t>RoboAnt</w:t>
                       </w:r>
@@ -6452,14 +6224,38 @@
                         <w:rPr>
                           <w:sz w:val="24"/>
                           <w:szCs w:val="24"/>
+                          <w:highlight w:val="yellow"/>
                         </w:rPr>
-                        <w:t xml:space="preserve"> is following a trail of bread crumbs. Fortunately, there are no spaces in it and the end of the trail is marked by the wall. </w:t>
+                        <w:t xml:space="preserve"> is following a trail of bread crumbs.</w:t>
+                      </w:r>
+                      <w:r>
+                        <w:rPr>
+                          <w:sz w:val="24"/>
+                          <w:szCs w:val="24"/>
+                        </w:rPr>
+                        <w:t xml:space="preserve"> </w:t>
+                      </w:r>
+                      <w:r>
+                        <w:rPr>
+                          <w:sz w:val="24"/>
+                          <w:szCs w:val="24"/>
+                          <w:highlight w:val="green"/>
+                        </w:rPr>
+                        <w:t>Fortunately, there are no spaces in it and the end of the trail is marked by the wall.</w:t>
+                      </w:r>
+                      <w:r>
+                        <w:rPr>
+                          <w:sz w:val="24"/>
+                          <w:szCs w:val="24"/>
+                        </w:rPr>
+                        <w:t xml:space="preserve"> </w:t>
                       </w:r>
                       <w:proofErr w:type="spellStart"/>
                       <w:r>
                         <w:rPr>
                           <w:sz w:val="24"/>
                           <w:szCs w:val="24"/>
+                          <w:highlight w:val="cyan"/>
                         </w:rPr>
                         <w:t>RoboAnt</w:t>
                       </w:r>
@@ -6468,14 +6264,31 @@
                         <w:rPr>
                           <w:sz w:val="24"/>
                           <w:szCs w:val="24"/>
+                          <w:highlight w:val="cyan"/>
                         </w:rPr>
-                        <w:t xml:space="preserve"> is to collect all the bread crumbs and deposit them at the wall. The trail of breadcrumbs could be anywhere - the only things that are sure are the starting place of the ant (corner of 1st Avenue and 3rd Street facing East), the placement of the first breadcrumb in the trail (directly in front of </w:t>
+                        <w:t xml:space="preserve"> is to collect all the bread crumbs and deposit them at the wall.</w:t>
+                      </w:r>
+                      <w:r>
+                        <w:rPr>
+                          <w:sz w:val="24"/>
+                          <w:szCs w:val="24"/>
+                        </w:rPr>
+                        <w:t xml:space="preserve"> </w:t>
+                      </w:r>
+                      <w:r>
+                        <w:rPr>
+                          <w:sz w:val="24"/>
+                          <w:szCs w:val="24"/>
+                          <w:highlight w:val="magenta"/>
+                        </w:rPr>
+                        <w:t xml:space="preserve">The trail of breadcrumbs could be anywhere - the only things that are sure are the starting place of the ant (corner of 1st Avenue and 3rd Street facing East), the placement of the first breadcrumb in the trail (directly in front of </w:t>
                       </w:r>
                       <w:proofErr w:type="spellStart"/>
                       <w:r>
                         <w:rPr>
                           <w:sz w:val="24"/>
                           <w:szCs w:val="24"/>
+                          <w:highlight w:val="magenta"/>
                         </w:rPr>
                         <w:t>RoboAnt</w:t>
                       </w:r>
@@ -6484,14 +6297,40 @@
                         <w:rPr>
                           <w:sz w:val="24"/>
                           <w:szCs w:val="24"/>
+                          <w:highlight w:val="magenta"/>
                         </w:rPr>
-                        <w:t xml:space="preserve">) and the fact that no breadcrumb is within one block of the border. Your solution must work for any trail that fits this description. A random trail will be laid each time you run </w:t>
+                        <w:t xml:space="preserve">) and the fact that no breadcrumb is within one block of the </w:t>
+                      </w:r>
+                      <w:r>
+                        <w:rPr>
+                          <w:sz w:val="24"/>
+                          <w:szCs w:val="24"/>
+                          <w:highlight w:val="magenta"/>
+                        </w:rPr>
+                        <w:t>border</w:t>
+                      </w:r>
+                      <w:r>
+                        <w:rPr>
+                          <w:sz w:val="24"/>
+                          <w:szCs w:val="24"/>
+                          <w:highlight w:val="magenta"/>
+                        </w:rPr>
+                        <w:t xml:space="preserve">. </w:t>
+                      </w:r>
+                      <w:r>
+                        <w:rPr>
+                          <w:sz w:val="24"/>
+                          <w:szCs w:val="24"/>
+                          <w:highlight w:val="blue"/>
+                        </w:rPr>
+                        <w:t xml:space="preserve">Your solution must work for any trail that fits this description. A random trail will be laid each time you run </w:t>
                       </w:r>
                       <w:proofErr w:type="spellStart"/>
                       <w:r>
                         <w:rPr>
                           <w:sz w:val="24"/>
                           <w:szCs w:val="24"/>
+                          <w:highlight w:val="blue"/>
                         </w:rPr>
                         <w:t>RoboAnt</w:t>
                       </w:r>
@@ -6500,6 +6339,7 @@
                         <w:rPr>
                           <w:sz w:val="24"/>
                           <w:szCs w:val="24"/>
+                          <w:highlight w:val="blue"/>
                         </w:rPr>
                         <w:t>.</w:t>
                       </w:r>
@@ -6523,6 +6363,7 @@
                         <w:rPr>
                           <w:sz w:val="24"/>
                           <w:szCs w:val="24"/>
+                          <w:highlight w:val="red"/>
                         </w:rPr>
                         <w:t>By following all of the steps of the software development cycle, develop a solution to the problem.</w:t>
                       </w:r>
@@ -6536,6 +6377,108 @@
         </mc:AlternateContent>
       </w:r>
       <w:bookmarkEnd w:id="22"/>
+    </w:p>
+    <w:p/>
+    <w:p/>
+    <w:p/>
+    <w:p>
+      <w:r>
+        <w:rPr>
+          <w:noProof/>
+        </w:rPr>
+        <mc:AlternateContent>
+          <mc:Choice Requires="wps">
+            <w:drawing>
+              <wp:anchor distT="0" distB="0" distL="114300" distR="114300" simplePos="0" relativeHeight="251687936" behindDoc="0" locked="0" layoutInCell="1" allowOverlap="1" wp14:anchorId="0ED44AD3" wp14:editId="3CD03005">
+                <wp:simplePos x="0" y="0"/>
+                <wp:positionH relativeFrom="column">
+                  <wp:posOffset>-408940</wp:posOffset>
+                </wp:positionH>
+                <wp:positionV relativeFrom="paragraph">
+                  <wp:posOffset>107950</wp:posOffset>
+                </wp:positionV>
+                <wp:extent cx="1799590" cy="955040"/>
+                <wp:effectExtent l="0" t="0" r="10160" b="16510"/>
+                <wp:wrapNone/>
+                <wp:docPr id="28" name="Text Box 28"/>
+                <wp:cNvGraphicFramePr/>
+                <a:graphic xmlns:a="http://schemas.openxmlformats.org/drawingml/2006/main">
+                  <a:graphicData uri="http://schemas.microsoft.com/office/word/2010/wordprocessingShape">
+                    <wps:wsp>
+                      <wps:cNvSpPr txBox="1"/>
+                      <wps:spPr>
+                        <a:xfrm>
+                          <a:off x="0" y="0"/>
+                          <a:ext cx="1799590" cy="955040"/>
+                        </a:xfrm>
+                        <a:prstGeom prst="rect">
+                          <a:avLst/>
+                        </a:prstGeom>
+                        <a:solidFill>
+                          <a:schemeClr val="lt1"/>
+                        </a:solidFill>
+                        <a:ln w="6350">
+                          <a:solidFill>
+                            <a:prstClr val="black"/>
+                          </a:solidFill>
+                        </a:ln>
+                      </wps:spPr>
+                      <wps:txbx>
+                        <w:txbxContent>
+                          <w:p>
+                            <w:r>
+                              <w:rPr>
+                                <w:highlight w:val="red"/>
+                              </w:rPr>
+                              <w:t>General broad statement which can be applied to all roborant activities</w:t>
+                            </w:r>
+                            <w:r>
+                              <w:t xml:space="preserve"> </w:t>
+                            </w:r>
+                          </w:p>
+                        </w:txbxContent>
+                      </wps:txbx>
+                      <wps:bodyPr rot="0" spcFirstLastPara="0" vertOverflow="overflow" horzOverflow="overflow" vert="horz" wrap="square" lIns="91440" tIns="45720" rIns="91440" bIns="45720" numCol="1" spcCol="0" rtlCol="0" fromWordArt="0" anchor="t" anchorCtr="0" forceAA="0" compatLnSpc="1">
+                        <a:prstTxWarp prst="textNoShape">
+                          <a:avLst/>
+                        </a:prstTxWarp>
+                        <a:noAutofit/>
+                      </wps:bodyPr>
+                    </wps:wsp>
+                  </a:graphicData>
+                </a:graphic>
+                <wp14:sizeRelH relativeFrom="margin">
+                  <wp14:pctWidth>0</wp14:pctWidth>
+                </wp14:sizeRelH>
+                <wp14:sizeRelV relativeFrom="margin">
+                  <wp14:pctHeight>0</wp14:pctHeight>
+                </wp14:sizeRelV>
+              </wp:anchor>
+            </w:drawing>
+          </mc:Choice>
+          <mc:Fallback>
+            <w:pict>
+              <v:shape w14:anchorId="0ED44AD3" id="Text Box 28" o:spid="_x0000_s1037" type="#_x0000_t202" style="position:absolute;margin-left:-32.2pt;margin-top:8.5pt;width:141.7pt;height:75.2pt;z-index:251687936;visibility:visible;mso-wrap-style:square;mso-width-percent:0;mso-height-percent:0;mso-wrap-distance-left:9pt;mso-wrap-distance-top:0;mso-wrap-distance-right:9pt;mso-wrap-distance-bottom:0;mso-position-horizontal:absolute;mso-position-horizontal-relative:text;mso-position-vertical:absolute;mso-position-vertical-relative:text;mso-width-percent:0;mso-height-percent:0;mso-width-relative:margin;mso-height-relative:margin;v-text-anchor:top" o:gfxdata="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" fillcolor="white [3201]" strokeweight=".5pt">
+                <v:textbox>
+                  <w:txbxContent>
+                    <w:p>
+                      <w:r>
+                        <w:rPr>
+                          <w:highlight w:val="red"/>
+                        </w:rPr>
+                        <w:t>General broad statement which can be applied to all roborant activities</w:t>
+                      </w:r>
+                      <w:r>
+                        <w:t xml:space="preserve"> </w:t>
+                      </w:r>
+                    </w:p>
+                  </w:txbxContent>
+                </v:textbox>
+              </v:shape>
+            </w:pict>
+          </mc:Fallback>
+        </mc:AlternateContent>
+      </w:r>
     </w:p>
     <w:p/>
     <w:p/>
@@ -6549,14 +6492,208 @@
     <w:p/>
     <w:p/>
     <w:p/>
+    <w:p>
+      <w:r>
+        <w:rPr>
+          <w:noProof/>
+        </w:rPr>
+        <mc:AlternateContent>
+          <mc:Choice Requires="wps">
+            <w:drawing>
+              <wp:anchor distT="0" distB="0" distL="114300" distR="114300" simplePos="0" relativeHeight="251689984" behindDoc="0" locked="0" layoutInCell="1" allowOverlap="1" wp14:anchorId="5E60E035" wp14:editId="2BFB9AC0">
+                <wp:simplePos x="0" y="0"/>
+                <wp:positionH relativeFrom="column">
+                  <wp:posOffset>11546006</wp:posOffset>
+                </wp:positionH>
+                <wp:positionV relativeFrom="paragraph">
+                  <wp:posOffset>11961</wp:posOffset>
+                </wp:positionV>
+                <wp:extent cx="2381250" cy="2593074"/>
+                <wp:effectExtent l="0" t="0" r="19050" b="17145"/>
+                <wp:wrapNone/>
+                <wp:docPr id="25" name="Text Box 25"/>
+                <wp:cNvGraphicFramePr/>
+                <a:graphic xmlns:a="http://schemas.openxmlformats.org/drawingml/2006/main">
+                  <a:graphicData uri="http://schemas.microsoft.com/office/word/2010/wordprocessingShape">
+                    <wps:wsp>
+                      <wps:cNvSpPr txBox="1"/>
+                      <wps:spPr>
+                        <a:xfrm>
+                          <a:off x="0" y="0"/>
+                          <a:ext cx="2381250" cy="2593074"/>
+                        </a:xfrm>
+                        <a:prstGeom prst="rect">
+                          <a:avLst/>
+                        </a:prstGeom>
+                        <a:solidFill>
+                          <a:schemeClr val="lt1"/>
+                        </a:solidFill>
+                        <a:ln w="6350">
+                          <a:solidFill>
+                            <a:prstClr val="black"/>
+                          </a:solidFill>
+                        </a:ln>
+                      </wps:spPr>
+                      <wps:txbx>
+                        <w:txbxContent>
+                          <w:p>
+                            <w:r>
+                              <w:rPr>
+                                <w:highlight w:val="magenta"/>
+                              </w:rPr>
+                              <w:t>Further information about the random nature of the task. Starting location of the ant does not really matter when coding. Location of the first token in the code would be a cause of bugs if it was behind or diagonal the ant but this is not the case. No breadcrumb being adjacent to the border is useful as it prevents bugs caused by the ant</w:t>
+                            </w:r>
+                            <w:r>
+                              <w:rPr>
+                                <w:highlight w:val="magenta"/>
+                              </w:rPr>
+                              <w:t xml:space="preserve"> either moving into it or mistakenly thinking it is at the end of the maze</w:t>
+                            </w:r>
+                          </w:p>
+                        </w:txbxContent>
+                      </wps:txbx>
+                      <wps:bodyPr rot="0" spcFirstLastPara="0" vertOverflow="overflow" horzOverflow="overflow" vert="horz" wrap="square" lIns="91440" tIns="45720" rIns="91440" bIns="45720" numCol="1" spcCol="0" rtlCol="0" fromWordArt="0" anchor="t" anchorCtr="0" forceAA="0" compatLnSpc="1">
+                        <a:prstTxWarp prst="textNoShape">
+                          <a:avLst/>
+                        </a:prstTxWarp>
+                        <a:noAutofit/>
+                      </wps:bodyPr>
+                    </wps:wsp>
+                  </a:graphicData>
+                </a:graphic>
+                <wp14:sizeRelV relativeFrom="margin">
+                  <wp14:pctHeight>0</wp14:pctHeight>
+                </wp14:sizeRelV>
+              </wp:anchor>
+            </w:drawing>
+          </mc:Choice>
+          <mc:Fallback>
+            <w:pict>
+              <v:shape w14:anchorId="5E60E035" id="Text Box 25" o:spid="_x0000_s1038" type="#_x0000_t202" style="position:absolute;margin-left:909.15pt;margin-top:.95pt;width:187.5pt;height:204.2pt;z-index:251689984;visibility:visible;mso-wrap-style:square;mso-height-percent:0;mso-wrap-distance-left:9pt;mso-wrap-distance-top:0;mso-wrap-distance-right:9pt;mso-wrap-distance-bottom:0;mso-position-horizontal:absolute;mso-position-horizontal-relative:text;mso-position-vertical:absolute;mso-position-vertical-relative:text;mso-height-percent:0;mso-height-relative:margin;v-text-anchor:top" o:gfxdata="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" fillcolor="white [3201]" strokeweight=".5pt">
+                <v:textbox>
+                  <w:txbxContent>
+                    <w:p>
+                      <w:r>
+                        <w:rPr>
+                          <w:highlight w:val="magenta"/>
+                        </w:rPr>
+                        <w:t>Further information about the random nature of the task. Starting location of the ant does not really matter when coding. Location of the first token in the code would be a cause of bugs if it was behind or diagonal the ant but this is not the case. No breadcrumb being adjacent to the border is useful as it prevents bugs caused by the ant</w:t>
+                      </w:r>
+                      <w:r>
+                        <w:rPr>
+                          <w:highlight w:val="magenta"/>
+                        </w:rPr>
+                        <w:t xml:space="preserve"> either moving into it or mistakenly thinking it is at the end of the maze</w:t>
+                      </w:r>
+                    </w:p>
+                  </w:txbxContent>
+                </v:textbox>
+              </v:shape>
+            </w:pict>
+          </mc:Fallback>
+        </mc:AlternateContent>
+      </w:r>
+    </w:p>
     <w:p/>
     <w:p/>
-    <w:p/>
-    <w:p/>
-    <w:p/>
-    <w:p/>
-    <w:p/>
-    <w:p/>
+    <w:p>
+      <w:r>
+        <w:rPr>
+          <w:noProof/>
+        </w:rPr>
+        <mc:AlternateContent>
+          <mc:Choice Requires="wps">
+            <w:drawing>
+              <wp:anchor distT="45720" distB="45720" distL="114300" distR="114300" simplePos="0" relativeHeight="251684864" behindDoc="0" locked="0" layoutInCell="1" allowOverlap="1" wp14:anchorId="23AD6767" wp14:editId="2A651DC7">
+                <wp:simplePos x="0" y="0"/>
+                <wp:positionH relativeFrom="column">
+                  <wp:posOffset>-129237</wp:posOffset>
+                </wp:positionH>
+                <wp:positionV relativeFrom="paragraph">
+                  <wp:posOffset>196319</wp:posOffset>
+                </wp:positionV>
+                <wp:extent cx="1435100" cy="1404620"/>
+                <wp:effectExtent l="0" t="0" r="12700" b="27940"/>
+                <wp:wrapSquare wrapText="bothSides"/>
+                <wp:docPr id="29" name="Text Box 2"/>
+                <wp:cNvGraphicFramePr>
+                  <a:graphicFrameLocks xmlns:a="http://schemas.openxmlformats.org/drawingml/2006/main"/>
+                </wp:cNvGraphicFramePr>
+                <a:graphic xmlns:a="http://schemas.openxmlformats.org/drawingml/2006/main">
+                  <a:graphicData uri="http://schemas.microsoft.com/office/word/2010/wordprocessingShape">
+                    <wps:wsp>
+                      <wps:cNvSpPr txBox="1">
+                        <a:spLocks noChangeArrowheads="1"/>
+                      </wps:cNvSpPr>
+                      <wps:spPr bwMode="auto">
+                        <a:xfrm>
+                          <a:off x="0" y="0"/>
+                          <a:ext cx="1435100" cy="1404620"/>
+                        </a:xfrm>
+                        <a:prstGeom prst="rect">
+                          <a:avLst/>
+                        </a:prstGeom>
+                        <a:solidFill>
+                          <a:srgbClr val="FFFFFF"/>
+                        </a:solidFill>
+                        <a:ln w="9525">
+                          <a:solidFill>
+                            <a:srgbClr val="000000"/>
+                          </a:solidFill>
+                          <a:miter lim="800000"/>
+                          <a:headEnd/>
+                          <a:tailEnd/>
+                        </a:ln>
+                      </wps:spPr>
+                      <wps:txbx>
+                        <w:txbxContent>
+                          <w:p>
+                            <w:r>
+                              <w:rPr>
+                                <w:highlight w:val="blue"/>
+                              </w:rPr>
+                              <w:t>Means a general solution must be used and not a for a single specific trail</w:t>
+                            </w:r>
+                          </w:p>
+                        </w:txbxContent>
+                      </wps:txbx>
+                      <wps:bodyPr rot="0" vert="horz" wrap="square" lIns="91440" tIns="45720" rIns="91440" bIns="45720" anchor="t" anchorCtr="0">
+                        <a:spAutoFit/>
+                      </wps:bodyPr>
+                    </wps:wsp>
+                  </a:graphicData>
+                </a:graphic>
+                <wp14:sizeRelH relativeFrom="margin">
+                  <wp14:pctWidth>0</wp14:pctWidth>
+                </wp14:sizeRelH>
+                <wp14:sizeRelV relativeFrom="margin">
+                  <wp14:pctHeight>20000</wp14:pctHeight>
+                </wp14:sizeRelV>
+              </wp:anchor>
+            </w:drawing>
+          </mc:Choice>
+          <mc:Fallback>
+            <w:pict>
+              <v:shape w14:anchorId="23AD6767" id="_x0000_s1039" type="#_x0000_t202" style="position:absolute;margin-left:-10.2pt;margin-top:15.45pt;width:113pt;height:110.6pt;z-index:251684864;visibility:visible;mso-wrap-style:square;mso-width-percent:0;mso-height-percent:200;mso-wrap-distance-left:9pt;mso-wrap-distance-top:3.6pt;mso-wrap-distance-right:9pt;mso-wrap-distance-bottom:3.6pt;mso-position-horizontal:absolute;mso-position-horizontal-relative:text;mso-position-vertical:absolute;mso-position-vertical-relative:text;mso-width-percent:0;mso-height-percent:200;mso-width-relative:margin;mso-height-relative:margin;v-text-anchor:top" o:gfxdata="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">
+                <v:textbox style="mso-fit-shape-to-text:t">
+                  <w:txbxContent>
+                    <w:p>
+                      <w:r>
+                        <w:rPr>
+                          <w:highlight w:val="blue"/>
+                        </w:rPr>
+                        <w:t>Means a general solution must be used and not a for a single specific trail</w:t>
+                      </w:r>
+                    </w:p>
+                  </w:txbxContent>
+                </v:textbox>
+                <w10:wrap type="square"/>
+              </v:shape>
+            </w:pict>
+          </mc:Fallback>
+        </mc:AlternateContent>
+      </w:r>
+    </w:p>
     <w:p/>
     <w:p/>
     <w:p/>
@@ -6569,6 +6706,7 @@
       </w:pPr>
       <w:bookmarkStart w:id="23" w:name="_Toc134780317"/>
       <w:r>
+        <w:lastRenderedPageBreak/>
         <w:t>Mind Map</w:t>
       </w:r>
       <w:bookmarkEnd w:id="23"/>
@@ -6595,6 +6733,7 @@
       </w:pPr>
       <w:bookmarkStart w:id="24" w:name="_Toc134780318"/>
       <w:r>
+        <w:lastRenderedPageBreak/>
         <w:t>Criteria</w:t>
       </w:r>
       <w:bookmarkEnd w:id="24"/>
@@ -6759,6 +6898,7 @@
       </w:pPr>
       <w:bookmarkStart w:id="25" w:name="_Toc134780319"/>
       <w:r>
+        <w:lastRenderedPageBreak/>
         <w:t>DEVELOP</w:t>
       </w:r>
       <w:bookmarkEnd w:id="25"/>
@@ -6793,10 +6933,102 @@
               <w:rPr>
                 <w:noProof/>
               </w:rPr>
+              <mc:AlternateContent>
+                <mc:Choice Requires="wps">
+                  <w:drawing>
+                    <wp:anchor distT="0" distB="0" distL="114300" distR="114300" simplePos="0" relativeHeight="251692032" behindDoc="0" locked="0" layoutInCell="1" allowOverlap="1" wp14:anchorId="10550F5E" wp14:editId="5DBDE0FB">
+                      <wp:simplePos x="0" y="0"/>
+                      <wp:positionH relativeFrom="column">
+                        <wp:posOffset>689686</wp:posOffset>
+                      </wp:positionH>
+                      <wp:positionV relativeFrom="paragraph">
+                        <wp:posOffset>2691518</wp:posOffset>
+                      </wp:positionV>
+                      <wp:extent cx="360000" cy="0"/>
+                      <wp:effectExtent l="0" t="152400" r="0" b="152400"/>
+                      <wp:wrapNone/>
+                      <wp:docPr id="9" name="Straight Arrow Connector 9"/>
+                      <wp:cNvGraphicFramePr/>
+                      <a:graphic xmlns:a="http://schemas.openxmlformats.org/drawingml/2006/main">
+                        <a:graphicData uri="http://schemas.microsoft.com/office/word/2010/wordprocessingShape">
+                          <wps:wsp>
+                            <wps:cNvCnPr/>
+                            <wps:spPr>
+                              <a:xfrm>
+                                <a:off x="0" y="0"/>
+                                <a:ext cx="360000" cy="0"/>
+                              </a:xfrm>
+                              <a:prstGeom prst="straightConnector1">
+                                <a:avLst/>
+                              </a:prstGeom>
+                              <a:ln w="76200">
+                                <a:tailEnd type="triangle"/>
+                              </a:ln>
+                            </wps:spPr>
+                            <wps:style>
+                              <a:lnRef idx="1">
+                                <a:schemeClr val="accent2"/>
+                              </a:lnRef>
+                              <a:fillRef idx="0">
+                                <a:schemeClr val="accent2"/>
+                              </a:fillRef>
+                              <a:effectRef idx="0">
+                                <a:schemeClr val="accent2"/>
+                              </a:effectRef>
+                              <a:fontRef idx="minor">
+                                <a:schemeClr val="tx1"/>
+                              </a:fontRef>
+                            </wps:style>
+                            <wps:bodyPr/>
+                          </wps:wsp>
+                        </a:graphicData>
+                      </a:graphic>
+                      <wp14:sizeRelH relativeFrom="margin">
+                        <wp14:pctWidth>0</wp14:pctWidth>
+                      </wp14:sizeRelH>
+                      <wp14:sizeRelV relativeFrom="margin">
+                        <wp14:pctHeight>0</wp14:pctHeight>
+                      </wp14:sizeRelV>
+                    </wp:anchor>
+                  </w:drawing>
+                </mc:Choice>
+                <mc:Fallback>
+                  <w:pict>
+                    <v:shapetype w14:anchorId="2C6E74DB" id="_x0000_t32" coordsize="21600,21600" o:spt="32" o:oned="t" path="m,l21600,21600e" filled="f">
+                      <v:path arrowok="t" fillok="f" o:connecttype="none"/>
+                      <o:lock v:ext="edit" shapetype="t"/>
+                    </v:shapetype>
+                    <v:shape id="Straight Arrow Connector 9" o:spid="_x0000_s1026" type="#_x0000_t32" style="position:absolute;margin-left:54.3pt;margin-top:211.95pt;width:28.35pt;height:0;z-index:251692032;visibility:visible;mso-wrap-style:square;mso-width-percent:0;mso-height-percent:0;mso-wrap-distance-left:9pt;mso-wrap-distance-top:0;mso-wrap-distance-right:9pt;mso-wrap-distance-bottom:0;mso-position-horizontal:absolute;mso-position-horizontal-relative:text;mso-position-vertical:absolute;mso-position-vertical-relative:text;mso-width-percent:0;mso-height-percent:0;mso-width-relative:margin;mso-height-relative:margin" o:gfxdata="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" strokecolor="#ed7d31 [3205]" strokeweight="6pt">
+                      <v:stroke endarrow="block" joinstyle="miter"/>
+                    </v:shape>
+                  </w:pict>
+                </mc:Fallback>
+              </mc:AlternateContent>
+            </w:r>
+            <w:r>
+              <w:rPr>
+                <w:noProof/>
+              </w:rPr>
               <w:drawing>
-                <wp:inline distT="0" distB="0" distL="0" distR="0" wp14:anchorId="4D410727" wp14:editId="52BC4D6A">
-                  <wp:extent cx="4042611" cy="4042611"/>
+                <wp:anchor distT="0" distB="0" distL="114300" distR="114300" simplePos="0" relativeHeight="251657214" behindDoc="1" locked="0" layoutInCell="1" allowOverlap="1" wp14:anchorId="4D410727" wp14:editId="3870B976">
+                  <wp:simplePos x="0" y="0"/>
+                  <wp:positionH relativeFrom="column">
+                    <wp:posOffset>-3810</wp:posOffset>
+                  </wp:positionH>
+                  <wp:positionV relativeFrom="paragraph">
+                    <wp:posOffset>0</wp:posOffset>
+                  </wp:positionV>
+                  <wp:extent cx="4042410" cy="4042410"/>
                   <wp:effectExtent l="0" t="0" r="0" b="0"/>
+                  <wp:wrapTight wrapText="bothSides">
+                    <wp:wrapPolygon edited="0">
+                      <wp:start x="0" y="0"/>
+                      <wp:lineTo x="0" y="21478"/>
+                      <wp:lineTo x="21478" y="21478"/>
+                      <wp:lineTo x="21478" y="0"/>
+                      <wp:lineTo x="0" y="0"/>
+                    </wp:wrapPolygon>
+                  </wp:wrapTight>
                   <wp:docPr id="49" name="Picture 49"/>
                   <wp:cNvGraphicFramePr>
                     <a:graphicFrameLocks xmlns:a="http://schemas.openxmlformats.org/drawingml/2006/main" noChangeAspect="1"/>
@@ -6809,7 +7041,13 @@
                           <pic:cNvPicPr/>
                         </pic:nvPicPr>
                         <pic:blipFill>
-                          <a:blip r:embed="rId9"/>
+                          <a:blip r:embed="rId9">
+                            <a:extLst>
+                              <a:ext uri="{28A0092B-C50C-407E-A947-70E740481C1C}">
+                                <a14:useLocalDpi xmlns:a14="http://schemas.microsoft.com/office/drawing/2010/main" val="0"/>
+                              </a:ext>
+                            </a:extLst>
+                          </a:blip>
                           <a:stretch>
                             <a:fillRect/>
                           </a:stretch>
@@ -6817,7 +7055,7 @@
                         <pic:spPr>
                           <a:xfrm>
                             <a:off x="0" y="0"/>
-                            <a:ext cx="4056847" cy="4056847"/>
+                            <a:ext cx="4042410" cy="4042410"/>
                           </a:xfrm>
                           <a:prstGeom prst="rect">
                             <a:avLst/>
@@ -6826,8 +7064,17 @@
                       </pic:pic>
                     </a:graphicData>
                   </a:graphic>
-                </wp:inline>
+                  <wp14:sizeRelH relativeFrom="page">
+                    <wp14:pctWidth>0</wp14:pctWidth>
+                  </wp14:sizeRelH>
+                  <wp14:sizeRelV relativeFrom="page">
+                    <wp14:pctHeight>0</wp14:pctHeight>
+                  </wp14:sizeRelV>
+                </wp:anchor>
               </w:drawing>
+            </w:r>
+            <w:r>
+              <w:t xml:space="preserve">Move forward and check whether on marker, whenever the ant should hit a marker it should </w:t>
             </w:r>
           </w:p>
         </w:tc>
@@ -6989,6 +7236,7 @@
       </w:pPr>
       <w:bookmarkStart w:id="27" w:name="_Toc134780321"/>
       <w:r>
+        <w:lastRenderedPageBreak/>
         <w:t>Algorithm</w:t>
       </w:r>
       <w:bookmarkEnd w:id="27"/>
@@ -7054,6 +7302,7 @@
       </w:pPr>
       <w:bookmarkStart w:id="28" w:name="_Toc134780322"/>
       <w:r>
+        <w:lastRenderedPageBreak/>
         <w:t>GENERATE</w:t>
       </w:r>
       <w:bookmarkEnd w:id="28"/>
@@ -7086,46 +7335,91 @@
           <w:p>
             <w:proofErr w:type="spellStart"/>
             <w:r>
-              <w:t>Change_Delay_</w:t>
-            </w:r>
-            <w:proofErr w:type="gramStart"/>
-            <w:r>
-              <w:t>To</w:t>
+              <w:t>Change_Delay_To</w:t>
             </w:r>
             <w:proofErr w:type="spellEnd"/>
             <w:r>
-              <w:t>(</w:t>
-            </w:r>
-            <w:proofErr w:type="gramEnd"/>
-            <w:r>
-              <w:t>100); //speed up testing</w:t>
+              <w:t>(100); //speed up testing</w:t>
             </w:r>
           </w:p>
           <w:p/>
           <w:p>
             <w:r>
-              <w:t xml:space="preserve">while (true) </w:t>
-            </w:r>
-            <w:proofErr w:type="gramStart"/>
-            <w:r>
-              <w:t>{ /</w:t>
-            </w:r>
-            <w:proofErr w:type="gramEnd"/>
-            <w:r>
-              <w:t>/main loop</w:t>
+              <w:t>while (true) { //main loop</w:t>
+            </w:r>
+          </w:p>
+          <w:p>
+            <w:r>
+              <w:t xml:space="preserve">    Move(); //initial move</w:t>
             </w:r>
           </w:p>
           <w:p>
             <w:r>
               <w:t xml:space="preserve">    </w:t>
             </w:r>
-            <w:proofErr w:type="gramStart"/>
-            <w:r>
-              <w:t>Move(</w:t>
-            </w:r>
-            <w:proofErr w:type="gramEnd"/>
-            <w:r>
-              <w:t>); //initial move</w:t>
+          </w:p>
+          <w:p>
+            <w:r>
+              <w:t xml:space="preserve">    //check if at end of trail</w:t>
+            </w:r>
+          </w:p>
+          <w:p>
+            <w:r>
+              <w:t xml:space="preserve">    if (</w:t>
+            </w:r>
+            <w:proofErr w:type="spellStart"/>
+            <w:r>
+              <w:t>Front_Is_Blocked</w:t>
+            </w:r>
+            <w:proofErr w:type="spellEnd"/>
+            <w:r>
+              <w:t>()) {</w:t>
+            </w:r>
+          </w:p>
+          <w:p>
+            <w:r>
+              <w:t xml:space="preserve">        </w:t>
+            </w:r>
+          </w:p>
+          <w:p>
+            <w:r>
+              <w:t xml:space="preserve">        //drops all markers</w:t>
+            </w:r>
+          </w:p>
+          <w:p>
+            <w:r>
+              <w:t xml:space="preserve">        while(</w:t>
+            </w:r>
+            <w:proofErr w:type="spellStart"/>
+            <w:r>
+              <w:t>Any_Markers_In_Marker_Bag</w:t>
+            </w:r>
+            <w:proofErr w:type="spellEnd"/>
+            <w:r>
+              <w:t>()){</w:t>
+            </w:r>
+          </w:p>
+          <w:p>
+            <w:r>
+              <w:t xml:space="preserve">            </w:t>
+            </w:r>
+            <w:proofErr w:type="spellStart"/>
+            <w:r>
+              <w:t>Put_Down_Marker</w:t>
+            </w:r>
+            <w:proofErr w:type="spellEnd"/>
+            <w:r>
+              <w:t>()</w:t>
+            </w:r>
+          </w:p>
+          <w:p>
+            <w:r>
+              <w:t xml:space="preserve">        }</w:t>
+            </w:r>
+          </w:p>
+          <w:p>
+            <w:r>
+              <w:t xml:space="preserve">        break; //breaks out of main loop</w:t>
             </w:r>
           </w:p>
           <w:p>
@@ -7135,55 +7429,124 @@
           </w:p>
           <w:p>
             <w:r>
-              <w:t xml:space="preserve">    //check if at end of trail</w:t>
-            </w:r>
-          </w:p>
-          <w:p>
-            <w:r>
-              <w:t xml:space="preserve">    if (</w:t>
+              <w:t xml:space="preserve">    //if not end of trail check if on token</w:t>
+            </w:r>
+          </w:p>
+          <w:p>
+            <w:r>
+              <w:t xml:space="preserve">    }else if (</w:t>
             </w:r>
             <w:proofErr w:type="spellStart"/>
             <w:r>
-              <w:t>Front_Is_</w:t>
-            </w:r>
-            <w:proofErr w:type="gramStart"/>
-            <w:r>
-              <w:t>Blocked</w:t>
+              <w:t>On_A_Marker</w:t>
             </w:r>
             <w:proofErr w:type="spellEnd"/>
             <w:r>
-              <w:t>(</w:t>
-            </w:r>
-            <w:proofErr w:type="gramEnd"/>
-            <w:r>
-              <w:t>)) {</w:t>
+              <w:t>()){</w:t>
             </w:r>
           </w:p>
           <w:p>
             <w:r>
               <w:t xml:space="preserve">        </w:t>
             </w:r>
-          </w:p>
-          <w:p>
-            <w:r>
-              <w:t xml:space="preserve">        //drops all markers</w:t>
+            <w:proofErr w:type="spellStart"/>
+            <w:r>
+              <w:t>Pick_Up_Marker</w:t>
+            </w:r>
+            <w:proofErr w:type="spellEnd"/>
+            <w:r>
+              <w:t>();</w:t>
             </w:r>
           </w:p>
           <w:p>
             <w:r>
               <w:t xml:space="preserve">        </w:t>
             </w:r>
-            <w:proofErr w:type="gramStart"/>
-            <w:r>
-              <w:t>while(</w:t>
+          </w:p>
+          <w:p>
+            <w:r>
+              <w:t xml:space="preserve">    } else { //if not on token return on initial move tile</w:t>
+            </w:r>
+          </w:p>
+          <w:p>
+            <w:r>
+              <w:t xml:space="preserve">        </w:t>
             </w:r>
             <w:proofErr w:type="spellStart"/>
-            <w:proofErr w:type="gramEnd"/>
-            <w:r>
-              <w:t>Any_Markers_In_Marker_Bag</w:t>
+            <w:r>
+              <w:t>Turn_Left</w:t>
             </w:r>
             <w:proofErr w:type="spellEnd"/>
             <w:r>
+              <w:t>();</w:t>
+            </w:r>
+          </w:p>
+          <w:p>
+            <w:r>
+              <w:t xml:space="preserve">        </w:t>
+            </w:r>
+            <w:proofErr w:type="spellStart"/>
+            <w:r>
+              <w:t>Turn_Left</w:t>
+            </w:r>
+            <w:proofErr w:type="spellEnd"/>
+            <w:r>
+              <w:t>();</w:t>
+            </w:r>
+          </w:p>
+          <w:p>
+            <w:r>
+              <w:t xml:space="preserve">        Move();</w:t>
+            </w:r>
+          </w:p>
+          <w:p>
+            <w:r>
+              <w:t xml:space="preserve">        </w:t>
+            </w:r>
+          </w:p>
+          <w:p>
+            <w:r>
+              <w:t xml:space="preserve">        //move left, which is right of initial state</w:t>
+            </w:r>
+          </w:p>
+          <w:p>
+            <w:r>
+              <w:t xml:space="preserve">        </w:t>
+            </w:r>
+            <w:proofErr w:type="spellStart"/>
+            <w:r>
+              <w:t>Turn_Left</w:t>
+            </w:r>
+            <w:proofErr w:type="spellEnd"/>
+            <w:r>
+              <w:t>();</w:t>
+            </w:r>
+          </w:p>
+          <w:p>
+            <w:r>
+              <w:t xml:space="preserve">        Move();</w:t>
+            </w:r>
+          </w:p>
+          <w:p>
+            <w:r>
+              <w:t xml:space="preserve">        </w:t>
+            </w:r>
+          </w:p>
+          <w:p>
+            <w:r>
+              <w:t xml:space="preserve">        //check if right of initial tile has the token</w:t>
+            </w:r>
+          </w:p>
+          <w:p>
+            <w:r>
+              <w:t xml:space="preserve">        if (</w:t>
+            </w:r>
+            <w:proofErr w:type="spellStart"/>
+            <w:r>
+              <w:t>On_A_Marker</w:t>
+            </w:r>
+            <w:proofErr w:type="spellEnd"/>
+            <w:r>
               <w:t>()){</w:t>
             </w:r>
           </w:p>
@@ -7193,338 +7556,75 @@
             </w:r>
             <w:proofErr w:type="spellStart"/>
             <w:r>
-              <w:t>Put_Down_</w:t>
-            </w:r>
-            <w:proofErr w:type="gramStart"/>
-            <w:r>
-              <w:t>Marker</w:t>
+              <w:t>Pick_Up_Marker</w:t>
             </w:r>
             <w:proofErr w:type="spellEnd"/>
             <w:r>
-              <w:t>(</w:t>
-            </w:r>
-            <w:proofErr w:type="gramEnd"/>
-            <w:r>
-              <w:t>)</w:t>
-            </w:r>
-          </w:p>
-          <w:p>
-            <w:r>
-              <w:t xml:space="preserve">        }</w:t>
-            </w:r>
-          </w:p>
-          <w:p>
-            <w:r>
-              <w:t xml:space="preserve">        break; //breaks out of main loop</w:t>
-            </w:r>
-          </w:p>
-          <w:p>
-            <w:r>
-              <w:t xml:space="preserve">    </w:t>
-            </w:r>
-          </w:p>
-          <w:p>
-            <w:r>
-              <w:t xml:space="preserve">    //if not end of trail check if on token</w:t>
-            </w:r>
-          </w:p>
-          <w:p>
-            <w:r>
-              <w:t xml:space="preserve">    </w:t>
-            </w:r>
-            <w:proofErr w:type="gramStart"/>
-            <w:r>
-              <w:t>}else</w:t>
-            </w:r>
-            <w:proofErr w:type="gramEnd"/>
-            <w:r>
-              <w:t xml:space="preserve"> if (</w:t>
+              <w:t>();</w:t>
+            </w:r>
+          </w:p>
+          <w:p>
+            <w:r>
+              <w:t xml:space="preserve">        } else { </w:t>
+            </w:r>
+          </w:p>
+          <w:p>
+            <w:r>
+              <w:t xml:space="preserve">            //since token is not front or right of initial tile</w:t>
+            </w:r>
+          </w:p>
+          <w:p>
+            <w:r>
+              <w:t xml:space="preserve">            //token must be left</w:t>
+            </w:r>
+          </w:p>
+          <w:p>
+            <w:r>
+              <w:t xml:space="preserve">            </w:t>
+            </w:r>
+          </w:p>
+          <w:p>
+            <w:r>
+              <w:t xml:space="preserve">            //turns and moves to </w:t>
             </w:r>
             <w:proofErr w:type="spellStart"/>
             <w:r>
-              <w:t>On_A_Marker</w:t>
+              <w:t>inital</w:t>
             </w:r>
             <w:proofErr w:type="spellEnd"/>
             <w:r>
-              <w:t>()){</w:t>
-            </w:r>
-          </w:p>
-          <w:p>
-            <w:r>
-              <w:t xml:space="preserve">        </w:t>
+              <w:t xml:space="preserve"> tile preparing for move in next loop</w:t>
+            </w:r>
+          </w:p>
+          <w:p>
+            <w:r>
+              <w:t xml:space="preserve">            </w:t>
             </w:r>
             <w:proofErr w:type="spellStart"/>
             <w:r>
-              <w:t>Pick_Up_</w:t>
-            </w:r>
-            <w:proofErr w:type="gramStart"/>
-            <w:r>
-              <w:t>Marker</w:t>
+              <w:t>Turn_Left</w:t>
             </w:r>
             <w:proofErr w:type="spellEnd"/>
             <w:r>
-              <w:t>(</w:t>
-            </w:r>
-            <w:proofErr w:type="gramEnd"/>
-            <w:r>
-              <w:t>);</w:t>
-            </w:r>
-          </w:p>
-          <w:p>
-            <w:r>
-              <w:t xml:space="preserve">        </w:t>
-            </w:r>
-          </w:p>
-          <w:p>
-            <w:r>
-              <w:t xml:space="preserve">    } else </w:t>
-            </w:r>
-            <w:proofErr w:type="gramStart"/>
-            <w:r>
-              <w:t>{ /</w:t>
-            </w:r>
-            <w:proofErr w:type="gramEnd"/>
-            <w:r>
-              <w:t>/if not on token return on initial move tile</w:t>
-            </w:r>
-          </w:p>
-          <w:p>
-            <w:r>
-              <w:t xml:space="preserve">        </w:t>
+              <w:t>();</w:t>
+            </w:r>
+          </w:p>
+          <w:p>
+            <w:r>
+              <w:t xml:space="preserve">            </w:t>
             </w:r>
             <w:proofErr w:type="spellStart"/>
             <w:r>
-              <w:t>Turn_</w:t>
-            </w:r>
-            <w:proofErr w:type="gramStart"/>
-            <w:r>
-              <w:t>Left</w:t>
+              <w:t>Turn_Left</w:t>
             </w:r>
             <w:proofErr w:type="spellEnd"/>
             <w:r>
-              <w:t>(</w:t>
-            </w:r>
-            <w:proofErr w:type="gramEnd"/>
-            <w:r>
-              <w:t>);</w:t>
-            </w:r>
-          </w:p>
-          <w:p>
-            <w:r>
-              <w:t xml:space="preserve">        </w:t>
-            </w:r>
-            <w:proofErr w:type="spellStart"/>
-            <w:r>
-              <w:t>Turn_</w:t>
-            </w:r>
-            <w:proofErr w:type="gramStart"/>
-            <w:r>
-              <w:t>Left</w:t>
-            </w:r>
-            <w:proofErr w:type="spellEnd"/>
-            <w:r>
-              <w:t>(</w:t>
-            </w:r>
-            <w:proofErr w:type="gramEnd"/>
-            <w:r>
-              <w:t>);</w:t>
-            </w:r>
-          </w:p>
-          <w:p>
-            <w:r>
-              <w:t xml:space="preserve">        </w:t>
-            </w:r>
-            <w:proofErr w:type="gramStart"/>
-            <w:r>
-              <w:t>Move(</w:t>
-            </w:r>
-            <w:proofErr w:type="gramEnd"/>
-            <w:r>
-              <w:t>);</w:t>
-            </w:r>
-          </w:p>
-          <w:p>
-            <w:r>
-              <w:t xml:space="preserve">        </w:t>
-            </w:r>
-          </w:p>
-          <w:p>
-            <w:r>
-              <w:t xml:space="preserve">        //move left, which is right of initial state</w:t>
-            </w:r>
-          </w:p>
-          <w:p>
-            <w:r>
-              <w:t xml:space="preserve">        </w:t>
-            </w:r>
-            <w:proofErr w:type="spellStart"/>
-            <w:r>
-              <w:t>Turn_</w:t>
-            </w:r>
-            <w:proofErr w:type="gramStart"/>
-            <w:r>
-              <w:t>Left</w:t>
-            </w:r>
-            <w:proofErr w:type="spellEnd"/>
-            <w:r>
-              <w:t>(</w:t>
-            </w:r>
-            <w:proofErr w:type="gramEnd"/>
-            <w:r>
-              <w:t>);</w:t>
-            </w:r>
-          </w:p>
-          <w:p>
-            <w:r>
-              <w:t xml:space="preserve">        </w:t>
-            </w:r>
-            <w:proofErr w:type="gramStart"/>
-            <w:r>
-              <w:t>Move(</w:t>
-            </w:r>
-            <w:proofErr w:type="gramEnd"/>
-            <w:r>
-              <w:t>);</w:t>
-            </w:r>
-          </w:p>
-          <w:p>
-            <w:r>
-              <w:t xml:space="preserve">        </w:t>
-            </w:r>
-          </w:p>
-          <w:p>
-            <w:r>
-              <w:t xml:space="preserve">        //check if right of initial tile has the token</w:t>
-            </w:r>
-          </w:p>
-          <w:p>
-            <w:r>
-              <w:t xml:space="preserve">        if (</w:t>
-            </w:r>
-            <w:proofErr w:type="spellStart"/>
-            <w:r>
-              <w:t>On_A_</w:t>
-            </w:r>
-            <w:proofErr w:type="gramStart"/>
-            <w:r>
-              <w:t>Marker</w:t>
-            </w:r>
-            <w:proofErr w:type="spellEnd"/>
-            <w:r>
-              <w:t>(</w:t>
-            </w:r>
-            <w:proofErr w:type="gramEnd"/>
-            <w:r>
-              <w:t>)){</w:t>
-            </w:r>
-          </w:p>
-          <w:p>
-            <w:r>
-              <w:t xml:space="preserve">            </w:t>
-            </w:r>
-            <w:proofErr w:type="spellStart"/>
-            <w:r>
-              <w:t>Pick_Up_</w:t>
-            </w:r>
-            <w:proofErr w:type="gramStart"/>
-            <w:r>
-              <w:t>Marker</w:t>
-            </w:r>
-            <w:proofErr w:type="spellEnd"/>
-            <w:r>
-              <w:t>(</w:t>
-            </w:r>
-            <w:proofErr w:type="gramEnd"/>
-            <w:r>
-              <w:t>);</w:t>
-            </w:r>
-          </w:p>
-          <w:p>
-            <w:r>
-              <w:t xml:space="preserve">        } else { </w:t>
-            </w:r>
-          </w:p>
-          <w:p>
-            <w:r>
-              <w:t xml:space="preserve">            //since token is not front or right of initial tile</w:t>
-            </w:r>
-          </w:p>
-          <w:p>
-            <w:r>
-              <w:t xml:space="preserve">            //token must be left</w:t>
-            </w:r>
-          </w:p>
-          <w:p>
-            <w:r>
-              <w:t xml:space="preserve">            </w:t>
-            </w:r>
-          </w:p>
-          <w:p>
-            <w:r>
-              <w:t xml:space="preserve">            //turns and moves to </w:t>
-            </w:r>
-            <w:proofErr w:type="spellStart"/>
-            <w:r>
-              <w:t>inital</w:t>
-            </w:r>
-            <w:proofErr w:type="spellEnd"/>
-            <w:r>
-              <w:t xml:space="preserve"> tile preparing for move in next loop</w:t>
-            </w:r>
-          </w:p>
-          <w:p>
-            <w:r>
-              <w:t xml:space="preserve">            </w:t>
-            </w:r>
-            <w:proofErr w:type="spellStart"/>
-            <w:r>
-              <w:t>Turn_</w:t>
-            </w:r>
-            <w:proofErr w:type="gramStart"/>
-            <w:r>
-              <w:t>Left</w:t>
-            </w:r>
-            <w:proofErr w:type="spellEnd"/>
-            <w:r>
-              <w:t>(</w:t>
-            </w:r>
-            <w:proofErr w:type="gramEnd"/>
-            <w:r>
-              <w:t>);</w:t>
-            </w:r>
-          </w:p>
-          <w:p>
-            <w:r>
-              <w:t xml:space="preserve">            </w:t>
-            </w:r>
-            <w:proofErr w:type="spellStart"/>
-            <w:r>
-              <w:t>Turn_</w:t>
-            </w:r>
-            <w:proofErr w:type="gramStart"/>
-            <w:r>
-              <w:t>Left</w:t>
-            </w:r>
-            <w:proofErr w:type="spellEnd"/>
-            <w:r>
-              <w:t>(</w:t>
-            </w:r>
-            <w:proofErr w:type="gramEnd"/>
-            <w:r>
-              <w:t>);</w:t>
-            </w:r>
-          </w:p>
-          <w:p>
-            <w:r>
-              <w:t xml:space="preserve">            </w:t>
-            </w:r>
-            <w:proofErr w:type="gramStart"/>
-            <w:r>
-              <w:t>Move(</w:t>
-            </w:r>
-            <w:proofErr w:type="gramEnd"/>
-            <w:r>
-              <w:t>);</w:t>
+              <w:t>();</w:t>
+            </w:r>
+          </w:p>
+          <w:p>
+            <w:r>
+              <w:t xml:space="preserve">            Move();</w:t>
             </w:r>
           </w:p>
           <w:p>
@@ -7563,6 +7663,7 @@
       </w:pPr>
       <w:bookmarkStart w:id="30" w:name="_Toc134780324"/>
       <w:r>
+        <w:lastRenderedPageBreak/>
         <w:t>EVALUATION</w:t>
       </w:r>
       <w:bookmarkEnd w:id="30"/>

--- a/Digital Solutions/Digital Solutions Term 1.docx
+++ b/Digital Solutions/Digital Solutions Term 1.docx
@@ -2140,7 +2140,21 @@
                               <w:rPr>
                                 <w:highlight w:val="magenta"/>
                               </w:rPr>
-                              <w:t>Nested if statements were not used as it makes the code nicer to read. Reiterates the fact that the maze changes between tests.</w:t>
+                              <w:t xml:space="preserve">Nested if statements were not used </w:t>
+                            </w:r>
+                            <w:proofErr w:type="gramStart"/>
+                            <w:r>
+                              <w:rPr>
+                                <w:highlight w:val="magenta"/>
+                              </w:rPr>
+                              <w:t>as</w:t>
+                            </w:r>
+                            <w:proofErr w:type="gramEnd"/>
+                            <w:r>
+                              <w:rPr>
+                                <w:highlight w:val="magenta"/>
+                              </w:rPr>
+                              <w:t xml:space="preserve"> it makes the code nicer to read. Reiterates the fact that the maze changes between tests.</w:t>
                             </w:r>
                           </w:p>
                         </w:txbxContent>
@@ -2170,7 +2184,21 @@
                         <w:rPr>
                           <w:highlight w:val="magenta"/>
                         </w:rPr>
-                        <w:t>Nested if statements were not used as it makes the code nicer to read. Reiterates the fact that the maze changes between tests.</w:t>
+                        <w:t xml:space="preserve">Nested if statements were not used </w:t>
+                      </w:r>
+                      <w:proofErr w:type="gramStart"/>
+                      <w:r>
+                        <w:rPr>
+                          <w:highlight w:val="magenta"/>
+                        </w:rPr>
+                        <w:t>as</w:t>
+                      </w:r>
+                      <w:proofErr w:type="gramEnd"/>
+                      <w:r>
+                        <w:rPr>
+                          <w:highlight w:val="magenta"/>
+                        </w:rPr>
+                        <w:t xml:space="preserve"> it makes the code nicer to read. Reiterates the fact that the maze changes between tests.</w:t>
                       </w:r>
                     </w:p>
                   </w:txbxContent>
@@ -3316,7 +3344,6 @@
       </w:r>
       <w:bookmarkEnd w:id="10"/>
     </w:p>
-    <w:p/>
     <w:p>
       <w:r>
         <w:t xml:space="preserve">In activity 5, by </w:t>
@@ -4519,16 +4546,29 @@
           <w:p>
             <w:proofErr w:type="spellStart"/>
             <w:r>
-              <w:t>Change_Delay_To</w:t>
+              <w:t>Change_Delay_</w:t>
+            </w:r>
+            <w:proofErr w:type="gramStart"/>
+            <w:r>
+              <w:t>To</w:t>
             </w:r>
             <w:proofErr w:type="spellEnd"/>
             <w:r>
-              <w:t>(100) //to speed up testing</w:t>
-            </w:r>
-          </w:p>
-          <w:p>
-            <w:r>
-              <w:t>Move(); //initial move into the maze to fix navigation issue</w:t>
+              <w:t>(</w:t>
+            </w:r>
+            <w:proofErr w:type="gramEnd"/>
+            <w:r>
+              <w:t>100) //to speed up testing</w:t>
+            </w:r>
+          </w:p>
+          <w:p>
+            <w:proofErr w:type="gramStart"/>
+            <w:r>
+              <w:t>Move(</w:t>
+            </w:r>
+            <w:proofErr w:type="gramEnd"/>
+            <w:r>
+              <w:t>); //initial move into the maze to fix navigation issue</w:t>
             </w:r>
           </w:p>
           <w:p/>
@@ -4565,8 +4605,13 @@
           </w:p>
           <w:p>
             <w:r>
-              <w:t>while (true){</w:t>
-            </w:r>
+              <w:t>while (true</w:t>
+            </w:r>
+            <w:proofErr w:type="gramStart"/>
+            <w:r>
+              <w:t>){</w:t>
+            </w:r>
+            <w:proofErr w:type="gramEnd"/>
           </w:p>
           <w:p>
             <w:r>
@@ -4584,11 +4629,19 @@
             </w:r>
             <w:proofErr w:type="spellStart"/>
             <w:r>
-              <w:t>On_A_Marker</w:t>
+              <w:t>On_A_</w:t>
+            </w:r>
+            <w:proofErr w:type="gramStart"/>
+            <w:r>
+              <w:t>Marker</w:t>
             </w:r>
             <w:proofErr w:type="spellEnd"/>
             <w:r>
-              <w:t>()){</w:t>
+              <w:t>(</w:t>
+            </w:r>
+            <w:proofErr w:type="gramEnd"/>
+            <w:r>
+              <w:t>)){</w:t>
             </w:r>
           </w:p>
           <w:p>
@@ -4597,11 +4650,19 @@
             </w:r>
             <w:proofErr w:type="spellStart"/>
             <w:r>
-              <w:t>Pick_Up_Marker</w:t>
+              <w:t>Pick_Up_</w:t>
+            </w:r>
+            <w:proofErr w:type="gramStart"/>
+            <w:r>
+              <w:t>Marker</w:t>
             </w:r>
             <w:proofErr w:type="spellEnd"/>
             <w:r>
-              <w:t>();</w:t>
+              <w:t>(</w:t>
+            </w:r>
+            <w:proofErr w:type="gramEnd"/>
+            <w:r>
+              <w:t>);</w:t>
             </w:r>
           </w:p>
           <w:p>
@@ -4635,11 +4696,19 @@
             </w:r>
             <w:proofErr w:type="spellStart"/>
             <w:r>
-              <w:t>Left_Is_Clear</w:t>
+              <w:t>Left_Is_</w:t>
+            </w:r>
+            <w:proofErr w:type="gramStart"/>
+            <w:r>
+              <w:t>Clear</w:t>
             </w:r>
             <w:proofErr w:type="spellEnd"/>
             <w:r>
-              <w:t xml:space="preserve">() &amp;&amp; </w:t>
+              <w:t>(</w:t>
+            </w:r>
+            <w:proofErr w:type="gramEnd"/>
+            <w:r>
+              <w:t xml:space="preserve">) &amp;&amp; </w:t>
             </w:r>
             <w:proofErr w:type="spellStart"/>
             <w:r>
@@ -4656,11 +4725,19 @@
             </w:r>
             <w:proofErr w:type="spellStart"/>
             <w:r>
-              <w:t>Any_Markers_In_Marker_Bag</w:t>
+              <w:t>Any_Markers_In_Marker_</w:t>
+            </w:r>
+            <w:proofErr w:type="gramStart"/>
+            <w:r>
+              <w:t>Bag</w:t>
             </w:r>
             <w:proofErr w:type="spellEnd"/>
             <w:r>
-              <w:t>()){</w:t>
+              <w:t>(</w:t>
+            </w:r>
+            <w:proofErr w:type="gramEnd"/>
+            <w:r>
+              <w:t>)){</w:t>
             </w:r>
           </w:p>
           <w:p>
@@ -4669,11 +4746,19 @@
             </w:r>
             <w:proofErr w:type="spellStart"/>
             <w:r>
-              <w:t>Put_Down_Marker</w:t>
+              <w:t>Put_Down_</w:t>
+            </w:r>
+            <w:proofErr w:type="gramStart"/>
+            <w:r>
+              <w:t>Marker</w:t>
             </w:r>
             <w:proofErr w:type="spellEnd"/>
             <w:r>
-              <w:t>();</w:t>
+              <w:t>(</w:t>
+            </w:r>
+            <w:proofErr w:type="gramEnd"/>
+            <w:r>
+              <w:t>);</w:t>
             </w:r>
           </w:p>
           <w:p>
@@ -4713,27 +4798,56 @@
             </w:r>
             <w:proofErr w:type="spellStart"/>
             <w:r>
-              <w:t>Front_Is_Blocked</w:t>
+              <w:t>Front_Is_</w:t>
+            </w:r>
+            <w:proofErr w:type="gramStart"/>
+            <w:r>
+              <w:t>Blocked</w:t>
             </w:r>
             <w:proofErr w:type="spellEnd"/>
             <w:r>
+              <w:t>(</w:t>
+            </w:r>
+            <w:proofErr w:type="gramEnd"/>
+            <w:r>
+              <w:t xml:space="preserve">) &amp;&amp; </w:t>
+            </w:r>
+            <w:proofErr w:type="spellStart"/>
+            <w:r>
+              <w:t>Right_Is_Blocked</w:t>
+            </w:r>
+            <w:proofErr w:type="spellEnd"/>
+            <w:r>
               <w:t xml:space="preserve">() &amp;&amp; </w:t>
             </w:r>
             <w:proofErr w:type="spellStart"/>
             <w:r>
-              <w:t>Right_Is_Blocked</w:t>
+              <w:t>Left_Is_Blocked</w:t>
             </w:r>
             <w:proofErr w:type="spellEnd"/>
             <w:r>
-              <w:t xml:space="preserve">() &amp;&amp; </w:t>
+              <w:t>()){</w:t>
+            </w:r>
+          </w:p>
+          <w:p>
+            <w:r>
+              <w:t xml:space="preserve">        </w:t>
             </w:r>
             <w:proofErr w:type="spellStart"/>
             <w:r>
-              <w:t>Left_Is_Blocked</w:t>
+              <w:t>Turn_</w:t>
+            </w:r>
+            <w:proofErr w:type="gramStart"/>
+            <w:r>
+              <w:t>Left</w:t>
             </w:r>
             <w:proofErr w:type="spellEnd"/>
             <w:r>
-              <w:t>()){</w:t>
+              <w:t>(</w:t>
+            </w:r>
+            <w:proofErr w:type="gramEnd"/>
+            <w:r>
+              <w:t>);</w:t>
             </w:r>
           </w:p>
           <w:p>
@@ -4742,11 +4856,65 @@
             </w:r>
             <w:proofErr w:type="spellStart"/>
             <w:r>
-              <w:t>Turn_Left</w:t>
+              <w:t>Turn_</w:t>
+            </w:r>
+            <w:proofErr w:type="gramStart"/>
+            <w:r>
+              <w:t>Left</w:t>
             </w:r>
             <w:proofErr w:type="spellEnd"/>
             <w:r>
-              <w:t>();</w:t>
+              <w:t>(</w:t>
+            </w:r>
+            <w:proofErr w:type="gramEnd"/>
+            <w:r>
+              <w:t>);</w:t>
+            </w:r>
+          </w:p>
+          <w:p>
+            <w:r>
+              <w:t xml:space="preserve">    }</w:t>
+            </w:r>
+          </w:p>
+          <w:p>
+            <w:r>
+              <w:t xml:space="preserve">    </w:t>
+            </w:r>
+          </w:p>
+          <w:p>
+            <w:r>
+              <w:t xml:space="preserve">    </w:t>
+            </w:r>
+          </w:p>
+          <w:p>
+            <w:r>
+              <w:t xml:space="preserve">    //check if left is the way to proceed, </w:t>
+            </w:r>
+          </w:p>
+          <w:p>
+            <w:r>
+              <w:t xml:space="preserve">    //if true turn left and increase turn counter</w:t>
+            </w:r>
+          </w:p>
+          <w:p>
+            <w:r>
+              <w:t xml:space="preserve">    if (</w:t>
+            </w:r>
+            <w:proofErr w:type="spellStart"/>
+            <w:r>
+              <w:t>Left_Is_</w:t>
+            </w:r>
+            <w:proofErr w:type="gramStart"/>
+            <w:r>
+              <w:t>Clear</w:t>
+            </w:r>
+            <w:proofErr w:type="spellEnd"/>
+            <w:r>
+              <w:t>(</w:t>
+            </w:r>
+            <w:proofErr w:type="gramEnd"/>
+            <w:r>
+              <w:t>)){</w:t>
             </w:r>
           </w:p>
           <w:p>
@@ -4755,11 +4923,24 @@
             </w:r>
             <w:proofErr w:type="spellStart"/>
             <w:r>
-              <w:t>Turn_Left</w:t>
+              <w:t>Turn_</w:t>
+            </w:r>
+            <w:proofErr w:type="gramStart"/>
+            <w:r>
+              <w:t>Left</w:t>
             </w:r>
             <w:proofErr w:type="spellEnd"/>
             <w:r>
-              <w:t>();</w:t>
+              <w:t>(</w:t>
+            </w:r>
+            <w:proofErr w:type="gramEnd"/>
+            <w:r>
+              <w:t>);</w:t>
+            </w:r>
+          </w:p>
+          <w:p>
+            <w:r>
+              <w:t xml:space="preserve">        turns++;</w:t>
             </w:r>
           </w:p>
           <w:p>
@@ -4767,6 +4948,111 @@
               <w:t xml:space="preserve">    }</w:t>
             </w:r>
           </w:p>
+          <w:p/>
+          <w:p>
+            <w:r>
+              <w:t xml:space="preserve">    //check if right is the way to proceed, </w:t>
+            </w:r>
+          </w:p>
+          <w:p>
+            <w:r>
+              <w:t xml:space="preserve">    //if true turn right and increase turn counter    </w:t>
+            </w:r>
+          </w:p>
+          <w:p>
+            <w:r>
+              <w:t xml:space="preserve">    if (</w:t>
+            </w:r>
+            <w:proofErr w:type="spellStart"/>
+            <w:r>
+              <w:t>Right_Is_</w:t>
+            </w:r>
+            <w:proofErr w:type="gramStart"/>
+            <w:r>
+              <w:t>Clear</w:t>
+            </w:r>
+            <w:proofErr w:type="spellEnd"/>
+            <w:r>
+              <w:t>(</w:t>
+            </w:r>
+            <w:proofErr w:type="gramEnd"/>
+            <w:r>
+              <w:t>)){</w:t>
+            </w:r>
+          </w:p>
+          <w:p>
+            <w:r>
+              <w:t xml:space="preserve">        </w:t>
+            </w:r>
+            <w:proofErr w:type="spellStart"/>
+            <w:r>
+              <w:t>Turn_</w:t>
+            </w:r>
+            <w:proofErr w:type="gramStart"/>
+            <w:r>
+              <w:t>Left</w:t>
+            </w:r>
+            <w:proofErr w:type="spellEnd"/>
+            <w:r>
+              <w:t>(</w:t>
+            </w:r>
+            <w:proofErr w:type="gramEnd"/>
+            <w:r>
+              <w:t>);</w:t>
+            </w:r>
+          </w:p>
+          <w:p>
+            <w:r>
+              <w:t xml:space="preserve">        </w:t>
+            </w:r>
+            <w:proofErr w:type="spellStart"/>
+            <w:r>
+              <w:t>Turn_</w:t>
+            </w:r>
+            <w:proofErr w:type="gramStart"/>
+            <w:r>
+              <w:t>Left</w:t>
+            </w:r>
+            <w:proofErr w:type="spellEnd"/>
+            <w:r>
+              <w:t>(</w:t>
+            </w:r>
+            <w:proofErr w:type="gramEnd"/>
+            <w:r>
+              <w:t>);</w:t>
+            </w:r>
+          </w:p>
+          <w:p>
+            <w:r>
+              <w:t xml:space="preserve">        </w:t>
+            </w:r>
+            <w:proofErr w:type="spellStart"/>
+            <w:r>
+              <w:t>Turn_</w:t>
+            </w:r>
+            <w:proofErr w:type="gramStart"/>
+            <w:r>
+              <w:t>Left</w:t>
+            </w:r>
+            <w:proofErr w:type="spellEnd"/>
+            <w:r>
+              <w:t>(</w:t>
+            </w:r>
+            <w:proofErr w:type="gramEnd"/>
+            <w:r>
+              <w:t>);</w:t>
+            </w:r>
+          </w:p>
+          <w:p>
+            <w:r>
+              <w:t xml:space="preserve">        turns++;</w:t>
+            </w:r>
+          </w:p>
+          <w:p>
+            <w:r>
+              <w:t xml:space="preserve">    }</w:t>
+            </w:r>
+          </w:p>
           <w:p>
             <w:r>
               <w:t xml:space="preserve">    </w:t>
@@ -4776,179 +5062,68 @@
             <w:r>
               <w:t xml:space="preserve">    </w:t>
             </w:r>
-          </w:p>
-          <w:p>
-            <w:r>
-              <w:t xml:space="preserve">    //check if left is the way to proceed, </w:t>
-            </w:r>
-          </w:p>
-          <w:p>
-            <w:r>
-              <w:t xml:space="preserve">    //if true turn left and increase turn counter</w:t>
-            </w:r>
-          </w:p>
-          <w:p>
-            <w:r>
-              <w:t xml:space="preserve">    if (</w:t>
+            <w:proofErr w:type="gramStart"/>
+            <w:r>
+              <w:t>Move(</w:t>
+            </w:r>
+            <w:proofErr w:type="gramEnd"/>
+            <w:r>
+              <w:t>); //move now that ant is facing the correct way</w:t>
+            </w:r>
+          </w:p>
+          <w:p>
+            <w:r>
+              <w:t xml:space="preserve">    moves++; //increase move counter</w:t>
+            </w:r>
+          </w:p>
+          <w:p>
+            <w:r>
+              <w:t>}</w:t>
+            </w:r>
+          </w:p>
+          <w:p/>
+          <w:p>
+            <w:r>
+              <w:t xml:space="preserve">//Calculate and </w:t>
             </w:r>
             <w:proofErr w:type="spellStart"/>
             <w:r>
-              <w:t>Left_Is_Clear</w:t>
+              <w:t>diaplay</w:t>
             </w:r>
             <w:proofErr w:type="spellEnd"/>
             <w:r>
-              <w:t>()){</w:t>
-            </w:r>
-          </w:p>
-          <w:p>
-            <w:r>
-              <w:t xml:space="preserve">        </w:t>
-            </w:r>
-            <w:proofErr w:type="spellStart"/>
-            <w:r>
-              <w:t>Turn_Left</w:t>
-            </w:r>
-            <w:proofErr w:type="spellEnd"/>
-            <w:r>
-              <w:t>();</w:t>
-            </w:r>
-          </w:p>
-          <w:p>
-            <w:r>
-              <w:t xml:space="preserve">        turns++;</w:t>
-            </w:r>
-          </w:p>
-          <w:p>
-            <w:r>
-              <w:t xml:space="preserve">    }</w:t>
+              <w:t xml:space="preserve"> percentage for challenge </w:t>
+            </w:r>
+          </w:p>
+          <w:p>
+            <w:proofErr w:type="gramStart"/>
+            <w:r>
+              <w:t>Say(</w:t>
+            </w:r>
+            <w:proofErr w:type="gramEnd"/>
+            <w:r>
+              <w:t xml:space="preserve">"Coins/Turns "+50*coins/turns+"%"); </w:t>
+            </w:r>
+          </w:p>
+          <w:p>
+            <w:r>
+              <w:t>//50 is used rather than 100 because maze</w:t>
+            </w:r>
+          </w:p>
+          <w:p>
+            <w:r>
+              <w:t>//length is half the moves the ant takes</w:t>
             </w:r>
           </w:p>
           <w:p/>
           <w:p>
-            <w:r>
-              <w:t xml:space="preserve">    //check if right is the way to proceed, </w:t>
-            </w:r>
-          </w:p>
-          <w:p>
-            <w:r>
-              <w:t xml:space="preserve">    //if true turn right and increase turn counter    </w:t>
-            </w:r>
-          </w:p>
-          <w:p>
-            <w:r>
-              <w:t xml:space="preserve">    if (</w:t>
-            </w:r>
-            <w:proofErr w:type="spellStart"/>
-            <w:r>
-              <w:t>Right_Is_Clear</w:t>
-            </w:r>
-            <w:proofErr w:type="spellEnd"/>
-            <w:r>
-              <w:t>()){</w:t>
-            </w:r>
-          </w:p>
-          <w:p>
-            <w:r>
-              <w:t xml:space="preserve">        </w:t>
-            </w:r>
-            <w:proofErr w:type="spellStart"/>
-            <w:r>
-              <w:t>Turn_Left</w:t>
-            </w:r>
-            <w:proofErr w:type="spellEnd"/>
-            <w:r>
-              <w:t>();</w:t>
-            </w:r>
-          </w:p>
-          <w:p>
-            <w:r>
-              <w:t xml:space="preserve">        </w:t>
-            </w:r>
-            <w:proofErr w:type="spellStart"/>
-            <w:r>
-              <w:t>Turn_Left</w:t>
-            </w:r>
-            <w:proofErr w:type="spellEnd"/>
-            <w:r>
-              <w:t>();</w:t>
-            </w:r>
-          </w:p>
-          <w:p>
-            <w:r>
-              <w:t xml:space="preserve">        </w:t>
-            </w:r>
-            <w:proofErr w:type="spellStart"/>
-            <w:r>
-              <w:t>Turn_Left</w:t>
-            </w:r>
-            <w:proofErr w:type="spellEnd"/>
-            <w:r>
-              <w:t>();</w:t>
-            </w:r>
-          </w:p>
-          <w:p>
-            <w:r>
-              <w:t xml:space="preserve">        turns++;</w:t>
-            </w:r>
-          </w:p>
-          <w:p>
-            <w:r>
-              <w:t xml:space="preserve">    }</w:t>
-            </w:r>
-          </w:p>
-          <w:p>
-            <w:r>
-              <w:t xml:space="preserve">    </w:t>
-            </w:r>
-          </w:p>
-          <w:p>
-            <w:r>
-              <w:t xml:space="preserve">    Move(); //move now that ant is facing the correct way</w:t>
-            </w:r>
-          </w:p>
-          <w:p>
-            <w:r>
-              <w:t xml:space="preserve">    moves++; //increase move counter</w:t>
-            </w:r>
-          </w:p>
-          <w:p>
-            <w:r>
-              <w:t>}</w:t>
-            </w:r>
-          </w:p>
-          <w:p/>
-          <w:p>
-            <w:r>
-              <w:t xml:space="preserve">//Calculate and </w:t>
-            </w:r>
-            <w:proofErr w:type="spellStart"/>
-            <w:r>
-              <w:t>diaplay</w:t>
-            </w:r>
-            <w:proofErr w:type="spellEnd"/>
-            <w:r>
-              <w:t xml:space="preserve"> percentage for challenge </w:t>
-            </w:r>
-          </w:p>
-          <w:p>
-            <w:r>
-              <w:t xml:space="preserve">Say("Coins/Turns "+50*coins/turns+"%"); </w:t>
-            </w:r>
-          </w:p>
-          <w:p>
-            <w:r>
-              <w:t>//50 is used rather than 100 because maze</w:t>
-            </w:r>
-          </w:p>
-          <w:p>
-            <w:r>
-              <w:t>//length is half the moves the ant takes</w:t>
-            </w:r>
-          </w:p>
-          <w:p/>
-          <w:p>
-            <w:r>
-              <w:t>Say("Turns/Length "+100*turns/moves+"%");</w:t>
+            <w:proofErr w:type="gramStart"/>
+            <w:r>
+              <w:t>Say(</w:t>
+            </w:r>
+            <w:proofErr w:type="gramEnd"/>
+            <w:r>
+              <w:t>"Turns/Length "+100*turns/moves+"%");</w:t>
             </w:r>
           </w:p>
         </w:tc>
@@ -4988,8 +5163,8 @@
       </w:tblPr>
       <w:tblGrid>
         <w:gridCol w:w="2405"/>
-        <w:gridCol w:w="1630"/>
-        <w:gridCol w:w="1778"/>
+        <w:gridCol w:w="2126"/>
+        <w:gridCol w:w="1282"/>
         <w:gridCol w:w="3204"/>
       </w:tblGrid>
       <w:tr>
@@ -5005,7 +5180,7 @@
         </w:tc>
         <w:tc>
           <w:tcPr>
-            <w:tcW w:w="1630" w:type="dxa"/>
+            <w:tcW w:w="2126" w:type="dxa"/>
           </w:tcPr>
           <w:p>
             <w:r>
@@ -5015,7 +5190,7 @@
         </w:tc>
         <w:tc>
           <w:tcPr>
-            <w:tcW w:w="1778" w:type="dxa"/>
+            <w:tcW w:w="1282" w:type="dxa"/>
           </w:tcPr>
           <w:p>
             <w:r>
@@ -5055,7 +5230,7 @@
         </w:tc>
         <w:tc>
           <w:tcPr>
-            <w:tcW w:w="1630" w:type="dxa"/>
+            <w:tcW w:w="2126" w:type="dxa"/>
           </w:tcPr>
           <w:p>
             <w:r>
@@ -5071,7 +5246,7 @@
         </w:tc>
         <w:tc>
           <w:tcPr>
-            <w:tcW w:w="1778" w:type="dxa"/>
+            <w:tcW w:w="1282" w:type="dxa"/>
           </w:tcPr>
           <w:p>
             <w:r>
@@ -5133,7 +5308,7 @@
         </w:tc>
         <w:tc>
           <w:tcPr>
-            <w:tcW w:w="1630" w:type="dxa"/>
+            <w:tcW w:w="2126" w:type="dxa"/>
           </w:tcPr>
           <w:p>
             <w:r>
@@ -5143,7 +5318,7 @@
         </w:tc>
         <w:tc>
           <w:tcPr>
-            <w:tcW w:w="1778" w:type="dxa"/>
+            <w:tcW w:w="1282" w:type="dxa"/>
           </w:tcPr>
           <w:p>
             <w:r>
@@ -5175,7 +5350,7 @@
         </w:tc>
         <w:tc>
           <w:tcPr>
-            <w:tcW w:w="1630" w:type="dxa"/>
+            <w:tcW w:w="2126" w:type="dxa"/>
           </w:tcPr>
           <w:p>
             <w:r>
@@ -5185,7 +5360,7 @@
         </w:tc>
         <w:tc>
           <w:tcPr>
-            <w:tcW w:w="1778" w:type="dxa"/>
+            <w:tcW w:w="1282" w:type="dxa"/>
           </w:tcPr>
           <w:p>
             <w:r>
@@ -5267,7 +5442,7 @@
         </w:tc>
         <w:tc>
           <w:tcPr>
-            <w:tcW w:w="1630" w:type="dxa"/>
+            <w:tcW w:w="2126" w:type="dxa"/>
           </w:tcPr>
           <w:p>
             <w:r>
@@ -5297,7 +5472,7 @@
         </w:tc>
         <w:tc>
           <w:tcPr>
-            <w:tcW w:w="1778" w:type="dxa"/>
+            <w:tcW w:w="1282" w:type="dxa"/>
           </w:tcPr>
           <w:p>
             <w:r>
@@ -5348,7 +5523,7 @@
         </w:tc>
         <w:tc>
           <w:tcPr>
-            <w:tcW w:w="1630" w:type="dxa"/>
+            <w:tcW w:w="2126" w:type="dxa"/>
           </w:tcPr>
           <w:p>
             <w:r>
@@ -5358,7 +5533,7 @@
         </w:tc>
         <w:tc>
           <w:tcPr>
-            <w:tcW w:w="1778" w:type="dxa"/>
+            <w:tcW w:w="1282" w:type="dxa"/>
           </w:tcPr>
           <w:p>
             <w:r>
@@ -5390,7 +5565,7 @@
         </w:tc>
         <w:tc>
           <w:tcPr>
-            <w:tcW w:w="1630" w:type="dxa"/>
+            <w:tcW w:w="2126" w:type="dxa"/>
           </w:tcPr>
           <w:p>
             <w:r>
@@ -5400,7 +5575,7 @@
         </w:tc>
         <w:tc>
           <w:tcPr>
-            <w:tcW w:w="1778" w:type="dxa"/>
+            <w:tcW w:w="1282" w:type="dxa"/>
           </w:tcPr>
           <w:p>
             <w:r>
@@ -5607,7 +5782,7 @@
           </mc:Choice>
           <mc:Fallback>
             <w:pict>
-              <v:shape w14:anchorId="49B9AC2A" id="Text Box 26" o:spid="_x0000_s1033" type="#_x0000_t202" style="position:absolute;margin-left:-32.25pt;margin-top:366.75pt;width:156.75pt;height:89.25pt;z-index:251688960;visibility:visible;mso-wrap-style:square;mso-height-percent:0;mso-wrap-distance-left:9pt;mso-wrap-distance-top:0;mso-wrap-distance-right:9pt;mso-wrap-distance-bottom:0;mso-position-horizontal:absolute;mso-position-horizontal-relative:text;mso-position-vertical:absolute;mso-position-vertical-relative:text;mso-height-percent:0;mso-height-relative:margin;v-text-anchor:top" o:gfxdata="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" fillcolor="white [3201]" strokeweight=".5pt">
+              <v:shape w14:anchorId="49B9AC2A" id="Text Box 26" o:spid="_x0000_s1033" type="#_x0000_t202" style="position:absolute;margin-left:-32.25pt;margin-top:366.75pt;width:156.75pt;height:89.25pt;z-index:251688960;visibility:visible;mso-wrap-style:square;mso-height-percent:0;mso-wrap-distance-left:9pt;mso-wrap-distance-top:0;mso-wrap-distance-right:9pt;mso-wrap-distance-bottom:0;mso-position-horizontal:absolute;mso-position-horizontal-relative:text;mso-position-vertical:absolute;mso-position-vertical-relative:text;mso-height-percent:0;mso-height-relative:margin;v-text-anchor:top" o:gfxdata="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" fillcolor="white [3201]" strokeweight=".5pt">
                 <v:textbox>
                   <w:txbxContent>
                     <w:p>
@@ -5699,7 +5874,7 @@
           </mc:Choice>
           <mc:Fallback>
             <w:pict>
-              <v:shape w14:anchorId="119DA0E6" id="Text Box 27" o:spid="_x0000_s1034" type="#_x0000_t202" style="position:absolute;margin-left:-37.5pt;margin-top:296.25pt;width:150pt;height:58.5pt;z-index:251686912;visibility:visible;mso-wrap-style:square;mso-height-percent:0;mso-wrap-distance-left:9pt;mso-wrap-distance-top:0;mso-wrap-distance-right:9pt;mso-wrap-distance-bottom:0;mso-position-horizontal:absolute;mso-position-horizontal-relative:text;mso-position-vertical:absolute;mso-position-vertical-relative:text;mso-height-percent:0;mso-height-relative:margin;v-text-anchor:top" o:gfxdata="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" fillcolor="white [3201]" strokeweight=".5pt">
+              <v:shape w14:anchorId="119DA0E6" id="Text Box 27" o:spid="_x0000_s1034" type="#_x0000_t202" style="position:absolute;margin-left:-37.5pt;margin-top:296.25pt;width:150pt;height:58.5pt;z-index:251686912;visibility:visible;mso-wrap-style:square;mso-height-percent:0;mso-wrap-distance-left:9pt;mso-wrap-distance-top:0;mso-wrap-distance-right:9pt;mso-wrap-distance-bottom:0;mso-position-horizontal:absolute;mso-position-horizontal-relative:text;mso-position-vertical:absolute;mso-position-vertical-relative:text;mso-height-percent:0;mso-height-relative:margin;v-text-anchor:top" o:gfxdata="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" fillcolor="white [3201]" strokeweight=".5pt">
                 <v:textbox>
                   <w:txbxContent>
                     <w:p>
@@ -5807,7 +5982,7 @@
           </mc:Choice>
           <mc:Fallback>
             <w:pict>
-              <v:shape w14:anchorId="0716B428" id="_x0000_s1035" type="#_x0000_t202" style="position:absolute;margin-left:1007.25pt;margin-top:260.25pt;width:170.2pt;height:112.5pt;z-index:251685888;visibility:visible;mso-wrap-style:square;mso-width-percent:0;mso-height-percent:0;mso-wrap-distance-left:9pt;mso-wrap-distance-top:3.6pt;mso-wrap-distance-right:9pt;mso-wrap-distance-bottom:3.6pt;mso-position-horizontal:absolute;mso-position-horizontal-relative:page;mso-position-vertical:absolute;mso-position-vertical-relative:text;mso-width-percent:0;mso-height-percent:0;mso-width-relative:margin;mso-height-relative:margin;v-text-anchor:top" o:gfxdata="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">
+              <v:shape w14:anchorId="0716B428" id="_x0000_s1035" type="#_x0000_t202" style="position:absolute;margin-left:1007.25pt;margin-top:260.25pt;width:170.2pt;height:112.5pt;z-index:251685888;visibility:visible;mso-wrap-style:square;mso-width-percent:0;mso-height-percent:0;mso-wrap-distance-left:9pt;mso-wrap-distance-top:3.6pt;mso-wrap-distance-right:9pt;mso-wrap-distance-bottom:3.6pt;mso-position-horizontal:absolute;mso-position-horizontal-relative:page;mso-position-vertical:absolute;mso-position-vertical-relative:text;mso-width-percent:0;mso-height-percent:0;mso-width-relative:margin;mso-height-relative:margin;v-text-anchor:top" o:gfxdata="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">
                 <v:textbox>
                   <w:txbxContent>
                     <w:p>
@@ -6136,7 +6311,7 @@
           </mc:Choice>
           <mc:Fallback>
             <w:pict>
-              <v:shape w14:anchorId="560107A6" id="_x0000_s1036" type="#_x0000_t202" style="position:absolute;margin-left:0;margin-top:37.8pt;width:720.6pt;height:531.6pt;z-index:251683840;visibility:visible;mso-wrap-style:square;mso-width-percent:0;mso-height-percent:0;mso-wrap-distance-left:9pt;mso-wrap-distance-top:3.6pt;mso-wrap-distance-right:9pt;mso-wrap-distance-bottom:3.6pt;mso-position-horizontal:center;mso-position-horizontal-relative:margin;mso-position-vertical:absolute;mso-position-vertical-relative:text;mso-width-percent:0;mso-height-percent:0;mso-width-relative:margin;mso-height-relative:margin;v-text-anchor:top" o:gfxdata="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">
+              <v:shape w14:anchorId="560107A6" id="_x0000_s1036" type="#_x0000_t202" style="position:absolute;margin-left:0;margin-top:37.8pt;width:720.6pt;height:531.6pt;z-index:251683840;visibility:visible;mso-wrap-style:square;mso-width-percent:0;mso-height-percent:0;mso-wrap-distance-left:9pt;mso-wrap-distance-top:3.6pt;mso-wrap-distance-right:9pt;mso-wrap-distance-bottom:3.6pt;mso-position-horizontal:center;mso-position-horizontal-relative:margin;mso-position-vertical:absolute;mso-position-vertical-relative:text;mso-width-percent:0;mso-height-percent:0;mso-width-relative:margin;mso-height-relative:margin;v-text-anchor:top" o:gfxdata="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">
                 <v:textbox>
                   <w:txbxContent>
                     <w:p>
@@ -6458,7 +6633,7 @@
           </mc:Choice>
           <mc:Fallback>
             <w:pict>
-              <v:shape w14:anchorId="0ED44AD3" id="Text Box 28" o:spid="_x0000_s1037" type="#_x0000_t202" style="position:absolute;margin-left:-32.2pt;margin-top:8.5pt;width:141.7pt;height:75.2pt;z-index:251687936;visibility:visible;mso-wrap-style:square;mso-width-percent:0;mso-height-percent:0;mso-wrap-distance-left:9pt;mso-wrap-distance-top:0;mso-wrap-distance-right:9pt;mso-wrap-distance-bottom:0;mso-position-horizontal:absolute;mso-position-horizontal-relative:text;mso-position-vertical:absolute;mso-position-vertical-relative:text;mso-width-percent:0;mso-height-percent:0;mso-width-relative:margin;mso-height-relative:margin;v-text-anchor:top" o:gfxdata="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" fillcolor="white [3201]" strokeweight=".5pt">
+              <v:shape w14:anchorId="0ED44AD3" id="Text Box 28" o:spid="_x0000_s1037" type="#_x0000_t202" style="position:absolute;margin-left:-32.2pt;margin-top:8.5pt;width:141.7pt;height:75.2pt;z-index:251687936;visibility:visible;mso-wrap-style:square;mso-width-percent:0;mso-height-percent:0;mso-wrap-distance-left:9pt;mso-wrap-distance-top:0;mso-wrap-distance-right:9pt;mso-wrap-distance-bottom:0;mso-position-horizontal:absolute;mso-position-horizontal-relative:text;mso-position-vertical:absolute;mso-position-vertical-relative:text;mso-width-percent:0;mso-height-percent:0;mso-width-relative:margin;mso-height-relative:margin;v-text-anchor:top" o:gfxdata="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" fillcolor="white [3201]" strokeweight=".5pt">
                 <v:textbox>
                   <w:txbxContent>
                     <w:p>
@@ -6569,7 +6744,7 @@
           </mc:Choice>
           <mc:Fallback>
             <w:pict>
-              <v:shape w14:anchorId="5E60E035" id="Text Box 25" o:spid="_x0000_s1038" type="#_x0000_t202" style="position:absolute;margin-left:909.15pt;margin-top:.95pt;width:187.5pt;height:204.2pt;z-index:251689984;visibility:visible;mso-wrap-style:square;mso-height-percent:0;mso-wrap-distance-left:9pt;mso-wrap-distance-top:0;mso-wrap-distance-right:9pt;mso-wrap-distance-bottom:0;mso-position-horizontal:absolute;mso-position-horizontal-relative:text;mso-position-vertical:absolute;mso-position-vertical-relative:text;mso-height-percent:0;mso-height-relative:margin;v-text-anchor:top" o:gfxdata="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" fillcolor="white [3201]" strokeweight=".5pt">
+              <v:shape w14:anchorId="5E60E035" id="Text Box 25" o:spid="_x0000_s1038" type="#_x0000_t202" style="position:absolute;margin-left:909.15pt;margin-top:.95pt;width:187.5pt;height:204.2pt;z-index:251689984;visibility:visible;mso-wrap-style:square;mso-height-percent:0;mso-wrap-distance-left:9pt;mso-wrap-distance-top:0;mso-wrap-distance-right:9pt;mso-wrap-distance-bottom:0;mso-position-horizontal:absolute;mso-position-horizontal-relative:text;mso-position-vertical:absolute;mso-position-vertical-relative:text;mso-height-percent:0;mso-height-relative:margin;v-text-anchor:top" o:gfxdata="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" fillcolor="white [3201]" strokeweight=".5pt">
                 <v:textbox>
                   <w:txbxContent>
                     <w:p>
@@ -6674,7 +6849,7 @@
           </mc:Choice>
           <mc:Fallback>
             <w:pict>
-              <v:shape w14:anchorId="23AD6767" id="_x0000_s1039" type="#_x0000_t202" style="position:absolute;margin-left:-10.2pt;margin-top:15.45pt;width:113pt;height:110.6pt;z-index:251684864;visibility:visible;mso-wrap-style:square;mso-width-percent:0;mso-height-percent:200;mso-wrap-distance-left:9pt;mso-wrap-distance-top:3.6pt;mso-wrap-distance-right:9pt;mso-wrap-distance-bottom:3.6pt;mso-position-horizontal:absolute;mso-position-horizontal-relative:text;mso-position-vertical:absolute;mso-position-vertical-relative:text;mso-width-percent:0;mso-height-percent:200;mso-width-relative:margin;mso-height-relative:margin;v-text-anchor:top" o:gfxdata="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">
+              <v:shape w14:anchorId="23AD6767" id="_x0000_s1039" type="#_x0000_t202" style="position:absolute;margin-left:-10.2pt;margin-top:15.45pt;width:113pt;height:110.6pt;z-index:251684864;visibility:visible;mso-wrap-style:square;mso-width-percent:0;mso-height-percent:200;mso-wrap-distance-left:9pt;mso-wrap-distance-top:3.6pt;mso-wrap-distance-right:9pt;mso-wrap-distance-bottom:3.6pt;mso-position-horizontal:absolute;mso-position-horizontal-relative:text;mso-position-vertical:absolute;mso-position-vertical-relative:text;mso-width-percent:0;mso-height-percent:200;mso-width-relative:margin;mso-height-relative:margin;v-text-anchor:top" o:gfxdata="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">
                 <v:textbox style="mso-fit-shape-to-text:t">
                   <w:txbxContent>
                     <w:p>
@@ -6738,10 +6913,15 @@
       </w:r>
       <w:bookmarkEnd w:id="24"/>
     </w:p>
-    <w:p/>
     <w:p>
       <w:r>
-        <w:t xml:space="preserve">In activity 5, by 5/6/23 </w:t>
+        <w:t xml:space="preserve">In activity </w:t>
+      </w:r>
+      <w:r>
+        <w:t>7</w:t>
+      </w:r>
+      <w:r>
+        <w:t xml:space="preserve">, by 5/6/23 </w:t>
       </w:r>
       <w:proofErr w:type="spellStart"/>
       <w:r>
@@ -6761,10 +6941,7 @@
         </w:numPr>
       </w:pPr>
       <w:r>
-        <w:t xml:space="preserve">Enter the </w:t>
-      </w:r>
-      <w:r>
-        <w:t>maze and travel to the end without hitting any walls</w:t>
+        <w:t>Follow the trail of breadcrumbs using the previous one as navigation</w:t>
       </w:r>
     </w:p>
     <w:p>
@@ -6776,7 +6953,7 @@
         </w:numPr>
       </w:pPr>
       <w:r>
-        <w:t>Pick up any coins along the way</w:t>
+        <w:t>Reach the wall at the end of the trail</w:t>
       </w:r>
     </w:p>
     <w:p>
@@ -6788,31 +6965,7 @@
         </w:numPr>
       </w:pPr>
       <w:r>
-        <w:t>Return to the entrance of the maze</w:t>
-      </w:r>
-    </w:p>
-    <w:p>
-      <w:pPr>
-        <w:pStyle w:val="ListParagraph"/>
-        <w:numPr>
-          <w:ilvl w:val="0"/>
-          <w:numId w:val="3"/>
-        </w:numPr>
-      </w:pPr>
-      <w:r>
-        <w:t>Drop all collected coins</w:t>
-      </w:r>
-    </w:p>
-    <w:p>
-      <w:pPr>
-        <w:pStyle w:val="ListParagraph"/>
-        <w:numPr>
-          <w:ilvl w:val="0"/>
-          <w:numId w:val="3"/>
-        </w:numPr>
-      </w:pPr>
-      <w:r>
-        <w:t>Display Percentages as outlined in the task</w:t>
+        <w:t>Drop all breadcrumbs</w:t>
       </w:r>
     </w:p>
     <w:p>
@@ -6822,7 +6975,13 @@
     </w:p>
     <w:p>
       <w:r>
-        <w:t>In activity 5, by 5/6/2023 I will complete:</w:t>
+        <w:t xml:space="preserve">In activity </w:t>
+      </w:r>
+      <w:r>
+        <w:t>7</w:t>
+      </w:r>
+      <w:r>
+        <w:t>, by 5/6/2023 I will complete:</w:t>
       </w:r>
     </w:p>
     <w:p>
@@ -6936,25 +7095,35 @@
               <mc:AlternateContent>
                 <mc:Choice Requires="wps">
                   <w:drawing>
-                    <wp:anchor distT="0" distB="0" distL="114300" distR="114300" simplePos="0" relativeHeight="251692032" behindDoc="0" locked="0" layoutInCell="1" allowOverlap="1" wp14:anchorId="10550F5E" wp14:editId="5DBDE0FB">
+                    <wp:anchor distT="0" distB="0" distL="114300" distR="114300" simplePos="0" relativeHeight="251701248" behindDoc="0" locked="0" layoutInCell="1" allowOverlap="1" wp14:anchorId="4E709C1C" wp14:editId="5597F959">
                       <wp:simplePos x="0" y="0"/>
                       <wp:positionH relativeFrom="column">
-                        <wp:posOffset>689686</wp:posOffset>
+                        <wp:posOffset>683024</wp:posOffset>
                       </wp:positionH>
                       <wp:positionV relativeFrom="paragraph">
-                        <wp:posOffset>2691518</wp:posOffset>
+                        <wp:posOffset>2672450</wp:posOffset>
                       </wp:positionV>
                       <wp:extent cx="360000" cy="0"/>
                       <wp:effectExtent l="0" t="152400" r="0" b="152400"/>
-                      <wp:wrapNone/>
-                      <wp:docPr id="9" name="Straight Arrow Connector 9"/>
+                      <wp:wrapThrough wrapText="bothSides">
+                        <wp:wrapPolygon edited="0">
+                          <wp:start x="4580" y="-1"/>
+                          <wp:lineTo x="4580" y="-1"/>
+                          <wp:lineTo x="11449" y="-1"/>
+                          <wp:lineTo x="12594" y="-1"/>
+                          <wp:lineTo x="12594" y="-1"/>
+                          <wp:lineTo x="11449" y="-1"/>
+                          <wp:lineTo x="4580" y="-1"/>
+                        </wp:wrapPolygon>
+                      </wp:wrapThrough>
+                      <wp:docPr id="22" name="Straight Arrow Connector 22"/>
                       <wp:cNvGraphicFramePr/>
                       <a:graphic xmlns:a="http://schemas.openxmlformats.org/drawingml/2006/main">
                         <a:graphicData uri="http://schemas.microsoft.com/office/word/2010/wordprocessingShape">
                           <wps:wsp>
                             <wps:cNvCnPr/>
                             <wps:spPr>
-                              <a:xfrm>
+                              <a:xfrm flipV="1">
                                 <a:off x="0" y="0"/>
                                 <a:ext cx="360000" cy="0"/>
                               </a:xfrm>
@@ -6994,12 +7163,13 @@
                 </mc:Choice>
                 <mc:Fallback>
                   <w:pict>
-                    <v:shapetype w14:anchorId="2C6E74DB" id="_x0000_t32" coordsize="21600,21600" o:spt="32" o:oned="t" path="m,l21600,21600e" filled="f">
+                    <v:shapetype w14:anchorId="09B2F7D2" id="_x0000_t32" coordsize="21600,21600" o:spt="32" o:oned="t" path="m,l21600,21600e" filled="f">
                       <v:path arrowok="t" fillok="f" o:connecttype="none"/>
                       <o:lock v:ext="edit" shapetype="t"/>
                     </v:shapetype>
-                    <v:shape id="Straight Arrow Connector 9" o:spid="_x0000_s1026" type="#_x0000_t32" style="position:absolute;margin-left:54.3pt;margin-top:211.95pt;width:28.35pt;height:0;z-index:251692032;visibility:visible;mso-wrap-style:square;mso-width-percent:0;mso-height-percent:0;mso-wrap-distance-left:9pt;mso-wrap-distance-top:0;mso-wrap-distance-right:9pt;mso-wrap-distance-bottom:0;mso-position-horizontal:absolute;mso-position-horizontal-relative:text;mso-position-vertical:absolute;mso-position-vertical-relative:text;mso-width-percent:0;mso-height-percent:0;mso-width-relative:margin;mso-height-relative:margin" o:gfxdata="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" strokecolor="#ed7d31 [3205]" strokeweight="6pt">
+                    <v:shape id="Straight Arrow Connector 22" o:spid="_x0000_s1026" type="#_x0000_t32" style="position:absolute;margin-left:53.8pt;margin-top:210.45pt;width:28.35pt;height:0;flip:y;z-index:251701248;visibility:visible;mso-wrap-style:square;mso-width-percent:0;mso-height-percent:0;mso-wrap-distance-left:9pt;mso-wrap-distance-top:0;mso-wrap-distance-right:9pt;mso-wrap-distance-bottom:0;mso-position-horizontal:absolute;mso-position-horizontal-relative:text;mso-position-vertical:absolute;mso-position-vertical-relative:text;mso-width-percent:0;mso-height-percent:0;mso-width-relative:margin;mso-height-relative:margin" o:gfxdata="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" strokecolor="#ed7d31 [3205]" strokeweight="6pt">
                       <v:stroke endarrow="block" joinstyle="miter"/>
+                      <w10:wrap type="through"/>
                     </v:shape>
                   </w:pict>
                 </mc:Fallback>
@@ -7010,7 +7180,7 @@
                 <w:noProof/>
               </w:rPr>
               <w:drawing>
-                <wp:anchor distT="0" distB="0" distL="114300" distR="114300" simplePos="0" relativeHeight="251657214" behindDoc="1" locked="0" layoutInCell="1" allowOverlap="1" wp14:anchorId="4D410727" wp14:editId="3870B976">
+                <wp:anchor distT="0" distB="0" distL="114300" distR="114300" simplePos="0" relativeHeight="251657214" behindDoc="1" locked="0" layoutInCell="1" allowOverlap="1" wp14:anchorId="4D410727" wp14:editId="0E463B53">
                   <wp:simplePos x="0" y="0"/>
                   <wp:positionH relativeFrom="column">
                     <wp:posOffset>-3810</wp:posOffset>
@@ -7074,7 +7244,24 @@
               </w:drawing>
             </w:r>
             <w:r>
-              <w:t xml:space="preserve">Move forward and check whether on marker, whenever the ant should hit a marker it should </w:t>
+              <w:t>Move forward and check whether on marker,</w:t>
+            </w:r>
+            <w:r>
+              <w:t xml:space="preserve"> if </w:t>
+            </w:r>
+            <w:proofErr w:type="gramStart"/>
+            <w:r>
+              <w:t>so</w:t>
+            </w:r>
+            <w:proofErr w:type="gramEnd"/>
+            <w:r>
+              <w:t xml:space="preserve"> pick it up.</w:t>
+            </w:r>
+            <w:r>
+              <w:t xml:space="preserve"> </w:t>
+            </w:r>
+            <w:r>
+              <w:t>Then repeat</w:t>
             </w:r>
           </w:p>
         </w:tc>
@@ -7087,10 +7274,458 @@
               <w:rPr>
                 <w:noProof/>
               </w:rPr>
+              <mc:AlternateContent>
+                <mc:Choice Requires="wps">
+                  <w:drawing>
+                    <wp:anchor distT="0" distB="0" distL="114300" distR="114300" simplePos="0" relativeHeight="251711488" behindDoc="0" locked="0" layoutInCell="1" allowOverlap="1" wp14:anchorId="4AB416D2" wp14:editId="7A0E26DB">
+                      <wp:simplePos x="0" y="0"/>
+                      <wp:positionH relativeFrom="column">
+                        <wp:posOffset>1654559</wp:posOffset>
+                      </wp:positionH>
+                      <wp:positionV relativeFrom="paragraph">
+                        <wp:posOffset>2475643</wp:posOffset>
+                      </wp:positionV>
+                      <wp:extent cx="0" cy="360000"/>
+                      <wp:effectExtent l="114300" t="38100" r="76200" b="21590"/>
+                      <wp:wrapNone/>
+                      <wp:docPr id="34" name="Straight Arrow Connector 34"/>
+                      <wp:cNvGraphicFramePr/>
+                      <a:graphic xmlns:a="http://schemas.openxmlformats.org/drawingml/2006/main">
+                        <a:graphicData uri="http://schemas.microsoft.com/office/word/2010/wordprocessingShape">
+                          <wps:wsp>
+                            <wps:cNvCnPr/>
+                            <wps:spPr>
+                              <a:xfrm flipV="1">
+                                <a:off x="0" y="0"/>
+                                <a:ext cx="0" cy="360000"/>
+                              </a:xfrm>
+                              <a:prstGeom prst="straightConnector1">
+                                <a:avLst/>
+                              </a:prstGeom>
+                              <a:ln w="57150">
+                                <a:tailEnd type="triangle"/>
+                              </a:ln>
+                            </wps:spPr>
+                            <wps:style>
+                              <a:lnRef idx="1">
+                                <a:schemeClr val="accent2"/>
+                              </a:lnRef>
+                              <a:fillRef idx="0">
+                                <a:schemeClr val="accent2"/>
+                              </a:fillRef>
+                              <a:effectRef idx="0">
+                                <a:schemeClr val="accent2"/>
+                              </a:effectRef>
+                              <a:fontRef idx="minor">
+                                <a:schemeClr val="tx1"/>
+                              </a:fontRef>
+                            </wps:style>
+                            <wps:bodyPr/>
+                          </wps:wsp>
+                        </a:graphicData>
+                      </a:graphic>
+                      <wp14:sizeRelH relativeFrom="margin">
+                        <wp14:pctWidth>0</wp14:pctWidth>
+                      </wp14:sizeRelH>
+                      <wp14:sizeRelV relativeFrom="margin">
+                        <wp14:pctHeight>0</wp14:pctHeight>
+                      </wp14:sizeRelV>
+                    </wp:anchor>
+                  </w:drawing>
+                </mc:Choice>
+                <mc:Fallback>
+                  <w:pict>
+                    <v:shape w14:anchorId="22066E14" id="Straight Arrow Connector 34" o:spid="_x0000_s1026" type="#_x0000_t32" style="position:absolute;margin-left:130.3pt;margin-top:194.95pt;width:0;height:28.35pt;flip:y;z-index:251711488;visibility:visible;mso-wrap-style:square;mso-width-percent:0;mso-height-percent:0;mso-wrap-distance-left:9pt;mso-wrap-distance-top:0;mso-wrap-distance-right:9pt;mso-wrap-distance-bottom:0;mso-position-horizontal:absolute;mso-position-horizontal-relative:text;mso-position-vertical:absolute;mso-position-vertical-relative:text;mso-width-percent:0;mso-height-percent:0;mso-width-relative:margin;mso-height-relative:margin" o:gfxdata="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" strokecolor="#ed7d31 [3205]" strokeweight="4.5pt">
+                      <v:stroke endarrow="block" joinstyle="miter"/>
+                    </v:shape>
+                  </w:pict>
+                </mc:Fallback>
+              </mc:AlternateContent>
+            </w:r>
+            <w:r>
+              <w:rPr>
+                <w:noProof/>
+              </w:rPr>
+              <mc:AlternateContent>
+                <mc:Choice Requires="wps">
+                  <w:drawing>
+                    <wp:anchor distT="0" distB="0" distL="114300" distR="114300" simplePos="0" relativeHeight="251709440" behindDoc="0" locked="0" layoutInCell="1" allowOverlap="1" wp14:anchorId="0DF7953F" wp14:editId="79379781">
+                      <wp:simplePos x="0" y="0"/>
+                      <wp:positionH relativeFrom="column">
+                        <wp:posOffset>1523601</wp:posOffset>
+                      </wp:positionH>
+                      <wp:positionV relativeFrom="paragraph">
+                        <wp:posOffset>2683732</wp:posOffset>
+                      </wp:positionV>
+                      <wp:extent cx="360000" cy="0"/>
+                      <wp:effectExtent l="0" t="114300" r="0" b="133350"/>
+                      <wp:wrapNone/>
+                      <wp:docPr id="33" name="Straight Arrow Connector 33"/>
+                      <wp:cNvGraphicFramePr/>
+                      <a:graphic xmlns:a="http://schemas.openxmlformats.org/drawingml/2006/main">
+                        <a:graphicData uri="http://schemas.microsoft.com/office/word/2010/wordprocessingShape">
+                          <wps:wsp>
+                            <wps:cNvCnPr/>
+                            <wps:spPr>
+                              <a:xfrm>
+                                <a:off x="0" y="0"/>
+                                <a:ext cx="360000" cy="0"/>
+                              </a:xfrm>
+                              <a:prstGeom prst="straightConnector1">
+                                <a:avLst/>
+                              </a:prstGeom>
+                              <a:ln w="57150">
+                                <a:tailEnd type="triangle"/>
+                              </a:ln>
+                            </wps:spPr>
+                            <wps:style>
+                              <a:lnRef idx="1">
+                                <a:schemeClr val="accent2"/>
+                              </a:lnRef>
+                              <a:fillRef idx="0">
+                                <a:schemeClr val="accent2"/>
+                              </a:fillRef>
+                              <a:effectRef idx="0">
+                                <a:schemeClr val="accent2"/>
+                              </a:effectRef>
+                              <a:fontRef idx="minor">
+                                <a:schemeClr val="tx1"/>
+                              </a:fontRef>
+                            </wps:style>
+                            <wps:bodyPr/>
+                          </wps:wsp>
+                        </a:graphicData>
+                      </a:graphic>
+                      <wp14:sizeRelH relativeFrom="margin">
+                        <wp14:pctWidth>0</wp14:pctWidth>
+                      </wp14:sizeRelH>
+                      <wp14:sizeRelV relativeFrom="margin">
+                        <wp14:pctHeight>0</wp14:pctHeight>
+                      </wp14:sizeRelV>
+                    </wp:anchor>
+                  </w:drawing>
+                </mc:Choice>
+                <mc:Fallback>
+                  <w:pict>
+                    <v:shape w14:anchorId="6199D95E" id="Straight Arrow Connector 33" o:spid="_x0000_s1026" type="#_x0000_t32" style="position:absolute;margin-left:119.95pt;margin-top:211.3pt;width:28.35pt;height:0;z-index:251709440;visibility:visible;mso-wrap-style:square;mso-width-percent:0;mso-height-percent:0;mso-wrap-distance-left:9pt;mso-wrap-distance-top:0;mso-wrap-distance-right:9pt;mso-wrap-distance-bottom:0;mso-position-horizontal:absolute;mso-position-horizontal-relative:text;mso-position-vertical:absolute;mso-position-vertical-relative:text;mso-width-percent:0;mso-height-percent:0;mso-width-relative:margin;mso-height-relative:margin" o:gfxdata="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" strokecolor="#ed7d31 [3205]" strokeweight="4.5pt">
+                      <v:stroke endarrow="block" joinstyle="miter"/>
+                    </v:shape>
+                  </w:pict>
+                </mc:Fallback>
+              </mc:AlternateContent>
+            </w:r>
+            <w:r>
+              <w:rPr>
+                <w:noProof/>
+              </w:rPr>
+              <mc:AlternateContent>
+                <mc:Choice Requires="wps">
+                  <w:drawing>
+                    <wp:anchor distT="0" distB="0" distL="114300" distR="114300" simplePos="0" relativeHeight="251707392" behindDoc="0" locked="0" layoutInCell="1" allowOverlap="1" wp14:anchorId="7272B643" wp14:editId="1A7D8974">
+                      <wp:simplePos x="0" y="0"/>
+                      <wp:positionH relativeFrom="column">
+                        <wp:posOffset>1747077</wp:posOffset>
+                      </wp:positionH>
+                      <wp:positionV relativeFrom="paragraph">
+                        <wp:posOffset>2796747</wp:posOffset>
+                      </wp:positionV>
+                      <wp:extent cx="0" cy="360000"/>
+                      <wp:effectExtent l="114300" t="38100" r="76200" b="21590"/>
+                      <wp:wrapNone/>
+                      <wp:docPr id="32" name="Straight Arrow Connector 32"/>
+                      <wp:cNvGraphicFramePr/>
+                      <a:graphic xmlns:a="http://schemas.openxmlformats.org/drawingml/2006/main">
+                        <a:graphicData uri="http://schemas.microsoft.com/office/word/2010/wordprocessingShape">
+                          <wps:wsp>
+                            <wps:cNvCnPr/>
+                            <wps:spPr>
+                              <a:xfrm flipV="1">
+                                <a:off x="0" y="0"/>
+                                <a:ext cx="0" cy="360000"/>
+                              </a:xfrm>
+                              <a:prstGeom prst="straightConnector1">
+                                <a:avLst/>
+                              </a:prstGeom>
+                              <a:ln w="57150">
+                                <a:tailEnd type="triangle"/>
+                              </a:ln>
+                            </wps:spPr>
+                            <wps:style>
+                              <a:lnRef idx="1">
+                                <a:schemeClr val="accent2"/>
+                              </a:lnRef>
+                              <a:fillRef idx="0">
+                                <a:schemeClr val="accent2"/>
+                              </a:fillRef>
+                              <a:effectRef idx="0">
+                                <a:schemeClr val="accent2"/>
+                              </a:effectRef>
+                              <a:fontRef idx="minor">
+                                <a:schemeClr val="tx1"/>
+                              </a:fontRef>
+                            </wps:style>
+                            <wps:bodyPr/>
+                          </wps:wsp>
+                        </a:graphicData>
+                      </a:graphic>
+                      <wp14:sizeRelH relativeFrom="margin">
+                        <wp14:pctWidth>0</wp14:pctWidth>
+                      </wp14:sizeRelH>
+                      <wp14:sizeRelV relativeFrom="margin">
+                        <wp14:pctHeight>0</wp14:pctHeight>
+                      </wp14:sizeRelV>
+                    </wp:anchor>
+                  </w:drawing>
+                </mc:Choice>
+                <mc:Fallback>
+                  <w:pict>
+                    <v:shape w14:anchorId="642A93F1" id="Straight Arrow Connector 32" o:spid="_x0000_s1026" type="#_x0000_t32" style="position:absolute;margin-left:137.55pt;margin-top:220.2pt;width:0;height:28.35pt;flip:y;z-index:251707392;visibility:visible;mso-wrap-style:square;mso-width-percent:0;mso-height-percent:0;mso-wrap-distance-left:9pt;mso-wrap-distance-top:0;mso-wrap-distance-right:9pt;mso-wrap-distance-bottom:0;mso-position-horizontal:absolute;mso-position-horizontal-relative:text;mso-position-vertical:absolute;mso-position-vertical-relative:text;mso-width-percent:0;mso-height-percent:0;mso-width-relative:margin;mso-height-relative:margin" o:gfxdata="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" strokecolor="#ed7d31 [3205]" strokeweight="4.5pt">
+                      <v:stroke endarrow="block" joinstyle="miter"/>
+                    </v:shape>
+                  </w:pict>
+                </mc:Fallback>
+              </mc:AlternateContent>
+            </w:r>
+            <w:r>
+              <w:rPr>
+                <w:noProof/>
+              </w:rPr>
+              <mc:AlternateContent>
+                <mc:Choice Requires="wps">
+                  <w:drawing>
+                    <wp:anchor distT="0" distB="0" distL="114300" distR="114300" simplePos="0" relativeHeight="251705344" behindDoc="0" locked="0" layoutInCell="1" allowOverlap="1" wp14:anchorId="5747D542" wp14:editId="11C82A09">
+                      <wp:simplePos x="0" y="0"/>
+                      <wp:positionH relativeFrom="column">
+                        <wp:posOffset>1592698</wp:posOffset>
+                      </wp:positionH>
+                      <wp:positionV relativeFrom="paragraph">
+                        <wp:posOffset>2810185</wp:posOffset>
+                      </wp:positionV>
+                      <wp:extent cx="0" cy="360000"/>
+                      <wp:effectExtent l="114300" t="0" r="95250" b="59690"/>
+                      <wp:wrapNone/>
+                      <wp:docPr id="24" name="Straight Arrow Connector 24"/>
+                      <wp:cNvGraphicFramePr/>
+                      <a:graphic xmlns:a="http://schemas.openxmlformats.org/drawingml/2006/main">
+                        <a:graphicData uri="http://schemas.microsoft.com/office/word/2010/wordprocessingShape">
+                          <wps:wsp>
+                            <wps:cNvCnPr/>
+                            <wps:spPr>
+                              <a:xfrm>
+                                <a:off x="0" y="0"/>
+                                <a:ext cx="0" cy="360000"/>
+                              </a:xfrm>
+                              <a:prstGeom prst="straightConnector1">
+                                <a:avLst/>
+                              </a:prstGeom>
+                              <a:ln w="57150">
+                                <a:tailEnd type="triangle"/>
+                              </a:ln>
+                            </wps:spPr>
+                            <wps:style>
+                              <a:lnRef idx="1">
+                                <a:schemeClr val="accent2"/>
+                              </a:lnRef>
+                              <a:fillRef idx="0">
+                                <a:schemeClr val="accent2"/>
+                              </a:fillRef>
+                              <a:effectRef idx="0">
+                                <a:schemeClr val="accent2"/>
+                              </a:effectRef>
+                              <a:fontRef idx="minor">
+                                <a:schemeClr val="tx1"/>
+                              </a:fontRef>
+                            </wps:style>
+                            <wps:bodyPr/>
+                          </wps:wsp>
+                        </a:graphicData>
+                      </a:graphic>
+                      <wp14:sizeRelH relativeFrom="margin">
+                        <wp14:pctWidth>0</wp14:pctWidth>
+                      </wp14:sizeRelH>
+                      <wp14:sizeRelV relativeFrom="margin">
+                        <wp14:pctHeight>0</wp14:pctHeight>
+                      </wp14:sizeRelV>
+                    </wp:anchor>
+                  </w:drawing>
+                </mc:Choice>
+                <mc:Fallback>
+                  <w:pict>
+                    <v:shape w14:anchorId="209143B9" id="Straight Arrow Connector 24" o:spid="_x0000_s1026" type="#_x0000_t32" style="position:absolute;margin-left:125.4pt;margin-top:221.25pt;width:0;height:28.35pt;z-index:251705344;visibility:visible;mso-wrap-style:square;mso-width-percent:0;mso-height-percent:0;mso-wrap-distance-left:9pt;mso-wrap-distance-top:0;mso-wrap-distance-right:9pt;mso-wrap-distance-bottom:0;mso-position-horizontal:absolute;mso-position-horizontal-relative:text;mso-position-vertical:absolute;mso-position-vertical-relative:text;mso-width-percent:0;mso-height-percent:0;mso-width-relative:margin;mso-height-relative:margin" o:gfxdata="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" strokecolor="#ed7d31 [3205]" strokeweight="4.5pt">
+                      <v:stroke endarrow="block" joinstyle="miter"/>
+                    </v:shape>
+                  </w:pict>
+                </mc:Fallback>
+              </mc:AlternateContent>
+            </w:r>
+            <w:r>
+              <w:rPr>
+                <w:noProof/>
+              </w:rPr>
+              <mc:AlternateContent>
+                <mc:Choice Requires="wps">
+                  <w:drawing>
+                    <wp:anchor distT="0" distB="0" distL="114300" distR="114300" simplePos="0" relativeHeight="251695104" behindDoc="0" locked="0" layoutInCell="1" allowOverlap="1" wp14:anchorId="12D6A76F" wp14:editId="130840C3">
+                      <wp:simplePos x="0" y="0"/>
+                      <wp:positionH relativeFrom="column">
+                        <wp:posOffset>1812747</wp:posOffset>
+                      </wp:positionH>
+                      <wp:positionV relativeFrom="paragraph">
+                        <wp:posOffset>2749063</wp:posOffset>
+                      </wp:positionV>
+                      <wp:extent cx="360000" cy="0"/>
+                      <wp:effectExtent l="0" t="114300" r="0" b="133350"/>
+                      <wp:wrapNone/>
+                      <wp:docPr id="20" name="Straight Arrow Connector 20"/>
+                      <wp:cNvGraphicFramePr/>
+                      <a:graphic xmlns:a="http://schemas.openxmlformats.org/drawingml/2006/main">
+                        <a:graphicData uri="http://schemas.microsoft.com/office/word/2010/wordprocessingShape">
+                          <wps:wsp>
+                            <wps:cNvCnPr/>
+                            <wps:spPr>
+                              <a:xfrm flipH="1">
+                                <a:off x="0" y="0"/>
+                                <a:ext cx="360000" cy="0"/>
+                              </a:xfrm>
+                              <a:prstGeom prst="straightConnector1">
+                                <a:avLst/>
+                              </a:prstGeom>
+                              <a:ln w="57150">
+                                <a:tailEnd type="triangle"/>
+                              </a:ln>
+                            </wps:spPr>
+                            <wps:style>
+                              <a:lnRef idx="1">
+                                <a:schemeClr val="accent2"/>
+                              </a:lnRef>
+                              <a:fillRef idx="0">
+                                <a:schemeClr val="accent2"/>
+                              </a:fillRef>
+                              <a:effectRef idx="0">
+                                <a:schemeClr val="accent2"/>
+                              </a:effectRef>
+                              <a:fontRef idx="minor">
+                                <a:schemeClr val="tx1"/>
+                              </a:fontRef>
+                            </wps:style>
+                            <wps:bodyPr/>
+                          </wps:wsp>
+                        </a:graphicData>
+                      </a:graphic>
+                      <wp14:sizeRelH relativeFrom="margin">
+                        <wp14:pctWidth>0</wp14:pctWidth>
+                      </wp14:sizeRelH>
+                      <wp14:sizeRelV relativeFrom="margin">
+                        <wp14:pctHeight>0</wp14:pctHeight>
+                      </wp14:sizeRelV>
+                    </wp:anchor>
+                  </w:drawing>
+                </mc:Choice>
+                <mc:Fallback>
+                  <w:pict>
+                    <v:shape w14:anchorId="6B12700F" id="Straight Arrow Connector 20" o:spid="_x0000_s1026" type="#_x0000_t32" style="position:absolute;margin-left:142.75pt;margin-top:216.45pt;width:28.35pt;height:0;flip:x;z-index:251695104;visibility:visible;mso-wrap-style:square;mso-width-percent:0;mso-height-percent:0;mso-wrap-distance-left:9pt;mso-wrap-distance-top:0;mso-wrap-distance-right:9pt;mso-wrap-distance-bottom:0;mso-position-horizontal:absolute;mso-position-horizontal-relative:text;mso-position-vertical:absolute;mso-position-vertical-relative:text;mso-width-percent:0;mso-height-percent:0;mso-width-relative:margin;mso-height-relative:margin" o:gfxdata="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" strokecolor="#ed7d31 [3205]" strokeweight="4.5pt">
+                      <v:stroke endarrow="block" joinstyle="miter"/>
+                    </v:shape>
+                  </w:pict>
+                </mc:Fallback>
+              </mc:AlternateContent>
+            </w:r>
+            <w:r>
+              <w:rPr>
+                <w:noProof/>
+              </w:rPr>
+              <mc:AlternateContent>
+                <mc:Choice Requires="wps">
+                  <w:drawing>
+                    <wp:anchor distT="0" distB="0" distL="114300" distR="114300" simplePos="0" relativeHeight="251697152" behindDoc="0" locked="0" layoutInCell="1" allowOverlap="1" wp14:anchorId="30056196" wp14:editId="2C9DF0F2">
+                      <wp:simplePos x="0" y="0"/>
+                      <wp:positionH relativeFrom="column">
+                        <wp:posOffset>1838650</wp:posOffset>
+                      </wp:positionH>
+                      <wp:positionV relativeFrom="paragraph">
+                        <wp:posOffset>2608772</wp:posOffset>
+                      </wp:positionV>
+                      <wp:extent cx="360000" cy="0"/>
+                      <wp:effectExtent l="0" t="114300" r="0" b="133350"/>
+                      <wp:wrapNone/>
+                      <wp:docPr id="21" name="Straight Arrow Connector 21"/>
+                      <wp:cNvGraphicFramePr/>
+                      <a:graphic xmlns:a="http://schemas.openxmlformats.org/drawingml/2006/main">
+                        <a:graphicData uri="http://schemas.microsoft.com/office/word/2010/wordprocessingShape">
+                          <wps:wsp>
+                            <wps:cNvCnPr/>
+                            <wps:spPr>
+                              <a:xfrm>
+                                <a:off x="0" y="0"/>
+                                <a:ext cx="360000" cy="0"/>
+                              </a:xfrm>
+                              <a:prstGeom prst="straightConnector1">
+                                <a:avLst/>
+                              </a:prstGeom>
+                              <a:ln w="57150">
+                                <a:tailEnd type="triangle"/>
+                              </a:ln>
+                            </wps:spPr>
+                            <wps:style>
+                              <a:lnRef idx="1">
+                                <a:schemeClr val="accent2"/>
+                              </a:lnRef>
+                              <a:fillRef idx="0">
+                                <a:schemeClr val="accent2"/>
+                              </a:fillRef>
+                              <a:effectRef idx="0">
+                                <a:schemeClr val="accent2"/>
+                              </a:effectRef>
+                              <a:fontRef idx="minor">
+                                <a:schemeClr val="tx1"/>
+                              </a:fontRef>
+                            </wps:style>
+                            <wps:bodyPr/>
+                          </wps:wsp>
+                        </a:graphicData>
+                      </a:graphic>
+                      <wp14:sizeRelH relativeFrom="margin">
+                        <wp14:pctWidth>0</wp14:pctWidth>
+                      </wp14:sizeRelH>
+                      <wp14:sizeRelV relativeFrom="margin">
+                        <wp14:pctHeight>0</wp14:pctHeight>
+                      </wp14:sizeRelV>
+                    </wp:anchor>
+                  </w:drawing>
+                </mc:Choice>
+                <mc:Fallback>
+                  <w:pict>
+                    <v:shape w14:anchorId="70C13E28" id="Straight Arrow Connector 21" o:spid="_x0000_s1026" type="#_x0000_t32" style="position:absolute;margin-left:144.8pt;margin-top:205.4pt;width:28.35pt;height:0;z-index:251697152;visibility:visible;mso-wrap-style:square;mso-width-percent:0;mso-height-percent:0;mso-wrap-distance-left:9pt;mso-wrap-distance-top:0;mso-wrap-distance-right:9pt;mso-wrap-distance-bottom:0;mso-position-horizontal:absolute;mso-position-horizontal-relative:text;mso-position-vertical:absolute;mso-position-vertical-relative:text;mso-width-percent:0;mso-height-percent:0;mso-width-relative:margin;mso-height-relative:margin" o:gfxdata="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" strokecolor="#ed7d31 [3205]" strokeweight="4.5pt">
+                      <v:stroke endarrow="block" joinstyle="miter"/>
+                    </v:shape>
+                  </w:pict>
+                </mc:Fallback>
+              </mc:AlternateContent>
+            </w:r>
+            <w:r>
+              <w:rPr>
+                <w:noProof/>
+              </w:rPr>
               <w:drawing>
-                <wp:inline distT="0" distB="0" distL="0" distR="0" wp14:anchorId="3672990C" wp14:editId="65662924">
+                <wp:anchor distT="0" distB="0" distL="114300" distR="114300" simplePos="0" relativeHeight="251693056" behindDoc="1" locked="0" layoutInCell="1" allowOverlap="1" wp14:anchorId="3672990C" wp14:editId="22A23040">
+                  <wp:simplePos x="0" y="0"/>
+                  <wp:positionH relativeFrom="column">
+                    <wp:posOffset>1905</wp:posOffset>
+                  </wp:positionH>
+                  <wp:positionV relativeFrom="paragraph">
+                    <wp:posOffset>0</wp:posOffset>
+                  </wp:positionV>
                   <wp:extent cx="4042611" cy="4042611"/>
                   <wp:effectExtent l="0" t="0" r="0" b="0"/>
+                  <wp:wrapTight wrapText="bothSides">
+                    <wp:wrapPolygon edited="0">
+                      <wp:start x="0" y="0"/>
+                      <wp:lineTo x="0" y="21478"/>
+                      <wp:lineTo x="21478" y="21478"/>
+                      <wp:lineTo x="21478" y="0"/>
+                      <wp:lineTo x="0" y="0"/>
+                    </wp:wrapPolygon>
+                  </wp:wrapTight>
                   <wp:docPr id="50" name="Picture 50"/>
                   <wp:cNvGraphicFramePr>
                     <a:graphicFrameLocks xmlns:a="http://schemas.openxmlformats.org/drawingml/2006/main" noChangeAspect="1"/>
@@ -7103,7 +7738,13 @@
                           <pic:cNvPicPr/>
                         </pic:nvPicPr>
                         <pic:blipFill>
-                          <a:blip r:embed="rId9"/>
+                          <a:blip r:embed="rId9">
+                            <a:extLst>
+                              <a:ext uri="{28A0092B-C50C-407E-A947-70E740481C1C}">
+                                <a14:useLocalDpi xmlns:a14="http://schemas.microsoft.com/office/drawing/2010/main" val="0"/>
+                              </a:ext>
+                            </a:extLst>
+                          </a:blip>
                           <a:stretch>
                             <a:fillRect/>
                           </a:stretch>
@@ -7111,7 +7752,7 @@
                         <pic:spPr>
                           <a:xfrm>
                             <a:off x="0" y="0"/>
-                            <a:ext cx="4056847" cy="4056847"/>
+                            <a:ext cx="4042611" cy="4042611"/>
                           </a:xfrm>
                           <a:prstGeom prst="rect">
                             <a:avLst/>
@@ -7120,8 +7761,38 @@
                       </pic:pic>
                     </a:graphicData>
                   </a:graphic>
-                </wp:inline>
+                  <wp14:sizeRelH relativeFrom="page">
+                    <wp14:pctWidth>0</wp14:pctWidth>
+                  </wp14:sizeRelH>
+                  <wp14:sizeRelV relativeFrom="page">
+                    <wp14:pctHeight>0</wp14:pctHeight>
+                  </wp14:sizeRelV>
+                </wp:anchor>
               </w:drawing>
+            </w:r>
+            <w:r>
+              <w:t xml:space="preserve">When the ant </w:t>
+            </w:r>
+            <w:r>
+              <w:t xml:space="preserve">eventually reaches a </w:t>
+            </w:r>
+            <w:r>
+              <w:t>tile</w:t>
+            </w:r>
+            <w:r>
+              <w:t xml:space="preserve"> </w:t>
+            </w:r>
+            <w:r>
+              <w:t>which</w:t>
+            </w:r>
+            <w:r>
+              <w:t xml:space="preserve"> </w:t>
+            </w:r>
+            <w:r>
+              <w:t>does not contain a token, it backtracks to the previous tile tries the tile which was originally on its right, checks whether it is on a marker, if so, pick it up and go back to step one. If it does not contain a marker than it can be concluded that the marker must be</w:t>
+            </w:r>
+            <w:r>
+              <w:t xml:space="preserve"> on the right of the original tile it was on. Then the ant picks it up and returns to the first step</w:t>
             </w:r>
           </w:p>
         </w:tc>
@@ -7136,10 +7807,242 @@
               <w:rPr>
                 <w:noProof/>
               </w:rPr>
+              <mc:AlternateContent>
+                <mc:Choice Requires="wps">
+                  <w:drawing>
+                    <wp:anchor distT="0" distB="0" distL="114300" distR="114300" simplePos="0" relativeHeight="251719680" behindDoc="0" locked="0" layoutInCell="1" allowOverlap="1" wp14:anchorId="674C8B07" wp14:editId="0D863447">
+                      <wp:simplePos x="0" y="0"/>
+                      <wp:positionH relativeFrom="column">
+                        <wp:posOffset>1680343</wp:posOffset>
+                      </wp:positionH>
+                      <wp:positionV relativeFrom="paragraph">
+                        <wp:posOffset>2364105</wp:posOffset>
+                      </wp:positionV>
+                      <wp:extent cx="360000" cy="0"/>
+                      <wp:effectExtent l="0" t="152400" r="0" b="152400"/>
+                      <wp:wrapNone/>
+                      <wp:docPr id="38" name="Straight Arrow Connector 38"/>
+                      <wp:cNvGraphicFramePr/>
+                      <a:graphic xmlns:a="http://schemas.openxmlformats.org/drawingml/2006/main">
+                        <a:graphicData uri="http://schemas.microsoft.com/office/word/2010/wordprocessingShape">
+                          <wps:wsp>
+                            <wps:cNvCnPr/>
+                            <wps:spPr>
+                              <a:xfrm>
+                                <a:off x="0" y="0"/>
+                                <a:ext cx="360000" cy="0"/>
+                              </a:xfrm>
+                              <a:prstGeom prst="straightConnector1">
+                                <a:avLst/>
+                              </a:prstGeom>
+                              <a:ln w="76200">
+                                <a:tailEnd type="triangle"/>
+                              </a:ln>
+                            </wps:spPr>
+                            <wps:style>
+                              <a:lnRef idx="1">
+                                <a:schemeClr val="accent2"/>
+                              </a:lnRef>
+                              <a:fillRef idx="0">
+                                <a:schemeClr val="accent2"/>
+                              </a:fillRef>
+                              <a:effectRef idx="0">
+                                <a:schemeClr val="accent2"/>
+                              </a:effectRef>
+                              <a:fontRef idx="minor">
+                                <a:schemeClr val="tx1"/>
+                              </a:fontRef>
+                            </wps:style>
+                            <wps:bodyPr/>
+                          </wps:wsp>
+                        </a:graphicData>
+                      </a:graphic>
+                      <wp14:sizeRelH relativeFrom="margin">
+                        <wp14:pctWidth>0</wp14:pctWidth>
+                      </wp14:sizeRelH>
+                      <wp14:sizeRelV relativeFrom="margin">
+                        <wp14:pctHeight>0</wp14:pctHeight>
+                      </wp14:sizeRelV>
+                    </wp:anchor>
+                  </w:drawing>
+                </mc:Choice>
+                <mc:Fallback>
+                  <w:pict>
+                    <v:shape w14:anchorId="2B013C18" id="Straight Arrow Connector 38" o:spid="_x0000_s1026" type="#_x0000_t32" style="position:absolute;margin-left:132.3pt;margin-top:186.15pt;width:28.35pt;height:0;z-index:251719680;visibility:visible;mso-wrap-style:square;mso-width-percent:0;mso-height-percent:0;mso-wrap-distance-left:9pt;mso-wrap-distance-top:0;mso-wrap-distance-right:9pt;mso-wrap-distance-bottom:0;mso-position-horizontal:absolute;mso-position-horizontal-relative:text;mso-position-vertical:absolute;mso-position-vertical-relative:text;mso-width-percent:0;mso-height-percent:0;mso-width-relative:margin;mso-height-relative:margin" o:gfxdata="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" strokecolor="#ed7d31 [3205]" strokeweight="6pt">
+                      <v:stroke endarrow="block" joinstyle="miter"/>
+                    </v:shape>
+                  </w:pict>
+                </mc:Fallback>
+              </mc:AlternateContent>
+            </w:r>
+            <w:r>
+              <w:rPr>
+                <w:noProof/>
+              </w:rPr>
+              <mc:AlternateContent>
+                <mc:Choice Requires="wps">
+                  <w:drawing>
+                    <wp:anchor distT="0" distB="0" distL="114300" distR="114300" simplePos="0" relativeHeight="251717632" behindDoc="0" locked="0" layoutInCell="1" allowOverlap="1" wp14:anchorId="7C548AB7" wp14:editId="3462B673">
+                      <wp:simplePos x="0" y="0"/>
+                      <wp:positionH relativeFrom="column">
+                        <wp:posOffset>1611630</wp:posOffset>
+                      </wp:positionH>
+                      <wp:positionV relativeFrom="paragraph">
+                        <wp:posOffset>1883410</wp:posOffset>
+                      </wp:positionV>
+                      <wp:extent cx="0" cy="359410"/>
+                      <wp:effectExtent l="114300" t="0" r="95250" b="59690"/>
+                      <wp:wrapNone/>
+                      <wp:docPr id="37" name="Straight Arrow Connector 37"/>
+                      <wp:cNvGraphicFramePr/>
+                      <a:graphic xmlns:a="http://schemas.openxmlformats.org/drawingml/2006/main">
+                        <a:graphicData uri="http://schemas.microsoft.com/office/word/2010/wordprocessingShape">
+                          <wps:wsp>
+                            <wps:cNvCnPr/>
+                            <wps:spPr>
+                              <a:xfrm>
+                                <a:off x="0" y="0"/>
+                                <a:ext cx="0" cy="359410"/>
+                              </a:xfrm>
+                              <a:prstGeom prst="straightConnector1">
+                                <a:avLst/>
+                              </a:prstGeom>
+                              <a:ln w="57150">
+                                <a:tailEnd type="triangle"/>
+                              </a:ln>
+                            </wps:spPr>
+                            <wps:style>
+                              <a:lnRef idx="1">
+                                <a:schemeClr val="accent2"/>
+                              </a:lnRef>
+                              <a:fillRef idx="0">
+                                <a:schemeClr val="accent2"/>
+                              </a:fillRef>
+                              <a:effectRef idx="0">
+                                <a:schemeClr val="accent2"/>
+                              </a:effectRef>
+                              <a:fontRef idx="minor">
+                                <a:schemeClr val="tx1"/>
+                              </a:fontRef>
+                            </wps:style>
+                            <wps:bodyPr/>
+                          </wps:wsp>
+                        </a:graphicData>
+                      </a:graphic>
+                      <wp14:sizeRelH relativeFrom="margin">
+                        <wp14:pctWidth>0</wp14:pctWidth>
+                      </wp14:sizeRelH>
+                      <wp14:sizeRelV relativeFrom="margin">
+                        <wp14:pctHeight>0</wp14:pctHeight>
+                      </wp14:sizeRelV>
+                    </wp:anchor>
+                  </w:drawing>
+                </mc:Choice>
+                <mc:Fallback>
+                  <w:pict>
+                    <v:shape w14:anchorId="50939530" id="Straight Arrow Connector 37" o:spid="_x0000_s1026" type="#_x0000_t32" style="position:absolute;margin-left:126.9pt;margin-top:148.3pt;width:0;height:28.3pt;z-index:251717632;visibility:visible;mso-wrap-style:square;mso-width-percent:0;mso-height-percent:0;mso-wrap-distance-left:9pt;mso-wrap-distance-top:0;mso-wrap-distance-right:9pt;mso-wrap-distance-bottom:0;mso-position-horizontal:absolute;mso-position-horizontal-relative:text;mso-position-vertical:absolute;mso-position-vertical-relative:text;mso-width-percent:0;mso-height-percent:0;mso-width-relative:margin;mso-height-relative:margin" o:gfxdata="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" strokecolor="#ed7d31 [3205]" strokeweight="4.5pt">
+                      <v:stroke endarrow="block" joinstyle="miter"/>
+                    </v:shape>
+                  </w:pict>
+                </mc:Fallback>
+              </mc:AlternateContent>
+            </w:r>
+            <w:r>
+              <w:rPr>
+                <w:noProof/>
+              </w:rPr>
+              <mc:AlternateContent>
+                <mc:Choice Requires="wps">
+                  <w:drawing>
+                    <wp:anchor distT="0" distB="0" distL="114300" distR="114300" simplePos="0" relativeHeight="251715584" behindDoc="0" locked="0" layoutInCell="1" allowOverlap="1" wp14:anchorId="68BFF2F9" wp14:editId="782C0F7C">
+                      <wp:simplePos x="0" y="0"/>
+                      <wp:positionH relativeFrom="column">
+                        <wp:posOffset>1761313</wp:posOffset>
+                      </wp:positionH>
+                      <wp:positionV relativeFrom="paragraph">
+                        <wp:posOffset>1832935</wp:posOffset>
+                      </wp:positionV>
+                      <wp:extent cx="0" cy="360000"/>
+                      <wp:effectExtent l="114300" t="38100" r="76200" b="21590"/>
+                      <wp:wrapNone/>
+                      <wp:docPr id="36" name="Straight Arrow Connector 36"/>
+                      <wp:cNvGraphicFramePr/>
+                      <a:graphic xmlns:a="http://schemas.openxmlformats.org/drawingml/2006/main">
+                        <a:graphicData uri="http://schemas.microsoft.com/office/word/2010/wordprocessingShape">
+                          <wps:wsp>
+                            <wps:cNvCnPr/>
+                            <wps:spPr>
+                              <a:xfrm flipH="1" flipV="1">
+                                <a:off x="0" y="0"/>
+                                <a:ext cx="0" cy="360000"/>
+                              </a:xfrm>
+                              <a:prstGeom prst="straightConnector1">
+                                <a:avLst/>
+                              </a:prstGeom>
+                              <a:ln w="57150">
+                                <a:tailEnd type="triangle"/>
+                              </a:ln>
+                            </wps:spPr>
+                            <wps:style>
+                              <a:lnRef idx="1">
+                                <a:schemeClr val="accent2"/>
+                              </a:lnRef>
+                              <a:fillRef idx="0">
+                                <a:schemeClr val="accent2"/>
+                              </a:fillRef>
+                              <a:effectRef idx="0">
+                                <a:schemeClr val="accent2"/>
+                              </a:effectRef>
+                              <a:fontRef idx="minor">
+                                <a:schemeClr val="tx1"/>
+                              </a:fontRef>
+                            </wps:style>
+                            <wps:bodyPr/>
+                          </wps:wsp>
+                        </a:graphicData>
+                      </a:graphic>
+                      <wp14:sizeRelH relativeFrom="margin">
+                        <wp14:pctWidth>0</wp14:pctWidth>
+                      </wp14:sizeRelH>
+                      <wp14:sizeRelV relativeFrom="margin">
+                        <wp14:pctHeight>0</wp14:pctHeight>
+                      </wp14:sizeRelV>
+                    </wp:anchor>
+                  </w:drawing>
+                </mc:Choice>
+                <mc:Fallback>
+                  <w:pict>
+                    <v:shape w14:anchorId="07C67D99" id="Straight Arrow Connector 36" o:spid="_x0000_s1026" type="#_x0000_t32" style="position:absolute;margin-left:138.7pt;margin-top:144.35pt;width:0;height:28.35pt;flip:x y;z-index:251715584;visibility:visible;mso-wrap-style:square;mso-width-percent:0;mso-height-percent:0;mso-wrap-distance-left:9pt;mso-wrap-distance-top:0;mso-wrap-distance-right:9pt;mso-wrap-distance-bottom:0;mso-position-horizontal:absolute;mso-position-horizontal-relative:text;mso-position-vertical:absolute;mso-position-vertical-relative:text;mso-width-percent:0;mso-height-percent:0;mso-width-relative:margin;mso-height-relative:margin" o:gfxdata="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" strokecolor="#ed7d31 [3205]" strokeweight="4.5pt">
+                      <v:stroke endarrow="block" joinstyle="miter"/>
+                    </v:shape>
+                  </w:pict>
+                </mc:Fallback>
+              </mc:AlternateContent>
+            </w:r>
+            <w:r>
+              <w:rPr>
+                <w:noProof/>
+              </w:rPr>
               <w:drawing>
-                <wp:inline distT="0" distB="0" distL="0" distR="0" wp14:anchorId="08577639" wp14:editId="400796B0">
-                  <wp:extent cx="4042611" cy="4042611"/>
+                <wp:anchor distT="0" distB="0" distL="114300" distR="114300" simplePos="0" relativeHeight="251656189" behindDoc="1" locked="0" layoutInCell="1" allowOverlap="1" wp14:anchorId="08577639" wp14:editId="1A3CDAC5">
+                  <wp:simplePos x="0" y="0"/>
+                  <wp:positionH relativeFrom="column">
+                    <wp:posOffset>2540</wp:posOffset>
+                  </wp:positionH>
+                  <wp:positionV relativeFrom="paragraph">
+                    <wp:posOffset>3810</wp:posOffset>
+                  </wp:positionV>
+                  <wp:extent cx="4042410" cy="4042410"/>
                   <wp:effectExtent l="0" t="0" r="0" b="0"/>
+                  <wp:wrapTight wrapText="bothSides">
+                    <wp:wrapPolygon edited="0">
+                      <wp:start x="0" y="0"/>
+                      <wp:lineTo x="0" y="21478"/>
+                      <wp:lineTo x="21478" y="21478"/>
+                      <wp:lineTo x="21478" y="0"/>
+                      <wp:lineTo x="0" y="0"/>
+                    </wp:wrapPolygon>
+                  </wp:wrapTight>
                   <wp:docPr id="47" name="Picture 47"/>
                   <wp:cNvGraphicFramePr>
                     <a:graphicFrameLocks xmlns:a="http://schemas.openxmlformats.org/drawingml/2006/main" noChangeAspect="1"/>
@@ -7152,7 +8055,13 @@
                           <pic:cNvPicPr/>
                         </pic:nvPicPr>
                         <pic:blipFill>
-                          <a:blip r:embed="rId9"/>
+                          <a:blip r:embed="rId9">
+                            <a:extLst>
+                              <a:ext uri="{28A0092B-C50C-407E-A947-70E740481C1C}">
+                                <a14:useLocalDpi xmlns:a14="http://schemas.microsoft.com/office/drawing/2010/main" val="0"/>
+                              </a:ext>
+                            </a:extLst>
+                          </a:blip>
                           <a:stretch>
                             <a:fillRect/>
                           </a:stretch>
@@ -7160,7 +8069,7 @@
                         <pic:spPr>
                           <a:xfrm>
                             <a:off x="0" y="0"/>
-                            <a:ext cx="4056847" cy="4056847"/>
+                            <a:ext cx="4042410" cy="4042410"/>
                           </a:xfrm>
                           <a:prstGeom prst="rect">
                             <a:avLst/>
@@ -7169,8 +8078,17 @@
                       </pic:pic>
                     </a:graphicData>
                   </a:graphic>
-                </wp:inline>
+                  <wp14:sizeRelH relativeFrom="page">
+                    <wp14:pctWidth>0</wp14:pctWidth>
+                  </wp14:sizeRelH>
+                  <wp14:sizeRelV relativeFrom="page">
+                    <wp14:pctHeight>0</wp14:pctHeight>
+                  </wp14:sizeRelV>
+                </wp:anchor>
               </w:drawing>
+            </w:r>
+            <w:r>
+              <w:t>A similar movement can be seen with right turns.</w:t>
             </w:r>
           </w:p>
         </w:tc>
@@ -7183,10 +8101,98 @@
               <w:rPr>
                 <w:noProof/>
               </w:rPr>
+              <mc:AlternateContent>
+                <mc:Choice Requires="wps">
+                  <w:drawing>
+                    <wp:anchor distT="0" distB="0" distL="114300" distR="114300" simplePos="0" relativeHeight="251721728" behindDoc="0" locked="0" layoutInCell="1" allowOverlap="1" wp14:anchorId="682F7470" wp14:editId="68121E3C">
+                      <wp:simplePos x="0" y="0"/>
+                      <wp:positionH relativeFrom="column">
+                        <wp:posOffset>655143</wp:posOffset>
+                      </wp:positionH>
+                      <wp:positionV relativeFrom="paragraph">
+                        <wp:posOffset>1038874</wp:posOffset>
+                      </wp:positionV>
+                      <wp:extent cx="360000" cy="0"/>
+                      <wp:effectExtent l="0" t="152400" r="0" b="152400"/>
+                      <wp:wrapNone/>
+                      <wp:docPr id="39" name="Straight Arrow Connector 39"/>
+                      <wp:cNvGraphicFramePr/>
+                      <a:graphic xmlns:a="http://schemas.openxmlformats.org/drawingml/2006/main">
+                        <a:graphicData uri="http://schemas.microsoft.com/office/word/2010/wordprocessingShape">
+                          <wps:wsp>
+                            <wps:cNvCnPr/>
+                            <wps:spPr>
+                              <a:xfrm flipH="1">
+                                <a:off x="0" y="0"/>
+                                <a:ext cx="360000" cy="0"/>
+                              </a:xfrm>
+                              <a:prstGeom prst="straightConnector1">
+                                <a:avLst/>
+                              </a:prstGeom>
+                              <a:ln w="76200">
+                                <a:tailEnd type="triangle"/>
+                              </a:ln>
+                            </wps:spPr>
+                            <wps:style>
+                              <a:lnRef idx="1">
+                                <a:schemeClr val="accent2"/>
+                              </a:lnRef>
+                              <a:fillRef idx="0">
+                                <a:schemeClr val="accent2"/>
+                              </a:fillRef>
+                              <a:effectRef idx="0">
+                                <a:schemeClr val="accent2"/>
+                              </a:effectRef>
+                              <a:fontRef idx="minor">
+                                <a:schemeClr val="tx1"/>
+                              </a:fontRef>
+                            </wps:style>
+                            <wps:bodyPr/>
+                          </wps:wsp>
+                        </a:graphicData>
+                      </a:graphic>
+                      <wp14:sizeRelH relativeFrom="margin">
+                        <wp14:pctWidth>0</wp14:pctWidth>
+                      </wp14:sizeRelH>
+                      <wp14:sizeRelV relativeFrom="margin">
+                        <wp14:pctHeight>0</wp14:pctHeight>
+                      </wp14:sizeRelV>
+                    </wp:anchor>
+                  </w:drawing>
+                </mc:Choice>
+                <mc:Fallback>
+                  <w:pict>
+                    <v:shape w14:anchorId="2AF80FF9" id="Straight Arrow Connector 39" o:spid="_x0000_s1026" type="#_x0000_t32" style="position:absolute;margin-left:51.6pt;margin-top:81.8pt;width:28.35pt;height:0;flip:x;z-index:251721728;visibility:visible;mso-wrap-style:square;mso-width-percent:0;mso-height-percent:0;mso-wrap-distance-left:9pt;mso-wrap-distance-top:0;mso-wrap-distance-right:9pt;mso-wrap-distance-bottom:0;mso-position-horizontal:absolute;mso-position-horizontal-relative:text;mso-position-vertical:absolute;mso-position-vertical-relative:text;mso-width-percent:0;mso-height-percent:0;mso-width-relative:margin;mso-height-relative:margin" o:gfxdata="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" strokecolor="#ed7d31 [3205]" strokeweight="6pt">
+                      <v:stroke endarrow="block" joinstyle="miter"/>
+                    </v:shape>
+                  </w:pict>
+                </mc:Fallback>
+              </mc:AlternateContent>
+            </w:r>
+            <w:r>
+              <w:rPr>
+                <w:noProof/>
+              </w:rPr>
               <w:drawing>
-                <wp:inline distT="0" distB="0" distL="0" distR="0" wp14:anchorId="4690FF44" wp14:editId="439DBABB">
-                  <wp:extent cx="4042611" cy="4042611"/>
+                <wp:anchor distT="0" distB="0" distL="114300" distR="114300" simplePos="0" relativeHeight="251655164" behindDoc="1" locked="0" layoutInCell="1" allowOverlap="1" wp14:anchorId="4690FF44" wp14:editId="4B92C456">
+                  <wp:simplePos x="0" y="0"/>
+                  <wp:positionH relativeFrom="column">
+                    <wp:posOffset>-4445</wp:posOffset>
+                  </wp:positionH>
+                  <wp:positionV relativeFrom="paragraph">
+                    <wp:posOffset>3810</wp:posOffset>
+                  </wp:positionV>
+                  <wp:extent cx="4042410" cy="4042410"/>
                   <wp:effectExtent l="0" t="0" r="0" b="0"/>
+                  <wp:wrapTight wrapText="bothSides">
+                    <wp:wrapPolygon edited="0">
+                      <wp:start x="0" y="0"/>
+                      <wp:lineTo x="0" y="21478"/>
+                      <wp:lineTo x="21478" y="21478"/>
+                      <wp:lineTo x="21478" y="0"/>
+                      <wp:lineTo x="0" y="0"/>
+                    </wp:wrapPolygon>
+                  </wp:wrapTight>
                   <wp:docPr id="51" name="Picture 51"/>
                   <wp:cNvGraphicFramePr>
                     <a:graphicFrameLocks xmlns:a="http://schemas.openxmlformats.org/drawingml/2006/main" noChangeAspect="1"/>
@@ -7199,7 +8205,13 @@
                           <pic:cNvPicPr/>
                         </pic:nvPicPr>
                         <pic:blipFill>
-                          <a:blip r:embed="rId9"/>
+                          <a:blip r:embed="rId9">
+                            <a:extLst>
+                              <a:ext uri="{28A0092B-C50C-407E-A947-70E740481C1C}">
+                                <a14:useLocalDpi xmlns:a14="http://schemas.microsoft.com/office/drawing/2010/main" val="0"/>
+                              </a:ext>
+                            </a:extLst>
+                          </a:blip>
                           <a:stretch>
                             <a:fillRect/>
                           </a:stretch>
@@ -7207,7 +8219,7 @@
                         <pic:spPr>
                           <a:xfrm>
                             <a:off x="0" y="0"/>
-                            <a:ext cx="4056847" cy="4056847"/>
+                            <a:ext cx="4042410" cy="4042410"/>
                           </a:xfrm>
                           <a:prstGeom prst="rect">
                             <a:avLst/>
@@ -7216,19 +8228,30 @@
                       </pic:pic>
                     </a:graphicData>
                   </a:graphic>
-                </wp:inline>
+                  <wp14:sizeRelH relativeFrom="page">
+                    <wp14:pctWidth>0</wp14:pctWidth>
+                  </wp14:sizeRelH>
+                  <wp14:sizeRelV relativeFrom="page">
+                    <wp14:pctHeight>0</wp14:pctHeight>
+                  </wp14:sizeRelV>
+                </wp:anchor>
               </w:drawing>
+            </w:r>
+            <w:r>
+              <w:t>Once it is detected that a wall is in front of the ant, all tokens are dropped and code</w:t>
+            </w:r>
+            <w:r>
+              <w:t xml:space="preserve"> execution</w:t>
+            </w:r>
+            <w:r>
+              <w:t xml:space="preserve"> stops.</w:t>
             </w:r>
           </w:p>
         </w:tc>
       </w:tr>
     </w:tbl>
     <w:p/>
-    <w:p>
-      <w:r>
-        <w:br w:type="page"/>
-      </w:r>
-    </w:p>
+    <w:p/>
     <w:p>
       <w:pPr>
         <w:pStyle w:val="Heading3"/>
@@ -7236,7 +8259,6 @@
       </w:pPr>
       <w:bookmarkStart w:id="27" w:name="_Toc134780321"/>
       <w:r>
-        <w:lastRenderedPageBreak/>
         <w:t>Algorithm</w:t>
       </w:r>
       <w:bookmarkEnd w:id="27"/>
@@ -7320,43 +8342,66 @@
     <w:tbl>
       <w:tblPr>
         <w:tblStyle w:val="TableGrid"/>
-        <w:tblW w:w="8926" w:type="dxa"/>
+        <w:tblW w:w="9067" w:type="dxa"/>
         <w:tblLook w:val="04A0" w:firstRow="1" w:lastRow="0" w:firstColumn="1" w:lastColumn="0" w:noHBand="0" w:noVBand="1"/>
       </w:tblPr>
       <w:tblGrid>
-        <w:gridCol w:w="4815"/>
-        <w:gridCol w:w="4111"/>
+        <w:gridCol w:w="9067"/>
       </w:tblGrid>
       <w:tr>
         <w:tc>
           <w:tcPr>
-            <w:tcW w:w="4815" w:type="dxa"/>
+            <w:tcW w:w="9067" w:type="dxa"/>
           </w:tcPr>
           <w:p>
             <w:proofErr w:type="spellStart"/>
             <w:r>
-              <w:t>Change_Delay_To</w:t>
+              <w:t>Change_Delay_</w:t>
+            </w:r>
+            <w:proofErr w:type="gramStart"/>
+            <w:r>
+              <w:t>To</w:t>
             </w:r>
             <w:proofErr w:type="spellEnd"/>
             <w:r>
-              <w:t>(100); //speed up testing</w:t>
+              <w:t>(</w:t>
+            </w:r>
+            <w:proofErr w:type="gramEnd"/>
+            <w:r>
+              <w:t>100); //speed up testing</w:t>
             </w:r>
           </w:p>
           <w:p/>
           <w:p>
             <w:r>
-              <w:t>while (true) { //main loop</w:t>
-            </w:r>
-          </w:p>
-          <w:p>
-            <w:r>
-              <w:t xml:space="preserve">    Move(); //initial move</w:t>
+              <w:t xml:space="preserve">while (true) </w:t>
+            </w:r>
+            <w:proofErr w:type="gramStart"/>
+            <w:r>
+              <w:t>{ /</w:t>
+            </w:r>
+            <w:proofErr w:type="gramEnd"/>
+            <w:r>
+              <w:t>/main loop</w:t>
             </w:r>
           </w:p>
           <w:p>
             <w:r>
               <w:t xml:space="preserve">    </w:t>
             </w:r>
+            <w:proofErr w:type="gramStart"/>
+            <w:r>
+              <w:t>Move(</w:t>
+            </w:r>
+            <w:proofErr w:type="gramEnd"/>
+            <w:r>
+              <w:t>); //initial move</w:t>
+            </w:r>
+          </w:p>
+          <w:p>
+            <w:r>
+              <w:t xml:space="preserve">    </w:t>
+            </w:r>
           </w:p>
           <w:p>
             <w:r>
@@ -7369,11 +8414,19 @@
             </w:r>
             <w:proofErr w:type="spellStart"/>
             <w:r>
-              <w:t>Front_Is_Blocked</w:t>
+              <w:t>Front_Is_</w:t>
+            </w:r>
+            <w:proofErr w:type="gramStart"/>
+            <w:r>
+              <w:t>Blocked</w:t>
             </w:r>
             <w:proofErr w:type="spellEnd"/>
             <w:r>
-              <w:t>()) {</w:t>
+              <w:t>(</w:t>
+            </w:r>
+            <w:proofErr w:type="gramEnd"/>
+            <w:r>
+              <w:t>)) {</w:t>
             </w:r>
           </w:p>
           <w:p>
@@ -7388,9 +8441,14 @@
           </w:p>
           <w:p>
             <w:r>
-              <w:t xml:space="preserve">        while(</w:t>
+              <w:t xml:space="preserve">        </w:t>
+            </w:r>
+            <w:proofErr w:type="gramStart"/>
+            <w:r>
+              <w:t>while(</w:t>
             </w:r>
             <w:proofErr w:type="spellStart"/>
+            <w:proofErr w:type="gramEnd"/>
             <w:r>
               <w:t>Any_Markers_In_Marker_Bag</w:t>
             </w:r>
@@ -7405,11 +8463,19 @@
             </w:r>
             <w:proofErr w:type="spellStart"/>
             <w:r>
-              <w:t>Put_Down_Marker</w:t>
+              <w:t>Put_Down_</w:t>
+            </w:r>
+            <w:proofErr w:type="gramStart"/>
+            <w:r>
+              <w:t>Marker</w:t>
             </w:r>
             <w:proofErr w:type="spellEnd"/>
             <w:r>
-              <w:t>()</w:t>
+              <w:t>(</w:t>
+            </w:r>
+            <w:proofErr w:type="gramEnd"/>
+            <w:r>
+              <w:t>)</w:t>
             </w:r>
           </w:p>
           <w:p>
@@ -7434,7 +8500,15 @@
           </w:p>
           <w:p>
             <w:r>
-              <w:t xml:space="preserve">    }else if (</w:t>
+              <w:t xml:space="preserve">    </w:t>
+            </w:r>
+            <w:proofErr w:type="gramStart"/>
+            <w:r>
+              <w:t>}else</w:t>
+            </w:r>
+            <w:proofErr w:type="gramEnd"/>
+            <w:r>
+              <w:t xml:space="preserve"> if (</w:t>
             </w:r>
             <w:proofErr w:type="spellStart"/>
             <w:r>
@@ -7451,11 +8525,19 @@
             </w:r>
             <w:proofErr w:type="spellStart"/>
             <w:r>
-              <w:t>Pick_Up_Marker</w:t>
+              <w:t>Pick_Up_</w:t>
+            </w:r>
+            <w:proofErr w:type="gramStart"/>
+            <w:r>
+              <w:t>Marker</w:t>
             </w:r>
             <w:proofErr w:type="spellEnd"/>
             <w:r>
-              <w:t>();</w:t>
+              <w:t>(</w:t>
+            </w:r>
+            <w:proofErr w:type="gramEnd"/>
+            <w:r>
+              <w:t>);</w:t>
             </w:r>
           </w:p>
           <w:p>
@@ -7465,7 +8547,15 @@
           </w:p>
           <w:p>
             <w:r>
-              <w:t xml:space="preserve">    } else { //if not on token return on initial move tile</w:t>
+              <w:t xml:space="preserve">    } else </w:t>
+            </w:r>
+            <w:proofErr w:type="gramStart"/>
+            <w:r>
+              <w:t>{ /</w:t>
+            </w:r>
+            <w:proofErr w:type="gramEnd"/>
+            <w:r>
+              <w:t>/if not on token return on initial move tile</w:t>
             </w:r>
           </w:p>
           <w:p>
@@ -7474,11 +8564,19 @@
             </w:r>
             <w:proofErr w:type="spellStart"/>
             <w:r>
-              <w:t>Turn_Left</w:t>
+              <w:t>Turn_</w:t>
+            </w:r>
+            <w:proofErr w:type="gramStart"/>
+            <w:r>
+              <w:t>Left</w:t>
             </w:r>
             <w:proofErr w:type="spellEnd"/>
             <w:r>
-              <w:t>();</w:t>
+              <w:t>(</w:t>
+            </w:r>
+            <w:proofErr w:type="gramEnd"/>
+            <w:r>
+              <w:t>);</w:t>
             </w:r>
           </w:p>
           <w:p>
@@ -7487,22 +8585,38 @@
             </w:r>
             <w:proofErr w:type="spellStart"/>
             <w:r>
-              <w:t>Turn_Left</w:t>
+              <w:t>Turn_</w:t>
+            </w:r>
+            <w:proofErr w:type="gramStart"/>
+            <w:r>
+              <w:t>Left</w:t>
             </w:r>
             <w:proofErr w:type="spellEnd"/>
             <w:r>
-              <w:t>();</w:t>
-            </w:r>
-          </w:p>
-          <w:p>
-            <w:r>
-              <w:t xml:space="preserve">        Move();</w:t>
+              <w:t>(</w:t>
+            </w:r>
+            <w:proofErr w:type="gramEnd"/>
+            <w:r>
+              <w:t>);</w:t>
             </w:r>
           </w:p>
           <w:p>
             <w:r>
               <w:t xml:space="preserve">        </w:t>
             </w:r>
+            <w:proofErr w:type="gramStart"/>
+            <w:r>
+              <w:t>Move(</w:t>
+            </w:r>
+            <w:proofErr w:type="gramEnd"/>
+            <w:r>
+              <w:t>);</w:t>
+            </w:r>
+          </w:p>
+          <w:p>
+            <w:r>
+              <w:t xml:space="preserve">        </w:t>
+            </w:r>
           </w:p>
           <w:p>
             <w:r>
@@ -7515,22 +8629,38 @@
             </w:r>
             <w:proofErr w:type="spellStart"/>
             <w:r>
-              <w:t>Turn_Left</w:t>
+              <w:t>Turn_</w:t>
+            </w:r>
+            <w:proofErr w:type="gramStart"/>
+            <w:r>
+              <w:t>Left</w:t>
             </w:r>
             <w:proofErr w:type="spellEnd"/>
             <w:r>
-              <w:t>();</w:t>
-            </w:r>
-          </w:p>
-          <w:p>
-            <w:r>
-              <w:t xml:space="preserve">        Move();</w:t>
+              <w:t>(</w:t>
+            </w:r>
+            <w:proofErr w:type="gramEnd"/>
+            <w:r>
+              <w:t>);</w:t>
             </w:r>
           </w:p>
           <w:p>
             <w:r>
               <w:t xml:space="preserve">        </w:t>
             </w:r>
+            <w:proofErr w:type="gramStart"/>
+            <w:r>
+              <w:t>Move(</w:t>
+            </w:r>
+            <w:proofErr w:type="gramEnd"/>
+            <w:r>
+              <w:t>);</w:t>
+            </w:r>
+          </w:p>
+          <w:p>
+            <w:r>
+              <w:t xml:space="preserve">        </w:t>
+            </w:r>
           </w:p>
           <w:p>
             <w:r>
@@ -7543,11 +8673,19 @@
             </w:r>
             <w:proofErr w:type="spellStart"/>
             <w:r>
-              <w:t>On_A_Marker</w:t>
+              <w:t>On_A_</w:t>
+            </w:r>
+            <w:proofErr w:type="gramStart"/>
+            <w:r>
+              <w:t>Marker</w:t>
             </w:r>
             <w:proofErr w:type="spellEnd"/>
             <w:r>
-              <w:t>()){</w:t>
+              <w:t>(</w:t>
+            </w:r>
+            <w:proofErr w:type="gramEnd"/>
+            <w:r>
+              <w:t>)){</w:t>
             </w:r>
           </w:p>
           <w:p>
@@ -7556,11 +8694,19 @@
             </w:r>
             <w:proofErr w:type="spellStart"/>
             <w:r>
-              <w:t>Pick_Up_Marker</w:t>
+              <w:t>Pick_Up_</w:t>
+            </w:r>
+            <w:proofErr w:type="gramStart"/>
+            <w:r>
+              <w:t>Marker</w:t>
             </w:r>
             <w:proofErr w:type="spellEnd"/>
             <w:r>
-              <w:t>();</w:t>
+              <w:t>(</w:t>
+            </w:r>
+            <w:proofErr w:type="gramEnd"/>
+            <w:r>
+              <w:t>);</w:t>
             </w:r>
           </w:p>
           <w:p>
@@ -7602,11 +8748,19 @@
             </w:r>
             <w:proofErr w:type="spellStart"/>
             <w:r>
-              <w:t>Turn_Left</w:t>
+              <w:t>Turn_</w:t>
+            </w:r>
+            <w:proofErr w:type="gramStart"/>
+            <w:r>
+              <w:t>Left</w:t>
             </w:r>
             <w:proofErr w:type="spellEnd"/>
             <w:r>
-              <w:t>();</w:t>
+              <w:t>(</w:t>
+            </w:r>
+            <w:proofErr w:type="gramEnd"/>
+            <w:r>
+              <w:t>);</w:t>
             </w:r>
           </w:p>
           <w:p>
@@ -7615,16 +8769,32 @@
             </w:r>
             <w:proofErr w:type="spellStart"/>
             <w:r>
-              <w:t>Turn_Left</w:t>
+              <w:t>Turn_</w:t>
+            </w:r>
+            <w:proofErr w:type="gramStart"/>
+            <w:r>
+              <w:t>Left</w:t>
             </w:r>
             <w:proofErr w:type="spellEnd"/>
             <w:r>
-              <w:t>();</w:t>
-            </w:r>
-          </w:p>
-          <w:p>
-            <w:r>
-              <w:t xml:space="preserve">            Move();</w:t>
+              <w:t>(</w:t>
+            </w:r>
+            <w:proofErr w:type="gramEnd"/>
+            <w:r>
+              <w:t>);</w:t>
+            </w:r>
+          </w:p>
+          <w:p>
+            <w:r>
+              <w:t xml:space="preserve">            </w:t>
+            </w:r>
+            <w:proofErr w:type="gramStart"/>
+            <w:r>
+              <w:t>Move(</w:t>
+            </w:r>
+            <w:proofErr w:type="gramEnd"/>
+            <w:r>
+              <w:t>);</w:t>
             </w:r>
           </w:p>
           <w:p>
@@ -7642,12 +8812,6 @@
               <w:t>}</w:t>
             </w:r>
           </w:p>
-        </w:tc>
-        <w:tc>
-          <w:tcPr>
-            <w:tcW w:w="4111" w:type="dxa"/>
-          </w:tcPr>
-          <w:p/>
         </w:tc>
       </w:tr>
     </w:tbl>
@@ -7686,8 +8850,8 @@
       </w:tblPr>
       <w:tblGrid>
         <w:gridCol w:w="2405"/>
-        <w:gridCol w:w="1630"/>
-        <w:gridCol w:w="1778"/>
+        <w:gridCol w:w="2126"/>
+        <w:gridCol w:w="1282"/>
         <w:gridCol w:w="3204"/>
       </w:tblGrid>
       <w:tr>
@@ -7703,7 +8867,7 @@
         </w:tc>
         <w:tc>
           <w:tcPr>
-            <w:tcW w:w="1630" w:type="dxa"/>
+            <w:tcW w:w="2126" w:type="dxa"/>
           </w:tcPr>
           <w:p>
             <w:r>
@@ -7713,7 +8877,7 @@
         </w:tc>
         <w:tc>
           <w:tcPr>
-            <w:tcW w:w="1778" w:type="dxa"/>
+            <w:tcW w:w="1282" w:type="dxa"/>
           </w:tcPr>
           <w:p>
             <w:r>
@@ -7753,7 +8917,7 @@
         </w:tc>
         <w:tc>
           <w:tcPr>
-            <w:tcW w:w="1630" w:type="dxa"/>
+            <w:tcW w:w="2126" w:type="dxa"/>
           </w:tcPr>
           <w:p>
             <w:r>
@@ -7763,7 +8927,7 @@
         </w:tc>
         <w:tc>
           <w:tcPr>
-            <w:tcW w:w="1778" w:type="dxa"/>
+            <w:tcW w:w="1282" w:type="dxa"/>
           </w:tcPr>
           <w:p>
             <w:r>
@@ -7825,7 +8989,7 @@
         </w:tc>
         <w:tc>
           <w:tcPr>
-            <w:tcW w:w="1630" w:type="dxa"/>
+            <w:tcW w:w="2126" w:type="dxa"/>
           </w:tcPr>
           <w:p>
             <w:r>
@@ -7835,7 +8999,7 @@
         </w:tc>
         <w:tc>
           <w:tcPr>
-            <w:tcW w:w="1778" w:type="dxa"/>
+            <w:tcW w:w="1282" w:type="dxa"/>
           </w:tcPr>
           <w:p>
             <w:r>
@@ -7867,7 +9031,7 @@
         </w:tc>
         <w:tc>
           <w:tcPr>
-            <w:tcW w:w="1630" w:type="dxa"/>
+            <w:tcW w:w="2126" w:type="dxa"/>
           </w:tcPr>
           <w:p>
             <w:r>
@@ -7877,7 +9041,7 @@
         </w:tc>
         <w:tc>
           <w:tcPr>
-            <w:tcW w:w="1778" w:type="dxa"/>
+            <w:tcW w:w="1282" w:type="dxa"/>
           </w:tcPr>
           <w:p>
             <w:r>
@@ -7956,7 +9120,7 @@
         </w:tc>
         <w:tc>
           <w:tcPr>
-            <w:tcW w:w="1630" w:type="dxa"/>
+            <w:tcW w:w="2126" w:type="dxa"/>
           </w:tcPr>
           <w:p>
             <w:r>
@@ -7986,7 +9150,7 @@
         </w:tc>
         <w:tc>
           <w:tcPr>
-            <w:tcW w:w="1778" w:type="dxa"/>
+            <w:tcW w:w="1282" w:type="dxa"/>
           </w:tcPr>
           <w:p>
             <w:r>
@@ -8037,7 +9201,7 @@
         </w:tc>
         <w:tc>
           <w:tcPr>
-            <w:tcW w:w="1630" w:type="dxa"/>
+            <w:tcW w:w="2126" w:type="dxa"/>
           </w:tcPr>
           <w:p>
             <w:r>
@@ -8047,7 +9211,7 @@
         </w:tc>
         <w:tc>
           <w:tcPr>
-            <w:tcW w:w="1778" w:type="dxa"/>
+            <w:tcW w:w="1282" w:type="dxa"/>
           </w:tcPr>
           <w:p>
             <w:r>
@@ -8079,7 +9243,7 @@
         </w:tc>
         <w:tc>
           <w:tcPr>
-            <w:tcW w:w="1630" w:type="dxa"/>
+            <w:tcW w:w="2126" w:type="dxa"/>
           </w:tcPr>
           <w:p>
             <w:r>
@@ -8089,7 +9253,7 @@
         </w:tc>
         <w:tc>
           <w:tcPr>
-            <w:tcW w:w="1778" w:type="dxa"/>
+            <w:tcW w:w="1282" w:type="dxa"/>
           </w:tcPr>
           <w:p>
             <w:r>

--- a/Digital Solutions/Digital Solutions Term 1.docx
+++ b/Digital Solutions/Digital Solutions Term 1.docx
@@ -1,12 +1,14 @@
 
 <file path=word/document.xml><?xml version="1.0" encoding="utf-8"?>
-<w:document xmlns:wpc="http://schemas.microsoft.com/office/word/2010/wordprocessingCanvas" xmlns:cx="http://schemas.microsoft.com/office/drawing/2014/chartex" xmlns:cx1="http://schemas.microsoft.com/office/drawing/2015/9/8/chartex" xmlns:cx2="http://schemas.microsoft.com/office/drawing/2015/10/21/chartex" xmlns:cx3="http://schemas.microsoft.com/office/drawing/2016/5/9/chartex" xmlns:cx4="http://schemas.microsoft.com/office/drawing/2016/5/10/chartex" xmlns:cx5="http://schemas.microsoft.com/office/drawing/2016/5/11/chartex" xmlns:cx6="http://schemas.microsoft.com/office/drawing/2016/5/12/chartex" xmlns:cx7="http://schemas.microsoft.com/office/drawing/2016/5/13/chartex" xmlns:cx8="http://schemas.microsoft.com/office/drawing/2016/5/14/chartex" xmlns:mc="http://schemas.openxmlformats.org/markup-compatibility/2006" xmlns:aink="http://schemas.microsoft.com/office/drawing/2016/ink" xmlns:am3d="http://schemas.microsoft.com/office/drawing/2017/model3d" xmlns:o="urn:schemas-microsoft-com:office:office" xmlns:r="http://schemas.openxmlformats.org/officeDocument/2006/relationships" xmlns:m="http://schemas.openxmlformats.org/officeDocument/2006/math" xmlns:v="urn:schemas-microsoft-com:vml" xmlns:wp14="http://schemas.microsoft.com/office/word/2010/wordprocessingDrawing" xmlns:wp="http://schemas.openxmlformats.org/drawingml/2006/wordprocessingDrawing" xmlns:w10="urn:schemas-microsoft-com:office:word" xmlns:w="http://schemas.openxmlformats.org/wordprocessingml/2006/main" xmlns:w14="http://schemas.microsoft.com/office/word/2010/wordml" xmlns:w15="http://schemas.microsoft.com/office/word/2012/wordml" xmlns:w16cex="http://schemas.microsoft.com/office/word/2018/wordml/cex" xmlns:w16cid="http://schemas.microsoft.com/office/word/2016/wordml/cid" xmlns:w16="http://schemas.microsoft.com/office/word/2018/wordml" xmlns:w16sdtdh="http://schemas.microsoft.com/office/word/2020/wordml/sdtdatahash" xmlns:w16se="http://schemas.microsoft.com/office/word/2015/wordml/symex" xmlns:wpg="http://schemas.microsoft.com/office/word/2010/wordprocessingGroup" xmlns:wpi="http://schemas.microsoft.com/office/word/2010/wordprocessingInk" xmlns:wne="http://schemas.microsoft.com/office/word/2006/wordml" xmlns:wps="http://schemas.microsoft.com/office/word/2010/wordprocessingShape" mc:Ignorable="w14 w15 w16se w16cid w16 w16cex w16sdtdh wp14">
+<w:document xmlns:wpc="http://schemas.microsoft.com/office/word/2010/wordprocessingCanvas" xmlns:cx="http://schemas.microsoft.com/office/drawing/2014/chartex" xmlns:cx1="http://schemas.microsoft.com/office/drawing/2015/9/8/chartex" xmlns:cx2="http://schemas.microsoft.com/office/drawing/2015/10/21/chartex" xmlns:cx3="http://schemas.microsoft.com/office/drawing/2016/5/9/chartex" xmlns:cx4="http://schemas.microsoft.com/office/drawing/2016/5/10/chartex" xmlns:cx5="http://schemas.microsoft.com/office/drawing/2016/5/11/chartex" xmlns:cx6="http://schemas.microsoft.com/office/drawing/2016/5/12/chartex" xmlns:cx7="http://schemas.microsoft.com/office/drawing/2016/5/13/chartex" xmlns:cx8="http://schemas.microsoft.com/office/drawing/2016/5/14/chartex" xmlns:mc="http://schemas.openxmlformats.org/markup-compatibility/2006" xmlns:aink="http://schemas.microsoft.com/office/drawing/2016/ink" xmlns:am3d="http://schemas.microsoft.com/office/drawing/2017/model3d" xmlns:o="urn:schemas-microsoft-com:office:office" xmlns:oel="http://schemas.microsoft.com/office/2019/extlst" xmlns:r="http://schemas.openxmlformats.org/officeDocument/2006/relationships" xmlns:m="http://schemas.openxmlformats.org/officeDocument/2006/math" xmlns:v="urn:schemas-microsoft-com:vml" xmlns:wp14="http://schemas.microsoft.com/office/word/2010/wordprocessingDrawing" xmlns:wp="http://schemas.openxmlformats.org/drawingml/2006/wordprocessingDrawing" xmlns:w10="urn:schemas-microsoft-com:office:word" xmlns:w="http://schemas.openxmlformats.org/wordprocessingml/2006/main" xmlns:w14="http://schemas.microsoft.com/office/word/2010/wordml" xmlns:w15="http://schemas.microsoft.com/office/word/2012/wordml" xmlns:w16cex="http://schemas.microsoft.com/office/word/2018/wordml/cex" xmlns:w16cid="http://schemas.microsoft.com/office/word/2016/wordml/cid" xmlns:w16="http://schemas.microsoft.com/office/word/2018/wordml" xmlns:w16sdtdh="http://schemas.microsoft.com/office/word/2020/wordml/sdtdatahash" xmlns:w16se="http://schemas.microsoft.com/office/word/2015/wordml/symex" xmlns:wpg="http://schemas.microsoft.com/office/word/2010/wordprocessingGroup" xmlns:wpi="http://schemas.microsoft.com/office/word/2010/wordprocessingInk" xmlns:wne="http://schemas.microsoft.com/office/word/2006/wordml" xmlns:wps="http://schemas.microsoft.com/office/word/2010/wordprocessingShape" mc:Ignorable="w14 w15 w16se w16cid w16 w16cex w16sdtdh wp14">
   <w:body>
     <w:p>
       <w:pPr>
         <w:spacing w:line="240" w:lineRule="auto"/>
         <w:jc w:val="center"/>
       </w:pPr>
+      <w:bookmarkStart w:id="0" w:name="_Hlk137150604"/>
+      <w:bookmarkStart w:id="1" w:name="_Hlk137150633"/>
       <w:r>
         <w:t>Digital Solutions</w:t>
       </w:r>
@@ -49,7 +51,13 @@
         <w:jc w:val="center"/>
       </w:pPr>
       <w:r>
-        <w:t>Due date: 05/06/2023</w:t>
+        <w:t>Due date: 0</w:t>
+      </w:r>
+      <w:r>
+        <w:t>9</w:t>
+      </w:r>
+      <w:r>
+        <w:t>/06/2023</w:t>
       </w:r>
     </w:p>
     <w:sdt>
@@ -91,6 +99,9 @@
             </w:tabs>
             <w:rPr>
               <w:noProof/>
+              <w:kern w:val="2"/>
+              <w:lang w:eastAsia="ja-JP"/>
+              <w14:ligatures w14:val="standardContextual"/>
             </w:rPr>
           </w:pPr>
           <w:r>
@@ -102,7 +113,7 @@
           <w:r>
             <w:fldChar w:fldCharType="separate"/>
           </w:r>
-          <w:hyperlink w:anchor="_Toc134780299" w:history="1">
+          <w:hyperlink w:anchor="_Toc137065451" w:history="1">
             <w:r>
               <w:rPr>
                 <w:rStyle w:val="Hyperlink"/>
@@ -129,7 +140,7 @@
                 <w:noProof/>
                 <w:webHidden/>
               </w:rPr>
-              <w:instrText xml:space="preserve"> PAGEREF _Toc134780299 \h </w:instrText>
+              <w:instrText xml:space="preserve"> PAGEREF _Toc137065451 \h </w:instrText>
             </w:r>
             <w:r>
               <w:rPr>
@@ -149,7 +160,7 @@
                 <w:noProof/>
                 <w:webHidden/>
               </w:rPr>
-              <w:t>2</w:t>
+              <w:t>3</w:t>
             </w:r>
             <w:r>
               <w:rPr>
@@ -168,9 +179,12 @@
             </w:tabs>
             <w:rPr>
               <w:noProof/>
+              <w:kern w:val="2"/>
+              <w:lang w:eastAsia="ja-JP"/>
+              <w14:ligatures w14:val="standardContextual"/>
             </w:rPr>
           </w:pPr>
-          <w:hyperlink w:anchor="_Toc134780300" w:history="1">
+          <w:hyperlink w:anchor="_Toc137065452" w:history="1">
             <w:r>
               <w:rPr>
                 <w:rStyle w:val="Hyperlink"/>
@@ -197,7 +211,7 @@
                 <w:noProof/>
                 <w:webHidden/>
               </w:rPr>
-              <w:instrText xml:space="preserve"> PAGEREF _Toc134780300 \h </w:instrText>
+              <w:instrText xml:space="preserve"> PAGEREF _Toc137065452 \h </w:instrText>
             </w:r>
             <w:r>
               <w:rPr>
@@ -217,7 +231,7 @@
                 <w:noProof/>
                 <w:webHidden/>
               </w:rPr>
-              <w:t>2</w:t>
+              <w:t>3</w:t>
             </w:r>
             <w:r>
               <w:rPr>
@@ -233,9 +247,12 @@
             <w:pStyle w:val="TOC3"/>
             <w:rPr>
               <w:noProof/>
+              <w:kern w:val="2"/>
+              <w:lang w:eastAsia="ja-JP"/>
+              <w14:ligatures w14:val="standardContextual"/>
             </w:rPr>
           </w:pPr>
-          <w:hyperlink w:anchor="_Toc134780301" w:history="1">
+          <w:hyperlink w:anchor="_Toc137065453" w:history="1">
             <w:r>
               <w:rPr>
                 <w:rStyle w:val="Hyperlink"/>
@@ -262,7 +279,7 @@
                 <w:noProof/>
                 <w:webHidden/>
               </w:rPr>
-              <w:instrText xml:space="preserve"> PAGEREF _Toc134780301 \h </w:instrText>
+              <w:instrText xml:space="preserve"> PAGEREF _Toc137065453 \h </w:instrText>
             </w:r>
             <w:r>
               <w:rPr>
@@ -282,7 +299,7 @@
                 <w:noProof/>
                 <w:webHidden/>
               </w:rPr>
-              <w:t>2</w:t>
+              <w:t>3</w:t>
             </w:r>
             <w:r>
               <w:rPr>
@@ -298,9 +315,12 @@
             <w:pStyle w:val="TOC3"/>
             <w:rPr>
               <w:noProof/>
+              <w:kern w:val="2"/>
+              <w:lang w:eastAsia="ja-JP"/>
+              <w14:ligatures w14:val="standardContextual"/>
             </w:rPr>
           </w:pPr>
-          <w:hyperlink w:anchor="_Toc134780303" w:history="1">
+          <w:hyperlink w:anchor="_Toc137065455" w:history="1">
             <w:r>
               <w:rPr>
                 <w:rStyle w:val="Hyperlink"/>
@@ -327,7 +347,7 @@
                 <w:noProof/>
                 <w:webHidden/>
               </w:rPr>
-              <w:instrText xml:space="preserve"> PAGEREF _Toc134780303 \h </w:instrText>
+              <w:instrText xml:space="preserve"> PAGEREF _Toc137065455 \h </w:instrText>
             </w:r>
             <w:r>
               <w:rPr>
@@ -347,7 +367,7 @@
                 <w:noProof/>
                 <w:webHidden/>
               </w:rPr>
-              <w:t>3</w:t>
+              <w:t>4</w:t>
             </w:r>
             <w:r>
               <w:rPr>
@@ -363,9 +383,12 @@
             <w:pStyle w:val="TOC3"/>
             <w:rPr>
               <w:noProof/>
+              <w:kern w:val="2"/>
+              <w:lang w:eastAsia="ja-JP"/>
+              <w14:ligatures w14:val="standardContextual"/>
             </w:rPr>
           </w:pPr>
-          <w:hyperlink w:anchor="_Toc134780304" w:history="1">
+          <w:hyperlink w:anchor="_Toc137065456" w:history="1">
             <w:r>
               <w:rPr>
                 <w:rStyle w:val="Hyperlink"/>
@@ -392,7 +415,7 @@
                 <w:noProof/>
                 <w:webHidden/>
               </w:rPr>
-              <w:instrText xml:space="preserve"> PAGEREF _Toc134780304 \h </w:instrText>
+              <w:instrText xml:space="preserve"> PAGEREF _Toc137065456 \h </w:instrText>
             </w:r>
             <w:r>
               <w:rPr>
@@ -412,7 +435,7 @@
                 <w:noProof/>
                 <w:webHidden/>
               </w:rPr>
-              <w:t>4</w:t>
+              <w:t>5</w:t>
             </w:r>
             <w:r>
               <w:rPr>
@@ -431,9 +454,12 @@
             </w:tabs>
             <w:rPr>
               <w:noProof/>
+              <w:kern w:val="2"/>
+              <w:lang w:eastAsia="ja-JP"/>
+              <w14:ligatures w14:val="standardContextual"/>
             </w:rPr>
           </w:pPr>
-          <w:hyperlink w:anchor="_Toc134780305" w:history="1">
+          <w:hyperlink w:anchor="_Toc137065457" w:history="1">
             <w:r>
               <w:rPr>
                 <w:rStyle w:val="Hyperlink"/>
@@ -460,7 +486,7 @@
                 <w:noProof/>
                 <w:webHidden/>
               </w:rPr>
-              <w:instrText xml:space="preserve"> PAGEREF _Toc134780305 \h </w:instrText>
+              <w:instrText xml:space="preserve"> PAGEREF _Toc137065457 \h </w:instrText>
             </w:r>
             <w:r>
               <w:rPr>
@@ -480,7 +506,7 @@
                 <w:noProof/>
                 <w:webHidden/>
               </w:rPr>
-              <w:t>5</w:t>
+              <w:t>6</w:t>
             </w:r>
             <w:r>
               <w:rPr>
@@ -496,9 +522,12 @@
             <w:pStyle w:val="TOC3"/>
             <w:rPr>
               <w:noProof/>
+              <w:kern w:val="2"/>
+              <w:lang w:eastAsia="ja-JP"/>
+              <w14:ligatures w14:val="standardContextual"/>
             </w:rPr>
           </w:pPr>
-          <w:hyperlink w:anchor="_Toc134780306" w:history="1">
+          <w:hyperlink w:anchor="_Toc137065458" w:history="1">
             <w:r>
               <w:rPr>
                 <w:rStyle w:val="Hyperlink"/>
@@ -525,7 +554,7 @@
                 <w:noProof/>
                 <w:webHidden/>
               </w:rPr>
-              <w:instrText xml:space="preserve"> PAGEREF _Toc134780306 \h </w:instrText>
+              <w:instrText xml:space="preserve"> PAGEREF _Toc137065458 \h </w:instrText>
             </w:r>
             <w:r>
               <w:rPr>
@@ -545,7 +574,7 @@
                 <w:noProof/>
                 <w:webHidden/>
               </w:rPr>
-              <w:t>5</w:t>
+              <w:t>6</w:t>
             </w:r>
             <w:r>
               <w:rPr>
@@ -561,9 +590,12 @@
             <w:pStyle w:val="TOC3"/>
             <w:rPr>
               <w:noProof/>
+              <w:kern w:val="2"/>
+              <w:lang w:eastAsia="ja-JP"/>
+              <w14:ligatures w14:val="standardContextual"/>
             </w:rPr>
           </w:pPr>
-          <w:hyperlink w:anchor="_Toc134780307" w:history="1">
+          <w:hyperlink w:anchor="_Toc137065459" w:history="1">
             <w:r>
               <w:rPr>
                 <w:rStyle w:val="Hyperlink"/>
@@ -590,7 +622,7 @@
                 <w:noProof/>
                 <w:webHidden/>
               </w:rPr>
-              <w:instrText xml:space="preserve"> PAGEREF _Toc134780307 \h </w:instrText>
+              <w:instrText xml:space="preserve"> PAGEREF _Toc137065459 \h </w:instrText>
             </w:r>
             <w:r>
               <w:rPr>
@@ -610,7 +642,7 @@
                 <w:noProof/>
                 <w:webHidden/>
               </w:rPr>
-              <w:t>6</w:t>
+              <w:t>7</w:t>
             </w:r>
             <w:r>
               <w:rPr>
@@ -629,9 +661,12 @@
             </w:tabs>
             <w:rPr>
               <w:noProof/>
+              <w:kern w:val="2"/>
+              <w:lang w:eastAsia="ja-JP"/>
+              <w14:ligatures w14:val="standardContextual"/>
             </w:rPr>
           </w:pPr>
-          <w:hyperlink w:anchor="_Toc134780308" w:history="1">
+          <w:hyperlink w:anchor="_Toc137065460" w:history="1">
             <w:r>
               <w:rPr>
                 <w:rStyle w:val="Hyperlink"/>
@@ -658,7 +693,7 @@
                 <w:noProof/>
                 <w:webHidden/>
               </w:rPr>
-              <w:instrText xml:space="preserve"> PAGEREF _Toc134780308 \h </w:instrText>
+              <w:instrText xml:space="preserve"> PAGEREF _Toc137065460 \h </w:instrText>
             </w:r>
             <w:r>
               <w:rPr>
@@ -678,7 +713,7 @@
                 <w:noProof/>
                 <w:webHidden/>
               </w:rPr>
-              <w:t>7</w:t>
+              <w:t>8</w:t>
             </w:r>
             <w:r>
               <w:rPr>
@@ -694,9 +729,12 @@
             <w:pStyle w:val="TOC3"/>
             <w:rPr>
               <w:noProof/>
+              <w:kern w:val="2"/>
+              <w:lang w:eastAsia="ja-JP"/>
+              <w14:ligatures w14:val="standardContextual"/>
             </w:rPr>
           </w:pPr>
-          <w:hyperlink w:anchor="_Toc134780309" w:history="1">
+          <w:hyperlink w:anchor="_Toc137065461" w:history="1">
             <w:r>
               <w:rPr>
                 <w:rStyle w:val="Hyperlink"/>
@@ -723,7 +761,7 @@
                 <w:noProof/>
                 <w:webHidden/>
               </w:rPr>
-              <w:instrText xml:space="preserve"> PAGEREF _Toc134780309 \h </w:instrText>
+              <w:instrText xml:space="preserve"> PAGEREF _Toc137065461 \h </w:instrText>
             </w:r>
             <w:r>
               <w:rPr>
@@ -743,7 +781,7 @@
                 <w:noProof/>
                 <w:webHidden/>
               </w:rPr>
-              <w:t>7</w:t>
+              <w:t>8</w:t>
             </w:r>
             <w:r>
               <w:rPr>
@@ -762,9 +800,12 @@
             </w:tabs>
             <w:rPr>
               <w:noProof/>
+              <w:kern w:val="2"/>
+              <w:lang w:eastAsia="ja-JP"/>
+              <w14:ligatures w14:val="standardContextual"/>
             </w:rPr>
           </w:pPr>
-          <w:hyperlink w:anchor="_Toc134780310" w:history="1">
+          <w:hyperlink w:anchor="_Toc137065462" w:history="1">
             <w:r>
               <w:rPr>
                 <w:rStyle w:val="Hyperlink"/>
@@ -791,7 +832,7 @@
                 <w:noProof/>
                 <w:webHidden/>
               </w:rPr>
-              <w:instrText xml:space="preserve"> PAGEREF _Toc134780310 \h </w:instrText>
+              <w:instrText xml:space="preserve"> PAGEREF _Toc137065462 \h </w:instrText>
             </w:r>
             <w:r>
               <w:rPr>
@@ -811,7 +852,7 @@
                 <w:noProof/>
                 <w:webHidden/>
               </w:rPr>
-              <w:t>8</w:t>
+              <w:t>9</w:t>
             </w:r>
             <w:r>
               <w:rPr>
@@ -827,9 +868,12 @@
             <w:pStyle w:val="TOC3"/>
             <w:rPr>
               <w:noProof/>
+              <w:kern w:val="2"/>
+              <w:lang w:eastAsia="ja-JP"/>
+              <w14:ligatures w14:val="standardContextual"/>
             </w:rPr>
           </w:pPr>
-          <w:hyperlink w:anchor="_Toc134780311" w:history="1">
+          <w:hyperlink w:anchor="_Toc137065463" w:history="1">
             <w:r>
               <w:rPr>
                 <w:rStyle w:val="Hyperlink"/>
@@ -856,7 +900,7 @@
                 <w:noProof/>
                 <w:webHidden/>
               </w:rPr>
-              <w:instrText xml:space="preserve"> PAGEREF _Toc134780311 \h </w:instrText>
+              <w:instrText xml:space="preserve"> PAGEREF _Toc137065463 \h </w:instrText>
             </w:r>
             <w:r>
               <w:rPr>
@@ -876,7 +920,7 @@
                 <w:noProof/>
                 <w:webHidden/>
               </w:rPr>
-              <w:t>8</w:t>
+              <w:t>9</w:t>
             </w:r>
             <w:r>
               <w:rPr>
@@ -892,9 +936,12 @@
             <w:pStyle w:val="TOC3"/>
             <w:rPr>
               <w:noProof/>
+              <w:kern w:val="2"/>
+              <w:lang w:eastAsia="ja-JP"/>
+              <w14:ligatures w14:val="standardContextual"/>
             </w:rPr>
           </w:pPr>
-          <w:hyperlink w:anchor="_Toc134780312" w:history="1">
+          <w:hyperlink w:anchor="_Toc137065464" w:history="1">
             <w:r>
               <w:rPr>
                 <w:rStyle w:val="Hyperlink"/>
@@ -921,7 +968,7 @@
                 <w:noProof/>
                 <w:webHidden/>
               </w:rPr>
-              <w:instrText xml:space="preserve"> PAGEREF _Toc134780312 \h </w:instrText>
+              <w:instrText xml:space="preserve"> PAGEREF _Toc137065464 \h </w:instrText>
             </w:r>
             <w:r>
               <w:rPr>
@@ -941,7 +988,7 @@
                 <w:noProof/>
                 <w:webHidden/>
               </w:rPr>
-              <w:t>8</w:t>
+              <w:t>9</w:t>
             </w:r>
             <w:r>
               <w:rPr>
@@ -957,9 +1004,12 @@
             <w:pStyle w:val="TOC3"/>
             <w:rPr>
               <w:noProof/>
+              <w:kern w:val="2"/>
+              <w:lang w:eastAsia="ja-JP"/>
+              <w14:ligatures w14:val="standardContextual"/>
             </w:rPr>
           </w:pPr>
-          <w:hyperlink w:anchor="_Toc134780313" w:history="1">
+          <w:hyperlink w:anchor="_Toc137065465" w:history="1">
             <w:r>
               <w:rPr>
                 <w:rStyle w:val="Hyperlink"/>
@@ -986,7 +1036,7 @@
                 <w:noProof/>
                 <w:webHidden/>
               </w:rPr>
-              <w:instrText xml:space="preserve"> PAGEREF _Toc134780313 \h </w:instrText>
+              <w:instrText xml:space="preserve"> PAGEREF _Toc137065465 \h </w:instrText>
             </w:r>
             <w:r>
               <w:rPr>
@@ -1006,7 +1056,7 @@
                 <w:noProof/>
                 <w:webHidden/>
               </w:rPr>
-              <w:t>8</w:t>
+              <w:t>9</w:t>
             </w:r>
             <w:r>
               <w:rPr>
@@ -1025,9 +1075,12 @@
             </w:tabs>
             <w:rPr>
               <w:noProof/>
+              <w:kern w:val="2"/>
+              <w:lang w:eastAsia="ja-JP"/>
+              <w14:ligatures w14:val="standardContextual"/>
             </w:rPr>
           </w:pPr>
-          <w:hyperlink w:anchor="_Toc134780314" w:history="1">
+          <w:hyperlink w:anchor="_Toc137065466" w:history="1">
             <w:r>
               <w:rPr>
                 <w:rStyle w:val="Hyperlink"/>
@@ -1054,7 +1107,7 @@
                 <w:noProof/>
                 <w:webHidden/>
               </w:rPr>
-              <w:instrText xml:space="preserve"> PAGEREF _Toc134780314 \h </w:instrText>
+              <w:instrText xml:space="preserve"> PAGEREF _Toc137065466 \h </w:instrText>
             </w:r>
             <w:r>
               <w:rPr>
@@ -1093,9 +1146,12 @@
             </w:tabs>
             <w:rPr>
               <w:noProof/>
+              <w:kern w:val="2"/>
+              <w:lang w:eastAsia="ja-JP"/>
+              <w14:ligatures w14:val="standardContextual"/>
             </w:rPr>
           </w:pPr>
-          <w:hyperlink w:anchor="_Toc134780315" w:history="1">
+          <w:hyperlink w:anchor="_Toc137065467" w:history="1">
             <w:r>
               <w:rPr>
                 <w:rStyle w:val="Hyperlink"/>
@@ -1122,7 +1178,7 @@
                 <w:noProof/>
                 <w:webHidden/>
               </w:rPr>
-              <w:instrText xml:space="preserve"> PAGEREF _Toc134780315 \h </w:instrText>
+              <w:instrText xml:space="preserve"> PAGEREF _Toc137065467 \h </w:instrText>
             </w:r>
             <w:r>
               <w:rPr>
@@ -1158,9 +1214,12 @@
             <w:pStyle w:val="TOC3"/>
             <w:rPr>
               <w:noProof/>
+              <w:kern w:val="2"/>
+              <w:lang w:eastAsia="ja-JP"/>
+              <w14:ligatures w14:val="standardContextual"/>
             </w:rPr>
           </w:pPr>
-          <w:hyperlink w:anchor="_Toc134780316" w:history="1">
+          <w:hyperlink w:anchor="_Toc137065468" w:history="1">
             <w:r>
               <w:rPr>
                 <w:rStyle w:val="Hyperlink"/>
@@ -1187,7 +1246,7 @@
                 <w:noProof/>
                 <w:webHidden/>
               </w:rPr>
-              <w:instrText xml:space="preserve"> PAGEREF _Toc134780316 \h </w:instrText>
+              <w:instrText xml:space="preserve"> PAGEREF _Toc137065468 \h </w:instrText>
             </w:r>
             <w:r>
               <w:rPr>
@@ -1223,9 +1282,12 @@
             <w:pStyle w:val="TOC3"/>
             <w:rPr>
               <w:noProof/>
+              <w:kern w:val="2"/>
+              <w:lang w:eastAsia="ja-JP"/>
+              <w14:ligatures w14:val="standardContextual"/>
             </w:rPr>
           </w:pPr>
-          <w:hyperlink w:anchor="_Toc134780317" w:history="1">
+          <w:hyperlink w:anchor="_Toc137065469" w:history="1">
             <w:r>
               <w:rPr>
                 <w:rStyle w:val="Hyperlink"/>
@@ -1252,7 +1314,7 @@
                 <w:noProof/>
                 <w:webHidden/>
               </w:rPr>
-              <w:instrText xml:space="preserve"> PAGEREF _Toc134780317 \h </w:instrText>
+              <w:instrText xml:space="preserve"> PAGEREF _Toc137065469 \h </w:instrText>
             </w:r>
             <w:r>
               <w:rPr>
@@ -1288,9 +1350,12 @@
             <w:pStyle w:val="TOC3"/>
             <w:rPr>
               <w:noProof/>
+              <w:kern w:val="2"/>
+              <w:lang w:eastAsia="ja-JP"/>
+              <w14:ligatures w14:val="standardContextual"/>
             </w:rPr>
           </w:pPr>
-          <w:hyperlink w:anchor="_Toc134780318" w:history="1">
+          <w:hyperlink w:anchor="_Toc137065470" w:history="1">
             <w:r>
               <w:rPr>
                 <w:rStyle w:val="Hyperlink"/>
@@ -1317,7 +1382,7 @@
                 <w:noProof/>
                 <w:webHidden/>
               </w:rPr>
-              <w:instrText xml:space="preserve"> PAGEREF _Toc134780318 \h </w:instrText>
+              <w:instrText xml:space="preserve"> PAGEREF _Toc137065470 \h </w:instrText>
             </w:r>
             <w:r>
               <w:rPr>
@@ -1356,9 +1421,12 @@
             </w:tabs>
             <w:rPr>
               <w:noProof/>
+              <w:kern w:val="2"/>
+              <w:lang w:eastAsia="ja-JP"/>
+              <w14:ligatures w14:val="standardContextual"/>
             </w:rPr>
           </w:pPr>
-          <w:hyperlink w:anchor="_Toc134780319" w:history="1">
+          <w:hyperlink w:anchor="_Toc137065471" w:history="1">
             <w:r>
               <w:rPr>
                 <w:rStyle w:val="Hyperlink"/>
@@ -1385,7 +1453,7 @@
                 <w:noProof/>
                 <w:webHidden/>
               </w:rPr>
-              <w:instrText xml:space="preserve"> PAGEREF _Toc134780319 \h </w:instrText>
+              <w:instrText xml:space="preserve"> PAGEREF _Toc137065471 \h </w:instrText>
             </w:r>
             <w:r>
               <w:rPr>
@@ -1421,9 +1489,12 @@
             <w:pStyle w:val="TOC3"/>
             <w:rPr>
               <w:noProof/>
+              <w:kern w:val="2"/>
+              <w:lang w:eastAsia="ja-JP"/>
+              <w14:ligatures w14:val="standardContextual"/>
             </w:rPr>
           </w:pPr>
-          <w:hyperlink w:anchor="_Toc134780320" w:history="1">
+          <w:hyperlink w:anchor="_Toc137065472" w:history="1">
             <w:r>
               <w:rPr>
                 <w:rStyle w:val="Hyperlink"/>
@@ -1450,7 +1521,7 @@
                 <w:noProof/>
                 <w:webHidden/>
               </w:rPr>
-              <w:instrText xml:space="preserve"> PAGEREF _Toc134780320 \h </w:instrText>
+              <w:instrText xml:space="preserve"> PAGEREF _Toc137065472 \h </w:instrText>
             </w:r>
             <w:r>
               <w:rPr>
@@ -1486,9 +1557,12 @@
             <w:pStyle w:val="TOC3"/>
             <w:rPr>
               <w:noProof/>
+              <w:kern w:val="2"/>
+              <w:lang w:eastAsia="ja-JP"/>
+              <w14:ligatures w14:val="standardContextual"/>
             </w:rPr>
           </w:pPr>
-          <w:hyperlink w:anchor="_Toc134780321" w:history="1">
+          <w:hyperlink w:anchor="_Toc137065473" w:history="1">
             <w:r>
               <w:rPr>
                 <w:rStyle w:val="Hyperlink"/>
@@ -1515,7 +1589,7 @@
                 <w:noProof/>
                 <w:webHidden/>
               </w:rPr>
-              <w:instrText xml:space="preserve"> PAGEREF _Toc134780321 \h </w:instrText>
+              <w:instrText xml:space="preserve"> PAGEREF _Toc137065473 \h </w:instrText>
             </w:r>
             <w:r>
               <w:rPr>
@@ -1554,9 +1628,12 @@
             </w:tabs>
             <w:rPr>
               <w:noProof/>
+              <w:kern w:val="2"/>
+              <w:lang w:eastAsia="ja-JP"/>
+              <w14:ligatures w14:val="standardContextual"/>
             </w:rPr>
           </w:pPr>
-          <w:hyperlink w:anchor="_Toc134780322" w:history="1">
+          <w:hyperlink w:anchor="_Toc137065474" w:history="1">
             <w:r>
               <w:rPr>
                 <w:rStyle w:val="Hyperlink"/>
@@ -1583,7 +1660,7 @@
                 <w:noProof/>
                 <w:webHidden/>
               </w:rPr>
-              <w:instrText xml:space="preserve"> PAGEREF _Toc134780322 \h </w:instrText>
+              <w:instrText xml:space="preserve"> PAGEREF _Toc137065474 \h </w:instrText>
             </w:r>
             <w:r>
               <w:rPr>
@@ -1619,9 +1696,12 @@
             <w:pStyle w:val="TOC3"/>
             <w:rPr>
               <w:noProof/>
+              <w:kern w:val="2"/>
+              <w:lang w:eastAsia="ja-JP"/>
+              <w14:ligatures w14:val="standardContextual"/>
             </w:rPr>
           </w:pPr>
-          <w:hyperlink w:anchor="_Toc134780323" w:history="1">
+          <w:hyperlink w:anchor="_Toc137065475" w:history="1">
             <w:r>
               <w:rPr>
                 <w:rStyle w:val="Hyperlink"/>
@@ -1648,7 +1728,7 @@
                 <w:noProof/>
                 <w:webHidden/>
               </w:rPr>
-              <w:instrText xml:space="preserve"> PAGEREF _Toc134780323 \h </w:instrText>
+              <w:instrText xml:space="preserve"> PAGEREF _Toc137065475 \h </w:instrText>
             </w:r>
             <w:r>
               <w:rPr>
@@ -1687,9 +1767,12 @@
             </w:tabs>
             <w:rPr>
               <w:noProof/>
+              <w:kern w:val="2"/>
+              <w:lang w:eastAsia="ja-JP"/>
+              <w14:ligatures w14:val="standardContextual"/>
             </w:rPr>
           </w:pPr>
-          <w:hyperlink w:anchor="_Toc134780324" w:history="1">
+          <w:hyperlink w:anchor="_Toc137065477" w:history="1">
             <w:r>
               <w:rPr>
                 <w:rStyle w:val="Hyperlink"/>
@@ -1716,7 +1799,7 @@
                 <w:noProof/>
                 <w:webHidden/>
               </w:rPr>
-              <w:instrText xml:space="preserve"> PAGEREF _Toc134780324 \h </w:instrText>
+              <w:instrText xml:space="preserve"> PAGEREF _Toc137065477 \h </w:instrText>
             </w:r>
             <w:r>
               <w:rPr>
@@ -1752,9 +1835,12 @@
             <w:pStyle w:val="TOC3"/>
             <w:rPr>
               <w:noProof/>
+              <w:kern w:val="2"/>
+              <w:lang w:eastAsia="ja-JP"/>
+              <w14:ligatures w14:val="standardContextual"/>
             </w:rPr>
           </w:pPr>
-          <w:hyperlink w:anchor="_Toc134780325" w:history="1">
+          <w:hyperlink w:anchor="_Toc137065478" w:history="1">
             <w:r>
               <w:rPr>
                 <w:rStyle w:val="Hyperlink"/>
@@ -1781,7 +1867,7 @@
                 <w:noProof/>
                 <w:webHidden/>
               </w:rPr>
-              <w:instrText xml:space="preserve"> PAGEREF _Toc134780325 \h </w:instrText>
+              <w:instrText xml:space="preserve"> PAGEREF _Toc137065478 \h </w:instrText>
             </w:r>
             <w:r>
               <w:rPr>
@@ -1817,9 +1903,12 @@
             <w:pStyle w:val="TOC3"/>
             <w:rPr>
               <w:noProof/>
+              <w:kern w:val="2"/>
+              <w:lang w:eastAsia="ja-JP"/>
+              <w14:ligatures w14:val="standardContextual"/>
             </w:rPr>
           </w:pPr>
-          <w:hyperlink w:anchor="_Toc134780326" w:history="1">
+          <w:hyperlink w:anchor="_Toc137065479" w:history="1">
             <w:r>
               <w:rPr>
                 <w:rStyle w:val="Hyperlink"/>
@@ -1846,7 +1935,7 @@
                 <w:noProof/>
                 <w:webHidden/>
               </w:rPr>
-              <w:instrText xml:space="preserve"> PAGEREF _Toc134780326 \h </w:instrText>
+              <w:instrText xml:space="preserve"> PAGEREF _Toc137065479 \h </w:instrText>
             </w:r>
             <w:r>
               <w:rPr>
@@ -1882,9 +1971,12 @@
             <w:pStyle w:val="TOC3"/>
             <w:rPr>
               <w:noProof/>
+              <w:kern w:val="2"/>
+              <w:lang w:eastAsia="ja-JP"/>
+              <w14:ligatures w14:val="standardContextual"/>
             </w:rPr>
           </w:pPr>
-          <w:hyperlink w:anchor="_Toc134780327" w:history="1">
+          <w:hyperlink w:anchor="_Toc137065480" w:history="1">
             <w:r>
               <w:rPr>
                 <w:rStyle w:val="Hyperlink"/>
@@ -1911,7 +2003,7 @@
                 <w:noProof/>
                 <w:webHidden/>
               </w:rPr>
-              <w:instrText xml:space="preserve"> PAGEREF _Toc134780327 \h </w:instrText>
+              <w:instrText xml:space="preserve"> PAGEREF _Toc137065480 \h </w:instrText>
             </w:r>
             <w:r>
               <w:rPr>
@@ -1932,6 +2024,77 @@
                 <w:webHidden/>
               </w:rPr>
               <w:t>16</w:t>
+            </w:r>
+            <w:r>
+              <w:rPr>
+                <w:noProof/>
+                <w:webHidden/>
+              </w:rPr>
+              <w:fldChar w:fldCharType="end"/>
+            </w:r>
+          </w:hyperlink>
+        </w:p>
+        <w:p>
+          <w:pPr>
+            <w:pStyle w:val="TOC2"/>
+            <w:tabs>
+              <w:tab w:val="right" w:leader="dot" w:pos="9017"/>
+            </w:tabs>
+            <w:rPr>
+              <w:noProof/>
+              <w:kern w:val="2"/>
+              <w:lang w:eastAsia="ja-JP"/>
+              <w14:ligatures w14:val="standardContextual"/>
+            </w:rPr>
+          </w:pPr>
+          <w:hyperlink w:anchor="_Toc137065481" w:history="1">
+            <w:r>
+              <w:rPr>
+                <w:rStyle w:val="Hyperlink"/>
+                <w:noProof/>
+              </w:rPr>
+              <w:t>Appendix</w:t>
+            </w:r>
+            <w:r>
+              <w:rPr>
+                <w:noProof/>
+                <w:webHidden/>
+              </w:rPr>
+              <w:tab/>
+            </w:r>
+            <w:r>
+              <w:rPr>
+                <w:noProof/>
+                <w:webHidden/>
+              </w:rPr>
+              <w:fldChar w:fldCharType="begin"/>
+            </w:r>
+            <w:r>
+              <w:rPr>
+                <w:noProof/>
+                <w:webHidden/>
+              </w:rPr>
+              <w:instrText xml:space="preserve"> PAGEREF _Toc137065481 \h </w:instrText>
+            </w:r>
+            <w:r>
+              <w:rPr>
+                <w:noProof/>
+                <w:webHidden/>
+              </w:rPr>
+            </w:r>
+            <w:r>
+              <w:rPr>
+                <w:noProof/>
+                <w:webHidden/>
+              </w:rPr>
+              <w:fldChar w:fldCharType="separate"/>
+            </w:r>
+            <w:r>
+              <w:rPr>
+                <w:noProof/>
+                <w:webHidden/>
+              </w:rPr>
+              <w:t>17</w:t>
             </w:r>
             <w:r>
               <w:rPr>
@@ -1971,32 +2134,32 @@
       <w:pPr>
         <w:pStyle w:val="Heading1"/>
       </w:pPr>
-      <w:bookmarkStart w:id="0" w:name="_Toc134780299"/>
+      <w:bookmarkStart w:id="2" w:name="_Toc137065451"/>
       <w:r>
         <w:lastRenderedPageBreak/>
         <w:t>Activity 5</w:t>
       </w:r>
-      <w:bookmarkEnd w:id="0"/>
+      <w:bookmarkEnd w:id="2"/>
     </w:p>
     <w:p>
       <w:pPr>
         <w:pStyle w:val="Heading2"/>
       </w:pPr>
-      <w:bookmarkStart w:id="1" w:name="_Toc134780300"/>
+      <w:bookmarkStart w:id="3" w:name="_Toc137065452"/>
       <w:r>
         <w:t>EXPLORE</w:t>
       </w:r>
-      <w:bookmarkEnd w:id="1"/>
+      <w:bookmarkEnd w:id="3"/>
     </w:p>
     <w:p>
       <w:pPr>
         <w:pStyle w:val="Heading3"/>
       </w:pPr>
-      <w:bookmarkStart w:id="2" w:name="_Toc134780301"/>
+      <w:bookmarkStart w:id="4" w:name="_Toc137065453"/>
       <w:r>
         <w:t>Task Analysis</w:t>
       </w:r>
-      <w:bookmarkEnd w:id="2"/>
+      <w:bookmarkEnd w:id="4"/>
     </w:p>
     <w:p/>
     <w:p>
@@ -2074,7 +2237,7 @@
                 <v:stroke joinstyle="miter"/>
                 <v:path gradientshapeok="t" o:connecttype="rect"/>
               </v:shapetype>
-              <v:shape id="Text Box 7" o:spid="_x0000_s1026" type="#_x0000_t202" style="position:absolute;margin-left:910.5pt;margin-top:461.25pt;width:187.5pt;height:81.75pt;z-index:251667456;visibility:visible;mso-wrap-style:square;mso-height-percent:0;mso-wrap-distance-left:9pt;mso-wrap-distance-top:0;mso-wrap-distance-right:9pt;mso-wrap-distance-bottom:0;mso-position-horizontal:absolute;mso-position-horizontal-relative:text;mso-position-vertical:absolute;mso-position-vertical-relative:text;mso-height-percent:0;mso-height-relative:margin;v-text-anchor:top" o:gfxdata="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" fillcolor="white [3201]" strokeweight=".5pt">
+              <v:shape id="Text Box 7" o:spid="_x0000_s1026" type="#_x0000_t202" style="position:absolute;margin-left:910.5pt;margin-top:461.25pt;width:187.5pt;height:81.75pt;z-index:251667456;visibility:visible;mso-wrap-style:square;mso-height-percent:0;mso-wrap-distance-left:9pt;mso-wrap-distance-top:0;mso-wrap-distance-right:9pt;mso-wrap-distance-bottom:0;mso-position-horizontal:absolute;mso-position-horizontal-relative:text;mso-position-vertical:absolute;mso-position-vertical-relative:text;mso-height-percent:0;mso-height-relative:margin;v-text-anchor:top" o:gfxdata="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" fillcolor="white [3201]" strokeweight=".5pt">
                 <v:textbox>
                   <w:txbxContent>
                     <w:p>
@@ -2140,21 +2303,7 @@
                               <w:rPr>
                                 <w:highlight w:val="magenta"/>
                               </w:rPr>
-                              <w:t xml:space="preserve">Nested if statements were not used </w:t>
-                            </w:r>
-                            <w:proofErr w:type="gramStart"/>
-                            <w:r>
-                              <w:rPr>
-                                <w:highlight w:val="magenta"/>
-                              </w:rPr>
-                              <w:t>as</w:t>
-                            </w:r>
-                            <w:proofErr w:type="gramEnd"/>
-                            <w:r>
-                              <w:rPr>
-                                <w:highlight w:val="magenta"/>
-                              </w:rPr>
-                              <w:t xml:space="preserve"> it makes the code nicer to read. Reiterates the fact that the maze changes between tests.</w:t>
+                              <w:t>Nested if statements were not used as it makes the code nicer to read. Reiterates the fact that the maze changes between tests.</w:t>
                             </w:r>
                           </w:p>
                         </w:txbxContent>
@@ -2176,7 +2325,7 @@
           </mc:Choice>
           <mc:Fallback>
             <w:pict>
-              <v:shape w14:anchorId="049B7977" id="Text Box 6" o:spid="_x0000_s1027" type="#_x0000_t202" style="position:absolute;margin-left:-32.25pt;margin-top:366.75pt;width:156.75pt;height:89.25pt;z-index:251666432;visibility:visible;mso-wrap-style:square;mso-height-percent:0;mso-wrap-distance-left:9pt;mso-wrap-distance-top:0;mso-wrap-distance-right:9pt;mso-wrap-distance-bottom:0;mso-position-horizontal:absolute;mso-position-horizontal-relative:text;mso-position-vertical:absolute;mso-position-vertical-relative:text;mso-height-percent:0;mso-height-relative:margin;v-text-anchor:top" o:gfxdata="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" fillcolor="white [3201]" strokeweight=".5pt">
+              <v:shape w14:anchorId="049B7977" id="Text Box 6" o:spid="_x0000_s1027" type="#_x0000_t202" style="position:absolute;margin-left:-32.25pt;margin-top:366.75pt;width:156.75pt;height:89.25pt;z-index:251666432;visibility:visible;mso-wrap-style:square;mso-height-percent:0;mso-wrap-distance-left:9pt;mso-wrap-distance-top:0;mso-wrap-distance-right:9pt;mso-wrap-distance-bottom:0;mso-position-horizontal:absolute;mso-position-horizontal-relative:text;mso-position-vertical:absolute;mso-position-vertical-relative:text;mso-height-percent:0;mso-height-relative:margin;v-text-anchor:top" o:gfxdata="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" fillcolor="white [3201]" strokeweight=".5pt">
                 <v:textbox>
                   <w:txbxContent>
                     <w:p>
@@ -2184,21 +2333,7 @@
                         <w:rPr>
                           <w:highlight w:val="magenta"/>
                         </w:rPr>
-                        <w:t xml:space="preserve">Nested if statements were not used </w:t>
-                      </w:r>
-                      <w:proofErr w:type="gramStart"/>
-                      <w:r>
-                        <w:rPr>
-                          <w:highlight w:val="magenta"/>
-                        </w:rPr>
-                        <w:t>as</w:t>
-                      </w:r>
-                      <w:proofErr w:type="gramEnd"/>
-                      <w:r>
-                        <w:rPr>
-                          <w:highlight w:val="magenta"/>
-                        </w:rPr>
-                        <w:t xml:space="preserve"> it makes the code nicer to read. Reiterates the fact that the maze changes between tests.</w:t>
+                        <w:t>Nested if statements were not used as it makes the code nicer to read. Reiterates the fact that the maze changes between tests.</w:t>
                       </w:r>
                     </w:p>
                   </w:txbxContent>
@@ -2262,8 +2397,16 @@
                               <w:rPr>
                                 <w:highlight w:val="cyan"/>
                               </w:rPr>
-                              <w:t xml:space="preserve"> is simple to interoperate</w:t>
+                              <w:t xml:space="preserve"> is simple to </w:t>
                             </w:r>
+                            <w:proofErr w:type="gramStart"/>
+                            <w:r>
+                              <w:rPr>
+                                <w:highlight w:val="cyan"/>
+                              </w:rPr>
+                              <w:t>interoperate</w:t>
+                            </w:r>
+                            <w:proofErr w:type="gramEnd"/>
                             <w:r>
                               <w:t xml:space="preserve"> </w:t>
                             </w:r>
@@ -2287,7 +2430,7 @@
           </mc:Choice>
           <mc:Fallback>
             <w:pict>
-              <v:shape w14:anchorId="7E362B16" id="Text Box 1" o:spid="_x0000_s1028" type="#_x0000_t202" style="position:absolute;margin-left:-37.5pt;margin-top:296.25pt;width:150pt;height:58.5pt;z-index:251664384;visibility:visible;mso-wrap-style:square;mso-height-percent:0;mso-wrap-distance-left:9pt;mso-wrap-distance-top:0;mso-wrap-distance-right:9pt;mso-wrap-distance-bottom:0;mso-position-horizontal:absolute;mso-position-horizontal-relative:text;mso-position-vertical:absolute;mso-position-vertical-relative:text;mso-height-percent:0;mso-height-relative:margin;v-text-anchor:top" o:gfxdata="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" fillcolor="white [3201]" strokeweight=".5pt">
+              <v:shape w14:anchorId="7E362B16" id="Text Box 1" o:spid="_x0000_s1028" type="#_x0000_t202" style="position:absolute;margin-left:-37.5pt;margin-top:296.25pt;width:150pt;height:58.5pt;z-index:251664384;visibility:visible;mso-wrap-style:square;mso-height-percent:0;mso-wrap-distance-left:9pt;mso-wrap-distance-top:0;mso-wrap-distance-right:9pt;mso-wrap-distance-bottom:0;mso-position-horizontal:absolute;mso-position-horizontal-relative:text;mso-position-vertical:absolute;mso-position-vertical-relative:text;mso-height-percent:0;mso-height-relative:margin;v-text-anchor:top" o:gfxdata="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" fillcolor="white [3201]" strokeweight=".5pt">
                 <v:textbox>
                   <w:txbxContent>
                     <w:p>
@@ -2301,8 +2444,16 @@
                         <w:rPr>
                           <w:highlight w:val="cyan"/>
                         </w:rPr>
-                        <w:t xml:space="preserve"> is simple to interoperate</w:t>
+                        <w:t xml:space="preserve"> is simple to </w:t>
                       </w:r>
+                      <w:proofErr w:type="gramStart"/>
+                      <w:r>
+                        <w:rPr>
+                          <w:highlight w:val="cyan"/>
+                        </w:rPr>
+                        <w:t>interoperate</w:t>
+                      </w:r>
+                      <w:proofErr w:type="gramEnd"/>
                       <w:r>
                         <w:t xml:space="preserve"> </w:t>
                       </w:r>
@@ -2374,8 +2525,13 @@
                               <w:t xml:space="preserve">There is </w:t>
                             </w:r>
                             <w:r>
-                              <w:t>only one path to the end of the maze</w:t>
+                              <w:t xml:space="preserve">only one path to the end of the </w:t>
                             </w:r>
+                            <w:proofErr w:type="gramStart"/>
+                            <w:r>
+                              <w:t>maze</w:t>
+                            </w:r>
+                            <w:proofErr w:type="gramEnd"/>
                           </w:p>
                           <w:p>
                             <w:pPr>
@@ -2411,7 +2567,7 @@
           </mc:Choice>
           <mc:Fallback>
             <w:pict>
-              <v:shape w14:anchorId="287F4163" id="Text Box 2" o:spid="_x0000_s1029" type="#_x0000_t202" style="position:absolute;margin-left:-17.25pt;margin-top:30pt;width:172.5pt;height:159pt;z-index:251665408;visibility:visible;mso-wrap-style:square;mso-width-percent:0;mso-height-percent:0;mso-wrap-distance-left:9pt;mso-wrap-distance-top:0;mso-wrap-distance-right:9pt;mso-wrap-distance-bottom:0;mso-position-horizontal:absolute;mso-position-horizontal-relative:text;mso-position-vertical:absolute;mso-position-vertical-relative:text;mso-width-percent:0;mso-height-percent:0;mso-width-relative:margin;mso-height-relative:margin;v-text-anchor:top" o:gfxdata="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" fillcolor="white [3201]" strokeweight=".5pt">
+              <v:shape w14:anchorId="287F4163" id="Text Box 2" o:spid="_x0000_s1029" type="#_x0000_t202" style="position:absolute;margin-left:-17.25pt;margin-top:30pt;width:172.5pt;height:159pt;z-index:251665408;visibility:visible;mso-wrap-style:square;mso-width-percent:0;mso-height-percent:0;mso-wrap-distance-left:9pt;mso-wrap-distance-top:0;mso-wrap-distance-right:9pt;mso-wrap-distance-bottom:0;mso-position-horizontal:absolute;mso-position-horizontal-relative:text;mso-position-vertical:absolute;mso-position-vertical-relative:text;mso-width-percent:0;mso-height-percent:0;mso-width-relative:margin;mso-height-relative:margin;v-text-anchor:top" o:gfxdata="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" fillcolor="white [3201]" strokeweight=".5pt">
                 <v:textbox>
                   <w:txbxContent>
                     <w:p>
@@ -2431,8 +2587,13 @@
                         <w:t xml:space="preserve">There is </w:t>
                       </w:r>
                       <w:r>
-                        <w:t>only one path to the end of the maze</w:t>
+                        <w:t xml:space="preserve">only one path to the end of the </w:t>
                       </w:r>
+                      <w:proofErr w:type="gramStart"/>
+                      <w:r>
+                        <w:t>maze</w:t>
+                      </w:r>
+                      <w:proofErr w:type="gramEnd"/>
                     </w:p>
                     <w:p>
                       <w:pPr>
@@ -2530,7 +2691,7 @@
           </mc:Choice>
           <mc:Fallback>
             <w:pict>
-              <v:shape w14:anchorId="635BCE02" id="_x0000_s1030" type="#_x0000_t202" style="position:absolute;margin-left:-13.4pt;margin-top:221.1pt;width:113pt;height:110.6pt;z-index:251661312;visibility:visible;mso-wrap-style:square;mso-width-percent:0;mso-height-percent:200;mso-wrap-distance-left:9pt;mso-wrap-distance-top:3.6pt;mso-wrap-distance-right:9pt;mso-wrap-distance-bottom:3.6pt;mso-position-horizontal:absolute;mso-position-horizontal-relative:text;mso-position-vertical:absolute;mso-position-vertical-relative:text;mso-width-percent:0;mso-height-percent:200;mso-width-relative:margin;mso-height-relative:margin;v-text-anchor:top" o:gfxdata="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">
+              <v:shape w14:anchorId="635BCE02" id="_x0000_s1030" type="#_x0000_t202" style="position:absolute;margin-left:-13.4pt;margin-top:221.1pt;width:113pt;height:110.6pt;z-index:251661312;visibility:visible;mso-wrap-style:square;mso-width-percent:0;mso-height-percent:200;mso-wrap-distance-left:9pt;mso-wrap-distance-top:3.6pt;mso-wrap-distance-right:9pt;mso-wrap-distance-bottom:3.6pt;mso-position-horizontal:absolute;mso-position-horizontal-relative:text;mso-position-vertical:absolute;mso-position-vertical-relative:text;mso-width-percent:0;mso-height-percent:200;mso-width-relative:margin;mso-height-relative:margin;v-text-anchor:top" o:gfxdata="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">
                 <v:textbox style="mso-fit-shape-to-text:t">
                   <w:txbxContent>
                     <w:p>
@@ -2644,7 +2805,7 @@
           </mc:Choice>
           <mc:Fallback>
             <w:pict>
-              <v:shape w14:anchorId="0989B955" id="_x0000_s1031" type="#_x0000_t202" style="position:absolute;margin-left:1007.25pt;margin-top:260.25pt;width:170.2pt;height:112.5pt;z-index:251663360;visibility:visible;mso-wrap-style:square;mso-width-percent:0;mso-height-percent:0;mso-wrap-distance-left:9pt;mso-wrap-distance-top:3.6pt;mso-wrap-distance-right:9pt;mso-wrap-distance-bottom:3.6pt;mso-position-horizontal:absolute;mso-position-horizontal-relative:page;mso-position-vertical:absolute;mso-position-vertical-relative:text;mso-width-percent:0;mso-height-percent:0;mso-width-relative:margin;mso-height-relative:margin;v-text-anchor:top" o:gfxdata="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">
+              <v:shape w14:anchorId="0989B955" id="_x0000_s1031" type="#_x0000_t202" style="position:absolute;margin-left:1007.25pt;margin-top:260.25pt;width:170.2pt;height:112.5pt;z-index:251663360;visibility:visible;mso-wrap-style:square;mso-width-percent:0;mso-height-percent:0;mso-wrap-distance-left:9pt;mso-wrap-distance-top:3.6pt;mso-wrap-distance-right:9pt;mso-wrap-distance-bottom:3.6pt;mso-position-horizontal:absolute;mso-position-horizontal-relative:page;mso-position-vertical:absolute;mso-position-vertical-relative:text;mso-width-percent:0;mso-height-percent:0;mso-width-relative:margin;mso-height-relative:margin;v-text-anchor:top" o:gfxdata="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">
                 <v:textbox>
                   <w:txbxContent>
                     <w:p>
@@ -2741,9 +2902,10 @@
                                 <w:szCs w:val="24"/>
                               </w:rPr>
                             </w:pPr>
-                            <w:bookmarkStart w:id="3" w:name="_Toc134779557"/>
-                            <w:bookmarkStart w:id="4" w:name="_Toc134779615"/>
-                            <w:bookmarkStart w:id="5" w:name="_Toc134780302"/>
+                            <w:bookmarkStart w:id="5" w:name="_Toc134779557"/>
+                            <w:bookmarkStart w:id="6" w:name="_Toc134779615"/>
+                            <w:bookmarkStart w:id="7" w:name="_Toc134780302"/>
+                            <w:bookmarkStart w:id="8" w:name="_Toc137065454"/>
                             <w:r>
                               <w:rPr>
                                 <w:rFonts w:ascii="Roboto" w:eastAsia="Times New Roman" w:hAnsi="Roboto" w:cs="Times New Roman"/>
@@ -2769,7 +2931,7 @@
                                           </pic:cNvPicPr>
                                         </pic:nvPicPr>
                                         <pic:blipFill>
-                                          <a:blip r:embed="rId6">
+                                          <a:blip r:embed="rId8">
                                             <a:extLst>
                                               <a:ext uri="{28A0092B-C50C-407E-A947-70E740481C1C}">
                                                 <a14:useLocalDpi xmlns:a14="http://schemas.microsoft.com/office/drawing/2010/main" val="0"/>
@@ -2797,9 +2959,10 @@
                                 </wp:inline>
                               </w:drawing>
                             </w:r>
-                            <w:bookmarkEnd w:id="3"/>
-                            <w:bookmarkEnd w:id="4"/>
                             <w:bookmarkEnd w:id="5"/>
+                            <w:bookmarkEnd w:id="6"/>
+                            <w:bookmarkEnd w:id="7"/>
+                            <w:bookmarkEnd w:id="8"/>
                           </w:p>
                           <w:p>
                             <w:pPr>
@@ -2912,7 +3075,27 @@
                                 <w:szCs w:val="24"/>
                                 <w:highlight w:val="magenta"/>
                               </w:rPr>
-                              <w:t>[Ensure your program works for coins in all possible positions in the maze, and also ensure your program will work for a maze that twists and turns randomly]</w:t>
+                              <w:t xml:space="preserve">[Ensure your program works for coins in all possible positions in the maze, </w:t>
+                            </w:r>
+                            <w:proofErr w:type="gramStart"/>
+                            <w:r>
+                              <w:rPr>
+                                <w:rFonts w:ascii="Helvetica" w:eastAsia="Times New Roman" w:hAnsi="Helvetica" w:cs="Helvetica"/>
+                                <w:sz w:val="24"/>
+                                <w:szCs w:val="24"/>
+                                <w:highlight w:val="magenta"/>
+                              </w:rPr>
+                              <w:t>and also</w:t>
+                            </w:r>
+                            <w:proofErr w:type="gramEnd"/>
+                            <w:r>
+                              <w:rPr>
+                                <w:rFonts w:ascii="Helvetica" w:eastAsia="Times New Roman" w:hAnsi="Helvetica" w:cs="Helvetica"/>
+                                <w:sz w:val="24"/>
+                                <w:szCs w:val="24"/>
+                                <w:highlight w:val="magenta"/>
+                              </w:rPr>
+                              <w:t xml:space="preserve"> ensure your program will work for a maze that twists and turns randomly]</w:t>
                             </w:r>
                           </w:p>
                           <w:p>
@@ -2956,8 +3139,19 @@
                                 <w:szCs w:val="24"/>
                                 <w:highlight w:val="blue"/>
                               </w:rPr>
-                              <w:t>Display the number of coins as a percentage of the number of turns in the tunnel</w:t>
+                              <w:t xml:space="preserve">Display the number of coins as a percentage of the number of turns in the </w:t>
                             </w:r>
+                            <w:proofErr w:type="gramStart"/>
+                            <w:r>
+                              <w:rPr>
+                                <w:rFonts w:ascii="Helvetica" w:eastAsia="Times New Roman" w:hAnsi="Helvetica" w:cs="Helvetica"/>
+                                <w:sz w:val="24"/>
+                                <w:szCs w:val="24"/>
+                                <w:highlight w:val="blue"/>
+                              </w:rPr>
+                              <w:t>tunnel</w:t>
+                            </w:r>
+                            <w:proofErr w:type="gramEnd"/>
                           </w:p>
                           <w:p>
                             <w:pPr>
@@ -2980,8 +3174,19 @@
                                 <w:szCs w:val="24"/>
                                 <w:highlight w:val="blue"/>
                               </w:rPr>
-                              <w:t>Display the number of turns as a percentage of the length of the tunnel</w:t>
+                              <w:t xml:space="preserve">Display the number of turns as a percentage of the length of the </w:t>
                             </w:r>
+                            <w:proofErr w:type="gramStart"/>
+                            <w:r>
+                              <w:rPr>
+                                <w:rFonts w:ascii="Helvetica" w:eastAsia="Times New Roman" w:hAnsi="Helvetica" w:cs="Helvetica"/>
+                                <w:sz w:val="24"/>
+                                <w:szCs w:val="24"/>
+                                <w:highlight w:val="blue"/>
+                              </w:rPr>
+                              <w:t>tunnel</w:t>
+                            </w:r>
+                            <w:proofErr w:type="gramEnd"/>
                           </w:p>
                           <w:p>
                             <w:pPr>
@@ -3010,7 +3215,7 @@
           </mc:Choice>
           <mc:Fallback>
             <w:pict>
-              <v:shape w14:anchorId="2DB50BC8" id="_x0000_s1032" type="#_x0000_t202" style="position:absolute;margin-left:0;margin-top:37.8pt;width:720.6pt;height:531.6pt;z-index:251659264;visibility:visible;mso-wrap-style:square;mso-width-percent:0;mso-height-percent:0;mso-wrap-distance-left:9pt;mso-wrap-distance-top:3.6pt;mso-wrap-distance-right:9pt;mso-wrap-distance-bottom:3.6pt;mso-position-horizontal:center;mso-position-horizontal-relative:margin;mso-position-vertical:absolute;mso-position-vertical-relative:text;mso-width-percent:0;mso-height-percent:0;mso-width-relative:margin;mso-height-relative:margin;v-text-anchor:top" o:gfxdata="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">
+              <v:shape w14:anchorId="2DB50BC8" id="_x0000_s1032" type="#_x0000_t202" style="position:absolute;margin-left:0;margin-top:37.8pt;width:720.6pt;height:531.6pt;z-index:251659264;visibility:visible;mso-wrap-style:square;mso-width-percent:0;mso-height-percent:0;mso-wrap-distance-left:9pt;mso-wrap-distance-top:3.6pt;mso-wrap-distance-right:9pt;mso-wrap-distance-bottom:3.6pt;mso-position-horizontal:center;mso-position-horizontal-relative:margin;mso-position-vertical:absolute;mso-position-vertical-relative:text;mso-width-percent:0;mso-height-percent:0;mso-width-relative:margin;mso-height-relative:margin;v-text-anchor:top" o:gfxdata="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">
                 <v:textbox>
                   <w:txbxContent>
                     <w:p>
@@ -3023,9 +3228,10 @@
                           <w:szCs w:val="24"/>
                         </w:rPr>
                       </w:pPr>
-                      <w:bookmarkStart w:id="6" w:name="_Toc134779557"/>
-                      <w:bookmarkStart w:id="7" w:name="_Toc134779615"/>
-                      <w:bookmarkStart w:id="8" w:name="_Toc134780302"/>
+                      <w:bookmarkStart w:id="9" w:name="_Toc134779557"/>
+                      <w:bookmarkStart w:id="10" w:name="_Toc134779615"/>
+                      <w:bookmarkStart w:id="11" w:name="_Toc134780302"/>
+                      <w:bookmarkStart w:id="12" w:name="_Toc137065454"/>
                       <w:r>
                         <w:rPr>
                           <w:rFonts w:ascii="Roboto" w:eastAsia="Times New Roman" w:hAnsi="Roboto" w:cs="Times New Roman"/>
@@ -3051,7 +3257,7 @@
                                     </pic:cNvPicPr>
                                   </pic:nvPicPr>
                                   <pic:blipFill>
-                                    <a:blip r:embed="rId6">
+                                    <a:blip r:embed="rId8">
                                       <a:extLst>
                                         <a:ext uri="{28A0092B-C50C-407E-A947-70E740481C1C}">
                                           <a14:useLocalDpi xmlns:a14="http://schemas.microsoft.com/office/drawing/2010/main" val="0"/>
@@ -3079,9 +3285,10 @@
                           </wp:inline>
                         </w:drawing>
                       </w:r>
-                      <w:bookmarkEnd w:id="6"/>
-                      <w:bookmarkEnd w:id="7"/>
-                      <w:bookmarkEnd w:id="8"/>
+                      <w:bookmarkEnd w:id="9"/>
+                      <w:bookmarkEnd w:id="10"/>
+                      <w:bookmarkEnd w:id="11"/>
+                      <w:bookmarkEnd w:id="12"/>
                     </w:p>
                     <w:p>
                       <w:pPr>
@@ -3194,7 +3401,27 @@
                           <w:szCs w:val="24"/>
                           <w:highlight w:val="magenta"/>
                         </w:rPr>
-                        <w:t>[Ensure your program works for coins in all possible positions in the maze, and also ensure your program will work for a maze that twists and turns randomly]</w:t>
+                        <w:t xml:space="preserve">[Ensure your program works for coins in all possible positions in the maze, </w:t>
+                      </w:r>
+                      <w:proofErr w:type="gramStart"/>
+                      <w:r>
+                        <w:rPr>
+                          <w:rFonts w:ascii="Helvetica" w:eastAsia="Times New Roman" w:hAnsi="Helvetica" w:cs="Helvetica"/>
+                          <w:sz w:val="24"/>
+                          <w:szCs w:val="24"/>
+                          <w:highlight w:val="magenta"/>
+                        </w:rPr>
+                        <w:t>and also</w:t>
+                      </w:r>
+                      <w:proofErr w:type="gramEnd"/>
+                      <w:r>
+                        <w:rPr>
+                          <w:rFonts w:ascii="Helvetica" w:eastAsia="Times New Roman" w:hAnsi="Helvetica" w:cs="Helvetica"/>
+                          <w:sz w:val="24"/>
+                          <w:szCs w:val="24"/>
+                          <w:highlight w:val="magenta"/>
+                        </w:rPr>
+                        <w:t xml:space="preserve"> ensure your program will work for a maze that twists and turns randomly]</w:t>
                       </w:r>
                     </w:p>
                     <w:p>
@@ -3238,8 +3465,19 @@
                           <w:szCs w:val="24"/>
                           <w:highlight w:val="blue"/>
                         </w:rPr>
-                        <w:t>Display the number of coins as a percentage of the number of turns in the tunnel</w:t>
+                        <w:t xml:space="preserve">Display the number of coins as a percentage of the number of turns in the </w:t>
                       </w:r>
+                      <w:proofErr w:type="gramStart"/>
+                      <w:r>
+                        <w:rPr>
+                          <w:rFonts w:ascii="Helvetica" w:eastAsia="Times New Roman" w:hAnsi="Helvetica" w:cs="Helvetica"/>
+                          <w:sz w:val="24"/>
+                          <w:szCs w:val="24"/>
+                          <w:highlight w:val="blue"/>
+                        </w:rPr>
+                        <w:t>tunnel</w:t>
+                      </w:r>
+                      <w:proofErr w:type="gramEnd"/>
                     </w:p>
                     <w:p>
                       <w:pPr>
@@ -3262,8 +3500,19 @@
                           <w:szCs w:val="24"/>
                           <w:highlight w:val="blue"/>
                         </w:rPr>
-                        <w:t>Display the number of turns as a percentage of the length of the tunnel</w:t>
+                        <w:t xml:space="preserve">Display the number of turns as a percentage of the length of the </w:t>
                       </w:r>
+                      <w:proofErr w:type="gramStart"/>
+                      <w:r>
+                        <w:rPr>
+                          <w:rFonts w:ascii="Helvetica" w:eastAsia="Times New Roman" w:hAnsi="Helvetica" w:cs="Helvetica"/>
+                          <w:sz w:val="24"/>
+                          <w:szCs w:val="24"/>
+                          <w:highlight w:val="blue"/>
+                        </w:rPr>
+                        <w:t>tunnel</w:t>
+                      </w:r>
+                      <w:proofErr w:type="gramEnd"/>
                     </w:p>
                     <w:p>
                       <w:pPr>
@@ -3311,17 +3560,119 @@
       <w:pPr>
         <w:pStyle w:val="Heading3"/>
       </w:pPr>
-      <w:bookmarkStart w:id="9" w:name="_Toc134780303"/>
-      <w:r>
+      <w:bookmarkStart w:id="13" w:name="_Toc137065455"/>
+      <w:r>
+        <w:rPr>
+          <w:noProof/>
+        </w:rPr>
         <w:lastRenderedPageBreak/>
+        <mc:AlternateContent>
+          <mc:Choice Requires="wps">
+            <w:drawing>
+              <wp:anchor distT="0" distB="0" distL="114300" distR="114300" simplePos="0" relativeHeight="251725824" behindDoc="0" locked="0" layoutInCell="1" allowOverlap="1" wp14:anchorId="15860B32" wp14:editId="31D88775">
+                <wp:simplePos x="0" y="0"/>
+                <wp:positionH relativeFrom="column">
+                  <wp:posOffset>8038816</wp:posOffset>
+                </wp:positionH>
+                <wp:positionV relativeFrom="paragraph">
+                  <wp:posOffset>-3269</wp:posOffset>
+                </wp:positionV>
+                <wp:extent cx="2247900" cy="942975"/>
+                <wp:effectExtent l="0" t="0" r="19050" b="28575"/>
+                <wp:wrapNone/>
+                <wp:docPr id="1445745607" name="Text Box 2"/>
+                <wp:cNvGraphicFramePr/>
+                <a:graphic xmlns:a="http://schemas.openxmlformats.org/drawingml/2006/main">
+                  <a:graphicData uri="http://schemas.microsoft.com/office/word/2010/wordprocessingShape">
+                    <wps:wsp>
+                      <wps:cNvSpPr txBox="1"/>
+                      <wps:spPr>
+                        <a:xfrm>
+                          <a:off x="0" y="0"/>
+                          <a:ext cx="2247900" cy="942975"/>
+                        </a:xfrm>
+                        <a:prstGeom prst="rect">
+                          <a:avLst/>
+                        </a:prstGeom>
+                        <a:solidFill>
+                          <a:schemeClr val="lt1"/>
+                        </a:solidFill>
+                        <a:ln w="6350">
+                          <a:solidFill>
+                            <a:prstClr val="black"/>
+                          </a:solidFill>
+                        </a:ln>
+                      </wps:spPr>
+                      <wps:txbx>
+                        <w:txbxContent>
+                          <w:p>
+                            <w:pPr>
+                              <w:rPr>
+                                <w:lang w:val="en-US"/>
+                              </w:rPr>
+                            </w:pPr>
+                            <w:r>
+                              <w:rPr>
+                                <w:lang w:val="en-US"/>
+                              </w:rPr>
+                              <w:t xml:space="preserve">This is relative to where the ant is facing and not absolute </w:t>
+                            </w:r>
+                            <w:r>
+                              <w:rPr>
+                                <w:lang w:val="en-US"/>
+                              </w:rPr>
+                              <w:t>direction.</w:t>
+                            </w:r>
+                          </w:p>
+                        </w:txbxContent>
+                      </wps:txbx>
+                      <wps:bodyPr rot="0" spcFirstLastPara="0" vertOverflow="overflow" horzOverflow="overflow" vert="horz" wrap="square" lIns="91440" tIns="45720" rIns="91440" bIns="45720" numCol="1" spcCol="0" rtlCol="0" fromWordArt="0" anchor="t" anchorCtr="0" forceAA="0" compatLnSpc="1">
+                        <a:prstTxWarp prst="textNoShape">
+                          <a:avLst/>
+                        </a:prstTxWarp>
+                        <a:noAutofit/>
+                      </wps:bodyPr>
+                    </wps:wsp>
+                  </a:graphicData>
+                </a:graphic>
+              </wp:anchor>
+            </w:drawing>
+          </mc:Choice>
+          <mc:Fallback>
+            <w:pict>
+              <v:shape w14:anchorId="15860B32" id="_x0000_s1033" type="#_x0000_t202" style="position:absolute;margin-left:633pt;margin-top:-.25pt;width:177pt;height:74.25pt;z-index:251725824;visibility:visible;mso-wrap-style:square;mso-wrap-distance-left:9pt;mso-wrap-distance-top:0;mso-wrap-distance-right:9pt;mso-wrap-distance-bottom:0;mso-position-horizontal:absolute;mso-position-horizontal-relative:text;mso-position-vertical:absolute;mso-position-vertical-relative:text;v-text-anchor:top" o:gfxdata="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" fillcolor="white [3201]" strokeweight=".5pt">
+                <v:textbox>
+                  <w:txbxContent>
+                    <w:p>
+                      <w:pPr>
+                        <w:rPr>
+                          <w:lang w:val="en-US"/>
+                        </w:rPr>
+                      </w:pPr>
+                      <w:r>
+                        <w:rPr>
+                          <w:lang w:val="en-US"/>
+                        </w:rPr>
+                        <w:t xml:space="preserve">This is relative to where the ant is facing and not absolute </w:t>
+                      </w:r>
+                      <w:r>
+                        <w:rPr>
+                          <w:lang w:val="en-US"/>
+                        </w:rPr>
+                        <w:t>direction.</w:t>
+                      </w:r>
+                    </w:p>
+                  </w:txbxContent>
+                </v:textbox>
+              </v:shape>
+            </w:pict>
+          </mc:Fallback>
+        </mc:AlternateContent>
+      </w:r>
+      <w:r>
         <w:t>Mind Map</w:t>
       </w:r>
-      <w:bookmarkEnd w:id="9"/>
-    </w:p>
-    <w:p>
-      <w:r>
-        <w:br w:type="page"/>
-      </w:r>
+      <w:bookmarkEnd w:id="13"/>
     </w:p>
     <w:p>
       <w:pPr>
@@ -3332,24 +3683,592 @@
           <w:docGrid w:linePitch="360"/>
         </w:sectPr>
       </w:pPr>
+      <w:r>
+        <w:rPr>
+          <w:noProof/>
+        </w:rPr>
+        <mc:AlternateContent>
+          <mc:Choice Requires="wps">
+            <w:drawing>
+              <wp:anchor distT="0" distB="0" distL="114300" distR="114300" simplePos="0" relativeHeight="251731968" behindDoc="0" locked="0" layoutInCell="1" allowOverlap="1" wp14:anchorId="3A407DC0" wp14:editId="1A6284E5">
+                <wp:simplePos x="0" y="0"/>
+                <wp:positionH relativeFrom="column">
+                  <wp:posOffset>6794205</wp:posOffset>
+                </wp:positionH>
+                <wp:positionV relativeFrom="paragraph">
+                  <wp:posOffset>7312852</wp:posOffset>
+                </wp:positionV>
+                <wp:extent cx="95693" cy="329609"/>
+                <wp:effectExtent l="0" t="38100" r="57150" b="13335"/>
+                <wp:wrapNone/>
+                <wp:docPr id="171094227" name="Straight Arrow Connector 13"/>
+                <wp:cNvGraphicFramePr/>
+                <a:graphic xmlns:a="http://schemas.openxmlformats.org/drawingml/2006/main">
+                  <a:graphicData uri="http://schemas.microsoft.com/office/word/2010/wordprocessingShape">
+                    <wps:wsp>
+                      <wps:cNvCnPr/>
+                      <wps:spPr>
+                        <a:xfrm flipV="1">
+                          <a:off x="0" y="0"/>
+                          <a:ext cx="95693" cy="329609"/>
+                        </a:xfrm>
+                        <a:prstGeom prst="straightConnector1">
+                          <a:avLst/>
+                        </a:prstGeom>
+                        <a:ln>
+                          <a:tailEnd type="triangle"/>
+                        </a:ln>
+                      </wps:spPr>
+                      <wps:style>
+                        <a:lnRef idx="1">
+                          <a:schemeClr val="accent1"/>
+                        </a:lnRef>
+                        <a:fillRef idx="0">
+                          <a:schemeClr val="accent1"/>
+                        </a:fillRef>
+                        <a:effectRef idx="0">
+                          <a:schemeClr val="accent1"/>
+                        </a:effectRef>
+                        <a:fontRef idx="minor">
+                          <a:schemeClr val="tx1"/>
+                        </a:fontRef>
+                      </wps:style>
+                      <wps:bodyPr/>
+                    </wps:wsp>
+                  </a:graphicData>
+                </a:graphic>
+              </wp:anchor>
+            </w:drawing>
+          </mc:Choice>
+          <mc:Fallback>
+            <w:pict>
+              <v:shapetype w14:anchorId="36603271" id="_x0000_t32" coordsize="21600,21600" o:spt="32" o:oned="t" path="m,l21600,21600e" filled="f">
+                <v:path arrowok="t" fillok="f" o:connecttype="none"/>
+                <o:lock v:ext="edit" shapetype="t"/>
+              </v:shapetype>
+              <v:shape id="Straight Arrow Connector 13" o:spid="_x0000_s1026" type="#_x0000_t32" style="position:absolute;margin-left:535pt;margin-top:575.8pt;width:7.55pt;height:25.95pt;flip:y;z-index:251731968;visibility:visible;mso-wrap-style:square;mso-wrap-distance-left:9pt;mso-wrap-distance-top:0;mso-wrap-distance-right:9pt;mso-wrap-distance-bottom:0;mso-position-horizontal:absolute;mso-position-horizontal-relative:text;mso-position-vertical:absolute;mso-position-vertical-relative:text" o:gfxdata="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" strokecolor="#4472c4 [3204]" strokeweight=".5pt">
+                <v:stroke endarrow="block" joinstyle="miter"/>
+              </v:shape>
+            </w:pict>
+          </mc:Fallback>
+        </mc:AlternateContent>
+      </w:r>
+      <w:r>
+        <w:rPr>
+          <w:noProof/>
+        </w:rPr>
+        <mc:AlternateContent>
+          <mc:Choice Requires="wps">
+            <w:drawing>
+              <wp:anchor distT="0" distB="0" distL="114300" distR="114300" simplePos="0" relativeHeight="251730944" behindDoc="0" locked="0" layoutInCell="1" allowOverlap="1" wp14:anchorId="022D619A" wp14:editId="0825B5A6">
+                <wp:simplePos x="0" y="0"/>
+                <wp:positionH relativeFrom="column">
+                  <wp:posOffset>9271591</wp:posOffset>
+                </wp:positionH>
+                <wp:positionV relativeFrom="paragraph">
+                  <wp:posOffset>380424</wp:posOffset>
+                </wp:positionV>
+                <wp:extent cx="361507" cy="467833"/>
+                <wp:effectExtent l="0" t="0" r="76835" b="66040"/>
+                <wp:wrapNone/>
+                <wp:docPr id="641255591" name="Straight Arrow Connector 12"/>
+                <wp:cNvGraphicFramePr/>
+                <a:graphic xmlns:a="http://schemas.openxmlformats.org/drawingml/2006/main">
+                  <a:graphicData uri="http://schemas.microsoft.com/office/word/2010/wordprocessingShape">
+                    <wps:wsp>
+                      <wps:cNvCnPr/>
+                      <wps:spPr>
+                        <a:xfrm>
+                          <a:off x="0" y="0"/>
+                          <a:ext cx="361507" cy="467833"/>
+                        </a:xfrm>
+                        <a:prstGeom prst="straightConnector1">
+                          <a:avLst/>
+                        </a:prstGeom>
+                        <a:ln>
+                          <a:tailEnd type="triangle"/>
+                        </a:ln>
+                      </wps:spPr>
+                      <wps:style>
+                        <a:lnRef idx="1">
+                          <a:schemeClr val="accent1"/>
+                        </a:lnRef>
+                        <a:fillRef idx="0">
+                          <a:schemeClr val="accent1"/>
+                        </a:fillRef>
+                        <a:effectRef idx="0">
+                          <a:schemeClr val="accent1"/>
+                        </a:effectRef>
+                        <a:fontRef idx="minor">
+                          <a:schemeClr val="tx1"/>
+                        </a:fontRef>
+                      </wps:style>
+                      <wps:bodyPr/>
+                    </wps:wsp>
+                  </a:graphicData>
+                </a:graphic>
+              </wp:anchor>
+            </w:drawing>
+          </mc:Choice>
+          <mc:Fallback>
+            <w:pict>
+              <v:shape w14:anchorId="5B5A2282" id="Straight Arrow Connector 12" o:spid="_x0000_s1026" type="#_x0000_t32" style="position:absolute;margin-left:730.05pt;margin-top:29.95pt;width:28.45pt;height:36.85pt;z-index:251730944;visibility:visible;mso-wrap-style:square;mso-wrap-distance-left:9pt;mso-wrap-distance-top:0;mso-wrap-distance-right:9pt;mso-wrap-distance-bottom:0;mso-position-horizontal:absolute;mso-position-horizontal-relative:text;mso-position-vertical:absolute;mso-position-vertical-relative:text" o:gfxdata="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" strokecolor="#4472c4 [3204]" strokeweight=".5pt">
+                <v:stroke endarrow="block" joinstyle="miter"/>
+              </v:shape>
+            </w:pict>
+          </mc:Fallback>
+        </mc:AlternateContent>
+      </w:r>
+      <w:r>
+        <w:rPr>
+          <w:noProof/>
+        </w:rPr>
+        <mc:AlternateContent>
+          <mc:Choice Requires="wps">
+            <w:drawing>
+              <wp:anchor distT="0" distB="0" distL="114300" distR="114300" simplePos="0" relativeHeight="251729920" behindDoc="0" locked="0" layoutInCell="1" allowOverlap="1" wp14:anchorId="6D8D1CB6" wp14:editId="4A0DD754">
+                <wp:simplePos x="0" y="0"/>
+                <wp:positionH relativeFrom="column">
+                  <wp:posOffset>8665535</wp:posOffset>
+                </wp:positionH>
+                <wp:positionV relativeFrom="paragraph">
+                  <wp:posOffset>486750</wp:posOffset>
+                </wp:positionV>
+                <wp:extent cx="308344" cy="308344"/>
+                <wp:effectExtent l="38100" t="0" r="34925" b="53975"/>
+                <wp:wrapNone/>
+                <wp:docPr id="1753323854" name="Straight Arrow Connector 11"/>
+                <wp:cNvGraphicFramePr/>
+                <a:graphic xmlns:a="http://schemas.openxmlformats.org/drawingml/2006/main">
+                  <a:graphicData uri="http://schemas.microsoft.com/office/word/2010/wordprocessingShape">
+                    <wps:wsp>
+                      <wps:cNvCnPr/>
+                      <wps:spPr>
+                        <a:xfrm flipH="1">
+                          <a:off x="0" y="0"/>
+                          <a:ext cx="308344" cy="308344"/>
+                        </a:xfrm>
+                        <a:prstGeom prst="straightConnector1">
+                          <a:avLst/>
+                        </a:prstGeom>
+                        <a:ln>
+                          <a:tailEnd type="triangle"/>
+                        </a:ln>
+                      </wps:spPr>
+                      <wps:style>
+                        <a:lnRef idx="1">
+                          <a:schemeClr val="accent1"/>
+                        </a:lnRef>
+                        <a:fillRef idx="0">
+                          <a:schemeClr val="accent1"/>
+                        </a:fillRef>
+                        <a:effectRef idx="0">
+                          <a:schemeClr val="accent1"/>
+                        </a:effectRef>
+                        <a:fontRef idx="minor">
+                          <a:schemeClr val="tx1"/>
+                        </a:fontRef>
+                      </wps:style>
+                      <wps:bodyPr/>
+                    </wps:wsp>
+                  </a:graphicData>
+                </a:graphic>
+              </wp:anchor>
+            </w:drawing>
+          </mc:Choice>
+          <mc:Fallback>
+            <w:pict>
+              <v:shape w14:anchorId="217B43BC" id="Straight Arrow Connector 11" o:spid="_x0000_s1026" type="#_x0000_t32" style="position:absolute;margin-left:682.35pt;margin-top:38.35pt;width:24.3pt;height:24.3pt;flip:x;z-index:251729920;visibility:visible;mso-wrap-style:square;mso-wrap-distance-left:9pt;mso-wrap-distance-top:0;mso-wrap-distance-right:9pt;mso-wrap-distance-bottom:0;mso-position-horizontal:absolute;mso-position-horizontal-relative:text;mso-position-vertical:absolute;mso-position-vertical-relative:text" o:gfxdata="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" strokecolor="#4472c4 [3204]" strokeweight=".5pt">
+                <v:stroke endarrow="block" joinstyle="miter"/>
+              </v:shape>
+            </w:pict>
+          </mc:Fallback>
+        </mc:AlternateContent>
+      </w:r>
+      <w:r>
+        <w:rPr>
+          <w:noProof/>
+        </w:rPr>
+        <mc:AlternateContent>
+          <mc:Choice Requires="wps">
+            <w:drawing>
+              <wp:anchor distT="0" distB="0" distL="114300" distR="114300" simplePos="0" relativeHeight="251728896" behindDoc="0" locked="0" layoutInCell="1" allowOverlap="1" wp14:anchorId="411FB573" wp14:editId="3B5C27E8">
+                <wp:simplePos x="0" y="0"/>
+                <wp:positionH relativeFrom="column">
+                  <wp:posOffset>1935125</wp:posOffset>
+                </wp:positionH>
+                <wp:positionV relativeFrom="paragraph">
+                  <wp:posOffset>1943410</wp:posOffset>
+                </wp:positionV>
+                <wp:extent cx="935665" cy="42530"/>
+                <wp:effectExtent l="0" t="38100" r="36195" b="91440"/>
+                <wp:wrapNone/>
+                <wp:docPr id="751431829" name="Straight Arrow Connector 10"/>
+                <wp:cNvGraphicFramePr/>
+                <a:graphic xmlns:a="http://schemas.openxmlformats.org/drawingml/2006/main">
+                  <a:graphicData uri="http://schemas.microsoft.com/office/word/2010/wordprocessingShape">
+                    <wps:wsp>
+                      <wps:cNvCnPr/>
+                      <wps:spPr>
+                        <a:xfrm>
+                          <a:off x="0" y="0"/>
+                          <a:ext cx="935665" cy="42530"/>
+                        </a:xfrm>
+                        <a:prstGeom prst="straightConnector1">
+                          <a:avLst/>
+                        </a:prstGeom>
+                        <a:ln>
+                          <a:tailEnd type="triangle"/>
+                        </a:ln>
+                      </wps:spPr>
+                      <wps:style>
+                        <a:lnRef idx="1">
+                          <a:schemeClr val="accent1"/>
+                        </a:lnRef>
+                        <a:fillRef idx="0">
+                          <a:schemeClr val="accent1"/>
+                        </a:fillRef>
+                        <a:effectRef idx="0">
+                          <a:schemeClr val="accent1"/>
+                        </a:effectRef>
+                        <a:fontRef idx="minor">
+                          <a:schemeClr val="tx1"/>
+                        </a:fontRef>
+                      </wps:style>
+                      <wps:bodyPr/>
+                    </wps:wsp>
+                  </a:graphicData>
+                </a:graphic>
+              </wp:anchor>
+            </w:drawing>
+          </mc:Choice>
+          <mc:Fallback>
+            <w:pict>
+              <v:shape w14:anchorId="0071E6CE" id="Straight Arrow Connector 10" o:spid="_x0000_s1026" type="#_x0000_t32" style="position:absolute;margin-left:152.35pt;margin-top:153pt;width:73.65pt;height:3.35pt;z-index:251728896;visibility:visible;mso-wrap-style:square;mso-wrap-distance-left:9pt;mso-wrap-distance-top:0;mso-wrap-distance-right:9pt;mso-wrap-distance-bottom:0;mso-position-horizontal:absolute;mso-position-horizontal-relative:text;mso-position-vertical:absolute;mso-position-vertical-relative:text" o:gfxdata="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" strokecolor="#4472c4 [3204]" strokeweight=".5pt">
+                <v:stroke endarrow="block" joinstyle="miter"/>
+              </v:shape>
+            </w:pict>
+          </mc:Fallback>
+        </mc:AlternateContent>
+      </w:r>
+      <w:r>
+        <w:rPr>
+          <w:noProof/>
+        </w:rPr>
+        <mc:AlternateContent>
+          <mc:Choice Requires="wps">
+            <w:drawing>
+              <wp:anchor distT="0" distB="0" distL="114300" distR="114300" simplePos="0" relativeHeight="251727872" behindDoc="0" locked="0" layoutInCell="1" allowOverlap="1" wp14:anchorId="5280E727" wp14:editId="68AF6615">
+                <wp:simplePos x="0" y="0"/>
+                <wp:positionH relativeFrom="column">
+                  <wp:posOffset>5279546</wp:posOffset>
+                </wp:positionH>
+                <wp:positionV relativeFrom="paragraph">
+                  <wp:posOffset>7597068</wp:posOffset>
+                </wp:positionV>
+                <wp:extent cx="1933575" cy="847725"/>
+                <wp:effectExtent l="0" t="0" r="28575" b="28575"/>
+                <wp:wrapNone/>
+                <wp:docPr id="724594758" name="Text Box 8"/>
+                <wp:cNvGraphicFramePr/>
+                <a:graphic xmlns:a="http://schemas.openxmlformats.org/drawingml/2006/main">
+                  <a:graphicData uri="http://schemas.microsoft.com/office/word/2010/wordprocessingShape">
+                    <wps:wsp>
+                      <wps:cNvSpPr txBox="1"/>
+                      <wps:spPr>
+                        <a:xfrm>
+                          <a:off x="0" y="0"/>
+                          <a:ext cx="1933575" cy="847725"/>
+                        </a:xfrm>
+                        <a:prstGeom prst="rect">
+                          <a:avLst/>
+                        </a:prstGeom>
+                        <a:solidFill>
+                          <a:schemeClr val="lt1"/>
+                        </a:solidFill>
+                        <a:ln w="6350">
+                          <a:solidFill>
+                            <a:prstClr val="black"/>
+                          </a:solidFill>
+                        </a:ln>
+                      </wps:spPr>
+                      <wps:txbx>
+                        <w:txbxContent>
+                          <w:p>
+                            <w:pPr>
+                              <w:rPr>
+                                <w:lang w:val="en-US"/>
+                              </w:rPr>
+                            </w:pPr>
+                            <w:r>
+                              <w:rPr>
+                                <w:lang w:val="en-US"/>
+                              </w:rPr>
+                              <w:t xml:space="preserve">At each point the ant can only go left, forward or right except for the end where the ant must turn </w:t>
+                            </w:r>
+                            <w:proofErr w:type="gramStart"/>
+                            <w:r>
+                              <w:rPr>
+                                <w:lang w:val="en-US"/>
+                              </w:rPr>
+                              <w:t>around</w:t>
+                            </w:r>
+                            <w:proofErr w:type="gramEnd"/>
+                          </w:p>
+                        </w:txbxContent>
+                      </wps:txbx>
+                      <wps:bodyPr rot="0" spcFirstLastPara="0" vertOverflow="overflow" horzOverflow="overflow" vert="horz" wrap="square" lIns="91440" tIns="45720" rIns="91440" bIns="45720" numCol="1" spcCol="0" rtlCol="0" fromWordArt="0" anchor="t" anchorCtr="0" forceAA="0" compatLnSpc="1">
+                        <a:prstTxWarp prst="textNoShape">
+                          <a:avLst/>
+                        </a:prstTxWarp>
+                        <a:noAutofit/>
+                      </wps:bodyPr>
+                    </wps:wsp>
+                  </a:graphicData>
+                </a:graphic>
+                <wp14:sizeRelV relativeFrom="margin">
+                  <wp14:pctHeight>0</wp14:pctHeight>
+                </wp14:sizeRelV>
+              </wp:anchor>
+            </w:drawing>
+          </mc:Choice>
+          <mc:Fallback>
+            <w:pict>
+              <v:shape w14:anchorId="5280E727" id="Text Box 8" o:spid="_x0000_s1034" type="#_x0000_t202" style="position:absolute;margin-left:415.7pt;margin-top:598.2pt;width:152.25pt;height:66.75pt;z-index:251727872;visibility:visible;mso-wrap-style:square;mso-height-percent:0;mso-wrap-distance-left:9pt;mso-wrap-distance-top:0;mso-wrap-distance-right:9pt;mso-wrap-distance-bottom:0;mso-position-horizontal:absolute;mso-position-horizontal-relative:text;mso-position-vertical:absolute;mso-position-vertical-relative:text;mso-height-percent:0;mso-height-relative:margin;v-text-anchor:top" o:gfxdata="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" fillcolor="white [3201]" strokeweight=".5pt">
+                <v:textbox>
+                  <w:txbxContent>
+                    <w:p>
+                      <w:pPr>
+                        <w:rPr>
+                          <w:lang w:val="en-US"/>
+                        </w:rPr>
+                      </w:pPr>
+                      <w:r>
+                        <w:rPr>
+                          <w:lang w:val="en-US"/>
+                        </w:rPr>
+                        <w:t xml:space="preserve">At each point the ant can only go left, forward or right except for the end where the ant must turn </w:t>
+                      </w:r>
+                      <w:proofErr w:type="gramStart"/>
+                      <w:r>
+                        <w:rPr>
+                          <w:lang w:val="en-US"/>
+                        </w:rPr>
+                        <w:t>around</w:t>
+                      </w:r>
+                      <w:proofErr w:type="gramEnd"/>
+                    </w:p>
+                  </w:txbxContent>
+                </v:textbox>
+              </v:shape>
+            </w:pict>
+          </mc:Fallback>
+        </mc:AlternateContent>
+      </w:r>
+      <w:r>
+        <w:rPr>
+          <w:noProof/>
+        </w:rPr>
+        <mc:AlternateContent>
+          <mc:Choice Requires="wps">
+            <w:drawing>
+              <wp:anchor distT="0" distB="0" distL="114300" distR="114300" simplePos="0" relativeHeight="251726848" behindDoc="0" locked="0" layoutInCell="1" allowOverlap="1" wp14:anchorId="2062B73C" wp14:editId="19EF52C9">
+                <wp:simplePos x="0" y="0"/>
+                <wp:positionH relativeFrom="column">
+                  <wp:posOffset>304800</wp:posOffset>
+                </wp:positionH>
+                <wp:positionV relativeFrom="paragraph">
+                  <wp:posOffset>1563323</wp:posOffset>
+                </wp:positionV>
+                <wp:extent cx="1809750" cy="847725"/>
+                <wp:effectExtent l="0" t="0" r="19050" b="28575"/>
+                <wp:wrapNone/>
+                <wp:docPr id="2122707088" name="Text Box 6"/>
+                <wp:cNvGraphicFramePr/>
+                <a:graphic xmlns:a="http://schemas.openxmlformats.org/drawingml/2006/main">
+                  <a:graphicData uri="http://schemas.microsoft.com/office/word/2010/wordprocessingShape">
+                    <wps:wsp>
+                      <wps:cNvSpPr txBox="1"/>
+                      <wps:spPr>
+                        <a:xfrm>
+                          <a:off x="0" y="0"/>
+                          <a:ext cx="1809750" cy="847725"/>
+                        </a:xfrm>
+                        <a:prstGeom prst="rect">
+                          <a:avLst/>
+                        </a:prstGeom>
+                        <a:solidFill>
+                          <a:schemeClr val="lt1"/>
+                        </a:solidFill>
+                        <a:ln w="6350">
+                          <a:solidFill>
+                            <a:prstClr val="black"/>
+                          </a:solidFill>
+                        </a:ln>
+                      </wps:spPr>
+                      <wps:txbx>
+                        <w:txbxContent>
+                          <w:p>
+                            <w:pPr>
+                              <w:rPr>
+                                <w:lang w:val="en-US"/>
+                              </w:rPr>
+                            </w:pPr>
+                            <w:r>
+                              <w:rPr>
+                                <w:lang w:val="en-US"/>
+                              </w:rPr>
+                              <w:t xml:space="preserve">Can be chained to turn 180 or 270 </w:t>
+                            </w:r>
+                            <w:proofErr w:type="gramStart"/>
+                            <w:r>
+                              <w:rPr>
+                                <w:lang w:val="en-US"/>
+                              </w:rPr>
+                              <w:t>degrees</w:t>
+                            </w:r>
+                            <w:proofErr w:type="gramEnd"/>
+                          </w:p>
+                        </w:txbxContent>
+                      </wps:txbx>
+                      <wps:bodyPr rot="0" spcFirstLastPara="0" vertOverflow="overflow" horzOverflow="overflow" vert="horz" wrap="square" lIns="91440" tIns="45720" rIns="91440" bIns="45720" numCol="1" spcCol="0" rtlCol="0" fromWordArt="0" anchor="t" anchorCtr="0" forceAA="0" compatLnSpc="1">
+                        <a:prstTxWarp prst="textNoShape">
+                          <a:avLst/>
+                        </a:prstTxWarp>
+                        <a:noAutofit/>
+                      </wps:bodyPr>
+                    </wps:wsp>
+                  </a:graphicData>
+                </a:graphic>
+                <wp14:sizeRelH relativeFrom="margin">
+                  <wp14:pctWidth>0</wp14:pctWidth>
+                </wp14:sizeRelH>
+                <wp14:sizeRelV relativeFrom="margin">
+                  <wp14:pctHeight>0</wp14:pctHeight>
+                </wp14:sizeRelV>
+              </wp:anchor>
+            </w:drawing>
+          </mc:Choice>
+          <mc:Fallback>
+            <w:pict>
+              <v:shape w14:anchorId="2062B73C" id="_x0000_s1035" type="#_x0000_t202" style="position:absolute;margin-left:24pt;margin-top:123.1pt;width:142.5pt;height:66.75pt;z-index:251726848;visibility:visible;mso-wrap-style:square;mso-width-percent:0;mso-height-percent:0;mso-wrap-distance-left:9pt;mso-wrap-distance-top:0;mso-wrap-distance-right:9pt;mso-wrap-distance-bottom:0;mso-position-horizontal:absolute;mso-position-horizontal-relative:text;mso-position-vertical:absolute;mso-position-vertical-relative:text;mso-width-percent:0;mso-height-percent:0;mso-width-relative:margin;mso-height-relative:margin;v-text-anchor:top" o:gfxdata="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" fillcolor="white [3201]" strokeweight=".5pt">
+                <v:textbox>
+                  <w:txbxContent>
+                    <w:p>
+                      <w:pPr>
+                        <w:rPr>
+                          <w:lang w:val="en-US"/>
+                        </w:rPr>
+                      </w:pPr>
+                      <w:r>
+                        <w:rPr>
+                          <w:lang w:val="en-US"/>
+                        </w:rPr>
+                        <w:t xml:space="preserve">Can be chained to turn 180 or 270 </w:t>
+                      </w:r>
+                      <w:proofErr w:type="gramStart"/>
+                      <w:r>
+                        <w:rPr>
+                          <w:lang w:val="en-US"/>
+                        </w:rPr>
+                        <w:t>degrees</w:t>
+                      </w:r>
+                      <w:proofErr w:type="gramEnd"/>
+                    </w:p>
+                  </w:txbxContent>
+                </v:textbox>
+              </v:shape>
+            </w:pict>
+          </mc:Fallback>
+        </mc:AlternateContent>
+      </w:r>
+      <w:r>
+        <w:rPr>
+          <w:noProof/>
+        </w:rPr>
+        <w:drawing>
+          <wp:anchor distT="0" distB="0" distL="114300" distR="114300" simplePos="0" relativeHeight="251654139" behindDoc="1" locked="0" layoutInCell="1" allowOverlap="1" wp14:anchorId="75E4BFDC" wp14:editId="70A99FD4">
+            <wp:simplePos x="0" y="0"/>
+            <wp:positionH relativeFrom="margin">
+              <wp:align>center</wp:align>
+            </wp:positionH>
+            <wp:positionV relativeFrom="paragraph">
+              <wp:posOffset>722848</wp:posOffset>
+            </wp:positionV>
+            <wp:extent cx="7724775" cy="6677025"/>
+            <wp:effectExtent l="0" t="0" r="9525" b="9525"/>
+            <wp:wrapTight wrapText="bothSides">
+              <wp:wrapPolygon edited="0">
+                <wp:start x="0" y="0"/>
+                <wp:lineTo x="0" y="21569"/>
+                <wp:lineTo x="21573" y="21569"/>
+                <wp:lineTo x="21573" y="0"/>
+                <wp:lineTo x="0" y="0"/>
+              </wp:wrapPolygon>
+            </wp:wrapTight>
+            <wp:docPr id="1344345412" name="Picture 9"/>
+            <wp:cNvGraphicFramePr>
+              <a:graphicFrameLocks xmlns:a="http://schemas.openxmlformats.org/drawingml/2006/main" noChangeAspect="1"/>
+            </wp:cNvGraphicFramePr>
+            <a:graphic xmlns:a="http://schemas.openxmlformats.org/drawingml/2006/main">
+              <a:graphicData uri="http://schemas.openxmlformats.org/drawingml/2006/picture">
+                <pic:pic xmlns:pic="http://schemas.openxmlformats.org/drawingml/2006/picture">
+                  <pic:nvPicPr>
+                    <pic:cNvPr id="0" name="Picture 15"/>
+                    <pic:cNvPicPr>
+                      <a:picLocks noChangeAspect="1" noChangeArrowheads="1"/>
+                    </pic:cNvPicPr>
+                  </pic:nvPicPr>
+                  <pic:blipFill>
+                    <a:blip r:embed="rId9">
+                      <a:extLst>
+                        <a:ext uri="{28A0092B-C50C-407E-A947-70E740481C1C}">
+                          <a14:useLocalDpi xmlns:a14="http://schemas.microsoft.com/office/drawing/2010/main" val="0"/>
+                        </a:ext>
+                      </a:extLst>
+                    </a:blip>
+                    <a:srcRect/>
+                    <a:stretch>
+                      <a:fillRect/>
+                    </a:stretch>
+                  </pic:blipFill>
+                  <pic:spPr bwMode="auto">
+                    <a:xfrm>
+                      <a:off x="0" y="0"/>
+                      <a:ext cx="7724775" cy="6677025"/>
+                    </a:xfrm>
+                    <a:prstGeom prst="rect">
+                      <a:avLst/>
+                    </a:prstGeom>
+                    <a:noFill/>
+                    <a:ln>
+                      <a:noFill/>
+                    </a:ln>
+                  </pic:spPr>
+                </pic:pic>
+              </a:graphicData>
+            </a:graphic>
+          </wp:anchor>
+        </w:drawing>
+      </w:r>
     </w:p>
     <w:p>
       <w:pPr>
         <w:pStyle w:val="Heading3"/>
       </w:pPr>
-      <w:bookmarkStart w:id="10" w:name="_Toc134780304"/>
+      <w:bookmarkStart w:id="14" w:name="_Toc137065456"/>
       <w:r>
         <w:lastRenderedPageBreak/>
         <w:t>Criteria</w:t>
       </w:r>
-      <w:bookmarkEnd w:id="10"/>
+      <w:bookmarkEnd w:id="14"/>
     </w:p>
     <w:p>
       <w:r>
         <w:t xml:space="preserve">In activity 5, by </w:t>
       </w:r>
       <w:r>
-        <w:t>5</w:t>
+        <w:t>9</w:t>
       </w:r>
       <w:r>
         <w:t>/</w:t>
@@ -3384,8 +4303,13 @@
         <w:t xml:space="preserve">Enter the </w:t>
       </w:r>
       <w:r>
-        <w:t>maze and travel to the end without hitting any walls</w:t>
-      </w:r>
+        <w:t xml:space="preserve">maze and travel to the end without hitting any </w:t>
+      </w:r>
+      <w:proofErr w:type="gramStart"/>
+      <w:r>
+        <w:t>walls</w:t>
+      </w:r>
+      <w:proofErr w:type="gramEnd"/>
     </w:p>
     <w:p>
       <w:pPr>
@@ -3396,8 +4320,13 @@
         </w:numPr>
       </w:pPr>
       <w:r>
-        <w:t>Pick up any coins along the way</w:t>
-      </w:r>
+        <w:t xml:space="preserve">Pick up any coins along the </w:t>
+      </w:r>
+      <w:proofErr w:type="gramStart"/>
+      <w:r>
+        <w:t>way</w:t>
+      </w:r>
+      <w:proofErr w:type="gramEnd"/>
     </w:p>
     <w:p>
       <w:pPr>
@@ -3408,8 +4337,13 @@
         </w:numPr>
       </w:pPr>
       <w:r>
-        <w:t>Return to the entrance of the maze</w:t>
-      </w:r>
+        <w:t xml:space="preserve">Return to the entrance of the </w:t>
+      </w:r>
+      <w:proofErr w:type="gramStart"/>
+      <w:r>
+        <w:t>maze</w:t>
+      </w:r>
+      <w:proofErr w:type="gramEnd"/>
     </w:p>
     <w:p>
       <w:pPr>
@@ -3420,8 +4354,13 @@
         </w:numPr>
       </w:pPr>
       <w:r>
-        <w:t>Drop all collected coins</w:t>
-      </w:r>
+        <w:t xml:space="preserve">Drop all collected </w:t>
+      </w:r>
+      <w:proofErr w:type="gramStart"/>
+      <w:r>
+        <w:t>coins</w:t>
+      </w:r>
+      <w:proofErr w:type="gramEnd"/>
     </w:p>
     <w:p>
       <w:pPr>
@@ -3432,8 +4371,13 @@
         </w:numPr>
       </w:pPr>
       <w:r>
-        <w:t>Display Percentages as outlined in the task</w:t>
-      </w:r>
+        <w:t xml:space="preserve">Display Percentages as outlined in the </w:t>
+      </w:r>
+      <w:proofErr w:type="gramStart"/>
+      <w:r>
+        <w:t>task</w:t>
+      </w:r>
+      <w:proofErr w:type="gramEnd"/>
     </w:p>
     <w:p>
       <w:pPr>
@@ -3445,7 +4389,7 @@
         <w:t xml:space="preserve">In activity 5, by </w:t>
       </w:r>
       <w:r>
-        <w:t>5</w:t>
+        <w:t>9</w:t>
       </w:r>
       <w:r>
         <w:t>/</w:t>
@@ -3466,8 +4410,13 @@
         </w:numPr>
       </w:pPr>
       <w:r>
-        <w:t>Use while loops to loop the code effectively</w:t>
-      </w:r>
+        <w:t xml:space="preserve">Use while loops to loop the code </w:t>
+      </w:r>
+      <w:proofErr w:type="gramStart"/>
+      <w:r>
+        <w:t>effectively</w:t>
+      </w:r>
+      <w:proofErr w:type="gramEnd"/>
     </w:p>
     <w:p>
       <w:pPr>
@@ -3478,8 +4427,13 @@
         </w:numPr>
       </w:pPr>
       <w:r>
-        <w:t>Use if statements to scan the area around the ant</w:t>
-      </w:r>
+        <w:t xml:space="preserve">Use if statements to scan the area around the </w:t>
+      </w:r>
+      <w:proofErr w:type="gramStart"/>
+      <w:r>
+        <w:t>ant</w:t>
+      </w:r>
+      <w:proofErr w:type="gramEnd"/>
     </w:p>
     <w:p>
       <w:pPr>
@@ -3490,8 +4444,13 @@
         </w:numPr>
       </w:pPr>
       <w:r>
-        <w:t>Keep code concise and space efficient</w:t>
-      </w:r>
+        <w:t xml:space="preserve">Keep code concise and space </w:t>
+      </w:r>
+      <w:proofErr w:type="gramStart"/>
+      <w:r>
+        <w:t>efficient</w:t>
+      </w:r>
+      <w:proofErr w:type="gramEnd"/>
     </w:p>
     <w:p>
       <w:pPr>
@@ -3502,8 +4461,13 @@
         </w:numPr>
       </w:pPr>
       <w:r>
-        <w:t>Follow general coding principles with indentation, whitespace and comments</w:t>
-      </w:r>
+        <w:t xml:space="preserve">Follow general coding principles with indentation, whitespace and </w:t>
+      </w:r>
+      <w:proofErr w:type="gramStart"/>
+      <w:r>
+        <w:t>comments</w:t>
+      </w:r>
+      <w:proofErr w:type="gramEnd"/>
     </w:p>
     <w:p>
       <w:r>
@@ -3528,22 +4492,22 @@
       <w:pPr>
         <w:pStyle w:val="Heading2"/>
       </w:pPr>
-      <w:bookmarkStart w:id="11" w:name="_Toc134780305"/>
+      <w:bookmarkStart w:id="15" w:name="_Toc137065457"/>
       <w:r>
         <w:lastRenderedPageBreak/>
         <w:t>DEVELOP</w:t>
       </w:r>
-      <w:bookmarkEnd w:id="11"/>
+      <w:bookmarkEnd w:id="15"/>
     </w:p>
     <w:p>
       <w:pPr>
         <w:pStyle w:val="Heading3"/>
       </w:pPr>
-      <w:bookmarkStart w:id="12" w:name="_Toc134780306"/>
+      <w:bookmarkStart w:id="16" w:name="_Toc137065458"/>
       <w:r>
         <w:t>Interface</w:t>
       </w:r>
-      <w:bookmarkEnd w:id="12"/>
+      <w:bookmarkEnd w:id="16"/>
     </w:p>
     <w:tbl>
       <w:tblPr>
@@ -3589,7 +4553,7 @@
                           <pic:cNvPicPr/>
                         </pic:nvPicPr>
                         <pic:blipFill>
-                          <a:blip r:embed="rId7">
+                          <a:blip r:embed="rId10">
                             <a:extLst>
                               <a:ext uri="{28A0092B-C50C-407E-A947-70E740481C1C}">
                                 <a14:useLocalDpi xmlns:a14="http://schemas.microsoft.com/office/drawing/2010/main" val="0"/>
@@ -3697,7 +4661,13 @@
               </mc:AlternateContent>
             </w:r>
             <w:r>
-              <w:t>Both left and right of the ant are clear initially which will break navigation loop so an initial move is used</w:t>
+              <w:t xml:space="preserve">Both left and right of the ant are clear initially which will break navigation </w:t>
+            </w:r>
+            <w:r>
+              <w:t>loop,</w:t>
+            </w:r>
+            <w:r>
+              <w:t xml:space="preserve"> so an initial move is used</w:t>
             </w:r>
           </w:p>
         </w:tc>
@@ -3742,7 +4712,7 @@
                           <pic:cNvPicPr/>
                         </pic:nvPicPr>
                         <pic:blipFill>
-                          <a:blip r:embed="rId7">
+                          <a:blip r:embed="rId10">
                             <a:extLst>
                               <a:ext uri="{28A0092B-C50C-407E-A947-70E740481C1C}">
                                 <a14:useLocalDpi xmlns:a14="http://schemas.microsoft.com/office/drawing/2010/main" val="0"/>
@@ -4041,7 +5011,7 @@
                           <pic:cNvPicPr/>
                         </pic:nvPicPr>
                         <pic:blipFill>
-                          <a:blip r:embed="rId7">
+                          <a:blip r:embed="rId10">
                             <a:extLst>
                               <a:ext uri="{28A0092B-C50C-407E-A947-70E740481C1C}">
                                 <a14:useLocalDpi xmlns:a14="http://schemas.microsoft.com/office/drawing/2010/main" val="0"/>
@@ -4271,7 +5241,7 @@
                           <pic:cNvPicPr/>
                         </pic:nvPicPr>
                         <pic:blipFill>
-                          <a:blip r:embed="rId7">
+                          <a:blip r:embed="rId10">
                             <a:extLst>
                               <a:ext uri="{28A0092B-C50C-407E-A947-70E740481C1C}">
                                 <a14:useLocalDpi xmlns:a14="http://schemas.microsoft.com/office/drawing/2010/main" val="0"/>
@@ -4298,7 +5268,15 @@
               </w:drawing>
             </w:r>
             <w:r>
-              <w:t>Once the ant has returned to the entrance it simply drops all of its collected tokens</w:t>
+              <w:t xml:space="preserve">Once the ant has returned to the entrance it simply drops </w:t>
+            </w:r>
+            <w:proofErr w:type="gramStart"/>
+            <w:r>
+              <w:t>all of</w:t>
+            </w:r>
+            <w:proofErr w:type="gramEnd"/>
+            <w:r>
+              <w:t xml:space="preserve"> its collected tokens</w:t>
             </w:r>
           </w:p>
         </w:tc>
@@ -4309,12 +5287,12 @@
       <w:pPr>
         <w:pStyle w:val="Heading3"/>
       </w:pPr>
-      <w:bookmarkStart w:id="13" w:name="_Toc134780307"/>
+      <w:bookmarkStart w:id="17" w:name="_Toc137065459"/>
       <w:r>
         <w:lastRenderedPageBreak/>
         <w:t>Algorithm</w:t>
       </w:r>
-      <w:bookmarkEnd w:id="13"/>
+      <w:bookmarkEnd w:id="17"/>
     </w:p>
     <w:tbl>
       <w:tblPr>
@@ -4333,6 +5311,67 @@
           </w:tcPr>
           <w:p>
             <w:r>
+              <w:rPr>
+                <w:noProof/>
+              </w:rPr>
+              <w:drawing>
+                <wp:anchor distT="0" distB="0" distL="114300" distR="114300" simplePos="0" relativeHeight="251722752" behindDoc="0" locked="0" layoutInCell="1" allowOverlap="1" wp14:anchorId="451E7C2A" wp14:editId="112FE897">
+                  <wp:simplePos x="0" y="0"/>
+                  <wp:positionH relativeFrom="column">
+                    <wp:posOffset>-65215</wp:posOffset>
+                  </wp:positionH>
+                  <wp:positionV relativeFrom="paragraph">
+                    <wp:posOffset>320634</wp:posOffset>
+                  </wp:positionV>
+                  <wp:extent cx="5403850" cy="8146415"/>
+                  <wp:effectExtent l="0" t="0" r="6350" b="6985"/>
+                  <wp:wrapSquare wrapText="bothSides"/>
+                  <wp:docPr id="18" name="Picture 18"/>
+                  <wp:cNvGraphicFramePr>
+                    <a:graphicFrameLocks xmlns:a="http://schemas.openxmlformats.org/drawingml/2006/main" noChangeAspect="1"/>
+                  </wp:cNvGraphicFramePr>
+                  <a:graphic xmlns:a="http://schemas.openxmlformats.org/drawingml/2006/main">
+                    <a:graphicData uri="http://schemas.openxmlformats.org/drawingml/2006/picture">
+                      <pic:pic xmlns:pic="http://schemas.openxmlformats.org/drawingml/2006/picture">
+                        <pic:nvPicPr>
+                          <pic:cNvPr id="0" name="Picture 2"/>
+                          <pic:cNvPicPr>
+                            <a:picLocks noChangeAspect="1" noChangeArrowheads="1"/>
+                          </pic:cNvPicPr>
+                        </pic:nvPicPr>
+                        <pic:blipFill>
+                          <a:blip r:embed="rId11">
+                            <a:extLst>
+                              <a:ext uri="{28A0092B-C50C-407E-A947-70E740481C1C}">
+                                <a14:useLocalDpi xmlns:a14="http://schemas.microsoft.com/office/drawing/2010/main" val="0"/>
+                              </a:ext>
+                            </a:extLst>
+                          </a:blip>
+                          <a:srcRect/>
+                          <a:stretch>
+                            <a:fillRect/>
+                          </a:stretch>
+                        </pic:blipFill>
+                        <pic:spPr bwMode="auto">
+                          <a:xfrm>
+                            <a:off x="0" y="0"/>
+                            <a:ext cx="5403850" cy="8146415"/>
+                          </a:xfrm>
+                          <a:prstGeom prst="rect">
+                            <a:avLst/>
+                          </a:prstGeom>
+                          <a:noFill/>
+                          <a:ln>
+                            <a:noFill/>
+                          </a:ln>
+                        </pic:spPr>
+                      </pic:pic>
+                    </a:graphicData>
+                  </a:graphic>
+                </wp:anchor>
+              </w:drawing>
+            </w:r>
+            <w:r>
               <w:t>Flow Chart</w:t>
             </w:r>
           </w:p>
@@ -4349,7 +5388,10 @@
           <w:p/>
           <w:p>
             <w:r>
-              <w:t>WHILE left and right is not cleared</w:t>
+              <w:t xml:space="preserve">WHILE </w:t>
+            </w:r>
+            <w:r>
+              <w:t>true</w:t>
             </w:r>
           </w:p>
           <w:p>
@@ -4364,8 +5406,13 @@
             </w:r>
             <w:r>
               <w:tab/>
-              <w:t>Pick up token</w:t>
-            </w:r>
+              <w:t xml:space="preserve">Pick up </w:t>
+            </w:r>
+            <w:proofErr w:type="gramStart"/>
+            <w:r>
+              <w:t>token</w:t>
+            </w:r>
+            <w:proofErr w:type="gramEnd"/>
           </w:p>
           <w:p>
             <w:r>
@@ -4373,7 +5420,57 @@
               <w:t>END IF</w:t>
             </w:r>
           </w:p>
-          <w:p/>
+          <w:p>
+            <w:r>
+              <w:tab/>
+            </w:r>
+          </w:p>
+          <w:p>
+            <w:r>
+              <w:tab/>
+              <w:t>IF returned to entrance of maze</w:t>
+            </w:r>
+          </w:p>
+          <w:p>
+            <w:r>
+              <w:tab/>
+            </w:r>
+            <w:r>
+              <w:tab/>
+              <w:t xml:space="preserve">Drop All </w:t>
+            </w:r>
+            <w:proofErr w:type="gramStart"/>
+            <w:r>
+              <w:t>tokens</w:t>
+            </w:r>
+            <w:proofErr w:type="gramEnd"/>
+          </w:p>
+          <w:p>
+            <w:r>
+              <w:tab/>
+            </w:r>
+            <w:r>
+              <w:tab/>
+              <w:t>End code execution</w:t>
+            </w:r>
+            <w:r>
+              <w:t xml:space="preserve"> (break)</w:t>
+            </w:r>
+          </w:p>
+          <w:p>
+            <w:r>
+              <w:tab/>
+              <w:t>END IF</w:t>
+            </w:r>
+          </w:p>
+          <w:p>
+            <w:r>
+              <w:tab/>
+            </w:r>
+            <w:r>
+              <w:tab/>
+            </w:r>
+          </w:p>
           <w:p>
             <w:r>
               <w:tab/>
@@ -4386,8 +5483,13 @@
             </w:r>
             <w:r>
               <w:tab/>
-              <w:t>Turn left</w:t>
-            </w:r>
+              <w:t xml:space="preserve">Turn </w:t>
+            </w:r>
+            <w:proofErr w:type="gramStart"/>
+            <w:r>
+              <w:t>left</w:t>
+            </w:r>
+            <w:proofErr w:type="gramEnd"/>
           </w:p>
           <w:p>
             <w:r>
@@ -4408,8 +5510,13 @@
             </w:r>
             <w:r>
               <w:tab/>
-              <w:t>Turn right</w:t>
-            </w:r>
+              <w:t xml:space="preserve">Turn </w:t>
+            </w:r>
+            <w:proofErr w:type="gramStart"/>
+            <w:r>
+              <w:t>right</w:t>
+            </w:r>
+            <w:proofErr w:type="gramEnd"/>
           </w:p>
           <w:p>
             <w:r>
@@ -4430,8 +5537,13 @@
             </w:r>
             <w:r>
               <w:tab/>
-              <w:t>Remain facing forwards</w:t>
-            </w:r>
+              <w:t xml:space="preserve">Remain facing </w:t>
+            </w:r>
+            <w:proofErr w:type="gramStart"/>
+            <w:r>
+              <w:t>forwards</w:t>
+            </w:r>
+            <w:proofErr w:type="gramEnd"/>
           </w:p>
           <w:p>
             <w:r>
@@ -4443,8 +5555,13 @@
           <w:p>
             <w:r>
               <w:tab/>
-              <w:t>IF front, left and right is not clear</w:t>
-            </w:r>
+              <w:t xml:space="preserve">IF front, left and right is not </w:t>
+            </w:r>
+            <w:proofErr w:type="gramStart"/>
+            <w:r>
+              <w:t>clear</w:t>
+            </w:r>
+            <w:proofErr w:type="gramEnd"/>
           </w:p>
           <w:p>
             <w:r>
@@ -4469,36 +5586,25 @@
           <w:p>
             <w:r>
               <w:tab/>
-              <w:t>move forward</w:t>
-            </w:r>
+              <w:t xml:space="preserve">move </w:t>
+            </w:r>
+            <w:proofErr w:type="gramStart"/>
+            <w:r>
+              <w:t>forward</w:t>
+            </w:r>
+            <w:proofErr w:type="gramEnd"/>
           </w:p>
           <w:p>
             <w:r>
               <w:t>END WHILE</w:t>
-            </w:r>
-          </w:p>
-          <w:p/>
-          <w:p>
-            <w:r>
-              <w:t>Drop all tokens</w:t>
             </w:r>
           </w:p>
           <w:p/>
         </w:tc>
       </w:tr>
     </w:tbl>
-    <w:p/>
-    <w:p>
-      <w:r>
-        <w:br w:type="page"/>
-      </w:r>
-    </w:p>
     <w:p>
       <w:pPr>
-        <w:rPr>
-          <w:b/>
-          <w:bCs/>
-        </w:rPr>
         <w:sectPr>
           <w:pgSz w:w="23808" w:h="16840" w:orient="landscape" w:code="8"/>
           <w:pgMar w:top="1440" w:right="1440" w:bottom="1440" w:left="1440" w:header="709" w:footer="709" w:gutter="0"/>
@@ -4511,22 +5617,22 @@
       <w:pPr>
         <w:pStyle w:val="Heading2"/>
       </w:pPr>
-      <w:bookmarkStart w:id="14" w:name="_Toc134780308"/>
+      <w:bookmarkStart w:id="18" w:name="_Toc137065460"/>
       <w:r>
         <w:lastRenderedPageBreak/>
         <w:t>GENERATE</w:t>
       </w:r>
-      <w:bookmarkEnd w:id="14"/>
+      <w:bookmarkEnd w:id="18"/>
     </w:p>
     <w:p>
       <w:pPr>
         <w:pStyle w:val="Heading3"/>
       </w:pPr>
-      <w:bookmarkStart w:id="15" w:name="_Toc134780309"/>
+      <w:bookmarkStart w:id="19" w:name="_Toc137065461"/>
       <w:r>
         <w:t>Code</w:t>
       </w:r>
-      <w:bookmarkEnd w:id="15"/>
+      <w:bookmarkEnd w:id="19"/>
     </w:p>
     <w:tbl>
       <w:tblPr>
@@ -4535,13 +5641,13 @@
         <w:tblLook w:val="04A0" w:firstRow="1" w:lastRow="0" w:firstColumn="1" w:lastColumn="0" w:noHBand="0" w:noVBand="1"/>
       </w:tblPr>
       <w:tblGrid>
-        <w:gridCol w:w="4815"/>
-        <w:gridCol w:w="4111"/>
+        <w:gridCol w:w="4390"/>
+        <w:gridCol w:w="4536"/>
       </w:tblGrid>
       <w:tr>
         <w:tc>
           <w:tcPr>
-            <w:tcW w:w="4815" w:type="dxa"/>
+            <w:tcW w:w="4390" w:type="dxa"/>
           </w:tcPr>
           <w:p>
             <w:proofErr w:type="spellStart"/>
@@ -4584,18 +5690,33 @@
           </w:p>
           <w:p>
             <w:r>
-              <w:t>var turns = 0;</w:t>
-            </w:r>
-          </w:p>
-          <w:p>
-            <w:r>
-              <w:t>var moves = 0;</w:t>
-            </w:r>
-          </w:p>
-          <w:p>
-            <w:r>
-              <w:t>var coins = 0;</w:t>
-            </w:r>
+              <w:t xml:space="preserve">var turns = </w:t>
+            </w:r>
+            <w:proofErr w:type="gramStart"/>
+            <w:r>
+              <w:t>0;</w:t>
+            </w:r>
+            <w:proofErr w:type="gramEnd"/>
+          </w:p>
+          <w:p>
+            <w:r>
+              <w:t xml:space="preserve">var moves = </w:t>
+            </w:r>
+            <w:proofErr w:type="gramStart"/>
+            <w:r>
+              <w:t>0;</w:t>
+            </w:r>
+            <w:proofErr w:type="gramEnd"/>
+          </w:p>
+          <w:p>
+            <w:r>
+              <w:t xml:space="preserve">var coins = </w:t>
+            </w:r>
+            <w:proofErr w:type="gramStart"/>
+            <w:r>
+              <w:t>0;</w:t>
+            </w:r>
+            <w:proofErr w:type="gramEnd"/>
           </w:p>
           <w:p/>
           <w:p>
@@ -4620,7 +5741,15 @@
           </w:p>
           <w:p>
             <w:r>
-              <w:t xml:space="preserve">    //check if on marker, if true pick it up and add to coin counter</w:t>
+              <w:t xml:space="preserve">    //check if on </w:t>
+            </w:r>
+            <w:proofErr w:type="gramStart"/>
+            <w:r>
+              <w:t>marker, if</w:t>
+            </w:r>
+            <w:proofErr w:type="gramEnd"/>
+            <w:r>
+              <w:t xml:space="preserve"> true pick it up and add to coin counter</w:t>
             </w:r>
           </w:p>
           <w:p>
@@ -4667,8 +5796,13 @@
           </w:p>
           <w:p>
             <w:r>
-              <w:t xml:space="preserve">        coins++;</w:t>
-            </w:r>
+              <w:t xml:space="preserve">        coins+</w:t>
+            </w:r>
+            <w:proofErr w:type="gramStart"/>
+            <w:r>
+              <w:t>+;</w:t>
+            </w:r>
+            <w:proofErr w:type="gramEnd"/>
           </w:p>
           <w:p>
             <w:r>
@@ -4682,7 +5816,15 @@
           </w:p>
           <w:p>
             <w:r>
-              <w:t xml:space="preserve">    //check if returned to entrance, if true place</w:t>
+              <w:t xml:space="preserve">    //check if returned to </w:t>
+            </w:r>
+            <w:proofErr w:type="gramStart"/>
+            <w:r>
+              <w:t>entrance, if</w:t>
+            </w:r>
+            <w:proofErr w:type="gramEnd"/>
+            <w:r>
+              <w:t xml:space="preserve"> true place</w:t>
             </w:r>
           </w:p>
           <w:p>
@@ -4768,8 +5910,13 @@
           </w:p>
           <w:p>
             <w:r>
-              <w:t xml:space="preserve">        break;</w:t>
-            </w:r>
+              <w:t xml:space="preserve">        </w:t>
+            </w:r>
+            <w:proofErr w:type="gramStart"/>
+            <w:r>
+              <w:t>break;</w:t>
+            </w:r>
+            <w:proofErr w:type="gramEnd"/>
           </w:p>
           <w:p>
             <w:r>
@@ -4785,11 +5932,19 @@
         </w:tc>
         <w:tc>
           <w:tcPr>
-            <w:tcW w:w="4111" w:type="dxa"/>
+            <w:tcW w:w="4536" w:type="dxa"/>
           </w:tcPr>
           <w:p>
             <w:r>
-              <w:t xml:space="preserve">    //check if at end of maze, if true turn around</w:t>
+              <w:t xml:space="preserve">    //check if at end of </w:t>
+            </w:r>
+            <w:proofErr w:type="gramStart"/>
+            <w:r>
+              <w:t>maze, if</w:t>
+            </w:r>
+            <w:proofErr w:type="gramEnd"/>
+            <w:r>
+              <w:t xml:space="preserve"> true turn around</w:t>
             </w:r>
           </w:p>
           <w:p>
@@ -4940,8 +6095,13 @@
           </w:p>
           <w:p>
             <w:r>
-              <w:t xml:space="preserve">        turns++;</w:t>
-            </w:r>
+              <w:t xml:space="preserve">        turns+</w:t>
+            </w:r>
+            <w:proofErr w:type="gramStart"/>
+            <w:r>
+              <w:t>+;</w:t>
+            </w:r>
+            <w:proofErr w:type="gramEnd"/>
           </w:p>
           <w:p>
             <w:r>
@@ -5045,8 +6205,13 @@
           </w:p>
           <w:p>
             <w:r>
-              <w:t xml:space="preserve">        turns++;</w:t>
-            </w:r>
+              <w:t xml:space="preserve">        turns+</w:t>
+            </w:r>
+            <w:proofErr w:type="gramStart"/>
+            <w:r>
+              <w:t>+;</w:t>
+            </w:r>
+            <w:proofErr w:type="gramEnd"/>
           </w:p>
           <w:p>
             <w:r>
@@ -5073,8 +6238,13 @@
           </w:p>
           <w:p>
             <w:r>
-              <w:t xml:space="preserve">    moves++; //increase move counter</w:t>
-            </w:r>
+              <w:t xml:space="preserve">    moves++; //increase move </w:t>
+            </w:r>
+            <w:proofErr w:type="gramStart"/>
+            <w:r>
+              <w:t>counter</w:t>
+            </w:r>
+            <w:proofErr w:type="gramEnd"/>
           </w:p>
           <w:p>
             <w:r>
@@ -5137,23 +6307,23 @@
       <w:pPr>
         <w:pStyle w:val="Heading2"/>
       </w:pPr>
-      <w:bookmarkStart w:id="16" w:name="_Toc134780310"/>
+      <w:bookmarkStart w:id="20" w:name="_Toc137065462"/>
       <w:r>
         <w:lastRenderedPageBreak/>
         <w:t>EVALUATION</w:t>
       </w:r>
-      <w:bookmarkEnd w:id="16"/>
+      <w:bookmarkEnd w:id="20"/>
     </w:p>
     <w:p>
       <w:pPr>
         <w:pStyle w:val="Heading3"/>
         <w:spacing w:before="100" w:after="100"/>
       </w:pPr>
-      <w:bookmarkStart w:id="17" w:name="_Toc134780311"/>
+      <w:bookmarkStart w:id="21" w:name="_Toc137065463"/>
       <w:r>
         <w:t>Error Checking</w:t>
       </w:r>
-      <w:bookmarkEnd w:id="17"/>
+      <w:bookmarkEnd w:id="21"/>
     </w:p>
     <w:tbl>
       <w:tblPr>
@@ -5162,15 +6332,15 @@
         <w:tblLook w:val="04A0" w:firstRow="1" w:lastRow="0" w:firstColumn="1" w:lastColumn="0" w:noHBand="0" w:noVBand="1"/>
       </w:tblPr>
       <w:tblGrid>
-        <w:gridCol w:w="2405"/>
-        <w:gridCol w:w="2126"/>
-        <w:gridCol w:w="1282"/>
-        <w:gridCol w:w="3204"/>
+        <w:gridCol w:w="2262"/>
+        <w:gridCol w:w="2583"/>
+        <w:gridCol w:w="1198"/>
+        <w:gridCol w:w="2974"/>
       </w:tblGrid>
       <w:tr>
         <w:tc>
           <w:tcPr>
-            <w:tcW w:w="2405" w:type="dxa"/>
+            <w:tcW w:w="2347" w:type="dxa"/>
           </w:tcPr>
           <w:p>
             <w:r>
@@ -5180,7 +6350,7 @@
         </w:tc>
         <w:tc>
           <w:tcPr>
-            <w:tcW w:w="2126" w:type="dxa"/>
+            <w:tcW w:w="2610" w:type="dxa"/>
           </w:tcPr>
           <w:p>
             <w:r>
@@ -5190,7 +6360,7 @@
         </w:tc>
         <w:tc>
           <w:tcPr>
-            <w:tcW w:w="1282" w:type="dxa"/>
+            <w:tcW w:w="950" w:type="dxa"/>
           </w:tcPr>
           <w:p>
             <w:r>
@@ -5200,7 +6370,7 @@
         </w:tc>
         <w:tc>
           <w:tcPr>
-            <w:tcW w:w="3204" w:type="dxa"/>
+            <w:tcW w:w="3110" w:type="dxa"/>
           </w:tcPr>
           <w:p>
             <w:r>
@@ -5212,7 +6382,7 @@
       <w:tr>
         <w:tc>
           <w:tcPr>
-            <w:tcW w:w="2405" w:type="dxa"/>
+            <w:tcW w:w="2347" w:type="dxa"/>
           </w:tcPr>
           <w:p>
             <w:pPr>
@@ -5230,7 +6400,7 @@
         </w:tc>
         <w:tc>
           <w:tcPr>
-            <w:tcW w:w="2126" w:type="dxa"/>
+            <w:tcW w:w="2610" w:type="dxa"/>
           </w:tcPr>
           <w:p>
             <w:r>
@@ -5246,7 +6416,7 @@
         </w:tc>
         <w:tc>
           <w:tcPr>
-            <w:tcW w:w="1282" w:type="dxa"/>
+            <w:tcW w:w="950" w:type="dxa"/>
           </w:tcPr>
           <w:p>
             <w:r>
@@ -5256,7 +6426,7 @@
         </w:tc>
         <w:tc>
           <w:tcPr>
-            <w:tcW w:w="3204" w:type="dxa"/>
+            <w:tcW w:w="3110" w:type="dxa"/>
           </w:tcPr>
           <w:p>
             <w:r>
@@ -5268,7 +6438,7 @@
       <w:tr>
         <w:tc>
           <w:tcPr>
-            <w:tcW w:w="2405" w:type="dxa"/>
+            <w:tcW w:w="2347" w:type="dxa"/>
           </w:tcPr>
           <w:p>
             <w:pPr>
@@ -5302,13 +6472,31 @@
                 <w:color w:val="202124"/>
                 <w:shd w:val="clear" w:color="auto" w:fill="FFFFFF"/>
               </w:rPr>
-              <w:t>: Unexpected token '(' On line: 25</w:t>
+              <w:t xml:space="preserve">: Unexpected token '(' </w:t>
+            </w:r>
+            <w:proofErr w:type="gramStart"/>
+            <w:r>
+              <w:rPr>
+                <w:rFonts w:cstheme="minorHAnsi"/>
+                <w:color w:val="202124"/>
+                <w:shd w:val="clear" w:color="auto" w:fill="FFFFFF"/>
+              </w:rPr>
+              <w:t>On line</w:t>
+            </w:r>
+            <w:proofErr w:type="gramEnd"/>
+            <w:r>
+              <w:rPr>
+                <w:rFonts w:cstheme="minorHAnsi"/>
+                <w:color w:val="202124"/>
+                <w:shd w:val="clear" w:color="auto" w:fill="FFFFFF"/>
+              </w:rPr>
+              <w:t>: 25</w:t>
             </w:r>
           </w:p>
         </w:tc>
         <w:tc>
           <w:tcPr>
-            <w:tcW w:w="2126" w:type="dxa"/>
+            <w:tcW w:w="2610" w:type="dxa"/>
           </w:tcPr>
           <w:p>
             <w:r>
@@ -5318,7 +6506,7 @@
         </w:tc>
         <w:tc>
           <w:tcPr>
-            <w:tcW w:w="1282" w:type="dxa"/>
+            <w:tcW w:w="950" w:type="dxa"/>
           </w:tcPr>
           <w:p>
             <w:r>
@@ -5328,7 +6516,7 @@
         </w:tc>
         <w:tc>
           <w:tcPr>
-            <w:tcW w:w="3204" w:type="dxa"/>
+            <w:tcW w:w="3110" w:type="dxa"/>
           </w:tcPr>
           <w:p>
             <w:r>
@@ -5340,7 +6528,7 @@
       <w:tr>
         <w:tc>
           <w:tcPr>
-            <w:tcW w:w="2405" w:type="dxa"/>
+            <w:tcW w:w="2347" w:type="dxa"/>
           </w:tcPr>
           <w:p>
             <w:r>
@@ -5350,7 +6538,7 @@
         </w:tc>
         <w:tc>
           <w:tcPr>
-            <w:tcW w:w="2126" w:type="dxa"/>
+            <w:tcW w:w="2610" w:type="dxa"/>
           </w:tcPr>
           <w:p>
             <w:r>
@@ -5360,7 +6548,7 @@
         </w:tc>
         <w:tc>
           <w:tcPr>
-            <w:tcW w:w="1282" w:type="dxa"/>
+            <w:tcW w:w="950" w:type="dxa"/>
           </w:tcPr>
           <w:p>
             <w:r>
@@ -5373,7 +6561,7 @@
         </w:tc>
         <w:tc>
           <w:tcPr>
-            <w:tcW w:w="3204" w:type="dxa"/>
+            <w:tcW w:w="3110" w:type="dxa"/>
           </w:tcPr>
           <w:p>
             <w:r>
@@ -5385,7 +6573,7 @@
       <w:tr>
         <w:tc>
           <w:tcPr>
-            <w:tcW w:w="2405" w:type="dxa"/>
+            <w:tcW w:w="2347" w:type="dxa"/>
           </w:tcPr>
           <w:p>
             <w:r>
@@ -5428,21 +6616,39 @@
                 <w:color w:val="202124"/>
                 <w:shd w:val="clear" w:color="auto" w:fill="FFFFFF"/>
               </w:rPr>
-              <w:t xml:space="preserve">' On line: </w:t>
-            </w:r>
+              <w:t xml:space="preserve">' </w:t>
+            </w:r>
+            <w:proofErr w:type="gramStart"/>
             <w:r>
               <w:rPr>
                 <w:rFonts w:cstheme="minorHAnsi"/>
                 <w:color w:val="202124"/>
                 <w:shd w:val="clear" w:color="auto" w:fill="FFFFFF"/>
               </w:rPr>
+              <w:t>On line</w:t>
+            </w:r>
+            <w:proofErr w:type="gramEnd"/>
+            <w:r>
+              <w:rPr>
+                <w:rFonts w:cstheme="minorHAnsi"/>
+                <w:color w:val="202124"/>
+                <w:shd w:val="clear" w:color="auto" w:fill="FFFFFF"/>
+              </w:rPr>
+              <w:t xml:space="preserve">: </w:t>
+            </w:r>
+            <w:r>
+              <w:rPr>
+                <w:rFonts w:cstheme="minorHAnsi"/>
+                <w:color w:val="202124"/>
+                <w:shd w:val="clear" w:color="auto" w:fill="FFFFFF"/>
+              </w:rPr>
               <w:t>20</w:t>
             </w:r>
           </w:p>
         </w:tc>
         <w:tc>
           <w:tcPr>
-            <w:tcW w:w="2126" w:type="dxa"/>
+            <w:tcW w:w="2610" w:type="dxa"/>
           </w:tcPr>
           <w:p>
             <w:r>
@@ -5472,7 +6678,7 @@
         </w:tc>
         <w:tc>
           <w:tcPr>
-            <w:tcW w:w="1282" w:type="dxa"/>
+            <w:tcW w:w="950" w:type="dxa"/>
           </w:tcPr>
           <w:p>
             <w:r>
@@ -5482,7 +6688,7 @@
         </w:tc>
         <w:tc>
           <w:tcPr>
-            <w:tcW w:w="3204" w:type="dxa"/>
+            <w:tcW w:w="3110" w:type="dxa"/>
           </w:tcPr>
           <w:p>
             <w:r>
@@ -5494,7 +6700,7 @@
       <w:tr>
         <w:tc>
           <w:tcPr>
-            <w:tcW w:w="2405" w:type="dxa"/>
+            <w:tcW w:w="2347" w:type="dxa"/>
           </w:tcPr>
           <w:p>
             <w:r>
@@ -5523,17 +6729,31 @@
         </w:tc>
         <w:tc>
           <w:tcPr>
-            <w:tcW w:w="2126" w:type="dxa"/>
+            <w:tcW w:w="2610" w:type="dxa"/>
           </w:tcPr>
           <w:p>
             <w:r>
               <w:t>Not initialising variable as integer</w:t>
+            </w:r>
+            <w:r>
+              <w:t>. “</w:t>
+            </w:r>
+            <w:proofErr w:type="spellStart"/>
+            <w:r>
+              <w:t>NaN</w:t>
+            </w:r>
+            <w:proofErr w:type="spellEnd"/>
+            <w:r>
+              <w:t xml:space="preserve">” is an acronym for not a number </w:t>
+            </w:r>
+            <w:r>
+              <w:t>(developer.mozilla.org, 2023)</w:t>
             </w:r>
           </w:p>
         </w:tc>
         <w:tc>
           <w:tcPr>
-            <w:tcW w:w="1282" w:type="dxa"/>
+            <w:tcW w:w="950" w:type="dxa"/>
           </w:tcPr>
           <w:p>
             <w:r>
@@ -5543,7 +6763,7 @@
         </w:tc>
         <w:tc>
           <w:tcPr>
-            <w:tcW w:w="3204" w:type="dxa"/>
+            <w:tcW w:w="3110" w:type="dxa"/>
           </w:tcPr>
           <w:p>
             <w:r>
@@ -5555,7 +6775,7 @@
       <w:tr>
         <w:tc>
           <w:tcPr>
-            <w:tcW w:w="2405" w:type="dxa"/>
+            <w:tcW w:w="2347" w:type="dxa"/>
           </w:tcPr>
           <w:p>
             <w:r>
@@ -5565,7 +6785,7 @@
         </w:tc>
         <w:tc>
           <w:tcPr>
-            <w:tcW w:w="2126" w:type="dxa"/>
+            <w:tcW w:w="2610" w:type="dxa"/>
           </w:tcPr>
           <w:p>
             <w:r>
@@ -5575,7 +6795,7 @@
         </w:tc>
         <w:tc>
           <w:tcPr>
-            <w:tcW w:w="1282" w:type="dxa"/>
+            <w:tcW w:w="950" w:type="dxa"/>
           </w:tcPr>
           <w:p>
             <w:r>
@@ -5585,7 +6805,7 @@
         </w:tc>
         <w:tc>
           <w:tcPr>
-            <w:tcW w:w="3204" w:type="dxa"/>
+            <w:tcW w:w="3110" w:type="dxa"/>
           </w:tcPr>
           <w:p>
             <w:r>
@@ -5600,11 +6820,11 @@
         <w:pStyle w:val="Heading3"/>
         <w:spacing w:before="100" w:after="100"/>
       </w:pPr>
-      <w:bookmarkStart w:id="18" w:name="_Toc134780312"/>
+      <w:bookmarkStart w:id="22" w:name="_Toc137065464"/>
       <w:r>
         <w:t>Evaluate Against Criteria</w:t>
       </w:r>
-      <w:bookmarkEnd w:id="18"/>
+      <w:bookmarkEnd w:id="22"/>
     </w:p>
     <w:p>
       <w:r>
@@ -5649,15 +6869,27 @@
         <w:pStyle w:val="Heading3"/>
         <w:spacing w:before="100" w:after="100"/>
       </w:pPr>
-      <w:bookmarkStart w:id="19" w:name="_Toc134780313"/>
+      <w:bookmarkStart w:id="23" w:name="_Toc137065465"/>
       <w:r>
         <w:t>Suggested Improvements</w:t>
       </w:r>
-      <w:bookmarkEnd w:id="19"/>
+      <w:bookmarkEnd w:id="23"/>
     </w:p>
     <w:p>
       <w:r>
-        <w:t xml:space="preserve">As the development process for activity 5 was relatively simple, all improvements that were thought have were implemented. </w:t>
+        <w:t>As the development process for activity 5 was relatively simple, all improvements that were thought</w:t>
+      </w:r>
+      <w:r>
+        <w:t xml:space="preserve"> of during the development process</w:t>
+      </w:r>
+      <w:r>
+        <w:t xml:space="preserve"> have </w:t>
+      </w:r>
+      <w:r>
+        <w:t>been</w:t>
+      </w:r>
+      <w:r>
+        <w:t xml:space="preserve"> implemented. </w:t>
       </w:r>
       <w:r>
         <w:t>During the development process an improvement implemented was using a break statement rather than setting a variable to break the while loop. This was an improvement as the code immediately exited the loop rather than exiting after the code had reached the end of the loop. The only perceivable change this made to the user was removing the erratic movements of the ant at the when the ant had returned to the entrance</w:t>
@@ -5684,28 +6916,28 @@
       <w:pPr>
         <w:pStyle w:val="Heading1"/>
       </w:pPr>
-      <w:bookmarkStart w:id="20" w:name="_Toc134780314"/>
+      <w:bookmarkStart w:id="24" w:name="_Toc137065466"/>
       <w:r>
         <w:lastRenderedPageBreak/>
         <w:t>Activity 7</w:t>
       </w:r>
-      <w:bookmarkEnd w:id="20"/>
+      <w:bookmarkEnd w:id="24"/>
     </w:p>
     <w:p>
       <w:pPr>
         <w:pStyle w:val="Heading2"/>
       </w:pPr>
-      <w:bookmarkStart w:id="21" w:name="_Toc134780315"/>
+      <w:bookmarkStart w:id="25" w:name="_Toc137065467"/>
       <w:r>
         <w:t>EXPLORE</w:t>
       </w:r>
-      <w:bookmarkEnd w:id="21"/>
+      <w:bookmarkEnd w:id="25"/>
     </w:p>
     <w:p>
       <w:pPr>
         <w:pStyle w:val="Heading3"/>
       </w:pPr>
-      <w:bookmarkStart w:id="22" w:name="_Toc134780316"/>
+      <w:bookmarkStart w:id="26" w:name="_Toc137065468"/>
       <w:r>
         <w:t>Task Analysis</w:t>
       </w:r>
@@ -5782,7 +7014,7 @@
           </mc:Choice>
           <mc:Fallback>
             <w:pict>
-              <v:shape w14:anchorId="49B9AC2A" id="Text Box 26" o:spid="_x0000_s1033" type="#_x0000_t202" style="position:absolute;margin-left:-32.25pt;margin-top:366.75pt;width:156.75pt;height:89.25pt;z-index:251688960;visibility:visible;mso-wrap-style:square;mso-height-percent:0;mso-wrap-distance-left:9pt;mso-wrap-distance-top:0;mso-wrap-distance-right:9pt;mso-wrap-distance-bottom:0;mso-position-horizontal:absolute;mso-position-horizontal-relative:text;mso-position-vertical:absolute;mso-position-vertical-relative:text;mso-height-percent:0;mso-height-relative:margin;v-text-anchor:top" o:gfxdata="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" fillcolor="white [3201]" strokeweight=".5pt">
+              <v:shape w14:anchorId="49B9AC2A" id="Text Box 26" o:spid="_x0000_s1036" type="#_x0000_t202" style="position:absolute;margin-left:-32.25pt;margin-top:366.75pt;width:156.75pt;height:89.25pt;z-index:251688960;visibility:visible;mso-wrap-style:square;mso-height-percent:0;mso-wrap-distance-left:9pt;mso-wrap-distance-top:0;mso-wrap-distance-right:9pt;mso-wrap-distance-bottom:0;mso-position-horizontal:absolute;mso-position-horizontal-relative:text;mso-position-vertical:absolute;mso-position-vertical-relative:text;mso-height-percent:0;mso-height-relative:margin;v-text-anchor:top" o:gfxdata="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" fillcolor="white [3201]" strokeweight=".5pt">
                 <v:textbox>
                   <w:txbxContent>
                     <w:p>
@@ -5874,7 +7106,7 @@
           </mc:Choice>
           <mc:Fallback>
             <w:pict>
-              <v:shape w14:anchorId="119DA0E6" id="Text Box 27" o:spid="_x0000_s1034" type="#_x0000_t202" style="position:absolute;margin-left:-37.5pt;margin-top:296.25pt;width:150pt;height:58.5pt;z-index:251686912;visibility:visible;mso-wrap-style:square;mso-height-percent:0;mso-wrap-distance-left:9pt;mso-wrap-distance-top:0;mso-wrap-distance-right:9pt;mso-wrap-distance-bottom:0;mso-position-horizontal:absolute;mso-position-horizontal-relative:text;mso-position-vertical:absolute;mso-position-vertical-relative:text;mso-height-percent:0;mso-height-relative:margin;v-text-anchor:top" o:gfxdata="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" fillcolor="white [3201]" strokeweight=".5pt">
+              <v:shape w14:anchorId="119DA0E6" id="Text Box 27" o:spid="_x0000_s1037" type="#_x0000_t202" style="position:absolute;margin-left:-37.5pt;margin-top:296.25pt;width:150pt;height:58.5pt;z-index:251686912;visibility:visible;mso-wrap-style:square;mso-height-percent:0;mso-wrap-distance-left:9pt;mso-wrap-distance-top:0;mso-wrap-distance-right:9pt;mso-wrap-distance-bottom:0;mso-position-horizontal:absolute;mso-position-horizontal-relative:text;mso-position-vertical:absolute;mso-position-vertical-relative:text;mso-height-percent:0;mso-height-relative:margin;v-text-anchor:top" o:gfxdata="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" fillcolor="white [3201]" strokeweight=".5pt">
                 <v:textbox>
                   <w:txbxContent>
                     <w:p>
@@ -5982,7 +7214,7 @@
           </mc:Choice>
           <mc:Fallback>
             <w:pict>
-              <v:shape w14:anchorId="0716B428" id="_x0000_s1035" type="#_x0000_t202" style="position:absolute;margin-left:1007.25pt;margin-top:260.25pt;width:170.2pt;height:112.5pt;z-index:251685888;visibility:visible;mso-wrap-style:square;mso-width-percent:0;mso-height-percent:0;mso-wrap-distance-left:9pt;mso-wrap-distance-top:3.6pt;mso-wrap-distance-right:9pt;mso-wrap-distance-bottom:3.6pt;mso-position-horizontal:absolute;mso-position-horizontal-relative:page;mso-position-vertical:absolute;mso-position-vertical-relative:text;mso-width-percent:0;mso-height-percent:0;mso-width-relative:margin;mso-height-relative:margin;v-text-anchor:top" o:gfxdata="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">
+              <v:shape w14:anchorId="0716B428" id="_x0000_s1038" type="#_x0000_t202" style="position:absolute;margin-left:1007.25pt;margin-top:260.25pt;width:170.2pt;height:112.5pt;z-index:251685888;visibility:visible;mso-wrap-style:square;mso-width-percent:0;mso-height-percent:0;mso-wrap-distance-left:9pt;mso-wrap-distance-top:3.6pt;mso-wrap-distance-right:9pt;mso-wrap-distance-bottom:3.6pt;mso-position-horizontal:absolute;mso-position-horizontal-relative:page;mso-position-vertical:absolute;mso-position-vertical-relative:text;mso-width-percent:0;mso-height-percent:0;mso-width-relative:margin;mso-height-relative:margin;v-text-anchor:top" o:gfxdata="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">
                 <v:textbox>
                   <w:txbxContent>
                     <w:p>
@@ -6090,7 +7322,7 @@
                                           <pic:cNvPicPr/>
                                         </pic:nvPicPr>
                                         <pic:blipFill>
-                                          <a:blip r:embed="rId8"/>
+                                          <a:blip r:embed="rId12"/>
                                           <a:stretch>
                                             <a:fillRect/>
                                           </a:stretch>
@@ -6150,7 +7382,25 @@
                                 <w:szCs w:val="24"/>
                                 <w:highlight w:val="yellow"/>
                               </w:rPr>
-                              <w:t xml:space="preserve"> is following a trail of bread crumbs.</w:t>
+                              <w:t xml:space="preserve"> is following a trail of </w:t>
+                            </w:r>
+                            <w:proofErr w:type="gramStart"/>
+                            <w:r>
+                              <w:rPr>
+                                <w:sz w:val="24"/>
+                                <w:szCs w:val="24"/>
+                                <w:highlight w:val="yellow"/>
+                              </w:rPr>
+                              <w:t>bread crumbs</w:t>
+                            </w:r>
+                            <w:proofErr w:type="gramEnd"/>
+                            <w:r>
+                              <w:rPr>
+                                <w:sz w:val="24"/>
+                                <w:szCs w:val="24"/>
+                                <w:highlight w:val="yellow"/>
+                              </w:rPr>
+                              <w:t>.</w:t>
                             </w:r>
                             <w:r>
                               <w:rPr>
@@ -6190,7 +7440,25 @@
                                 <w:szCs w:val="24"/>
                                 <w:highlight w:val="cyan"/>
                               </w:rPr>
-                              <w:t xml:space="preserve"> is to collect all the bread crumbs and deposit them at the wall.</w:t>
+                              <w:t xml:space="preserve"> is to collect all the </w:t>
+                            </w:r>
+                            <w:proofErr w:type="gramStart"/>
+                            <w:r>
+                              <w:rPr>
+                                <w:sz w:val="24"/>
+                                <w:szCs w:val="24"/>
+                                <w:highlight w:val="cyan"/>
+                              </w:rPr>
+                              <w:t>bread crumbs</w:t>
+                            </w:r>
+                            <w:proofErr w:type="gramEnd"/>
+                            <w:r>
+                              <w:rPr>
+                                <w:sz w:val="24"/>
+                                <w:szCs w:val="24"/>
+                                <w:highlight w:val="cyan"/>
+                              </w:rPr>
+                              <w:t xml:space="preserve"> and deposit them at the wall.</w:t>
                             </w:r>
                             <w:r>
                               <w:rPr>
@@ -6289,7 +7557,25 @@
                                 <w:szCs w:val="24"/>
                                 <w:highlight w:val="red"/>
                               </w:rPr>
-                              <w:t>By following all of the steps of the software development cycle, develop a solution to the problem.</w:t>
+                              <w:t xml:space="preserve">By following </w:t>
+                            </w:r>
+                            <w:proofErr w:type="gramStart"/>
+                            <w:r>
+                              <w:rPr>
+                                <w:sz w:val="24"/>
+                                <w:szCs w:val="24"/>
+                                <w:highlight w:val="red"/>
+                              </w:rPr>
+                              <w:t>all of</w:t>
+                            </w:r>
+                            <w:proofErr w:type="gramEnd"/>
+                            <w:r>
+                              <w:rPr>
+                                <w:sz w:val="24"/>
+                                <w:szCs w:val="24"/>
+                                <w:highlight w:val="red"/>
+                              </w:rPr>
+                              <w:t xml:space="preserve"> the steps of the software development cycle, develop a solution to the problem.</w:t>
                             </w:r>
                           </w:p>
                         </w:txbxContent>
@@ -6311,7 +7597,7 @@
           </mc:Choice>
           <mc:Fallback>
             <w:pict>
-              <v:shape w14:anchorId="560107A6" id="_x0000_s1036" type="#_x0000_t202" style="position:absolute;margin-left:0;margin-top:37.8pt;width:720.6pt;height:531.6pt;z-index:251683840;visibility:visible;mso-wrap-style:square;mso-width-percent:0;mso-height-percent:0;mso-wrap-distance-left:9pt;mso-wrap-distance-top:3.6pt;mso-wrap-distance-right:9pt;mso-wrap-distance-bottom:3.6pt;mso-position-horizontal:center;mso-position-horizontal-relative:margin;mso-position-vertical:absolute;mso-position-vertical-relative:text;mso-width-percent:0;mso-height-percent:0;mso-width-relative:margin;mso-height-relative:margin;v-text-anchor:top" o:gfxdata="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">
+              <v:shape w14:anchorId="560107A6" id="_x0000_s1039" type="#_x0000_t202" style="position:absolute;margin-left:0;margin-top:37.8pt;width:720.6pt;height:531.6pt;z-index:251683840;visibility:visible;mso-wrap-style:square;mso-width-percent:0;mso-height-percent:0;mso-wrap-distance-left:9pt;mso-wrap-distance-top:3.6pt;mso-wrap-distance-right:9pt;mso-wrap-distance-bottom:3.6pt;mso-position-horizontal:center;mso-position-horizontal-relative:margin;mso-position-vertical:absolute;mso-position-vertical-relative:text;mso-width-percent:0;mso-height-percent:0;mso-width-relative:margin;mso-height-relative:margin;v-text-anchor:top" o:gfxdata="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">
                 <v:textbox>
                   <w:txbxContent>
                     <w:p>
@@ -6341,7 +7627,7 @@
                                     <pic:cNvPicPr/>
                                   </pic:nvPicPr>
                                   <pic:blipFill>
-                                    <a:blip r:embed="rId8"/>
+                                    <a:blip r:embed="rId12"/>
                                     <a:stretch>
                                       <a:fillRect/>
                                     </a:stretch>
@@ -6401,7 +7687,25 @@
                           <w:szCs w:val="24"/>
                           <w:highlight w:val="yellow"/>
                         </w:rPr>
-                        <w:t xml:space="preserve"> is following a trail of bread crumbs.</w:t>
+                        <w:t xml:space="preserve"> is following a trail of </w:t>
+                      </w:r>
+                      <w:proofErr w:type="gramStart"/>
+                      <w:r>
+                        <w:rPr>
+                          <w:sz w:val="24"/>
+                          <w:szCs w:val="24"/>
+                          <w:highlight w:val="yellow"/>
+                        </w:rPr>
+                        <w:t>bread crumbs</w:t>
+                      </w:r>
+                      <w:proofErr w:type="gramEnd"/>
+                      <w:r>
+                        <w:rPr>
+                          <w:sz w:val="24"/>
+                          <w:szCs w:val="24"/>
+                          <w:highlight w:val="yellow"/>
+                        </w:rPr>
+                        <w:t>.</w:t>
                       </w:r>
                       <w:r>
                         <w:rPr>
@@ -6441,7 +7745,25 @@
                           <w:szCs w:val="24"/>
                           <w:highlight w:val="cyan"/>
                         </w:rPr>
-                        <w:t xml:space="preserve"> is to collect all the bread crumbs and deposit them at the wall.</w:t>
+                        <w:t xml:space="preserve"> is to collect all the </w:t>
+                      </w:r>
+                      <w:proofErr w:type="gramStart"/>
+                      <w:r>
+                        <w:rPr>
+                          <w:sz w:val="24"/>
+                          <w:szCs w:val="24"/>
+                          <w:highlight w:val="cyan"/>
+                        </w:rPr>
+                        <w:t>bread crumbs</w:t>
+                      </w:r>
+                      <w:proofErr w:type="gramEnd"/>
+                      <w:r>
+                        <w:rPr>
+                          <w:sz w:val="24"/>
+                          <w:szCs w:val="24"/>
+                          <w:highlight w:val="cyan"/>
+                        </w:rPr>
+                        <w:t xml:space="preserve"> and deposit them at the wall.</w:t>
                       </w:r>
                       <w:r>
                         <w:rPr>
@@ -6540,7 +7862,25 @@
                           <w:szCs w:val="24"/>
                           <w:highlight w:val="red"/>
                         </w:rPr>
-                        <w:t>By following all of the steps of the software development cycle, develop a solution to the problem.</w:t>
+                        <w:t xml:space="preserve">By following </w:t>
+                      </w:r>
+                      <w:proofErr w:type="gramStart"/>
+                      <w:r>
+                        <w:rPr>
+                          <w:sz w:val="24"/>
+                          <w:szCs w:val="24"/>
+                          <w:highlight w:val="red"/>
+                        </w:rPr>
+                        <w:t>all of</w:t>
+                      </w:r>
+                      <w:proofErr w:type="gramEnd"/>
+                      <w:r>
+                        <w:rPr>
+                          <w:sz w:val="24"/>
+                          <w:szCs w:val="24"/>
+                          <w:highlight w:val="red"/>
+                        </w:rPr>
+                        <w:t xml:space="preserve"> the steps of the software development cycle, develop a solution to the problem.</w:t>
                       </w:r>
                     </w:p>
                   </w:txbxContent>
@@ -6551,9 +7891,173 @@
           </mc:Fallback>
         </mc:AlternateContent>
       </w:r>
-      <w:bookmarkEnd w:id="22"/>
+      <w:bookmarkEnd w:id="26"/>
     </w:p>
-    <w:p/>
+    <w:p>
+      <w:r>
+        <w:rPr>
+          <w:noProof/>
+        </w:rPr>
+        <mc:AlternateContent>
+          <mc:Choice Requires="wps">
+            <w:drawing>
+              <wp:anchor distT="0" distB="0" distL="114300" distR="114300" simplePos="0" relativeHeight="251724800" behindDoc="0" locked="0" layoutInCell="1" allowOverlap="1" wp14:anchorId="6777F615" wp14:editId="7C3AC01E">
+                <wp:simplePos x="0" y="0"/>
+                <wp:positionH relativeFrom="column">
+                  <wp:posOffset>6690360</wp:posOffset>
+                </wp:positionH>
+                <wp:positionV relativeFrom="paragraph">
+                  <wp:posOffset>227965</wp:posOffset>
+                </wp:positionV>
+                <wp:extent cx="2918460" cy="1668780"/>
+                <wp:effectExtent l="0" t="0" r="15240" b="26670"/>
+                <wp:wrapNone/>
+                <wp:docPr id="23" name="Text Box 23"/>
+                <wp:cNvGraphicFramePr/>
+                <a:graphic xmlns:a="http://schemas.openxmlformats.org/drawingml/2006/main">
+                  <a:graphicData uri="http://schemas.microsoft.com/office/word/2010/wordprocessingShape">
+                    <wps:wsp>
+                      <wps:cNvSpPr txBox="1"/>
+                      <wps:spPr>
+                        <a:xfrm>
+                          <a:off x="0" y="0"/>
+                          <a:ext cx="2918460" cy="1668780"/>
+                        </a:xfrm>
+                        <a:prstGeom prst="rect">
+                          <a:avLst/>
+                        </a:prstGeom>
+                        <a:solidFill>
+                          <a:schemeClr val="lt1"/>
+                        </a:solidFill>
+                        <a:ln w="6350">
+                          <a:solidFill>
+                            <a:prstClr val="black"/>
+                          </a:solidFill>
+                        </a:ln>
+                      </wps:spPr>
+                      <wps:txbx>
+                        <w:txbxContent>
+                          <w:p>
+                            <w:r>
+                              <w:t xml:space="preserve">This picture shows the following </w:t>
+                            </w:r>
+                            <w:proofErr w:type="gramStart"/>
+                            <w:r>
+                              <w:t>information</w:t>
+                            </w:r>
+                            <w:proofErr w:type="gramEnd"/>
+                          </w:p>
+                          <w:p>
+                            <w:pPr>
+                              <w:pStyle w:val="ListParagraph"/>
+                              <w:numPr>
+                                <w:ilvl w:val="0"/>
+                                <w:numId w:val="5"/>
+                              </w:numPr>
+                            </w:pPr>
+                            <w:r>
+                              <w:t xml:space="preserve">The trail does not cross itself at any </w:t>
+                            </w:r>
+                            <w:proofErr w:type="gramStart"/>
+                            <w:r>
+                              <w:t>point</w:t>
+                            </w:r>
+                            <w:proofErr w:type="gramEnd"/>
+                          </w:p>
+                          <w:p>
+                            <w:pPr>
+                              <w:pStyle w:val="ListParagraph"/>
+                              <w:numPr>
+                                <w:ilvl w:val="0"/>
+                                <w:numId w:val="5"/>
+                              </w:numPr>
+                            </w:pPr>
+                            <w:r>
+                              <w:t xml:space="preserve">The trail does not turn in the same direction twice consecutively ensuring there is no more than two adjacent tiles to any </w:t>
+                            </w:r>
+                            <w:proofErr w:type="gramStart"/>
+                            <w:r>
+                              <w:t>crumb</w:t>
+                            </w:r>
+                            <w:proofErr w:type="gramEnd"/>
+                          </w:p>
+                        </w:txbxContent>
+                      </wps:txbx>
+                      <wps:bodyPr rot="0" spcFirstLastPara="0" vertOverflow="overflow" horzOverflow="overflow" vert="horz" wrap="square" lIns="91440" tIns="45720" rIns="91440" bIns="45720" numCol="1" spcCol="0" rtlCol="0" fromWordArt="0" anchor="t" anchorCtr="0" forceAA="0" compatLnSpc="1">
+                        <a:prstTxWarp prst="textNoShape">
+                          <a:avLst/>
+                        </a:prstTxWarp>
+                        <a:noAutofit/>
+                      </wps:bodyPr>
+                    </wps:wsp>
+                  </a:graphicData>
+                </a:graphic>
+                <wp14:sizeRelH relativeFrom="margin">
+                  <wp14:pctWidth>0</wp14:pctWidth>
+                </wp14:sizeRelH>
+                <wp14:sizeRelV relativeFrom="margin">
+                  <wp14:pctHeight>0</wp14:pctHeight>
+                </wp14:sizeRelV>
+              </wp:anchor>
+            </w:drawing>
+          </mc:Choice>
+          <mc:Fallback>
+            <w:pict>
+              <v:shape w14:anchorId="6777F615" id="Text Box 23" o:spid="_x0000_s1040" type="#_x0000_t202" style="position:absolute;margin-left:526.8pt;margin-top:17.95pt;width:229.8pt;height:131.4pt;z-index:251724800;visibility:visible;mso-wrap-style:square;mso-width-percent:0;mso-height-percent:0;mso-wrap-distance-left:9pt;mso-wrap-distance-top:0;mso-wrap-distance-right:9pt;mso-wrap-distance-bottom:0;mso-position-horizontal:absolute;mso-position-horizontal-relative:text;mso-position-vertical:absolute;mso-position-vertical-relative:text;mso-width-percent:0;mso-height-percent:0;mso-width-relative:margin;mso-height-relative:margin;v-text-anchor:top" o:gfxdata="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" fillcolor="white [3201]" strokeweight=".5pt">
+                <v:textbox>
+                  <w:txbxContent>
+                    <w:p>
+                      <w:r>
+                        <w:t xml:space="preserve">This picture shows the following </w:t>
+                      </w:r>
+                      <w:proofErr w:type="gramStart"/>
+                      <w:r>
+                        <w:t>information</w:t>
+                      </w:r>
+                      <w:proofErr w:type="gramEnd"/>
+                    </w:p>
+                    <w:p>
+                      <w:pPr>
+                        <w:pStyle w:val="ListParagraph"/>
+                        <w:numPr>
+                          <w:ilvl w:val="0"/>
+                          <w:numId w:val="5"/>
+                        </w:numPr>
+                      </w:pPr>
+                      <w:r>
+                        <w:t xml:space="preserve">The trail does not cross itself at any </w:t>
+                      </w:r>
+                      <w:proofErr w:type="gramStart"/>
+                      <w:r>
+                        <w:t>point</w:t>
+                      </w:r>
+                      <w:proofErr w:type="gramEnd"/>
+                    </w:p>
+                    <w:p>
+                      <w:pPr>
+                        <w:pStyle w:val="ListParagraph"/>
+                        <w:numPr>
+                          <w:ilvl w:val="0"/>
+                          <w:numId w:val="5"/>
+                        </w:numPr>
+                      </w:pPr>
+                      <w:r>
+                        <w:t xml:space="preserve">The trail does not turn in the same direction twice consecutively ensuring there is no more than two adjacent tiles to any </w:t>
+                      </w:r>
+                      <w:proofErr w:type="gramStart"/>
+                      <w:r>
+                        <w:t>crumb</w:t>
+                      </w:r>
+                      <w:proofErr w:type="gramEnd"/>
+                    </w:p>
+                  </w:txbxContent>
+                </v:textbox>
+              </v:shape>
+            </w:pict>
+          </mc:Fallback>
+        </mc:AlternateContent>
+      </w:r>
+    </w:p>
     <w:p/>
     <w:p/>
     <w:p>
@@ -6605,8 +8109,16 @@
                               <w:rPr>
                                 <w:highlight w:val="red"/>
                               </w:rPr>
-                              <w:t>General broad statement which can be applied to all roborant activities</w:t>
+                              <w:t xml:space="preserve">General broad statement which can be applied to all roborant </w:t>
                             </w:r>
+                            <w:proofErr w:type="gramStart"/>
+                            <w:r>
+                              <w:rPr>
+                                <w:highlight w:val="red"/>
+                              </w:rPr>
+                              <w:t>activities</w:t>
+                            </w:r>
+                            <w:proofErr w:type="gramEnd"/>
                             <w:r>
                               <w:t xml:space="preserve"> </w:t>
                             </w:r>
@@ -6633,7 +8145,7 @@
           </mc:Choice>
           <mc:Fallback>
             <w:pict>
-              <v:shape w14:anchorId="0ED44AD3" id="Text Box 28" o:spid="_x0000_s1037" type="#_x0000_t202" style="position:absolute;margin-left:-32.2pt;margin-top:8.5pt;width:141.7pt;height:75.2pt;z-index:251687936;visibility:visible;mso-wrap-style:square;mso-width-percent:0;mso-height-percent:0;mso-wrap-distance-left:9pt;mso-wrap-distance-top:0;mso-wrap-distance-right:9pt;mso-wrap-distance-bottom:0;mso-position-horizontal:absolute;mso-position-horizontal-relative:text;mso-position-vertical:absolute;mso-position-vertical-relative:text;mso-width-percent:0;mso-height-percent:0;mso-width-relative:margin;mso-height-relative:margin;v-text-anchor:top" o:gfxdata="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" fillcolor="white [3201]" strokeweight=".5pt">
+              <v:shape w14:anchorId="0ED44AD3" id="Text Box 28" o:spid="_x0000_s1041" type="#_x0000_t202" style="position:absolute;margin-left:-32.2pt;margin-top:8.5pt;width:141.7pt;height:75.2pt;z-index:251687936;visibility:visible;mso-wrap-style:square;mso-width-percent:0;mso-height-percent:0;mso-wrap-distance-left:9pt;mso-wrap-distance-top:0;mso-wrap-distance-right:9pt;mso-wrap-distance-bottom:0;mso-position-horizontal:absolute;mso-position-horizontal-relative:text;mso-position-vertical:absolute;mso-position-vertical-relative:text;mso-width-percent:0;mso-height-percent:0;mso-width-relative:margin;mso-height-relative:margin;v-text-anchor:top" o:gfxdata="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" fillcolor="white [3201]" strokeweight=".5pt">
                 <v:textbox>
                   <w:txbxContent>
                     <w:p>
@@ -6641,8 +8153,16 @@
                         <w:rPr>
                           <w:highlight w:val="red"/>
                         </w:rPr>
-                        <w:t>General broad statement which can be applied to all roborant activities</w:t>
+                        <w:t xml:space="preserve">General broad statement which can be applied to all roborant </w:t>
                       </w:r>
+                      <w:proofErr w:type="gramStart"/>
+                      <w:r>
+                        <w:rPr>
+                          <w:highlight w:val="red"/>
+                        </w:rPr>
+                        <w:t>activities</w:t>
+                      </w:r>
+                      <w:proofErr w:type="gramEnd"/>
                       <w:r>
                         <w:t xml:space="preserve"> </w:t>
                       </w:r>
@@ -6722,8 +8242,16 @@
                               <w:rPr>
                                 <w:highlight w:val="magenta"/>
                               </w:rPr>
-                              <w:t xml:space="preserve"> either moving into it or mistakenly thinking it is at the end of the maze</w:t>
+                              <w:t xml:space="preserve"> either moving into it or mistakenly thinking it is at the end of the </w:t>
                             </w:r>
+                            <w:proofErr w:type="gramStart"/>
+                            <w:r>
+                              <w:rPr>
+                                <w:highlight w:val="magenta"/>
+                              </w:rPr>
+                              <w:t>maze</w:t>
+                            </w:r>
+                            <w:proofErr w:type="gramEnd"/>
                           </w:p>
                         </w:txbxContent>
                       </wps:txbx>
@@ -6744,7 +8272,7 @@
           </mc:Choice>
           <mc:Fallback>
             <w:pict>
-              <v:shape w14:anchorId="5E60E035" id="Text Box 25" o:spid="_x0000_s1038" type="#_x0000_t202" style="position:absolute;margin-left:909.15pt;margin-top:.95pt;width:187.5pt;height:204.2pt;z-index:251689984;visibility:visible;mso-wrap-style:square;mso-height-percent:0;mso-wrap-distance-left:9pt;mso-wrap-distance-top:0;mso-wrap-distance-right:9pt;mso-wrap-distance-bottom:0;mso-position-horizontal:absolute;mso-position-horizontal-relative:text;mso-position-vertical:absolute;mso-position-vertical-relative:text;mso-height-percent:0;mso-height-relative:margin;v-text-anchor:top" o:gfxdata="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" fillcolor="white [3201]" strokeweight=".5pt">
+              <v:shape w14:anchorId="5E60E035" id="Text Box 25" o:spid="_x0000_s1042" type="#_x0000_t202" style="position:absolute;margin-left:909.15pt;margin-top:.95pt;width:187.5pt;height:204.2pt;z-index:251689984;visibility:visible;mso-wrap-style:square;mso-height-percent:0;mso-wrap-distance-left:9pt;mso-wrap-distance-top:0;mso-wrap-distance-right:9pt;mso-wrap-distance-bottom:0;mso-position-horizontal:absolute;mso-position-horizontal-relative:text;mso-position-vertical:absolute;mso-position-vertical-relative:text;mso-height-percent:0;mso-height-relative:margin;v-text-anchor:top" o:gfxdata="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" fillcolor="white [3201]" strokeweight=".5pt">
                 <v:textbox>
                   <w:txbxContent>
                     <w:p>
@@ -6758,8 +8286,16 @@
                         <w:rPr>
                           <w:highlight w:val="magenta"/>
                         </w:rPr>
-                        <w:t xml:space="preserve"> either moving into it or mistakenly thinking it is at the end of the maze</w:t>
+                        <w:t xml:space="preserve"> either moving into it or mistakenly thinking it is at the end of the </w:t>
                       </w:r>
+                      <w:proofErr w:type="gramStart"/>
+                      <w:r>
+                        <w:rPr>
+                          <w:highlight w:val="magenta"/>
+                        </w:rPr>
+                        <w:t>maze</w:t>
+                      </w:r>
+                      <w:proofErr w:type="gramEnd"/>
                     </w:p>
                   </w:txbxContent>
                 </v:textbox>
@@ -6827,8 +8363,16 @@
                               <w:rPr>
                                 <w:highlight w:val="blue"/>
                               </w:rPr>
-                              <w:t>Means a general solution must be used and not a for a single specific trail</w:t>
+                              <w:t xml:space="preserve">Means a general solution must be used and not a for a single specific </w:t>
                             </w:r>
+                            <w:proofErr w:type="gramStart"/>
+                            <w:r>
+                              <w:rPr>
+                                <w:highlight w:val="blue"/>
+                              </w:rPr>
+                              <w:t>trail</w:t>
+                            </w:r>
+                            <w:proofErr w:type="gramEnd"/>
                           </w:p>
                         </w:txbxContent>
                       </wps:txbx>
@@ -6849,7 +8393,7 @@
           </mc:Choice>
           <mc:Fallback>
             <w:pict>
-              <v:shape w14:anchorId="23AD6767" id="_x0000_s1039" type="#_x0000_t202" style="position:absolute;margin-left:-10.2pt;margin-top:15.45pt;width:113pt;height:110.6pt;z-index:251684864;visibility:visible;mso-wrap-style:square;mso-width-percent:0;mso-height-percent:200;mso-wrap-distance-left:9pt;mso-wrap-distance-top:3.6pt;mso-wrap-distance-right:9pt;mso-wrap-distance-bottom:3.6pt;mso-position-horizontal:absolute;mso-position-horizontal-relative:text;mso-position-vertical:absolute;mso-position-vertical-relative:text;mso-width-percent:0;mso-height-percent:200;mso-width-relative:margin;mso-height-relative:margin;v-text-anchor:top" o:gfxdata="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">
+              <v:shape w14:anchorId="23AD6767" id="_x0000_s1043" type="#_x0000_t202" style="position:absolute;margin-left:-10.2pt;margin-top:15.45pt;width:113pt;height:110.6pt;z-index:251684864;visibility:visible;mso-wrap-style:square;mso-width-percent:0;mso-height-percent:200;mso-wrap-distance-left:9pt;mso-wrap-distance-top:3.6pt;mso-wrap-distance-right:9pt;mso-wrap-distance-bottom:3.6pt;mso-position-horizontal:absolute;mso-position-horizontal-relative:text;mso-position-vertical:absolute;mso-position-vertical-relative:text;mso-width-percent:0;mso-height-percent:200;mso-width-relative:margin;mso-height-relative:margin;v-text-anchor:top" o:gfxdata="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">
                 <v:textbox style="mso-fit-shape-to-text:t">
                   <w:txbxContent>
                     <w:p>
@@ -6857,8 +8401,16 @@
                         <w:rPr>
                           <w:highlight w:val="blue"/>
                         </w:rPr>
-                        <w:t>Means a general solution must be used and not a for a single specific trail</w:t>
+                        <w:t xml:space="preserve">Means a general solution must be used and not a for a single specific </w:t>
                       </w:r>
+                      <w:proofErr w:type="gramStart"/>
+                      <w:r>
+                        <w:rPr>
+                          <w:highlight w:val="blue"/>
+                        </w:rPr>
+                        <w:t>trail</w:t>
+                      </w:r>
+                      <w:proofErr w:type="gramEnd"/>
                     </w:p>
                   </w:txbxContent>
                 </v:textbox>
@@ -6872,27 +8424,10 @@
     <w:p/>
     <w:p/>
     <w:p/>
-    <w:p/>
-    <w:p/>
-    <w:p/>
     <w:p>
       <w:pPr>
         <w:pStyle w:val="Heading3"/>
-      </w:pPr>
-      <w:bookmarkStart w:id="23" w:name="_Toc134780317"/>
-      <w:r>
-        <w:lastRenderedPageBreak/>
-        <w:t>Mind Map</w:t>
-      </w:r>
-      <w:bookmarkEnd w:id="23"/>
-    </w:p>
-    <w:p>
-      <w:r>
-        <w:br w:type="page"/>
-      </w:r>
-    </w:p>
-    <w:p>
-      <w:pPr>
+        <w:spacing w:before="100" w:after="100"/>
         <w:sectPr>
           <w:pgSz w:w="23808" w:h="16840" w:orient="landscape" w:code="8"/>
           <w:pgMar w:top="1440" w:right="1440" w:bottom="1440" w:left="1440" w:header="709" w:footer="709" w:gutter="0"/>
@@ -6900,18 +8435,708 @@
           <w:docGrid w:linePitch="360"/>
         </w:sectPr>
       </w:pPr>
+      <w:bookmarkStart w:id="27" w:name="_Toc137065469"/>
+      <w:r>
+        <w:rPr>
+          <w:noProof/>
+        </w:rPr>
+        <w:lastRenderedPageBreak/>
+        <mc:AlternateContent>
+          <mc:Choice Requires="wps">
+            <w:drawing>
+              <wp:anchor distT="0" distB="0" distL="114300" distR="114300" simplePos="0" relativeHeight="251743232" behindDoc="0" locked="0" layoutInCell="1" allowOverlap="1" wp14:anchorId="418700B3" wp14:editId="1AC01C45">
+                <wp:simplePos x="0" y="0"/>
+                <wp:positionH relativeFrom="column">
+                  <wp:posOffset>8123275</wp:posOffset>
+                </wp:positionH>
+                <wp:positionV relativeFrom="paragraph">
+                  <wp:posOffset>-319479</wp:posOffset>
+                </wp:positionV>
+                <wp:extent cx="2247900" cy="942975"/>
+                <wp:effectExtent l="0" t="0" r="19050" b="28575"/>
+                <wp:wrapNone/>
+                <wp:docPr id="7796955" name="Text Box 2"/>
+                <wp:cNvGraphicFramePr/>
+                <a:graphic xmlns:a="http://schemas.openxmlformats.org/drawingml/2006/main">
+                  <a:graphicData uri="http://schemas.microsoft.com/office/word/2010/wordprocessingShape">
+                    <wps:wsp>
+                      <wps:cNvSpPr txBox="1"/>
+                      <wps:spPr>
+                        <a:xfrm>
+                          <a:off x="0" y="0"/>
+                          <a:ext cx="2247900" cy="942975"/>
+                        </a:xfrm>
+                        <a:prstGeom prst="rect">
+                          <a:avLst/>
+                        </a:prstGeom>
+                        <a:solidFill>
+                          <a:schemeClr val="lt1"/>
+                        </a:solidFill>
+                        <a:ln w="6350">
+                          <a:solidFill>
+                            <a:prstClr val="black"/>
+                          </a:solidFill>
+                        </a:ln>
+                      </wps:spPr>
+                      <wps:txbx>
+                        <w:txbxContent>
+                          <w:p>
+                            <w:pPr>
+                              <w:rPr>
+                                <w:lang w:val="en-US"/>
+                              </w:rPr>
+                            </w:pPr>
+                            <w:r>
+                              <w:rPr>
+                                <w:lang w:val="en-US"/>
+                              </w:rPr>
+                              <w:t>This is relative to where the ant is facing and not absolute direction.</w:t>
+                            </w:r>
+                          </w:p>
+                        </w:txbxContent>
+                      </wps:txbx>
+                      <wps:bodyPr rot="0" spcFirstLastPara="0" vertOverflow="overflow" horzOverflow="overflow" vert="horz" wrap="square" lIns="91440" tIns="45720" rIns="91440" bIns="45720" numCol="1" spcCol="0" rtlCol="0" fromWordArt="0" anchor="t" anchorCtr="0" forceAA="0" compatLnSpc="1">
+                        <a:prstTxWarp prst="textNoShape">
+                          <a:avLst/>
+                        </a:prstTxWarp>
+                        <a:noAutofit/>
+                      </wps:bodyPr>
+                    </wps:wsp>
+                  </a:graphicData>
+                </a:graphic>
+              </wp:anchor>
+            </w:drawing>
+          </mc:Choice>
+          <mc:Fallback>
+            <w:pict>
+              <v:shape w14:anchorId="418700B3" id="_x0000_s1044" type="#_x0000_t202" style="position:absolute;margin-left:639.65pt;margin-top:-25.15pt;width:177pt;height:74.25pt;z-index:251743232;visibility:visible;mso-wrap-style:square;mso-wrap-distance-left:9pt;mso-wrap-distance-top:0;mso-wrap-distance-right:9pt;mso-wrap-distance-bottom:0;mso-position-horizontal:absolute;mso-position-horizontal-relative:text;mso-position-vertical:absolute;mso-position-vertical-relative:text;v-text-anchor:top" o:gfxdata="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" fillcolor="white [3201]" strokeweight=".5pt">
+                <v:textbox>
+                  <w:txbxContent>
+                    <w:p>
+                      <w:pPr>
+                        <w:rPr>
+                          <w:lang w:val="en-US"/>
+                        </w:rPr>
+                      </w:pPr>
+                      <w:r>
+                        <w:rPr>
+                          <w:lang w:val="en-US"/>
+                        </w:rPr>
+                        <w:t>This is relative to where the ant is facing and not absolute direction.</w:t>
+                      </w:r>
+                    </w:p>
+                  </w:txbxContent>
+                </v:textbox>
+              </v:shape>
+            </w:pict>
+          </mc:Fallback>
+        </mc:AlternateContent>
+      </w:r>
+      <w:r>
+        <w:t>Mind</w:t>
+      </w:r>
+      <w:bookmarkEnd w:id="27"/>
+      <w:r>
+        <w:rPr>
+          <w:noProof/>
+        </w:rPr>
+        <mc:AlternateContent>
+          <mc:Choice Requires="wps">
+            <w:drawing>
+              <wp:anchor distT="0" distB="0" distL="114300" distR="114300" simplePos="0" relativeHeight="251741184" behindDoc="0" locked="0" layoutInCell="1" allowOverlap="1" wp14:anchorId="79AD0263" wp14:editId="7D417B2F">
+                <wp:simplePos x="0" y="0"/>
+                <wp:positionH relativeFrom="column">
+                  <wp:posOffset>6794205</wp:posOffset>
+                </wp:positionH>
+                <wp:positionV relativeFrom="paragraph">
+                  <wp:posOffset>7312852</wp:posOffset>
+                </wp:positionV>
+                <wp:extent cx="95693" cy="329609"/>
+                <wp:effectExtent l="0" t="38100" r="57150" b="13335"/>
+                <wp:wrapNone/>
+                <wp:docPr id="96965799" name="Straight Arrow Connector 13"/>
+                <wp:cNvGraphicFramePr/>
+                <a:graphic xmlns:a="http://schemas.openxmlformats.org/drawingml/2006/main">
+                  <a:graphicData uri="http://schemas.microsoft.com/office/word/2010/wordprocessingShape">
+                    <wps:wsp>
+                      <wps:cNvCnPr/>
+                      <wps:spPr>
+                        <a:xfrm flipV="1">
+                          <a:off x="0" y="0"/>
+                          <a:ext cx="95693" cy="329609"/>
+                        </a:xfrm>
+                        <a:prstGeom prst="straightConnector1">
+                          <a:avLst/>
+                        </a:prstGeom>
+                        <a:ln>
+                          <a:tailEnd type="triangle"/>
+                        </a:ln>
+                      </wps:spPr>
+                      <wps:style>
+                        <a:lnRef idx="1">
+                          <a:schemeClr val="accent1"/>
+                        </a:lnRef>
+                        <a:fillRef idx="0">
+                          <a:schemeClr val="accent1"/>
+                        </a:fillRef>
+                        <a:effectRef idx="0">
+                          <a:schemeClr val="accent1"/>
+                        </a:effectRef>
+                        <a:fontRef idx="minor">
+                          <a:schemeClr val="tx1"/>
+                        </a:fontRef>
+                      </wps:style>
+                      <wps:bodyPr/>
+                    </wps:wsp>
+                  </a:graphicData>
+                </a:graphic>
+              </wp:anchor>
+            </w:drawing>
+          </mc:Choice>
+          <mc:Fallback>
+            <w:pict>
+              <v:shape w14:anchorId="0FC7EB57" id="Straight Arrow Connector 13" o:spid="_x0000_s1026" type="#_x0000_t32" style="position:absolute;margin-left:535pt;margin-top:575.8pt;width:7.55pt;height:25.95pt;flip:y;z-index:251741184;visibility:visible;mso-wrap-style:square;mso-wrap-distance-left:9pt;mso-wrap-distance-top:0;mso-wrap-distance-right:9pt;mso-wrap-distance-bottom:0;mso-position-horizontal:absolute;mso-position-horizontal-relative:text;mso-position-vertical:absolute;mso-position-vertical-relative:text" o:gfxdata="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" strokecolor="#4472c4 [3204]" strokeweight=".5pt">
+                <v:stroke endarrow="block" joinstyle="miter"/>
+              </v:shape>
+            </w:pict>
+          </mc:Fallback>
+        </mc:AlternateContent>
+      </w:r>
+      <w:r>
+        <w:rPr>
+          <w:noProof/>
+        </w:rPr>
+        <mc:AlternateContent>
+          <mc:Choice Requires="wps">
+            <w:drawing>
+              <wp:anchor distT="0" distB="0" distL="114300" distR="114300" simplePos="0" relativeHeight="251744256" behindDoc="0" locked="0" layoutInCell="1" allowOverlap="1" wp14:anchorId="541FB794" wp14:editId="17338789">
+                <wp:simplePos x="0" y="0"/>
+                <wp:positionH relativeFrom="column">
+                  <wp:posOffset>9271591</wp:posOffset>
+                </wp:positionH>
+                <wp:positionV relativeFrom="paragraph">
+                  <wp:posOffset>380424</wp:posOffset>
+                </wp:positionV>
+                <wp:extent cx="361507" cy="467833"/>
+                <wp:effectExtent l="0" t="0" r="76835" b="66040"/>
+                <wp:wrapNone/>
+                <wp:docPr id="1504580854" name="Straight Arrow Connector 12"/>
+                <wp:cNvGraphicFramePr/>
+                <a:graphic xmlns:a="http://schemas.openxmlformats.org/drawingml/2006/main">
+                  <a:graphicData uri="http://schemas.microsoft.com/office/word/2010/wordprocessingShape">
+                    <wps:wsp>
+                      <wps:cNvCnPr/>
+                      <wps:spPr>
+                        <a:xfrm>
+                          <a:off x="0" y="0"/>
+                          <a:ext cx="361507" cy="467833"/>
+                        </a:xfrm>
+                        <a:prstGeom prst="straightConnector1">
+                          <a:avLst/>
+                        </a:prstGeom>
+                        <a:ln>
+                          <a:tailEnd type="triangle"/>
+                        </a:ln>
+                      </wps:spPr>
+                      <wps:style>
+                        <a:lnRef idx="1">
+                          <a:schemeClr val="accent1"/>
+                        </a:lnRef>
+                        <a:fillRef idx="0">
+                          <a:schemeClr val="accent1"/>
+                        </a:fillRef>
+                        <a:effectRef idx="0">
+                          <a:schemeClr val="accent1"/>
+                        </a:effectRef>
+                        <a:fontRef idx="minor">
+                          <a:schemeClr val="tx1"/>
+                        </a:fontRef>
+                      </wps:style>
+                      <wps:bodyPr/>
+                    </wps:wsp>
+                  </a:graphicData>
+                </a:graphic>
+              </wp:anchor>
+            </w:drawing>
+          </mc:Choice>
+          <mc:Fallback>
+            <w:pict>
+              <v:shape w14:anchorId="69420012" id="Straight Arrow Connector 12" o:spid="_x0000_s1026" type="#_x0000_t32" style="position:absolute;margin-left:730.05pt;margin-top:29.95pt;width:28.45pt;height:36.85pt;z-index:251744256;visibility:visible;mso-wrap-style:square;mso-wrap-distance-left:9pt;mso-wrap-distance-top:0;mso-wrap-distance-right:9pt;mso-wrap-distance-bottom:0;mso-position-horizontal:absolute;mso-position-horizontal-relative:text;mso-position-vertical:absolute;mso-position-vertical-relative:text" o:gfxdata="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" strokecolor="#4472c4 [3204]" strokeweight=".5pt">
+                <v:stroke endarrow="block" joinstyle="miter"/>
+              </v:shape>
+            </w:pict>
+          </mc:Fallback>
+        </mc:AlternateContent>
+      </w:r>
+      <w:r>
+        <w:rPr>
+          <w:noProof/>
+        </w:rPr>
+        <mc:AlternateContent>
+          <mc:Choice Requires="wps">
+            <w:drawing>
+              <wp:anchor distT="0" distB="0" distL="114300" distR="114300" simplePos="0" relativeHeight="251745280" behindDoc="0" locked="0" layoutInCell="1" allowOverlap="1" wp14:anchorId="2B59356E" wp14:editId="5EC8BF0B">
+                <wp:simplePos x="0" y="0"/>
+                <wp:positionH relativeFrom="column">
+                  <wp:posOffset>8665535</wp:posOffset>
+                </wp:positionH>
+                <wp:positionV relativeFrom="paragraph">
+                  <wp:posOffset>486750</wp:posOffset>
+                </wp:positionV>
+                <wp:extent cx="308344" cy="308344"/>
+                <wp:effectExtent l="38100" t="0" r="34925" b="53975"/>
+                <wp:wrapNone/>
+                <wp:docPr id="863433977" name="Straight Arrow Connector 11"/>
+                <wp:cNvGraphicFramePr/>
+                <a:graphic xmlns:a="http://schemas.openxmlformats.org/drawingml/2006/main">
+                  <a:graphicData uri="http://schemas.microsoft.com/office/word/2010/wordprocessingShape">
+                    <wps:wsp>
+                      <wps:cNvCnPr/>
+                      <wps:spPr>
+                        <a:xfrm flipH="1">
+                          <a:off x="0" y="0"/>
+                          <a:ext cx="308344" cy="308344"/>
+                        </a:xfrm>
+                        <a:prstGeom prst="straightConnector1">
+                          <a:avLst/>
+                        </a:prstGeom>
+                        <a:ln>
+                          <a:tailEnd type="triangle"/>
+                        </a:ln>
+                      </wps:spPr>
+                      <wps:style>
+                        <a:lnRef idx="1">
+                          <a:schemeClr val="accent1"/>
+                        </a:lnRef>
+                        <a:fillRef idx="0">
+                          <a:schemeClr val="accent1"/>
+                        </a:fillRef>
+                        <a:effectRef idx="0">
+                          <a:schemeClr val="accent1"/>
+                        </a:effectRef>
+                        <a:fontRef idx="minor">
+                          <a:schemeClr val="tx1"/>
+                        </a:fontRef>
+                      </wps:style>
+                      <wps:bodyPr/>
+                    </wps:wsp>
+                  </a:graphicData>
+                </a:graphic>
+              </wp:anchor>
+            </w:drawing>
+          </mc:Choice>
+          <mc:Fallback>
+            <w:pict>
+              <v:shape w14:anchorId="528F27EF" id="Straight Arrow Connector 11" o:spid="_x0000_s1026" type="#_x0000_t32" style="position:absolute;margin-left:682.35pt;margin-top:38.35pt;width:24.3pt;height:24.3pt;flip:x;z-index:251745280;visibility:visible;mso-wrap-style:square;mso-wrap-distance-left:9pt;mso-wrap-distance-top:0;mso-wrap-distance-right:9pt;mso-wrap-distance-bottom:0;mso-position-horizontal:absolute;mso-position-horizontal-relative:text;mso-position-vertical:absolute;mso-position-vertical-relative:text" o:gfxdata="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" strokecolor="#4472c4 [3204]" strokeweight=".5pt">
+                <v:stroke endarrow="block" joinstyle="miter"/>
+              </v:shape>
+            </w:pict>
+          </mc:Fallback>
+        </mc:AlternateContent>
+      </w:r>
+      <w:r>
+        <w:rPr>
+          <w:noProof/>
+        </w:rPr>
+        <mc:AlternateContent>
+          <mc:Choice Requires="wps">
+            <w:drawing>
+              <wp:anchor distT="0" distB="0" distL="114300" distR="114300" simplePos="0" relativeHeight="251738112" behindDoc="0" locked="0" layoutInCell="1" allowOverlap="1" wp14:anchorId="3B3BFA95" wp14:editId="0708FB7A">
+                <wp:simplePos x="0" y="0"/>
+                <wp:positionH relativeFrom="column">
+                  <wp:posOffset>1935125</wp:posOffset>
+                </wp:positionH>
+                <wp:positionV relativeFrom="paragraph">
+                  <wp:posOffset>1943410</wp:posOffset>
+                </wp:positionV>
+                <wp:extent cx="935665" cy="42530"/>
+                <wp:effectExtent l="0" t="38100" r="36195" b="91440"/>
+                <wp:wrapNone/>
+                <wp:docPr id="301341056" name="Straight Arrow Connector 10"/>
+                <wp:cNvGraphicFramePr/>
+                <a:graphic xmlns:a="http://schemas.openxmlformats.org/drawingml/2006/main">
+                  <a:graphicData uri="http://schemas.microsoft.com/office/word/2010/wordprocessingShape">
+                    <wps:wsp>
+                      <wps:cNvCnPr/>
+                      <wps:spPr>
+                        <a:xfrm>
+                          <a:off x="0" y="0"/>
+                          <a:ext cx="935665" cy="42530"/>
+                        </a:xfrm>
+                        <a:prstGeom prst="straightConnector1">
+                          <a:avLst/>
+                        </a:prstGeom>
+                        <a:ln>
+                          <a:tailEnd type="triangle"/>
+                        </a:ln>
+                      </wps:spPr>
+                      <wps:style>
+                        <a:lnRef idx="1">
+                          <a:schemeClr val="accent1"/>
+                        </a:lnRef>
+                        <a:fillRef idx="0">
+                          <a:schemeClr val="accent1"/>
+                        </a:fillRef>
+                        <a:effectRef idx="0">
+                          <a:schemeClr val="accent1"/>
+                        </a:effectRef>
+                        <a:fontRef idx="minor">
+                          <a:schemeClr val="tx1"/>
+                        </a:fontRef>
+                      </wps:style>
+                      <wps:bodyPr/>
+                    </wps:wsp>
+                  </a:graphicData>
+                </a:graphic>
+              </wp:anchor>
+            </w:drawing>
+          </mc:Choice>
+          <mc:Fallback>
+            <w:pict>
+              <v:shape w14:anchorId="0FB080AB" id="Straight Arrow Connector 10" o:spid="_x0000_s1026" type="#_x0000_t32" style="position:absolute;margin-left:152.35pt;margin-top:153pt;width:73.65pt;height:3.35pt;z-index:251738112;visibility:visible;mso-wrap-style:square;mso-wrap-distance-left:9pt;mso-wrap-distance-top:0;mso-wrap-distance-right:9pt;mso-wrap-distance-bottom:0;mso-position-horizontal:absolute;mso-position-horizontal-relative:text;mso-position-vertical:absolute;mso-position-vertical-relative:text" o:gfxdata="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" strokecolor="#4472c4 [3204]" strokeweight=".5pt">
+                <v:stroke endarrow="block" joinstyle="miter"/>
+              </v:shape>
+            </w:pict>
+          </mc:Fallback>
+        </mc:AlternateContent>
+      </w:r>
+      <w:r>
+        <w:rPr>
+          <w:noProof/>
+        </w:rPr>
+        <mc:AlternateContent>
+          <mc:Choice Requires="wps">
+            <w:drawing>
+              <wp:anchor distT="0" distB="0" distL="114300" distR="114300" simplePos="0" relativeHeight="251737088" behindDoc="0" locked="0" layoutInCell="1" allowOverlap="1" wp14:anchorId="7EA42686" wp14:editId="7A66CD26">
+                <wp:simplePos x="0" y="0"/>
+                <wp:positionH relativeFrom="column">
+                  <wp:posOffset>5279546</wp:posOffset>
+                </wp:positionH>
+                <wp:positionV relativeFrom="paragraph">
+                  <wp:posOffset>7597068</wp:posOffset>
+                </wp:positionV>
+                <wp:extent cx="1933575" cy="847725"/>
+                <wp:effectExtent l="0" t="0" r="28575" b="28575"/>
+                <wp:wrapNone/>
+                <wp:docPr id="1652416725" name="Text Box 8"/>
+                <wp:cNvGraphicFramePr/>
+                <a:graphic xmlns:a="http://schemas.openxmlformats.org/drawingml/2006/main">
+                  <a:graphicData uri="http://schemas.microsoft.com/office/word/2010/wordprocessingShape">
+                    <wps:wsp>
+                      <wps:cNvSpPr txBox="1"/>
+                      <wps:spPr>
+                        <a:xfrm>
+                          <a:off x="0" y="0"/>
+                          <a:ext cx="1933575" cy="847725"/>
+                        </a:xfrm>
+                        <a:prstGeom prst="rect">
+                          <a:avLst/>
+                        </a:prstGeom>
+                        <a:solidFill>
+                          <a:schemeClr val="lt1"/>
+                        </a:solidFill>
+                        <a:ln w="6350">
+                          <a:solidFill>
+                            <a:prstClr val="black"/>
+                          </a:solidFill>
+                        </a:ln>
+                      </wps:spPr>
+                      <wps:txbx>
+                        <w:txbxContent>
+                          <w:p>
+                            <w:pPr>
+                              <w:rPr>
+                                <w:lang w:val="en-US"/>
+                              </w:rPr>
+                            </w:pPr>
+                            <w:r>
+                              <w:rPr>
+                                <w:lang w:val="en-US"/>
+                              </w:rPr>
+                              <w:t xml:space="preserve">At each point the ant can only go left, forward or right except for the end where the ant must turn </w:t>
+                            </w:r>
+                            <w:proofErr w:type="gramStart"/>
+                            <w:r>
+                              <w:rPr>
+                                <w:lang w:val="en-US"/>
+                              </w:rPr>
+                              <w:t>around</w:t>
+                            </w:r>
+                            <w:proofErr w:type="gramEnd"/>
+                          </w:p>
+                        </w:txbxContent>
+                      </wps:txbx>
+                      <wps:bodyPr rot="0" spcFirstLastPara="0" vertOverflow="overflow" horzOverflow="overflow" vert="horz" wrap="square" lIns="91440" tIns="45720" rIns="91440" bIns="45720" numCol="1" spcCol="0" rtlCol="0" fromWordArt="0" anchor="t" anchorCtr="0" forceAA="0" compatLnSpc="1">
+                        <a:prstTxWarp prst="textNoShape">
+                          <a:avLst/>
+                        </a:prstTxWarp>
+                        <a:noAutofit/>
+                      </wps:bodyPr>
+                    </wps:wsp>
+                  </a:graphicData>
+                </a:graphic>
+                <wp14:sizeRelV relativeFrom="margin">
+                  <wp14:pctHeight>0</wp14:pctHeight>
+                </wp14:sizeRelV>
+              </wp:anchor>
+            </w:drawing>
+          </mc:Choice>
+          <mc:Fallback>
+            <w:pict>
+              <v:shape w14:anchorId="7EA42686" id="_x0000_s1045" type="#_x0000_t202" style="position:absolute;margin-left:415.7pt;margin-top:598.2pt;width:152.25pt;height:66.75pt;z-index:251737088;visibility:visible;mso-wrap-style:square;mso-height-percent:0;mso-wrap-distance-left:9pt;mso-wrap-distance-top:0;mso-wrap-distance-right:9pt;mso-wrap-distance-bottom:0;mso-position-horizontal:absolute;mso-position-horizontal-relative:text;mso-position-vertical:absolute;mso-position-vertical-relative:text;mso-height-percent:0;mso-height-relative:margin;v-text-anchor:top" o:gfxdata="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" fillcolor="white [3201]" strokeweight=".5pt">
+                <v:textbox>
+                  <w:txbxContent>
+                    <w:p>
+                      <w:pPr>
+                        <w:rPr>
+                          <w:lang w:val="en-US"/>
+                        </w:rPr>
+                      </w:pPr>
+                      <w:r>
+                        <w:rPr>
+                          <w:lang w:val="en-US"/>
+                        </w:rPr>
+                        <w:t xml:space="preserve">At each point the ant can only go left, forward or right except for the end where the ant must turn </w:t>
+                      </w:r>
+                      <w:proofErr w:type="gramStart"/>
+                      <w:r>
+                        <w:rPr>
+                          <w:lang w:val="en-US"/>
+                        </w:rPr>
+                        <w:t>around</w:t>
+                      </w:r>
+                      <w:proofErr w:type="gramEnd"/>
+                    </w:p>
+                  </w:txbxContent>
+                </v:textbox>
+              </v:shape>
+            </w:pict>
+          </mc:Fallback>
+        </mc:AlternateContent>
+      </w:r>
+      <w:r>
+        <w:rPr>
+          <w:noProof/>
+        </w:rPr>
+        <mc:AlternateContent>
+          <mc:Choice Requires="wps">
+            <w:drawing>
+              <wp:anchor distT="0" distB="0" distL="114300" distR="114300" simplePos="0" relativeHeight="251736064" behindDoc="0" locked="0" layoutInCell="1" allowOverlap="1" wp14:anchorId="54D92F5A" wp14:editId="2AFA75F9">
+                <wp:simplePos x="0" y="0"/>
+                <wp:positionH relativeFrom="column">
+                  <wp:posOffset>304800</wp:posOffset>
+                </wp:positionH>
+                <wp:positionV relativeFrom="paragraph">
+                  <wp:posOffset>1563323</wp:posOffset>
+                </wp:positionV>
+                <wp:extent cx="1809750" cy="847725"/>
+                <wp:effectExtent l="0" t="0" r="19050" b="28575"/>
+                <wp:wrapNone/>
+                <wp:docPr id="2088058228" name="Text Box 6"/>
+                <wp:cNvGraphicFramePr/>
+                <a:graphic xmlns:a="http://schemas.openxmlformats.org/drawingml/2006/main">
+                  <a:graphicData uri="http://schemas.microsoft.com/office/word/2010/wordprocessingShape">
+                    <wps:wsp>
+                      <wps:cNvSpPr txBox="1"/>
+                      <wps:spPr>
+                        <a:xfrm>
+                          <a:off x="0" y="0"/>
+                          <a:ext cx="1809750" cy="847725"/>
+                        </a:xfrm>
+                        <a:prstGeom prst="rect">
+                          <a:avLst/>
+                        </a:prstGeom>
+                        <a:solidFill>
+                          <a:schemeClr val="lt1"/>
+                        </a:solidFill>
+                        <a:ln w="6350">
+                          <a:solidFill>
+                            <a:prstClr val="black"/>
+                          </a:solidFill>
+                        </a:ln>
+                      </wps:spPr>
+                      <wps:txbx>
+                        <w:txbxContent>
+                          <w:p>
+                            <w:pPr>
+                              <w:rPr>
+                                <w:lang w:val="en-US"/>
+                              </w:rPr>
+                            </w:pPr>
+                            <w:r>
+                              <w:rPr>
+                                <w:lang w:val="en-US"/>
+                              </w:rPr>
+                              <w:t xml:space="preserve">Can be chained to turn 180 or 270 </w:t>
+                            </w:r>
+                            <w:proofErr w:type="gramStart"/>
+                            <w:r>
+                              <w:rPr>
+                                <w:lang w:val="en-US"/>
+                              </w:rPr>
+                              <w:t>degrees</w:t>
+                            </w:r>
+                            <w:proofErr w:type="gramEnd"/>
+                          </w:p>
+                        </w:txbxContent>
+                      </wps:txbx>
+                      <wps:bodyPr rot="0" spcFirstLastPara="0" vertOverflow="overflow" horzOverflow="overflow" vert="horz" wrap="square" lIns="91440" tIns="45720" rIns="91440" bIns="45720" numCol="1" spcCol="0" rtlCol="0" fromWordArt="0" anchor="t" anchorCtr="0" forceAA="0" compatLnSpc="1">
+                        <a:prstTxWarp prst="textNoShape">
+                          <a:avLst/>
+                        </a:prstTxWarp>
+                        <a:noAutofit/>
+                      </wps:bodyPr>
+                    </wps:wsp>
+                  </a:graphicData>
+                </a:graphic>
+                <wp14:sizeRelH relativeFrom="margin">
+                  <wp14:pctWidth>0</wp14:pctWidth>
+                </wp14:sizeRelH>
+                <wp14:sizeRelV relativeFrom="margin">
+                  <wp14:pctHeight>0</wp14:pctHeight>
+                </wp14:sizeRelV>
+              </wp:anchor>
+            </w:drawing>
+          </mc:Choice>
+          <mc:Fallback>
+            <w:pict>
+              <v:shape w14:anchorId="54D92F5A" id="_x0000_s1046" type="#_x0000_t202" style="position:absolute;margin-left:24pt;margin-top:123.1pt;width:142.5pt;height:66.75pt;z-index:251736064;visibility:visible;mso-wrap-style:square;mso-width-percent:0;mso-height-percent:0;mso-wrap-distance-left:9pt;mso-wrap-distance-top:0;mso-wrap-distance-right:9pt;mso-wrap-distance-bottom:0;mso-position-horizontal:absolute;mso-position-horizontal-relative:text;mso-position-vertical:absolute;mso-position-vertical-relative:text;mso-width-percent:0;mso-height-percent:0;mso-width-relative:margin;mso-height-relative:margin;v-text-anchor:top" o:gfxdata="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" fillcolor="white [3201]" strokeweight=".5pt">
+                <v:textbox>
+                  <w:txbxContent>
+                    <w:p>
+                      <w:pPr>
+                        <w:rPr>
+                          <w:lang w:val="en-US"/>
+                        </w:rPr>
+                      </w:pPr>
+                      <w:r>
+                        <w:rPr>
+                          <w:lang w:val="en-US"/>
+                        </w:rPr>
+                        <w:t xml:space="preserve">Can be chained to turn 180 or 270 </w:t>
+                      </w:r>
+                      <w:proofErr w:type="gramStart"/>
+                      <w:r>
+                        <w:rPr>
+                          <w:lang w:val="en-US"/>
+                        </w:rPr>
+                        <w:t>degrees</w:t>
+                      </w:r>
+                      <w:proofErr w:type="gramEnd"/>
+                    </w:p>
+                  </w:txbxContent>
+                </v:textbox>
+              </v:shape>
+            </w:pict>
+          </mc:Fallback>
+        </mc:AlternateContent>
+      </w:r>
+      <w:r>
+        <w:rPr>
+          <w:noProof/>
+        </w:rPr>
+        <w:drawing>
+          <wp:anchor distT="0" distB="0" distL="114300" distR="114300" simplePos="0" relativeHeight="251734016" behindDoc="1" locked="0" layoutInCell="1" allowOverlap="1" wp14:anchorId="658CA8F9" wp14:editId="603B384A">
+            <wp:simplePos x="0" y="0"/>
+            <wp:positionH relativeFrom="margin">
+              <wp:align>center</wp:align>
+            </wp:positionH>
+            <wp:positionV relativeFrom="paragraph">
+              <wp:posOffset>722848</wp:posOffset>
+            </wp:positionV>
+            <wp:extent cx="7724775" cy="6677025"/>
+            <wp:effectExtent l="0" t="0" r="9525" b="9525"/>
+            <wp:wrapTight wrapText="bothSides">
+              <wp:wrapPolygon edited="0">
+                <wp:start x="0" y="0"/>
+                <wp:lineTo x="0" y="21569"/>
+                <wp:lineTo x="21573" y="21569"/>
+                <wp:lineTo x="21573" y="0"/>
+                <wp:lineTo x="0" y="0"/>
+              </wp:wrapPolygon>
+            </wp:wrapTight>
+            <wp:docPr id="43059291" name="Picture 43059291"/>
+            <wp:cNvGraphicFramePr>
+              <a:graphicFrameLocks xmlns:a="http://schemas.openxmlformats.org/drawingml/2006/main" noChangeAspect="1"/>
+            </wp:cNvGraphicFramePr>
+            <a:graphic xmlns:a="http://schemas.openxmlformats.org/drawingml/2006/main">
+              <a:graphicData uri="http://schemas.openxmlformats.org/drawingml/2006/picture">
+                <pic:pic xmlns:pic="http://schemas.openxmlformats.org/drawingml/2006/picture">
+                  <pic:nvPicPr>
+                    <pic:cNvPr id="0" name="Picture 15"/>
+                    <pic:cNvPicPr>
+                      <a:picLocks noChangeAspect="1" noChangeArrowheads="1"/>
+                    </pic:cNvPicPr>
+                  </pic:nvPicPr>
+                  <pic:blipFill>
+                    <a:blip r:embed="rId9">
+                      <a:extLst>
+                        <a:ext uri="{28A0092B-C50C-407E-A947-70E740481C1C}">
+                          <a14:useLocalDpi xmlns:a14="http://schemas.microsoft.com/office/drawing/2010/main" val="0"/>
+                        </a:ext>
+                      </a:extLst>
+                    </a:blip>
+                    <a:srcRect/>
+                    <a:stretch>
+                      <a:fillRect/>
+                    </a:stretch>
+                  </pic:blipFill>
+                  <pic:spPr bwMode="auto">
+                    <a:xfrm>
+                      <a:off x="0" y="0"/>
+                      <a:ext cx="7724775" cy="6677025"/>
+                    </a:xfrm>
+                    <a:prstGeom prst="rect">
+                      <a:avLst/>
+                    </a:prstGeom>
+                    <a:noFill/>
+                    <a:ln>
+                      <a:noFill/>
+                    </a:ln>
+                  </pic:spPr>
+                </pic:pic>
+              </a:graphicData>
+            </a:graphic>
+          </wp:anchor>
+        </w:drawing>
+      </w:r>
+      <w:r>
+        <w:t xml:space="preserve"> Ma</w:t>
+      </w:r>
+      <w:r>
+        <w:t>p</w:t>
+      </w:r>
+    </w:p>
+    <w:bookmarkEnd w:id="1"/>
+    <w:p>
+      <w:pPr>
+        <w:tabs>
+          <w:tab w:val="center" w:pos="10464"/>
+        </w:tabs>
+        <w:sectPr>
+          <w:pgSz w:w="23808" w:h="16840" w:orient="landscape" w:code="8"/>
+          <w:pgMar w:top="1440" w:right="1440" w:bottom="1440" w:left="1440" w:header="709" w:footer="709" w:gutter="0"/>
+          <w:cols w:space="708"/>
+          <w:docGrid w:linePitch="360"/>
+        </w:sectPr>
+      </w:pPr>
+      <w:r>
+        <w:lastRenderedPageBreak/>
+        <w:tab/>
+      </w:r>
     </w:p>
     <w:p>
       <w:pPr>
         <w:pStyle w:val="Heading3"/>
         <w:spacing w:before="100" w:after="100"/>
       </w:pPr>
-      <w:bookmarkStart w:id="24" w:name="_Toc134780318"/>
+      <w:bookmarkStart w:id="28" w:name="_Toc137065470"/>
+      <w:bookmarkStart w:id="29" w:name="_Hlk137150665"/>
       <w:r>
         <w:lastRenderedPageBreak/>
         <w:t>Criteria</w:t>
       </w:r>
-      <w:bookmarkEnd w:id="24"/>
+      <w:bookmarkEnd w:id="28"/>
     </w:p>
     <w:p>
       <w:r>
@@ -6921,7 +9146,13 @@
         <w:t>7</w:t>
       </w:r>
       <w:r>
-        <w:t xml:space="preserve">, by 5/6/23 </w:t>
+        <w:t xml:space="preserve">, by </w:t>
+      </w:r>
+      <w:r>
+        <w:t>9</w:t>
+      </w:r>
+      <w:r>
+        <w:t xml:space="preserve">/6/23 </w:t>
       </w:r>
       <w:proofErr w:type="spellStart"/>
       <w:r>
@@ -6941,8 +9172,13 @@
         </w:numPr>
       </w:pPr>
       <w:r>
-        <w:t>Follow the trail of breadcrumbs using the previous one as navigation</w:t>
-      </w:r>
+        <w:t xml:space="preserve">Follow the trail of breadcrumbs using the previous one as </w:t>
+      </w:r>
+      <w:proofErr w:type="gramStart"/>
+      <w:r>
+        <w:t>navigation</w:t>
+      </w:r>
+      <w:proofErr w:type="gramEnd"/>
     </w:p>
     <w:p>
       <w:pPr>
@@ -6953,8 +9189,13 @@
         </w:numPr>
       </w:pPr>
       <w:r>
-        <w:t>Reach the wall at the end of the trail</w:t>
-      </w:r>
+        <w:t xml:space="preserve">Reach the wall at the end of the </w:t>
+      </w:r>
+      <w:proofErr w:type="gramStart"/>
+      <w:r>
+        <w:t>trail</w:t>
+      </w:r>
+      <w:proofErr w:type="gramEnd"/>
     </w:p>
     <w:p>
       <w:pPr>
@@ -6965,8 +9206,13 @@
         </w:numPr>
       </w:pPr>
       <w:r>
-        <w:t>Drop all breadcrumbs</w:t>
-      </w:r>
+        <w:t xml:space="preserve">Drop all </w:t>
+      </w:r>
+      <w:proofErr w:type="gramStart"/>
+      <w:r>
+        <w:t>breadcrumbs</w:t>
+      </w:r>
+      <w:proofErr w:type="gramEnd"/>
     </w:p>
     <w:p>
       <w:pPr>
@@ -6981,7 +9227,13 @@
         <w:t>7</w:t>
       </w:r>
       <w:r>
-        <w:t>, by 5/6/2023 I will complete:</w:t>
+        <w:t xml:space="preserve">, by </w:t>
+      </w:r>
+      <w:r>
+        <w:t>9</w:t>
+      </w:r>
+      <w:r>
+        <w:t>/6/2023 I will complete:</w:t>
       </w:r>
     </w:p>
     <w:p>
@@ -6993,8 +9245,13 @@
         </w:numPr>
       </w:pPr>
       <w:r>
-        <w:t>Use while loops to loop the code effectively</w:t>
-      </w:r>
+        <w:t xml:space="preserve">Use while loops to loop the code </w:t>
+      </w:r>
+      <w:proofErr w:type="gramStart"/>
+      <w:r>
+        <w:t>effectively</w:t>
+      </w:r>
+      <w:proofErr w:type="gramEnd"/>
     </w:p>
     <w:p>
       <w:pPr>
@@ -7005,8 +9262,13 @@
         </w:numPr>
       </w:pPr>
       <w:r>
-        <w:t>Use if statements to scan the area around the ant</w:t>
-      </w:r>
+        <w:t xml:space="preserve">Use if statements to scan the area around the </w:t>
+      </w:r>
+      <w:proofErr w:type="gramStart"/>
+      <w:r>
+        <w:t>ant</w:t>
+      </w:r>
+      <w:proofErr w:type="gramEnd"/>
     </w:p>
     <w:p>
       <w:pPr>
@@ -7017,8 +9279,13 @@
         </w:numPr>
       </w:pPr>
       <w:r>
-        <w:t>Keep code concise and space efficient</w:t>
-      </w:r>
+        <w:t xml:space="preserve">Keep code concise and space </w:t>
+      </w:r>
+      <w:proofErr w:type="gramStart"/>
+      <w:r>
+        <w:t>efficient</w:t>
+      </w:r>
+      <w:proofErr w:type="gramEnd"/>
     </w:p>
     <w:p>
       <w:pPr>
@@ -7029,8 +9296,13 @@
         </w:numPr>
       </w:pPr>
       <w:r>
-        <w:t>Follow general coding principles with indentation, whitespace and comments</w:t>
-      </w:r>
+        <w:t xml:space="preserve">Follow general coding principles with indentation, whitespace and </w:t>
+      </w:r>
+      <w:proofErr w:type="gramStart"/>
+      <w:r>
+        <w:t>comments</w:t>
+      </w:r>
+      <w:proofErr w:type="gramEnd"/>
     </w:p>
     <w:p>
       <w:r>
@@ -7055,22 +9327,22 @@
       <w:pPr>
         <w:pStyle w:val="Heading2"/>
       </w:pPr>
-      <w:bookmarkStart w:id="25" w:name="_Toc134780319"/>
+      <w:bookmarkStart w:id="30" w:name="_Toc137065471"/>
       <w:r>
         <w:lastRenderedPageBreak/>
         <w:t>DEVELOP</w:t>
       </w:r>
-      <w:bookmarkEnd w:id="25"/>
+      <w:bookmarkEnd w:id="30"/>
     </w:p>
     <w:p>
       <w:pPr>
         <w:pStyle w:val="Heading3"/>
       </w:pPr>
-      <w:bookmarkStart w:id="26" w:name="_Toc134780320"/>
+      <w:bookmarkStart w:id="31" w:name="_Toc137065472"/>
       <w:r>
         <w:t>Interface</w:t>
       </w:r>
-      <w:bookmarkEnd w:id="26"/>
+      <w:bookmarkEnd w:id="31"/>
     </w:p>
     <w:tbl>
       <w:tblPr>
@@ -7211,7 +9483,7 @@
                           <pic:cNvPicPr/>
                         </pic:nvPicPr>
                         <pic:blipFill>
-                          <a:blip r:embed="rId9">
+                          <a:blip r:embed="rId13">
                             <a:extLst>
                               <a:ext uri="{28A0092B-C50C-407E-A947-70E740481C1C}">
                                 <a14:useLocalDpi xmlns:a14="http://schemas.microsoft.com/office/drawing/2010/main" val="0"/>
@@ -7738,7 +10010,7 @@
                           <pic:cNvPicPr/>
                         </pic:nvPicPr>
                         <pic:blipFill>
-                          <a:blip r:embed="rId9">
+                          <a:blip r:embed="rId13">
                             <a:extLst>
                               <a:ext uri="{28A0092B-C50C-407E-A947-70E740481C1C}">
                                 <a14:useLocalDpi xmlns:a14="http://schemas.microsoft.com/office/drawing/2010/main" val="0"/>
@@ -8055,7 +10327,7 @@
                           <pic:cNvPicPr/>
                         </pic:nvPicPr>
                         <pic:blipFill>
-                          <a:blip r:embed="rId9">
+                          <a:blip r:embed="rId13">
                             <a:extLst>
                               <a:ext uri="{28A0092B-C50C-407E-A947-70E740481C1C}">
                                 <a14:useLocalDpi xmlns:a14="http://schemas.microsoft.com/office/drawing/2010/main" val="0"/>
@@ -8205,7 +10477,7 @@
                           <pic:cNvPicPr/>
                         </pic:nvPicPr>
                         <pic:blipFill>
-                          <a:blip r:embed="rId9">
+                          <a:blip r:embed="rId13">
                             <a:extLst>
                               <a:ext uri="{28A0092B-C50C-407E-A947-70E740481C1C}">
                                 <a14:useLocalDpi xmlns:a14="http://schemas.microsoft.com/office/drawing/2010/main" val="0"/>
@@ -8238,7 +10510,15 @@
               </w:drawing>
             </w:r>
             <w:r>
-              <w:t>Once it is detected that a wall is in front of the ant, all tokens are dropped and code</w:t>
+              <w:t xml:space="preserve">Once it is detected that a wall is in front of the ant, all tokens are </w:t>
+            </w:r>
+            <w:proofErr w:type="gramStart"/>
+            <w:r>
+              <w:t>dropped</w:t>
+            </w:r>
+            <w:proofErr w:type="gramEnd"/>
+            <w:r>
+              <w:t xml:space="preserve"> and code</w:t>
             </w:r>
             <w:r>
               <w:t xml:space="preserve"> execution</w:t>
@@ -8250,18 +10530,17 @@
         </w:tc>
       </w:tr>
     </w:tbl>
-    <w:p/>
-    <w:p/>
     <w:p>
       <w:pPr>
         <w:pStyle w:val="Heading3"/>
         <w:spacing w:before="100" w:after="100"/>
       </w:pPr>
-      <w:bookmarkStart w:id="27" w:name="_Toc134780321"/>
-      <w:r>
+      <w:bookmarkStart w:id="32" w:name="_Toc137065473"/>
+      <w:r>
+        <w:lastRenderedPageBreak/>
         <w:t>Algorithm</w:t>
       </w:r>
-      <w:bookmarkEnd w:id="27"/>
+      <w:bookmarkEnd w:id="32"/>
     </w:p>
     <w:tbl>
       <w:tblPr>
@@ -8283,6 +10562,61 @@
               <w:t>Flow Chart</w:t>
             </w:r>
           </w:p>
+          <w:p>
+            <w:r>
+              <w:rPr>
+                <w:noProof/>
+              </w:rPr>
+              <w:drawing>
+                <wp:inline distT="0" distB="0" distL="0" distR="0" wp14:anchorId="76A8A8A8" wp14:editId="4B9E1D95">
+                  <wp:extent cx="4441371" cy="8212770"/>
+                  <wp:effectExtent l="0" t="0" r="0" b="0"/>
+                  <wp:docPr id="47478358" name="Picture 1"/>
+                  <wp:cNvGraphicFramePr>
+                    <a:graphicFrameLocks xmlns:a="http://schemas.openxmlformats.org/drawingml/2006/main" noChangeAspect="1"/>
+                  </wp:cNvGraphicFramePr>
+                  <a:graphic xmlns:a="http://schemas.openxmlformats.org/drawingml/2006/main">
+                    <a:graphicData uri="http://schemas.openxmlformats.org/drawingml/2006/picture">
+                      <pic:pic xmlns:pic="http://schemas.openxmlformats.org/drawingml/2006/picture">
+                        <pic:nvPicPr>
+                          <pic:cNvPr id="0" name="Picture 1"/>
+                          <pic:cNvPicPr>
+                            <a:picLocks noChangeAspect="1" noChangeArrowheads="1"/>
+                          </pic:cNvPicPr>
+                        </pic:nvPicPr>
+                        <pic:blipFill>
+                          <a:blip r:embed="rId14">
+                            <a:extLst>
+                              <a:ext uri="{28A0092B-C50C-407E-A947-70E740481C1C}">
+                                <a14:useLocalDpi xmlns:a14="http://schemas.microsoft.com/office/drawing/2010/main" val="0"/>
+                              </a:ext>
+                            </a:extLst>
+                          </a:blip>
+                          <a:srcRect/>
+                          <a:stretch>
+                            <a:fillRect/>
+                          </a:stretch>
+                        </pic:blipFill>
+                        <pic:spPr bwMode="auto">
+                          <a:xfrm>
+                            <a:off x="0" y="0"/>
+                            <a:ext cx="4441371" cy="8212770"/>
+                          </a:xfrm>
+                          <a:prstGeom prst="rect">
+                            <a:avLst/>
+                          </a:prstGeom>
+                          <a:noFill/>
+                          <a:ln>
+                            <a:noFill/>
+                          </a:ln>
+                        </pic:spPr>
+                      </pic:pic>
+                    </a:graphicData>
+                  </a:graphic>
+                </wp:inline>
+              </w:drawing>
+            </w:r>
+          </w:p>
         </w:tc>
         <w:tc>
           <w:tcPr>
@@ -8294,22 +10628,281 @@
             </w:r>
           </w:p>
           <w:p/>
+          <w:p>
+            <w:r>
+              <w:t>WHILE true</w:t>
+            </w:r>
+          </w:p>
+          <w:p>
+            <w:r>
+              <w:tab/>
+              <w:t>Move</w:t>
+            </w:r>
+          </w:p>
           <w:p/>
+          <w:p>
+            <w:r>
+              <w:tab/>
+              <w:t>IF at end of trail</w:t>
+            </w:r>
+          </w:p>
+          <w:p>
+            <w:r>
+              <w:tab/>
+            </w:r>
+            <w:r>
+              <w:tab/>
+              <w:t xml:space="preserve">Drop all </w:t>
+            </w:r>
+            <w:proofErr w:type="gramStart"/>
+            <w:r>
+              <w:t>tokens</w:t>
+            </w:r>
+            <w:proofErr w:type="gramEnd"/>
+          </w:p>
+          <w:p>
+            <w:r>
+              <w:tab/>
+            </w:r>
+            <w:r>
+              <w:tab/>
+              <w:t>End code execution (break)</w:t>
+            </w:r>
+          </w:p>
+          <w:p>
+            <w:r>
+              <w:tab/>
+              <w:t>END IF</w:t>
+            </w:r>
+          </w:p>
+          <w:p>
+            <w:r>
+              <w:tab/>
+            </w:r>
+          </w:p>
+          <w:p>
+            <w:r>
+              <w:tab/>
+            </w:r>
+            <w:r>
+              <w:t xml:space="preserve">ELSE </w:t>
+            </w:r>
+            <w:r>
+              <w:t xml:space="preserve">IF </w:t>
+            </w:r>
+            <w:r>
+              <w:t>on a marker</w:t>
+            </w:r>
+          </w:p>
+          <w:p>
+            <w:r>
+              <w:tab/>
+            </w:r>
+            <w:r>
+              <w:tab/>
+            </w:r>
+            <w:r>
+              <w:t xml:space="preserve">Pick up </w:t>
+            </w:r>
+            <w:proofErr w:type="gramStart"/>
+            <w:r>
+              <w:t>marker</w:t>
+            </w:r>
+            <w:proofErr w:type="gramEnd"/>
+          </w:p>
+          <w:p>
+            <w:r>
+              <w:tab/>
+              <w:t xml:space="preserve">END </w:t>
+            </w:r>
+            <w:r>
+              <w:t xml:space="preserve">ELSE </w:t>
+            </w:r>
+            <w:r>
+              <w:t>IF</w:t>
+            </w:r>
+          </w:p>
+          <w:p>
+            <w:r>
+              <w:tab/>
+            </w:r>
+            <w:r>
+              <w:tab/>
+            </w:r>
+          </w:p>
+          <w:p>
+            <w:r>
+              <w:tab/>
+            </w:r>
+            <w:r>
+              <w:t>ELSE</w:t>
+            </w:r>
+          </w:p>
+          <w:p>
+            <w:r>
+              <w:tab/>
+            </w:r>
+            <w:r>
+              <w:tab/>
+            </w:r>
+            <w:r>
+              <w:t xml:space="preserve">Turn </w:t>
+            </w:r>
+            <w:proofErr w:type="gramStart"/>
+            <w:r>
+              <w:t>around</w:t>
+            </w:r>
+            <w:proofErr w:type="gramEnd"/>
+          </w:p>
+          <w:p>
+            <w:r>
+              <w:tab/>
+            </w:r>
+            <w:r>
+              <w:tab/>
+              <w:t>Move</w:t>
+            </w:r>
+          </w:p>
+          <w:p>
+            <w:r>
+              <w:tab/>
+            </w:r>
+            <w:r>
+              <w:tab/>
+              <w:t xml:space="preserve">Turn </w:t>
+            </w:r>
+            <w:proofErr w:type="gramStart"/>
+            <w:r>
+              <w:t>left</w:t>
+            </w:r>
+            <w:proofErr w:type="gramEnd"/>
+          </w:p>
+          <w:p>
+            <w:r>
+              <w:tab/>
+            </w:r>
+            <w:r>
+              <w:tab/>
+              <w:t>Move</w:t>
+            </w:r>
+          </w:p>
+          <w:p>
+            <w:r>
+              <w:tab/>
+            </w:r>
+            <w:r>
+              <w:tab/>
+            </w:r>
+          </w:p>
+          <w:p>
+            <w:r>
+              <w:tab/>
+            </w:r>
+            <w:r>
+              <w:tab/>
+              <w:t>IF on a marker</w:t>
+            </w:r>
+          </w:p>
+          <w:p>
+            <w:r>
+              <w:tab/>
+            </w:r>
+            <w:r>
+              <w:tab/>
+            </w:r>
+            <w:r>
+              <w:tab/>
+              <w:t xml:space="preserve">Pick up </w:t>
+            </w:r>
+            <w:proofErr w:type="gramStart"/>
+            <w:r>
+              <w:t>token</w:t>
+            </w:r>
+            <w:proofErr w:type="gramEnd"/>
+          </w:p>
+          <w:p>
+            <w:r>
+              <w:tab/>
+            </w:r>
+            <w:r>
+              <w:tab/>
+              <w:t>END IF</w:t>
+            </w:r>
+          </w:p>
+          <w:p>
+            <w:r>
+              <w:tab/>
+            </w:r>
+            <w:r>
+              <w:tab/>
+            </w:r>
+          </w:p>
+          <w:p>
+            <w:r>
+              <w:tab/>
+            </w:r>
+            <w:r>
+              <w:tab/>
+              <w:t xml:space="preserve">ELSE </w:t>
+            </w:r>
+          </w:p>
+          <w:p>
+            <w:r>
+              <w:tab/>
+            </w:r>
+            <w:r>
+              <w:tab/>
+            </w:r>
+            <w:r>
+              <w:tab/>
+              <w:t xml:space="preserve">Turn </w:t>
+            </w:r>
+            <w:proofErr w:type="gramStart"/>
+            <w:r>
+              <w:t>around</w:t>
+            </w:r>
+            <w:proofErr w:type="gramEnd"/>
+          </w:p>
+          <w:p>
+            <w:r>
+              <w:tab/>
+            </w:r>
+            <w:r>
+              <w:tab/>
+            </w:r>
+            <w:r>
+              <w:tab/>
+              <w:t>Move</w:t>
+            </w:r>
+          </w:p>
+          <w:p>
+            <w:r>
+              <w:tab/>
+            </w:r>
+            <w:r>
+              <w:tab/>
+              <w:t>END ELSE</w:t>
+            </w:r>
+          </w:p>
+          <w:p>
+            <w:r>
+              <w:tab/>
+              <w:t xml:space="preserve">END </w:t>
+            </w:r>
+            <w:r>
+              <w:t>ELSE</w:t>
+            </w:r>
+          </w:p>
+          <w:p>
+            <w:r>
+              <w:t>END WHILE</w:t>
+            </w:r>
+          </w:p>
         </w:tc>
       </w:tr>
     </w:tbl>
-    <w:p/>
-    <w:p>
-      <w:r>
-        <w:br w:type="page"/>
-      </w:r>
-    </w:p>
     <w:p>
       <w:pPr>
-        <w:rPr>
-          <w:b/>
-          <w:bCs/>
-        </w:rPr>
         <w:sectPr>
           <w:pgSz w:w="23808" w:h="16840" w:orient="landscape" w:code="8"/>
           <w:pgMar w:top="1440" w:right="1440" w:bottom="1440" w:left="1440" w:header="709" w:footer="709" w:gutter="0"/>
@@ -8322,22 +10915,22 @@
       <w:pPr>
         <w:pStyle w:val="Heading2"/>
       </w:pPr>
-      <w:bookmarkStart w:id="28" w:name="_Toc134780322"/>
+      <w:bookmarkStart w:id="33" w:name="_Toc137065474"/>
       <w:r>
         <w:lastRenderedPageBreak/>
         <w:t>GENERATE</w:t>
       </w:r>
-      <w:bookmarkEnd w:id="28"/>
+      <w:bookmarkEnd w:id="33"/>
     </w:p>
     <w:p>
       <w:pPr>
         <w:pStyle w:val="Heading3"/>
       </w:pPr>
-      <w:bookmarkStart w:id="29" w:name="_Toc134780323"/>
+      <w:bookmarkStart w:id="34" w:name="_Toc137065475"/>
       <w:r>
         <w:t>Code</w:t>
       </w:r>
-      <w:bookmarkEnd w:id="29"/>
+      <w:bookmarkEnd w:id="34"/>
     </w:p>
     <w:tbl>
       <w:tblPr>
@@ -8349,6 +10942,9 @@
         <w:gridCol w:w="9067"/>
       </w:tblGrid>
       <w:tr>
+        <w:trPr>
+          <w:trHeight w:val="10695"/>
+        </w:trPr>
         <w:tc>
           <w:tcPr>
             <w:tcW w:w="9067" w:type="dxa"/>
@@ -8485,8 +11081,13 @@
           </w:p>
           <w:p>
             <w:r>
-              <w:t xml:space="preserve">        break; //breaks out of main loop</w:t>
-            </w:r>
+              <w:t xml:space="preserve">        break; //breaks out of main </w:t>
+            </w:r>
+            <w:proofErr w:type="gramStart"/>
+            <w:r>
+              <w:t>loop</w:t>
+            </w:r>
+            <w:proofErr w:type="gramEnd"/>
           </w:p>
           <w:p>
             <w:r>
@@ -8815,8 +11416,10 @@
         </w:tc>
       </w:tr>
     </w:tbl>
-    <w:p/>
     <w:p>
+      <w:pPr>
+        <w:pStyle w:val="Heading3"/>
+      </w:pPr>
       <w:r>
         <w:br w:type="page"/>
       </w:r>
@@ -8825,22 +11428,22 @@
       <w:pPr>
         <w:pStyle w:val="Heading2"/>
       </w:pPr>
-      <w:bookmarkStart w:id="30" w:name="_Toc134780324"/>
+      <w:bookmarkStart w:id="35" w:name="_Toc137065477"/>
       <w:r>
         <w:lastRenderedPageBreak/>
         <w:t>EVALUATION</w:t>
       </w:r>
-      <w:bookmarkEnd w:id="30"/>
+      <w:bookmarkEnd w:id="35"/>
     </w:p>
     <w:p>
       <w:pPr>
         <w:pStyle w:val="Heading3"/>
       </w:pPr>
-      <w:bookmarkStart w:id="31" w:name="_Toc134780325"/>
+      <w:bookmarkStart w:id="36" w:name="_Toc137065478"/>
       <w:r>
         <w:t>Error Checking</w:t>
       </w:r>
-      <w:bookmarkEnd w:id="31"/>
+      <w:bookmarkEnd w:id="36"/>
     </w:p>
     <w:tbl>
       <w:tblPr>
@@ -8983,7 +11586,25 @@
                 <w:color w:val="202124"/>
                 <w:shd w:val="clear" w:color="auto" w:fill="FFFFFF"/>
               </w:rPr>
-              <w:t>: Unexpected token '(' On line: 25</w:t>
+              <w:t xml:space="preserve">: Unexpected token '(' </w:t>
+            </w:r>
+            <w:proofErr w:type="gramStart"/>
+            <w:r>
+              <w:rPr>
+                <w:rFonts w:cstheme="minorHAnsi"/>
+                <w:color w:val="202124"/>
+                <w:shd w:val="clear" w:color="auto" w:fill="FFFFFF"/>
+              </w:rPr>
+              <w:t>On line</w:t>
+            </w:r>
+            <w:proofErr w:type="gramEnd"/>
+            <w:r>
+              <w:rPr>
+                <w:rFonts w:cstheme="minorHAnsi"/>
+                <w:color w:val="202124"/>
+                <w:shd w:val="clear" w:color="auto" w:fill="FFFFFF"/>
+              </w:rPr>
+              <w:t>: 25</w:t>
             </w:r>
           </w:p>
         </w:tc>
@@ -9106,7 +11727,25 @@
                 <w:color w:val="202124"/>
                 <w:shd w:val="clear" w:color="auto" w:fill="FFFFFF"/>
               </w:rPr>
-              <w:t xml:space="preserve">' On line: </w:t>
+              <w:t xml:space="preserve">' </w:t>
+            </w:r>
+            <w:proofErr w:type="gramStart"/>
+            <w:r>
+              <w:rPr>
+                <w:rFonts w:cstheme="minorHAnsi"/>
+                <w:color w:val="202124"/>
+                <w:shd w:val="clear" w:color="auto" w:fill="FFFFFF"/>
+              </w:rPr>
+              <w:t>On line</w:t>
+            </w:r>
+            <w:proofErr w:type="gramEnd"/>
+            <w:r>
+              <w:rPr>
+                <w:rFonts w:cstheme="minorHAnsi"/>
+                <w:color w:val="202124"/>
+                <w:shd w:val="clear" w:color="auto" w:fill="FFFFFF"/>
+              </w:rPr>
+              <w:t xml:space="preserve">: </w:t>
             </w:r>
             <w:r>
               <w:rPr>
@@ -9165,67 +11804,6 @@
           <w:p>
             <w:r>
               <w:t>Adding a plus at the end of the line</w:t>
-            </w:r>
-          </w:p>
-        </w:tc>
-      </w:tr>
-      <w:tr>
-        <w:tc>
-          <w:tcPr>
-            <w:tcW w:w="2405" w:type="dxa"/>
-          </w:tcPr>
-          <w:p>
-            <w:r>
-              <w:t xml:space="preserve">Integer </w:t>
-            </w:r>
-            <w:proofErr w:type="spellStart"/>
-            <w:r>
-              <w:t>outputed</w:t>
-            </w:r>
-            <w:proofErr w:type="spellEnd"/>
-            <w:r>
-              <w:t xml:space="preserve"> as “</w:t>
-            </w:r>
-            <w:proofErr w:type="spellStart"/>
-            <w:r>
-              <w:t>NaN</w:t>
-            </w:r>
-            <w:proofErr w:type="spellEnd"/>
-            <w:r>
-              <w:t>%</w:t>
-            </w:r>
-            <w:r>
-              <w:t>”</w:t>
-            </w:r>
-          </w:p>
-        </w:tc>
-        <w:tc>
-          <w:tcPr>
-            <w:tcW w:w="2126" w:type="dxa"/>
-          </w:tcPr>
-          <w:p>
-            <w:r>
-              <w:t>Not initialising variable as integer</w:t>
-            </w:r>
-          </w:p>
-        </w:tc>
-        <w:tc>
-          <w:tcPr>
-            <w:tcW w:w="1282" w:type="dxa"/>
-          </w:tcPr>
-          <w:p>
-            <w:r>
-              <w:t>Logic</w:t>
-            </w:r>
-          </w:p>
-        </w:tc>
-        <w:tc>
-          <w:tcPr>
-            <w:tcW w:w="3204" w:type="dxa"/>
-          </w:tcPr>
-          <w:p>
-            <w:r>
-              <w:t>Setting the variable to zero rather than leaving it as null</w:t>
             </w:r>
           </w:p>
         </w:tc>
@@ -9279,27 +11857,21 @@
         <w:pStyle w:val="Heading3"/>
         <w:spacing w:before="100" w:after="100"/>
       </w:pPr>
-      <w:bookmarkStart w:id="32" w:name="_Toc134780326"/>
+      <w:bookmarkStart w:id="37" w:name="_Toc137065479"/>
       <w:r>
         <w:t>Evaluate Against Criteria</w:t>
       </w:r>
-      <w:bookmarkEnd w:id="32"/>
+      <w:bookmarkEnd w:id="37"/>
     </w:p>
     <w:p>
       <w:r>
-        <w:t>All points as described in the criteria and the activity analysis section of the report have been achieved. This includes but is not limited to e</w:t>
-      </w:r>
-      <w:r>
-        <w:t>nter</w:t>
-      </w:r>
-      <w:r>
-        <w:t>ing</w:t>
-      </w:r>
-      <w:r>
-        <w:t xml:space="preserve"> the </w:t>
-      </w:r>
-      <w:r>
-        <w:t>maze and travel to the end without hitting any walls, dropping all collected coins at the entrance, keeping code concise and efficient and displaying percentages outlined in the task’s challenge.</w:t>
+        <w:t>All points as described in the criteria and the activity analysis section of the report have been achieved. This includes but is not limited to</w:t>
+      </w:r>
+      <w:r>
+        <w:t xml:space="preserve"> following the trial of tokens, picking up all tokens, dropping all tokens at the final wall</w:t>
+      </w:r>
+      <w:r>
+        <w:t>, keeping code concise and efficient and displaying percentages outlined in the task’s challenge.</w:t>
       </w:r>
     </w:p>
     <w:p/>
@@ -9308,16 +11880,62 @@
       <w:pPr>
         <w:pStyle w:val="Heading3"/>
       </w:pPr>
-      <w:bookmarkStart w:id="33" w:name="_Toc134780327"/>
+      <w:bookmarkStart w:id="38" w:name="_Toc137065480"/>
       <w:r>
         <w:t>Suggested Improvements</w:t>
       </w:r>
-      <w:bookmarkEnd w:id="33"/>
+      <w:bookmarkEnd w:id="38"/>
     </w:p>
     <w:p>
       <w:r>
-        <w:t xml:space="preserve">As the development process for activity 5 was relatively simple, all improvements that were thought </w:t>
-      </w:r>
+        <w:t xml:space="preserve">As the development process for activity </w:t>
+      </w:r>
+      <w:r>
+        <w:t>7</w:t>
+      </w:r>
+      <w:r>
+        <w:t xml:space="preserve"> was relatively simple, all improvements that were thought </w:t>
+      </w:r>
+      <w:r>
+        <w:t xml:space="preserve">of during this process were implemented. </w:t>
+      </w:r>
+      <w:r>
+        <w:t>During the development process an improvement implemented was using a break statement rather than setting a variable to break the while loop. This was an improvement as the code immediately exited the loop rather than exiting after the code had reached the end of the loop. This stop</w:t>
+      </w:r>
+      <w:r>
+        <w:t>ped</w:t>
+      </w:r>
+      <w:r>
+        <w:t xml:space="preserve"> the ant from moving into the wall at the end and neatens the code.</w:t>
+      </w:r>
+    </w:p>
+    <w:p/>
+    <w:p/>
+    <w:p/>
+    <w:p/>
+    <w:p>
+      <w:pPr>
+        <w:pStyle w:val="Heading2"/>
+      </w:pPr>
+      <w:r>
+        <w:lastRenderedPageBreak/>
+        <w:t>References</w:t>
+      </w:r>
+    </w:p>
+    <w:p>
+      <w:r>
+        <w:t xml:space="preserve">developer.mozilla.org. (2023). </w:t>
+      </w:r>
+      <w:proofErr w:type="spellStart"/>
+      <w:r>
+        <w:t>NaN</w:t>
+      </w:r>
+      <w:proofErr w:type="spellEnd"/>
+      <w:r>
+        <w:t xml:space="preserve"> - MDN Web Docs Glossary: Definitions of Web-related terms | MDN. [online] Available at: https://developer.mozilla.org/en-US/docs/Glossary/NaN.</w:t>
+      </w:r>
+      <w:bookmarkEnd w:id="0"/>
+      <w:bookmarkEnd w:id="29"/>
     </w:p>
     <w:sectPr>
       <w:pgSz w:w="11907" w:h="16840" w:code="9"/>
@@ -9329,8 +11947,58 @@
 </w:document>
 </file>
 
+<file path=word/endnotes.xml><?xml version="1.0" encoding="utf-8"?>
+<w:endnotes xmlns:wpc="http://schemas.microsoft.com/office/word/2010/wordprocessingCanvas" xmlns:cx="http://schemas.microsoft.com/office/drawing/2014/chartex" xmlns:cx1="http://schemas.microsoft.com/office/drawing/2015/9/8/chartex" xmlns:cx2="http://schemas.microsoft.com/office/drawing/2015/10/21/chartex" xmlns:cx3="http://schemas.microsoft.com/office/drawing/2016/5/9/chartex" xmlns:cx4="http://schemas.microsoft.com/office/drawing/2016/5/10/chartex" xmlns:cx5="http://schemas.microsoft.com/office/drawing/2016/5/11/chartex" xmlns:cx6="http://schemas.microsoft.com/office/drawing/2016/5/12/chartex" xmlns:cx7="http://schemas.microsoft.com/office/drawing/2016/5/13/chartex" xmlns:cx8="http://schemas.microsoft.com/office/drawing/2016/5/14/chartex" xmlns:mc="http://schemas.openxmlformats.org/markup-compatibility/2006" xmlns:aink="http://schemas.microsoft.com/office/drawing/2016/ink" xmlns:am3d="http://schemas.microsoft.com/office/drawing/2017/model3d" xmlns:o="urn:schemas-microsoft-com:office:office" xmlns:oel="http://schemas.microsoft.com/office/2019/extlst" xmlns:r="http://schemas.openxmlformats.org/officeDocument/2006/relationships" xmlns:m="http://schemas.openxmlformats.org/officeDocument/2006/math" xmlns:v="urn:schemas-microsoft-com:vml" xmlns:wp14="http://schemas.microsoft.com/office/word/2010/wordprocessingDrawing" xmlns:wp="http://schemas.openxmlformats.org/drawingml/2006/wordprocessingDrawing" xmlns:w10="urn:schemas-microsoft-com:office:word" xmlns:w="http://schemas.openxmlformats.org/wordprocessingml/2006/main" xmlns:w14="http://schemas.microsoft.com/office/word/2010/wordml" xmlns:w15="http://schemas.microsoft.com/office/word/2012/wordml" xmlns:w16cex="http://schemas.microsoft.com/office/word/2018/wordml/cex" xmlns:w16cid="http://schemas.microsoft.com/office/word/2016/wordml/cid" xmlns:w16="http://schemas.microsoft.com/office/word/2018/wordml" xmlns:w16sdtdh="http://schemas.microsoft.com/office/word/2020/wordml/sdtdatahash" xmlns:w16se="http://schemas.microsoft.com/office/word/2015/wordml/symex" xmlns:wpg="http://schemas.microsoft.com/office/word/2010/wordprocessingGroup" xmlns:wpi="http://schemas.microsoft.com/office/word/2010/wordprocessingInk" xmlns:wne="http://schemas.microsoft.com/office/word/2006/wordml" xmlns:wps="http://schemas.microsoft.com/office/word/2010/wordprocessingShape" mc:Ignorable="w14 w15 w16se w16cid w16 w16cex w16sdtdh wp14">
+  <w:endnote w:type="separator" w:id="-1">
+    <w:p>
+      <w:pPr>
+        <w:spacing w:after="0" w:line="240" w:lineRule="auto"/>
+      </w:pPr>
+      <w:r>
+        <w:separator/>
+      </w:r>
+    </w:p>
+  </w:endnote>
+  <w:endnote w:type="continuationSeparator" w:id="0">
+    <w:p>
+      <w:pPr>
+        <w:spacing w:after="0" w:line="240" w:lineRule="auto"/>
+      </w:pPr>
+      <w:r>
+        <w:continuationSeparator/>
+      </w:r>
+    </w:p>
+  </w:endnote>
+</w:endnotes>
+</file>
+
+<file path=word/footnotes.xml><?xml version="1.0" encoding="utf-8"?>
+<w:footnotes xmlns:wpc="http://schemas.microsoft.com/office/word/2010/wordprocessingCanvas" xmlns:cx="http://schemas.microsoft.com/office/drawing/2014/chartex" xmlns:cx1="http://schemas.microsoft.com/office/drawing/2015/9/8/chartex" xmlns:cx2="http://schemas.microsoft.com/office/drawing/2015/10/21/chartex" xmlns:cx3="http://schemas.microsoft.com/office/drawing/2016/5/9/chartex" xmlns:cx4="http://schemas.microsoft.com/office/drawing/2016/5/10/chartex" xmlns:cx5="http://schemas.microsoft.com/office/drawing/2016/5/11/chartex" xmlns:cx6="http://schemas.microsoft.com/office/drawing/2016/5/12/chartex" xmlns:cx7="http://schemas.microsoft.com/office/drawing/2016/5/13/chartex" xmlns:cx8="http://schemas.microsoft.com/office/drawing/2016/5/14/chartex" xmlns:mc="http://schemas.openxmlformats.org/markup-compatibility/2006" xmlns:aink="http://schemas.microsoft.com/office/drawing/2016/ink" xmlns:am3d="http://schemas.microsoft.com/office/drawing/2017/model3d" xmlns:o="urn:schemas-microsoft-com:office:office" xmlns:oel="http://schemas.microsoft.com/office/2019/extlst" xmlns:r="http://schemas.openxmlformats.org/officeDocument/2006/relationships" xmlns:m="http://schemas.openxmlformats.org/officeDocument/2006/math" xmlns:v="urn:schemas-microsoft-com:vml" xmlns:wp14="http://schemas.microsoft.com/office/word/2010/wordprocessingDrawing" xmlns:wp="http://schemas.openxmlformats.org/drawingml/2006/wordprocessingDrawing" xmlns:w10="urn:schemas-microsoft-com:office:word" xmlns:w="http://schemas.openxmlformats.org/wordprocessingml/2006/main" xmlns:w14="http://schemas.microsoft.com/office/word/2010/wordml" xmlns:w15="http://schemas.microsoft.com/office/word/2012/wordml" xmlns:w16cex="http://schemas.microsoft.com/office/word/2018/wordml/cex" xmlns:w16cid="http://schemas.microsoft.com/office/word/2016/wordml/cid" xmlns:w16="http://schemas.microsoft.com/office/word/2018/wordml" xmlns:w16sdtdh="http://schemas.microsoft.com/office/word/2020/wordml/sdtdatahash" xmlns:w16se="http://schemas.microsoft.com/office/word/2015/wordml/symex" xmlns:wpg="http://schemas.microsoft.com/office/word/2010/wordprocessingGroup" xmlns:wpi="http://schemas.microsoft.com/office/word/2010/wordprocessingInk" xmlns:wne="http://schemas.microsoft.com/office/word/2006/wordml" xmlns:wps="http://schemas.microsoft.com/office/word/2010/wordprocessingShape" mc:Ignorable="w14 w15 w16se w16cid w16 w16cex w16sdtdh wp14">
+  <w:footnote w:type="separator" w:id="-1">
+    <w:p>
+      <w:pPr>
+        <w:spacing w:after="0" w:line="240" w:lineRule="auto"/>
+      </w:pPr>
+      <w:r>
+        <w:separator/>
+      </w:r>
+    </w:p>
+  </w:footnote>
+  <w:footnote w:type="continuationSeparator" w:id="0">
+    <w:p>
+      <w:pPr>
+        <w:spacing w:after="0" w:line="240" w:lineRule="auto"/>
+      </w:pPr>
+      <w:r>
+        <w:continuationSeparator/>
+      </w:r>
+    </w:p>
+  </w:footnote>
+</w:footnotes>
+</file>
+
 <file path=word/numbering.xml><?xml version="1.0" encoding="utf-8"?>
-<w:numbering xmlns:wpc="http://schemas.microsoft.com/office/word/2010/wordprocessingCanvas" xmlns:cx="http://schemas.microsoft.com/office/drawing/2014/chartex" xmlns:cx1="http://schemas.microsoft.com/office/drawing/2015/9/8/chartex" xmlns:cx2="http://schemas.microsoft.com/office/drawing/2015/10/21/chartex" xmlns:cx3="http://schemas.microsoft.com/office/drawing/2016/5/9/chartex" xmlns:cx4="http://schemas.microsoft.com/office/drawing/2016/5/10/chartex" xmlns:cx5="http://schemas.microsoft.com/office/drawing/2016/5/11/chartex" xmlns:cx6="http://schemas.microsoft.com/office/drawing/2016/5/12/chartex" xmlns:cx7="http://schemas.microsoft.com/office/drawing/2016/5/13/chartex" xmlns:cx8="http://schemas.microsoft.com/office/drawing/2016/5/14/chartex" xmlns:mc="http://schemas.openxmlformats.org/markup-compatibility/2006" xmlns:aink="http://schemas.microsoft.com/office/drawing/2016/ink" xmlns:am3d="http://schemas.microsoft.com/office/drawing/2017/model3d" xmlns:o="urn:schemas-microsoft-com:office:office" xmlns:r="http://schemas.openxmlformats.org/officeDocument/2006/relationships" xmlns:m="http://schemas.openxmlformats.org/officeDocument/2006/math" xmlns:v="urn:schemas-microsoft-com:vml" xmlns:wp14="http://schemas.microsoft.com/office/word/2010/wordprocessingDrawing" xmlns:wp="http://schemas.openxmlformats.org/drawingml/2006/wordprocessingDrawing" xmlns:w10="urn:schemas-microsoft-com:office:word" xmlns:w="http://schemas.openxmlformats.org/wordprocessingml/2006/main" xmlns:w14="http://schemas.microsoft.com/office/word/2010/wordml" xmlns:w15="http://schemas.microsoft.com/office/word/2012/wordml" xmlns:w16cex="http://schemas.microsoft.com/office/word/2018/wordml/cex" xmlns:w16cid="http://schemas.microsoft.com/office/word/2016/wordml/cid" xmlns:w16="http://schemas.microsoft.com/office/word/2018/wordml" xmlns:w16sdtdh="http://schemas.microsoft.com/office/word/2020/wordml/sdtdatahash" xmlns:w16se="http://schemas.microsoft.com/office/word/2015/wordml/symex" xmlns:wpg="http://schemas.microsoft.com/office/word/2010/wordprocessingGroup" xmlns:wpi="http://schemas.microsoft.com/office/word/2010/wordprocessingInk" xmlns:wne="http://schemas.microsoft.com/office/word/2006/wordml" xmlns:wps="http://schemas.microsoft.com/office/word/2010/wordprocessingShape" mc:Ignorable="w14 w15 w16se w16cid w16 w16cex w16sdtdh wp14">
+<w:numbering xmlns:wpc="http://schemas.microsoft.com/office/word/2010/wordprocessingCanvas" xmlns:cx="http://schemas.microsoft.com/office/drawing/2014/chartex" xmlns:cx1="http://schemas.microsoft.com/office/drawing/2015/9/8/chartex" xmlns:cx2="http://schemas.microsoft.com/office/drawing/2015/10/21/chartex" xmlns:cx3="http://schemas.microsoft.com/office/drawing/2016/5/9/chartex" xmlns:cx4="http://schemas.microsoft.com/office/drawing/2016/5/10/chartex" xmlns:cx5="http://schemas.microsoft.com/office/drawing/2016/5/11/chartex" xmlns:cx6="http://schemas.microsoft.com/office/drawing/2016/5/12/chartex" xmlns:cx7="http://schemas.microsoft.com/office/drawing/2016/5/13/chartex" xmlns:cx8="http://schemas.microsoft.com/office/drawing/2016/5/14/chartex" xmlns:mc="http://schemas.openxmlformats.org/markup-compatibility/2006" xmlns:aink="http://schemas.microsoft.com/office/drawing/2016/ink" xmlns:am3d="http://schemas.microsoft.com/office/drawing/2017/model3d" xmlns:o="urn:schemas-microsoft-com:office:office" xmlns:oel="http://schemas.microsoft.com/office/2019/extlst" xmlns:r="http://schemas.openxmlformats.org/officeDocument/2006/relationships" xmlns:m="http://schemas.openxmlformats.org/officeDocument/2006/math" xmlns:v="urn:schemas-microsoft-com:vml" xmlns:wp14="http://schemas.microsoft.com/office/word/2010/wordprocessingDrawing" xmlns:wp="http://schemas.openxmlformats.org/drawingml/2006/wordprocessingDrawing" xmlns:w10="urn:schemas-microsoft-com:office:word" xmlns:w="http://schemas.openxmlformats.org/wordprocessingml/2006/main" xmlns:w14="http://schemas.microsoft.com/office/word/2010/wordml" xmlns:w15="http://schemas.microsoft.com/office/word/2012/wordml" xmlns:w16cex="http://schemas.microsoft.com/office/word/2018/wordml/cex" xmlns:w16cid="http://schemas.microsoft.com/office/word/2016/wordml/cid" xmlns:w16="http://schemas.microsoft.com/office/word/2018/wordml" xmlns:w16sdtdh="http://schemas.microsoft.com/office/word/2020/wordml/sdtdatahash" xmlns:w16se="http://schemas.microsoft.com/office/word/2015/wordml/symex" xmlns:wpg="http://schemas.microsoft.com/office/word/2010/wordprocessingGroup" xmlns:wpi="http://schemas.microsoft.com/office/word/2010/wordprocessingInk" xmlns:wne="http://schemas.microsoft.com/office/word/2006/wordml" xmlns:wps="http://schemas.microsoft.com/office/word/2010/wordprocessingShape" mc:Ignorable="w14 w15 w16se w16cid w16 w16cex w16sdtdh wp14">
   <w:abstractNum w:abstractNumId="0" w15:restartNumberingAfterBreak="0">
     <w:nsid w:val="0D455140"/>
     <w:multiLevelType w:val="hybridMultilevel"/>
@@ -9445,6 +12113,119 @@
     </w:lvl>
   </w:abstractNum>
   <w:abstractNum w:abstractNumId="1" w15:restartNumberingAfterBreak="0">
+    <w:nsid w:val="1C214E13"/>
+    <w:multiLevelType w:val="hybridMultilevel"/>
+    <w:tmpl w:val="E3C0C5D8"/>
+    <w:lvl w:ilvl="0" w:tplc="0C090001">
+      <w:start w:val="1"/>
+      <w:numFmt w:val="bullet"/>
+      <w:lvlText w:val=""/>
+      <w:lvlJc w:val="left"/>
+      <w:pPr>
+        <w:ind w:left="768" w:hanging="360"/>
+      </w:pPr>
+      <w:rPr>
+        <w:rFonts w:ascii="Symbol" w:hAnsi="Symbol" w:hint="default"/>
+      </w:rPr>
+    </w:lvl>
+    <w:lvl w:ilvl="1" w:tplc="0C090003" w:tentative="1">
+      <w:start w:val="1"/>
+      <w:numFmt w:val="bullet"/>
+      <w:lvlText w:val="o"/>
+      <w:lvlJc w:val="left"/>
+      <w:pPr>
+        <w:ind w:left="1488" w:hanging="360"/>
+      </w:pPr>
+      <w:rPr>
+        <w:rFonts w:ascii="Courier New" w:hAnsi="Courier New" w:cs="Courier New" w:hint="default"/>
+      </w:rPr>
+    </w:lvl>
+    <w:lvl w:ilvl="2" w:tplc="0C090005" w:tentative="1">
+      <w:start w:val="1"/>
+      <w:numFmt w:val="bullet"/>
+      <w:lvlText w:val=""/>
+      <w:lvlJc w:val="left"/>
+      <w:pPr>
+        <w:ind w:left="2208" w:hanging="360"/>
+      </w:pPr>
+      <w:rPr>
+        <w:rFonts w:ascii="Wingdings" w:hAnsi="Wingdings" w:hint="default"/>
+      </w:rPr>
+    </w:lvl>
+    <w:lvl w:ilvl="3" w:tplc="0C090001" w:tentative="1">
+      <w:start w:val="1"/>
+      <w:numFmt w:val="bullet"/>
+      <w:lvlText w:val=""/>
+      <w:lvlJc w:val="left"/>
+      <w:pPr>
+        <w:ind w:left="2928" w:hanging="360"/>
+      </w:pPr>
+      <w:rPr>
+        <w:rFonts w:ascii="Symbol" w:hAnsi="Symbol" w:hint="default"/>
+      </w:rPr>
+    </w:lvl>
+    <w:lvl w:ilvl="4" w:tplc="0C090003" w:tentative="1">
+      <w:start w:val="1"/>
+      <w:numFmt w:val="bullet"/>
+      <w:lvlText w:val="o"/>
+      <w:lvlJc w:val="left"/>
+      <w:pPr>
+        <w:ind w:left="3648" w:hanging="360"/>
+      </w:pPr>
+      <w:rPr>
+        <w:rFonts w:ascii="Courier New" w:hAnsi="Courier New" w:cs="Courier New" w:hint="default"/>
+      </w:rPr>
+    </w:lvl>
+    <w:lvl w:ilvl="5" w:tplc="0C090005" w:tentative="1">
+      <w:start w:val="1"/>
+      <w:numFmt w:val="bullet"/>
+      <w:lvlText w:val=""/>
+      <w:lvlJc w:val="left"/>
+      <w:pPr>
+        <w:ind w:left="4368" w:hanging="360"/>
+      </w:pPr>
+      <w:rPr>
+        <w:rFonts w:ascii="Wingdings" w:hAnsi="Wingdings" w:hint="default"/>
+      </w:rPr>
+    </w:lvl>
+    <w:lvl w:ilvl="6" w:tplc="0C090001" w:tentative="1">
+      <w:start w:val="1"/>
+      <w:numFmt w:val="bullet"/>
+      <w:lvlText w:val=""/>
+      <w:lvlJc w:val="left"/>
+      <w:pPr>
+        <w:ind w:left="5088" w:hanging="360"/>
+      </w:pPr>
+      <w:rPr>
+        <w:rFonts w:ascii="Symbol" w:hAnsi="Symbol" w:hint="default"/>
+      </w:rPr>
+    </w:lvl>
+    <w:lvl w:ilvl="7" w:tplc="0C090003" w:tentative="1">
+      <w:start w:val="1"/>
+      <w:numFmt w:val="bullet"/>
+      <w:lvlText w:val="o"/>
+      <w:lvlJc w:val="left"/>
+      <w:pPr>
+        <w:ind w:left="5808" w:hanging="360"/>
+      </w:pPr>
+      <w:rPr>
+        <w:rFonts w:ascii="Courier New" w:hAnsi="Courier New" w:cs="Courier New" w:hint="default"/>
+      </w:rPr>
+    </w:lvl>
+    <w:lvl w:ilvl="8" w:tplc="0C090005" w:tentative="1">
+      <w:start w:val="1"/>
+      <w:numFmt w:val="bullet"/>
+      <w:lvlText w:val=""/>
+      <w:lvlJc w:val="left"/>
+      <w:pPr>
+        <w:ind w:left="6528" w:hanging="360"/>
+      </w:pPr>
+      <w:rPr>
+        <w:rFonts w:ascii="Wingdings" w:hAnsi="Wingdings" w:hint="default"/>
+      </w:rPr>
+    </w:lvl>
+  </w:abstractNum>
+  <w:abstractNum w:abstractNumId="2" w15:restartNumberingAfterBreak="0">
     <w:nsid w:val="268E501A"/>
     <w:multiLevelType w:val="hybridMultilevel"/>
     <w:tmpl w:val="5964ED36"/>
@@ -9557,7 +12338,7 @@
       </w:rPr>
     </w:lvl>
   </w:abstractNum>
-  <w:abstractNum w:abstractNumId="2" w15:restartNumberingAfterBreak="0">
+  <w:abstractNum w:abstractNumId="3" w15:restartNumberingAfterBreak="0">
     <w:nsid w:val="2E6C2AC8"/>
     <w:multiLevelType w:val="hybridMultilevel"/>
     <w:tmpl w:val="E1A059CC"/>
@@ -9670,7 +12451,7 @@
       </w:rPr>
     </w:lvl>
   </w:abstractNum>
-  <w:abstractNum w:abstractNumId="3" w15:restartNumberingAfterBreak="0">
+  <w:abstractNum w:abstractNumId="4" w15:restartNumberingAfterBreak="0">
     <w:nsid w:val="43640E97"/>
     <w:multiLevelType w:val="multilevel"/>
     <w:tmpl w:val="D1928C64"/>
@@ -9819,17 +12600,20 @@
       </w:rPr>
     </w:lvl>
   </w:abstractNum>
-  <w:num w:numId="1">
+  <w:num w:numId="1" w16cid:durableId="736705970">
+    <w:abstractNumId w:val="4"/>
+  </w:num>
+  <w:num w:numId="2" w16cid:durableId="1527985710">
+    <w:abstractNumId w:val="0"/>
+  </w:num>
+  <w:num w:numId="3" w16cid:durableId="1906839076">
+    <w:abstractNumId w:val="2"/>
+  </w:num>
+  <w:num w:numId="4" w16cid:durableId="762263709">
     <w:abstractNumId w:val="3"/>
   </w:num>
-  <w:num w:numId="2">
-    <w:abstractNumId w:val="0"/>
-  </w:num>
-  <w:num w:numId="3">
+  <w:num w:numId="5" w16cid:durableId="1744176811">
     <w:abstractNumId w:val="1"/>
-  </w:num>
-  <w:num w:numId="4">
-    <w:abstractNumId w:val="2"/>
   </w:num>
 </w:numbering>
 </file>
@@ -10552,6 +13336,50 @@
       <w:u w:val="single"/>
     </w:rPr>
   </w:style>
+  <w:style w:type="paragraph" w:styleId="Header">
+    <w:name w:val="header"/>
+    <w:basedOn w:val="Normal"/>
+    <w:link w:val="HeaderChar"/>
+    <w:uiPriority w:val="99"/>
+    <w:unhideWhenUsed/>
+    <w:rsid w:val="000B3139"/>
+    <w:pPr>
+      <w:tabs>
+        <w:tab w:val="center" w:pos="4513"/>
+        <w:tab w:val="right" w:pos="9026"/>
+      </w:tabs>
+      <w:spacing w:after="0" w:line="240" w:lineRule="auto"/>
+    </w:pPr>
+  </w:style>
+  <w:style w:type="character" w:customStyle="1" w:styleId="HeaderChar">
+    <w:name w:val="Header Char"/>
+    <w:basedOn w:val="DefaultParagraphFont"/>
+    <w:link w:val="Header"/>
+    <w:uiPriority w:val="99"/>
+    <w:rsid w:val="000B3139"/>
+  </w:style>
+  <w:style w:type="paragraph" w:styleId="Footer">
+    <w:name w:val="footer"/>
+    <w:basedOn w:val="Normal"/>
+    <w:link w:val="FooterChar"/>
+    <w:uiPriority w:val="99"/>
+    <w:unhideWhenUsed/>
+    <w:rsid w:val="000B3139"/>
+    <w:pPr>
+      <w:tabs>
+        <w:tab w:val="center" w:pos="4513"/>
+        <w:tab w:val="right" w:pos="9026"/>
+      </w:tabs>
+      <w:spacing w:after="0" w:line="240" w:lineRule="auto"/>
+    </w:pPr>
+  </w:style>
+  <w:style w:type="character" w:customStyle="1" w:styleId="FooterChar">
+    <w:name w:val="Footer Char"/>
+    <w:basedOn w:val="DefaultParagraphFont"/>
+    <w:link w:val="Footer"/>
+    <w:uiPriority w:val="99"/>
+    <w:rsid w:val="000B3139"/>
+  </w:style>
 </w:styles>
 </file>
 
